--- a/Mémoire.docx
+++ b/Mémoire.docx
@@ -19,8 +19,8 @@
         <w:tblLook w:firstRow="1" w:noVBand="1" w:lastRow="0" w:firstColumn="1" w:lastColumn="0" w:noHBand="0" w:val="04a0"/>
       </w:tblPr>
       <w:tblGrid>
-        <w:gridCol w:w="4211"/>
-        <w:gridCol w:w="555"/>
+        <w:gridCol w:w="4210"/>
+        <w:gridCol w:w="556"/>
         <w:gridCol w:w="4021"/>
       </w:tblGrid>
       <w:tr>
@@ -29,7 +29,7 @@
         </w:trPr>
         <w:tc>
           <w:tcPr>
-            <w:tcW w:w="4211" w:type="dxa"/>
+            <w:tcW w:w="4210" w:type="dxa"/>
             <w:tcBorders>
               <w:top w:val="nil"/>
               <w:left w:val="nil"/>
@@ -41,6 +41,7 @@
             <w:pPr>
               <w:pStyle w:val="Normal"/>
               <w:widowControl/>
+              <w:suppressAutoHyphens w:val="true"/>
               <w:spacing w:before="0" w:after="0"/>
               <w:jc w:val="left"/>
               <w:rPr>
@@ -49,13 +50,10 @@
             </w:pPr>
             <w:r>
               <w:rPr>
-                <w:rFonts w:eastAsia="ＭＳ 明朝" w:cs="" w:ascii="Calibri" w:hAnsi="Calibri"/>
-                <w:kern w:val="0"/>
-                <w:szCs w:val="22"/>
-                <w:lang w:val="fr-FR" w:eastAsia="fr-FR" w:bidi="ar-SA"/>
+                <w:lang w:val="fr-FR"/>
               </w:rPr>
               <w:drawing>
-                <wp:anchor behindDoc="0" distT="0" distB="0" distL="0" distR="0" simplePos="0" locked="0" layoutInCell="1" allowOverlap="1" relativeHeight="5">
+                <wp:anchor behindDoc="0" distT="0" distB="0" distL="0" distR="0" simplePos="0" locked="0" layoutInCell="1" allowOverlap="1" relativeHeight="9">
                   <wp:simplePos x="0" y="0"/>
                   <wp:positionH relativeFrom="column">
                     <wp:posOffset>11430</wp:posOffset>
@@ -105,6 +103,7 @@
             <w:pPr>
               <w:pStyle w:val="Normal"/>
               <w:widowControl/>
+              <w:suppressAutoHyphens w:val="true"/>
               <w:spacing w:before="0" w:after="0"/>
               <w:ind w:left="-142"/>
               <w:jc w:val="left"/>
@@ -128,6 +127,7 @@
             <w:pPr>
               <w:pStyle w:val="Normal"/>
               <w:widowControl/>
+              <w:suppressAutoHyphens w:val="true"/>
               <w:spacing w:before="0" w:after="0"/>
               <w:jc w:val="left"/>
               <w:rPr>
@@ -149,7 +149,7 @@
         </w:tc>
         <w:tc>
           <w:tcPr>
-            <w:tcW w:w="555" w:type="dxa"/>
+            <w:tcW w:w="556" w:type="dxa"/>
             <w:tcBorders>
               <w:top w:val="nil"/>
               <w:left w:val="nil"/>
@@ -161,6 +161,7 @@
             <w:pPr>
               <w:pStyle w:val="Normal"/>
               <w:widowControl/>
+              <w:suppressAutoHyphens w:val="true"/>
               <w:spacing w:before="0" w:after="0"/>
               <w:jc w:val="left"/>
               <w:rPr>
@@ -194,6 +195,7 @@
             <w:pPr>
               <w:pStyle w:val="Normal"/>
               <w:widowControl/>
+              <w:suppressAutoHyphens w:val="true"/>
               <w:spacing w:before="0" w:after="0"/>
               <w:jc w:val="left"/>
               <w:rPr>
@@ -224,7 +226,7 @@
       <w:r>
         <w:rPr/>
         <w:drawing>
-          <wp:anchor behindDoc="0" distT="0" distB="0" distL="0" distR="0" simplePos="0" locked="0" layoutInCell="0" allowOverlap="1" relativeHeight="6">
+          <wp:anchor behindDoc="0" distT="0" distB="0" distL="0" distR="0" simplePos="0" locked="0" layoutInCell="0" allowOverlap="1" relativeHeight="7">
             <wp:simplePos x="0" y="0"/>
             <wp:positionH relativeFrom="column">
               <wp:posOffset>3088005</wp:posOffset>
@@ -287,17 +289,7 @@
       </w:pPr>
       <w:r>
         <w:rPr/>
-        <w:t>Digitalisation du processus électoral</w:t>
-      </w:r>
-    </w:p>
-    <w:p>
-      <w:pPr>
-        <w:pStyle w:val="1Sous-titre"/>
-        <w:rPr/>
-      </w:pPr>
-      <w:r>
-        <w:rPr/>
-        <w:t>Développement d’une application mobile et back-office pour la gestion intégrée des élections populaires</w:t>
+        <w:t>Modernisation du système de gestion des élections populaires</w:t>
       </w:r>
     </w:p>
     <w:p>
@@ -379,11 +371,7 @@
         <w:rPr/>
         <w:t>Mémoire présenté</w:t>
         <w:br/>
-        <w:t xml:space="preserve">en vue de l’obtention du grade de </w:t>
-      </w:r>
-      <w:r>
-        <w:rPr/>
-        <w:t>Licence</w:t>
+        <w:t>en vue de l’obtention du grade de Licence</w:t>
       </w:r>
     </w:p>
     <w:p>
@@ -393,11 +381,7 @@
       </w:pPr>
       <w:r>
         <w:rPr/>
-        <w:t xml:space="preserve">en </w:t>
-      </w:r>
-      <w:r>
-        <w:rPr/>
-        <w:t>Informatique</w:t>
+        <w:t>en Informatique</w:t>
       </w:r>
     </w:p>
     <w:p>
@@ -407,11 +391,7 @@
       </w:pPr>
       <w:r>
         <w:rPr/>
-        <w:t xml:space="preserve">option </w:t>
-      </w:r>
-      <w:r>
-        <w:rPr/>
-        <w:t>Développement</w:t>
+        <w:t>option Développement</w:t>
       </w:r>
     </w:p>
     <w:p>
@@ -531,19 +511,7 @@
       </w:pPr>
       <w:r>
         <w:rPr/>
-        <w:t xml:space="preserve">© </w:t>
-      </w:r>
-      <w:r>
-        <w:rPr/>
-        <w:t xml:space="preserve">RAKOTONDRANAIVO Alain Rico </w:t>
-      </w:r>
-      <w:r>
-        <w:rPr/>
-        <w:t xml:space="preserve">, </w:t>
-      </w:r>
-      <w:r>
-        <w:rPr/>
-        <w:t>2024</w:t>
+        <w:t>© RAKOTONDRANAIVO Alain Rico , 2024</w:t>
       </w:r>
       <w:r>
         <w:br w:type="page"/>
@@ -556,10 +524,6 @@
         <w:jc w:val="left"/>
         <w:rPr/>
       </w:pPr>
-      <w:bookmarkStart w:id="0" w:name="_Toc437060011"/>
-      <w:bookmarkStart w:id="1" w:name="_Toc437059961"/>
-      <w:bookmarkStart w:id="2" w:name="_Toc437059941"/>
-      <w:bookmarkStart w:id="3" w:name="_Toc437059910"/>
       <w:r>
         <w:rPr/>
         <w:t>Table des matières</w:t>
@@ -581,7 +545,7 @@
               <w:tab w:val="right" w:pos="8777" w:leader="dot"/>
             </w:tabs>
             <w:rPr>
-              <w:rFonts w:ascii="Calibri" w:hAnsi="Calibri" w:eastAsia="ＭＳ 明朝" w:cs="" w:asciiTheme="minorHAnsi" w:cstheme="minorBidi" w:eastAsiaTheme="minorEastAsia" w:hAnsiTheme="minorHAnsi"/>
+              <w:rFonts w:ascii="Calibri" w:hAnsi="Calibri" w:eastAsia="" w:cs="" w:asciiTheme="minorHAnsi" w:cstheme="minorBidi" w:eastAsiaTheme="minorEastAsia" w:hAnsiTheme="minorHAnsi"/>
               <w:sz w:val="22"/>
               <w:szCs w:val="22"/>
               <w:lang w:val="fr-FR"/>
@@ -613,7 +577,7 @@
               <w:tab w:val="right" w:pos="8777" w:leader="dot"/>
             </w:tabs>
             <w:rPr>
-              <w:rFonts w:ascii="Calibri" w:hAnsi="Calibri" w:eastAsia="ＭＳ 明朝" w:cs="" w:asciiTheme="minorHAnsi" w:cstheme="minorBidi" w:eastAsiaTheme="minorEastAsia" w:hAnsiTheme="minorHAnsi"/>
+              <w:rFonts w:ascii="Calibri" w:hAnsi="Calibri" w:eastAsia="" w:cs="" w:asciiTheme="minorHAnsi" w:cstheme="minorBidi" w:eastAsiaTheme="minorEastAsia" w:hAnsiTheme="minorHAnsi"/>
               <w:sz w:val="22"/>
               <w:szCs w:val="22"/>
               <w:lang w:val="fr-FR"/>
@@ -634,7 +598,7 @@
               <w:tab w:val="right" w:pos="8777" w:leader="dot"/>
             </w:tabs>
             <w:rPr>
-              <w:rFonts w:ascii="Calibri" w:hAnsi="Calibri" w:eastAsia="ＭＳ 明朝" w:cs="" w:asciiTheme="minorHAnsi" w:cstheme="minorBidi" w:eastAsiaTheme="minorEastAsia" w:hAnsiTheme="minorHAnsi"/>
+              <w:rFonts w:ascii="Calibri" w:hAnsi="Calibri" w:eastAsia="" w:cs="" w:asciiTheme="minorHAnsi" w:cstheme="minorBidi" w:eastAsiaTheme="minorEastAsia" w:hAnsiTheme="minorHAnsi"/>
               <w:sz w:val="22"/>
               <w:szCs w:val="22"/>
               <w:lang w:val="fr-FR"/>
@@ -655,7 +619,7 @@
               <w:tab w:val="right" w:pos="8777" w:leader="dot"/>
             </w:tabs>
             <w:rPr>
-              <w:rFonts w:ascii="Calibri" w:hAnsi="Calibri" w:eastAsia="ＭＳ 明朝" w:cs="" w:asciiTheme="minorHAnsi" w:cstheme="minorBidi" w:eastAsiaTheme="minorEastAsia" w:hAnsiTheme="minorHAnsi"/>
+              <w:rFonts w:ascii="Calibri" w:hAnsi="Calibri" w:eastAsia="" w:cs="" w:asciiTheme="minorHAnsi" w:cstheme="minorBidi" w:eastAsiaTheme="minorEastAsia" w:hAnsiTheme="minorHAnsi"/>
               <w:sz w:val="22"/>
               <w:szCs w:val="22"/>
               <w:lang w:val="fr-FR"/>
@@ -676,7 +640,7 @@
               <w:tab w:val="right" w:pos="8777" w:leader="dot"/>
             </w:tabs>
             <w:rPr>
-              <w:rFonts w:ascii="Calibri" w:hAnsi="Calibri" w:eastAsia="ＭＳ 明朝" w:cs="" w:asciiTheme="minorHAnsi" w:cstheme="minorBidi" w:eastAsiaTheme="minorEastAsia" w:hAnsiTheme="minorHAnsi"/>
+              <w:rFonts w:ascii="Calibri" w:hAnsi="Calibri" w:eastAsia="" w:cs="" w:asciiTheme="minorHAnsi" w:cstheme="minorBidi" w:eastAsiaTheme="minorEastAsia" w:hAnsiTheme="minorHAnsi"/>
               <w:sz w:val="22"/>
               <w:szCs w:val="22"/>
               <w:lang w:val="fr-FR"/>
@@ -697,7 +661,7 @@
               <w:tab w:val="right" w:pos="8777" w:leader="dot"/>
             </w:tabs>
             <w:rPr>
-              <w:rFonts w:ascii="Calibri" w:hAnsi="Calibri" w:eastAsia="ＭＳ 明朝" w:cs="" w:asciiTheme="minorHAnsi" w:cstheme="minorBidi" w:eastAsiaTheme="minorEastAsia" w:hAnsiTheme="minorHAnsi"/>
+              <w:rFonts w:ascii="Calibri" w:hAnsi="Calibri" w:eastAsia="" w:cs="" w:asciiTheme="minorHAnsi" w:cstheme="minorBidi" w:eastAsiaTheme="minorEastAsia" w:hAnsiTheme="minorHAnsi"/>
               <w:sz w:val="22"/>
               <w:szCs w:val="22"/>
               <w:lang w:val="fr-FR"/>
@@ -718,7 +682,7 @@
               <w:tab w:val="right" w:pos="8777" w:leader="dot"/>
             </w:tabs>
             <w:rPr>
-              <w:rFonts w:ascii="Calibri" w:hAnsi="Calibri" w:eastAsia="ＭＳ 明朝" w:cs="" w:asciiTheme="minorHAnsi" w:cstheme="minorBidi" w:eastAsiaTheme="minorEastAsia" w:hAnsiTheme="minorHAnsi"/>
+              <w:rFonts w:ascii="Calibri" w:hAnsi="Calibri" w:eastAsia="" w:cs="" w:asciiTheme="minorHAnsi" w:cstheme="minorBidi" w:eastAsiaTheme="minorEastAsia" w:hAnsiTheme="minorHAnsi"/>
               <w:sz w:val="22"/>
               <w:szCs w:val="22"/>
               <w:lang w:val="fr-FR"/>
@@ -739,7 +703,7 @@
               <w:tab w:val="right" w:pos="8777" w:leader="dot"/>
             </w:tabs>
             <w:rPr>
-              <w:rFonts w:ascii="Calibri" w:hAnsi="Calibri" w:eastAsia="ＭＳ 明朝" w:cs="" w:asciiTheme="minorHAnsi" w:cstheme="minorBidi" w:eastAsiaTheme="minorEastAsia" w:hAnsiTheme="minorHAnsi"/>
+              <w:rFonts w:ascii="Calibri" w:hAnsi="Calibri" w:eastAsia="" w:cs="" w:asciiTheme="minorHAnsi" w:cstheme="minorBidi" w:eastAsiaTheme="minorEastAsia" w:hAnsiTheme="minorHAnsi"/>
               <w:sz w:val="22"/>
               <w:szCs w:val="22"/>
               <w:lang w:val="fr-FR"/>
@@ -761,7 +725,7 @@
               <w:tab w:val="right" w:pos="8777" w:leader="dot"/>
             </w:tabs>
             <w:rPr>
-              <w:rFonts w:ascii="Calibri" w:hAnsi="Calibri" w:eastAsia="ＭＳ 明朝" w:cs="" w:asciiTheme="minorHAnsi" w:cstheme="minorBidi" w:eastAsiaTheme="minorEastAsia" w:hAnsiTheme="minorHAnsi"/>
+              <w:rFonts w:ascii="Calibri" w:hAnsi="Calibri" w:eastAsia="" w:cs="" w:asciiTheme="minorHAnsi" w:cstheme="minorBidi" w:eastAsiaTheme="minorEastAsia" w:hAnsiTheme="minorHAnsi"/>
               <w:sz w:val="22"/>
               <w:szCs w:val="22"/>
               <w:lang w:val="fr-FR"/>
@@ -773,7 +737,7 @@
           </w:r>
           <w:r>
             <w:rPr>
-              <w:rFonts w:eastAsia="ＭＳ 明朝" w:cs="" w:ascii="Calibri" w:hAnsi="Calibri" w:asciiTheme="minorHAnsi" w:cstheme="minorBidi" w:eastAsiaTheme="minorEastAsia" w:hAnsiTheme="minorHAnsi"/>
+              <w:rFonts w:eastAsia="" w:cs="" w:ascii="Calibri" w:hAnsi="Calibri" w:asciiTheme="minorHAnsi" w:cstheme="minorBidi" w:eastAsiaTheme="minorEastAsia" w:hAnsiTheme="minorHAnsi"/>
               <w:sz w:val="22"/>
               <w:szCs w:val="22"/>
               <w:lang w:val="fr-FR"/>
@@ -796,7 +760,7 @@
               <w:tab w:val="right" w:pos="8777" w:leader="dot"/>
             </w:tabs>
             <w:rPr>
-              <w:rFonts w:ascii="Calibri" w:hAnsi="Calibri" w:eastAsia="ＭＳ 明朝" w:cs="" w:asciiTheme="minorHAnsi" w:cstheme="minorBidi" w:eastAsiaTheme="minorEastAsia" w:hAnsiTheme="minorHAnsi"/>
+              <w:rFonts w:ascii="Calibri" w:hAnsi="Calibri" w:eastAsia="" w:cs="" w:asciiTheme="minorHAnsi" w:cstheme="minorBidi" w:eastAsiaTheme="minorEastAsia" w:hAnsiTheme="minorHAnsi"/>
               <w:sz w:val="22"/>
               <w:szCs w:val="22"/>
               <w:lang w:val="fr-FR"/>
@@ -808,7 +772,7 @@
           </w:r>
           <w:r>
             <w:rPr>
-              <w:rFonts w:eastAsia="ＭＳ 明朝" w:cs="" w:ascii="Calibri" w:hAnsi="Calibri" w:asciiTheme="minorHAnsi" w:cstheme="minorBidi" w:eastAsiaTheme="minorEastAsia" w:hAnsiTheme="minorHAnsi"/>
+              <w:rFonts w:eastAsia="" w:cs="" w:ascii="Calibri" w:hAnsi="Calibri" w:asciiTheme="minorHAnsi" w:cstheme="minorBidi" w:eastAsiaTheme="minorEastAsia" w:hAnsiTheme="minorHAnsi"/>
               <w:sz w:val="22"/>
               <w:szCs w:val="22"/>
               <w:lang w:val="fr-FR"/>
@@ -831,7 +795,7 @@
               <w:tab w:val="right" w:pos="8777" w:leader="dot"/>
             </w:tabs>
             <w:rPr>
-              <w:rFonts w:ascii="Calibri" w:hAnsi="Calibri" w:eastAsia="ＭＳ 明朝" w:cs="" w:asciiTheme="minorHAnsi" w:cstheme="minorBidi" w:eastAsiaTheme="minorEastAsia" w:hAnsiTheme="minorHAnsi"/>
+              <w:rFonts w:ascii="Calibri" w:hAnsi="Calibri" w:eastAsia="" w:cs="" w:asciiTheme="minorHAnsi" w:cstheme="minorBidi" w:eastAsiaTheme="minorEastAsia" w:hAnsiTheme="minorHAnsi"/>
               <w:sz w:val="22"/>
               <w:szCs w:val="22"/>
               <w:lang w:val="fr-FR"/>
@@ -843,7 +807,7 @@
           </w:r>
           <w:r>
             <w:rPr>
-              <w:rFonts w:eastAsia="ＭＳ 明朝" w:cs="" w:ascii="Calibri" w:hAnsi="Calibri" w:asciiTheme="minorHAnsi" w:cstheme="minorBidi" w:eastAsiaTheme="minorEastAsia" w:hAnsiTheme="minorHAnsi"/>
+              <w:rFonts w:eastAsia="" w:cs="" w:ascii="Calibri" w:hAnsi="Calibri" w:asciiTheme="minorHAnsi" w:cstheme="minorBidi" w:eastAsiaTheme="minorEastAsia" w:hAnsiTheme="minorHAnsi"/>
               <w:sz w:val="22"/>
               <w:szCs w:val="22"/>
               <w:lang w:val="fr-FR"/>
@@ -866,7 +830,7 @@
               <w:tab w:val="right" w:pos="8777" w:leader="dot"/>
             </w:tabs>
             <w:rPr>
-              <w:rFonts w:ascii="Calibri" w:hAnsi="Calibri" w:eastAsia="ＭＳ 明朝" w:cs="" w:asciiTheme="minorHAnsi" w:cstheme="minorBidi" w:eastAsiaTheme="minorEastAsia" w:hAnsiTheme="minorHAnsi"/>
+              <w:rFonts w:ascii="Calibri" w:hAnsi="Calibri" w:eastAsia="" w:cs="" w:asciiTheme="minorHAnsi" w:cstheme="minorBidi" w:eastAsiaTheme="minorEastAsia" w:hAnsiTheme="minorHAnsi"/>
               <w:sz w:val="22"/>
               <w:szCs w:val="22"/>
               <w:lang w:val="fr-FR"/>
@@ -878,7 +842,7 @@
           </w:r>
           <w:r>
             <w:rPr>
-              <w:rFonts w:eastAsia="ＭＳ 明朝" w:cs="" w:ascii="Calibri" w:hAnsi="Calibri" w:asciiTheme="minorHAnsi" w:cstheme="minorBidi" w:eastAsiaTheme="minorEastAsia" w:hAnsiTheme="minorHAnsi"/>
+              <w:rFonts w:eastAsia="" w:cs="" w:ascii="Calibri" w:hAnsi="Calibri" w:asciiTheme="minorHAnsi" w:cstheme="minorBidi" w:eastAsiaTheme="minorEastAsia" w:hAnsiTheme="minorHAnsi"/>
               <w:sz w:val="22"/>
               <w:szCs w:val="22"/>
               <w:lang w:val="fr-FR"/>
@@ -901,7 +865,7 @@
               <w:tab w:val="right" w:pos="8777" w:leader="dot"/>
             </w:tabs>
             <w:rPr>
-              <w:rFonts w:ascii="Calibri" w:hAnsi="Calibri" w:eastAsia="ＭＳ 明朝" w:cs="" w:asciiTheme="minorHAnsi" w:cstheme="minorBidi" w:eastAsiaTheme="minorEastAsia" w:hAnsiTheme="minorHAnsi"/>
+              <w:rFonts w:ascii="Calibri" w:hAnsi="Calibri" w:eastAsia="" w:cs="" w:asciiTheme="minorHAnsi" w:cstheme="minorBidi" w:eastAsiaTheme="minorEastAsia" w:hAnsiTheme="minorHAnsi"/>
               <w:sz w:val="22"/>
               <w:szCs w:val="22"/>
               <w:lang w:val="fr-FR"/>
@@ -913,7 +877,7 @@
           </w:r>
           <w:r>
             <w:rPr>
-              <w:rFonts w:eastAsia="ＭＳ 明朝" w:cs="" w:ascii="Calibri" w:hAnsi="Calibri" w:asciiTheme="minorHAnsi" w:cstheme="minorBidi" w:eastAsiaTheme="minorEastAsia" w:hAnsiTheme="minorHAnsi"/>
+              <w:rFonts w:eastAsia="" w:cs="" w:ascii="Calibri" w:hAnsi="Calibri" w:asciiTheme="minorHAnsi" w:cstheme="minorBidi" w:eastAsiaTheme="minorEastAsia" w:hAnsiTheme="minorHAnsi"/>
               <w:sz w:val="22"/>
               <w:szCs w:val="22"/>
               <w:lang w:val="fr-FR"/>
@@ -936,7 +900,7 @@
               <w:tab w:val="right" w:pos="8777" w:leader="dot"/>
             </w:tabs>
             <w:rPr>
-              <w:rFonts w:ascii="Calibri" w:hAnsi="Calibri" w:eastAsia="ＭＳ 明朝" w:cs="" w:asciiTheme="minorHAnsi" w:cstheme="minorBidi" w:eastAsiaTheme="minorEastAsia" w:hAnsiTheme="minorHAnsi"/>
+              <w:rFonts w:ascii="Calibri" w:hAnsi="Calibri" w:eastAsia="" w:cs="" w:asciiTheme="minorHAnsi" w:cstheme="minorBidi" w:eastAsiaTheme="minorEastAsia" w:hAnsiTheme="minorHAnsi"/>
               <w:sz w:val="22"/>
               <w:szCs w:val="22"/>
               <w:lang w:val="fr-FR"/>
@@ -948,7 +912,7 @@
           </w:r>
           <w:r>
             <w:rPr>
-              <w:rFonts w:eastAsia="ＭＳ 明朝" w:cs="" w:ascii="Calibri" w:hAnsi="Calibri" w:asciiTheme="minorHAnsi" w:cstheme="minorBidi" w:eastAsiaTheme="minorEastAsia" w:hAnsiTheme="minorHAnsi"/>
+              <w:rFonts w:eastAsia="" w:cs="" w:ascii="Calibri" w:hAnsi="Calibri" w:asciiTheme="minorHAnsi" w:cstheme="minorBidi" w:eastAsiaTheme="minorEastAsia" w:hAnsiTheme="minorHAnsi"/>
               <w:sz w:val="22"/>
               <w:szCs w:val="22"/>
               <w:lang w:val="fr-FR"/>
@@ -971,7 +935,7 @@
               <w:tab w:val="right" w:pos="8777" w:leader="dot"/>
             </w:tabs>
             <w:rPr>
-              <w:rFonts w:ascii="Calibri" w:hAnsi="Calibri" w:eastAsia="ＭＳ 明朝" w:cs="" w:asciiTheme="minorHAnsi" w:cstheme="minorBidi" w:eastAsiaTheme="minorEastAsia" w:hAnsiTheme="minorHAnsi"/>
+              <w:rFonts w:ascii="Calibri" w:hAnsi="Calibri" w:eastAsia="" w:cs="" w:asciiTheme="minorHAnsi" w:cstheme="minorBidi" w:eastAsiaTheme="minorEastAsia" w:hAnsiTheme="minorHAnsi"/>
               <w:sz w:val="22"/>
               <w:szCs w:val="22"/>
               <w:lang w:val="fr-FR"/>
@@ -983,7 +947,7 @@
           </w:r>
           <w:r>
             <w:rPr>
-              <w:rFonts w:eastAsia="ＭＳ 明朝" w:cs="" w:ascii="Calibri" w:hAnsi="Calibri" w:asciiTheme="minorHAnsi" w:cstheme="minorBidi" w:eastAsiaTheme="minorEastAsia" w:hAnsiTheme="minorHAnsi"/>
+              <w:rFonts w:eastAsia="" w:cs="" w:ascii="Calibri" w:hAnsi="Calibri" w:asciiTheme="minorHAnsi" w:cstheme="minorBidi" w:eastAsiaTheme="minorEastAsia" w:hAnsiTheme="minorHAnsi"/>
               <w:sz w:val="22"/>
               <w:szCs w:val="22"/>
               <w:lang w:val="fr-FR"/>
@@ -1006,7 +970,7 @@
               <w:tab w:val="right" w:pos="8777" w:leader="dot"/>
             </w:tabs>
             <w:rPr>
-              <w:rFonts w:ascii="Calibri" w:hAnsi="Calibri" w:eastAsia="ＭＳ 明朝" w:cs="" w:asciiTheme="minorHAnsi" w:cstheme="minorBidi" w:eastAsiaTheme="minorEastAsia" w:hAnsiTheme="minorHAnsi"/>
+              <w:rFonts w:ascii="Calibri" w:hAnsi="Calibri" w:eastAsia="" w:cs="" w:asciiTheme="minorHAnsi" w:cstheme="minorBidi" w:eastAsiaTheme="minorEastAsia" w:hAnsiTheme="minorHAnsi"/>
               <w:sz w:val="22"/>
               <w:szCs w:val="22"/>
               <w:lang w:val="fr-FR"/>
@@ -1018,7 +982,7 @@
           </w:r>
           <w:r>
             <w:rPr>
-              <w:rFonts w:eastAsia="ＭＳ 明朝" w:cs="" w:ascii="Calibri" w:hAnsi="Calibri" w:asciiTheme="minorHAnsi" w:cstheme="minorBidi" w:eastAsiaTheme="minorEastAsia" w:hAnsiTheme="minorHAnsi"/>
+              <w:rFonts w:eastAsia="" w:cs="" w:ascii="Calibri" w:hAnsi="Calibri" w:asciiTheme="minorHAnsi" w:cstheme="minorBidi" w:eastAsiaTheme="minorEastAsia" w:hAnsiTheme="minorHAnsi"/>
               <w:sz w:val="22"/>
               <w:szCs w:val="22"/>
               <w:lang w:val="fr-FR"/>
@@ -1041,7 +1005,7 @@
               <w:tab w:val="right" w:pos="8777" w:leader="dot"/>
             </w:tabs>
             <w:rPr>
-              <w:rFonts w:ascii="Calibri" w:hAnsi="Calibri" w:eastAsia="ＭＳ 明朝" w:cs="" w:asciiTheme="minorHAnsi" w:cstheme="minorBidi" w:eastAsiaTheme="minorEastAsia" w:hAnsiTheme="minorHAnsi"/>
+              <w:rFonts w:ascii="Calibri" w:hAnsi="Calibri" w:eastAsia="" w:cs="" w:asciiTheme="minorHAnsi" w:cstheme="minorBidi" w:eastAsiaTheme="minorEastAsia" w:hAnsiTheme="minorHAnsi"/>
               <w:sz w:val="22"/>
               <w:szCs w:val="22"/>
               <w:lang w:val="fr-FR"/>
@@ -1053,7 +1017,7 @@
           </w:r>
           <w:r>
             <w:rPr>
-              <w:rFonts w:eastAsia="ＭＳ 明朝" w:cs="" w:ascii="Calibri" w:hAnsi="Calibri" w:asciiTheme="minorHAnsi" w:cstheme="minorBidi" w:eastAsiaTheme="minorEastAsia" w:hAnsiTheme="minorHAnsi"/>
+              <w:rFonts w:eastAsia="" w:cs="" w:ascii="Calibri" w:hAnsi="Calibri" w:asciiTheme="minorHAnsi" w:cstheme="minorBidi" w:eastAsiaTheme="minorEastAsia" w:hAnsiTheme="minorHAnsi"/>
               <w:sz w:val="22"/>
               <w:szCs w:val="22"/>
               <w:lang w:val="fr-FR"/>
@@ -1076,7 +1040,7 @@
               <w:tab w:val="right" w:pos="8777" w:leader="dot"/>
             </w:tabs>
             <w:rPr>
-              <w:rFonts w:ascii="Calibri" w:hAnsi="Calibri" w:eastAsia="ＭＳ 明朝" w:cs="" w:asciiTheme="minorHAnsi" w:cstheme="minorBidi" w:eastAsiaTheme="minorEastAsia" w:hAnsiTheme="minorHAnsi"/>
+              <w:rFonts w:ascii="Calibri" w:hAnsi="Calibri" w:eastAsia="" w:cs="" w:asciiTheme="minorHAnsi" w:cstheme="minorBidi" w:eastAsiaTheme="minorEastAsia" w:hAnsiTheme="minorHAnsi"/>
               <w:sz w:val="22"/>
               <w:szCs w:val="22"/>
               <w:lang w:val="fr-FR"/>
@@ -1088,7 +1052,7 @@
           </w:r>
           <w:r>
             <w:rPr>
-              <w:rFonts w:eastAsia="ＭＳ 明朝" w:cs="" w:ascii="Calibri" w:hAnsi="Calibri" w:asciiTheme="minorHAnsi" w:cstheme="minorBidi" w:eastAsiaTheme="minorEastAsia" w:hAnsiTheme="minorHAnsi"/>
+              <w:rFonts w:eastAsia="" w:cs="" w:ascii="Calibri" w:hAnsi="Calibri" w:asciiTheme="minorHAnsi" w:cstheme="minorBidi" w:eastAsiaTheme="minorEastAsia" w:hAnsiTheme="minorHAnsi"/>
               <w:sz w:val="22"/>
               <w:szCs w:val="22"/>
               <w:lang w:val="fr-FR"/>
@@ -1111,7 +1075,7 @@
               <w:tab w:val="right" w:pos="8777" w:leader="dot"/>
             </w:tabs>
             <w:rPr>
-              <w:rFonts w:ascii="Calibri" w:hAnsi="Calibri" w:eastAsia="ＭＳ 明朝" w:cs="" w:asciiTheme="minorHAnsi" w:cstheme="minorBidi" w:eastAsiaTheme="minorEastAsia" w:hAnsiTheme="minorHAnsi"/>
+              <w:rFonts w:ascii="Calibri" w:hAnsi="Calibri" w:eastAsia="" w:cs="" w:asciiTheme="minorHAnsi" w:cstheme="minorBidi" w:eastAsiaTheme="minorEastAsia" w:hAnsiTheme="minorHAnsi"/>
               <w:sz w:val="22"/>
               <w:szCs w:val="22"/>
               <w:lang w:val="fr-FR"/>
@@ -1123,7 +1087,7 @@
           </w:r>
           <w:r>
             <w:rPr>
-              <w:rFonts w:eastAsia="ＭＳ 明朝" w:cs="" w:ascii="Calibri" w:hAnsi="Calibri" w:asciiTheme="minorHAnsi" w:cstheme="minorBidi" w:eastAsiaTheme="minorEastAsia" w:hAnsiTheme="minorHAnsi"/>
+              <w:rFonts w:eastAsia="" w:cs="" w:ascii="Calibri" w:hAnsi="Calibri" w:asciiTheme="minorHAnsi" w:cstheme="minorBidi" w:eastAsiaTheme="minorEastAsia" w:hAnsiTheme="minorHAnsi"/>
               <w:sz w:val="22"/>
               <w:szCs w:val="22"/>
               <w:lang w:val="fr-FR"/>
@@ -1146,7 +1110,7 @@
               <w:tab w:val="right" w:pos="8777" w:leader="dot"/>
             </w:tabs>
             <w:rPr>
-              <w:rFonts w:ascii="Calibri" w:hAnsi="Calibri" w:eastAsia="ＭＳ 明朝" w:cs="" w:asciiTheme="minorHAnsi" w:cstheme="minorBidi" w:eastAsiaTheme="minorEastAsia" w:hAnsiTheme="minorHAnsi"/>
+              <w:rFonts w:ascii="Calibri" w:hAnsi="Calibri" w:eastAsia="" w:cs="" w:asciiTheme="minorHAnsi" w:cstheme="minorBidi" w:eastAsiaTheme="minorEastAsia" w:hAnsiTheme="minorHAnsi"/>
               <w:sz w:val="22"/>
               <w:szCs w:val="22"/>
               <w:lang w:val="fr-FR"/>
@@ -1158,7 +1122,7 @@
           </w:r>
           <w:r>
             <w:rPr>
-              <w:rFonts w:eastAsia="ＭＳ 明朝" w:cs="" w:ascii="Calibri" w:hAnsi="Calibri" w:asciiTheme="minorHAnsi" w:cstheme="minorBidi" w:eastAsiaTheme="minorEastAsia" w:hAnsiTheme="minorHAnsi"/>
+              <w:rFonts w:eastAsia="" w:cs="" w:ascii="Calibri" w:hAnsi="Calibri" w:asciiTheme="minorHAnsi" w:cstheme="minorBidi" w:eastAsiaTheme="minorEastAsia" w:hAnsiTheme="minorHAnsi"/>
               <w:sz w:val="22"/>
               <w:szCs w:val="22"/>
               <w:lang w:val="fr-FR"/>
@@ -1181,7 +1145,7 @@
               <w:tab w:val="right" w:pos="8777" w:leader="dot"/>
             </w:tabs>
             <w:rPr>
-              <w:rFonts w:ascii="Calibri" w:hAnsi="Calibri" w:eastAsia="ＭＳ 明朝" w:cs="" w:asciiTheme="minorHAnsi" w:cstheme="minorBidi" w:eastAsiaTheme="minorEastAsia" w:hAnsiTheme="minorHAnsi"/>
+              <w:rFonts w:ascii="Calibri" w:hAnsi="Calibri" w:eastAsia="" w:cs="" w:asciiTheme="minorHAnsi" w:cstheme="minorBidi" w:eastAsiaTheme="minorEastAsia" w:hAnsiTheme="minorHAnsi"/>
               <w:sz w:val="22"/>
               <w:szCs w:val="22"/>
               <w:lang w:val="fr-FR"/>
@@ -1193,7 +1157,7 @@
           </w:r>
           <w:r>
             <w:rPr>
-              <w:rFonts w:eastAsia="ＭＳ 明朝" w:cs="" w:ascii="Calibri" w:hAnsi="Calibri" w:asciiTheme="minorHAnsi" w:cstheme="minorBidi" w:eastAsiaTheme="minorEastAsia" w:hAnsiTheme="minorHAnsi"/>
+              <w:rFonts w:eastAsia="" w:cs="" w:ascii="Calibri" w:hAnsi="Calibri" w:asciiTheme="minorHAnsi" w:cstheme="minorBidi" w:eastAsiaTheme="minorEastAsia" w:hAnsiTheme="minorHAnsi"/>
               <w:sz w:val="22"/>
               <w:szCs w:val="22"/>
               <w:lang w:val="fr-FR"/>
@@ -1216,7 +1180,7 @@
               <w:tab w:val="right" w:pos="8777" w:leader="dot"/>
             </w:tabs>
             <w:rPr>
-              <w:rFonts w:ascii="Calibri" w:hAnsi="Calibri" w:eastAsia="ＭＳ 明朝" w:cs="" w:asciiTheme="minorHAnsi" w:cstheme="minorBidi" w:eastAsiaTheme="minorEastAsia" w:hAnsiTheme="minorHAnsi"/>
+              <w:rFonts w:ascii="Calibri" w:hAnsi="Calibri" w:eastAsia="" w:cs="" w:asciiTheme="minorHAnsi" w:cstheme="minorBidi" w:eastAsiaTheme="minorEastAsia" w:hAnsiTheme="minorHAnsi"/>
               <w:sz w:val="22"/>
               <w:szCs w:val="22"/>
               <w:lang w:val="fr-FR"/>
@@ -1228,7 +1192,7 @@
           </w:r>
           <w:r>
             <w:rPr>
-              <w:rFonts w:eastAsia="ＭＳ 明朝" w:cs="" w:ascii="Calibri" w:hAnsi="Calibri" w:asciiTheme="minorHAnsi" w:cstheme="minorBidi" w:eastAsiaTheme="minorEastAsia" w:hAnsiTheme="minorHAnsi"/>
+              <w:rFonts w:eastAsia="" w:cs="" w:ascii="Calibri" w:hAnsi="Calibri" w:asciiTheme="minorHAnsi" w:cstheme="minorBidi" w:eastAsiaTheme="minorEastAsia" w:hAnsiTheme="minorHAnsi"/>
               <w:sz w:val="22"/>
               <w:szCs w:val="22"/>
               <w:lang w:val="fr-FR"/>
@@ -1251,7 +1215,7 @@
               <w:tab w:val="right" w:pos="8777" w:leader="dot"/>
             </w:tabs>
             <w:rPr>
-              <w:rFonts w:ascii="Calibri" w:hAnsi="Calibri" w:eastAsia="ＭＳ 明朝" w:cs="" w:asciiTheme="minorHAnsi" w:cstheme="minorBidi" w:eastAsiaTheme="minorEastAsia" w:hAnsiTheme="minorHAnsi"/>
+              <w:rFonts w:ascii="Calibri" w:hAnsi="Calibri" w:eastAsia="" w:cs="" w:asciiTheme="minorHAnsi" w:cstheme="minorBidi" w:eastAsiaTheme="minorEastAsia" w:hAnsiTheme="minorHAnsi"/>
               <w:sz w:val="22"/>
               <w:szCs w:val="22"/>
               <w:lang w:val="fr-FR"/>
@@ -1263,7 +1227,7 @@
           </w:r>
           <w:r>
             <w:rPr>
-              <w:rFonts w:eastAsia="ＭＳ 明朝" w:cs="" w:ascii="Calibri" w:hAnsi="Calibri" w:asciiTheme="minorHAnsi" w:cstheme="minorBidi" w:eastAsiaTheme="minorEastAsia" w:hAnsiTheme="minorHAnsi"/>
+              <w:rFonts w:eastAsia="" w:cs="" w:ascii="Calibri" w:hAnsi="Calibri" w:asciiTheme="minorHAnsi" w:cstheme="minorBidi" w:eastAsiaTheme="minorEastAsia" w:hAnsiTheme="minorHAnsi"/>
               <w:sz w:val="22"/>
               <w:szCs w:val="22"/>
               <w:lang w:val="fr-FR"/>
@@ -1286,7 +1250,7 @@
               <w:tab w:val="right" w:pos="8777" w:leader="dot"/>
             </w:tabs>
             <w:rPr>
-              <w:rFonts w:ascii="Calibri" w:hAnsi="Calibri" w:eastAsia="ＭＳ 明朝" w:cs="" w:asciiTheme="minorHAnsi" w:cstheme="minorBidi" w:eastAsiaTheme="minorEastAsia" w:hAnsiTheme="minorHAnsi"/>
+              <w:rFonts w:ascii="Calibri" w:hAnsi="Calibri" w:eastAsia="" w:cs="" w:asciiTheme="minorHAnsi" w:cstheme="minorBidi" w:eastAsiaTheme="minorEastAsia" w:hAnsiTheme="minorHAnsi"/>
               <w:sz w:val="22"/>
               <w:szCs w:val="22"/>
               <w:lang w:val="fr-FR"/>
@@ -1298,7 +1262,7 @@
           </w:r>
           <w:r>
             <w:rPr>
-              <w:rFonts w:eastAsia="ＭＳ 明朝" w:cs="" w:ascii="Calibri" w:hAnsi="Calibri" w:asciiTheme="minorHAnsi" w:cstheme="minorBidi" w:eastAsiaTheme="minorEastAsia" w:hAnsiTheme="minorHAnsi"/>
+              <w:rFonts w:eastAsia="" w:cs="" w:ascii="Calibri" w:hAnsi="Calibri" w:asciiTheme="minorHAnsi" w:cstheme="minorBidi" w:eastAsiaTheme="minorEastAsia" w:hAnsiTheme="minorHAnsi"/>
               <w:sz w:val="22"/>
               <w:szCs w:val="22"/>
               <w:lang w:val="fr-FR"/>
@@ -1321,7 +1285,7 @@
               <w:tab w:val="right" w:pos="8777" w:leader="dot"/>
             </w:tabs>
             <w:rPr>
-              <w:rFonts w:ascii="Calibri" w:hAnsi="Calibri" w:eastAsia="ＭＳ 明朝" w:cs="" w:asciiTheme="minorHAnsi" w:cstheme="minorBidi" w:eastAsiaTheme="minorEastAsia" w:hAnsiTheme="minorHAnsi"/>
+              <w:rFonts w:ascii="Calibri" w:hAnsi="Calibri" w:eastAsia="" w:cs="" w:asciiTheme="minorHAnsi" w:cstheme="minorBidi" w:eastAsiaTheme="minorEastAsia" w:hAnsiTheme="minorHAnsi"/>
               <w:sz w:val="22"/>
               <w:szCs w:val="22"/>
               <w:lang w:val="fr-FR"/>
@@ -1333,7 +1297,7 @@
           </w:r>
           <w:r>
             <w:rPr>
-              <w:rFonts w:eastAsia="ＭＳ 明朝" w:cs="" w:ascii="Calibri" w:hAnsi="Calibri" w:asciiTheme="minorHAnsi" w:cstheme="minorBidi" w:eastAsiaTheme="minorEastAsia" w:hAnsiTheme="minorHAnsi"/>
+              <w:rFonts w:eastAsia="" w:cs="" w:ascii="Calibri" w:hAnsi="Calibri" w:asciiTheme="minorHAnsi" w:cstheme="minorBidi" w:eastAsiaTheme="minorEastAsia" w:hAnsiTheme="minorHAnsi"/>
               <w:sz w:val="22"/>
               <w:szCs w:val="22"/>
               <w:lang w:val="fr-FR"/>
@@ -1356,7 +1320,7 @@
               <w:tab w:val="right" w:pos="8777" w:leader="dot"/>
             </w:tabs>
             <w:rPr>
-              <w:rFonts w:ascii="Calibri" w:hAnsi="Calibri" w:eastAsia="ＭＳ 明朝" w:cs="" w:asciiTheme="minorHAnsi" w:cstheme="minorBidi" w:eastAsiaTheme="minorEastAsia" w:hAnsiTheme="minorHAnsi"/>
+              <w:rFonts w:ascii="Calibri" w:hAnsi="Calibri" w:eastAsia="" w:cs="" w:asciiTheme="minorHAnsi" w:cstheme="minorBidi" w:eastAsiaTheme="minorEastAsia" w:hAnsiTheme="minorHAnsi"/>
               <w:sz w:val="22"/>
               <w:szCs w:val="22"/>
               <w:lang w:val="fr-FR"/>
@@ -1368,7 +1332,7 @@
           </w:r>
           <w:r>
             <w:rPr>
-              <w:rFonts w:eastAsia="ＭＳ 明朝" w:cs="" w:ascii="Calibri" w:hAnsi="Calibri" w:asciiTheme="minorHAnsi" w:cstheme="minorBidi" w:eastAsiaTheme="minorEastAsia" w:hAnsiTheme="minorHAnsi"/>
+              <w:rFonts w:eastAsia="" w:cs="" w:ascii="Calibri" w:hAnsi="Calibri" w:asciiTheme="minorHAnsi" w:cstheme="minorBidi" w:eastAsiaTheme="minorEastAsia" w:hAnsiTheme="minorHAnsi"/>
               <w:sz w:val="22"/>
               <w:szCs w:val="22"/>
               <w:lang w:val="fr-FR"/>
@@ -1391,7 +1355,7 @@
               <w:tab w:val="right" w:pos="8777" w:leader="dot"/>
             </w:tabs>
             <w:rPr>
-              <w:rFonts w:ascii="Calibri" w:hAnsi="Calibri" w:eastAsia="ＭＳ 明朝" w:cs="" w:asciiTheme="minorHAnsi" w:cstheme="minorBidi" w:eastAsiaTheme="minorEastAsia" w:hAnsiTheme="minorHAnsi"/>
+              <w:rFonts w:ascii="Calibri" w:hAnsi="Calibri" w:eastAsia="" w:cs="" w:asciiTheme="minorHAnsi" w:cstheme="minorBidi" w:eastAsiaTheme="minorEastAsia" w:hAnsiTheme="minorHAnsi"/>
               <w:sz w:val="22"/>
               <w:szCs w:val="22"/>
               <w:lang w:val="fr-FR"/>
@@ -1403,7 +1367,7 @@
           </w:r>
           <w:r>
             <w:rPr>
-              <w:rFonts w:eastAsia="ＭＳ 明朝" w:cs="" w:ascii="Calibri" w:hAnsi="Calibri" w:asciiTheme="minorHAnsi" w:cstheme="minorBidi" w:eastAsiaTheme="minorEastAsia" w:hAnsiTheme="minorHAnsi"/>
+              <w:rFonts w:eastAsia="" w:cs="" w:ascii="Calibri" w:hAnsi="Calibri" w:asciiTheme="minorHAnsi" w:cstheme="minorBidi" w:eastAsiaTheme="minorEastAsia" w:hAnsiTheme="minorHAnsi"/>
               <w:sz w:val="22"/>
               <w:szCs w:val="22"/>
               <w:lang w:val="fr-FR"/>
@@ -1426,7 +1390,7 @@
               <w:tab w:val="right" w:pos="8777" w:leader="dot"/>
             </w:tabs>
             <w:rPr>
-              <w:rFonts w:ascii="Calibri" w:hAnsi="Calibri" w:eastAsia="ＭＳ 明朝" w:cs="" w:asciiTheme="minorHAnsi" w:cstheme="minorBidi" w:eastAsiaTheme="minorEastAsia" w:hAnsiTheme="minorHAnsi"/>
+              <w:rFonts w:ascii="Calibri" w:hAnsi="Calibri" w:eastAsia="" w:cs="" w:asciiTheme="minorHAnsi" w:cstheme="minorBidi" w:eastAsiaTheme="minorEastAsia" w:hAnsiTheme="minorHAnsi"/>
               <w:sz w:val="22"/>
               <w:szCs w:val="22"/>
               <w:lang w:val="fr-FR"/>
@@ -1438,7 +1402,7 @@
           </w:r>
           <w:r>
             <w:rPr>
-              <w:rFonts w:eastAsia="ＭＳ 明朝" w:cs="" w:ascii="Calibri" w:hAnsi="Calibri" w:asciiTheme="minorHAnsi" w:cstheme="minorBidi" w:eastAsiaTheme="minorEastAsia" w:hAnsiTheme="minorHAnsi"/>
+              <w:rFonts w:eastAsia="" w:cs="" w:ascii="Calibri" w:hAnsi="Calibri" w:asciiTheme="minorHAnsi" w:cstheme="minorBidi" w:eastAsiaTheme="minorEastAsia" w:hAnsiTheme="minorHAnsi"/>
               <w:sz w:val="22"/>
               <w:szCs w:val="22"/>
               <w:lang w:val="fr-FR"/>
@@ -1461,7 +1425,7 @@
               <w:tab w:val="right" w:pos="8777" w:leader="dot"/>
             </w:tabs>
             <w:rPr>
-              <w:rFonts w:ascii="Calibri" w:hAnsi="Calibri" w:eastAsia="ＭＳ 明朝" w:cs="" w:asciiTheme="minorHAnsi" w:cstheme="minorBidi" w:eastAsiaTheme="minorEastAsia" w:hAnsiTheme="minorHAnsi"/>
+              <w:rFonts w:ascii="Calibri" w:hAnsi="Calibri" w:eastAsia="" w:cs="" w:asciiTheme="minorHAnsi" w:cstheme="minorBidi" w:eastAsiaTheme="minorEastAsia" w:hAnsiTheme="minorHAnsi"/>
               <w:sz w:val="22"/>
               <w:szCs w:val="22"/>
               <w:lang w:val="fr-FR"/>
@@ -1473,7 +1437,7 @@
           </w:r>
           <w:r>
             <w:rPr>
-              <w:rFonts w:eastAsia="ＭＳ 明朝" w:cs="" w:ascii="Calibri" w:hAnsi="Calibri" w:asciiTheme="minorHAnsi" w:cstheme="minorBidi" w:eastAsiaTheme="minorEastAsia" w:hAnsiTheme="minorHAnsi"/>
+              <w:rFonts w:eastAsia="" w:cs="" w:ascii="Calibri" w:hAnsi="Calibri" w:asciiTheme="minorHAnsi" w:cstheme="minorBidi" w:eastAsiaTheme="minorEastAsia" w:hAnsiTheme="minorHAnsi"/>
               <w:sz w:val="22"/>
               <w:szCs w:val="22"/>
               <w:lang w:val="fr-FR"/>
@@ -1495,7 +1459,7 @@
               <w:tab w:val="right" w:pos="8777" w:leader="dot"/>
             </w:tabs>
             <w:rPr>
-              <w:rFonts w:ascii="Calibri" w:hAnsi="Calibri" w:eastAsia="ＭＳ 明朝" w:cs="" w:asciiTheme="minorHAnsi" w:cstheme="minorBidi" w:eastAsiaTheme="minorEastAsia" w:hAnsiTheme="minorHAnsi"/>
+              <w:rFonts w:ascii="Calibri" w:hAnsi="Calibri" w:eastAsia="" w:cs="" w:asciiTheme="minorHAnsi" w:cstheme="minorBidi" w:eastAsiaTheme="minorEastAsia" w:hAnsiTheme="minorHAnsi"/>
               <w:sz w:val="22"/>
               <w:szCs w:val="22"/>
               <w:lang w:val="fr-FR"/>
@@ -1516,7 +1480,7 @@
               <w:tab w:val="right" w:pos="8777" w:leader="dot"/>
             </w:tabs>
             <w:rPr>
-              <w:rFonts w:ascii="Calibri" w:hAnsi="Calibri" w:eastAsia="ＭＳ 明朝" w:cs="" w:asciiTheme="minorHAnsi" w:cstheme="minorBidi" w:eastAsiaTheme="minorEastAsia" w:hAnsiTheme="minorHAnsi"/>
+              <w:rFonts w:ascii="Calibri" w:hAnsi="Calibri" w:eastAsia="" w:cs="" w:asciiTheme="minorHAnsi" w:cstheme="minorBidi" w:eastAsiaTheme="minorEastAsia" w:hAnsiTheme="minorHAnsi"/>
               <w:sz w:val="22"/>
               <w:szCs w:val="22"/>
               <w:lang w:val="fr-FR"/>
@@ -1537,7 +1501,7 @@
               <w:tab w:val="right" w:pos="8777" w:leader="dot"/>
             </w:tabs>
             <w:rPr>
-              <w:rFonts w:ascii="Calibri" w:hAnsi="Calibri" w:eastAsia="ＭＳ 明朝" w:cs="" w:asciiTheme="minorHAnsi" w:cstheme="minorBidi" w:eastAsiaTheme="minorEastAsia" w:hAnsiTheme="minorHAnsi"/>
+              <w:rFonts w:ascii="Calibri" w:hAnsi="Calibri" w:eastAsia="" w:cs="" w:asciiTheme="minorHAnsi" w:cstheme="minorBidi" w:eastAsiaTheme="minorEastAsia" w:hAnsiTheme="minorHAnsi"/>
               <w:sz w:val="22"/>
               <w:szCs w:val="22"/>
               <w:lang w:val="fr-FR"/>
@@ -1576,12 +1540,12 @@
         <w:ind w:hanging="432" w:left="432"/>
         <w:rPr/>
       </w:pPr>
-      <w:bookmarkStart w:id="4" w:name="_Toc105039382"/>
+      <w:bookmarkStart w:id="0" w:name="_Toc105039382"/>
       <w:r>
         <w:rPr/>
         <w:t>Liste des tableaux</w:t>
       </w:r>
-      <w:bookmarkEnd w:id="4"/>
+      <w:bookmarkEnd w:id="0"/>
     </w:p>
     <w:p>
       <w:pPr>
@@ -1592,7 +1556,7 @@
         </w:tabs>
         <w:jc w:val="left"/>
         <w:rPr>
-          <w:rFonts w:ascii="Calibri" w:hAnsi="Calibri" w:eastAsia="ＭＳ 明朝" w:cs="" w:asciiTheme="minorHAnsi" w:cstheme="minorBidi" w:eastAsiaTheme="minorEastAsia" w:hAnsiTheme="minorHAnsi"/>
+          <w:rFonts w:ascii="Calibri" w:hAnsi="Calibri" w:eastAsia="" w:cs="" w:asciiTheme="minorHAnsi" w:cstheme="minorBidi" w:eastAsiaTheme="minorEastAsia" w:hAnsiTheme="minorHAnsi"/>
           <w:sz w:val="22"/>
           <w:szCs w:val="22"/>
           <w:lang w:val="fr-FR"/>
@@ -1704,20 +1668,20 @@
         <w:ind w:hanging="432" w:left="432"/>
         <w:rPr/>
       </w:pPr>
+      <w:bookmarkStart w:id="1" w:name="_Toc105039383"/>
+      <w:bookmarkStart w:id="2" w:name="_Toc437059910"/>
+      <w:bookmarkStart w:id="3" w:name="_Toc437059941"/>
+      <w:bookmarkStart w:id="4" w:name="_Toc437059961"/>
       <w:bookmarkStart w:id="5" w:name="_Toc437060011"/>
-      <w:bookmarkStart w:id="6" w:name="_Toc437059961"/>
-      <w:bookmarkStart w:id="7" w:name="_Toc437059941"/>
-      <w:bookmarkStart w:id="8" w:name="_Toc437059910"/>
-      <w:bookmarkStart w:id="9" w:name="_Toc105039383"/>
       <w:r>
         <w:rPr/>
         <w:t>Liste des figures</w:t>
       </w:r>
+      <w:bookmarkEnd w:id="1"/>
+      <w:bookmarkEnd w:id="2"/>
+      <w:bookmarkEnd w:id="3"/>
+      <w:bookmarkEnd w:id="4"/>
       <w:bookmarkEnd w:id="5"/>
-      <w:bookmarkEnd w:id="6"/>
-      <w:bookmarkEnd w:id="7"/>
-      <w:bookmarkEnd w:id="8"/>
-      <w:bookmarkEnd w:id="9"/>
     </w:p>
     <w:p>
       <w:pPr>
@@ -1728,7 +1692,7 @@
         </w:tabs>
         <w:jc w:val="left"/>
         <w:rPr>
-          <w:rFonts w:ascii="Calibri" w:hAnsi="Calibri" w:eastAsia="ＭＳ 明朝" w:cs="" w:asciiTheme="minorHAnsi" w:cstheme="minorBidi" w:eastAsiaTheme="minorEastAsia" w:hAnsiTheme="minorHAnsi"/>
+          <w:rFonts w:ascii="Calibri" w:hAnsi="Calibri" w:eastAsia="" w:cs="" w:asciiTheme="minorHAnsi" w:cstheme="minorBidi" w:eastAsiaTheme="minorEastAsia" w:hAnsiTheme="minorHAnsi"/>
           <w:sz w:val="22"/>
           <w:szCs w:val="22"/>
           <w:lang w:val="fr-FR"/>
@@ -1750,14 +1714,14 @@
         <w:fldChar w:fldCharType="separate"/>
       </w:r>
       <w:hyperlink w:anchor="_Toc441148082">
-        <w:bookmarkStart w:id="10" w:name="_Toc437060012"/>
-        <w:bookmarkStart w:id="11" w:name="_Toc437059962"/>
-        <w:bookmarkStart w:id="12" w:name="_Toc437059942"/>
-        <w:bookmarkStart w:id="13" w:name="_Toc437059911"/>
-        <w:bookmarkEnd w:id="10"/>
-        <w:bookmarkEnd w:id="11"/>
-        <w:bookmarkEnd w:id="12"/>
-        <w:bookmarkEnd w:id="13"/>
+        <w:bookmarkStart w:id="6" w:name="_Toc437059911"/>
+        <w:bookmarkStart w:id="7" w:name="_Toc437059942"/>
+        <w:bookmarkStart w:id="8" w:name="_Toc437059962"/>
+        <w:bookmarkStart w:id="9" w:name="_Toc437060012"/>
+        <w:bookmarkEnd w:id="6"/>
+        <w:bookmarkEnd w:id="7"/>
+        <w:bookmarkEnd w:id="8"/>
+        <w:bookmarkEnd w:id="9"/>
         <w:r>
           <w:rPr>
             <w:rStyle w:val="Sautdindex"/>
@@ -1839,20 +1803,20 @@
         <w:ind w:hanging="432" w:left="432"/>
         <w:rPr/>
       </w:pPr>
-      <w:bookmarkStart w:id="14" w:name="_Toc437060012"/>
-      <w:bookmarkStart w:id="15" w:name="_Toc437059962"/>
-      <w:bookmarkStart w:id="16" w:name="_Toc437059942"/>
-      <w:bookmarkStart w:id="17" w:name="_Toc437059911"/>
-      <w:bookmarkStart w:id="18" w:name="_Toc105039384"/>
+      <w:bookmarkStart w:id="10" w:name="_Toc105039384"/>
+      <w:bookmarkStart w:id="11" w:name="_Toc437059911_Copie_1"/>
+      <w:bookmarkStart w:id="12" w:name="_Toc437059942_Copie_1"/>
+      <w:bookmarkStart w:id="13" w:name="_Toc437059962_Copie_1"/>
+      <w:bookmarkStart w:id="14" w:name="_Toc437060012_Copie_1"/>
+      <w:bookmarkEnd w:id="11"/>
+      <w:bookmarkEnd w:id="12"/>
+      <w:bookmarkEnd w:id="13"/>
       <w:bookmarkEnd w:id="14"/>
-      <w:bookmarkEnd w:id="15"/>
-      <w:bookmarkEnd w:id="16"/>
-      <w:bookmarkEnd w:id="17"/>
       <w:r>
         <w:rPr/>
         <w:t>Glossaire</w:t>
       </w:r>
-      <w:bookmarkEnd w:id="18"/>
+      <w:bookmarkEnd w:id="10"/>
     </w:p>
     <w:p>
       <w:pPr>
@@ -1915,28 +1879,6 @@
           <w:lang w:val="fr-FR"/>
         </w:rPr>
         <w:t>. Masse gazeuse entourant les planètes, dont la Terre.</w:t>
-      </w:r>
-    </w:p>
-    <w:p>
-      <w:pPr>
-        <w:pStyle w:val="GlossaryDefinition"/>
-        <w:jc w:val="left"/>
-        <w:rPr>
-          <w:lang w:val="fr-FR"/>
-        </w:rPr>
-      </w:pPr>
-      <w:r>
-        <w:rPr>
-          <w:rStyle w:val="GlossaryEntry"/>
-          <w:lang w:val="fr-FR"/>
-        </w:rPr>
-        <w:t>Densité</w:t>
-      </w:r>
-      <w:r>
-        <w:rPr>
-          <w:lang w:val="fr-FR"/>
-        </w:rPr>
-        <w:t>. Nombre de particules par unité de mesure.</w:t>
       </w:r>
     </w:p>
     <w:p>
@@ -1956,397 +1898,24 @@
           <w:textDirection w:val="lrTb"/>
           <w:docGrid w:type="default" w:linePitch="326" w:charSpace="0"/>
         </w:sectPr>
-        <w:pStyle w:val="Normal"/>
-        <w:spacing w:lineRule="auto" w:line="240"/>
-        <w:jc w:val="left"/>
-        <w:rPr>
-          <w:b/>
-          <w:kern w:val="2"/>
-          <w:sz w:val="36"/>
+        <w:pStyle w:val="GlossaryDefinition"/>
+        <w:jc w:val="left"/>
+        <w:rPr>
           <w:lang w:val="fr-FR"/>
         </w:rPr>
       </w:pPr>
       <w:r>
         <w:rPr>
-          <w:b/>
-          <w:kern w:val="2"/>
-          <w:sz w:val="36"/>
+          <w:rStyle w:val="GlossaryEntry"/>
           <w:lang w:val="fr-FR"/>
         </w:rPr>
-      </w:r>
-      <w:r>
-        <w:br w:type="page"/>
-      </w:r>
-    </w:p>
-    <w:p>
-      <w:pPr>
-        <w:pStyle w:val="Heading1"/>
-        <w:numPr>
-          <w:ilvl w:val="0"/>
-          <w:numId w:val="0"/>
-        </w:numPr>
-        <w:ind w:hanging="432" w:left="432"/>
-        <w:rPr/>
-      </w:pPr>
-      <w:bookmarkStart w:id="19" w:name="_Toc105039385"/>
-      <w:r>
-        <w:rPr/>
-        <w:t>Avant-propos</w:t>
-      </w:r>
-      <w:bookmarkEnd w:id="19"/>
-    </w:p>
-    <w:p>
-      <w:pPr>
-        <w:pStyle w:val="Normal"/>
-        <w:jc w:val="left"/>
-        <w:rPr/>
-      </w:pPr>
-      <w:r>
-        <w:rPr/>
-        <w:t xml:space="preserve">Le présent mémoire présente les résultats du travail effectué lors de mon stage de fin d’études de Licence en Informatique de l’IT University; stage effectué au département </w:t>
-      </w:r>
-      <w:r>
-        <w:rPr/>
-        <w:t xml:space="preserve">du Service Informatique </w:t>
-      </w:r>
-      <w:r>
-        <w:rPr/>
-        <w:t xml:space="preserve">de </w:t>
-      </w:r>
-      <w:r>
-        <w:rPr/>
-        <w:t>CENI Madagascar</w:t>
-      </w:r>
-      <w:r>
-        <w:rPr/>
-        <w:t xml:space="preserve"> durant </w:t>
-      </w:r>
-      <w:r>
-        <w:rPr/>
-        <w:t>03</w:t>
-      </w:r>
-      <w:r>
-        <w:rPr/>
-        <w:t xml:space="preserve"> mois, d</w:t>
-      </w:r>
-      <w:r>
-        <w:rPr/>
-        <w:t>e</w:t>
-      </w:r>
-      <w:r>
-        <w:rPr/>
-        <w:t xml:space="preserve"> </w:t>
-      </w:r>
-      <w:r>
-        <w:rPr/>
-        <w:t>Août</w:t>
-      </w:r>
-      <w:r>
-        <w:rPr/>
-        <w:t xml:space="preserve"> à </w:t>
-      </w:r>
-      <w:r>
-        <w:rPr/>
-        <w:t>Novembre 2024</w:t>
-      </w:r>
-      <w:r>
-        <w:rPr/>
-        <w:t>.</w:t>
-      </w:r>
-    </w:p>
-    <w:p>
-      <w:pPr>
-        <w:pStyle w:val="Normal"/>
-        <w:jc w:val="left"/>
-        <w:rPr/>
-      </w:pPr>
-      <w:r>
-        <w:rPr/>
-        <w:t xml:space="preserve">Afin de poser clairement le contexte de ce mémoire, je vais présenter succinctement d’une part l’IT University et d’autre part mon </w:t>
-      </w:r>
-      <w:r>
-        <w:rPr/>
-        <w:t>établissement</w:t>
-      </w:r>
-      <w:r>
-        <w:rPr/>
-        <w:t xml:space="preserve"> d’accueil.</w:t>
-      </w:r>
-    </w:p>
-    <w:p>
-      <w:pPr>
-        <w:pStyle w:val="Heading2"/>
-        <w:numPr>
-          <w:ilvl w:val="0"/>
-          <w:numId w:val="0"/>
-        </w:numPr>
-        <w:ind w:hanging="576" w:left="576"/>
-        <w:jc w:val="left"/>
-        <w:rPr/>
-      </w:pPr>
-      <w:bookmarkStart w:id="20" w:name="_Toc105039386"/>
-      <w:r>
-        <w:rPr/>
-        <w:t>L’IT University</w:t>
-      </w:r>
-      <w:bookmarkEnd w:id="20"/>
-    </w:p>
-    <w:p>
-      <w:pPr>
-        <w:pStyle w:val="Para"/>
-        <w:ind w:hanging="0"/>
-        <w:jc w:val="left"/>
-        <w:rPr/>
-      </w:pPr>
-      <w:r>
-        <w:rPr/>
-        <w:t xml:space="preserve">Fondée en 2011, l’IT University (ou ITU) est une université privée, spécialisée en informatique, formant les jeunes bacheliers, de préférence scientifiques : </w:t>
-      </w:r>
-    </w:p>
-    <w:p>
-      <w:pPr>
-        <w:pStyle w:val="Para"/>
-        <w:numPr>
-          <w:ilvl w:val="0"/>
-          <w:numId w:val="5"/>
-        </w:numPr>
-        <w:jc w:val="left"/>
-        <w:rPr/>
-      </w:pPr>
-      <w:r>
-        <w:rPr/>
-        <w:t>En trois ans, pour l‘obtention d’une :</w:t>
-      </w:r>
-    </w:p>
-    <w:p>
-      <w:pPr>
-        <w:pStyle w:val="Para"/>
-        <w:numPr>
-          <w:ilvl w:val="1"/>
-          <w:numId w:val="5"/>
-        </w:numPr>
-        <w:jc w:val="left"/>
-        <w:rPr/>
-      </w:pPr>
-      <w:r>
-        <w:rPr/>
-        <w:t>Licence, option Développement, Réseaux et Bases de Données ou Web et Design</w:t>
-      </w:r>
-    </w:p>
-    <w:p>
-      <w:pPr>
-        <w:pStyle w:val="Para"/>
-        <w:numPr>
-          <w:ilvl w:val="1"/>
-          <w:numId w:val="5"/>
-        </w:numPr>
-        <w:jc w:val="left"/>
-        <w:rPr/>
-      </w:pPr>
-      <w:r>
-        <w:rPr/>
-        <w:t>Licence, option Graphic Design ou Communication Digitale</w:t>
-      </w:r>
-    </w:p>
-    <w:p>
-      <w:pPr>
-        <w:pStyle w:val="Para"/>
-        <w:numPr>
-          <w:ilvl w:val="0"/>
-          <w:numId w:val="5"/>
-        </w:numPr>
-        <w:jc w:val="left"/>
-        <w:rPr/>
-      </w:pPr>
-      <w:r>
-        <w:rPr/>
-        <w:t>En cinq ans, pour l’obtention d’un :</w:t>
-      </w:r>
-    </w:p>
-    <w:p>
-      <w:pPr>
-        <w:pStyle w:val="Para"/>
-        <w:numPr>
-          <w:ilvl w:val="1"/>
-          <w:numId w:val="5"/>
-        </w:numPr>
-        <w:jc w:val="left"/>
-        <w:rPr/>
-      </w:pPr>
-      <w:r>
-        <w:rPr/>
-        <w:t xml:space="preserve"> </w:t>
-      </w:r>
-      <w:r>
-        <w:rPr/>
-        <w:t>Master MBDS en coopération avec l’Université Côte d’Azur à Nice Sophia Antipolis – France</w:t>
-      </w:r>
-    </w:p>
-    <w:p>
-      <w:pPr>
-        <w:pStyle w:val="Para"/>
-        <w:numPr>
-          <w:ilvl w:val="1"/>
-          <w:numId w:val="5"/>
-        </w:numPr>
-        <w:jc w:val="left"/>
-        <w:rPr/>
-      </w:pPr>
-      <w:r>
-        <w:rPr/>
-        <w:t>Master BIHAR en coopération avec l’ESTIA du Pays Basque - France</w:t>
-      </w:r>
-    </w:p>
-    <w:p>
-      <w:pPr>
-        <w:pStyle w:val="Para"/>
-        <w:ind w:hanging="0"/>
-        <w:jc w:val="left"/>
-        <w:rPr/>
-      </w:pPr>
-      <w:r>
-        <w:rPr/>
-        <w:t>Étant une formation professionnalisante, l’ITU a tissé des liens forts avec ses partenaires industriels, dont l’opérateur convergent TELMA et la plupart des entreprises et institutions du secteur des TIC</w:t>
-      </w:r>
-      <w:r>
-        <w:rPr>
-          <w:rStyle w:val="FootnoteReference"/>
-        </w:rPr>
-        <w:footnoteReference w:id="2"/>
-      </w:r>
-      <w:r>
-        <w:rPr/>
-        <w:t>. Ces partenaires participent effectivement à la formation par la fourniture de connexion Internet à haut débit, l’envoi de conférenciers ou par l’accueil des étudiants en stage. Beaucoup de ces partenaires recrutent aussi les sortants dès leur sortie d’École.</w:t>
-        <w:br/>
-        <w:t>D’autre part, le corps enseignant de l’ITU est constitué intégralement de spécialistes de très haut niveau et obligatoirement actifs professionnellement dans leurs domaines respectifs.</w:t>
-        <w:br/>
-      </w:r>
-    </w:p>
-    <w:p>
-      <w:pPr>
-        <w:pStyle w:val="Heading2"/>
-        <w:numPr>
-          <w:ilvl w:val="0"/>
-          <w:numId w:val="0"/>
-        </w:numPr>
-        <w:ind w:hanging="576" w:left="576"/>
-        <w:jc w:val="left"/>
-        <w:rPr/>
-      </w:pPr>
-      <w:bookmarkStart w:id="21" w:name="_Toc105039387"/>
-      <w:r>
-        <w:rPr/>
-        <w:t>C</w:t>
-      </w:r>
-      <w:bookmarkEnd w:id="21"/>
-      <w:r>
-        <w:rPr/>
-        <w:t>ENI Madagascar</w:t>
-      </w:r>
-    </w:p>
-    <w:p>
-      <w:pPr>
-        <w:pStyle w:val="Para"/>
-        <w:ind w:hanging="0"/>
-        <w:jc w:val="left"/>
-        <w:rPr/>
-      </w:pPr>
-      <w:r>
-        <w:rPr/>
-        <w:t xml:space="preserve">La présentation devra </w:t>
-      </w:r>
-      <w:r>
-        <w:rPr>
-          <w:b/>
-        </w:rPr>
-        <w:t xml:space="preserve">obligatoirement </w:t>
-      </w:r>
-      <w:r>
-        <w:rPr/>
-        <w:t xml:space="preserve">rentrer dans le reste de cette page et au maximum </w:t>
-      </w:r>
-      <w:r>
-        <w:rPr>
-          <w:b/>
-          <w:bCs/>
-        </w:rPr>
-        <w:t>une</w:t>
-      </w:r>
-      <w:r>
-        <w:rPr/>
-        <w:t xml:space="preserve"> page supplémentaire… </w:t>
-      </w:r>
-    </w:p>
-    <w:p>
-      <w:pPr>
-        <w:pStyle w:val="Heading2"/>
-        <w:numPr>
-          <w:ilvl w:val="0"/>
-          <w:numId w:val="0"/>
-        </w:numPr>
-        <w:ind w:hanging="576" w:left="576"/>
-        <w:jc w:val="left"/>
-        <w:rPr/>
-      </w:pPr>
-      <w:bookmarkStart w:id="22" w:name="_Toc105039388"/>
-      <w:r>
-        <w:rPr/>
-        <w:t>Remerciements (</w:t>
-      </w:r>
-      <w:r>
-        <w:rPr>
-          <w:color w:val="FF0000"/>
-        </w:rPr>
-        <w:t>exemple, soyez simple</w:t>
-      </w:r>
-      <w:r>
-        <w:rPr/>
-        <w:t>)</w:t>
-      </w:r>
-      <w:bookmarkEnd w:id="22"/>
-    </w:p>
-    <w:p>
-      <w:pPr>
-        <w:pStyle w:val="Normal"/>
-        <w:jc w:val="left"/>
+        <w:t>Densité</w:t>
+      </w:r>
+      <w:r>
         <w:rPr>
           <w:lang w:val="fr-FR"/>
         </w:rPr>
-      </w:pPr>
-      <w:r>
-        <w:rPr>
-          <w:lang w:val="fr-FR"/>
-        </w:rPr>
-        <w:t xml:space="preserve">L'auteur tient à exprimer sa sincère reconnaissance à MM. les Professeurs Smith et Jones pour leur aide lors de la préparation de ce manuscrit. </w:t>
-        <w:br/>
-        <w:t xml:space="preserve">Il souhaite également remercier tout particulièrement le Dr. Elsa Leavitt dont la maîtrise du cours, tant sur le plan des besoins que des idées exposées, a été d'une grande aide pour la mise en route de ce projet. </w:t>
-        <w:br/>
-        <w:t>Enfin, merci également aux membres du comité étudiant pour leur soutien.</w:t>
-      </w:r>
-    </w:p>
-    <w:p>
-      <w:pPr>
-        <w:pStyle w:val="Normal"/>
-        <w:spacing w:lineRule="auto" w:line="240"/>
-        <w:jc w:val="left"/>
-        <w:rPr>
-          <w:rFonts w:ascii="Cambria" w:hAnsi="Cambria" w:eastAsia="ＭＳ ゴシック" w:cs="" w:asciiTheme="majorHAnsi" w:cstheme="majorBidi" w:eastAsiaTheme="majorEastAsia" w:hAnsiTheme="majorHAnsi"/>
-          <w:color w:themeColor="text2" w:themeShade="bf" w:val="17365D"/>
-          <w:spacing w:val="5"/>
-          <w:kern w:val="2"/>
-          <w:sz w:val="36"/>
-          <w:szCs w:val="52"/>
-        </w:rPr>
-      </w:pPr>
-      <w:r>
-        <w:rPr>
-          <w:rFonts w:eastAsia="ＭＳ ゴシック" w:cs="" w:cstheme="majorBidi" w:eastAsiaTheme="majorEastAsia" w:ascii="Cambria" w:hAnsi="Cambria"/>
-          <w:color w:themeColor="text2" w:themeShade="bf" w:val="17365D"/>
-          <w:spacing w:val="5"/>
-          <w:kern w:val="2"/>
-          <w:sz w:val="36"/>
-          <w:szCs w:val="52"/>
-        </w:rPr>
+        <w:t>. Nombre de particules par unité de mesure.</w:t>
       </w:r>
       <w:r>
         <w:br w:type="page"/>
@@ -2363,12 +1932,331 @@
         <w:ind w:hanging="432" w:left="432"/>
         <w:rPr/>
       </w:pPr>
-      <w:bookmarkStart w:id="23" w:name="_Toc105039389"/>
+      <w:bookmarkStart w:id="15" w:name="_Toc105039385"/>
+      <w:r>
+        <w:rPr/>
+        <w:t>Avant-propos</w:t>
+      </w:r>
+      <w:bookmarkEnd w:id="15"/>
+    </w:p>
+    <w:p>
+      <w:pPr>
+        <w:pStyle w:val="Normal"/>
+        <w:jc w:val="left"/>
+        <w:rPr/>
+      </w:pPr>
+      <w:r>
+        <w:rPr/>
+        <w:t>Le présent mémoire présente les résultats du travail effectué lors de mon stage de fin d’études de Licence en Informatique de l’IT University; stage effectué au département du Service Informatique de CENI Madagascar durant 03 mois, de Août à Novembre 2024.</w:t>
+      </w:r>
+    </w:p>
+    <w:p>
+      <w:pPr>
+        <w:pStyle w:val="Normal"/>
+        <w:jc w:val="left"/>
+        <w:rPr/>
+      </w:pPr>
+      <w:r>
+        <w:rPr/>
+        <w:t>Afin de poser clairement le contexte de ce mémoire, je vais présenter succinctement d’une part l’IT University et d’autre part mon établissement d’accueil.</w:t>
+      </w:r>
+    </w:p>
+    <w:p>
+      <w:pPr>
+        <w:pStyle w:val="Heading2"/>
+        <w:numPr>
+          <w:ilvl w:val="0"/>
+          <w:numId w:val="0"/>
+        </w:numPr>
+        <w:ind w:hanging="576" w:left="576"/>
+        <w:jc w:val="left"/>
+        <w:rPr/>
+      </w:pPr>
+      <w:bookmarkStart w:id="16" w:name="_Toc105039386"/>
+      <w:r>
+        <w:rPr/>
+        <w:t>L’IT University</w:t>
+      </w:r>
+      <w:bookmarkEnd w:id="16"/>
+    </w:p>
+    <w:p>
+      <w:pPr>
+        <w:pStyle w:val="Para"/>
+        <w:ind w:hanging="0"/>
+        <w:jc w:val="left"/>
+        <w:rPr/>
+      </w:pPr>
+      <w:r>
+        <w:rPr/>
+        <w:t xml:space="preserve">Fondée en 2011, l’IT University (ou ITU) est une université privée, spécialisée en informatique, formant les jeunes bacheliers, de préférence scientifiques : </w:t>
+      </w:r>
+    </w:p>
+    <w:p>
+      <w:pPr>
+        <w:pStyle w:val="Para"/>
+        <w:numPr>
+          <w:ilvl w:val="0"/>
+          <w:numId w:val="5"/>
+        </w:numPr>
+        <w:jc w:val="left"/>
+        <w:rPr/>
+      </w:pPr>
+      <w:r>
+        <w:rPr/>
+        <w:t>En trois ans, pour l‘obtention d’une :</w:t>
+      </w:r>
+    </w:p>
+    <w:p>
+      <w:pPr>
+        <w:pStyle w:val="Para"/>
+        <w:numPr>
+          <w:ilvl w:val="1"/>
+          <w:numId w:val="5"/>
+        </w:numPr>
+        <w:jc w:val="left"/>
+        <w:rPr/>
+      </w:pPr>
+      <w:r>
+        <w:rPr/>
+        <w:t>Licence, option Développement, Réseaux et Bases de Données ou Web et Design</w:t>
+      </w:r>
+    </w:p>
+    <w:p>
+      <w:pPr>
+        <w:pStyle w:val="Para"/>
+        <w:numPr>
+          <w:ilvl w:val="1"/>
+          <w:numId w:val="5"/>
+        </w:numPr>
+        <w:jc w:val="left"/>
+        <w:rPr/>
+      </w:pPr>
+      <w:r>
+        <w:rPr/>
+        <w:t>Licence, option Graphic Design ou Communication Digitale</w:t>
+      </w:r>
+    </w:p>
+    <w:p>
+      <w:pPr>
+        <w:pStyle w:val="Para"/>
+        <w:numPr>
+          <w:ilvl w:val="0"/>
+          <w:numId w:val="5"/>
+        </w:numPr>
+        <w:jc w:val="left"/>
+        <w:rPr/>
+      </w:pPr>
+      <w:r>
+        <w:rPr/>
+        <w:t>En cinq ans, pour l’obtention d’un :</w:t>
+      </w:r>
+    </w:p>
+    <w:p>
+      <w:pPr>
+        <w:pStyle w:val="Para"/>
+        <w:numPr>
+          <w:ilvl w:val="1"/>
+          <w:numId w:val="5"/>
+        </w:numPr>
+        <w:jc w:val="left"/>
+        <w:rPr/>
+      </w:pPr>
+      <w:r>
+        <w:rPr/>
+        <w:t xml:space="preserve"> </w:t>
+      </w:r>
+      <w:r>
+        <w:rPr/>
+        <w:t>Master MBDS en coopération avec l’Université Côte d’Azur à Nice Sophia Antipolis – France</w:t>
+      </w:r>
+    </w:p>
+    <w:p>
+      <w:pPr>
+        <w:pStyle w:val="Para"/>
+        <w:numPr>
+          <w:ilvl w:val="1"/>
+          <w:numId w:val="5"/>
+        </w:numPr>
+        <w:jc w:val="left"/>
+        <w:rPr/>
+      </w:pPr>
+      <w:r>
+        <w:rPr/>
+        <w:t>Master BIHAR en coopération avec l’ESTIA du Pays Basque - France</w:t>
+      </w:r>
+    </w:p>
+    <w:p>
+      <w:pPr>
+        <w:pStyle w:val="Para"/>
+        <w:ind w:hanging="0"/>
+        <w:jc w:val="left"/>
+        <w:rPr/>
+      </w:pPr>
+      <w:r>
+        <w:rPr/>
+        <w:t>Étant une formation professionnalisante, l’ITU a tissé des liens forts avec ses partenaires industriels, dont l’opérateur convergent TELMA et la plupart des entreprises et institutions du secteur des TIC</w:t>
+      </w:r>
+      <w:r>
+        <w:rPr>
+          <w:rStyle w:val="FootnoteReference"/>
+        </w:rPr>
+        <w:footnoteReference w:id="2"/>
+      </w:r>
+      <w:r>
+        <w:rPr/>
+        <w:t>. Ces partenaires participent effectivement à la formation par la fourniture de connexion Internet à haut débit, l’envoi de conférenciers ou par l’accueil des étudiants en stage. Beaucoup de ces partenaires recrutent aussi les sortants dès leur sortie d’École.</w:t>
+        <w:br/>
+        <w:t>D’autre part, le corps enseignant de l’ITU est constitué intégralement de spécialistes de très haut niveau et obligatoirement actifs professionnellement dans leurs domaines respectifs.</w:t>
+        <w:br/>
+      </w:r>
+    </w:p>
+    <w:p>
+      <w:pPr>
+        <w:pStyle w:val="Heading2"/>
+        <w:numPr>
+          <w:ilvl w:val="0"/>
+          <w:numId w:val="0"/>
+        </w:numPr>
+        <w:ind w:hanging="576" w:left="576"/>
+        <w:jc w:val="left"/>
+        <w:rPr/>
+      </w:pPr>
+      <w:bookmarkStart w:id="17" w:name="_Toc105039387"/>
+      <w:r>
+        <w:rPr/>
+        <w:t>C</w:t>
+      </w:r>
+      <w:bookmarkEnd w:id="17"/>
+      <w:r>
+        <w:rPr/>
+        <w:t>ENI Madagascar</w:t>
+      </w:r>
+    </w:p>
+    <w:p>
+      <w:pPr>
+        <w:pStyle w:val="Para"/>
+        <w:ind w:hanging="0"/>
+        <w:jc w:val="left"/>
+        <w:rPr/>
+      </w:pPr>
+      <w:r>
+        <w:rPr/>
+        <w:t xml:space="preserve">La présentation devra </w:t>
+      </w:r>
+      <w:r>
+        <w:rPr>
+          <w:b/>
+        </w:rPr>
+        <w:t xml:space="preserve">obligatoirement </w:t>
+      </w:r>
+      <w:r>
+        <w:rPr/>
+        <w:t xml:space="preserve">rentrer dans le reste de cette page et au maximum </w:t>
+      </w:r>
+      <w:r>
+        <w:rPr>
+          <w:b/>
+          <w:bCs/>
+        </w:rPr>
+        <w:t>une</w:t>
+      </w:r>
+      <w:r>
+        <w:rPr/>
+        <w:t xml:space="preserve"> page supplémentaire… </w:t>
+      </w:r>
+    </w:p>
+    <w:p>
+      <w:pPr>
+        <w:pStyle w:val="Heading2"/>
+        <w:numPr>
+          <w:ilvl w:val="0"/>
+          <w:numId w:val="0"/>
+        </w:numPr>
+        <w:ind w:hanging="576" w:left="576"/>
+        <w:jc w:val="left"/>
+        <w:rPr/>
+      </w:pPr>
+      <w:bookmarkStart w:id="18" w:name="_Toc105039388"/>
+      <w:r>
+        <w:rPr/>
+        <w:t>Remerciements (</w:t>
+      </w:r>
+      <w:r>
+        <w:rPr>
+          <w:color w:val="FF0000"/>
+        </w:rPr>
+        <w:t>exemple, soyez simple</w:t>
+      </w:r>
+      <w:r>
+        <w:rPr/>
+        <w:t>)</w:t>
+      </w:r>
+      <w:bookmarkEnd w:id="18"/>
+    </w:p>
+    <w:p>
+      <w:pPr>
+        <w:pStyle w:val="Normal"/>
+        <w:jc w:val="left"/>
+        <w:rPr>
+          <w:lang w:val="fr-FR"/>
+        </w:rPr>
+      </w:pPr>
+      <w:r>
+        <w:rPr>
+          <w:lang w:val="fr-FR"/>
+        </w:rPr>
+        <w:t xml:space="preserve">L'auteur tient à exprimer sa sincère reconnaissance à MM. les Professeurs Smith et Jones pour leur aide lors de la préparation de ce manuscrit. </w:t>
+        <w:br/>
+        <w:t xml:space="preserve">Il souhaite également remercier tout particulièrement le Dr. Elsa Leavitt dont la maîtrise du cours, tant sur le plan des besoins que des idées exposées, a été d'une grande aide pour la mise en route de ce projet. </w:t>
+        <w:br/>
+        <w:t>Enfin, merci également aux membres du comité étudiant pour leur soutien.</w:t>
+      </w:r>
+    </w:p>
+    <w:p>
+      <w:pPr>
+        <w:pStyle w:val="Normal"/>
+        <w:spacing w:lineRule="auto" w:line="240"/>
+        <w:jc w:val="left"/>
+        <w:rPr>
+          <w:rFonts w:ascii="Cambria" w:hAnsi="Cambria" w:eastAsia="" w:cs="" w:asciiTheme="majorHAnsi" w:cstheme="majorBidi" w:eastAsiaTheme="majorEastAsia" w:hAnsiTheme="majorHAnsi"/>
+          <w:color w:themeColor="text2" w:themeShade="bf" w:val="17365D"/>
+          <w:spacing w:val="5"/>
+          <w:kern w:val="2"/>
+          <w:sz w:val="36"/>
+          <w:szCs w:val="52"/>
+        </w:rPr>
+      </w:pPr>
+      <w:r>
+        <w:rPr>
+          <w:rFonts w:eastAsia="" w:cs="" w:cstheme="majorBidi" w:eastAsiaTheme="majorEastAsia" w:ascii="Cambria" w:hAnsi="Cambria"/>
+          <w:color w:themeColor="text2" w:themeShade="bf" w:val="17365D"/>
+          <w:spacing w:val="5"/>
+          <w:kern w:val="2"/>
+          <w:sz w:val="36"/>
+          <w:szCs w:val="52"/>
+        </w:rPr>
+      </w:r>
+      <w:r>
+        <w:br w:type="page"/>
+      </w:r>
+    </w:p>
+    <w:p>
+      <w:pPr>
+        <w:pStyle w:val="Heading1"/>
+        <w:numPr>
+          <w:ilvl w:val="0"/>
+          <w:numId w:val="0"/>
+        </w:numPr>
+        <w:spacing w:before="0" w:after="60"/>
+        <w:ind w:hanging="432" w:left="432"/>
+        <w:rPr/>
+      </w:pPr>
+      <w:bookmarkStart w:id="19" w:name="_Toc105039389"/>
       <w:r>
         <w:rPr/>
         <w:t>Introduction</w:t>
       </w:r>
-      <w:bookmarkEnd w:id="23"/>
+      <w:bookmarkEnd w:id="19"/>
     </w:p>
     <w:p>
       <w:pPr>
@@ -2395,7 +2283,7 @@
       </w:r>
       <w:r>
         <w:rPr/>
-        <w:instrText xml:space="preserve"> MACROBUTTON AbaisserEnCorpsDeTexte "[Tapez ici le titre du mémoire]" </w:instrText>
+        <w:instrText xml:space="preserve"> MACROBUTTON baisserEnCorpsDeTexte "[Tapez ici le titre du mémoire]" </w:instrText>
       </w:r>
       <w:r>
         <w:rPr/>
@@ -2593,12 +2481,12 @@
         <w:pStyle w:val="Heading1"/>
         <w:rPr/>
       </w:pPr>
-      <w:bookmarkStart w:id="24" w:name="_Toc105039390"/>
+      <w:bookmarkStart w:id="20" w:name="_Toc105039390"/>
       <w:r>
         <w:rPr/>
         <w:t>Présentation du projet</w:t>
       </w:r>
-      <w:bookmarkEnd w:id="24"/>
+      <w:bookmarkEnd w:id="20"/>
     </w:p>
     <w:p>
       <w:pPr>
@@ -2616,12 +2504,12 @@
         <w:jc w:val="left"/>
         <w:rPr/>
       </w:pPr>
-      <w:bookmarkStart w:id="25" w:name="_Toc105039391"/>
+      <w:bookmarkStart w:id="21" w:name="_Toc105039391"/>
       <w:r>
         <w:rPr/>
         <w:t>Objectifs du projet</w:t>
       </w:r>
-      <w:bookmarkEnd w:id="25"/>
+      <w:bookmarkEnd w:id="21"/>
     </w:p>
     <w:p>
       <w:pPr>
@@ -2697,7 +2585,7 @@
         <w:jc w:val="left"/>
         <w:rPr/>
       </w:pPr>
-      <w:bookmarkStart w:id="26" w:name="_Toc441148082"/>
+      <w:bookmarkStart w:id="22" w:name="_Toc441148082"/>
       <w:r>
         <w:rPr/>
         <w:t xml:space="preserve">Figure </w:t>
@@ -2736,7 +2624,7 @@
         <w:rPr/>
         <w:t>.</w:t>
       </w:r>
-      <w:bookmarkEnd w:id="26"/>
+      <w:bookmarkEnd w:id="22"/>
       <w:r>
         <w:rPr/>
         <w:t xml:space="preserve"> </w:t>
@@ -2748,12 +2636,12 @@
         <w:jc w:val="left"/>
         <w:rPr/>
       </w:pPr>
-      <w:bookmarkStart w:id="27" w:name="_Toc105039392"/>
+      <w:bookmarkStart w:id="23" w:name="_Toc105039392"/>
       <w:r>
         <w:rPr/>
         <w:t>Planning de réalisation</w:t>
       </w:r>
-      <w:bookmarkEnd w:id="27"/>
+      <w:bookmarkEnd w:id="23"/>
     </w:p>
     <w:p>
       <w:pPr>
@@ -2834,12 +2722,12 @@
         <w:jc w:val="left"/>
         <w:rPr/>
       </w:pPr>
-      <w:bookmarkStart w:id="28" w:name="_Toc105039393"/>
+      <w:bookmarkStart w:id="24" w:name="_Toc105039393"/>
       <w:r>
         <w:rPr/>
         <w:t>Technologies utilisées</w:t>
       </w:r>
-      <w:bookmarkEnd w:id="28"/>
+      <w:bookmarkEnd w:id="24"/>
     </w:p>
     <w:p>
       <w:pPr>
@@ -2959,12 +2847,12 @@
         <w:spacing w:before="0" w:after="60"/>
         <w:rPr/>
       </w:pPr>
-      <w:bookmarkStart w:id="29" w:name="_Toc105039394"/>
+      <w:bookmarkStart w:id="25" w:name="_Toc105039394"/>
       <w:r>
         <w:rPr/>
         <w:t>Réalisation de l’application</w:t>
       </w:r>
-      <w:bookmarkEnd w:id="29"/>
+      <w:bookmarkEnd w:id="25"/>
     </w:p>
     <w:p>
       <w:pPr>
@@ -2972,12 +2860,12 @@
         <w:jc w:val="left"/>
         <w:rPr/>
       </w:pPr>
-      <w:bookmarkStart w:id="30" w:name="_Toc105039395"/>
+      <w:bookmarkStart w:id="26" w:name="_Toc105039395"/>
       <w:r>
         <w:rPr/>
         <w:t>Analyse et conception</w:t>
       </w:r>
-      <w:bookmarkEnd w:id="30"/>
+      <w:bookmarkEnd w:id="26"/>
     </w:p>
     <w:p>
       <w:pPr>
@@ -2985,12 +2873,12 @@
         <w:jc w:val="left"/>
         <w:rPr/>
       </w:pPr>
-      <w:bookmarkStart w:id="31" w:name="_Toc105039396"/>
+      <w:bookmarkStart w:id="27" w:name="_Toc105039396"/>
       <w:r>
         <w:rPr/>
         <w:t>Analyse de l'existant</w:t>
       </w:r>
-      <w:bookmarkEnd w:id="31"/>
+      <w:bookmarkEnd w:id="27"/>
     </w:p>
     <w:p>
       <w:pPr>
@@ -2998,12 +2886,12 @@
         <w:jc w:val="left"/>
         <w:rPr/>
       </w:pPr>
-      <w:bookmarkStart w:id="32" w:name="_Toc105039397"/>
+      <w:bookmarkStart w:id="28" w:name="_Toc105039397"/>
       <w:r>
         <w:rPr/>
         <w:t>Conception de l’application</w:t>
       </w:r>
-      <w:bookmarkEnd w:id="32"/>
+      <w:bookmarkEnd w:id="28"/>
     </w:p>
     <w:p>
       <w:pPr>
@@ -3114,12 +3002,12 @@
         <w:jc w:val="left"/>
         <w:rPr/>
       </w:pPr>
-      <w:bookmarkStart w:id="33" w:name="_Toc105039398"/>
+      <w:bookmarkStart w:id="29" w:name="_Toc105039398"/>
       <w:r>
         <w:rPr/>
         <w:t>Développement par fonctionnalité ou module</w:t>
       </w:r>
-      <w:bookmarkEnd w:id="33"/>
+      <w:bookmarkEnd w:id="29"/>
     </w:p>
     <w:p>
       <w:pPr>
@@ -3127,12 +3015,12 @@
         <w:jc w:val="left"/>
         <w:rPr/>
       </w:pPr>
-      <w:bookmarkStart w:id="34" w:name="_Toc105039399"/>
+      <w:bookmarkStart w:id="30" w:name="_Toc105039399"/>
       <w:r>
         <w:rPr/>
         <w:t>Module ou Fonctionnalité numéro 1</w:t>
       </w:r>
-      <w:bookmarkEnd w:id="34"/>
+      <w:bookmarkEnd w:id="30"/>
     </w:p>
     <w:p>
       <w:pPr>
@@ -3140,12 +3028,12 @@
         <w:jc w:val="left"/>
         <w:rPr/>
       </w:pPr>
-      <w:bookmarkStart w:id="35" w:name="_Toc105039400"/>
+      <w:bookmarkStart w:id="31" w:name="_Toc105039400"/>
       <w:r>
         <w:rPr/>
         <w:t>Module ou Fonctionnalité numéro 2</w:t>
       </w:r>
-      <w:bookmarkEnd w:id="35"/>
+      <w:bookmarkEnd w:id="31"/>
     </w:p>
     <w:p>
       <w:pPr>
@@ -3153,12 +3041,12 @@
         <w:jc w:val="left"/>
         <w:rPr/>
       </w:pPr>
-      <w:bookmarkStart w:id="36" w:name="_Toc105039401"/>
+      <w:bookmarkStart w:id="32" w:name="_Toc105039401"/>
       <w:r>
         <w:rPr/>
         <w:t>Gestion des utilisateurs</w:t>
       </w:r>
-      <w:bookmarkEnd w:id="36"/>
+      <w:bookmarkEnd w:id="32"/>
     </w:p>
     <w:p>
       <w:pPr>
@@ -3378,12 +3266,12 @@
         <w:jc w:val="left"/>
         <w:rPr/>
       </w:pPr>
-      <w:bookmarkStart w:id="37" w:name="_Toc105039402"/>
+      <w:bookmarkStart w:id="33" w:name="_Toc105039402"/>
       <w:r>
         <w:rPr/>
         <w:t>État d’Analyse et Statistiques</w:t>
       </w:r>
-      <w:bookmarkEnd w:id="37"/>
+      <w:bookmarkEnd w:id="33"/>
     </w:p>
     <w:p>
       <w:pPr>
@@ -3391,12 +3279,12 @@
         <w:jc w:val="left"/>
         <w:rPr/>
       </w:pPr>
-      <w:bookmarkStart w:id="38" w:name="_Toc105039403"/>
+      <w:bookmarkStart w:id="34" w:name="_Toc105039403"/>
       <w:r>
         <w:rPr/>
         <w:t>État numéro 1</w:t>
       </w:r>
-      <w:bookmarkEnd w:id="38"/>
+      <w:bookmarkEnd w:id="34"/>
     </w:p>
     <w:p>
       <w:pPr>
@@ -3404,12 +3292,12 @@
         <w:jc w:val="left"/>
         <w:rPr/>
       </w:pPr>
-      <w:bookmarkStart w:id="39" w:name="_Toc105039404"/>
+      <w:bookmarkStart w:id="35" w:name="_Toc105039404"/>
       <w:r>
         <w:rPr/>
         <w:t>État numéro 2</w:t>
       </w:r>
-      <w:bookmarkEnd w:id="39"/>
+      <w:bookmarkEnd w:id="35"/>
     </w:p>
     <w:p>
       <w:pPr>
@@ -3417,12 +3305,12 @@
         <w:jc w:val="left"/>
         <w:rPr/>
       </w:pPr>
-      <w:bookmarkStart w:id="40" w:name="_Toc105039405"/>
+      <w:bookmarkStart w:id="36" w:name="_Toc105039405"/>
       <w:r>
         <w:rPr/>
         <w:t>Statistique numéro 1</w:t>
       </w:r>
-      <w:bookmarkEnd w:id="40"/>
+      <w:bookmarkEnd w:id="36"/>
       <w:r>
         <w:rPr/>
         <w:tab/>
@@ -3435,7 +3323,7 @@
         <w:jc w:val="left"/>
         <w:rPr/>
       </w:pPr>
-      <w:bookmarkStart w:id="41" w:name="_Toc441148074"/>
+      <w:bookmarkStart w:id="37" w:name="_Toc441148074"/>
       <w:r>
         <w:rPr/>
         <w:t xml:space="preserve">Tableau </w:t>
@@ -3464,7 +3352,7 @@
         <w:rPr/>
         <w:t> : Classement TIOBE 2014 de quelques langages de programmation</w:t>
       </w:r>
-      <w:bookmarkEnd w:id="41"/>
+      <w:bookmarkEnd w:id="37"/>
       <w:r>
         <w:rPr/>
         <w:t xml:space="preserve"> (</w:t>
@@ -3500,9 +3388,9 @@
       <w:tblGrid>
         <w:gridCol w:w="1757"/>
         <w:gridCol w:w="1757"/>
-        <w:gridCol w:w="1762"/>
+        <w:gridCol w:w="1761"/>
         <w:gridCol w:w="1750"/>
-        <w:gridCol w:w="1751"/>
+        <w:gridCol w:w="1752"/>
       </w:tblGrid>
       <w:tr>
         <w:trPr/>
@@ -3515,6 +3403,7 @@
             <w:pPr>
               <w:pStyle w:val="Normal"/>
               <w:widowControl/>
+              <w:suppressAutoHyphens w:val="true"/>
               <w:spacing w:before="0" w:after="0"/>
               <w:jc w:val="left"/>
               <w:rPr>
@@ -3544,6 +3433,7 @@
             <w:pPr>
               <w:pStyle w:val="Normal"/>
               <w:widowControl/>
+              <w:suppressAutoHyphens w:val="true"/>
               <w:spacing w:before="0" w:after="0"/>
               <w:jc w:val="left"/>
               <w:rPr>
@@ -3566,13 +3456,14 @@
         </w:tc>
         <w:tc>
           <w:tcPr>
-            <w:tcW w:w="1762" w:type="dxa"/>
+            <w:tcW w:w="1761" w:type="dxa"/>
             <w:tcBorders/>
           </w:tcPr>
           <w:p>
             <w:pPr>
               <w:pStyle w:val="Normal"/>
               <w:widowControl/>
+              <w:suppressAutoHyphens w:val="true"/>
               <w:spacing w:before="0" w:after="0"/>
               <w:jc w:val="left"/>
               <w:rPr>
@@ -3602,6 +3493,7 @@
             <w:pPr>
               <w:pStyle w:val="Normal"/>
               <w:widowControl/>
+              <w:suppressAutoHyphens w:val="true"/>
               <w:spacing w:before="0" w:after="0"/>
               <w:jc w:val="left"/>
               <w:rPr>
@@ -3624,13 +3516,14 @@
         </w:tc>
         <w:tc>
           <w:tcPr>
-            <w:tcW w:w="1751" w:type="dxa"/>
+            <w:tcW w:w="1752" w:type="dxa"/>
             <w:tcBorders/>
           </w:tcPr>
           <w:p>
             <w:pPr>
               <w:pStyle w:val="Normal"/>
               <w:widowControl/>
+              <w:suppressAutoHyphens w:val="true"/>
               <w:spacing w:before="0" w:after="0"/>
               <w:jc w:val="left"/>
               <w:rPr>
@@ -3663,6 +3556,7 @@
             <w:pPr>
               <w:pStyle w:val="Normal"/>
               <w:widowControl/>
+              <w:suppressAutoHyphens w:val="true"/>
               <w:spacing w:before="0" w:after="0"/>
               <w:jc w:val="left"/>
               <w:rPr>
@@ -3692,6 +3586,7 @@
             <w:pPr>
               <w:pStyle w:val="Normal"/>
               <w:widowControl/>
+              <w:suppressAutoHyphens w:val="true"/>
               <w:spacing w:before="0" w:after="0"/>
               <w:jc w:val="left"/>
               <w:rPr>
@@ -3714,13 +3609,14 @@
         </w:tc>
         <w:tc>
           <w:tcPr>
-            <w:tcW w:w="1762" w:type="dxa"/>
+            <w:tcW w:w="1761" w:type="dxa"/>
             <w:tcBorders/>
           </w:tcPr>
           <w:p>
             <w:pPr>
               <w:pStyle w:val="Normal"/>
               <w:widowControl/>
+              <w:suppressAutoHyphens w:val="true"/>
               <w:spacing w:before="0" w:after="0"/>
               <w:jc w:val="left"/>
               <w:rPr>
@@ -3750,6 +3646,7 @@
             <w:pPr>
               <w:pStyle w:val="Normal"/>
               <w:widowControl/>
+              <w:suppressAutoHyphens w:val="true"/>
               <w:spacing w:before="0" w:after="0"/>
               <w:jc w:val="left"/>
               <w:rPr>
@@ -3772,13 +3669,14 @@
         </w:tc>
         <w:tc>
           <w:tcPr>
-            <w:tcW w:w="1751" w:type="dxa"/>
+            <w:tcW w:w="1752" w:type="dxa"/>
             <w:tcBorders/>
           </w:tcPr>
           <w:p>
             <w:pPr>
               <w:pStyle w:val="Normal"/>
               <w:widowControl/>
+              <w:suppressAutoHyphens w:val="true"/>
               <w:spacing w:before="0" w:after="0"/>
               <w:jc w:val="left"/>
               <w:rPr>
@@ -3811,6 +3709,7 @@
             <w:pPr>
               <w:pStyle w:val="Normal"/>
               <w:widowControl/>
+              <w:suppressAutoHyphens w:val="true"/>
               <w:spacing w:before="0" w:after="0"/>
               <w:jc w:val="left"/>
               <w:rPr>
@@ -3840,6 +3739,7 @@
             <w:pPr>
               <w:pStyle w:val="Normal"/>
               <w:widowControl/>
+              <w:suppressAutoHyphens w:val="true"/>
               <w:spacing w:before="0" w:after="0"/>
               <w:jc w:val="left"/>
               <w:rPr>
@@ -3862,13 +3762,14 @@
         </w:tc>
         <w:tc>
           <w:tcPr>
-            <w:tcW w:w="1762" w:type="dxa"/>
+            <w:tcW w:w="1761" w:type="dxa"/>
             <w:tcBorders/>
           </w:tcPr>
           <w:p>
             <w:pPr>
               <w:pStyle w:val="Normal"/>
               <w:widowControl/>
+              <w:suppressAutoHyphens w:val="true"/>
               <w:spacing w:before="0" w:after="0"/>
               <w:jc w:val="left"/>
               <w:rPr>
@@ -3898,6 +3799,7 @@
             <w:pPr>
               <w:pStyle w:val="Normal"/>
               <w:widowControl/>
+              <w:suppressAutoHyphens w:val="true"/>
               <w:spacing w:before="0" w:after="0"/>
               <w:jc w:val="left"/>
               <w:rPr>
@@ -3920,13 +3822,14 @@
         </w:tc>
         <w:tc>
           <w:tcPr>
-            <w:tcW w:w="1751" w:type="dxa"/>
+            <w:tcW w:w="1752" w:type="dxa"/>
             <w:tcBorders/>
           </w:tcPr>
           <w:p>
             <w:pPr>
               <w:pStyle w:val="Normal"/>
               <w:widowControl/>
+              <w:suppressAutoHyphens w:val="true"/>
               <w:spacing w:before="0" w:after="0"/>
               <w:jc w:val="left"/>
               <w:rPr>
@@ -3959,6 +3862,7 @@
             <w:pPr>
               <w:pStyle w:val="Normal"/>
               <w:widowControl/>
+              <w:suppressAutoHyphens w:val="true"/>
               <w:spacing w:before="0" w:after="0"/>
               <w:jc w:val="left"/>
               <w:rPr>
@@ -3988,6 +3892,7 @@
             <w:pPr>
               <w:pStyle w:val="Normal"/>
               <w:widowControl/>
+              <w:suppressAutoHyphens w:val="true"/>
               <w:spacing w:before="0" w:after="0"/>
               <w:jc w:val="left"/>
               <w:rPr>
@@ -4010,13 +3915,14 @@
         </w:tc>
         <w:tc>
           <w:tcPr>
-            <w:tcW w:w="1762" w:type="dxa"/>
+            <w:tcW w:w="1761" w:type="dxa"/>
             <w:tcBorders/>
           </w:tcPr>
           <w:p>
             <w:pPr>
               <w:pStyle w:val="Normal"/>
               <w:widowControl/>
+              <w:suppressAutoHyphens w:val="true"/>
               <w:spacing w:before="0" w:after="0"/>
               <w:jc w:val="left"/>
               <w:rPr>
@@ -4046,6 +3952,7 @@
             <w:pPr>
               <w:pStyle w:val="Normal"/>
               <w:widowControl/>
+              <w:suppressAutoHyphens w:val="true"/>
               <w:spacing w:before="0" w:after="0"/>
               <w:jc w:val="left"/>
               <w:rPr>
@@ -4068,13 +3975,14 @@
         </w:tc>
         <w:tc>
           <w:tcPr>
-            <w:tcW w:w="1751" w:type="dxa"/>
+            <w:tcW w:w="1752" w:type="dxa"/>
             <w:tcBorders/>
           </w:tcPr>
           <w:p>
             <w:pPr>
               <w:pStyle w:val="Normal"/>
               <w:widowControl/>
+              <w:suppressAutoHyphens w:val="true"/>
               <w:spacing w:before="0" w:after="0"/>
               <w:jc w:val="left"/>
               <w:rPr>
@@ -4107,6 +4015,7 @@
             <w:pPr>
               <w:pStyle w:val="Normal"/>
               <w:widowControl/>
+              <w:suppressAutoHyphens w:val="true"/>
               <w:spacing w:before="0" w:after="0"/>
               <w:jc w:val="left"/>
               <w:rPr>
@@ -4136,6 +4045,7 @@
             <w:pPr>
               <w:pStyle w:val="Normal"/>
               <w:widowControl/>
+              <w:suppressAutoHyphens w:val="true"/>
               <w:spacing w:before="0" w:after="0"/>
               <w:jc w:val="left"/>
               <w:rPr>
@@ -4158,13 +4068,14 @@
         </w:tc>
         <w:tc>
           <w:tcPr>
-            <w:tcW w:w="1762" w:type="dxa"/>
+            <w:tcW w:w="1761" w:type="dxa"/>
             <w:tcBorders/>
           </w:tcPr>
           <w:p>
             <w:pPr>
               <w:pStyle w:val="Normal"/>
               <w:widowControl/>
+              <w:suppressAutoHyphens w:val="true"/>
               <w:spacing w:before="0" w:after="0"/>
               <w:jc w:val="left"/>
               <w:rPr>
@@ -4194,6 +4105,7 @@
             <w:pPr>
               <w:pStyle w:val="Normal"/>
               <w:widowControl/>
+              <w:suppressAutoHyphens w:val="true"/>
               <w:spacing w:before="0" w:after="0"/>
               <w:jc w:val="left"/>
               <w:rPr>
@@ -4216,13 +4128,14 @@
         </w:tc>
         <w:tc>
           <w:tcPr>
-            <w:tcW w:w="1751" w:type="dxa"/>
+            <w:tcW w:w="1752" w:type="dxa"/>
             <w:tcBorders/>
           </w:tcPr>
           <w:p>
             <w:pPr>
               <w:pStyle w:val="Normal"/>
               <w:widowControl/>
+              <w:suppressAutoHyphens w:val="true"/>
               <w:spacing w:before="0" w:after="0"/>
               <w:jc w:val="left"/>
               <w:rPr>
@@ -4255,6 +4168,7 @@
             <w:pPr>
               <w:pStyle w:val="Normal"/>
               <w:widowControl/>
+              <w:suppressAutoHyphens w:val="true"/>
               <w:spacing w:before="0" w:after="0"/>
               <w:jc w:val="left"/>
               <w:rPr>
@@ -4284,6 +4198,7 @@
             <w:pPr>
               <w:pStyle w:val="Normal"/>
               <w:widowControl/>
+              <w:suppressAutoHyphens w:val="true"/>
               <w:spacing w:before="0" w:after="0"/>
               <w:jc w:val="left"/>
               <w:rPr>
@@ -4306,13 +4221,14 @@
         </w:tc>
         <w:tc>
           <w:tcPr>
-            <w:tcW w:w="1762" w:type="dxa"/>
+            <w:tcW w:w="1761" w:type="dxa"/>
             <w:tcBorders/>
           </w:tcPr>
           <w:p>
             <w:pPr>
               <w:pStyle w:val="Normal"/>
               <w:widowControl/>
+              <w:suppressAutoHyphens w:val="true"/>
               <w:spacing w:before="0" w:after="0"/>
               <w:jc w:val="left"/>
               <w:rPr>
@@ -4342,6 +4258,7 @@
             <w:pPr>
               <w:pStyle w:val="Normal"/>
               <w:widowControl/>
+              <w:suppressAutoHyphens w:val="true"/>
               <w:spacing w:before="0" w:after="0"/>
               <w:jc w:val="left"/>
               <w:rPr>
@@ -4364,13 +4281,14 @@
         </w:tc>
         <w:tc>
           <w:tcPr>
-            <w:tcW w:w="1751" w:type="dxa"/>
+            <w:tcW w:w="1752" w:type="dxa"/>
             <w:tcBorders/>
           </w:tcPr>
           <w:p>
             <w:pPr>
               <w:pStyle w:val="Normal"/>
               <w:widowControl/>
+              <w:suppressAutoHyphens w:val="true"/>
               <w:spacing w:before="0" w:after="0"/>
               <w:jc w:val="left"/>
               <w:rPr>
@@ -4403,6 +4321,7 @@
             <w:pPr>
               <w:pStyle w:val="Normal"/>
               <w:widowControl/>
+              <w:suppressAutoHyphens w:val="true"/>
               <w:spacing w:before="0" w:after="0"/>
               <w:jc w:val="left"/>
               <w:rPr>
@@ -4432,6 +4351,7 @@
             <w:pPr>
               <w:pStyle w:val="Normal"/>
               <w:widowControl/>
+              <w:suppressAutoHyphens w:val="true"/>
               <w:spacing w:before="0" w:after="0"/>
               <w:jc w:val="left"/>
               <w:rPr>
@@ -4454,13 +4374,14 @@
         </w:tc>
         <w:tc>
           <w:tcPr>
-            <w:tcW w:w="1762" w:type="dxa"/>
+            <w:tcW w:w="1761" w:type="dxa"/>
             <w:tcBorders/>
           </w:tcPr>
           <w:p>
             <w:pPr>
               <w:pStyle w:val="Normal"/>
               <w:widowControl/>
+              <w:suppressAutoHyphens w:val="true"/>
               <w:spacing w:before="0" w:after="0"/>
               <w:jc w:val="left"/>
               <w:rPr>
@@ -4490,6 +4411,7 @@
             <w:pPr>
               <w:pStyle w:val="Normal"/>
               <w:widowControl/>
+              <w:suppressAutoHyphens w:val="true"/>
               <w:spacing w:before="0" w:after="0"/>
               <w:jc w:val="left"/>
               <w:rPr>
@@ -4512,13 +4434,14 @@
         </w:tc>
         <w:tc>
           <w:tcPr>
-            <w:tcW w:w="1751" w:type="dxa"/>
+            <w:tcW w:w="1752" w:type="dxa"/>
             <w:tcBorders/>
           </w:tcPr>
           <w:p>
             <w:pPr>
               <w:pStyle w:val="Normal"/>
               <w:widowControl/>
+              <w:suppressAutoHyphens w:val="true"/>
               <w:spacing w:before="0" w:after="0"/>
               <w:jc w:val="left"/>
               <w:rPr>
@@ -4551,6 +4474,7 @@
             <w:pPr>
               <w:pStyle w:val="Normal"/>
               <w:widowControl/>
+              <w:suppressAutoHyphens w:val="true"/>
               <w:spacing w:before="0" w:after="0"/>
               <w:jc w:val="left"/>
               <w:rPr>
@@ -4580,6 +4504,7 @@
             <w:pPr>
               <w:pStyle w:val="Normal"/>
               <w:widowControl/>
+              <w:suppressAutoHyphens w:val="true"/>
               <w:spacing w:before="0" w:after="0"/>
               <w:jc w:val="left"/>
               <w:rPr>
@@ -4602,13 +4527,14 @@
         </w:tc>
         <w:tc>
           <w:tcPr>
-            <w:tcW w:w="1762" w:type="dxa"/>
+            <w:tcW w:w="1761" w:type="dxa"/>
             <w:tcBorders/>
           </w:tcPr>
           <w:p>
             <w:pPr>
               <w:pStyle w:val="Normal"/>
               <w:widowControl/>
+              <w:suppressAutoHyphens w:val="true"/>
               <w:spacing w:before="0" w:after="0"/>
               <w:jc w:val="left"/>
               <w:rPr>
@@ -4638,6 +4564,7 @@
             <w:pPr>
               <w:pStyle w:val="Normal"/>
               <w:widowControl/>
+              <w:suppressAutoHyphens w:val="true"/>
               <w:spacing w:before="0" w:after="0"/>
               <w:jc w:val="left"/>
               <w:rPr>
@@ -4660,13 +4587,14 @@
         </w:tc>
         <w:tc>
           <w:tcPr>
-            <w:tcW w:w="1751" w:type="dxa"/>
+            <w:tcW w:w="1752" w:type="dxa"/>
             <w:tcBorders/>
           </w:tcPr>
           <w:p>
             <w:pPr>
               <w:pStyle w:val="Normal"/>
               <w:widowControl/>
+              <w:suppressAutoHyphens w:val="true"/>
               <w:spacing w:before="0" w:after="0"/>
               <w:jc w:val="left"/>
               <w:rPr>
@@ -4779,12 +4707,12 @@
           <w:sz w:val="28"/>
         </w:rPr>
       </w:pPr>
-      <w:bookmarkStart w:id="42" w:name="_Toc105039406"/>
+      <w:bookmarkStart w:id="38" w:name="_Toc105039406"/>
       <w:r>
         <w:rPr/>
         <w:t>Problèmes rencontrés et solutions</w:t>
       </w:r>
-      <w:bookmarkEnd w:id="42"/>
+      <w:bookmarkEnd w:id="38"/>
     </w:p>
     <w:p>
       <w:pPr>
@@ -4876,12 +4804,12 @@
         <w:spacing w:before="0" w:after="60"/>
         <w:rPr/>
       </w:pPr>
-      <w:bookmarkStart w:id="43" w:name="_Toc105039407"/>
+      <w:bookmarkStart w:id="39" w:name="_Toc105039407"/>
       <w:r>
         <w:rPr/>
         <w:t>Évaluation du projet et connaissances acquises</w:t>
       </w:r>
-      <w:bookmarkEnd w:id="43"/>
+      <w:bookmarkEnd w:id="39"/>
     </w:p>
     <w:p>
       <w:pPr>
@@ -4899,12 +4827,12 @@
         <w:jc w:val="left"/>
         <w:rPr/>
       </w:pPr>
-      <w:bookmarkStart w:id="44" w:name="_Toc105039408"/>
+      <w:bookmarkStart w:id="40" w:name="_Toc105039408"/>
       <w:r>
         <w:rPr/>
         <w:t>Bilan pour l'entreprise</w:t>
       </w:r>
-      <w:bookmarkEnd w:id="44"/>
+      <w:bookmarkEnd w:id="40"/>
     </w:p>
     <w:p>
       <w:pPr>
@@ -4930,12 +4858,12 @@
         <w:jc w:val="left"/>
         <w:rPr/>
       </w:pPr>
-      <w:bookmarkStart w:id="45" w:name="_Toc105039409"/>
+      <w:bookmarkStart w:id="41" w:name="_Toc105039409"/>
       <w:r>
         <w:rPr/>
         <w:t>Bilan personnel</w:t>
       </w:r>
-      <w:bookmarkEnd w:id="45"/>
+      <w:bookmarkEnd w:id="41"/>
     </w:p>
     <w:p>
       <w:pPr>
@@ -4953,12 +4881,12 @@
         <w:jc w:val="left"/>
         <w:rPr/>
       </w:pPr>
-      <w:bookmarkStart w:id="46" w:name="_Toc105039410"/>
+      <w:bookmarkStart w:id="42" w:name="_Toc105039410"/>
       <w:r>
         <w:rPr/>
         <w:t>Extension et évolution de l’application</w:t>
       </w:r>
-      <w:bookmarkEnd w:id="46"/>
+      <w:bookmarkEnd w:id="42"/>
     </w:p>
     <w:p>
       <w:pPr>
@@ -4995,12 +4923,12 @@
         <w:ind w:hanging="432" w:left="432"/>
         <w:rPr/>
       </w:pPr>
-      <w:bookmarkStart w:id="47" w:name="_Toc105039411"/>
+      <w:bookmarkStart w:id="43" w:name="_Toc105039411"/>
       <w:r>
         <w:rPr/>
         <w:t>Conclusion</w:t>
       </w:r>
-      <w:bookmarkEnd w:id="47"/>
+      <w:bookmarkEnd w:id="43"/>
     </w:p>
     <w:p>
       <w:pPr>
@@ -5160,12 +5088,12 @@
         <w:ind w:hanging="432" w:left="432"/>
         <w:rPr/>
       </w:pPr>
-      <w:bookmarkStart w:id="48" w:name="_Toc105039412"/>
+      <w:bookmarkStart w:id="44" w:name="_Toc105039412"/>
       <w:r>
         <w:rPr/>
         <w:t>Bibliographie</w:t>
       </w:r>
-      <w:bookmarkEnd w:id="48"/>
+      <w:bookmarkEnd w:id="44"/>
     </w:p>
     <w:p>
       <w:pPr>
@@ -5302,12 +5230,12 @@
         <w:ind w:hanging="432" w:left="432"/>
         <w:rPr/>
       </w:pPr>
-      <w:bookmarkStart w:id="49" w:name="_Toc105039413"/>
+      <w:bookmarkStart w:id="45" w:name="_Toc105039413"/>
       <w:r>
         <w:rPr/>
         <w:t>Annexe</w:t>
       </w:r>
-      <w:bookmarkEnd w:id="49"/>
+      <w:bookmarkEnd w:id="45"/>
     </w:p>
     <w:p>
       <w:pPr>
@@ -5361,12 +5289,10 @@
     </w:pPr>
     <w:r>
       <w:rPr/>
-    </w:r>
-    <w:r>
       <mc:AlternateContent>
         <mc:Choice Requires="wps">
           <w:drawing>
-            <wp:anchor behindDoc="0" distT="0" distB="0" distL="0" distR="0" simplePos="0" locked="0" layoutInCell="1" allowOverlap="1" relativeHeight="0">
+            <wp:anchor behindDoc="1" distT="0" distB="0" distL="0" distR="0" simplePos="0" locked="0" layoutInCell="0" allowOverlap="1" relativeHeight="3">
               <wp:simplePos x="0" y="0"/>
               <wp:positionH relativeFrom="margin">
                 <wp:align>right</wp:align>
@@ -5381,25 +5307,31 @@
               <a:graphic xmlns:a="http://schemas.openxmlformats.org/drawingml/2006/main">
                 <a:graphicData uri="http://schemas.microsoft.com/office/word/2010/wordprocessingShape">
                   <wps:wsp>
-                    <wps:cNvSpPr txBox="1"/>
+                    <wps:cNvSpPr/>
                     <wps:spPr>
                       <a:xfrm>
                         <a:off x="0" y="0"/>
-                        <a:ext cx="14605" cy="14605"/>
+                        <a:ext cx="14760" cy="14760"/>
                       </a:xfrm>
-                      <a:prstGeom prst="rect"/>
-                      <a:solidFill>
-                        <a:srgbClr val="FFFFFF">
-                          <a:alpha val="0"/>
-                        </a:srgbClr>
-                      </a:solidFill>
+                      <a:prstGeom prst="rect">
+                        <a:avLst/>
+                      </a:prstGeom>
+                      <a:noFill/>
+                      <a:ln w="0">
+                        <a:noFill/>
+                      </a:ln>
                     </wps:spPr>
+                    <wps:style>
+                      <a:lnRef idx="0"/>
+                      <a:fillRef idx="0"/>
+                      <a:effectRef idx="0"/>
+                      <a:fontRef idx="minor"/>
+                    </wps:style>
                     <wps:txbx>
                       <w:txbxContent>
                         <w:p>
                           <w:pPr>
                             <w:pStyle w:val="Footer"/>
-                            <w:pBdr/>
                             <w:rPr>
                               <w:rStyle w:val="PageNumber"/>
                             </w:rPr>
@@ -5426,6 +5358,7 @@
                             <w:rPr>
                               <w:rStyle w:val="PageNumber"/>
                             </w:rPr>
+                            <w:t>0</w:t>
                           </w:r>
                           <w:r>
                             <w:rPr>
@@ -5436,7 +5369,7 @@
                         </w:p>
                       </w:txbxContent>
                     </wps:txbx>
-                    <wps:bodyPr anchor="t" lIns="0" tIns="0" rIns="0" bIns="0">
+                    <wps:bodyPr lIns="0" rIns="0" tIns="0" bIns="0" anchor="t">
                       <a:spAutoFit/>
                     </wps:bodyPr>
                   </wps:wsp>
@@ -5447,14 +5380,14 @@
         </mc:Choice>
         <mc:Fallback>
           <w:pict>
-            <v:rect fillcolor="#FFFFFF" style="position:absolute;rotation:-0;width:1.15pt;height:1.15pt;mso-wrap-distance-left:0pt;mso-wrap-distance-right:0pt;mso-wrap-distance-top:0pt;mso-wrap-distance-bottom:0pt;margin-top:0.05pt;mso-position-vertical-relative:text;margin-left:0pt;mso-position-horizontal:right;mso-position-horizontal-relative:margin">
-              <v:fill opacity="0f"/>
-              <v:textbox inset="0in,0in,0in,0in">
+            <v:rect id="shape_0" ID="Cadre4" path="m0,0l-2147483645,0l-2147483645,-2147483646l0,-2147483646xe" fillcolor="white" stroked="f" o:allowincell="f" style="position:absolute;margin-left:0pt;margin-top:0.05pt;width:1.1pt;height:1.1pt;mso-wrap-style:square;v-text-anchor:top;mso-position-horizontal:right;mso-position-horizontal-relative:margin">
+              <v:fill o:detectmouseclick="t" type="solid" color2="black" opacity="0"/>
+              <v:stroke color="#3465a4" joinstyle="round" endcap="flat"/>
+              <v:textbox>
                 <w:txbxContent>
                   <w:p>
                     <w:pPr>
                       <w:pStyle w:val="Footer"/>
-                      <w:pBdr/>
                       <w:rPr>
                         <w:rStyle w:val="PageNumber"/>
                       </w:rPr>
@@ -5481,6 +5414,7 @@
                       <w:rPr>
                         <w:rStyle w:val="PageNumber"/>
                       </w:rPr>
+                      <w:t>0</w:t>
                     </w:r>
                     <w:r>
                       <w:rPr>
@@ -5523,6 +5457,7 @@
     </w:r>
     <w:r>
       <w:rPr/>
+      <w:t>0</w:t>
     </w:r>
     <w:r>
       <w:rPr/>
@@ -5666,6 +5601,7 @@
         </w:r>
         <w:r>
           <w:rPr/>
+          <w:t>0</w:t>
         </w:r>
         <w:r>
           <w:rPr/>
@@ -6010,12 +5946,10 @@
     </w:pPr>
     <w:r>
       <w:rPr/>
-    </w:r>
-    <w:r>
       <mc:AlternateContent>
         <mc:Choice Requires="wps">
           <w:drawing>
-            <wp:anchor behindDoc="0" distT="0" distB="0" distL="0" distR="0" simplePos="0" locked="0" layoutInCell="1" allowOverlap="1" relativeHeight="0">
+            <wp:anchor behindDoc="1" distT="0" distB="0" distL="0" distR="0" simplePos="0" locked="0" layoutInCell="0" allowOverlap="1" relativeHeight="6">
               <wp:simplePos x="0" y="0"/>
               <wp:positionH relativeFrom="margin">
                 <wp:align>right</wp:align>
@@ -6030,25 +5964,31 @@
               <a:graphic xmlns:a="http://schemas.openxmlformats.org/drawingml/2006/main">
                 <a:graphicData uri="http://schemas.microsoft.com/office/word/2010/wordprocessingShape">
                   <wps:wsp>
-                    <wps:cNvSpPr txBox="1"/>
+                    <wps:cNvSpPr/>
                     <wps:spPr>
                       <a:xfrm>
                         <a:off x="0" y="0"/>
-                        <a:ext cx="14605" cy="14605"/>
+                        <a:ext cx="14760" cy="14760"/>
                       </a:xfrm>
-                      <a:prstGeom prst="rect"/>
-                      <a:solidFill>
-                        <a:srgbClr val="FFFFFF">
-                          <a:alpha val="0"/>
-                        </a:srgbClr>
-                      </a:solidFill>
+                      <a:prstGeom prst="rect">
+                        <a:avLst/>
+                      </a:prstGeom>
+                      <a:noFill/>
+                      <a:ln w="0">
+                        <a:noFill/>
+                      </a:ln>
                     </wps:spPr>
+                    <wps:style>
+                      <a:lnRef idx="0"/>
+                      <a:fillRef idx="0"/>
+                      <a:effectRef idx="0"/>
+                      <a:fontRef idx="minor"/>
+                    </wps:style>
                     <wps:txbx>
                       <w:txbxContent>
                         <w:p>
                           <w:pPr>
                             <w:pStyle w:val="Header"/>
-                            <w:pBdr/>
                             <w:rPr>
                               <w:rStyle w:val="PageNumber"/>
                             </w:rPr>
@@ -6075,6 +6015,7 @@
                             <w:rPr>
                               <w:rStyle w:val="PageNumber"/>
                             </w:rPr>
+                            <w:t>0</w:t>
                           </w:r>
                           <w:r>
                             <w:rPr>
@@ -6085,7 +6026,7 @@
                         </w:p>
                       </w:txbxContent>
                     </wps:txbx>
-                    <wps:bodyPr anchor="t" lIns="0" tIns="0" rIns="0" bIns="0">
+                    <wps:bodyPr lIns="0" rIns="0" tIns="0" bIns="0" anchor="t">
                       <a:spAutoFit/>
                     </wps:bodyPr>
                   </wps:wsp>
@@ -6096,14 +6037,14 @@
         </mc:Choice>
         <mc:Fallback>
           <w:pict>
-            <v:rect fillcolor="#FFFFFF" style="position:absolute;rotation:-0;width:1.15pt;height:1.15pt;mso-wrap-distance-left:0pt;mso-wrap-distance-right:0pt;mso-wrap-distance-top:0pt;mso-wrap-distance-bottom:0pt;margin-top:0.05pt;mso-position-vertical-relative:text;margin-left:0pt;mso-position-horizontal:right;mso-position-horizontal-relative:margin">
-              <v:fill opacity="0f"/>
-              <v:textbox inset="0in,0in,0in,0in">
+            <v:rect id="shape_0" ID="Cadre2" path="m0,0l-2147483645,0l-2147483645,-2147483646l0,-2147483646xe" fillcolor="white" stroked="f" o:allowincell="f" style="position:absolute;margin-left:0pt;margin-top:0.05pt;width:1.1pt;height:1.1pt;mso-wrap-style:square;v-text-anchor:top;mso-position-horizontal:right;mso-position-horizontal-relative:margin">
+              <v:fill o:detectmouseclick="t" type="solid" color2="black" opacity="0"/>
+              <v:stroke color="#3465a4" joinstyle="round" endcap="flat"/>
+              <v:textbox>
                 <w:txbxContent>
                   <w:p>
                     <w:pPr>
                       <w:pStyle w:val="Header"/>
-                      <w:pBdr/>
                       <w:rPr>
                         <w:rStyle w:val="PageNumber"/>
                       </w:rPr>
@@ -6130,6 +6071,7 @@
                       <w:rPr>
                         <w:rStyle w:val="PageNumber"/>
                       </w:rPr>
+                      <w:t>0</w:t>
                     </w:r>
                     <w:r>
                       <w:rPr>
@@ -6224,12 +6166,10 @@
     </w:pPr>
     <w:r>
       <w:rPr/>
-    </w:r>
-    <w:r>
       <mc:AlternateContent>
         <mc:Choice Requires="wps">
           <w:drawing>
-            <wp:anchor behindDoc="0" distT="0" distB="0" distL="0" distR="0" simplePos="0" locked="0" layoutInCell="1" allowOverlap="1" relativeHeight="0">
+            <wp:anchor behindDoc="1" distT="0" distB="635" distL="0" distR="0" simplePos="0" locked="0" layoutInCell="0" allowOverlap="1" relativeHeight="5">
               <wp:simplePos x="0" y="0"/>
               <wp:positionH relativeFrom="margin">
                 <wp:align>right</wp:align>
@@ -6237,32 +6177,38 @@
               <wp:positionV relativeFrom="paragraph">
                 <wp:posOffset>635</wp:posOffset>
               </wp:positionV>
-              <wp:extent cx="14605" cy="14605"/>
+              <wp:extent cx="14605" cy="173990"/>
               <wp:effectExtent l="0" t="0" r="0" b="0"/>
               <wp:wrapSquare wrapText="bothSides"/>
               <wp:docPr id="4" name="Cadre3"/>
               <a:graphic xmlns:a="http://schemas.openxmlformats.org/drawingml/2006/main">
                 <a:graphicData uri="http://schemas.microsoft.com/office/word/2010/wordprocessingShape">
                   <wps:wsp>
-                    <wps:cNvSpPr txBox="1"/>
+                    <wps:cNvSpPr/>
                     <wps:spPr>
                       <a:xfrm>
                         <a:off x="0" y="0"/>
-                        <a:ext cx="14605" cy="14605"/>
+                        <a:ext cx="14760" cy="173880"/>
                       </a:xfrm>
-                      <a:prstGeom prst="rect"/>
-                      <a:solidFill>
-                        <a:srgbClr val="FFFFFF">
-                          <a:alpha val="0"/>
-                        </a:srgbClr>
-                      </a:solidFill>
+                      <a:prstGeom prst="rect">
+                        <a:avLst/>
+                      </a:prstGeom>
+                      <a:noFill/>
+                      <a:ln w="0">
+                        <a:noFill/>
+                      </a:ln>
                     </wps:spPr>
+                    <wps:style>
+                      <a:lnRef idx="0"/>
+                      <a:fillRef idx="0"/>
+                      <a:effectRef idx="0"/>
+                      <a:fontRef idx="minor"/>
+                    </wps:style>
                     <wps:txbx>
                       <w:txbxContent>
                         <w:p>
                           <w:pPr>
                             <w:pStyle w:val="Header"/>
-                            <w:pBdr/>
                             <w:ind w:right="360"/>
                             <w:jc w:val="right"/>
                             <w:rPr>
@@ -6275,7 +6221,7 @@
                         </w:p>
                       </w:txbxContent>
                     </wps:txbx>
-                    <wps:bodyPr anchor="t" lIns="0" tIns="0" rIns="0" bIns="0">
+                    <wps:bodyPr lIns="0" rIns="0" tIns="0" bIns="0" anchor="t">
                       <a:spAutoFit/>
                     </wps:bodyPr>
                   </wps:wsp>
@@ -6286,14 +6232,14 @@
         </mc:Choice>
         <mc:Fallback>
           <w:pict>
-            <v:rect fillcolor="#FFFFFF" style="position:absolute;rotation:-0;width:1.15pt;height:1.15pt;mso-wrap-distance-left:0pt;mso-wrap-distance-right:0pt;mso-wrap-distance-top:0pt;mso-wrap-distance-bottom:0pt;margin-top:0.05pt;mso-position-vertical-relative:text;margin-left:420.15pt;mso-position-horizontal:right;mso-position-horizontal-relative:margin">
-              <v:fill opacity="0f"/>
-              <v:textbox inset="0in,0in,0in,0in">
+            <v:rect id="shape_0" ID="Cadre3" path="m0,0l-2147483645,0l-2147483645,-2147483646l0,-2147483646xe" fillcolor="white" stroked="f" o:allowincell="f" style="position:absolute;margin-left:438.05pt;margin-top:0.05pt;width:1.1pt;height:13.65pt;mso-wrap-style:none;v-text-anchor:middle;mso-position-horizontal:right;mso-position-horizontal-relative:margin">
+              <v:fill o:detectmouseclick="t" type="solid" color2="black" opacity="0"/>
+              <v:stroke color="#3465a4" joinstyle="round" endcap="flat"/>
+              <v:textbox>
                 <w:txbxContent>
                   <w:p>
                     <w:pPr>
                       <w:pStyle w:val="Header"/>
-                      <w:pBdr/>
                       <w:ind w:right="360"/>
                       <w:jc w:val="right"/>
                       <w:rPr>
@@ -7903,6 +7849,7 @@
     <w:qFormat/>
     <w:pPr>
       <w:widowControl/>
+      <w:suppressAutoHyphens w:val="true"/>
       <w:bidi w:val="0"/>
       <w:spacing w:lineRule="auto" w:line="360" w:before="0" w:after="0"/>
       <w:jc w:val="both"/>
@@ -8211,6 +8158,13 @@
   </w:style>
   <w:style w:type="character" w:styleId="FootnoteCharacters">
     <w:name w:val="Footnote Characters"/>
+    <w:qFormat/>
+    <w:rPr>
+      <w:vertAlign w:val="superscript"/>
+    </w:rPr>
+  </w:style>
+  <w:style w:type="character" w:styleId="FootnoteCharacters1">
+    <w:name w:val="Footnote Characters1"/>
     <w:basedOn w:val="DefaultParagraphFont"/>
     <w:qFormat/>
     <w:rsid w:val="00f47466"/>
@@ -8224,7 +8178,7 @@
     <w:qFormat/>
     <w:rsid w:val="00665c3b"/>
     <w:rPr>
-      <w:rFonts w:ascii="Cambria" w:hAnsi="Cambria" w:eastAsia="ＭＳ ゴシック" w:cs="" w:asciiTheme="majorHAnsi" w:cstheme="majorBidi" w:eastAsiaTheme="majorEastAsia" w:hAnsiTheme="majorHAnsi"/>
+      <w:rFonts w:ascii="Cambria" w:hAnsi="Cambria" w:eastAsia="" w:cs="" w:asciiTheme="majorHAnsi" w:cstheme="majorBidi" w:eastAsiaTheme="majorEastAsia" w:hAnsiTheme="majorHAnsi"/>
       <w:color w:themeColor="text2" w:themeShade="bf" w:val="17365D"/>
       <w:spacing w:val="5"/>
       <w:kern w:val="2"/>
@@ -8239,7 +8193,7 @@
     <w:qFormat/>
     <w:rsid w:val="00665c3b"/>
     <w:rPr>
-      <w:rFonts w:ascii="Cambria" w:hAnsi="Cambria" w:eastAsia="ＭＳ ゴシック" w:cs="" w:asciiTheme="majorHAnsi" w:cstheme="majorBidi" w:eastAsiaTheme="majorEastAsia" w:hAnsiTheme="majorHAnsi"/>
+      <w:rFonts w:ascii="Cambria" w:hAnsi="Cambria" w:eastAsia="" w:cs="" w:asciiTheme="majorHAnsi" w:cstheme="majorBidi" w:eastAsiaTheme="majorEastAsia" w:hAnsiTheme="majorHAnsi"/>
       <w:spacing w:val="15"/>
       <w:sz w:val="36"/>
       <w:szCs w:val="36"/>
@@ -8257,33 +8211,48 @@
       <w:u w:val="single"/>
     </w:rPr>
   </w:style>
+  <w:style w:type="character" w:styleId="InternetLink1">
+    <w:name w:val="Internet Link1"/>
+    <w:qFormat/>
+    <w:rPr>
+      <w:color w:val="000080"/>
+      <w:u w:val="single"/>
+    </w:rPr>
+  </w:style>
+  <w:style w:type="character" w:styleId="Sautdindex">
+    <w:name w:val="Saut d'index"/>
+    <w:qFormat/>
+    <w:rPr/>
+  </w:style>
+  <w:style w:type="character" w:styleId="Caractresdenotedebasdepage">
+    <w:name w:val="Caractères de note de bas de page"/>
+    <w:qFormat/>
+    <w:rPr/>
+  </w:style>
+  <w:style w:type="character" w:styleId="EndnoteReference">
+    <w:name w:val="Endnote Reference"/>
+    <w:rPr>
+      <w:vertAlign w:val="superscript"/>
+    </w:rPr>
+  </w:style>
+  <w:style w:type="character" w:styleId="EndnoteCharacters">
+    <w:name w:val="Endnote Characters"/>
+    <w:qFormat/>
+    <w:rPr>
+      <w:vertAlign w:val="superscript"/>
+    </w:rPr>
+  </w:style>
+  <w:style w:type="character" w:styleId="Caractresdenotedefin">
+    <w:name w:val="Caractères de note de fin"/>
+    <w:qFormat/>
+    <w:rPr/>
+  </w:style>
   <w:style w:type="character" w:styleId="Hyperlink">
     <w:name w:val="Hyperlink"/>
     <w:rPr>
       <w:color w:val="000080"/>
       <w:u w:val="single"/>
     </w:rPr>
-  </w:style>
-  <w:style w:type="character" w:styleId="Sautdindex">
-    <w:name w:val="Saut d'index"/>
-    <w:qFormat/>
-    <w:rPr/>
-  </w:style>
-  <w:style w:type="character" w:styleId="Caractresdenotedebasdepage">
-    <w:name w:val="Caractères de note de bas de page"/>
-    <w:qFormat/>
-    <w:rPr/>
-  </w:style>
-  <w:style w:type="character" w:styleId="EndnoteReference">
-    <w:name w:val="Endnote Reference"/>
-    <w:rPr>
-      <w:vertAlign w:val="superscript"/>
-    </w:rPr>
-  </w:style>
-  <w:style w:type="character" w:styleId="Caractresdenotedefin">
-    <w:name w:val="Caractères de note de fin"/>
-    <w:qFormat/>
-    <w:rPr/>
   </w:style>
   <w:style w:type="paragraph" w:styleId="Titre">
     <w:name w:val="Titre"/>
@@ -9133,7 +9102,7 @@
       <w:contextualSpacing/>
     </w:pPr>
     <w:rPr>
-      <w:rFonts w:ascii="Cambria" w:hAnsi="Cambria" w:eastAsia="ＭＳ ゴシック" w:cs="" w:asciiTheme="majorHAnsi" w:cstheme="majorBidi" w:eastAsiaTheme="majorEastAsia" w:hAnsiTheme="majorHAnsi"/>
+      <w:rFonts w:ascii="Cambria" w:hAnsi="Cambria" w:eastAsia="" w:cs="" w:asciiTheme="majorHAnsi" w:cstheme="majorBidi" w:eastAsiaTheme="majorEastAsia" w:hAnsiTheme="majorHAnsi"/>
       <w:color w:themeColor="text2" w:themeShade="bf" w:val="17365D"/>
       <w:spacing w:val="5"/>
       <w:kern w:val="2"/>
@@ -9150,7 +9119,7 @@
     <w:rsid w:val="00665c3b"/>
     <w:pPr/>
     <w:rPr>
-      <w:rFonts w:ascii="Cambria" w:hAnsi="Cambria" w:eastAsia="ＭＳ ゴシック" w:cs="" w:asciiTheme="majorHAnsi" w:cstheme="majorBidi" w:eastAsiaTheme="majorEastAsia" w:hAnsiTheme="majorHAnsi"/>
+      <w:rFonts w:ascii="Cambria" w:hAnsi="Cambria" w:eastAsia="" w:cs="" w:asciiTheme="majorHAnsi" w:cstheme="majorBidi" w:eastAsiaTheme="majorEastAsia" w:hAnsiTheme="majorHAnsi"/>
       <w:spacing w:val="15"/>
       <w:sz w:val="36"/>
       <w:szCs w:val="36"/>

--- a/Mémoire.docx
+++ b/Mémoire.docx
@@ -19,8 +19,8 @@
         <w:tblLook w:firstRow="1" w:noVBand="1" w:lastRow="0" w:firstColumn="1" w:lastColumn="0" w:noHBand="0" w:val="04a0"/>
       </w:tblPr>
       <w:tblGrid>
-        <w:gridCol w:w="4210"/>
-        <w:gridCol w:w="556"/>
+        <w:gridCol w:w="4209"/>
+        <w:gridCol w:w="557"/>
         <w:gridCol w:w="4021"/>
       </w:tblGrid>
       <w:tr>
@@ -29,7 +29,7 @@
         </w:trPr>
         <w:tc>
           <w:tcPr>
-            <w:tcW w:w="4210" w:type="dxa"/>
+            <w:tcW w:w="4209" w:type="dxa"/>
             <w:tcBorders>
               <w:top w:val="nil"/>
               <w:left w:val="nil"/>
@@ -53,7 +53,7 @@
                 <w:lang w:val="fr-FR"/>
               </w:rPr>
               <w:drawing>
-                <wp:anchor behindDoc="0" distT="0" distB="0" distL="0" distR="0" simplePos="0" locked="0" layoutInCell="1" allowOverlap="1" relativeHeight="9">
+                <wp:anchor behindDoc="0" distT="0" distB="0" distL="0" distR="0" simplePos="0" locked="0" layoutInCell="1" allowOverlap="1" relativeHeight="7">
                   <wp:simplePos x="0" y="0"/>
                   <wp:positionH relativeFrom="column">
                     <wp:posOffset>11430</wp:posOffset>
@@ -149,7 +149,7 @@
         </w:tc>
         <w:tc>
           <w:tcPr>
-            <w:tcW w:w="556" w:type="dxa"/>
+            <w:tcW w:w="557" w:type="dxa"/>
             <w:tcBorders>
               <w:top w:val="nil"/>
               <w:left w:val="nil"/>
@@ -226,7 +226,7 @@
       <w:r>
         <w:rPr/>
         <w:drawing>
-          <wp:anchor behindDoc="0" distT="0" distB="0" distL="0" distR="0" simplePos="0" locked="0" layoutInCell="0" allowOverlap="1" relativeHeight="7">
+          <wp:anchor behindDoc="0" distT="0" distB="0" distL="0" distR="0" simplePos="0" locked="0" layoutInCell="0" allowOverlap="1" relativeHeight="5">
             <wp:simplePos x="0" y="0"/>
             <wp:positionH relativeFrom="column">
               <wp:posOffset>3088005</wp:posOffset>
@@ -1668,11 +1668,11 @@
         <w:ind w:hanging="432" w:left="432"/>
         <w:rPr/>
       </w:pPr>
-      <w:bookmarkStart w:id="1" w:name="_Toc105039383"/>
-      <w:bookmarkStart w:id="2" w:name="_Toc437059910"/>
+      <w:bookmarkStart w:id="1" w:name="_Toc437060011"/>
+      <w:bookmarkStart w:id="2" w:name="_Toc437059961"/>
       <w:bookmarkStart w:id="3" w:name="_Toc437059941"/>
-      <w:bookmarkStart w:id="4" w:name="_Toc437059961"/>
-      <w:bookmarkStart w:id="5" w:name="_Toc437060011"/>
+      <w:bookmarkStart w:id="4" w:name="_Toc437059910"/>
+      <w:bookmarkStart w:id="5" w:name="_Toc105039383"/>
       <w:r>
         <w:rPr/>
         <w:t>Liste des figures</w:t>
@@ -1714,10 +1714,10 @@
         <w:fldChar w:fldCharType="separate"/>
       </w:r>
       <w:hyperlink w:anchor="_Toc441148082">
-        <w:bookmarkStart w:id="6" w:name="_Toc437059911"/>
-        <w:bookmarkStart w:id="7" w:name="_Toc437059942"/>
-        <w:bookmarkStart w:id="8" w:name="_Toc437059962"/>
-        <w:bookmarkStart w:id="9" w:name="_Toc437060012"/>
+        <w:bookmarkStart w:id="6" w:name="_Toc437060012"/>
+        <w:bookmarkStart w:id="7" w:name="_Toc437059962"/>
+        <w:bookmarkStart w:id="8" w:name="_Toc437059942"/>
+        <w:bookmarkStart w:id="9" w:name="_Toc437059911"/>
         <w:bookmarkEnd w:id="6"/>
         <w:bookmarkEnd w:id="7"/>
         <w:bookmarkEnd w:id="8"/>
@@ -1804,10 +1804,10 @@
         <w:rPr/>
       </w:pPr>
       <w:bookmarkStart w:id="10" w:name="_Toc105039384"/>
-      <w:bookmarkStart w:id="11" w:name="_Toc437059911_Copie_1"/>
-      <w:bookmarkStart w:id="12" w:name="_Toc437059942_Copie_1"/>
-      <w:bookmarkStart w:id="13" w:name="_Toc437059962_Copie_1"/>
-      <w:bookmarkStart w:id="14" w:name="_Toc437060012_Copie_1"/>
+      <w:bookmarkStart w:id="11" w:name="_Toc437060012_Copie_1"/>
+      <w:bookmarkStart w:id="12" w:name="_Toc437059962_Copie_1"/>
+      <w:bookmarkStart w:id="13" w:name="_Toc437059942_Copie_1"/>
+      <w:bookmarkStart w:id="14" w:name="_Toc437059911_Copie_1"/>
       <w:bookmarkEnd w:id="11"/>
       <w:bookmarkEnd w:id="12"/>
       <w:bookmarkEnd w:id="13"/>
@@ -1817,25 +1817,6 @@
         <w:t>Glossaire</w:t>
       </w:r>
       <w:bookmarkEnd w:id="10"/>
-    </w:p>
-    <w:p>
-      <w:pPr>
-        <w:pStyle w:val="Normal"/>
-        <w:jc w:val="left"/>
-        <w:rPr>
-          <w:rStyle w:val="GlossaryEntry"/>
-          <w:color w:val="FF0000"/>
-          <w:lang w:val="fr-FR"/>
-        </w:rPr>
-      </w:pPr>
-      <w:r>
-        <w:rPr>
-          <w:rStyle w:val="GlossaryEntry"/>
-          <w:color w:val="FF0000"/>
-          <w:lang w:val="fr-FR"/>
-        </w:rPr>
-        <w:t>(A ordonner alphabétiquement)</w:t>
-      </w:r>
     </w:p>
     <w:p>
       <w:pPr>
@@ -1947,7 +1928,59 @@
       </w:pPr>
       <w:r>
         <w:rPr/>
-        <w:t>Le présent mémoire présente les résultats du travail effectué lors de mon stage de fin d’études de Licence en Informatique de l’IT University; stage effectué au département du Service Informatique de CENI Madagascar durant 03 mois, de Août à Novembre 2024.</w:t>
+        <w:t xml:space="preserve">Le présent mémoire présente les résultats du travail effectué lors de mon stage de fin d’études de Licence en Informatique de l’IT University; stage effectué au </w:t>
+      </w:r>
+      <w:r>
+        <w:rPr/>
+        <w:t>Direction</w:t>
+      </w:r>
+      <w:r>
+        <w:rPr/>
+        <w:t xml:space="preserve"> d</w:t>
+      </w:r>
+      <w:r>
+        <w:rPr/>
+        <w:t>u</w:t>
+      </w:r>
+      <w:r>
+        <w:rPr/>
+        <w:t xml:space="preserve"> S</w:t>
+      </w:r>
+      <w:r>
+        <w:rPr/>
+        <w:t>yst</w:t>
+      </w:r>
+      <w:r>
+        <w:rPr/>
+        <w:t>è</w:t>
+      </w:r>
+      <w:r>
+        <w:rPr/>
+        <w:t>me</w:t>
+      </w:r>
+      <w:r>
+        <w:rPr/>
+        <w:t xml:space="preserve"> Informati</w:t>
+      </w:r>
+      <w:r>
+        <w:rPr/>
+        <w:t>que</w:t>
+      </w:r>
+      <w:r>
+        <w:rPr/>
+        <w:t xml:space="preserve"> </w:t>
+      </w:r>
+      <w:r>
+        <w:rPr/>
+        <w:t xml:space="preserve">de </w:t>
+      </w:r>
+      <w:r>
+        <w:rPr/>
+        <w:t>la</w:t>
+      </w:r>
+      <w:r>
+        <w:rPr/>
+        <w:t xml:space="preserve"> CENI Madagascar durant 03 mois, de Août à Novembre 2024.</w:t>
       </w:r>
     </w:p>
     <w:p>
@@ -2134,39 +2167,6 @@
     </w:p>
     <w:p>
       <w:pPr>
-        <w:pStyle w:val="Para"/>
-        <w:ind w:hanging="0"/>
-        <w:jc w:val="left"/>
-        <w:rPr/>
-      </w:pPr>
-      <w:r>
-        <w:rPr/>
-        <w:t xml:space="preserve">La présentation devra </w:t>
-      </w:r>
-      <w:r>
-        <w:rPr>
-          <w:b/>
-        </w:rPr>
-        <w:t xml:space="preserve">obligatoirement </w:t>
-      </w:r>
-      <w:r>
-        <w:rPr/>
-        <w:t xml:space="preserve">rentrer dans le reste de cette page et au maximum </w:t>
-      </w:r>
-      <w:r>
-        <w:rPr>
-          <w:b/>
-          <w:bCs/>
-        </w:rPr>
-        <w:t>une</w:t>
-      </w:r>
-      <w:r>
-        <w:rPr/>
-        <w:t xml:space="preserve"> page supplémentaire… </w:t>
-      </w:r>
-    </w:p>
-    <w:p>
-      <w:pPr>
         <w:pStyle w:val="Heading2"/>
         <w:numPr>
           <w:ilvl w:val="0"/>
@@ -2176,20 +2176,28 @@
         <w:jc w:val="left"/>
         <w:rPr/>
       </w:pPr>
+      <w:r>
+        <w:rPr/>
+      </w:r>
+      <w:r>
+        <w:br w:type="page"/>
+      </w:r>
+    </w:p>
+    <w:p>
+      <w:pPr>
+        <w:pStyle w:val="Heading2"/>
+        <w:numPr>
+          <w:ilvl w:val="0"/>
+          <w:numId w:val="0"/>
+        </w:numPr>
+        <w:ind w:hanging="576" w:left="576"/>
+        <w:jc w:val="left"/>
+        <w:rPr/>
+      </w:pPr>
       <w:bookmarkStart w:id="18" w:name="_Toc105039388"/>
       <w:r>
         <w:rPr/>
-        <w:t>Remerciements (</w:t>
-      </w:r>
-      <w:r>
-        <w:rPr>
-          <w:color w:val="FF0000"/>
-        </w:rPr>
-        <w:t>exemple, soyez simple</w:t>
-      </w:r>
-      <w:r>
-        <w:rPr/>
-        <w:t>)</w:t>
+        <w:t>Remerciements</w:t>
       </w:r>
       <w:bookmarkEnd w:id="18"/>
     </w:p>
@@ -2205,36 +2213,444 @@
         <w:rPr>
           <w:lang w:val="fr-FR"/>
         </w:rPr>
-        <w:t xml:space="preserve">L'auteur tient à exprimer sa sincère reconnaissance à MM. les Professeurs Smith et Jones pour leur aide lors de la préparation de ce manuscrit. </w:t>
+        <w:t xml:space="preserve">Je souhaite exprimer ma sincère reconnaissance envers tous ceux qui ont participé à la réalisation de ce mémoire. </w:t>
+      </w:r>
+    </w:p>
+    <w:p>
+      <w:pPr>
+        <w:pStyle w:val="Normal"/>
+        <w:jc w:val="left"/>
+        <w:rPr>
+          <w:lang w:val="fr-FR"/>
+        </w:rPr>
+      </w:pPr>
+      <w:r>
+        <w:rPr/>
+      </w:r>
+    </w:p>
+    <w:p>
+      <w:pPr>
+        <w:pStyle w:val="Normal"/>
+        <w:jc w:val="left"/>
+        <w:rPr>
+          <w:lang w:val="fr-FR"/>
+        </w:rPr>
+      </w:pPr>
+      <w:r>
+        <w:rPr>
+          <w:lang w:val="fr-FR"/>
+        </w:rPr>
+        <w:t xml:space="preserve">Avant tout, je tiens à exprimer ma gratitude </w:t>
+      </w:r>
+      <w:r>
+        <w:rPr>
+          <w:lang w:val="fr-FR"/>
+        </w:rPr>
+        <w:t>sincère</w:t>
+      </w:r>
+      <w:r>
+        <w:rPr>
+          <w:lang w:val="fr-FR"/>
+        </w:rPr>
+        <w:t xml:space="preserve"> envers mon superviseur pédagogique, le Dr R</w:t>
+      </w:r>
+      <w:r>
+        <w:rPr>
+          <w:lang w:val="fr-FR"/>
+        </w:rPr>
+        <w:t>AZAFINJATOVO</w:t>
+      </w:r>
+      <w:r>
+        <w:rPr>
+          <w:lang w:val="fr-FR"/>
+        </w:rPr>
+        <w:t xml:space="preserve"> Heriniaina [...]. </w:t>
+      </w:r>
+    </w:p>
+    <w:p>
+      <w:pPr>
+        <w:pStyle w:val="Normal"/>
+        <w:jc w:val="left"/>
+        <w:rPr>
+          <w:lang w:val="fr-FR"/>
+        </w:rPr>
+      </w:pPr>
+      <w:r>
+        <w:rPr/>
+      </w:r>
+    </w:p>
+    <w:p>
+      <w:pPr>
+        <w:pStyle w:val="Normal"/>
+        <w:jc w:val="left"/>
+        <w:rPr>
+          <w:lang w:val="fr-FR"/>
+        </w:rPr>
+      </w:pPr>
+      <w:r>
+        <w:rPr>
+          <w:lang w:val="fr-FR"/>
+        </w:rPr>
+        <w:t xml:space="preserve">Je souhaite également exprimer ma gratitude envers Mme </w:t>
+      </w:r>
+      <w:r>
+        <w:rPr>
+          <w:lang w:val="fr-FR"/>
+        </w:rPr>
+        <w:t>RANAIVOASIMBOLA</w:t>
+      </w:r>
+      <w:r>
+        <w:rPr>
+          <w:lang w:val="fr-FR"/>
+        </w:rPr>
+        <w:t xml:space="preserve"> Vanona, mon encadreur professionnel, pour ses conseils et ses critiques qui ont influencé mes réflexions tout au long de mes recherches. </w:t>
+      </w:r>
+    </w:p>
+    <w:p>
+      <w:pPr>
+        <w:pStyle w:val="Normal"/>
+        <w:jc w:val="left"/>
+        <w:rPr>
+          <w:lang w:val="fr-FR"/>
+        </w:rPr>
+      </w:pPr>
+      <w:r>
+        <w:rPr/>
+      </w:r>
+    </w:p>
+    <w:p>
+      <w:pPr>
+        <w:pStyle w:val="Normal"/>
+        <w:jc w:val="left"/>
+        <w:rPr>
+          <w:lang w:val="fr-FR"/>
+        </w:rPr>
+      </w:pPr>
+      <w:r>
+        <w:rPr>
+          <w:lang w:val="fr-FR"/>
+        </w:rPr>
+        <w:t>J'aimerais également exprimer ma reconnaissance envers la CENI pour m'avoir offert l'occasion de faire ce stage et de collaborer sur un projet national.</w:t>
+      </w:r>
+    </w:p>
+    <w:p>
+      <w:pPr>
+        <w:pStyle w:val="Normal"/>
+        <w:jc w:val="left"/>
+        <w:rPr>
+          <w:lang w:val="fr-FR"/>
+        </w:rPr>
+      </w:pPr>
+      <w:r>
+        <w:rPr/>
+      </w:r>
+    </w:p>
+    <w:p>
+      <w:pPr>
+        <w:pStyle w:val="Normal"/>
+        <w:jc w:val="left"/>
+        <w:rPr>
+          <w:lang w:val="fr-FR"/>
+        </w:rPr>
+      </w:pPr>
+      <w:r>
+        <w:rPr>
+          <w:lang w:val="fr-FR"/>
+        </w:rPr>
+        <w:t>Un grand merci à l’IT University ainsi qu’à tou</w:t>
+      </w:r>
+      <w:r>
+        <w:rPr>
+          <w:lang w:val="fr-FR"/>
+        </w:rPr>
+        <w:t>s</w:t>
+      </w:r>
+      <w:r>
+        <w:rPr>
+          <w:lang w:val="fr-FR"/>
+        </w:rPr>
+        <w:t xml:space="preserve"> l</w:t>
+      </w:r>
+      <w:r>
+        <w:rPr>
+          <w:lang w:val="fr-FR"/>
+        </w:rPr>
+        <w:t>es membres</w:t>
+      </w:r>
+      <w:r>
+        <w:rPr>
+          <w:lang w:val="fr-FR"/>
+        </w:rPr>
+        <w:t xml:space="preserve"> du personnel pour les connaissances transmises et les éducations que j’ai pu acquérir tout </w:t>
+      </w:r>
+      <w:r>
+        <w:rPr>
+          <w:lang w:val="fr-FR"/>
+        </w:rPr>
+        <w:t>au long de mes années d’études</w:t>
+      </w:r>
+      <w:r>
+        <w:rPr>
+          <w:lang w:val="fr-FR"/>
+        </w:rPr>
+        <w:t>.</w:t>
+      </w:r>
+    </w:p>
+    <w:p>
+      <w:pPr>
+        <w:pStyle w:val="Normal"/>
+        <w:jc w:val="left"/>
+        <w:rPr>
+          <w:lang w:val="fr-FR"/>
+        </w:rPr>
+      </w:pPr>
+      <w:r>
+        <w:rPr>
+          <w:lang w:val="fr-FR"/>
+        </w:rPr>
+        <w:t xml:space="preserve"> </w:t>
+      </w:r>
+      <w:r>
+        <w:rPr>
+          <w:lang w:val="fr-FR"/>
+        </w:rPr>
         <w:br/>
-        <w:t xml:space="preserve">Il souhaite également remercier tout particulièrement le Dr. Elsa Leavitt dont la maîtrise du cours, tant sur le plan des besoins que des idées exposées, a été d'une grande aide pour la mise en route de ce projet. </w:t>
-        <w:br/>
-        <w:t>Enfin, merci également aux membres du comité étudiant pour leur soutien.</w:t>
+      </w:r>
+      <w:r>
+        <w:rPr>
+          <w:lang w:val="fr-FR"/>
+        </w:rPr>
+        <w:t>Sans oublier :</w:t>
       </w:r>
     </w:p>
     <w:p>
       <w:pPr>
         <w:pStyle w:val="Normal"/>
-        <w:spacing w:lineRule="auto" w:line="240"/>
-        <w:jc w:val="left"/>
-        <w:rPr>
-          <w:rFonts w:ascii="Cambria" w:hAnsi="Cambria" w:eastAsia="" w:cs="" w:asciiTheme="majorHAnsi" w:cstheme="majorBidi" w:eastAsiaTheme="majorEastAsia" w:hAnsiTheme="majorHAnsi"/>
-          <w:color w:themeColor="text2" w:themeShade="bf" w:val="17365D"/>
-          <w:spacing w:val="5"/>
-          <w:kern w:val="2"/>
-          <w:sz w:val="36"/>
-          <w:szCs w:val="52"/>
-        </w:rPr>
-      </w:pPr>
-      <w:r>
-        <w:rPr>
-          <w:rFonts w:eastAsia="" w:cs="" w:cstheme="majorBidi" w:eastAsiaTheme="majorEastAsia" w:ascii="Cambria" w:hAnsi="Cambria"/>
-          <w:color w:themeColor="text2" w:themeShade="bf" w:val="17365D"/>
-          <w:spacing w:val="5"/>
-          <w:kern w:val="2"/>
-          <w:sz w:val="36"/>
-          <w:szCs w:val="52"/>
-        </w:rPr>
+        <w:numPr>
+          <w:ilvl w:val="0"/>
+          <w:numId w:val="9"/>
+        </w:numPr>
+        <w:jc w:val="left"/>
+        <w:rPr/>
+      </w:pPr>
+      <w:r>
+        <w:rPr/>
+        <w:t>Mr RANAIVODIMBY Alberto, Directeur d</w:t>
+      </w:r>
+      <w:r>
+        <w:rPr/>
+        <w:t>u</w:t>
+      </w:r>
+      <w:r>
+        <w:rPr/>
+        <w:t xml:space="preserve"> S</w:t>
+      </w:r>
+      <w:r>
+        <w:rPr/>
+        <w:t>yst</w:t>
+      </w:r>
+      <w:r>
+        <w:rPr/>
+        <w:t>è</w:t>
+      </w:r>
+      <w:r>
+        <w:rPr/>
+        <w:t>me</w:t>
+      </w:r>
+      <w:r>
+        <w:rPr/>
+        <w:t xml:space="preserve"> </w:t>
+      </w:r>
+      <w:r>
+        <w:rPr/>
+        <w:t>d’</w:t>
+      </w:r>
+      <w:r>
+        <w:rPr/>
+        <w:t>Informati</w:t>
+      </w:r>
+      <w:r>
+        <w:rPr/>
+        <w:t>on</w:t>
+      </w:r>
+      <w:r>
+        <w:rPr/>
+        <w:t xml:space="preserve"> </w:t>
+      </w:r>
+      <w:r>
+        <w:rPr/>
+        <w:t xml:space="preserve">de la Commission Electorale Nationale Indépendante </w:t>
+      </w:r>
+      <w:r>
+        <w:rPr/>
+        <w:t xml:space="preserve">ainsi que Mme RABOBA Julie Viviane, </w:t>
+      </w:r>
+      <w:r>
+        <w:rPr/>
+        <w:t xml:space="preserve">Chef du Service de la Gestion de la Base de données </w:t>
+      </w:r>
+      <w:r>
+        <w:rPr/>
+        <w:t>pour m’avoir offert leur temps lors des enqu</w:t>
+      </w:r>
+      <w:r>
+        <w:rPr/>
+        <w:t>ê</w:t>
+      </w:r>
+      <w:r>
+        <w:rPr/>
+        <w:t xml:space="preserve">tes </w:t>
+      </w:r>
+      <w:r>
+        <w:rPr/>
+        <w:t>réalisées</w:t>
+      </w:r>
+      <w:r>
+        <w:rPr/>
+        <w:t>.</w:t>
+      </w:r>
+    </w:p>
+    <w:p>
+      <w:pPr>
+        <w:pStyle w:val="Normal"/>
+        <w:numPr>
+          <w:ilvl w:val="0"/>
+          <w:numId w:val="9"/>
+        </w:numPr>
+        <w:jc w:val="left"/>
+        <w:rPr/>
+      </w:pPr>
+      <w:r>
+        <w:rPr/>
+        <w:t xml:space="preserve">Toute l'équipe du DSI de la CENI pour leur accueil chaleureux et leur collaboration pendant ces </w:t>
+      </w:r>
+      <w:r>
+        <w:rPr/>
+        <w:t>03</w:t>
+      </w:r>
+      <w:r>
+        <w:rPr/>
+        <w:t xml:space="preserve"> moi</w:t>
+      </w:r>
+      <w:r>
+        <w:rPr/>
+        <w:t>s.</w:t>
+      </w:r>
+      <w:r>
+        <w:rPr/>
+        <w:t xml:space="preserve"> </w:t>
+      </w:r>
+    </w:p>
+    <w:p>
+      <w:pPr>
+        <w:pStyle w:val="Normal"/>
+        <w:numPr>
+          <w:ilvl w:val="0"/>
+          <w:numId w:val="9"/>
+        </w:numPr>
+        <w:jc w:val="left"/>
+        <w:rPr>
+          <w:rFonts w:ascii="Times New Roman" w:hAnsi="Times New Roman"/>
+        </w:rPr>
+      </w:pPr>
+      <w:r>
+        <w:rPr>
+          <w:rFonts w:ascii="Times New Roman" w:hAnsi="Times New Roman"/>
+        </w:rPr>
+        <w:t xml:space="preserve">Tous les </w:t>
+      </w:r>
+      <w:r>
+        <w:rPr>
+          <w:rFonts w:ascii="Times New Roman" w:hAnsi="Times New Roman"/>
+        </w:rPr>
+        <w:t xml:space="preserve">membres du </w:t>
+      </w:r>
+      <w:r>
+        <w:rPr>
+          <w:rFonts w:ascii="Times New Roman" w:hAnsi="Times New Roman"/>
+        </w:rPr>
+        <w:t>personnel de la CENI</w:t>
+      </w:r>
+      <w:r>
+        <w:rPr>
+          <w:rFonts w:ascii="Times New Roman" w:hAnsi="Times New Roman"/>
+          <w:b w:val="false"/>
+          <w:i w:val="false"/>
+          <w:caps w:val="false"/>
+          <w:smallCaps w:val="false"/>
+          <w:strike w:val="false"/>
+          <w:dstrike w:val="false"/>
+          <w:color w:val="000000"/>
+          <w:sz w:val="24"/>
+          <w:u w:val="none"/>
+          <w:effect w:val="none"/>
+          <w:shd w:fill="auto" w:val="clear"/>
+        </w:rPr>
+        <w:t>.</w:t>
+      </w:r>
+    </w:p>
+    <w:p>
+      <w:pPr>
+        <w:pStyle w:val="Normal"/>
+        <w:jc w:val="left"/>
+        <w:rPr>
+          <w:b w:val="false"/>
+          <w:i w:val="false"/>
+          <w:caps w:val="false"/>
+          <w:smallCaps w:val="false"/>
+          <w:strike w:val="false"/>
+          <w:dstrike w:val="false"/>
+          <w:color w:val="000000"/>
+          <w:sz w:val="24"/>
+          <w:u w:val="none"/>
+          <w:effect w:val="none"/>
+          <w:shd w:fill="auto" w:val="clear"/>
+        </w:rPr>
+      </w:pPr>
+      <w:r>
+        <w:rPr>
+          <w:rFonts w:ascii="Times New Roman" w:hAnsi="Times New Roman"/>
+        </w:rPr>
+      </w:r>
+    </w:p>
+    <w:p>
+      <w:pPr>
+        <w:pStyle w:val="Normal"/>
+        <w:jc w:val="left"/>
+        <w:rPr/>
+      </w:pPr>
+      <w:r>
+        <w:rPr>
+          <w:rFonts w:ascii="Times New Roman" w:hAnsi="Times New Roman"/>
+          <w:b w:val="false"/>
+          <w:i w:val="false"/>
+          <w:caps w:val="false"/>
+          <w:smallCaps w:val="false"/>
+          <w:strike w:val="false"/>
+          <w:dstrike w:val="false"/>
+          <w:color w:val="000000"/>
+          <w:sz w:val="24"/>
+          <w:u w:val="none"/>
+          <w:effect w:val="none"/>
+          <w:shd w:fill="auto" w:val="clear"/>
+        </w:rPr>
+        <w:t xml:space="preserve">Et enfin, mes plus sincères remerciements aux parents, la famille, les amis </w:t>
+      </w:r>
+      <w:r>
+        <w:rPr>
+          <w:b w:val="false"/>
+          <w:i w:val="false"/>
+          <w:caps w:val="false"/>
+          <w:smallCaps w:val="false"/>
+          <w:strike w:val="false"/>
+          <w:dstrike w:val="false"/>
+          <w:color w:val="000000"/>
+          <w:sz w:val="24"/>
+          <w:u w:val="none"/>
+          <w:effect w:val="none"/>
+          <w:shd w:fill="auto" w:val="clear"/>
+        </w:rPr>
+        <w:t>pour leur soutien et leurs encouragements qui ont joué un rôle crucial dans la réalisation de ce travail.</w:t>
       </w:r>
       <w:r>
         <w:br w:type="page"/>
@@ -2283,7 +2699,7 @@
       </w:r>
       <w:r>
         <w:rPr/>
-        <w:instrText xml:space="preserve"> MACROBUTTON baisserEnCorpsDeTexte "[Tapez ici le titre du mémoire]" </w:instrText>
+        <w:instrText xml:space="preserve"> MACROBUTTON aisserEnCorpsDeTexte "[Tapez ici le titre du mémoire]" </w:instrText>
       </w:r>
       <w:r>
         <w:rPr/>
@@ -3388,8 +3804,8 @@
       <w:tblGrid>
         <w:gridCol w:w="1757"/>
         <w:gridCol w:w="1757"/>
-        <w:gridCol w:w="1761"/>
-        <w:gridCol w:w="1750"/>
+        <w:gridCol w:w="1760"/>
+        <w:gridCol w:w="1751"/>
         <w:gridCol w:w="1752"/>
       </w:tblGrid>
       <w:tr>
@@ -3456,7 +3872,7 @@
         </w:tc>
         <w:tc>
           <w:tcPr>
-            <w:tcW w:w="1761" w:type="dxa"/>
+            <w:tcW w:w="1760" w:type="dxa"/>
             <w:tcBorders/>
           </w:tcPr>
           <w:p>
@@ -3486,7 +3902,7 @@
         </w:tc>
         <w:tc>
           <w:tcPr>
-            <w:tcW w:w="1750" w:type="dxa"/>
+            <w:tcW w:w="1751" w:type="dxa"/>
             <w:tcBorders/>
           </w:tcPr>
           <w:p>
@@ -3609,7 +4025,7 @@
         </w:tc>
         <w:tc>
           <w:tcPr>
-            <w:tcW w:w="1761" w:type="dxa"/>
+            <w:tcW w:w="1760" w:type="dxa"/>
             <w:tcBorders/>
           </w:tcPr>
           <w:p>
@@ -3639,7 +4055,7 @@
         </w:tc>
         <w:tc>
           <w:tcPr>
-            <w:tcW w:w="1750" w:type="dxa"/>
+            <w:tcW w:w="1751" w:type="dxa"/>
             <w:tcBorders/>
           </w:tcPr>
           <w:p>
@@ -3762,7 +4178,7 @@
         </w:tc>
         <w:tc>
           <w:tcPr>
-            <w:tcW w:w="1761" w:type="dxa"/>
+            <w:tcW w:w="1760" w:type="dxa"/>
             <w:tcBorders/>
           </w:tcPr>
           <w:p>
@@ -3792,7 +4208,7 @@
         </w:tc>
         <w:tc>
           <w:tcPr>
-            <w:tcW w:w="1750" w:type="dxa"/>
+            <w:tcW w:w="1751" w:type="dxa"/>
             <w:tcBorders/>
           </w:tcPr>
           <w:p>
@@ -3915,7 +4331,7 @@
         </w:tc>
         <w:tc>
           <w:tcPr>
-            <w:tcW w:w="1761" w:type="dxa"/>
+            <w:tcW w:w="1760" w:type="dxa"/>
             <w:tcBorders/>
           </w:tcPr>
           <w:p>
@@ -3945,7 +4361,7 @@
         </w:tc>
         <w:tc>
           <w:tcPr>
-            <w:tcW w:w="1750" w:type="dxa"/>
+            <w:tcW w:w="1751" w:type="dxa"/>
             <w:tcBorders/>
           </w:tcPr>
           <w:p>
@@ -4068,7 +4484,7 @@
         </w:tc>
         <w:tc>
           <w:tcPr>
-            <w:tcW w:w="1761" w:type="dxa"/>
+            <w:tcW w:w="1760" w:type="dxa"/>
             <w:tcBorders/>
           </w:tcPr>
           <w:p>
@@ -4098,7 +4514,7 @@
         </w:tc>
         <w:tc>
           <w:tcPr>
-            <w:tcW w:w="1750" w:type="dxa"/>
+            <w:tcW w:w="1751" w:type="dxa"/>
             <w:tcBorders/>
           </w:tcPr>
           <w:p>
@@ -4221,7 +4637,7 @@
         </w:tc>
         <w:tc>
           <w:tcPr>
-            <w:tcW w:w="1761" w:type="dxa"/>
+            <w:tcW w:w="1760" w:type="dxa"/>
             <w:tcBorders/>
           </w:tcPr>
           <w:p>
@@ -4251,7 +4667,7 @@
         </w:tc>
         <w:tc>
           <w:tcPr>
-            <w:tcW w:w="1750" w:type="dxa"/>
+            <w:tcW w:w="1751" w:type="dxa"/>
             <w:tcBorders/>
           </w:tcPr>
           <w:p>
@@ -4374,7 +4790,7 @@
         </w:tc>
         <w:tc>
           <w:tcPr>
-            <w:tcW w:w="1761" w:type="dxa"/>
+            <w:tcW w:w="1760" w:type="dxa"/>
             <w:tcBorders/>
           </w:tcPr>
           <w:p>
@@ -4404,7 +4820,7 @@
         </w:tc>
         <w:tc>
           <w:tcPr>
-            <w:tcW w:w="1750" w:type="dxa"/>
+            <w:tcW w:w="1751" w:type="dxa"/>
             <w:tcBorders/>
           </w:tcPr>
           <w:p>
@@ -4527,7 +4943,7 @@
         </w:tc>
         <w:tc>
           <w:tcPr>
-            <w:tcW w:w="1761" w:type="dxa"/>
+            <w:tcW w:w="1760" w:type="dxa"/>
             <w:tcBorders/>
           </w:tcPr>
           <w:p>
@@ -4557,7 +4973,7 @@
         </w:tc>
         <w:tc>
           <w:tcPr>
-            <w:tcW w:w="1750" w:type="dxa"/>
+            <w:tcW w:w="1751" w:type="dxa"/>
             <w:tcBorders/>
           </w:tcPr>
           <w:p>
@@ -5292,7 +5708,7 @@
       <mc:AlternateContent>
         <mc:Choice Requires="wps">
           <w:drawing>
-            <wp:anchor behindDoc="1" distT="0" distB="0" distL="0" distR="0" simplePos="0" locked="0" layoutInCell="0" allowOverlap="1" relativeHeight="3">
+            <wp:anchor behindDoc="1" distT="0" distB="0" distL="0" distR="0" simplePos="0" locked="0" layoutInCell="0" allowOverlap="1" relativeHeight="2">
               <wp:simplePos x="0" y="0"/>
               <wp:positionH relativeFrom="margin">
                 <wp:align>right</wp:align>
@@ -5339,30 +5755,34 @@
                           <w:r>
                             <w:rPr>
                               <w:rStyle w:val="PageNumber"/>
+                              <w:color w:val="000000"/>
                             </w:rPr>
                             <w:fldChar w:fldCharType="begin"/>
                           </w:r>
                           <w:r>
                             <w:rPr>
                               <w:rStyle w:val="PageNumber"/>
+                              <w:color w:val="000000"/>
                             </w:rPr>
                             <w:instrText xml:space="preserve"> PAGE </w:instrText>
                           </w:r>
                           <w:r>
                             <w:rPr>
                               <w:rStyle w:val="PageNumber"/>
+                              <w:color w:val="000000"/>
                             </w:rPr>
                             <w:fldChar w:fldCharType="separate"/>
                           </w:r>
                           <w:r>
                             <w:rPr>
                               <w:rStyle w:val="PageNumber"/>
+                              <w:color w:val="000000"/>
                             </w:rPr>
-                            <w:t>0</w:t>
                           </w:r>
                           <w:r>
                             <w:rPr>
                               <w:rStyle w:val="PageNumber"/>
+                              <w:color w:val="000000"/>
                             </w:rPr>
                             <w:fldChar w:fldCharType="end"/>
                           </w:r>
@@ -5380,8 +5800,8 @@
         </mc:Choice>
         <mc:Fallback>
           <w:pict>
-            <v:rect id="shape_0" ID="Cadre4" path="m0,0l-2147483645,0l-2147483645,-2147483646l0,-2147483646xe" fillcolor="white" stroked="f" o:allowincell="f" style="position:absolute;margin-left:0pt;margin-top:0.05pt;width:1.1pt;height:1.1pt;mso-wrap-style:square;v-text-anchor:top;mso-position-horizontal:right;mso-position-horizontal-relative:margin">
-              <v:fill o:detectmouseclick="t" type="solid" color2="black" opacity="0"/>
+            <v:rect id="shape_0" ID="Cadre4" path="m0,0l-2147483645,0l-2147483645,-2147483646l0,-2147483646xe" stroked="f" o:allowincell="f" style="position:absolute;margin-left:0pt;margin-top:0.05pt;width:1.1pt;height:1.1pt;mso-wrap-style:none;v-text-anchor:middle;mso-position-horizontal:right;mso-position-horizontal-relative:margin">
+              <v:fill o:detectmouseclick="t" on="false"/>
               <v:stroke color="#3465a4" joinstyle="round" endcap="flat"/>
               <v:textbox>
                 <w:txbxContent>
@@ -5395,30 +5815,34 @@
                     <w:r>
                       <w:rPr>
                         <w:rStyle w:val="PageNumber"/>
+                        <w:color w:val="000000"/>
                       </w:rPr>
                       <w:fldChar w:fldCharType="begin"/>
                     </w:r>
                     <w:r>
                       <w:rPr>
                         <w:rStyle w:val="PageNumber"/>
+                        <w:color w:val="000000"/>
                       </w:rPr>
                       <w:instrText xml:space="preserve"> PAGE </w:instrText>
                     </w:r>
                     <w:r>
                       <w:rPr>
                         <w:rStyle w:val="PageNumber"/>
+                        <w:color w:val="000000"/>
                       </w:rPr>
                       <w:fldChar w:fldCharType="separate"/>
                     </w:r>
                     <w:r>
                       <w:rPr>
                         <w:rStyle w:val="PageNumber"/>
+                        <w:color w:val="000000"/>
                       </w:rPr>
-                      <w:t>0</w:t>
                     </w:r>
                     <w:r>
                       <w:rPr>
                         <w:rStyle w:val="PageNumber"/>
+                        <w:color w:val="000000"/>
                       </w:rPr>
                       <w:fldChar w:fldCharType="end"/>
                     </w:r>
@@ -5457,7 +5881,6 @@
     </w:r>
     <w:r>
       <w:rPr/>
-      <w:t>0</w:t>
     </w:r>
     <w:r>
       <w:rPr/>
@@ -5601,7 +6024,6 @@
         </w:r>
         <w:r>
           <w:rPr/>
-          <w:t>0</w:t>
         </w:r>
         <w:r>
           <w:rPr/>
@@ -5774,7 +6196,7 @@
         </w:r>
         <w:r>
           <w:rPr/>
-          <w:t>12</w:t>
+          <w:t>13</w:t>
         </w:r>
         <w:r>
           <w:rPr/>
@@ -5949,7 +6371,7 @@
       <mc:AlternateContent>
         <mc:Choice Requires="wps">
           <w:drawing>
-            <wp:anchor behindDoc="1" distT="0" distB="0" distL="0" distR="0" simplePos="0" locked="0" layoutInCell="0" allowOverlap="1" relativeHeight="6">
+            <wp:anchor behindDoc="1" distT="0" distB="0" distL="0" distR="0" simplePos="0" locked="0" layoutInCell="0" allowOverlap="1" relativeHeight="4">
               <wp:simplePos x="0" y="0"/>
               <wp:positionH relativeFrom="margin">
                 <wp:align>right</wp:align>
@@ -5996,30 +6418,34 @@
                           <w:r>
                             <w:rPr>
                               <w:rStyle w:val="PageNumber"/>
+                              <w:color w:val="000000"/>
                             </w:rPr>
                             <w:fldChar w:fldCharType="begin"/>
                           </w:r>
                           <w:r>
                             <w:rPr>
                               <w:rStyle w:val="PageNumber"/>
+                              <w:color w:val="000000"/>
                             </w:rPr>
                             <w:instrText xml:space="preserve"> PAGE </w:instrText>
                           </w:r>
                           <w:r>
                             <w:rPr>
                               <w:rStyle w:val="PageNumber"/>
+                              <w:color w:val="000000"/>
                             </w:rPr>
                             <w:fldChar w:fldCharType="separate"/>
                           </w:r>
                           <w:r>
                             <w:rPr>
                               <w:rStyle w:val="PageNumber"/>
+                              <w:color w:val="000000"/>
                             </w:rPr>
-                            <w:t>0</w:t>
                           </w:r>
                           <w:r>
                             <w:rPr>
                               <w:rStyle w:val="PageNumber"/>
+                              <w:color w:val="000000"/>
                             </w:rPr>
                             <w:fldChar w:fldCharType="end"/>
                           </w:r>
@@ -6037,8 +6463,8 @@
         </mc:Choice>
         <mc:Fallback>
           <w:pict>
-            <v:rect id="shape_0" ID="Cadre2" path="m0,0l-2147483645,0l-2147483645,-2147483646l0,-2147483646xe" fillcolor="white" stroked="f" o:allowincell="f" style="position:absolute;margin-left:0pt;margin-top:0.05pt;width:1.1pt;height:1.1pt;mso-wrap-style:square;v-text-anchor:top;mso-position-horizontal:right;mso-position-horizontal-relative:margin">
-              <v:fill o:detectmouseclick="t" type="solid" color2="black" opacity="0"/>
+            <v:rect id="shape_0" ID="Cadre2" path="m0,0l-2147483645,0l-2147483645,-2147483646l0,-2147483646xe" stroked="f" o:allowincell="f" style="position:absolute;margin-left:0pt;margin-top:0.05pt;width:1.1pt;height:1.1pt;mso-wrap-style:none;v-text-anchor:middle;mso-position-horizontal:right;mso-position-horizontal-relative:margin">
+              <v:fill o:detectmouseclick="t" on="false"/>
               <v:stroke color="#3465a4" joinstyle="round" endcap="flat"/>
               <v:textbox>
                 <w:txbxContent>
@@ -6052,30 +6478,34 @@
                     <w:r>
                       <w:rPr>
                         <w:rStyle w:val="PageNumber"/>
+                        <w:color w:val="000000"/>
                       </w:rPr>
                       <w:fldChar w:fldCharType="begin"/>
                     </w:r>
                     <w:r>
                       <w:rPr>
                         <w:rStyle w:val="PageNumber"/>
+                        <w:color w:val="000000"/>
                       </w:rPr>
                       <w:instrText xml:space="preserve"> PAGE </w:instrText>
                     </w:r>
                     <w:r>
                       <w:rPr>
                         <w:rStyle w:val="PageNumber"/>
+                        <w:color w:val="000000"/>
                       </w:rPr>
                       <w:fldChar w:fldCharType="separate"/>
                     </w:r>
                     <w:r>
                       <w:rPr>
                         <w:rStyle w:val="PageNumber"/>
+                        <w:color w:val="000000"/>
                       </w:rPr>
-                      <w:t>0</w:t>
                     </w:r>
                     <w:r>
                       <w:rPr>
                         <w:rStyle w:val="PageNumber"/>
+                        <w:color w:val="000000"/>
                       </w:rPr>
                       <w:fldChar w:fldCharType="end"/>
                     </w:r>
@@ -6169,7 +6599,7 @@
       <mc:AlternateContent>
         <mc:Choice Requires="wps">
           <w:drawing>
-            <wp:anchor behindDoc="1" distT="0" distB="635" distL="0" distR="0" simplePos="0" locked="0" layoutInCell="0" allowOverlap="1" relativeHeight="5">
+            <wp:anchor behindDoc="1" distT="0" distB="635" distL="0" distR="0" simplePos="0" locked="0" layoutInCell="0" allowOverlap="1" relativeHeight="3">
               <wp:simplePos x="0" y="0"/>
               <wp:positionH relativeFrom="margin">
                 <wp:align>right</wp:align>
@@ -6232,8 +6662,8 @@
         </mc:Choice>
         <mc:Fallback>
           <w:pict>
-            <v:rect id="shape_0" ID="Cadre3" path="m0,0l-2147483645,0l-2147483645,-2147483646l0,-2147483646xe" fillcolor="white" stroked="f" o:allowincell="f" style="position:absolute;margin-left:438.05pt;margin-top:0.05pt;width:1.1pt;height:13.65pt;mso-wrap-style:none;v-text-anchor:middle;mso-position-horizontal:right;mso-position-horizontal-relative:margin">
-              <v:fill o:detectmouseclick="t" type="solid" color2="black" opacity="0"/>
+            <v:rect id="shape_0" ID="Cadre3" path="m0,0l-2147483645,0l-2147483645,-2147483646l0,-2147483646xe" stroked="f" o:allowincell="f" style="position:absolute;margin-left:438.05pt;margin-top:0.05pt;width:1.1pt;height:13.65pt;mso-wrap-style:none;v-text-anchor:middle;mso-position-horizontal:right;mso-position-horizontal-relative:margin">
+              <v:fill o:detectmouseclick="t" on="false"/>
               <v:stroke color="#3465a4" joinstyle="round" endcap="flat"/>
               <v:textbox>
                 <w:txbxContent>
@@ -7439,6 +7869,143 @@
       </w:rPr>
     </w:lvl>
   </w:abstractNum>
+  <w:abstractNum w:abstractNumId="9">
+    <w:lvl w:ilvl="0">
+      <w:start w:val="1"/>
+      <w:numFmt w:val="bullet"/>
+      <w:lvlText w:val=""/>
+      <w:lvlJc w:val="left"/>
+      <w:pPr>
+        <w:tabs>
+          <w:tab w:val="num" w:pos="720"/>
+        </w:tabs>
+        <w:ind w:left="720" w:hanging="360"/>
+      </w:pPr>
+      <w:rPr>
+        <w:rFonts w:ascii="Symbol" w:hAnsi="Symbol" w:cs="Symbol" w:hint="default"/>
+      </w:rPr>
+    </w:lvl>
+    <w:lvl w:ilvl="1">
+      <w:start w:val="1"/>
+      <w:numFmt w:val="bullet"/>
+      <w:lvlText w:val="◦"/>
+      <w:lvlJc w:val="left"/>
+      <w:pPr>
+        <w:tabs>
+          <w:tab w:val="num" w:pos="1080"/>
+        </w:tabs>
+        <w:ind w:left="1080" w:hanging="360"/>
+      </w:pPr>
+      <w:rPr>
+        <w:rFonts w:ascii="OpenSymbol" w:hAnsi="OpenSymbol" w:cs="OpenSymbol" w:hint="default"/>
+      </w:rPr>
+    </w:lvl>
+    <w:lvl w:ilvl="2">
+      <w:start w:val="1"/>
+      <w:numFmt w:val="bullet"/>
+      <w:lvlText w:val="▪"/>
+      <w:lvlJc w:val="left"/>
+      <w:pPr>
+        <w:tabs>
+          <w:tab w:val="num" w:pos="1440"/>
+        </w:tabs>
+        <w:ind w:left="1440" w:hanging="360"/>
+      </w:pPr>
+      <w:rPr>
+        <w:rFonts w:ascii="OpenSymbol" w:hAnsi="OpenSymbol" w:cs="OpenSymbol" w:hint="default"/>
+      </w:rPr>
+    </w:lvl>
+    <w:lvl w:ilvl="3">
+      <w:start w:val="1"/>
+      <w:numFmt w:val="bullet"/>
+      <w:lvlText w:val=""/>
+      <w:lvlJc w:val="left"/>
+      <w:pPr>
+        <w:tabs>
+          <w:tab w:val="num" w:pos="1800"/>
+        </w:tabs>
+        <w:ind w:left="1800" w:hanging="360"/>
+      </w:pPr>
+      <w:rPr>
+        <w:rFonts w:ascii="Symbol" w:hAnsi="Symbol" w:cs="Symbol" w:hint="default"/>
+      </w:rPr>
+    </w:lvl>
+    <w:lvl w:ilvl="4">
+      <w:start w:val="1"/>
+      <w:numFmt w:val="bullet"/>
+      <w:lvlText w:val="◦"/>
+      <w:lvlJc w:val="left"/>
+      <w:pPr>
+        <w:tabs>
+          <w:tab w:val="num" w:pos="2160"/>
+        </w:tabs>
+        <w:ind w:left="2160" w:hanging="360"/>
+      </w:pPr>
+      <w:rPr>
+        <w:rFonts w:ascii="OpenSymbol" w:hAnsi="OpenSymbol" w:cs="OpenSymbol" w:hint="default"/>
+      </w:rPr>
+    </w:lvl>
+    <w:lvl w:ilvl="5">
+      <w:start w:val="1"/>
+      <w:numFmt w:val="bullet"/>
+      <w:lvlText w:val="▪"/>
+      <w:lvlJc w:val="left"/>
+      <w:pPr>
+        <w:tabs>
+          <w:tab w:val="num" w:pos="2520"/>
+        </w:tabs>
+        <w:ind w:left="2520" w:hanging="360"/>
+      </w:pPr>
+      <w:rPr>
+        <w:rFonts w:ascii="OpenSymbol" w:hAnsi="OpenSymbol" w:cs="OpenSymbol" w:hint="default"/>
+      </w:rPr>
+    </w:lvl>
+    <w:lvl w:ilvl="6">
+      <w:start w:val="1"/>
+      <w:numFmt w:val="bullet"/>
+      <w:lvlText w:val=""/>
+      <w:lvlJc w:val="left"/>
+      <w:pPr>
+        <w:tabs>
+          <w:tab w:val="num" w:pos="2880"/>
+        </w:tabs>
+        <w:ind w:left="2880" w:hanging="360"/>
+      </w:pPr>
+      <w:rPr>
+        <w:rFonts w:ascii="Symbol" w:hAnsi="Symbol" w:cs="Symbol" w:hint="default"/>
+      </w:rPr>
+    </w:lvl>
+    <w:lvl w:ilvl="7">
+      <w:start w:val="1"/>
+      <w:numFmt w:val="bullet"/>
+      <w:lvlText w:val="◦"/>
+      <w:lvlJc w:val="left"/>
+      <w:pPr>
+        <w:tabs>
+          <w:tab w:val="num" w:pos="3240"/>
+        </w:tabs>
+        <w:ind w:left="3240" w:hanging="360"/>
+      </w:pPr>
+      <w:rPr>
+        <w:rFonts w:ascii="OpenSymbol" w:hAnsi="OpenSymbol" w:cs="OpenSymbol" w:hint="default"/>
+      </w:rPr>
+    </w:lvl>
+    <w:lvl w:ilvl="8">
+      <w:start w:val="1"/>
+      <w:numFmt w:val="bullet"/>
+      <w:lvlText w:val="▪"/>
+      <w:lvlJc w:val="left"/>
+      <w:pPr>
+        <w:tabs>
+          <w:tab w:val="num" w:pos="3600"/>
+        </w:tabs>
+        <w:ind w:left="3600" w:hanging="360"/>
+      </w:pPr>
+      <w:rPr>
+        <w:rFonts w:ascii="OpenSymbol" w:hAnsi="OpenSymbol" w:cs="OpenSymbol" w:hint="default"/>
+      </w:rPr>
+    </w:lvl>
+  </w:abstractNum>
   <w:num w:numId="1">
     <w:abstractNumId w:val="1"/>
   </w:num>
@@ -7462,6 +8029,9 @@
   </w:num>
   <w:num w:numId="8">
     <w:abstractNumId w:val="8"/>
+  </w:num>
+  <w:num w:numId="9">
+    <w:abstractNumId w:val="9"/>
   </w:num>
 </w:numbering>
 </file>
@@ -8165,6 +8735,13 @@
   </w:style>
   <w:style w:type="character" w:styleId="FootnoteCharacters1">
     <w:name w:val="Footnote Characters1"/>
+    <w:qFormat/>
+    <w:rPr>
+      <w:vertAlign w:val="superscript"/>
+    </w:rPr>
+  </w:style>
+  <w:style w:type="character" w:styleId="FootnoteCharacters11">
+    <w:name w:val="Footnote Characters11"/>
     <w:basedOn w:val="DefaultParagraphFont"/>
     <w:qFormat/>
     <w:rsid w:val="00f47466"/>
@@ -8242,16 +8819,38 @@
       <w:vertAlign w:val="superscript"/>
     </w:rPr>
   </w:style>
+  <w:style w:type="character" w:styleId="EndnoteCharacters1">
+    <w:name w:val="Endnote Characters1"/>
+    <w:qFormat/>
+    <w:rPr>
+      <w:vertAlign w:val="superscript"/>
+    </w:rPr>
+  </w:style>
   <w:style w:type="character" w:styleId="Caractresdenotedefin">
     <w:name w:val="Caractères de note de fin"/>
     <w:qFormat/>
     <w:rPr/>
+  </w:style>
+  <w:style w:type="character" w:styleId="InternetLink2">
+    <w:name w:val="Internet Link2"/>
+    <w:qFormat/>
+    <w:rPr>
+      <w:color w:val="000080"/>
+      <w:u w:val="single"/>
+    </w:rPr>
   </w:style>
   <w:style w:type="character" w:styleId="Hyperlink">
     <w:name w:val="Hyperlink"/>
     <w:rPr>
       <w:color w:val="000080"/>
       <w:u w:val="single"/>
+    </w:rPr>
+  </w:style>
+  <w:style w:type="character" w:styleId="Puces">
+    <w:name w:val="Puces"/>
+    <w:qFormat/>
+    <w:rPr>
+      <w:rFonts w:ascii="OpenSymbol" w:hAnsi="OpenSymbol" w:eastAsia="OpenSymbol" w:cs="OpenSymbol"/>
     </w:rPr>
   </w:style>
   <w:style w:type="paragraph" w:styleId="Titre">

--- a/Mémoire.docx
+++ b/Mémoire.docx
@@ -19,8 +19,8 @@
         <w:tblLook w:firstRow="1" w:noVBand="1" w:lastRow="0" w:firstColumn="1" w:lastColumn="0" w:noHBand="0" w:val="04a0"/>
       </w:tblPr>
       <w:tblGrid>
-        <w:gridCol w:w="4209"/>
-        <w:gridCol w:w="557"/>
+        <w:gridCol w:w="4208"/>
+        <w:gridCol w:w="558"/>
         <w:gridCol w:w="4021"/>
       </w:tblGrid>
       <w:tr>
@@ -29,7 +29,7 @@
         </w:trPr>
         <w:tc>
           <w:tcPr>
-            <w:tcW w:w="4209" w:type="dxa"/>
+            <w:tcW w:w="4208" w:type="dxa"/>
             <w:tcBorders>
               <w:top w:val="nil"/>
               <w:left w:val="nil"/>
@@ -149,7 +149,7 @@
         </w:tc>
         <w:tc>
           <w:tcPr>
-            <w:tcW w:w="557" w:type="dxa"/>
+            <w:tcW w:w="558" w:type="dxa"/>
             <w:tcBorders>
               <w:top w:val="nil"/>
               <w:left w:val="nil"/>
@@ -1668,11 +1668,11 @@
         <w:ind w:hanging="432" w:left="432"/>
         <w:rPr/>
       </w:pPr>
-      <w:bookmarkStart w:id="1" w:name="_Toc437060011"/>
-      <w:bookmarkStart w:id="2" w:name="_Toc437059961"/>
+      <w:bookmarkStart w:id="1" w:name="_Toc105039383"/>
+      <w:bookmarkStart w:id="2" w:name="_Toc437059910"/>
       <w:bookmarkStart w:id="3" w:name="_Toc437059941"/>
-      <w:bookmarkStart w:id="4" w:name="_Toc437059910"/>
-      <w:bookmarkStart w:id="5" w:name="_Toc105039383"/>
+      <w:bookmarkStart w:id="4" w:name="_Toc437059961"/>
+      <w:bookmarkStart w:id="5" w:name="_Toc437060011"/>
       <w:r>
         <w:rPr/>
         <w:t>Liste des figures</w:t>
@@ -1714,10 +1714,10 @@
         <w:fldChar w:fldCharType="separate"/>
       </w:r>
       <w:hyperlink w:anchor="_Toc441148082">
-        <w:bookmarkStart w:id="6" w:name="_Toc437060012"/>
-        <w:bookmarkStart w:id="7" w:name="_Toc437059962"/>
-        <w:bookmarkStart w:id="8" w:name="_Toc437059942"/>
-        <w:bookmarkStart w:id="9" w:name="_Toc437059911"/>
+        <w:bookmarkStart w:id="6" w:name="_Toc437059911"/>
+        <w:bookmarkStart w:id="7" w:name="_Toc437059942"/>
+        <w:bookmarkStart w:id="8" w:name="_Toc437059962"/>
+        <w:bookmarkStart w:id="9" w:name="_Toc437060012"/>
         <w:bookmarkEnd w:id="6"/>
         <w:bookmarkEnd w:id="7"/>
         <w:bookmarkEnd w:id="8"/>
@@ -1804,10 +1804,10 @@
         <w:rPr/>
       </w:pPr>
       <w:bookmarkStart w:id="10" w:name="_Toc105039384"/>
-      <w:bookmarkStart w:id="11" w:name="_Toc437060012_Copie_1"/>
-      <w:bookmarkStart w:id="12" w:name="_Toc437059962_Copie_1"/>
-      <w:bookmarkStart w:id="13" w:name="_Toc437059942_Copie_1"/>
-      <w:bookmarkStart w:id="14" w:name="_Toc437059911_Copie_1"/>
+      <w:bookmarkStart w:id="11" w:name="_Toc437059911_Copie_1"/>
+      <w:bookmarkStart w:id="12" w:name="_Toc437059942_Copie_1"/>
+      <w:bookmarkStart w:id="13" w:name="_Toc437059962_Copie_1"/>
+      <w:bookmarkStart w:id="14" w:name="_Toc437060012_Copie_1"/>
       <w:bookmarkEnd w:id="11"/>
       <w:bookmarkEnd w:id="12"/>
       <w:bookmarkEnd w:id="13"/>
@@ -1928,59 +1928,7 @@
       </w:pPr>
       <w:r>
         <w:rPr/>
-        <w:t xml:space="preserve">Le présent mémoire présente les résultats du travail effectué lors de mon stage de fin d’études de Licence en Informatique de l’IT University; stage effectué au </w:t>
-      </w:r>
-      <w:r>
-        <w:rPr/>
-        <w:t>Direction</w:t>
-      </w:r>
-      <w:r>
-        <w:rPr/>
-        <w:t xml:space="preserve"> d</w:t>
-      </w:r>
-      <w:r>
-        <w:rPr/>
-        <w:t>u</w:t>
-      </w:r>
-      <w:r>
-        <w:rPr/>
-        <w:t xml:space="preserve"> S</w:t>
-      </w:r>
-      <w:r>
-        <w:rPr/>
-        <w:t>yst</w:t>
-      </w:r>
-      <w:r>
-        <w:rPr/>
-        <w:t>è</w:t>
-      </w:r>
-      <w:r>
-        <w:rPr/>
-        <w:t>me</w:t>
-      </w:r>
-      <w:r>
-        <w:rPr/>
-        <w:t xml:space="preserve"> Informati</w:t>
-      </w:r>
-      <w:r>
-        <w:rPr/>
-        <w:t>que</w:t>
-      </w:r>
-      <w:r>
-        <w:rPr/>
-        <w:t xml:space="preserve"> </w:t>
-      </w:r>
-      <w:r>
-        <w:rPr/>
-        <w:t xml:space="preserve">de </w:t>
-      </w:r>
-      <w:r>
-        <w:rPr/>
-        <w:t>la</w:t>
-      </w:r>
-      <w:r>
-        <w:rPr/>
-        <w:t xml:space="preserve"> CENI Madagascar durant 03 mois, de Août à Novembre 2024.</w:t>
+        <w:t>Le présent mémoire présente les résultats du travail effectué lors de mon stage de fin d’études de Licence en Informatique de l’IT University; stage effectué au Direction du Système Informatique de la CENI Madagascar durant 03 mois, de Août à Novembre 2024.</w:t>
       </w:r>
     </w:p>
     <w:p>
@@ -2167,33 +2115,639 @@
     </w:p>
     <w:p>
       <w:pPr>
+        <w:pStyle w:val="Para"/>
+        <w:ind w:hanging="0"/>
+        <w:rPr/>
+      </w:pPr>
+      <w:r>
+        <w:rPr/>
+        <w:t>La Commission Électoral National Indépendante (CENI) de Madagascar est l’organisme officiel charg</w:t>
+      </w:r>
+      <w:r>
+        <w:rPr/>
+        <w:t>é</w:t>
+      </w:r>
+      <w:r>
+        <w:rPr/>
+        <w:t xml:space="preserve"> de la gestion, de la supervision et de l’organisation des élections sur l’ensemble du territoire malgache.</w:t>
+      </w:r>
+    </w:p>
+    <w:p>
+      <w:pPr>
+        <w:pStyle w:val="Para"/>
+        <w:ind w:hanging="0"/>
+        <w:rPr/>
+      </w:pPr>
+      <w:r>
+        <w:rPr/>
+        <w:t xml:space="preserve">La CENI a été formellement instituée par la </w:t>
+      </w:r>
+      <w:r>
+        <w:rPr>
+          <w:rStyle w:val="Strong"/>
+          <w:b w:val="false"/>
+          <w:bCs w:val="false"/>
+        </w:rPr>
+        <w:t>Loi n° 2015-020</w:t>
+      </w:r>
+      <w:r>
+        <w:rPr/>
+        <w:t xml:space="preserve">, promulguée le </w:t>
+      </w:r>
+      <w:r>
+        <w:rPr>
+          <w:rStyle w:val="Strong"/>
+          <w:b w:val="false"/>
+          <w:bCs w:val="false"/>
+        </w:rPr>
+        <w:t>19 octobre 2015</w:t>
+      </w:r>
+      <w:r>
+        <w:rPr/>
+        <w:t>, qui établit ses structures, ses responsabilités, et son autonomie financière et administrative.</w:t>
+      </w:r>
+    </w:p>
+    <w:p>
+      <w:pPr>
+        <w:pStyle w:val="Para"/>
+        <w:ind w:hanging="0"/>
+        <w:rPr/>
+      </w:pPr>
+      <w:r>
+        <w:rPr/>
+      </w:r>
+    </w:p>
+    <w:p>
+      <w:pPr>
+        <w:pStyle w:val="Para"/>
+        <w:ind w:hanging="0"/>
+        <w:rPr/>
+      </w:pPr>
+      <w:r>
+        <w:rPr/>
+        <w:t>Selon</w:t>
+      </w:r>
+      <w:r>
+        <w:rPr/>
+        <w:t xml:space="preserve"> leur plan de travail pluriannuel, l</w:t>
+      </w:r>
+      <w:r>
+        <w:rPr/>
+        <w:t xml:space="preserve">e principales missions de la CENI </w:t>
+      </w:r>
+      <w:r>
+        <w:rPr/>
+        <w:t>incluent</w:t>
+      </w:r>
+      <w:r>
+        <w:rPr/>
+        <w:t xml:space="preserve"> :</w:t>
+      </w:r>
+    </w:p>
+    <w:p>
+      <w:pPr>
+        <w:pStyle w:val="Para"/>
+        <w:numPr>
+          <w:ilvl w:val="0"/>
+          <w:numId w:val="10"/>
+        </w:numPr>
+        <w:rPr/>
+      </w:pPr>
+      <w:r>
+        <w:rPr>
+          <w:rFonts w:eastAsia="Times New Roman" w:cs="Times New Roman"/>
+          <w:sz w:val="24"/>
+          <w:szCs w:val="24"/>
+          <w:lang w:eastAsia="fr-FR"/>
+        </w:rPr>
+        <w:t>La p</w:t>
+      </w:r>
+      <w:r>
+        <w:rPr>
+          <w:rFonts w:eastAsia="Times New Roman" w:cs="Times New Roman"/>
+          <w:sz w:val="24"/>
+          <w:szCs w:val="24"/>
+          <w:lang w:eastAsia="fr-FR"/>
+        </w:rPr>
+        <w:t xml:space="preserve">réparation et la mise en place des élections : </w:t>
+      </w:r>
+      <w:r>
+        <w:rPr>
+          <w:rFonts w:eastAsia="Times New Roman" w:cs="Times New Roman"/>
+          <w:sz w:val="24"/>
+          <w:szCs w:val="24"/>
+          <w:lang w:eastAsia="fr-FR"/>
+        </w:rPr>
+        <w:t>O</w:t>
+      </w:r>
+      <w:r>
+        <w:rPr>
+          <w:rFonts w:eastAsia="Times New Roman" w:cs="Times New Roman"/>
+          <w:sz w:val="24"/>
+          <w:szCs w:val="24"/>
+          <w:lang w:eastAsia="fr-FR"/>
+        </w:rPr>
+        <w:t xml:space="preserve">rganisation des dispositifs afin d'assurer des élections transparentes, en respectant les lois électorales. </w:t>
+      </w:r>
+    </w:p>
+    <w:p>
+      <w:pPr>
+        <w:pStyle w:val="Para"/>
+        <w:numPr>
+          <w:ilvl w:val="0"/>
+          <w:numId w:val="10"/>
+        </w:numPr>
+        <w:rPr/>
+      </w:pPr>
+      <w:r>
+        <w:rPr>
+          <w:rFonts w:eastAsia="Times New Roman" w:cs="Times New Roman"/>
+          <w:b w:val="false"/>
+          <w:bCs w:val="false"/>
+          <w:sz w:val="24"/>
+          <w:szCs w:val="24"/>
+          <w:lang w:eastAsia="fr-FR"/>
+        </w:rPr>
+        <w:t>La s</w:t>
+      </w:r>
+      <w:r>
+        <w:rPr>
+          <w:rFonts w:eastAsia="Times New Roman" w:cs="Times New Roman"/>
+          <w:b w:val="false"/>
+          <w:bCs w:val="false"/>
+          <w:sz w:val="24"/>
+          <w:szCs w:val="24"/>
+          <w:lang w:eastAsia="fr-FR"/>
+        </w:rPr>
+        <w:t>urveillance des opérations électorales : Garantie de la liberté, justice et transparence tout au long du processus électoral.</w:t>
+      </w:r>
+    </w:p>
+    <w:p>
+      <w:pPr>
+        <w:pStyle w:val="Para"/>
+        <w:numPr>
+          <w:ilvl w:val="0"/>
+          <w:numId w:val="10"/>
+        </w:numPr>
+        <w:rPr/>
+      </w:pPr>
+      <w:r>
+        <w:rPr>
+          <w:rFonts w:eastAsia="Times New Roman" w:cs="Times New Roman"/>
+          <w:b w:val="false"/>
+          <w:bCs w:val="false"/>
+          <w:sz w:val="24"/>
+          <w:szCs w:val="24"/>
+          <w:lang w:eastAsia="fr-FR"/>
+        </w:rPr>
+        <w:t>La c</w:t>
+      </w:r>
+      <w:r>
+        <w:rPr>
+          <w:rFonts w:eastAsia="Times New Roman" w:cs="Times New Roman"/>
+          <w:b w:val="false"/>
+          <w:bCs w:val="false"/>
+          <w:sz w:val="24"/>
+          <w:szCs w:val="24"/>
+          <w:lang w:eastAsia="fr-FR"/>
+        </w:rPr>
+        <w:t>ertification des résultats :</w:t>
+      </w:r>
+      <w:r>
+        <w:rPr/>
+        <w:t xml:space="preserve"> </w:t>
+      </w:r>
+      <w:r>
+        <w:rPr/>
+        <w:t>V</w:t>
+      </w:r>
+      <w:r>
+        <w:rPr>
+          <w:rFonts w:eastAsia="Times New Roman" w:cs="Times New Roman"/>
+          <w:sz w:val="24"/>
+          <w:szCs w:val="24"/>
+          <w:lang w:eastAsia="fr-FR"/>
+        </w:rPr>
+        <w:t>alidation des résultats électoraux reflétant la volonté des électeurs.</w:t>
+      </w:r>
+    </w:p>
+    <w:p>
+      <w:pPr>
+        <w:pStyle w:val="Para"/>
+        <w:numPr>
+          <w:ilvl w:val="0"/>
+          <w:numId w:val="10"/>
+        </w:numPr>
+        <w:rPr/>
+      </w:pPr>
+      <w:r>
+        <w:rPr/>
+        <w:t>La m</w:t>
+      </w:r>
+      <w:r>
+        <w:rPr/>
+        <w:t xml:space="preserve">édiation en cas de litige : </w:t>
+      </w:r>
+      <w:r>
+        <w:rPr/>
+        <w:t>Résolutions des c</w:t>
+      </w:r>
+      <w:r>
+        <w:rPr>
+          <w:rFonts w:eastAsia="Times New Roman" w:cs="Times New Roman"/>
+          <w:sz w:val="24"/>
+          <w:szCs w:val="24"/>
+          <w:lang w:eastAsia="fr-FR"/>
+        </w:rPr>
+        <w:t>ontestations liées aux élections.</w:t>
+      </w:r>
+    </w:p>
+    <w:p>
+      <w:pPr>
+        <w:pStyle w:val="Para"/>
+        <w:numPr>
+          <w:ilvl w:val="0"/>
+          <w:numId w:val="10"/>
+        </w:numPr>
+        <w:rPr/>
+      </w:pPr>
+      <w:r>
+        <w:rPr/>
+        <w:t>La s</w:t>
+      </w:r>
+      <w:r>
+        <w:rPr/>
+        <w:t>ensibilisation des électeurs : C</w:t>
+      </w:r>
+      <w:r>
+        <w:rPr>
+          <w:rFonts w:eastAsia="Times New Roman" w:cs="Times New Roman"/>
+          <w:sz w:val="24"/>
+          <w:szCs w:val="24"/>
+          <w:lang w:eastAsia="fr-FR"/>
+        </w:rPr>
+        <w:t>ampagnes d'éducation civique pour informer et encourager la participation électorale.</w:t>
+      </w:r>
+    </w:p>
+    <w:p>
+      <w:pPr>
+        <w:pStyle w:val="Para"/>
+        <w:numPr>
+          <w:ilvl w:val="0"/>
+          <w:numId w:val="10"/>
+        </w:numPr>
+        <w:rPr>
+          <w:rFonts w:ascii="Times New Roman" w:hAnsi="Times New Roman" w:eastAsia="Times New Roman" w:cs="Times New Roman"/>
+          <w:sz w:val="24"/>
+          <w:szCs w:val="24"/>
+          <w:lang w:eastAsia="fr-FR"/>
+        </w:rPr>
+      </w:pPr>
+      <w:r>
+        <w:rPr>
+          <w:rFonts w:eastAsia="Times New Roman" w:cs="Times New Roman"/>
+          <w:sz w:val="24"/>
+          <w:szCs w:val="24"/>
+          <w:lang w:eastAsia="fr-FR"/>
+        </w:rPr>
+        <w:t>La f</w:t>
+      </w:r>
+      <w:r>
+        <w:rPr>
+          <w:rFonts w:eastAsia="Times New Roman" w:cs="Times New Roman"/>
+          <w:sz w:val="24"/>
+          <w:szCs w:val="24"/>
+          <w:lang w:eastAsia="fr-FR"/>
+        </w:rPr>
+        <w:t>ormation et assistance technique : Formation des acteurs électoraux et soutien technique pour renforcer leurs compétences.</w:t>
+      </w:r>
+    </w:p>
+    <w:p>
+      <w:pPr>
+        <w:pStyle w:val="Para"/>
+        <w:numPr>
+          <w:ilvl w:val="0"/>
+          <w:numId w:val="10"/>
+        </w:numPr>
+        <w:rPr/>
+      </w:pPr>
+      <w:r>
+        <w:rPr>
+          <w:rFonts w:eastAsia="Times New Roman" w:cs="Times New Roman"/>
+          <w:sz w:val="24"/>
+          <w:szCs w:val="24"/>
+          <w:lang w:eastAsia="fr-FR"/>
+        </w:rPr>
+        <w:t>La s</w:t>
+      </w:r>
+      <w:r>
+        <w:rPr>
+          <w:rFonts w:eastAsia="Times New Roman" w:cs="Times New Roman"/>
+          <w:sz w:val="24"/>
+          <w:szCs w:val="24"/>
+          <w:lang w:eastAsia="fr-FR"/>
+        </w:rPr>
+        <w:t xml:space="preserve">upervision du vote et </w:t>
+      </w:r>
+      <w:r>
+        <w:rPr>
+          <w:rFonts w:eastAsia="Times New Roman" w:cs="Times New Roman"/>
+          <w:sz w:val="24"/>
+          <w:szCs w:val="24"/>
+          <w:lang w:eastAsia="fr-FR"/>
+        </w:rPr>
+        <w:t>du</w:t>
+      </w:r>
+      <w:r>
+        <w:rPr>
+          <w:rFonts w:eastAsia="Times New Roman" w:cs="Times New Roman"/>
+          <w:sz w:val="24"/>
+          <w:szCs w:val="24"/>
+          <w:lang w:eastAsia="fr-FR"/>
+        </w:rPr>
+        <w:t xml:space="preserve"> dépouillement : Contrôle rigoureux des opérations de vote et dépouillement.</w:t>
+      </w:r>
+    </w:p>
+    <w:p>
+      <w:pPr>
+        <w:pStyle w:val="Para"/>
+        <w:numPr>
+          <w:ilvl w:val="0"/>
+          <w:numId w:val="0"/>
+        </w:numPr>
+        <w:ind w:hanging="0" w:left="720"/>
+        <w:rPr/>
+      </w:pPr>
+      <w:r>
+        <w:rPr/>
+      </w:r>
+      <w:r>
+        <w:br w:type="page"/>
+      </w:r>
+    </w:p>
+    <w:p>
+      <w:pPr>
+        <w:pStyle w:val="Para"/>
+        <w:ind w:hanging="0"/>
+        <w:rPr/>
+      </w:pPr>
+      <w:r>
+        <w:rPr>
+          <w:rFonts w:eastAsia="Times New Roman" w:cs="Times New Roman"/>
+          <w:sz w:val="24"/>
+          <w:szCs w:val="24"/>
+          <w:lang w:eastAsia="fr-FR"/>
+        </w:rPr>
+        <w:t>L’organigramme de la CENI est présenté comme ceci :</w:t>
+      </w:r>
+    </w:p>
+    <w:p>
+      <w:pPr>
+        <w:pStyle w:val="Para"/>
+        <w:ind w:hanging="0"/>
+        <w:rPr/>
+      </w:pPr>
+      <w:r>
+        <w:rPr/>
+      </w:r>
+      <w:r>
+        <mc:AlternateContent>
+          <mc:Choice Requires="wps">
+            <w:drawing>
+              <wp:anchor behindDoc="0" distT="0" distB="0" distL="0" distR="0" simplePos="0" locked="0" layoutInCell="0" allowOverlap="1" relativeHeight="10">
+                <wp:simplePos x="0" y="0"/>
+                <wp:positionH relativeFrom="column">
+                  <wp:posOffset>-662940</wp:posOffset>
+                </wp:positionH>
+                <wp:positionV relativeFrom="paragraph">
+                  <wp:posOffset>57785</wp:posOffset>
+                </wp:positionV>
+                <wp:extent cx="6658610" cy="7207250"/>
+                <wp:effectExtent l="0" t="0" r="0" b="0"/>
+                <wp:wrapSquare wrapText="largest"/>
+                <wp:docPr id="6" name="Cadre5"/>
+                <a:graphic xmlns:a="http://schemas.openxmlformats.org/drawingml/2006/main">
+                  <a:graphicData uri="http://schemas.microsoft.com/office/word/2010/wordprocessingShape">
+                    <wps:wsp>
+                      <wps:cNvSpPr txBox="1"/>
+                      <wps:spPr>
+                        <a:xfrm>
+                          <a:off x="0" y="0"/>
+                          <a:ext cx="6658610" cy="7207250"/>
+                        </a:xfrm>
+                        <a:prstGeom prst="rect"/>
+                        <a:solidFill>
+                          <a:srgbClr val="FFFFFF"/>
+                        </a:solidFill>
+                      </wps:spPr>
+                      <wps:txbx>
+                        <w:txbxContent>
+                          <w:p>
+                            <w:pPr>
+                              <w:pStyle w:val="Figure"/>
+                              <w:jc w:val="center"/>
+                              <w:rPr/>
+                            </w:pPr>
+                            <w:r>
+                              <w:rPr/>
+                              <w:drawing>
+                                <wp:inline distT="0" distB="0" distL="0" distR="0">
+                                  <wp:extent cx="7390765" cy="6783705"/>
+                                  <wp:effectExtent l="0" t="0" r="0" b="0"/>
+                                  <wp:docPr id="7" name="Image3" descr=""/>
+                                  <wp:cNvGraphicFramePr>
+                                    <a:graphicFrameLocks xmlns:a="http://schemas.openxmlformats.org/drawingml/2006/main" noChangeAspect="1"/>
+                                  </wp:cNvGraphicFramePr>
+                                  <a:graphic xmlns:a="http://schemas.openxmlformats.org/drawingml/2006/main">
+                                    <a:graphicData uri="http://schemas.openxmlformats.org/drawingml/2006/picture">
+                                      <pic:pic xmlns:pic="http://schemas.openxmlformats.org/drawingml/2006/picture">
+                                        <pic:nvPicPr>
+                                          <pic:cNvPr id="7" name="Image3" descr=""/>
+                                          <pic:cNvPicPr>
+                                            <a:picLocks noChangeAspect="1" noChangeArrowheads="1"/>
+                                          </pic:cNvPicPr>
+                                        </pic:nvPicPr>
+                                        <pic:blipFill>
+                                          <a:blip r:embed="rId16"/>
+                                          <a:stretch>
+                                            <a:fillRect/>
+                                          </a:stretch>
+                                        </pic:blipFill>
+                                        <pic:spPr bwMode="auto">
+                                          <a:xfrm>
+                                            <a:off x="0" y="0"/>
+                                            <a:ext cx="7390765" cy="6783705"/>
+                                          </a:xfrm>
+                                          <a:prstGeom prst="rect">
+                                            <a:avLst/>
+                                          </a:prstGeom>
+                                        </pic:spPr>
+                                      </pic:pic>
+                                    </a:graphicData>
+                                  </a:graphic>
+                                </wp:inline>
+                              </w:drawing>
+                              <w:t xml:space="preserve">Figure </w:t>
+                            </w:r>
+                            <w:r>
+                              <w:rPr/>
+                              <w:fldChar w:fldCharType="begin"/>
+                            </w:r>
+                            <w:r>
+                              <w:rPr/>
+                              <w:instrText xml:space="preserve"> SEQ Figure \* ARABIC </w:instrText>
+                            </w:r>
+                            <w:r>
+                              <w:rPr/>
+                              <w:fldChar w:fldCharType="separate"/>
+                            </w:r>
+                            <w:r>
+                              <w:rPr/>
+                              <w:t>1</w:t>
+                            </w:r>
+                            <w:r>
+                              <w:rPr/>
+                              <w:fldChar w:fldCharType="end"/>
+                            </w:r>
+                            <w:r>
+                              <w:rPr/>
+                              <w:t>: Organigramme de la CENI.</w:t>
+                            </w:r>
+                          </w:p>
+                        </w:txbxContent>
+                      </wps:txbx>
+                      <wps:bodyPr anchor="t" lIns="0" tIns="0" rIns="0" bIns="0">
+                        <a:noAutofit/>
+                      </wps:bodyPr>
+                    </wps:wsp>
+                  </a:graphicData>
+                </a:graphic>
+              </wp:anchor>
+            </w:drawing>
+          </mc:Choice>
+          <mc:Fallback>
+            <w:pict>
+              <v:rect style="position:absolute;rotation:-0;width:524.3pt;height:567.5pt;mso-wrap-distance-left:0pt;mso-wrap-distance-right:0pt;mso-wrap-distance-top:0pt;mso-wrap-distance-bottom:0pt;margin-top:4.55pt;mso-position-vertical-relative:text;margin-left:-52.2pt;mso-position-horizontal-relative:text">
+                <v:textbox inset="0in,0in,0in,0in">
+                  <w:txbxContent>
+                    <w:p>
+                      <w:pPr>
+                        <w:pStyle w:val="Figure"/>
+                        <w:jc w:val="center"/>
+                        <w:rPr/>
+                      </w:pPr>
+                      <w:r>
+                        <w:rPr/>
+                        <w:drawing>
+                          <wp:inline distT="0" distB="0" distL="0" distR="0">
+                            <wp:extent cx="7390765" cy="6783705"/>
+                            <wp:effectExtent l="0" t="0" r="0" b="0"/>
+                            <wp:docPr id="8" name="Image3" descr=""/>
+                            <wp:cNvGraphicFramePr>
+                              <a:graphicFrameLocks xmlns:a="http://schemas.openxmlformats.org/drawingml/2006/main" noChangeAspect="1"/>
+                            </wp:cNvGraphicFramePr>
+                            <a:graphic xmlns:a="http://schemas.openxmlformats.org/drawingml/2006/main">
+                              <a:graphicData uri="http://schemas.openxmlformats.org/drawingml/2006/picture">
+                                <pic:pic xmlns:pic="http://schemas.openxmlformats.org/drawingml/2006/picture">
+                                  <pic:nvPicPr>
+                                    <pic:cNvPr id="8" name="Image3" descr=""/>
+                                    <pic:cNvPicPr>
+                                      <a:picLocks noChangeAspect="1" noChangeArrowheads="1"/>
+                                    </pic:cNvPicPr>
+                                  </pic:nvPicPr>
+                                  <pic:blipFill>
+                                    <a:blip r:embed="rId17"/>
+                                    <a:stretch>
+                                      <a:fillRect/>
+                                    </a:stretch>
+                                  </pic:blipFill>
+                                  <pic:spPr bwMode="auto">
+                                    <a:xfrm>
+                                      <a:off x="0" y="0"/>
+                                      <a:ext cx="7390765" cy="6783705"/>
+                                    </a:xfrm>
+                                    <a:prstGeom prst="rect">
+                                      <a:avLst/>
+                                    </a:prstGeom>
+                                  </pic:spPr>
+                                </pic:pic>
+                              </a:graphicData>
+                            </a:graphic>
+                          </wp:inline>
+                        </w:drawing>
+                        <w:t xml:space="preserve">Figure </w:t>
+                      </w:r>
+                      <w:r>
+                        <w:rPr/>
+                        <w:fldChar w:fldCharType="begin"/>
+                      </w:r>
+                      <w:r>
+                        <w:rPr/>
+                        <w:instrText xml:space="preserve"> SEQ Figure \* ARABIC </w:instrText>
+                      </w:r>
+                      <w:r>
+                        <w:rPr/>
+                        <w:fldChar w:fldCharType="separate"/>
+                      </w:r>
+                      <w:r>
+                        <w:rPr/>
+                        <w:t>1</w:t>
+                      </w:r>
+                      <w:r>
+                        <w:rPr/>
+                        <w:fldChar w:fldCharType="end"/>
+                      </w:r>
+                      <w:r>
+                        <w:rPr/>
+                        <w:t>: Organigramme de la CENI.</w:t>
+                      </w:r>
+                    </w:p>
+                  </w:txbxContent>
+                </v:textbox>
+                <w10:wrap type="square" side="largest"/>
+              </v:rect>
+            </w:pict>
+          </mc:Fallback>
+        </mc:AlternateContent>
+      </w:r>
+    </w:p>
+    <w:p>
+      <w:pPr>
+        <w:pStyle w:val="Para"/>
+        <w:ind w:hanging="0"/>
+        <w:jc w:val="center"/>
+        <w:rPr/>
+      </w:pPr>
+      <w:r>
+        <w:rPr/>
+      </w:r>
+    </w:p>
+    <w:p>
+      <w:pPr>
+        <w:pStyle w:val="Para"/>
+        <w:ind w:hanging="0"/>
+        <w:jc w:val="center"/>
+        <w:rPr/>
+      </w:pPr>
+      <w:r>
+        <w:rPr/>
+      </w:r>
+      <w:r>
+        <w:br w:type="page"/>
+      </w:r>
+    </w:p>
+    <w:p>
+      <w:pPr>
         <w:pStyle w:val="Heading2"/>
         <w:numPr>
           <w:ilvl w:val="0"/>
           <w:numId w:val="0"/>
         </w:numPr>
+        <w:spacing w:before="0" w:after="60"/>
         <w:ind w:hanging="576" w:left="576"/>
         <w:jc w:val="left"/>
         <w:rPr/>
       </w:pPr>
-      <w:r>
-        <w:rPr/>
-      </w:r>
-      <w:r>
-        <w:br w:type="page"/>
-      </w:r>
-    </w:p>
-    <w:p>
-      <w:pPr>
-        <w:pStyle w:val="Heading2"/>
-        <w:numPr>
-          <w:ilvl w:val="0"/>
-          <w:numId w:val="0"/>
-        </w:numPr>
-        <w:ind w:hanging="576" w:left="576"/>
-        <w:jc w:val="left"/>
-        <w:rPr/>
-      </w:pPr>
       <w:bookmarkStart w:id="18" w:name="_Toc105039388"/>
       <w:r>
         <w:rPr/>
@@ -2225,7 +2779,34 @@
         </w:rPr>
       </w:pPr>
       <w:r>
-        <w:rPr/>
+        <w:rPr>
+          <w:lang w:val="fr-FR"/>
+        </w:rPr>
+        <w:t xml:space="preserve">Avant tout, je </w:t>
+      </w:r>
+      <w:r>
+        <w:rPr>
+          <w:lang w:val="fr-FR"/>
+        </w:rPr>
+        <w:t>voudrais</w:t>
+      </w:r>
+      <w:r>
+        <w:rPr>
+          <w:lang w:val="fr-FR"/>
+        </w:rPr>
+        <w:t xml:space="preserve"> </w:t>
+      </w:r>
+      <w:r>
+        <w:rPr>
+          <w:lang w:val="fr-FR"/>
+        </w:rPr>
+        <w:t>remercier</w:t>
+      </w:r>
+      <w:r>
+        <w:rPr>
+          <w:lang w:val="fr-FR"/>
+        </w:rPr>
+        <w:t xml:space="preserve"> mon superviseur pédagogique, le Dr RAZAFINJATOVO Heriniaina [...]. </w:t>
       </w:r>
     </w:p>
     <w:p>
@@ -2240,31 +2821,43 @@
         <w:rPr>
           <w:lang w:val="fr-FR"/>
         </w:rPr>
-        <w:t xml:space="preserve">Avant tout, je tiens à exprimer ma gratitude </w:t>
+        <w:t xml:space="preserve">Je </w:t>
       </w:r>
       <w:r>
         <w:rPr>
           <w:lang w:val="fr-FR"/>
         </w:rPr>
-        <w:t>sincère</w:t>
+        <w:t>tiens</w:t>
       </w:r>
       <w:r>
         <w:rPr>
           <w:lang w:val="fr-FR"/>
         </w:rPr>
-        <w:t xml:space="preserve"> envers mon superviseur pédagogique, le Dr R</w:t>
+        <w:t xml:space="preserve"> </w:t>
       </w:r>
       <w:r>
         <w:rPr>
           <w:lang w:val="fr-FR"/>
         </w:rPr>
-        <w:t>AZAFINJATOVO</w:t>
+        <w:t>à</w:t>
       </w:r>
       <w:r>
         <w:rPr>
           <w:lang w:val="fr-FR"/>
         </w:rPr>
-        <w:t xml:space="preserve"> Heriniaina [...]. </w:t>
+        <w:t xml:space="preserve"> </w:t>
+      </w:r>
+      <w:r>
+        <w:rPr>
+          <w:lang w:val="fr-FR"/>
+        </w:rPr>
+        <w:t>adresser</w:t>
+      </w:r>
+      <w:r>
+        <w:rPr>
+          <w:lang w:val="fr-FR"/>
+        </w:rPr>
+        <w:t xml:space="preserve"> également ma gratitude envers Mme RANAIVOASIMBOLA Vanona, mon encadreur professionnel, pour ses conseils et ses critiques qui ont influencé mes réflexions tout au long de mes recherches. </w:t>
       </w:r>
     </w:p>
     <w:p>
@@ -2276,7 +2869,34 @@
         </w:rPr>
       </w:pPr>
       <w:r>
-        <w:rPr/>
+        <w:rPr>
+          <w:lang w:val="fr-FR"/>
+        </w:rPr>
+        <w:t xml:space="preserve">J'aimerais </w:t>
+      </w:r>
+      <w:r>
+        <w:rPr>
+          <w:lang w:val="fr-FR"/>
+        </w:rPr>
+        <w:t>aussi</w:t>
+      </w:r>
+      <w:r>
+        <w:rPr>
+          <w:lang w:val="fr-FR"/>
+        </w:rPr>
+        <w:t xml:space="preserve"> exprimer ma reconnaissance envers la CENI pour m'avoir offert l'occasion de faire ce stage et de collaborer sur un projet </w:t>
+      </w:r>
+      <w:r>
+        <w:rPr>
+          <w:lang w:val="fr-FR"/>
+        </w:rPr>
+        <w:t>d’envergure</w:t>
+      </w:r>
+      <w:r>
+        <w:rPr>
+          <w:lang w:val="fr-FR"/>
+        </w:rPr>
+        <w:t xml:space="preserve"> national.</w:t>
       </w:r>
     </w:p>
     <w:p>
@@ -2291,135 +2911,28 @@
         <w:rPr>
           <w:lang w:val="fr-FR"/>
         </w:rPr>
-        <w:t xml:space="preserve">Je souhaite également exprimer ma gratitude envers Mme </w:t>
-      </w:r>
-      <w:r>
+        <w:t>Un grand merci à l’IT University ainsi qu’à tous les membres du personnel pour les connaissances transmises et les éducations que j’ai pu acquérir tout au long de mes années d’études.</w:t>
+      </w:r>
+    </w:p>
+    <w:p>
+      <w:pPr>
+        <w:pStyle w:val="Normal"/>
+        <w:jc w:val="left"/>
         <w:rPr>
           <w:lang w:val="fr-FR"/>
         </w:rPr>
-        <w:t>RANAIVOASIMBOLA</w:t>
-      </w:r>
+      </w:pPr>
       <w:r>
         <w:rPr>
           <w:lang w:val="fr-FR"/>
         </w:rPr>
-        <w:t xml:space="preserve"> Vanona, mon encadreur professionnel, pour ses conseils et ses critiques qui ont influencé mes réflexions tout au long de mes recherches. </w:t>
-      </w:r>
-    </w:p>
-    <w:p>
-      <w:pPr>
-        <w:pStyle w:val="Normal"/>
-        <w:jc w:val="left"/>
+        <w:t xml:space="preserve"> </w:t>
+      </w:r>
+      <w:r>
         <w:rPr>
           <w:lang w:val="fr-FR"/>
         </w:rPr>
-      </w:pPr>
-      <w:r>
-        <w:rPr/>
-      </w:r>
-    </w:p>
-    <w:p>
-      <w:pPr>
-        <w:pStyle w:val="Normal"/>
-        <w:jc w:val="left"/>
-        <w:rPr>
-          <w:lang w:val="fr-FR"/>
-        </w:rPr>
-      </w:pPr>
-      <w:r>
-        <w:rPr>
-          <w:lang w:val="fr-FR"/>
-        </w:rPr>
-        <w:t>J'aimerais également exprimer ma reconnaissance envers la CENI pour m'avoir offert l'occasion de faire ce stage et de collaborer sur un projet national.</w:t>
-      </w:r>
-    </w:p>
-    <w:p>
-      <w:pPr>
-        <w:pStyle w:val="Normal"/>
-        <w:jc w:val="left"/>
-        <w:rPr>
-          <w:lang w:val="fr-FR"/>
-        </w:rPr>
-      </w:pPr>
-      <w:r>
-        <w:rPr/>
-      </w:r>
-    </w:p>
-    <w:p>
-      <w:pPr>
-        <w:pStyle w:val="Normal"/>
-        <w:jc w:val="left"/>
-        <w:rPr>
-          <w:lang w:val="fr-FR"/>
-        </w:rPr>
-      </w:pPr>
-      <w:r>
-        <w:rPr>
-          <w:lang w:val="fr-FR"/>
-        </w:rPr>
-        <w:t>Un grand merci à l’IT University ainsi qu’à tou</w:t>
-      </w:r>
-      <w:r>
-        <w:rPr>
-          <w:lang w:val="fr-FR"/>
-        </w:rPr>
-        <w:t>s</w:t>
-      </w:r>
-      <w:r>
-        <w:rPr>
-          <w:lang w:val="fr-FR"/>
-        </w:rPr>
-        <w:t xml:space="preserve"> l</w:t>
-      </w:r>
-      <w:r>
-        <w:rPr>
-          <w:lang w:val="fr-FR"/>
-        </w:rPr>
-        <w:t>es membres</w:t>
-      </w:r>
-      <w:r>
-        <w:rPr>
-          <w:lang w:val="fr-FR"/>
-        </w:rPr>
-        <w:t xml:space="preserve"> du personnel pour les connaissances transmises et les éducations que j’ai pu acquérir tout </w:t>
-      </w:r>
-      <w:r>
-        <w:rPr>
-          <w:lang w:val="fr-FR"/>
-        </w:rPr>
-        <w:t>au long de mes années d’études</w:t>
-      </w:r>
-      <w:r>
-        <w:rPr>
-          <w:lang w:val="fr-FR"/>
-        </w:rPr>
-        <w:t>.</w:t>
-      </w:r>
-    </w:p>
-    <w:p>
-      <w:pPr>
-        <w:pStyle w:val="Normal"/>
-        <w:jc w:val="left"/>
-        <w:rPr>
-          <w:lang w:val="fr-FR"/>
-        </w:rPr>
-      </w:pPr>
-      <w:r>
-        <w:rPr>
-          <w:lang w:val="fr-FR"/>
-        </w:rPr>
-        <w:t xml:space="preserve"> </w:t>
-      </w:r>
-      <w:r>
-        <w:rPr>
-          <w:lang w:val="fr-FR"/>
-        </w:rPr>
         <w:br/>
-      </w:r>
-      <w:r>
-        <w:rPr>
-          <w:lang w:val="fr-FR"/>
-        </w:rPr>
         <w:t>Sans oublier :</w:t>
       </w:r>
     </w:p>
@@ -2435,79 +2948,7 @@
       </w:pPr>
       <w:r>
         <w:rPr/>
-        <w:t>Mr RANAIVODIMBY Alberto, Directeur d</w:t>
-      </w:r>
-      <w:r>
-        <w:rPr/>
-        <w:t>u</w:t>
-      </w:r>
-      <w:r>
-        <w:rPr/>
-        <w:t xml:space="preserve"> S</w:t>
-      </w:r>
-      <w:r>
-        <w:rPr/>
-        <w:t>yst</w:t>
-      </w:r>
-      <w:r>
-        <w:rPr/>
-        <w:t>è</w:t>
-      </w:r>
-      <w:r>
-        <w:rPr/>
-        <w:t>me</w:t>
-      </w:r>
-      <w:r>
-        <w:rPr/>
-        <w:t xml:space="preserve"> </w:t>
-      </w:r>
-      <w:r>
-        <w:rPr/>
-        <w:t>d’</w:t>
-      </w:r>
-      <w:r>
-        <w:rPr/>
-        <w:t>Informati</w:t>
-      </w:r>
-      <w:r>
-        <w:rPr/>
-        <w:t>on</w:t>
-      </w:r>
-      <w:r>
-        <w:rPr/>
-        <w:t xml:space="preserve"> </w:t>
-      </w:r>
-      <w:r>
-        <w:rPr/>
-        <w:t xml:space="preserve">de la Commission Electorale Nationale Indépendante </w:t>
-      </w:r>
-      <w:r>
-        <w:rPr/>
-        <w:t xml:space="preserve">ainsi que Mme RABOBA Julie Viviane, </w:t>
-      </w:r>
-      <w:r>
-        <w:rPr/>
-        <w:t xml:space="preserve">Chef du Service de la Gestion de la Base de données </w:t>
-      </w:r>
-      <w:r>
-        <w:rPr/>
-        <w:t>pour m’avoir offert leur temps lors des enqu</w:t>
-      </w:r>
-      <w:r>
-        <w:rPr/>
-        <w:t>ê</w:t>
-      </w:r>
-      <w:r>
-        <w:rPr/>
-        <w:t xml:space="preserve">tes </w:t>
-      </w:r>
-      <w:r>
-        <w:rPr/>
-        <w:t>réalisées</w:t>
-      </w:r>
-      <w:r>
-        <w:rPr/>
-        <w:t>.</w:t>
+        <w:t>Mr RANAIVODIMBY Alberto, Directeur du Système d’Information de la Commission Électorale Nationale Indépendante ainsi que Mme RABOBA Julie Viviane, Chef du Service de la Gestion de la Base de données pour m’avoir offert leur temps lors des enquêtes réalisées.</w:t>
       </w:r>
     </w:p>
     <w:p>
@@ -2522,23 +2963,7 @@
       </w:pPr>
       <w:r>
         <w:rPr/>
-        <w:t xml:space="preserve">Toute l'équipe du DSI de la CENI pour leur accueil chaleureux et leur collaboration pendant ces </w:t>
-      </w:r>
-      <w:r>
-        <w:rPr/>
-        <w:t>03</w:t>
-      </w:r>
-      <w:r>
-        <w:rPr/>
-        <w:t xml:space="preserve"> moi</w:t>
-      </w:r>
-      <w:r>
-        <w:rPr/>
-        <w:t>s.</w:t>
-      </w:r>
-      <w:r>
-        <w:rPr/>
-        <w:t xml:space="preserve"> </w:t>
+        <w:t xml:space="preserve">Toute l'équipe du DSI de la CENI pour leur accueil chaleureux et leur collaboration pendant ces 03 mois. </w:t>
       </w:r>
     </w:p>
     <w:p>
@@ -2554,26 +2979,11 @@
         </w:rPr>
       </w:pPr>
       <w:r>
-        <w:rPr>
-          <w:rFonts w:ascii="Times New Roman" w:hAnsi="Times New Roman"/>
-        </w:rPr>
-        <w:t xml:space="preserve">Tous les </w:t>
-      </w:r>
-      <w:r>
-        <w:rPr>
-          <w:rFonts w:ascii="Times New Roman" w:hAnsi="Times New Roman"/>
-        </w:rPr>
-        <w:t xml:space="preserve">membres du </w:t>
-      </w:r>
-      <w:r>
-        <w:rPr>
-          <w:rFonts w:ascii="Times New Roman" w:hAnsi="Times New Roman"/>
-        </w:rPr>
-        <w:t>personnel de la CENI</w:t>
-      </w:r>
-      <w:r>
-        <w:rPr>
-          <w:rFonts w:ascii="Times New Roman" w:hAnsi="Times New Roman"/>
+        <w:rPr/>
+        <w:t>Tous les membres du personnel de la CENI</w:t>
+      </w:r>
+      <w:r>
+        <w:rPr>
           <w:b w:val="false"/>
           <w:i w:val="false"/>
           <w:caps w:val="false"/>
@@ -2596,6 +3006,7 @@
         <w:rPr>
           <w:b w:val="false"/>
           <w:i w:val="false"/>
+          <w:i w:val="false"/>
           <w:caps w:val="false"/>
           <w:smallCaps w:val="false"/>
           <w:strike w:val="false"/>
@@ -2609,19 +3020,6 @@
       </w:pPr>
       <w:r>
         <w:rPr>
-          <w:rFonts w:ascii="Times New Roman" w:hAnsi="Times New Roman"/>
-        </w:rPr>
-      </w:r>
-    </w:p>
-    <w:p>
-      <w:pPr>
-        <w:pStyle w:val="Normal"/>
-        <w:jc w:val="left"/>
-        <w:rPr/>
-      </w:pPr>
-      <w:r>
-        <w:rPr>
-          <w:rFonts w:ascii="Times New Roman" w:hAnsi="Times New Roman"/>
           <w:b w:val="false"/>
           <w:i w:val="false"/>
           <w:caps w:val="false"/>
@@ -2634,8 +3032,14 @@
           <w:effect w:val="none"/>
           <w:shd w:fill="auto" w:val="clear"/>
         </w:rPr>
-        <w:t xml:space="preserve">Et enfin, mes plus sincères remerciements aux parents, la famille, les amis </w:t>
-      </w:r>
+      </w:r>
+    </w:p>
+    <w:p>
+      <w:pPr>
+        <w:pStyle w:val="Normal"/>
+        <w:jc w:val="left"/>
+        <w:rPr/>
+      </w:pPr>
       <w:r>
         <w:rPr>
           <w:b w:val="false"/>
@@ -2650,6 +3054,22 @@
           <w:effect w:val="none"/>
           <w:shd w:fill="auto" w:val="clear"/>
         </w:rPr>
+        <w:t xml:space="preserve">Et enfin, mes plus sincères remerciements aux parents, la famille, les amis </w:t>
+      </w:r>
+      <w:r>
+        <w:rPr>
+          <w:b w:val="false"/>
+          <w:i w:val="false"/>
+          <w:caps w:val="false"/>
+          <w:smallCaps w:val="false"/>
+          <w:strike w:val="false"/>
+          <w:dstrike w:val="false"/>
+          <w:color w:val="000000"/>
+          <w:sz w:val="24"/>
+          <w:u w:val="none"/>
+          <w:effect w:val="none"/>
+          <w:shd w:fill="auto" w:val="clear"/>
+        </w:rPr>
         <w:t>pour leur soutien et leurs encouragements qui ont joué un rôle crucial dans la réalisation de ce travail.</w:t>
       </w:r>
       <w:r>
@@ -2682,39 +3102,7 @@
       </w:pPr>
       <w:r>
         <w:rPr/>
-        <w:t>L’essentiel du travail que j’ai réalisé a porté sur le thème :</w:t>
-      </w:r>
-    </w:p>
-    <w:p>
-      <w:pPr>
-        <w:pStyle w:val="Normal"/>
-        <w:jc w:val="left"/>
-        <w:rPr>
-          <w:color w:val="FF0000"/>
-        </w:rPr>
-      </w:pPr>
-      <w:r>
-        <w:rPr/>
-        <w:fldChar w:fldCharType="begin"/>
-      </w:r>
-      <w:r>
-        <w:rPr/>
-        <w:instrText xml:space="preserve"> MACROBUTTON aisserEnCorpsDeTexte "[Tapez ici le titre du mémoire]" </w:instrText>
-      </w:r>
-      <w:r>
-        <w:rPr/>
-        <w:fldChar w:fldCharType="separate"/>
-      </w:r>
-      <w:r>
-        <w:rPr/>
-        <w:t xml:space="preserve">"[Tapez ici le titre du mémoire]" </w:t>
-      </w:r>
-      <w:r>
-        <w:rPr/>
-        <w:fldChar w:fldCharType="end"/>
-      </w:r>
-      <w:r>
-        <w:rPr/>
+        <w:t>L’essentiel du travail que j’ai réalisé a porté sur le thème : « Modernisation du système de gestion des élections populaires »</w:t>
         <w:br/>
       </w:r>
       <w:r>
@@ -2960,7 +3348,7 @@
           <wp:inline distT="0" distB="0" distL="0" distR="0">
             <wp:extent cx="3810000" cy="2200275"/>
             <wp:effectExtent l="0" t="0" r="0" b="0"/>
-            <wp:docPr id="6" name="Image 1" descr="parts de marché des principaux navigateurs en france en février 2014 (chiffres"/>
+            <wp:docPr id="9" name="Image 1" descr="parts de marché des principaux navigateurs en france en février 2014 (chiffres"/>
             <wp:cNvGraphicFramePr>
               <a:graphicFrameLocks xmlns:a="http://schemas.openxmlformats.org/drawingml/2006/main" noChangeAspect="1"/>
             </wp:cNvGraphicFramePr>
@@ -2968,13 +3356,13 @@
               <a:graphicData uri="http://schemas.openxmlformats.org/drawingml/2006/picture">
                 <pic:pic xmlns:pic="http://schemas.openxmlformats.org/drawingml/2006/picture">
                   <pic:nvPicPr>
-                    <pic:cNvPr id="6" name="Image 1" descr="parts de marché des principaux navigateurs en france en février 2014 (chiffres"/>
+                    <pic:cNvPr id="9" name="Image 1" descr="parts de marché des principaux navigateurs en france en février 2014 (chiffres"/>
                     <pic:cNvPicPr>
                       <a:picLocks noChangeAspect="1" noChangeArrowheads="1"/>
                     </pic:cNvPicPr>
                   </pic:nvPicPr>
                   <pic:blipFill>
-                    <a:blip r:embed="rId16"/>
+                    <a:blip r:embed="rId18"/>
                     <a:stretch>
                       <a:fillRect/>
                     </a:stretch>
@@ -3020,7 +3408,7 @@
       </w:r>
       <w:r>
         <w:rPr/>
-        <w:t>1</w:t>
+        <w:t>2</w:t>
       </w:r>
       <w:r>
         <w:rPr/>
@@ -3082,7 +3470,7 @@
           <wp:inline distT="0" distB="0" distL="0" distR="0">
             <wp:extent cx="5579745" cy="2557145"/>
             <wp:effectExtent l="0" t="0" r="0" b="0"/>
-            <wp:docPr id="7" name="Picture 2" descr=""/>
+            <wp:docPr id="10" name="Picture 2" descr=""/>
             <wp:cNvGraphicFramePr>
               <a:graphicFrameLocks xmlns:a="http://schemas.openxmlformats.org/drawingml/2006/main" noChangeAspect="1"/>
             </wp:cNvGraphicFramePr>
@@ -3090,13 +3478,13 @@
               <a:graphicData uri="http://schemas.openxmlformats.org/drawingml/2006/picture">
                 <pic:pic xmlns:pic="http://schemas.openxmlformats.org/drawingml/2006/picture">
                   <pic:nvPicPr>
-                    <pic:cNvPr id="7" name="Picture 2" descr=""/>
+                    <pic:cNvPr id="10" name="Picture 2" descr=""/>
                     <pic:cNvPicPr>
                       <a:picLocks noChangeAspect="1" noChangeArrowheads="1"/>
                     </pic:cNvPicPr>
                   </pic:nvPicPr>
                   <pic:blipFill>
-                    <a:blip r:embed="rId17"/>
+                    <a:blip r:embed="rId19"/>
                     <a:stretch>
                       <a:fillRect/>
                     </a:stretch>
@@ -5599,12 +5987,12 @@
     <w:p>
       <w:pPr>
         <w:sectPr>
-          <w:headerReference w:type="even" r:id="rId18"/>
-          <w:headerReference w:type="default" r:id="rId19"/>
-          <w:headerReference w:type="first" r:id="rId20"/>
-          <w:footerReference w:type="even" r:id="rId21"/>
-          <w:footerReference w:type="default" r:id="rId22"/>
-          <w:footerReference w:type="first" r:id="rId23"/>
+          <w:headerReference w:type="even" r:id="rId20"/>
+          <w:headerReference w:type="default" r:id="rId21"/>
+          <w:headerReference w:type="first" r:id="rId22"/>
+          <w:footerReference w:type="even" r:id="rId23"/>
+          <w:footerReference w:type="default" r:id="rId24"/>
+          <w:footerReference w:type="first" r:id="rId25"/>
           <w:footnotePr>
             <w:numFmt w:val="decimal"/>
           </w:footnotePr>
@@ -5674,12 +6062,12 @@
       </w:r>
     </w:p>
     <w:sectPr>
-      <w:headerReference w:type="even" r:id="rId24"/>
-      <w:headerReference w:type="default" r:id="rId25"/>
-      <w:headerReference w:type="first" r:id="rId26"/>
-      <w:footerReference w:type="even" r:id="rId27"/>
-      <w:footerReference w:type="default" r:id="rId28"/>
-      <w:footerReference w:type="first" r:id="rId29"/>
+      <w:headerReference w:type="even" r:id="rId26"/>
+      <w:headerReference w:type="default" r:id="rId27"/>
+      <w:headerReference w:type="first" r:id="rId28"/>
+      <w:footerReference w:type="even" r:id="rId29"/>
+      <w:footerReference w:type="default" r:id="rId30"/>
+      <w:footerReference w:type="first" r:id="rId31"/>
       <w:footnotePr>
         <w:numFmt w:val="decimal"/>
       </w:footnotePr>
@@ -6196,7 +6584,7 @@
         </w:r>
         <w:r>
           <w:rPr/>
-          <w:t>13</w:t>
+          <w:t>14</w:t>
         </w:r>
         <w:r>
           <w:rPr/>
@@ -6812,7 +7200,8 @@
     <w:lvl w:ilvl="0">
       <w:start w:val="1"/>
       <w:pStyle w:val="Heading1"/>
-      <w:numFmt w:val="decimal"/>
+      <w:numFmt w:val="none"/>
+      <w:suff w:val="nothing"/>
       <w:lvlText w:val="%1"/>
       <w:lvlJc w:val="left"/>
       <w:pPr>
@@ -6840,8 +7229,9 @@
     <w:lvl w:ilvl="2">
       <w:start w:val="1"/>
       <w:pStyle w:val="Heading3"/>
-      <w:numFmt w:val="decimal"/>
-      <w:lvlText w:val="%1.%2.%3"/>
+      <w:numFmt w:val="none"/>
+      <w:suff w:val="nothing"/>
+      <w:lvlText w:val="%3"/>
       <w:lvlJc w:val="left"/>
       <w:pPr>
         <w:tabs>
@@ -7870,6 +8260,143 @@
     </w:lvl>
   </w:abstractNum>
   <w:abstractNum w:abstractNumId="9">
+    <w:lvl w:ilvl="0">
+      <w:start w:val="1"/>
+      <w:numFmt w:val="bullet"/>
+      <w:lvlText w:val=""/>
+      <w:lvlJc w:val="left"/>
+      <w:pPr>
+        <w:tabs>
+          <w:tab w:val="num" w:pos="720"/>
+        </w:tabs>
+        <w:ind w:left="720" w:hanging="360"/>
+      </w:pPr>
+      <w:rPr>
+        <w:rFonts w:ascii="Symbol" w:hAnsi="Symbol" w:cs="Symbol" w:hint="default"/>
+      </w:rPr>
+    </w:lvl>
+    <w:lvl w:ilvl="1">
+      <w:start w:val="1"/>
+      <w:numFmt w:val="bullet"/>
+      <w:lvlText w:val="◦"/>
+      <w:lvlJc w:val="left"/>
+      <w:pPr>
+        <w:tabs>
+          <w:tab w:val="num" w:pos="1080"/>
+        </w:tabs>
+        <w:ind w:left="1080" w:hanging="360"/>
+      </w:pPr>
+      <w:rPr>
+        <w:rFonts w:ascii="OpenSymbol" w:hAnsi="OpenSymbol" w:cs="OpenSymbol" w:hint="default"/>
+      </w:rPr>
+    </w:lvl>
+    <w:lvl w:ilvl="2">
+      <w:start w:val="1"/>
+      <w:numFmt w:val="bullet"/>
+      <w:lvlText w:val="▪"/>
+      <w:lvlJc w:val="left"/>
+      <w:pPr>
+        <w:tabs>
+          <w:tab w:val="num" w:pos="1440"/>
+        </w:tabs>
+        <w:ind w:left="1440" w:hanging="360"/>
+      </w:pPr>
+      <w:rPr>
+        <w:rFonts w:ascii="OpenSymbol" w:hAnsi="OpenSymbol" w:cs="OpenSymbol" w:hint="default"/>
+      </w:rPr>
+    </w:lvl>
+    <w:lvl w:ilvl="3">
+      <w:start w:val="1"/>
+      <w:numFmt w:val="bullet"/>
+      <w:lvlText w:val=""/>
+      <w:lvlJc w:val="left"/>
+      <w:pPr>
+        <w:tabs>
+          <w:tab w:val="num" w:pos="1800"/>
+        </w:tabs>
+        <w:ind w:left="1800" w:hanging="360"/>
+      </w:pPr>
+      <w:rPr>
+        <w:rFonts w:ascii="Symbol" w:hAnsi="Symbol" w:cs="Symbol" w:hint="default"/>
+      </w:rPr>
+    </w:lvl>
+    <w:lvl w:ilvl="4">
+      <w:start w:val="1"/>
+      <w:numFmt w:val="bullet"/>
+      <w:lvlText w:val="◦"/>
+      <w:lvlJc w:val="left"/>
+      <w:pPr>
+        <w:tabs>
+          <w:tab w:val="num" w:pos="2160"/>
+        </w:tabs>
+        <w:ind w:left="2160" w:hanging="360"/>
+      </w:pPr>
+      <w:rPr>
+        <w:rFonts w:ascii="OpenSymbol" w:hAnsi="OpenSymbol" w:cs="OpenSymbol" w:hint="default"/>
+      </w:rPr>
+    </w:lvl>
+    <w:lvl w:ilvl="5">
+      <w:start w:val="1"/>
+      <w:numFmt w:val="bullet"/>
+      <w:lvlText w:val="▪"/>
+      <w:lvlJc w:val="left"/>
+      <w:pPr>
+        <w:tabs>
+          <w:tab w:val="num" w:pos="2520"/>
+        </w:tabs>
+        <w:ind w:left="2520" w:hanging="360"/>
+      </w:pPr>
+      <w:rPr>
+        <w:rFonts w:ascii="OpenSymbol" w:hAnsi="OpenSymbol" w:cs="OpenSymbol" w:hint="default"/>
+      </w:rPr>
+    </w:lvl>
+    <w:lvl w:ilvl="6">
+      <w:start w:val="1"/>
+      <w:numFmt w:val="bullet"/>
+      <w:lvlText w:val=""/>
+      <w:lvlJc w:val="left"/>
+      <w:pPr>
+        <w:tabs>
+          <w:tab w:val="num" w:pos="2880"/>
+        </w:tabs>
+        <w:ind w:left="2880" w:hanging="360"/>
+      </w:pPr>
+      <w:rPr>
+        <w:rFonts w:ascii="Symbol" w:hAnsi="Symbol" w:cs="Symbol" w:hint="default"/>
+      </w:rPr>
+    </w:lvl>
+    <w:lvl w:ilvl="7">
+      <w:start w:val="1"/>
+      <w:numFmt w:val="bullet"/>
+      <w:lvlText w:val="◦"/>
+      <w:lvlJc w:val="left"/>
+      <w:pPr>
+        <w:tabs>
+          <w:tab w:val="num" w:pos="3240"/>
+        </w:tabs>
+        <w:ind w:left="3240" w:hanging="360"/>
+      </w:pPr>
+      <w:rPr>
+        <w:rFonts w:ascii="OpenSymbol" w:hAnsi="OpenSymbol" w:cs="OpenSymbol" w:hint="default"/>
+      </w:rPr>
+    </w:lvl>
+    <w:lvl w:ilvl="8">
+      <w:start w:val="1"/>
+      <w:numFmt w:val="bullet"/>
+      <w:lvlText w:val="▪"/>
+      <w:lvlJc w:val="left"/>
+      <w:pPr>
+        <w:tabs>
+          <w:tab w:val="num" w:pos="3600"/>
+        </w:tabs>
+        <w:ind w:left="3600" w:hanging="360"/>
+      </w:pPr>
+      <w:rPr>
+        <w:rFonts w:ascii="OpenSymbol" w:hAnsi="OpenSymbol" w:cs="OpenSymbol" w:hint="default"/>
+      </w:rPr>
+    </w:lvl>
+  </w:abstractNum>
+  <w:abstractNum w:abstractNumId="10">
     <w:lvl w:ilvl="0">
       <w:start w:val="1"/>
       <w:numFmt w:val="bullet"/>
@@ -8032,6 +8559,9 @@
   </w:num>
   <w:num w:numId="9">
     <w:abstractNumId w:val="9"/>
+  </w:num>
+  <w:num w:numId="10">
+    <w:abstractNumId w:val="10"/>
   </w:num>
 </w:numbering>
 </file>
@@ -8742,6 +9272,13 @@
   </w:style>
   <w:style w:type="character" w:styleId="FootnoteCharacters11">
     <w:name w:val="Footnote Characters11"/>
+    <w:qFormat/>
+    <w:rPr>
+      <w:vertAlign w:val="superscript"/>
+    </w:rPr>
+  </w:style>
+  <w:style w:type="character" w:styleId="FootnoteCharacters111">
+    <w:name w:val="Footnote Characters111"/>
     <w:basedOn w:val="DefaultParagraphFont"/>
     <w:qFormat/>
     <w:rsid w:val="00f47466"/>
@@ -8826,6 +9363,13 @@
       <w:vertAlign w:val="superscript"/>
     </w:rPr>
   </w:style>
+  <w:style w:type="character" w:styleId="EndnoteCharacters11">
+    <w:name w:val="Endnote Characters11"/>
+    <w:qFormat/>
+    <w:rPr>
+      <w:vertAlign w:val="superscript"/>
+    </w:rPr>
+  </w:style>
   <w:style w:type="character" w:styleId="Caractresdenotedefin">
     <w:name w:val="Caractères de note de fin"/>
     <w:qFormat/>
@@ -8837,6 +9381,21 @@
     <w:rPr>
       <w:color w:val="000080"/>
       <w:u w:val="single"/>
+    </w:rPr>
+  </w:style>
+  <w:style w:type="character" w:styleId="InternetLink3">
+    <w:name w:val="Internet Link3"/>
+    <w:qFormat/>
+    <w:rPr>
+      <w:color w:val="000080"/>
+      <w:u w:val="single"/>
+    </w:rPr>
+  </w:style>
+  <w:style w:type="character" w:styleId="Puces">
+    <w:name w:val="Puces"/>
+    <w:qFormat/>
+    <w:rPr>
+      <w:rFonts w:ascii="OpenSymbol" w:hAnsi="OpenSymbol" w:eastAsia="OpenSymbol" w:cs="OpenSymbol"/>
     </w:rPr>
   </w:style>
   <w:style w:type="character" w:styleId="Hyperlink">
@@ -8846,12 +9405,18 @@
       <w:u w:val="single"/>
     </w:rPr>
   </w:style>
-  <w:style w:type="character" w:styleId="Puces">
-    <w:name w:val="Puces"/>
+  <w:style w:type="character" w:styleId="Strong">
+    <w:name w:val="Strong"/>
     <w:qFormat/>
     <w:rPr>
-      <w:rFonts w:ascii="OpenSymbol" w:hAnsi="OpenSymbol" w:eastAsia="OpenSymbol" w:cs="OpenSymbol"/>
+      <w:b/>
+      <w:bCs/>
     </w:rPr>
+  </w:style>
+  <w:style w:type="character" w:styleId="Caractresdenumrotation">
+    <w:name w:val="Caractères de numérotation"/>
+    <w:qFormat/>
+    <w:rPr/>
   </w:style>
   <w:style w:type="paragraph" w:styleId="Titre">
     <w:name w:val="Titre"/>
@@ -9730,6 +10295,65 @@
     <w:qFormat/>
     <w:pPr/>
     <w:rPr/>
+  </w:style>
+  <w:style w:type="paragraph" w:styleId="Titre10">
+    <w:name w:val="Titre 10"/>
+    <w:basedOn w:val="Titre"/>
+    <w:next w:val="BodyText"/>
+    <w:qFormat/>
+    <w:pPr>
+      <w:numPr>
+        <w:ilvl w:val="8"/>
+        <w:numId w:val="1"/>
+      </w:numPr>
+      <w:spacing w:before="60" w:after="60"/>
+      <w:outlineLvl w:val="8"/>
+    </w:pPr>
+    <w:rPr>
+      <w:b/>
+      <w:bCs/>
+      <w:sz w:val="18"/>
+      <w:szCs w:val="18"/>
+    </w:rPr>
+  </w:style>
+  <w:style w:type="paragraph" w:styleId="Commentaire">
+    <w:name w:val="Commentaire"/>
+    <w:basedOn w:val="Normal"/>
+    <w:qFormat/>
+    <w:pPr/>
+    <w:rPr>
+      <w:sz w:val="20"/>
+      <w:szCs w:val="20"/>
+    </w:rPr>
+  </w:style>
+  <w:style w:type="paragraph" w:styleId="IndexHeading">
+    <w:name w:val="Index Heading"/>
+    <w:basedOn w:val="Titre"/>
+    <w:pPr>
+      <w:suppressLineNumbers/>
+      <w:ind w:hanging="0" w:left="0"/>
+    </w:pPr>
+    <w:rPr>
+      <w:b/>
+      <w:bCs/>
+      <w:sz w:val="32"/>
+      <w:szCs w:val="32"/>
+    </w:rPr>
+  </w:style>
+  <w:style w:type="paragraph" w:styleId="Titredelindexdesfigures">
+    <w:name w:val="Titre de l'index des figures"/>
+    <w:basedOn w:val="IndexHeading"/>
+    <w:qFormat/>
+    <w:pPr>
+      <w:suppressLineNumbers/>
+      <w:ind w:hanging="0" w:left="0"/>
+    </w:pPr>
+    <w:rPr>
+      <w:b/>
+      <w:bCs/>
+      <w:sz w:val="32"/>
+      <w:szCs w:val="32"/>
+    </w:rPr>
   </w:style>
   <w:style w:type="numbering" w:styleId="Pasdeliste" w:default="1">
     <w:name w:val="Pas de liste"/>

--- a/Mémoire.docx
+++ b/Mémoire.docx
@@ -53,7 +53,7 @@
                 <w:lang w:val="fr-FR"/>
               </w:rPr>
               <w:drawing>
-                <wp:anchor behindDoc="0" distT="0" distB="0" distL="0" distR="0" simplePos="0" locked="0" layoutInCell="1" allowOverlap="1" relativeHeight="7">
+                <wp:anchor behindDoc="0" distT="0" distB="0" distL="0" distR="0" simplePos="0" locked="0" layoutInCell="1" allowOverlap="1" relativeHeight="9">
                   <wp:simplePos x="0" y="0"/>
                   <wp:positionH relativeFrom="column">
                     <wp:posOffset>11430</wp:posOffset>
@@ -226,7 +226,7 @@
       <w:r>
         <w:rPr/>
         <w:drawing>
-          <wp:anchor behindDoc="0" distT="0" distB="0" distL="0" distR="0" simplePos="0" locked="0" layoutInCell="0" allowOverlap="1" relativeHeight="5">
+          <wp:anchor behindDoc="0" distT="0" distB="0" distL="0" distR="0" simplePos="0" locked="0" layoutInCell="0" allowOverlap="1" relativeHeight="7">
             <wp:simplePos x="0" y="0"/>
             <wp:positionH relativeFrom="column">
               <wp:posOffset>3088005</wp:posOffset>
@@ -1668,11 +1668,11 @@
         <w:ind w:hanging="432" w:left="432"/>
         <w:rPr/>
       </w:pPr>
-      <w:bookmarkStart w:id="1" w:name="_Toc105039383"/>
-      <w:bookmarkStart w:id="2" w:name="_Toc437059910"/>
+      <w:bookmarkStart w:id="1" w:name="_Toc437060011"/>
+      <w:bookmarkStart w:id="2" w:name="_Toc437059961"/>
       <w:bookmarkStart w:id="3" w:name="_Toc437059941"/>
-      <w:bookmarkStart w:id="4" w:name="_Toc437059961"/>
-      <w:bookmarkStart w:id="5" w:name="_Toc437060011"/>
+      <w:bookmarkStart w:id="4" w:name="_Toc437059910"/>
+      <w:bookmarkStart w:id="5" w:name="_Toc105039383"/>
       <w:r>
         <w:rPr/>
         <w:t>Liste des figures</w:t>
@@ -1714,10 +1714,10 @@
         <w:fldChar w:fldCharType="separate"/>
       </w:r>
       <w:hyperlink w:anchor="_Toc441148082">
-        <w:bookmarkStart w:id="6" w:name="_Toc437059911"/>
-        <w:bookmarkStart w:id="7" w:name="_Toc437059942"/>
-        <w:bookmarkStart w:id="8" w:name="_Toc437059962"/>
-        <w:bookmarkStart w:id="9" w:name="_Toc437060012"/>
+        <w:bookmarkStart w:id="6" w:name="_Toc437060012"/>
+        <w:bookmarkStart w:id="7" w:name="_Toc437059962"/>
+        <w:bookmarkStart w:id="8" w:name="_Toc437059942"/>
+        <w:bookmarkStart w:id="9" w:name="_Toc437059911"/>
         <w:bookmarkEnd w:id="6"/>
         <w:bookmarkEnd w:id="7"/>
         <w:bookmarkEnd w:id="8"/>
@@ -1804,10 +1804,10 @@
         <w:rPr/>
       </w:pPr>
       <w:bookmarkStart w:id="10" w:name="_Toc105039384"/>
-      <w:bookmarkStart w:id="11" w:name="_Toc437059911_Copie_1"/>
-      <w:bookmarkStart w:id="12" w:name="_Toc437059942_Copie_1"/>
-      <w:bookmarkStart w:id="13" w:name="_Toc437059962_Copie_1"/>
-      <w:bookmarkStart w:id="14" w:name="_Toc437060012_Copie_1"/>
+      <w:bookmarkStart w:id="11" w:name="_Toc437060012_Copie_1"/>
+      <w:bookmarkStart w:id="12" w:name="_Toc437059962_Copie_1"/>
+      <w:bookmarkStart w:id="13" w:name="_Toc437059942_Copie_1"/>
+      <w:bookmarkStart w:id="14" w:name="_Toc437059911_Copie_1"/>
       <w:bookmarkEnd w:id="11"/>
       <w:bookmarkEnd w:id="12"/>
       <w:bookmarkEnd w:id="13"/>
@@ -1977,7 +1977,7 @@
         <w:pStyle w:val="Para"/>
         <w:numPr>
           <w:ilvl w:val="0"/>
-          <w:numId w:val="5"/>
+          <w:numId w:val="4"/>
         </w:numPr>
         <w:jc w:val="left"/>
         <w:rPr/>
@@ -1992,7 +1992,7 @@
         <w:pStyle w:val="Para"/>
         <w:numPr>
           <w:ilvl w:val="1"/>
-          <w:numId w:val="5"/>
+          <w:numId w:val="4"/>
         </w:numPr>
         <w:jc w:val="left"/>
         <w:rPr/>
@@ -2007,7 +2007,7 @@
         <w:pStyle w:val="Para"/>
         <w:numPr>
           <w:ilvl w:val="1"/>
-          <w:numId w:val="5"/>
+          <w:numId w:val="4"/>
         </w:numPr>
         <w:jc w:val="left"/>
         <w:rPr/>
@@ -2022,7 +2022,7 @@
         <w:pStyle w:val="Para"/>
         <w:numPr>
           <w:ilvl w:val="0"/>
-          <w:numId w:val="5"/>
+          <w:numId w:val="4"/>
         </w:numPr>
         <w:jc w:val="left"/>
         <w:rPr/>
@@ -2037,7 +2037,7 @@
         <w:pStyle w:val="Para"/>
         <w:numPr>
           <w:ilvl w:val="1"/>
-          <w:numId w:val="5"/>
+          <w:numId w:val="4"/>
         </w:numPr>
         <w:jc w:val="left"/>
         <w:rPr/>
@@ -2056,7 +2056,7 @@
         <w:pStyle w:val="Para"/>
         <w:numPr>
           <w:ilvl w:val="1"/>
-          <w:numId w:val="5"/>
+          <w:numId w:val="4"/>
         </w:numPr>
         <w:jc w:val="left"/>
         <w:rPr/>
@@ -2121,15 +2121,7 @@
       </w:pPr>
       <w:r>
         <w:rPr/>
-        <w:t>La Commission Électoral National Indépendante (CENI) de Madagascar est l’organisme officiel charg</w:t>
-      </w:r>
-      <w:r>
-        <w:rPr/>
-        <w:t>é</w:t>
-      </w:r>
-      <w:r>
-        <w:rPr/>
-        <w:t xml:space="preserve"> de la gestion, de la supervision et de l’organisation des élections sur l’ensemble du territoire malgache.</w:t>
+        <w:t>La Commission Électoral National Indépendante (CENI) de Madagascar est l’organisme officiel chargé de la gestion, de la supervision et de l’organisation des élections sur l’ensemble du territoire malgache.</w:t>
       </w:r>
     </w:p>
     <w:p>
@@ -2185,23 +2177,7 @@
       </w:pPr>
       <w:r>
         <w:rPr/>
-        <w:t>Selon</w:t>
-      </w:r>
-      <w:r>
-        <w:rPr/>
-        <w:t xml:space="preserve"> leur plan de travail pluriannuel, l</w:t>
-      </w:r>
-      <w:r>
-        <w:rPr/>
-        <w:t xml:space="preserve">e principales missions de la CENI </w:t>
-      </w:r>
-      <w:r>
-        <w:rPr/>
-        <w:t>incluent</w:t>
-      </w:r>
-      <w:r>
-        <w:rPr/>
-        <w:t xml:space="preserve"> :</w:t>
+        <w:t>Selon leur plan de travail pluriannuel, le principales missions de la CENI incluent :</w:t>
       </w:r>
     </w:p>
     <w:p>
@@ -2209,7 +2185,7 @@
         <w:pStyle w:val="Para"/>
         <w:numPr>
           <w:ilvl w:val="0"/>
-          <w:numId w:val="10"/>
+          <w:numId w:val="9"/>
         </w:numPr>
         <w:rPr/>
       </w:pPr>
@@ -2220,34 +2196,7 @@
           <w:szCs w:val="24"/>
           <w:lang w:eastAsia="fr-FR"/>
         </w:rPr>
-        <w:t>La p</w:t>
-      </w:r>
-      <w:r>
-        <w:rPr>
-          <w:rFonts w:eastAsia="Times New Roman" w:cs="Times New Roman"/>
-          <w:sz w:val="24"/>
-          <w:szCs w:val="24"/>
-          <w:lang w:eastAsia="fr-FR"/>
-        </w:rPr>
-        <w:t xml:space="preserve">réparation et la mise en place des élections : </w:t>
-      </w:r>
-      <w:r>
-        <w:rPr>
-          <w:rFonts w:eastAsia="Times New Roman" w:cs="Times New Roman"/>
-          <w:sz w:val="24"/>
-          <w:szCs w:val="24"/>
-          <w:lang w:eastAsia="fr-FR"/>
-        </w:rPr>
-        <w:t>O</w:t>
-      </w:r>
-      <w:r>
-        <w:rPr>
-          <w:rFonts w:eastAsia="Times New Roman" w:cs="Times New Roman"/>
-          <w:sz w:val="24"/>
-          <w:szCs w:val="24"/>
-          <w:lang w:eastAsia="fr-FR"/>
-        </w:rPr>
-        <w:t xml:space="preserve">rganisation des dispositifs afin d'assurer des élections transparentes, en respectant les lois électorales. </w:t>
+        <w:t xml:space="preserve">La préparation et la mise en place des élections : Organisation des dispositifs afin d'assurer des élections transparentes, en respectant les lois électorales. </w:t>
       </w:r>
     </w:p>
     <w:p>
@@ -2255,7 +2204,7 @@
         <w:pStyle w:val="Para"/>
         <w:numPr>
           <w:ilvl w:val="0"/>
-          <w:numId w:val="10"/>
+          <w:numId w:val="9"/>
         </w:numPr>
         <w:rPr/>
       </w:pPr>
@@ -2268,8 +2217,18 @@
           <w:szCs w:val="24"/>
           <w:lang w:eastAsia="fr-FR"/>
         </w:rPr>
-        <w:t>La s</w:t>
-      </w:r>
+        <w:t>La surveillance des opérations électorales : Garantie de la liberté, justice et transparence tout au long du processus électoral.</w:t>
+      </w:r>
+    </w:p>
+    <w:p>
+      <w:pPr>
+        <w:pStyle w:val="Para"/>
+        <w:numPr>
+          <w:ilvl w:val="0"/>
+          <w:numId w:val="9"/>
+        </w:numPr>
+        <w:rPr/>
+      </w:pPr>
       <w:r>
         <w:rPr>
           <w:rFonts w:eastAsia="Times New Roman" w:cs="Times New Roman"/>
@@ -2279,47 +2238,11 @@
           <w:szCs w:val="24"/>
           <w:lang w:eastAsia="fr-FR"/>
         </w:rPr>
-        <w:t>urveillance des opérations électorales : Garantie de la liberté, justice et transparence tout au long du processus électoral.</w:t>
-      </w:r>
-    </w:p>
-    <w:p>
-      <w:pPr>
-        <w:pStyle w:val="Para"/>
-        <w:numPr>
-          <w:ilvl w:val="0"/>
-          <w:numId w:val="10"/>
-        </w:numPr>
-        <w:rPr/>
-      </w:pPr>
-      <w:r>
-        <w:rPr>
-          <w:rFonts w:eastAsia="Times New Roman" w:cs="Times New Roman"/>
-          <w:b w:val="false"/>
-          <w:bCs w:val="false"/>
-          <w:sz w:val="24"/>
-          <w:szCs w:val="24"/>
-          <w:lang w:eastAsia="fr-FR"/>
-        </w:rPr>
-        <w:t>La c</w:t>
-      </w:r>
-      <w:r>
-        <w:rPr>
-          <w:rFonts w:eastAsia="Times New Roman" w:cs="Times New Roman"/>
-          <w:b w:val="false"/>
-          <w:bCs w:val="false"/>
-          <w:sz w:val="24"/>
-          <w:szCs w:val="24"/>
-          <w:lang w:eastAsia="fr-FR"/>
-        </w:rPr>
-        <w:t>ertification des résultats :</w:t>
-      </w:r>
-      <w:r>
-        <w:rPr/>
-        <w:t xml:space="preserve"> </w:t>
-      </w:r>
-      <w:r>
-        <w:rPr/>
-        <w:t>V</w:t>
+        <w:t>La certification des résultats :</w:t>
+      </w:r>
+      <w:r>
+        <w:rPr/>
+        <w:t xml:space="preserve"> V</w:t>
       </w:r>
       <w:r>
         <w:rPr>
@@ -2336,21 +2259,13 @@
         <w:pStyle w:val="Para"/>
         <w:numPr>
           <w:ilvl w:val="0"/>
-          <w:numId w:val="10"/>
+          <w:numId w:val="9"/>
         </w:numPr>
         <w:rPr/>
       </w:pPr>
       <w:r>
         <w:rPr/>
-        <w:t>La m</w:t>
-      </w:r>
-      <w:r>
-        <w:rPr/>
-        <w:t xml:space="preserve">édiation en cas de litige : </w:t>
-      </w:r>
-      <w:r>
-        <w:rPr/>
-        <w:t>Résolutions des c</w:t>
+        <w:t>La médiation en cas de litige : Résolutions des c</w:t>
       </w:r>
       <w:r>
         <w:rPr>
@@ -2367,17 +2282,13 @@
         <w:pStyle w:val="Para"/>
         <w:numPr>
           <w:ilvl w:val="0"/>
-          <w:numId w:val="10"/>
+          <w:numId w:val="9"/>
         </w:numPr>
         <w:rPr/>
       </w:pPr>
       <w:r>
         <w:rPr/>
-        <w:t>La s</w:t>
-      </w:r>
-      <w:r>
-        <w:rPr/>
-        <w:t>ensibilisation des électeurs : C</w:t>
+        <w:t>La sensibilisation des électeurs : C</w:t>
       </w:r>
       <w:r>
         <w:rPr>
@@ -2394,7 +2305,7 @@
         <w:pStyle w:val="Para"/>
         <w:numPr>
           <w:ilvl w:val="0"/>
-          <w:numId w:val="10"/>
+          <w:numId w:val="9"/>
         </w:numPr>
         <w:rPr>
           <w:rFonts w:ascii="Times New Roman" w:hAnsi="Times New Roman" w:eastAsia="Times New Roman" w:cs="Times New Roman"/>
@@ -2410,8 +2321,18 @@
           <w:szCs w:val="24"/>
           <w:lang w:eastAsia="fr-FR"/>
         </w:rPr>
-        <w:t>La f</w:t>
-      </w:r>
+        <w:t>La formation et assistance technique : Formation des acteurs électoraux et soutien technique pour renforcer leurs compétences.</w:t>
+      </w:r>
+    </w:p>
+    <w:p>
+      <w:pPr>
+        <w:pStyle w:val="Para"/>
+        <w:numPr>
+          <w:ilvl w:val="0"/>
+          <w:numId w:val="9"/>
+        </w:numPr>
+        <w:rPr/>
+      </w:pPr>
       <w:r>
         <w:rPr>
           <w:rFonts w:eastAsia="Times New Roman" w:cs="Times New Roman"/>
@@ -2419,53 +2340,7 @@
           <w:szCs w:val="24"/>
           <w:lang w:eastAsia="fr-FR"/>
         </w:rPr>
-        <w:t>ormation et assistance technique : Formation des acteurs électoraux et soutien technique pour renforcer leurs compétences.</w:t>
-      </w:r>
-    </w:p>
-    <w:p>
-      <w:pPr>
-        <w:pStyle w:val="Para"/>
-        <w:numPr>
-          <w:ilvl w:val="0"/>
-          <w:numId w:val="10"/>
-        </w:numPr>
-        <w:rPr/>
-      </w:pPr>
-      <w:r>
-        <w:rPr>
-          <w:rFonts w:eastAsia="Times New Roman" w:cs="Times New Roman"/>
-          <w:sz w:val="24"/>
-          <w:szCs w:val="24"/>
-          <w:lang w:eastAsia="fr-FR"/>
-        </w:rPr>
-        <w:t>La s</w:t>
-      </w:r>
-      <w:r>
-        <w:rPr>
-          <w:rFonts w:eastAsia="Times New Roman" w:cs="Times New Roman"/>
-          <w:sz w:val="24"/>
-          <w:szCs w:val="24"/>
-          <w:lang w:eastAsia="fr-FR"/>
-        </w:rPr>
-        <w:t xml:space="preserve">upervision du vote et </w:t>
-      </w:r>
-      <w:r>
-        <w:rPr>
-          <w:rFonts w:eastAsia="Times New Roman" w:cs="Times New Roman"/>
-          <w:sz w:val="24"/>
-          <w:szCs w:val="24"/>
-          <w:lang w:eastAsia="fr-FR"/>
-        </w:rPr>
-        <w:t>du</w:t>
-      </w:r>
-      <w:r>
-        <w:rPr>
-          <w:rFonts w:eastAsia="Times New Roman" w:cs="Times New Roman"/>
-          <w:sz w:val="24"/>
-          <w:szCs w:val="24"/>
-          <w:lang w:eastAsia="fr-FR"/>
-        </w:rPr>
-        <w:t xml:space="preserve"> dépouillement : Contrôle rigoureux des opérations de vote et dépouillement.</w:t>
+        <w:t>La supervision du vote et du dépouillement : Contrôle rigoureux des opérations de vote et dépouillement.</w:t>
       </w:r>
     </w:p>
     <w:p>
@@ -2488,6 +2363,7 @@
     <w:p>
       <w:pPr>
         <w:pStyle w:val="Para"/>
+        <w:spacing w:before="0" w:after="120"/>
         <w:ind w:hanging="0"/>
         <w:rPr/>
       </w:pPr>
@@ -2509,12 +2385,10 @@
       </w:pPr>
       <w:r>
         <w:rPr/>
-      </w:r>
-      <w:r>
         <mc:AlternateContent>
           <mc:Choice Requires="wps">
             <w:drawing>
-              <wp:anchor behindDoc="0" distT="0" distB="0" distL="0" distR="0" simplePos="0" locked="0" layoutInCell="0" allowOverlap="1" relativeHeight="10">
+              <wp:anchor behindDoc="0" distT="0" distB="0" distL="0" distR="0" simplePos="0" locked="0" layoutInCell="0" allowOverlap="1" relativeHeight="5">
                 <wp:simplePos x="0" y="0"/>
                 <wp:positionH relativeFrom="column">
                   <wp:posOffset>-662940</wp:posOffset>
@@ -2529,17 +2403,28 @@
                 <a:graphic xmlns:a="http://schemas.openxmlformats.org/drawingml/2006/main">
                   <a:graphicData uri="http://schemas.microsoft.com/office/word/2010/wordprocessingShape">
                     <wps:wsp>
-                      <wps:cNvSpPr txBox="1"/>
+                      <wps:cNvSpPr/>
                       <wps:spPr>
                         <a:xfrm>
                           <a:off x="0" y="0"/>
-                          <a:ext cx="6658610" cy="7207250"/>
+                          <a:ext cx="6658560" cy="7207200"/>
                         </a:xfrm>
-                        <a:prstGeom prst="rect"/>
+                        <a:prstGeom prst="rect">
+                          <a:avLst/>
+                        </a:prstGeom>
                         <a:solidFill>
-                          <a:srgbClr val="FFFFFF"/>
+                          <a:srgbClr val="ffffff"/>
                         </a:solidFill>
+                        <a:ln w="0">
+                          <a:noFill/>
+                        </a:ln>
                       </wps:spPr>
+                      <wps:style>
+                        <a:lnRef idx="0"/>
+                        <a:fillRef idx="0"/>
+                        <a:effectRef idx="0"/>
+                        <a:fontRef idx="minor"/>
+                      </wps:style>
                       <wps:txbx>
                         <w:txbxContent>
                           <w:p>
@@ -2552,9 +2437,9 @@
                               <w:rPr/>
                               <w:drawing>
                                 <wp:inline distT="0" distB="0" distL="0" distR="0">
-                                  <wp:extent cx="7390765" cy="6783705"/>
+                                  <wp:extent cx="6659245" cy="6783705"/>
                                   <wp:effectExtent l="0" t="0" r="0" b="0"/>
-                                  <wp:docPr id="7" name="Image3" descr=""/>
+                                  <wp:docPr id="8" name="Image3" descr=""/>
                                   <wp:cNvGraphicFramePr>
                                     <a:graphicFrameLocks xmlns:a="http://schemas.openxmlformats.org/drawingml/2006/main" noChangeAspect="1"/>
                                   </wp:cNvGraphicFramePr>
@@ -2562,7 +2447,7 @@
                                     <a:graphicData uri="http://schemas.openxmlformats.org/drawingml/2006/picture">
                                       <pic:pic xmlns:pic="http://schemas.openxmlformats.org/drawingml/2006/picture">
                                         <pic:nvPicPr>
-                                          <pic:cNvPr id="7" name="Image3" descr=""/>
+                                          <pic:cNvPr id="8" name="Image3" descr=""/>
                                           <pic:cNvPicPr>
                                             <a:picLocks noChangeAspect="1" noChangeArrowheads="1"/>
                                           </pic:cNvPicPr>
@@ -2576,7 +2461,7 @@
                                         <pic:spPr bwMode="auto">
                                           <a:xfrm>
                                             <a:off x="0" y="0"/>
-                                            <a:ext cx="7390765" cy="6783705"/>
+                                            <a:ext cx="6659245" cy="6783705"/>
                                           </a:xfrm>
                                           <a:prstGeom prst="rect">
                                             <a:avLst/>
@@ -2587,6 +2472,9 @@
                                   </a:graphic>
                                 </wp:inline>
                               </w:drawing>
+                            </w:r>
+                            <w:r>
+                              <w:rPr/>
                               <w:t xml:space="preserve">Figure </w:t>
                             </w:r>
                             <w:r>
@@ -2616,7 +2504,7 @@
                           </w:p>
                         </w:txbxContent>
                       </wps:txbx>
-                      <wps:bodyPr anchor="t" lIns="0" tIns="0" rIns="0" bIns="0">
+                      <wps:bodyPr lIns="0" rIns="0" tIns="0" bIns="0" anchor="t">
                         <a:noAutofit/>
                       </wps:bodyPr>
                     </wps:wsp>
@@ -2627,8 +2515,10 @@
           </mc:Choice>
           <mc:Fallback>
             <w:pict>
-              <v:rect style="position:absolute;rotation:-0;width:524.3pt;height:567.5pt;mso-wrap-distance-left:0pt;mso-wrap-distance-right:0pt;mso-wrap-distance-top:0pt;mso-wrap-distance-bottom:0pt;margin-top:4.55pt;mso-position-vertical-relative:text;margin-left:-52.2pt;mso-position-horizontal-relative:text">
-                <v:textbox inset="0in,0in,0in,0in">
+              <v:rect id="shape_0" ID="Cadre5" path="m0,0l-2147483645,0l-2147483645,-2147483646l0,-2147483646xe" fillcolor="white" stroked="f" o:allowincell="f" style="position:absolute;margin-left:-52.2pt;margin-top:4.55pt;width:524.25pt;height:567.45pt;mso-wrap-style:square;v-text-anchor:top">
+                <v:fill o:detectmouseclick="t" type="solid" color2="black"/>
+                <v:stroke color="#3465a4" joinstyle="round" endcap="flat"/>
+                <v:textbox>
                   <w:txbxContent>
                     <w:p>
                       <w:pPr>
@@ -2640,9 +2530,9 @@
                         <w:rPr/>
                         <w:drawing>
                           <wp:inline distT="0" distB="0" distL="0" distR="0">
-                            <wp:extent cx="7390765" cy="6783705"/>
+                            <wp:extent cx="6659245" cy="6783705"/>
                             <wp:effectExtent l="0" t="0" r="0" b="0"/>
-                            <wp:docPr id="8" name="Image3" descr=""/>
+                            <wp:docPr id="9" name="Image3" descr=""/>
                             <wp:cNvGraphicFramePr>
                               <a:graphicFrameLocks xmlns:a="http://schemas.openxmlformats.org/drawingml/2006/main" noChangeAspect="1"/>
                             </wp:cNvGraphicFramePr>
@@ -2650,7 +2540,7 @@
                               <a:graphicData uri="http://schemas.openxmlformats.org/drawingml/2006/picture">
                                 <pic:pic xmlns:pic="http://schemas.openxmlformats.org/drawingml/2006/picture">
                                   <pic:nvPicPr>
-                                    <pic:cNvPr id="8" name="Image3" descr=""/>
+                                    <pic:cNvPr id="9" name="Image3" descr=""/>
                                     <pic:cNvPicPr>
                                       <a:picLocks noChangeAspect="1" noChangeArrowheads="1"/>
                                     </pic:cNvPicPr>
@@ -2664,7 +2554,7 @@
                                   <pic:spPr bwMode="auto">
                                     <a:xfrm>
                                       <a:off x="0" y="0"/>
-                                      <a:ext cx="7390765" cy="6783705"/>
+                                      <a:ext cx="6659245" cy="6783705"/>
                                     </a:xfrm>
                                     <a:prstGeom prst="rect">
                                       <a:avLst/>
@@ -2675,6 +2565,9 @@
                             </a:graphic>
                           </wp:inline>
                         </w:drawing>
+                      </w:r>
+                      <w:r>
+                        <w:rPr/>
                         <w:t xml:space="preserve">Figure </w:t>
                       </w:r>
                       <w:r>
@@ -2782,121 +2675,37 @@
         <w:rPr>
           <w:lang w:val="fr-FR"/>
         </w:rPr>
-        <w:t xml:space="preserve">Avant tout, je </w:t>
-      </w:r>
-      <w:r>
+        <w:t xml:space="preserve">Avant tout, je voudrais remercier mon superviseur pédagogique, le Dr RAZAFINJATOVO Heriniaina [...]. </w:t>
+      </w:r>
+    </w:p>
+    <w:p>
+      <w:pPr>
+        <w:pStyle w:val="Normal"/>
+        <w:jc w:val="left"/>
         <w:rPr>
           <w:lang w:val="fr-FR"/>
         </w:rPr>
-        <w:t>voudrais</w:t>
-      </w:r>
+      </w:pPr>
       <w:r>
         <w:rPr>
           <w:lang w:val="fr-FR"/>
         </w:rPr>
-        <w:t xml:space="preserve"> </w:t>
-      </w:r>
-      <w:r>
+        <w:t xml:space="preserve">Je tiens à adresser également ma gratitude envers Mme RANAIVOASIMBOLA Vanona, mon encadreur professionnel, pour ses conseils et ses critiques qui ont influencé mes réflexions tout au long de mes recherches. </w:t>
+      </w:r>
+    </w:p>
+    <w:p>
+      <w:pPr>
+        <w:pStyle w:val="Normal"/>
+        <w:jc w:val="left"/>
         <w:rPr>
           <w:lang w:val="fr-FR"/>
         </w:rPr>
-        <w:t>remercier</w:t>
-      </w:r>
+      </w:pPr>
       <w:r>
         <w:rPr>
           <w:lang w:val="fr-FR"/>
         </w:rPr>
-        <w:t xml:space="preserve"> mon superviseur pédagogique, le Dr RAZAFINJATOVO Heriniaina [...]. </w:t>
-      </w:r>
-    </w:p>
-    <w:p>
-      <w:pPr>
-        <w:pStyle w:val="Normal"/>
-        <w:jc w:val="left"/>
-        <w:rPr>
-          <w:lang w:val="fr-FR"/>
-        </w:rPr>
-      </w:pPr>
-      <w:r>
-        <w:rPr>
-          <w:lang w:val="fr-FR"/>
-        </w:rPr>
-        <w:t xml:space="preserve">Je </w:t>
-      </w:r>
-      <w:r>
-        <w:rPr>
-          <w:lang w:val="fr-FR"/>
-        </w:rPr>
-        <w:t>tiens</w:t>
-      </w:r>
-      <w:r>
-        <w:rPr>
-          <w:lang w:val="fr-FR"/>
-        </w:rPr>
-        <w:t xml:space="preserve"> </w:t>
-      </w:r>
-      <w:r>
-        <w:rPr>
-          <w:lang w:val="fr-FR"/>
-        </w:rPr>
-        <w:t>à</w:t>
-      </w:r>
-      <w:r>
-        <w:rPr>
-          <w:lang w:val="fr-FR"/>
-        </w:rPr>
-        <w:t xml:space="preserve"> </w:t>
-      </w:r>
-      <w:r>
-        <w:rPr>
-          <w:lang w:val="fr-FR"/>
-        </w:rPr>
-        <w:t>adresser</w:t>
-      </w:r>
-      <w:r>
-        <w:rPr>
-          <w:lang w:val="fr-FR"/>
-        </w:rPr>
-        <w:t xml:space="preserve"> également ma gratitude envers Mme RANAIVOASIMBOLA Vanona, mon encadreur professionnel, pour ses conseils et ses critiques qui ont influencé mes réflexions tout au long de mes recherches. </w:t>
-      </w:r>
-    </w:p>
-    <w:p>
-      <w:pPr>
-        <w:pStyle w:val="Normal"/>
-        <w:jc w:val="left"/>
-        <w:rPr>
-          <w:lang w:val="fr-FR"/>
-        </w:rPr>
-      </w:pPr>
-      <w:r>
-        <w:rPr>
-          <w:lang w:val="fr-FR"/>
-        </w:rPr>
-        <w:t xml:space="preserve">J'aimerais </w:t>
-      </w:r>
-      <w:r>
-        <w:rPr>
-          <w:lang w:val="fr-FR"/>
-        </w:rPr>
-        <w:t>aussi</w:t>
-      </w:r>
-      <w:r>
-        <w:rPr>
-          <w:lang w:val="fr-FR"/>
-        </w:rPr>
-        <w:t xml:space="preserve"> exprimer ma reconnaissance envers la CENI pour m'avoir offert l'occasion de faire ce stage et de collaborer sur un projet </w:t>
-      </w:r>
-      <w:r>
-        <w:rPr>
-          <w:lang w:val="fr-FR"/>
-        </w:rPr>
-        <w:t>d’envergure</w:t>
-      </w:r>
-      <w:r>
-        <w:rPr>
-          <w:lang w:val="fr-FR"/>
-        </w:rPr>
-        <w:t xml:space="preserve"> national.</w:t>
+        <w:t>J'aimerais aussi exprimer ma reconnaissance envers la CENI pour m'avoir offert l'occasion de faire ce stage et de collaborer sur un projet d’envergure national.</w:t>
       </w:r>
     </w:p>
     <w:p>
@@ -2941,7 +2750,7 @@
         <w:pStyle w:val="Normal"/>
         <w:numPr>
           <w:ilvl w:val="0"/>
-          <w:numId w:val="9"/>
+          <w:numId w:val="8"/>
         </w:numPr>
         <w:jc w:val="left"/>
         <w:rPr/>
@@ -2956,7 +2765,7 @@
         <w:pStyle w:val="Normal"/>
         <w:numPr>
           <w:ilvl w:val="0"/>
-          <w:numId w:val="9"/>
+          <w:numId w:val="8"/>
         </w:numPr>
         <w:jc w:val="left"/>
         <w:rPr/>
@@ -2971,7 +2780,7 @@
         <w:pStyle w:val="Normal"/>
         <w:numPr>
           <w:ilvl w:val="0"/>
-          <w:numId w:val="9"/>
+          <w:numId w:val="8"/>
         </w:numPr>
         <w:jc w:val="left"/>
         <w:rPr>
@@ -3054,23 +2863,7 @@
           <w:effect w:val="none"/>
           <w:shd w:fill="auto" w:val="clear"/>
         </w:rPr>
-        <w:t xml:space="preserve">Et enfin, mes plus sincères remerciements aux parents, la famille, les amis </w:t>
-      </w:r>
-      <w:r>
-        <w:rPr>
-          <w:b w:val="false"/>
-          <w:i w:val="false"/>
-          <w:caps w:val="false"/>
-          <w:smallCaps w:val="false"/>
-          <w:strike w:val="false"/>
-          <w:dstrike w:val="false"/>
-          <w:color w:val="000000"/>
-          <w:sz w:val="24"/>
-          <w:u w:val="none"/>
-          <w:effect w:val="none"/>
-          <w:shd w:fill="auto" w:val="clear"/>
-        </w:rPr>
-        <w:t>pour leur soutien et leurs encouragements qui ont joué un rôle crucial dans la réalisation de ce travail.</w:t>
+        <w:t>Et enfin, mes plus sincères remerciements aux parents, la famille, les amis pour leur soutien et leurs encouragements qui ont joué un rôle crucial dans la réalisation de ce travail.</w:t>
       </w:r>
       <w:r>
         <w:br w:type="page"/>
@@ -3102,27 +2895,7 @@
       </w:pPr>
       <w:r>
         <w:rPr/>
-        <w:t>L’essentiel du travail que j’ai réalisé a porté sur le thème : « Modernisation du système de gestion des élections populaires »</w:t>
-        <w:br/>
-      </w:r>
-      <w:r>
-        <w:rPr>
-          <w:color w:val="FF0000"/>
-        </w:rPr>
-        <w:t xml:space="preserve">Présentez </w:t>
-      </w:r>
-      <w:r>
-        <w:rPr>
-          <w:b/>
-          <w:color w:val="FF0000"/>
-        </w:rPr>
-        <w:t>l’importance</w:t>
-      </w:r>
-      <w:r>
-        <w:rPr>
-          <w:color w:val="FF0000"/>
-        </w:rPr>
-        <w:t xml:space="preserve"> du thème dans le contexte de l’informatique ou de ses applications en général et/ou dans le contexte de l’entreprise en particulier.</w:t>
+        <w:t xml:space="preserve">L’essentiel du travail que j’ai réalisé a porté sur le thème : « Modernisation du système de gestion des élections populaires ». </w:t>
       </w:r>
     </w:p>
     <w:p>
@@ -3132,10 +2905,20 @@
         <w:rPr/>
       </w:pPr>
       <w:r>
-        <w:rPr>
-          <w:color w:val="FF0000"/>
-        </w:rPr>
-        <w:t>En particulier, présentez l’existant et leurs inconvénients motivant votre travail.</w:t>
+        <w:rPr/>
+        <w:t>Ce dernier revêt une importance particulière dans le domaine de l’informatique, car il touche aux enjeux de la transparence, d’efficacité et de sécurité des processus critique</w:t>
+      </w:r>
+      <w:r>
+        <w:rPr/>
+        <w:t>s</w:t>
+      </w:r>
+      <w:r>
+        <w:rPr/>
+        <w:t xml:space="preserve">. Dans un milieu où le volume de données est déjà immense et les exigences de protection de l’information toujours plus élevées, les technologies informatiques </w:t>
+      </w:r>
+      <w:r>
+        <w:rPr/>
+        <w:t>sont devenues essentielles pour soutenir la fiabilité des systèmes électoraux.</w:t>
       </w:r>
     </w:p>
     <w:p>
@@ -3145,72 +2928,145 @@
         <w:rPr/>
       </w:pPr>
       <w:r>
-        <w:rPr>
-          <w:color w:val="FF0000"/>
-        </w:rPr>
-        <w:t xml:space="preserve">Présentez alors </w:t>
-      </w:r>
-      <w:r>
-        <w:rPr>
-          <w:b/>
-          <w:color w:val="FF0000"/>
-        </w:rPr>
-        <w:t>les résultats essentiels</w:t>
-      </w:r>
-      <w:r>
-        <w:rPr>
-          <w:color w:val="FF0000"/>
-        </w:rPr>
-        <w:t xml:space="preserve"> </w:t>
-      </w:r>
-      <w:r>
-        <w:rPr/>
-        <w:t>de votre travail durant ce stage :</w:t>
-      </w:r>
-    </w:p>
-    <w:p>
-      <w:pPr>
-        <w:pStyle w:val="ListParagraph"/>
+        <w:rPr/>
+        <w:t xml:space="preserve">C’est la raison pour laquelle la CENI m’a confié la responsabilité de développer un système </w:t>
+      </w:r>
+      <w:r>
+        <w:rPr/>
+        <w:t>de gestion électorale unifié, intégrant une nouvelle application mobile et back-office.</w:t>
+      </w:r>
+    </w:p>
+    <w:p>
+      <w:pPr>
+        <w:pStyle w:val="Normal"/>
+        <w:jc w:val="left"/>
+        <w:rPr/>
+      </w:pPr>
+      <w:r>
+        <w:rPr/>
+      </w:r>
+    </w:p>
+    <w:p>
+      <w:pPr>
+        <w:pStyle w:val="Normal"/>
+        <w:jc w:val="left"/>
+        <w:rPr/>
+      </w:pPr>
+      <w:r>
+        <w:rPr/>
+        <w:t xml:space="preserve">Ce projet permettra aux personnels de la CENI </w:t>
+      </w:r>
+      <w:r>
+        <w:rPr/>
+        <w:t>de faciliter la prise de décision, de gagner en efficacité et d’accélérer le processus de traitement jusqu’à la publication des résultats.</w:t>
+      </w:r>
+    </w:p>
+    <w:p>
+      <w:pPr>
+        <w:pStyle w:val="Normal"/>
+        <w:jc w:val="left"/>
+        <w:rPr/>
+      </w:pPr>
+      <w:r>
+        <w:rPr/>
+      </w:r>
+    </w:p>
+    <w:p>
+      <w:pPr>
+        <w:pStyle w:val="Normal"/>
+        <w:jc w:val="left"/>
+        <w:rPr/>
+      </w:pPr>
+      <w:r>
+        <w:rPr/>
+        <w:t>Les résultats essentiels de mon travail durant ce stage sont listés ci-après :</w:t>
+      </w:r>
+    </w:p>
+    <w:p>
+      <w:pPr>
+        <w:pStyle w:val="Normal"/>
         <w:numPr>
           <w:ilvl w:val="0"/>
-          <w:numId w:val="4"/>
+          <w:numId w:val="11"/>
         </w:numPr>
         <w:jc w:val="left"/>
         <w:rPr/>
       </w:pPr>
       <w:r>
         <w:rPr/>
-        <w:t>Réalisation 1</w:t>
-      </w:r>
-    </w:p>
-    <w:p>
-      <w:pPr>
-        <w:pStyle w:val="ListParagraph"/>
+        <w:t>Optimisation et création d’une nouvelle application mobile pour les bureaux de vote, permettant un enregistrement et une transmission directe des résultats électoraux.</w:t>
+      </w:r>
+    </w:p>
+    <w:p>
+      <w:pPr>
+        <w:pStyle w:val="Normal"/>
         <w:numPr>
           <w:ilvl w:val="0"/>
-          <w:numId w:val="4"/>
+          <w:numId w:val="11"/>
         </w:numPr>
         <w:jc w:val="left"/>
         <w:rPr/>
       </w:pPr>
       <w:r>
         <w:rPr/>
-        <w:t>Réalisation 2</w:t>
-      </w:r>
-    </w:p>
-    <w:p>
-      <w:pPr>
-        <w:pStyle w:val="ListParagraph"/>
+        <w:t xml:space="preserve">Suivi en temps réel </w:t>
+      </w:r>
+      <w:r>
+        <w:rPr/>
+        <w:t xml:space="preserve">des incidents grâce </w:t>
+      </w:r>
+      <w:r>
+        <w:rPr/>
+        <w:t>à</w:t>
+      </w:r>
+      <w:r>
+        <w:rPr/>
+        <w:t xml:space="preserve"> la mise en place d’un système d’alerte.</w:t>
+      </w:r>
+    </w:p>
+    <w:p>
+      <w:pPr>
+        <w:pStyle w:val="Normal"/>
         <w:numPr>
           <w:ilvl w:val="0"/>
-          <w:numId w:val="4"/>
+          <w:numId w:val="11"/>
         </w:numPr>
         <w:jc w:val="left"/>
         <w:rPr/>
       </w:pPr>
       <w:r>
         <w:rPr/>
-        <w:t>Etc.</w:t>
+        <w:t>Unification des systèmes back-office pour centraliser la gestion des résultats électoraux, indépendamment du type de scrutin.</w:t>
+      </w:r>
+    </w:p>
+    <w:p>
+      <w:pPr>
+        <w:pStyle w:val="Normal"/>
+        <w:numPr>
+          <w:ilvl w:val="0"/>
+          <w:numId w:val="11"/>
+        </w:numPr>
+        <w:jc w:val="left"/>
+        <w:rPr/>
+      </w:pPr>
+      <w:r>
+        <w:rPr/>
+        <w:t>Mise en place d’un tableau de bord permettant de visualiser les statistiques essentielles.</w:t>
+      </w:r>
+    </w:p>
+    <w:p>
+      <w:pPr>
+        <w:pStyle w:val="Normal"/>
+        <w:numPr>
+          <w:ilvl w:val="0"/>
+          <w:numId w:val="0"/>
+        </w:numPr>
+        <w:ind w:hanging="0" w:left="720"/>
+        <w:jc w:val="left"/>
+        <w:rPr/>
+      </w:pPr>
+      <w:r>
+        <w:rPr/>
       </w:r>
     </w:p>
     <w:p>
@@ -3222,36 +3078,102 @@
       </w:pPr>
       <w:r>
         <w:rPr/>
-        <w:t>Présentez enfin, la structure du mémoire.</w:t>
-      </w:r>
-    </w:p>
-    <w:p>
-      <w:pPr>
-        <w:pStyle w:val="Para"/>
-        <w:ind w:hanging="0"/>
-        <w:jc w:val="left"/>
-        <w:rPr>
-          <w:color w:val="FF0000"/>
-        </w:rPr>
-      </w:pPr>
-      <w:r>
-        <w:rPr>
-          <w:color w:val="FF0000"/>
-        </w:rPr>
-        <w:t xml:space="preserve">L’introduction doit tenir </w:t>
-      </w:r>
-      <w:r>
-        <w:rPr>
-          <w:b/>
-          <w:color w:val="FF0000"/>
-        </w:rPr>
-        <w:t>obligatoirement</w:t>
-      </w:r>
-      <w:r>
-        <w:rPr>
-          <w:color w:val="FF0000"/>
-        </w:rPr>
-        <w:t xml:space="preserve"> sur une page maximum</w:t>
+        <w:t>Ce mémoire est structuré en trois grandes parties :</w:t>
+      </w:r>
+    </w:p>
+    <w:p>
+      <w:pPr>
+        <w:pStyle w:val="Normal"/>
+        <w:spacing w:lineRule="auto" w:line="240"/>
+        <w:jc w:val="left"/>
+        <w:rPr/>
+      </w:pPr>
+      <w:r>
+        <w:rPr/>
+      </w:r>
+    </w:p>
+    <w:p>
+      <w:pPr>
+        <w:pStyle w:val="Normal"/>
+        <w:numPr>
+          <w:ilvl w:val="0"/>
+          <w:numId w:val="10"/>
+        </w:numPr>
+        <w:spacing w:lineRule="auto" w:line="240"/>
+        <w:jc w:val="left"/>
+        <w:rPr/>
+      </w:pPr>
+      <w:r>
+        <w:rPr/>
+        <w:t>Dans un premier temps, la présentation du contexte et des enjeux du projet</w:t>
+      </w:r>
+    </w:p>
+    <w:p>
+      <w:pPr>
+        <w:pStyle w:val="Normal"/>
+        <w:numPr>
+          <w:ilvl w:val="0"/>
+          <w:numId w:val="0"/>
+        </w:numPr>
+        <w:spacing w:lineRule="auto" w:line="240"/>
+        <w:ind w:hanging="0" w:left="720"/>
+        <w:jc w:val="left"/>
+        <w:rPr/>
+      </w:pPr>
+      <w:r>
+        <w:rPr/>
+      </w:r>
+    </w:p>
+    <w:p>
+      <w:pPr>
+        <w:pStyle w:val="Normal"/>
+        <w:numPr>
+          <w:ilvl w:val="0"/>
+          <w:numId w:val="10"/>
+        </w:numPr>
+        <w:spacing w:lineRule="auto" w:line="240"/>
+        <w:jc w:val="left"/>
+        <w:rPr/>
+      </w:pPr>
+      <w:r>
+        <w:rPr/>
+        <w:t>Ensuite, la description détaillée de la réalisation technique et des fonctionnalités</w:t>
+      </w:r>
+    </w:p>
+    <w:p>
+      <w:pPr>
+        <w:pStyle w:val="Normal"/>
+        <w:numPr>
+          <w:ilvl w:val="0"/>
+          <w:numId w:val="0"/>
+        </w:numPr>
+        <w:spacing w:lineRule="auto" w:line="240"/>
+        <w:ind w:hanging="0" w:left="720"/>
+        <w:jc w:val="left"/>
+        <w:rPr/>
+      </w:pPr>
+      <w:r>
+        <w:rPr/>
+      </w:r>
+    </w:p>
+    <w:p>
+      <w:pPr>
+        <w:pStyle w:val="Normal"/>
+        <w:numPr>
+          <w:ilvl w:val="0"/>
+          <w:numId w:val="10"/>
+        </w:numPr>
+        <w:spacing w:lineRule="auto" w:line="240"/>
+        <w:jc w:val="left"/>
+        <w:rPr/>
+      </w:pPr>
+      <w:r>
+        <w:rPr/>
+        <w:t xml:space="preserve">Enfin, l’évaluation </w:t>
+      </w:r>
+      <w:r>
+        <w:rPr/>
+        <w:t>de l’impact du projet, accompagnée des connaissances acquises durant cette expérience.</w:t>
       </w:r>
     </w:p>
     <w:p>
@@ -3323,6 +3245,54 @@
       </w:pPr>
       <w:r>
         <w:rPr/>
+        <w:t xml:space="preserve">Le projet vise à garantir une gestion centralisée et efficace des processus électoraux. Cette initiative englobe plusieurs aspects cruciaux, tels que l’enregistrement des électeurs au niveau des bureaux de vote, la </w:t>
+      </w:r>
+      <w:r>
+        <w:rPr/>
+        <w:t>récolte et remontée</w:t>
+      </w:r>
+      <w:r>
+        <w:rPr/>
+        <w:t xml:space="preserve"> des résultats, la gestion des incidents et </w:t>
+      </w:r>
+      <w:r>
+        <w:rPr/>
+        <w:t>aussi</w:t>
+      </w:r>
+      <w:r>
+        <w:rPr/>
+        <w:t xml:space="preserve"> l’</w:t>
+      </w:r>
+      <w:r>
+        <w:rPr/>
+        <w:t>exportation</w:t>
+      </w:r>
+      <w:r>
+        <w:rPr/>
+        <w:t xml:space="preserve"> des résultats provisoires.</w:t>
+      </w:r>
+    </w:p>
+    <w:p>
+      <w:pPr>
+        <w:pStyle w:val="Para"/>
+        <w:jc w:val="left"/>
+        <w:rPr/>
+      </w:pPr>
+      <w:r>
+        <w:rPr/>
+        <w:t>Nous aspirons également à offrir une meilleur visibilité sur les statistiques, comme le taux de couv</w:t>
+      </w:r>
+      <w:r>
+        <w:rPr/>
+        <w:t>erture</w:t>
+      </w:r>
+      <w:r>
+        <w:rPr/>
+        <w:t xml:space="preserve"> de </w:t>
+      </w:r>
+      <w:r>
+        <w:rPr/>
+        <w:t>l’application mobile, le taux d’abstention des électeurs et la fréquence des incidents au sein des bureaux de vote. Avec un tableau de bord dynamique, les équipes de la CENI pourront analyser aisément les données, ce qui facilitera leur prise de décision.</w:t>
       </w:r>
     </w:p>
     <w:p>
@@ -3344,43 +3314,6 @@
       </w:pPr>
       <w:r>
         <w:rPr/>
-        <w:drawing>
-          <wp:inline distT="0" distB="0" distL="0" distR="0">
-            <wp:extent cx="3810000" cy="2200275"/>
-            <wp:effectExtent l="0" t="0" r="0" b="0"/>
-            <wp:docPr id="9" name="Image 1" descr="parts de marché des principaux navigateurs en france en février 2014 (chiffres"/>
-            <wp:cNvGraphicFramePr>
-              <a:graphicFrameLocks xmlns:a="http://schemas.openxmlformats.org/drawingml/2006/main" noChangeAspect="1"/>
-            </wp:cNvGraphicFramePr>
-            <a:graphic xmlns:a="http://schemas.openxmlformats.org/drawingml/2006/main">
-              <a:graphicData uri="http://schemas.openxmlformats.org/drawingml/2006/picture">
-                <pic:pic xmlns:pic="http://schemas.openxmlformats.org/drawingml/2006/picture">
-                  <pic:nvPicPr>
-                    <pic:cNvPr id="9" name="Image 1" descr="parts de marché des principaux navigateurs en france en février 2014 (chiffres"/>
-                    <pic:cNvPicPr>
-                      <a:picLocks noChangeAspect="1" noChangeArrowheads="1"/>
-                    </pic:cNvPicPr>
-                  </pic:nvPicPr>
-                  <pic:blipFill>
-                    <a:blip r:embed="rId18"/>
-                    <a:stretch>
-                      <a:fillRect/>
-                    </a:stretch>
-                  </pic:blipFill>
-                  <pic:spPr bwMode="auto">
-                    <a:xfrm>
-                      <a:off x="0" y="0"/>
-                      <a:ext cx="3810000" cy="2200275"/>
-                    </a:xfrm>
-                    <a:prstGeom prst="rect">
-                      <a:avLst/>
-                    </a:prstGeom>
-                  </pic:spPr>
-                </pic:pic>
-              </a:graphicData>
-            </a:graphic>
-          </wp:inline>
-        </w:drawing>
       </w:r>
     </w:p>
     <w:p>
@@ -3389,63 +3322,22 @@
         <w:jc w:val="left"/>
         <w:rPr/>
       </w:pPr>
-      <w:bookmarkStart w:id="22" w:name="_Toc441148082"/>
-      <w:r>
-        <w:rPr/>
-        <w:t xml:space="preserve">Figure </w:t>
-      </w:r>
-      <w:r>
-        <w:rPr/>
-        <w:fldChar w:fldCharType="begin"/>
-      </w:r>
-      <w:r>
-        <w:rPr/>
-        <w:instrText xml:space="preserve"> SEQ Figure \* ARABIC </w:instrText>
-      </w:r>
-      <w:r>
-        <w:rPr/>
-        <w:fldChar w:fldCharType="separate"/>
-      </w:r>
-      <w:r>
-        <w:rPr/>
-        <w:t>2</w:t>
-      </w:r>
-      <w:r>
-        <w:rPr/>
-        <w:fldChar w:fldCharType="end"/>
-      </w:r>
-      <w:r>
-        <w:rPr/>
-        <w:t>: Part de marché des navigateurs en février 2014</w:t>
-      </w:r>
-      <w:r>
-        <w:rPr>
-          <w:rStyle w:val="FootnoteReference"/>
-        </w:rPr>
-        <w:footnoteReference w:id="3"/>
-      </w:r>
-      <w:r>
-        <w:rPr/>
-        <w:t>.</w:t>
+      <w:r>
+        <w:rPr/>
+      </w:r>
+    </w:p>
+    <w:p>
+      <w:pPr>
+        <w:pStyle w:val="Heading2"/>
+        <w:jc w:val="left"/>
+        <w:rPr/>
+      </w:pPr>
+      <w:bookmarkStart w:id="22" w:name="_Toc105039392"/>
+      <w:r>
+        <w:rPr/>
+        <w:t>Planning de réalisation</w:t>
       </w:r>
       <w:bookmarkEnd w:id="22"/>
-      <w:r>
-        <w:rPr/>
-        <w:t xml:space="preserve"> </w:t>
-      </w:r>
-    </w:p>
-    <w:p>
-      <w:pPr>
-        <w:pStyle w:val="Heading2"/>
-        <w:jc w:val="left"/>
-        <w:rPr/>
-      </w:pPr>
-      <w:bookmarkStart w:id="23" w:name="_Toc105039392"/>
-      <w:r>
-        <w:rPr/>
-        <w:t>Planning de réalisation</w:t>
-      </w:r>
-      <w:bookmarkEnd w:id="23"/>
     </w:p>
     <w:p>
       <w:pPr>
@@ -3466,43 +3358,6 @@
       </w:pPr>
       <w:r>
         <w:rPr/>
-        <w:drawing>
-          <wp:inline distT="0" distB="0" distL="0" distR="0">
-            <wp:extent cx="5579745" cy="2557145"/>
-            <wp:effectExtent l="0" t="0" r="0" b="0"/>
-            <wp:docPr id="10" name="Picture 2" descr=""/>
-            <wp:cNvGraphicFramePr>
-              <a:graphicFrameLocks xmlns:a="http://schemas.openxmlformats.org/drawingml/2006/main" noChangeAspect="1"/>
-            </wp:cNvGraphicFramePr>
-            <a:graphic xmlns:a="http://schemas.openxmlformats.org/drawingml/2006/main">
-              <a:graphicData uri="http://schemas.openxmlformats.org/drawingml/2006/picture">
-                <pic:pic xmlns:pic="http://schemas.openxmlformats.org/drawingml/2006/picture">
-                  <pic:nvPicPr>
-                    <pic:cNvPr id="10" name="Picture 2" descr=""/>
-                    <pic:cNvPicPr>
-                      <a:picLocks noChangeAspect="1" noChangeArrowheads="1"/>
-                    </pic:cNvPicPr>
-                  </pic:nvPicPr>
-                  <pic:blipFill>
-                    <a:blip r:embed="rId19"/>
-                    <a:stretch>
-                      <a:fillRect/>
-                    </a:stretch>
-                  </pic:blipFill>
-                  <pic:spPr bwMode="auto">
-                    <a:xfrm>
-                      <a:off x="0" y="0"/>
-                      <a:ext cx="5579745" cy="2557145"/>
-                    </a:xfrm>
-                    <a:prstGeom prst="rect">
-                      <a:avLst/>
-                    </a:prstGeom>
-                  </pic:spPr>
-                </pic:pic>
-              </a:graphicData>
-            </a:graphic>
-          </wp:inline>
-        </w:drawing>
       </w:r>
     </w:p>
     <w:p>
@@ -3526,12 +3381,12 @@
         <w:jc w:val="left"/>
         <w:rPr/>
       </w:pPr>
-      <w:bookmarkStart w:id="24" w:name="_Toc105039393"/>
+      <w:bookmarkStart w:id="23" w:name="_Toc105039393"/>
       <w:r>
         <w:rPr/>
         <w:t>Technologies utilisées</w:t>
       </w:r>
-      <w:bookmarkEnd w:id="24"/>
+      <w:bookmarkEnd w:id="23"/>
     </w:p>
     <w:p>
       <w:pPr>
@@ -3651,25 +3506,167 @@
         <w:spacing w:before="0" w:after="60"/>
         <w:rPr/>
       </w:pPr>
-      <w:bookmarkStart w:id="25" w:name="_Toc105039394"/>
+      <w:bookmarkStart w:id="24" w:name="_Toc105039394"/>
       <w:r>
         <w:rPr/>
         <w:t>Réalisation de l’application</w:t>
       </w:r>
+      <w:bookmarkEnd w:id="24"/>
+    </w:p>
+    <w:p>
+      <w:pPr>
+        <w:pStyle w:val="Heading2"/>
+        <w:jc w:val="left"/>
+        <w:rPr/>
+      </w:pPr>
+      <w:bookmarkStart w:id="25" w:name="_Toc105039395"/>
+      <w:r>
+        <w:rPr/>
+        <w:t>Analyse et conception</w:t>
+      </w:r>
       <w:bookmarkEnd w:id="25"/>
     </w:p>
     <w:p>
       <w:pPr>
+        <w:pStyle w:val="Heading3"/>
+        <w:jc w:val="left"/>
+        <w:rPr/>
+      </w:pPr>
+      <w:bookmarkStart w:id="26" w:name="_Toc105039396"/>
+      <w:r>
+        <w:rPr/>
+        <w:t>Analyse de l'existant</w:t>
+      </w:r>
+      <w:bookmarkEnd w:id="26"/>
+    </w:p>
+    <w:p>
+      <w:pPr>
+        <w:pStyle w:val="Heading3"/>
+        <w:jc w:val="left"/>
+        <w:rPr/>
+      </w:pPr>
+      <w:bookmarkStart w:id="27" w:name="_Toc105039397"/>
+      <w:r>
+        <w:rPr/>
+        <w:t>Conception de l’application</w:t>
+      </w:r>
+      <w:bookmarkEnd w:id="27"/>
+    </w:p>
+    <w:p>
+      <w:pPr>
+        <w:pStyle w:val="Para"/>
+        <w:jc w:val="left"/>
+        <w:rPr/>
+      </w:pPr>
+      <w:r>
+        <w:rPr/>
+        <w:t>Pourquoi doit-on faire la conception ? Pourquoi ne pas faire directement ?</w:t>
+      </w:r>
+    </w:p>
+    <w:p>
+      <w:pPr>
+        <w:pStyle w:val="Para"/>
+        <w:jc w:val="left"/>
+        <w:rPr/>
+      </w:pPr>
+      <w:r>
+        <w:rPr/>
+        <w:t>Lister vos travaux, exemple :</w:t>
+      </w:r>
+    </w:p>
+    <w:p>
+      <w:pPr>
+        <w:pStyle w:val="Para"/>
+        <w:numPr>
+          <w:ilvl w:val="0"/>
+          <w:numId w:val="5"/>
+        </w:numPr>
+        <w:jc w:val="left"/>
+        <w:rPr/>
+      </w:pPr>
+      <w:r>
+        <w:rPr/>
+        <w:t>Nombre de tables créées</w:t>
+      </w:r>
+    </w:p>
+    <w:p>
+      <w:pPr>
+        <w:pStyle w:val="Para"/>
+        <w:numPr>
+          <w:ilvl w:val="0"/>
+          <w:numId w:val="5"/>
+        </w:numPr>
+        <w:jc w:val="left"/>
+        <w:rPr/>
+      </w:pPr>
+      <w:r>
+        <w:rPr/>
+        <w:t>Nombre de classes</w:t>
+      </w:r>
+    </w:p>
+    <w:p>
+      <w:pPr>
+        <w:pStyle w:val="Para"/>
+        <w:numPr>
+          <w:ilvl w:val="0"/>
+          <w:numId w:val="5"/>
+        </w:numPr>
+        <w:jc w:val="left"/>
+        <w:rPr/>
+      </w:pPr>
+      <w:r>
+        <w:rPr/>
+        <w:t xml:space="preserve">Nombre d’écrans </w:t>
+      </w:r>
+    </w:p>
+    <w:p>
+      <w:pPr>
+        <w:pStyle w:val="Para"/>
+        <w:numPr>
+          <w:ilvl w:val="0"/>
+          <w:numId w:val="5"/>
+        </w:numPr>
+        <w:jc w:val="left"/>
+        <w:rPr/>
+      </w:pPr>
+      <w:r>
+        <w:rPr/>
+        <w:t>Etc…</w:t>
+      </w:r>
+    </w:p>
+    <w:p>
+      <w:pPr>
+        <w:pStyle w:val="Normal"/>
+        <w:spacing w:lineRule="auto" w:line="240"/>
+        <w:jc w:val="left"/>
+        <w:rPr>
+          <w:b/>
+          <w:sz w:val="32"/>
+        </w:rPr>
+      </w:pPr>
+      <w:r>
+        <w:rPr>
+          <w:b/>
+          <w:sz w:val="32"/>
+        </w:rPr>
+      </w:r>
+      <w:r>
+        <w:br w:type="page"/>
+      </w:r>
+    </w:p>
+    <w:p>
+      <w:pPr>
         <w:pStyle w:val="Heading2"/>
-        <w:jc w:val="left"/>
-        <w:rPr/>
-      </w:pPr>
-      <w:bookmarkStart w:id="26" w:name="_Toc105039395"/>
-      <w:r>
-        <w:rPr/>
-        <w:t>Analyse et conception</w:t>
-      </w:r>
-      <w:bookmarkEnd w:id="26"/>
+        <w:spacing w:before="0" w:after="60"/>
+        <w:jc w:val="left"/>
+        <w:rPr/>
+      </w:pPr>
+      <w:bookmarkStart w:id="28" w:name="_Toc105039398"/>
+      <w:r>
+        <w:rPr/>
+        <w:t>Développement par fonctionnalité ou module</w:t>
+      </w:r>
+      <w:bookmarkEnd w:id="28"/>
     </w:p>
     <w:p>
       <w:pPr>
@@ -3677,12 +3674,12 @@
         <w:jc w:val="left"/>
         <w:rPr/>
       </w:pPr>
-      <w:bookmarkStart w:id="27" w:name="_Toc105039396"/>
-      <w:r>
-        <w:rPr/>
-        <w:t>Analyse de l'existant</w:t>
-      </w:r>
-      <w:bookmarkEnd w:id="27"/>
+      <w:bookmarkStart w:id="29" w:name="_Toc105039399"/>
+      <w:r>
+        <w:rPr/>
+        <w:t>Module ou Fonctionnalité numéro 1</w:t>
+      </w:r>
+      <w:bookmarkEnd w:id="29"/>
     </w:p>
     <w:p>
       <w:pPr>
@@ -3690,93 +3687,215 @@
         <w:jc w:val="left"/>
         <w:rPr/>
       </w:pPr>
-      <w:bookmarkStart w:id="28" w:name="_Toc105039397"/>
-      <w:r>
-        <w:rPr/>
-        <w:t>Conception de l’application</w:t>
-      </w:r>
-      <w:bookmarkEnd w:id="28"/>
-    </w:p>
-    <w:p>
-      <w:pPr>
-        <w:pStyle w:val="Para"/>
-        <w:jc w:val="left"/>
-        <w:rPr/>
-      </w:pPr>
-      <w:r>
-        <w:rPr/>
-        <w:t>Pourquoi doit-on faire la conception ? Pourquoi ne pas faire directement ?</w:t>
-      </w:r>
-    </w:p>
-    <w:p>
-      <w:pPr>
-        <w:pStyle w:val="Para"/>
-        <w:jc w:val="left"/>
-        <w:rPr/>
-      </w:pPr>
-      <w:r>
-        <w:rPr/>
-        <w:t>Lister vos travaux, exemple :</w:t>
-      </w:r>
-    </w:p>
-    <w:p>
-      <w:pPr>
-        <w:pStyle w:val="Para"/>
+      <w:bookmarkStart w:id="30" w:name="_Toc105039400"/>
+      <w:r>
+        <w:rPr/>
+        <w:t>Module ou Fonctionnalité numéro 2</w:t>
+      </w:r>
+      <w:bookmarkEnd w:id="30"/>
+    </w:p>
+    <w:p>
+      <w:pPr>
+        <w:pStyle w:val="Heading3"/>
+        <w:jc w:val="left"/>
+        <w:rPr/>
+      </w:pPr>
+      <w:bookmarkStart w:id="31" w:name="_Toc105039401"/>
+      <w:r>
+        <w:rPr/>
+        <w:t>Gestion des utilisateurs</w:t>
+      </w:r>
+      <w:bookmarkEnd w:id="31"/>
+    </w:p>
+    <w:p>
+      <w:pPr>
+        <w:pStyle w:val="ListParagraph"/>
         <w:numPr>
           <w:ilvl w:val="0"/>
           <w:numId w:val="6"/>
         </w:numPr>
-        <w:jc w:val="left"/>
-        <w:rPr/>
-      </w:pPr>
-      <w:r>
-        <w:rPr/>
-        <w:t>Nombre de tables créées</w:t>
-      </w:r>
-    </w:p>
-    <w:p>
-      <w:pPr>
-        <w:pStyle w:val="Para"/>
+        <w:spacing w:lineRule="auto" w:line="276" w:before="0" w:after="200"/>
+        <w:contextualSpacing/>
+        <w:jc w:val="left"/>
+        <w:rPr/>
+      </w:pPr>
+      <w:r>
+        <w:rPr/>
+        <w:t>Gestion des utilisateurs</w:t>
+      </w:r>
+    </w:p>
+    <w:p>
+      <w:pPr>
+        <w:pStyle w:val="ListParagraph"/>
         <w:numPr>
-          <w:ilvl w:val="0"/>
+          <w:ilvl w:val="1"/>
           <w:numId w:val="6"/>
         </w:numPr>
-        <w:jc w:val="left"/>
-        <w:rPr/>
-      </w:pPr>
-      <w:r>
-        <w:rPr/>
-        <w:t>Nombre de classes</w:t>
-      </w:r>
-    </w:p>
-    <w:p>
-      <w:pPr>
-        <w:pStyle w:val="Para"/>
+        <w:spacing w:lineRule="auto" w:line="276" w:before="0" w:after="200"/>
+        <w:contextualSpacing/>
+        <w:jc w:val="left"/>
+        <w:rPr/>
+      </w:pPr>
+      <w:r>
+        <w:rPr/>
+        <w:t>Description des fonctionnalités du module</w:t>
+      </w:r>
+    </w:p>
+    <w:p>
+      <w:pPr>
+        <w:pStyle w:val="ListParagraph"/>
         <w:numPr>
-          <w:ilvl w:val="0"/>
+          <w:ilvl w:val="1"/>
           <w:numId w:val="6"/>
         </w:numPr>
-        <w:jc w:val="left"/>
-        <w:rPr/>
-      </w:pPr>
-      <w:r>
-        <w:rPr/>
-        <w:t xml:space="preserve">Nombre d’écrans </w:t>
-      </w:r>
-    </w:p>
-    <w:p>
-      <w:pPr>
-        <w:pStyle w:val="Para"/>
+        <w:spacing w:lineRule="auto" w:line="276" w:before="0" w:after="200"/>
+        <w:contextualSpacing/>
+        <w:jc w:val="left"/>
+        <w:rPr/>
+      </w:pPr>
+      <w:r>
+        <w:rPr/>
+        <w:t>Pourquoi a-t-on développé ce module pour l'entreprise</w:t>
+      </w:r>
+    </w:p>
+    <w:p>
+      <w:pPr>
+        <w:pStyle w:val="ListParagraph"/>
         <w:numPr>
-          <w:ilvl w:val="0"/>
+          <w:ilvl w:val="1"/>
           <w:numId w:val="6"/>
         </w:numPr>
-        <w:jc w:val="left"/>
-        <w:rPr/>
-      </w:pPr>
-      <w:r>
-        <w:rPr/>
-        <w:t>Etc…</w:t>
+        <w:spacing w:lineRule="auto" w:line="276" w:before="0" w:after="200"/>
+        <w:contextualSpacing/>
+        <w:jc w:val="left"/>
+        <w:rPr/>
+      </w:pPr>
+      <w:r>
+        <w:rPr/>
+        <w:t>Scénario d'utilisation clé (1 ou 2)</w:t>
+      </w:r>
+    </w:p>
+    <w:p>
+      <w:pPr>
+        <w:pStyle w:val="ListParagraph"/>
+        <w:numPr>
+          <w:ilvl w:val="2"/>
+          <w:numId w:val="6"/>
+        </w:numPr>
+        <w:spacing w:lineRule="auto" w:line="276" w:before="0" w:after="200"/>
+        <w:contextualSpacing/>
+        <w:jc w:val="left"/>
+        <w:rPr/>
+      </w:pPr>
+      <w:r>
+        <w:rPr/>
+        <w:t>Quel scénario ?</w:t>
+      </w:r>
+    </w:p>
+    <w:p>
+      <w:pPr>
+        <w:pStyle w:val="ListParagraph"/>
+        <w:numPr>
+          <w:ilvl w:val="2"/>
+          <w:numId w:val="6"/>
+        </w:numPr>
+        <w:spacing w:lineRule="auto" w:line="276" w:before="0" w:after="200"/>
+        <w:contextualSpacing/>
+        <w:jc w:val="left"/>
+        <w:rPr/>
+      </w:pPr>
+      <w:r>
+        <w:rPr/>
+        <w:t>Dessin écran + explication</w:t>
+      </w:r>
+    </w:p>
+    <w:p>
+      <w:pPr>
+        <w:pStyle w:val="ListParagraph"/>
+        <w:numPr>
+          <w:ilvl w:val="2"/>
+          <w:numId w:val="6"/>
+        </w:numPr>
+        <w:spacing w:lineRule="auto" w:line="276" w:before="0" w:after="200"/>
+        <w:contextualSpacing/>
+        <w:jc w:val="left"/>
+        <w:rPr/>
+      </w:pPr>
+      <w:r>
+        <w:rPr/>
+        <w:t xml:space="preserve">Importance </w:t>
+      </w:r>
+    </w:p>
+    <w:p>
+      <w:pPr>
+        <w:pStyle w:val="ListParagraph"/>
+        <w:numPr>
+          <w:ilvl w:val="2"/>
+          <w:numId w:val="6"/>
+        </w:numPr>
+        <w:spacing w:lineRule="auto" w:line="276" w:before="0" w:after="200"/>
+        <w:contextualSpacing/>
+        <w:jc w:val="left"/>
+        <w:rPr/>
+      </w:pPr>
+      <w:r>
+        <w:rPr/>
+        <w:t>Comment ?</w:t>
+      </w:r>
+    </w:p>
+    <w:p>
+      <w:pPr>
+        <w:pStyle w:val="ListParagraph"/>
+        <w:numPr>
+          <w:ilvl w:val="3"/>
+          <w:numId w:val="6"/>
+        </w:numPr>
+        <w:spacing w:lineRule="auto" w:line="276" w:before="0" w:after="200"/>
+        <w:contextualSpacing/>
+        <w:jc w:val="left"/>
+        <w:rPr/>
+      </w:pPr>
+      <w:r>
+        <w:rPr/>
+        <w:t>Pas forcément besoin d’un extrait du code source</w:t>
+      </w:r>
+    </w:p>
+    <w:p>
+      <w:pPr>
+        <w:pStyle w:val="ListParagraph"/>
+        <w:numPr>
+          <w:ilvl w:val="3"/>
+          <w:numId w:val="6"/>
+        </w:numPr>
+        <w:spacing w:lineRule="auto" w:line="276" w:before="0" w:after="200"/>
+        <w:contextualSpacing/>
+        <w:jc w:val="left"/>
+        <w:rPr/>
+      </w:pPr>
+      <w:r>
+        <w:rPr/>
+        <w:t>Diagramme de séquence</w:t>
+        <w:tab/>
+      </w:r>
+    </w:p>
+    <w:p>
+      <w:pPr>
+        <w:pStyle w:val="Para"/>
+        <w:jc w:val="left"/>
+        <w:rPr/>
+      </w:pPr>
+      <w:r>
+        <w:rPr/>
+      </w:r>
+    </w:p>
+    <w:p>
+      <w:pPr>
+        <w:pStyle w:val="Normal"/>
+        <w:jc w:val="left"/>
+        <w:rPr/>
+      </w:pPr>
+      <w:r>
+        <w:rPr/>
       </w:r>
     </w:p>
     <w:p>
@@ -3806,12 +3925,12 @@
         <w:jc w:val="left"/>
         <w:rPr/>
       </w:pPr>
-      <w:bookmarkStart w:id="29" w:name="_Toc105039398"/>
-      <w:r>
-        <w:rPr/>
-        <w:t>Développement par fonctionnalité ou module</w:t>
-      </w:r>
-      <w:bookmarkEnd w:id="29"/>
+      <w:bookmarkStart w:id="32" w:name="_Toc105039402"/>
+      <w:r>
+        <w:rPr/>
+        <w:t>État d’Analyse et Statistiques</w:t>
+      </w:r>
+      <w:bookmarkEnd w:id="32"/>
     </w:p>
     <w:p>
       <w:pPr>
@@ -3819,12 +3938,12 @@
         <w:jc w:val="left"/>
         <w:rPr/>
       </w:pPr>
-      <w:bookmarkStart w:id="30" w:name="_Toc105039399"/>
-      <w:r>
-        <w:rPr/>
-        <w:t>Module ou Fonctionnalité numéro 1</w:t>
-      </w:r>
-      <w:bookmarkEnd w:id="30"/>
+      <w:bookmarkStart w:id="33" w:name="_Toc105039403"/>
+      <w:r>
+        <w:rPr/>
+        <w:t>État numéro 1</w:t>
+      </w:r>
+      <w:bookmarkEnd w:id="33"/>
     </w:p>
     <w:p>
       <w:pPr>
@@ -3832,12 +3951,12 @@
         <w:jc w:val="left"/>
         <w:rPr/>
       </w:pPr>
-      <w:bookmarkStart w:id="31" w:name="_Toc105039400"/>
-      <w:r>
-        <w:rPr/>
-        <w:t>Module ou Fonctionnalité numéro 2</w:t>
-      </w:r>
-      <w:bookmarkEnd w:id="31"/>
+      <w:bookmarkStart w:id="34" w:name="_Toc105039404"/>
+      <w:r>
+        <w:rPr/>
+        <w:t>État numéro 2</w:t>
+      </w:r>
+      <w:bookmarkEnd w:id="34"/>
     </w:p>
     <w:p>
       <w:pPr>
@@ -3845,276 +3964,12 @@
         <w:jc w:val="left"/>
         <w:rPr/>
       </w:pPr>
-      <w:bookmarkStart w:id="32" w:name="_Toc105039401"/>
-      <w:r>
-        <w:rPr/>
-        <w:t>Gestion des utilisateurs</w:t>
-      </w:r>
-      <w:bookmarkEnd w:id="32"/>
-    </w:p>
-    <w:p>
-      <w:pPr>
-        <w:pStyle w:val="ListParagraph"/>
-        <w:numPr>
-          <w:ilvl w:val="0"/>
-          <w:numId w:val="7"/>
-        </w:numPr>
-        <w:spacing w:lineRule="auto" w:line="276" w:before="0" w:after="200"/>
-        <w:contextualSpacing/>
-        <w:jc w:val="left"/>
-        <w:rPr/>
-      </w:pPr>
-      <w:r>
-        <w:rPr/>
-        <w:t>Gestion des utilisateurs</w:t>
-      </w:r>
-    </w:p>
-    <w:p>
-      <w:pPr>
-        <w:pStyle w:val="ListParagraph"/>
-        <w:numPr>
-          <w:ilvl w:val="1"/>
-          <w:numId w:val="7"/>
-        </w:numPr>
-        <w:spacing w:lineRule="auto" w:line="276" w:before="0" w:after="200"/>
-        <w:contextualSpacing/>
-        <w:jc w:val="left"/>
-        <w:rPr/>
-      </w:pPr>
-      <w:r>
-        <w:rPr/>
-        <w:t>Description des fonctionnalités du module</w:t>
-      </w:r>
-    </w:p>
-    <w:p>
-      <w:pPr>
-        <w:pStyle w:val="ListParagraph"/>
-        <w:numPr>
-          <w:ilvl w:val="1"/>
-          <w:numId w:val="7"/>
-        </w:numPr>
-        <w:spacing w:lineRule="auto" w:line="276" w:before="0" w:after="200"/>
-        <w:contextualSpacing/>
-        <w:jc w:val="left"/>
-        <w:rPr/>
-      </w:pPr>
-      <w:r>
-        <w:rPr/>
-        <w:t>Pourquoi a-t-on développé ce module pour l'entreprise</w:t>
-      </w:r>
-    </w:p>
-    <w:p>
-      <w:pPr>
-        <w:pStyle w:val="ListParagraph"/>
-        <w:numPr>
-          <w:ilvl w:val="1"/>
-          <w:numId w:val="7"/>
-        </w:numPr>
-        <w:spacing w:lineRule="auto" w:line="276" w:before="0" w:after="200"/>
-        <w:contextualSpacing/>
-        <w:jc w:val="left"/>
-        <w:rPr/>
-      </w:pPr>
-      <w:r>
-        <w:rPr/>
-        <w:t>Scénario d'utilisation clé (1 ou 2)</w:t>
-      </w:r>
-    </w:p>
-    <w:p>
-      <w:pPr>
-        <w:pStyle w:val="ListParagraph"/>
-        <w:numPr>
-          <w:ilvl w:val="2"/>
-          <w:numId w:val="7"/>
-        </w:numPr>
-        <w:spacing w:lineRule="auto" w:line="276" w:before="0" w:after="200"/>
-        <w:contextualSpacing/>
-        <w:jc w:val="left"/>
-        <w:rPr/>
-      </w:pPr>
-      <w:r>
-        <w:rPr/>
-        <w:t>Quel scénario ?</w:t>
-      </w:r>
-    </w:p>
-    <w:p>
-      <w:pPr>
-        <w:pStyle w:val="ListParagraph"/>
-        <w:numPr>
-          <w:ilvl w:val="2"/>
-          <w:numId w:val="7"/>
-        </w:numPr>
-        <w:spacing w:lineRule="auto" w:line="276" w:before="0" w:after="200"/>
-        <w:contextualSpacing/>
-        <w:jc w:val="left"/>
-        <w:rPr/>
-      </w:pPr>
-      <w:r>
-        <w:rPr/>
-        <w:t>Dessin écran + explication</w:t>
-      </w:r>
-    </w:p>
-    <w:p>
-      <w:pPr>
-        <w:pStyle w:val="ListParagraph"/>
-        <w:numPr>
-          <w:ilvl w:val="2"/>
-          <w:numId w:val="7"/>
-        </w:numPr>
-        <w:spacing w:lineRule="auto" w:line="276" w:before="0" w:after="200"/>
-        <w:contextualSpacing/>
-        <w:jc w:val="left"/>
-        <w:rPr/>
-      </w:pPr>
-      <w:r>
-        <w:rPr/>
-        <w:t xml:space="preserve">Importance </w:t>
-      </w:r>
-    </w:p>
-    <w:p>
-      <w:pPr>
-        <w:pStyle w:val="ListParagraph"/>
-        <w:numPr>
-          <w:ilvl w:val="2"/>
-          <w:numId w:val="7"/>
-        </w:numPr>
-        <w:spacing w:lineRule="auto" w:line="276" w:before="0" w:after="200"/>
-        <w:contextualSpacing/>
-        <w:jc w:val="left"/>
-        <w:rPr/>
-      </w:pPr>
-      <w:r>
-        <w:rPr/>
-        <w:t>Comment ?</w:t>
-      </w:r>
-    </w:p>
-    <w:p>
-      <w:pPr>
-        <w:pStyle w:val="ListParagraph"/>
-        <w:numPr>
-          <w:ilvl w:val="3"/>
-          <w:numId w:val="7"/>
-        </w:numPr>
-        <w:spacing w:lineRule="auto" w:line="276" w:before="0" w:after="200"/>
-        <w:contextualSpacing/>
-        <w:jc w:val="left"/>
-        <w:rPr/>
-      </w:pPr>
-      <w:r>
-        <w:rPr/>
-        <w:t>Pas forcément besoin d’un extrait du code source</w:t>
-      </w:r>
-    </w:p>
-    <w:p>
-      <w:pPr>
-        <w:pStyle w:val="ListParagraph"/>
-        <w:numPr>
-          <w:ilvl w:val="3"/>
-          <w:numId w:val="7"/>
-        </w:numPr>
-        <w:spacing w:lineRule="auto" w:line="276" w:before="0" w:after="200"/>
-        <w:contextualSpacing/>
-        <w:jc w:val="left"/>
-        <w:rPr/>
-      </w:pPr>
-      <w:r>
-        <w:rPr/>
-        <w:t>Diagramme de séquence</w:t>
-        <w:tab/>
-      </w:r>
-    </w:p>
-    <w:p>
-      <w:pPr>
-        <w:pStyle w:val="Para"/>
-        <w:jc w:val="left"/>
-        <w:rPr/>
-      </w:pPr>
-      <w:r>
-        <w:rPr/>
-      </w:r>
-    </w:p>
-    <w:p>
-      <w:pPr>
-        <w:pStyle w:val="Normal"/>
-        <w:jc w:val="left"/>
-        <w:rPr/>
-      </w:pPr>
-      <w:r>
-        <w:rPr/>
-      </w:r>
-    </w:p>
-    <w:p>
-      <w:pPr>
-        <w:pStyle w:val="Normal"/>
-        <w:spacing w:lineRule="auto" w:line="240"/>
-        <w:jc w:val="left"/>
-        <w:rPr>
-          <w:b/>
-          <w:sz w:val="32"/>
-        </w:rPr>
-      </w:pPr>
-      <w:r>
-        <w:rPr>
-          <w:b/>
-          <w:sz w:val="32"/>
-        </w:rPr>
-      </w:r>
-      <w:r>
-        <w:br w:type="page"/>
-      </w:r>
-    </w:p>
-    <w:p>
-      <w:pPr>
-        <w:pStyle w:val="Heading2"/>
-        <w:spacing w:before="0" w:after="60"/>
-        <w:jc w:val="left"/>
-        <w:rPr/>
-      </w:pPr>
-      <w:bookmarkStart w:id="33" w:name="_Toc105039402"/>
-      <w:r>
-        <w:rPr/>
-        <w:t>État d’Analyse et Statistiques</w:t>
-      </w:r>
-      <w:bookmarkEnd w:id="33"/>
-    </w:p>
-    <w:p>
-      <w:pPr>
-        <w:pStyle w:val="Heading3"/>
-        <w:jc w:val="left"/>
-        <w:rPr/>
-      </w:pPr>
-      <w:bookmarkStart w:id="34" w:name="_Toc105039403"/>
-      <w:r>
-        <w:rPr/>
-        <w:t>État numéro 1</w:t>
-      </w:r>
-      <w:bookmarkEnd w:id="34"/>
-    </w:p>
-    <w:p>
-      <w:pPr>
-        <w:pStyle w:val="Heading3"/>
-        <w:jc w:val="left"/>
-        <w:rPr/>
-      </w:pPr>
-      <w:bookmarkStart w:id="35" w:name="_Toc105039404"/>
-      <w:r>
-        <w:rPr/>
-        <w:t>État numéro 2</w:t>
+      <w:bookmarkStart w:id="35" w:name="_Toc105039405"/>
+      <w:r>
+        <w:rPr/>
+        <w:t>Statistique numéro 1</w:t>
       </w:r>
       <w:bookmarkEnd w:id="35"/>
-    </w:p>
-    <w:p>
-      <w:pPr>
-        <w:pStyle w:val="Heading3"/>
-        <w:jc w:val="left"/>
-        <w:rPr/>
-      </w:pPr>
-      <w:bookmarkStart w:id="36" w:name="_Toc105039405"/>
-      <w:r>
-        <w:rPr/>
-        <w:t>Statistique numéro 1</w:t>
-      </w:r>
-      <w:bookmarkEnd w:id="36"/>
       <w:r>
         <w:rPr/>
         <w:tab/>
@@ -4127,7 +3982,7 @@
         <w:jc w:val="left"/>
         <w:rPr/>
       </w:pPr>
-      <w:bookmarkStart w:id="37" w:name="_Toc441148074"/>
+      <w:bookmarkStart w:id="36" w:name="_Toc441148074"/>
       <w:r>
         <w:rPr/>
         <w:t xml:space="preserve">Tableau </w:t>
@@ -4156,7 +4011,7 @@
         <w:rPr/>
         <w:t> : Classement TIOBE 2014 de quelques langages de programmation</w:t>
       </w:r>
-      <w:bookmarkEnd w:id="37"/>
+      <w:bookmarkEnd w:id="36"/>
       <w:r>
         <w:rPr/>
         <w:t xml:space="preserve"> (</w:t>
@@ -5511,12 +5366,12 @@
           <w:sz w:val="28"/>
         </w:rPr>
       </w:pPr>
-      <w:bookmarkStart w:id="38" w:name="_Toc105039406"/>
+      <w:bookmarkStart w:id="37" w:name="_Toc105039406"/>
       <w:r>
         <w:rPr/>
         <w:t>Problèmes rencontrés et solutions</w:t>
       </w:r>
-      <w:bookmarkEnd w:id="38"/>
+      <w:bookmarkEnd w:id="37"/>
     </w:p>
     <w:p>
       <w:pPr>
@@ -5608,35 +5463,35 @@
         <w:spacing w:before="0" w:after="60"/>
         <w:rPr/>
       </w:pPr>
-      <w:bookmarkStart w:id="39" w:name="_Toc105039407"/>
+      <w:bookmarkStart w:id="38" w:name="_Toc105039407"/>
       <w:r>
         <w:rPr/>
         <w:t>Évaluation du projet et connaissances acquises</w:t>
       </w:r>
+      <w:bookmarkEnd w:id="38"/>
+    </w:p>
+    <w:p>
+      <w:pPr>
+        <w:pStyle w:val="Normal"/>
+        <w:jc w:val="left"/>
+        <w:rPr/>
+      </w:pPr>
+      <w:r>
+        <w:rPr/>
+      </w:r>
+    </w:p>
+    <w:p>
+      <w:pPr>
+        <w:pStyle w:val="Heading2"/>
+        <w:jc w:val="left"/>
+        <w:rPr/>
+      </w:pPr>
+      <w:bookmarkStart w:id="39" w:name="_Toc105039408"/>
+      <w:r>
+        <w:rPr/>
+        <w:t>Bilan pour l'entreprise</w:t>
+      </w:r>
       <w:bookmarkEnd w:id="39"/>
-    </w:p>
-    <w:p>
-      <w:pPr>
-        <w:pStyle w:val="Normal"/>
-        <w:jc w:val="left"/>
-        <w:rPr/>
-      </w:pPr>
-      <w:r>
-        <w:rPr/>
-      </w:r>
-    </w:p>
-    <w:p>
-      <w:pPr>
-        <w:pStyle w:val="Heading2"/>
-        <w:jc w:val="left"/>
-        <w:rPr/>
-      </w:pPr>
-      <w:bookmarkStart w:id="40" w:name="_Toc105039408"/>
-      <w:r>
-        <w:rPr/>
-        <w:t>Bilan pour l'entreprise</w:t>
-      </w:r>
-      <w:bookmarkEnd w:id="40"/>
     </w:p>
     <w:p>
       <w:pPr>
@@ -5662,35 +5517,35 @@
         <w:jc w:val="left"/>
         <w:rPr/>
       </w:pPr>
-      <w:bookmarkStart w:id="41" w:name="_Toc105039409"/>
+      <w:bookmarkStart w:id="40" w:name="_Toc105039409"/>
       <w:r>
         <w:rPr/>
         <w:t>Bilan personnel</w:t>
       </w:r>
+      <w:bookmarkEnd w:id="40"/>
+    </w:p>
+    <w:p>
+      <w:pPr>
+        <w:pStyle w:val="Para"/>
+        <w:rPr/>
+      </w:pPr>
+      <w:r>
+        <w:rPr/>
+        <w:t>N’insistez pas sur vos lacunes.</w:t>
+      </w:r>
+    </w:p>
+    <w:p>
+      <w:pPr>
+        <w:pStyle w:val="Heading2"/>
+        <w:jc w:val="left"/>
+        <w:rPr/>
+      </w:pPr>
+      <w:bookmarkStart w:id="41" w:name="_Toc105039410"/>
+      <w:r>
+        <w:rPr/>
+        <w:t>Extension et évolution de l’application</w:t>
+      </w:r>
       <w:bookmarkEnd w:id="41"/>
-    </w:p>
-    <w:p>
-      <w:pPr>
-        <w:pStyle w:val="Para"/>
-        <w:rPr/>
-      </w:pPr>
-      <w:r>
-        <w:rPr/>
-        <w:t>N’insistez pas sur vos lacunes.</w:t>
-      </w:r>
-    </w:p>
-    <w:p>
-      <w:pPr>
-        <w:pStyle w:val="Heading2"/>
-        <w:jc w:val="left"/>
-        <w:rPr/>
-      </w:pPr>
-      <w:bookmarkStart w:id="42" w:name="_Toc105039410"/>
-      <w:r>
-        <w:rPr/>
-        <w:t>Extension et évolution de l’application</w:t>
-      </w:r>
-      <w:bookmarkEnd w:id="42"/>
     </w:p>
     <w:p>
       <w:pPr>
@@ -5727,12 +5582,12 @@
         <w:ind w:hanging="432" w:left="432"/>
         <w:rPr/>
       </w:pPr>
-      <w:bookmarkStart w:id="43" w:name="_Toc105039411"/>
+      <w:bookmarkStart w:id="42" w:name="_Toc105039411"/>
       <w:r>
         <w:rPr/>
         <w:t>Conclusion</w:t>
       </w:r>
-      <w:bookmarkEnd w:id="43"/>
+      <w:bookmarkEnd w:id="42"/>
     </w:p>
     <w:p>
       <w:pPr>
@@ -5761,7 +5616,7 @@
         <w:pStyle w:val="Para"/>
         <w:numPr>
           <w:ilvl w:val="0"/>
-          <w:numId w:val="8"/>
+          <w:numId w:val="7"/>
         </w:numPr>
         <w:jc w:val="left"/>
         <w:rPr/>
@@ -5776,7 +5631,7 @@
         <w:pStyle w:val="Para"/>
         <w:numPr>
           <w:ilvl w:val="0"/>
-          <w:numId w:val="8"/>
+          <w:numId w:val="7"/>
         </w:numPr>
         <w:jc w:val="left"/>
         <w:rPr/>
@@ -5791,7 +5646,7 @@
         <w:pStyle w:val="Para"/>
         <w:numPr>
           <w:ilvl w:val="0"/>
-          <w:numId w:val="8"/>
+          <w:numId w:val="7"/>
         </w:numPr>
         <w:jc w:val="left"/>
         <w:rPr/>
@@ -5892,12 +5747,12 @@
         <w:ind w:hanging="432" w:left="432"/>
         <w:rPr/>
       </w:pPr>
-      <w:bookmarkStart w:id="44" w:name="_Toc105039412"/>
+      <w:bookmarkStart w:id="43" w:name="_Toc105039412"/>
       <w:r>
         <w:rPr/>
         <w:t>Bibliographie</w:t>
       </w:r>
-      <w:bookmarkEnd w:id="44"/>
+      <w:bookmarkEnd w:id="43"/>
     </w:p>
     <w:p>
       <w:pPr>
@@ -5987,12 +5842,12 @@
     <w:p>
       <w:pPr>
         <w:sectPr>
-          <w:headerReference w:type="even" r:id="rId20"/>
-          <w:headerReference w:type="default" r:id="rId21"/>
-          <w:headerReference w:type="first" r:id="rId22"/>
-          <w:footerReference w:type="even" r:id="rId23"/>
-          <w:footerReference w:type="default" r:id="rId24"/>
-          <w:footerReference w:type="first" r:id="rId25"/>
+          <w:headerReference w:type="even" r:id="rId18"/>
+          <w:headerReference w:type="default" r:id="rId19"/>
+          <w:headerReference w:type="first" r:id="rId20"/>
+          <w:footerReference w:type="even" r:id="rId21"/>
+          <w:footerReference w:type="default" r:id="rId22"/>
+          <w:footerReference w:type="first" r:id="rId23"/>
           <w:footnotePr>
             <w:numFmt w:val="decimal"/>
           </w:footnotePr>
@@ -6034,12 +5889,12 @@
         <w:ind w:hanging="432" w:left="432"/>
         <w:rPr/>
       </w:pPr>
-      <w:bookmarkStart w:id="45" w:name="_Toc105039413"/>
+      <w:bookmarkStart w:id="44" w:name="_Toc105039413"/>
       <w:r>
         <w:rPr/>
         <w:t>Annexe</w:t>
       </w:r>
-      <w:bookmarkEnd w:id="45"/>
+      <w:bookmarkEnd w:id="44"/>
     </w:p>
     <w:p>
       <w:pPr>
@@ -6062,12 +5917,12 @@
       </w:r>
     </w:p>
     <w:sectPr>
-      <w:headerReference w:type="even" r:id="rId26"/>
-      <w:headerReference w:type="default" r:id="rId27"/>
-      <w:headerReference w:type="first" r:id="rId28"/>
-      <w:footerReference w:type="even" r:id="rId29"/>
-      <w:footerReference w:type="default" r:id="rId30"/>
-      <w:footerReference w:type="first" r:id="rId31"/>
+      <w:headerReference w:type="even" r:id="rId24"/>
+      <w:headerReference w:type="default" r:id="rId25"/>
+      <w:headerReference w:type="first" r:id="rId26"/>
+      <w:footerReference w:type="even" r:id="rId27"/>
+      <w:footerReference w:type="default" r:id="rId28"/>
+      <w:footerReference w:type="first" r:id="rId29"/>
       <w:footnotePr>
         <w:numFmt w:val="decimal"/>
       </w:footnotePr>
@@ -6711,38 +6566,6 @@
       </w:r>
     </w:p>
   </w:footnote>
-  <w:footnote w:id="3">
-    <w:p>
-      <w:pPr>
-        <w:pStyle w:val="FootnoteText"/>
-        <w:rPr>
-          <w:lang w:val="fr-FR"/>
-        </w:rPr>
-      </w:pPr>
-      <w:r>
-        <w:rPr>
-          <w:rStyle w:val="Caractresdenotedebasdepage"/>
-        </w:rPr>
-        <w:footnoteRef/>
-      </w:r>
-      <w:r>
-        <w:rPr/>
-        <w:t xml:space="preserve"> </w:t>
-      </w:r>
-      <w:r>
-        <w:rPr/>
-        <w:t xml:space="preserve">Source: </w:t>
-      </w:r>
-      <w:hyperlink r:id="rId1">
-        <w:r>
-          <w:rPr>
-            <w:rStyle w:val="Hyperlink"/>
-          </w:rPr>
-          <w:t>http://www.journaldunet.com/solutions/dsi/marche-des-navigateurs-fevrier-2014/</w:t>
-        </w:r>
-      </w:hyperlink>
-    </w:p>
-  </w:footnote>
 </w:footnotes>
 </file>
 
@@ -7721,7 +7544,7 @@
         <w:tabs>
           <w:tab w:val="num" w:pos="0"/>
         </w:tabs>
-        <w:ind w:left="720" w:hanging="360"/>
+        <w:ind w:left="1429" w:hanging="360"/>
       </w:pPr>
       <w:rPr>
         <w:rFonts w:ascii="Symbol" w:hAnsi="Symbol" w:cs="Symbol" w:hint="default"/>
@@ -7736,7 +7559,7 @@
         <w:tabs>
           <w:tab w:val="num" w:pos="0"/>
         </w:tabs>
-        <w:ind w:left="1440" w:hanging="360"/>
+        <w:ind w:left="2149" w:hanging="360"/>
       </w:pPr>
       <w:rPr>
         <w:rFonts w:ascii="Courier New" w:hAnsi="Courier New" w:cs="Courier New" w:hint="default"/>
@@ -7751,7 +7574,7 @@
         <w:tabs>
           <w:tab w:val="num" w:pos="0"/>
         </w:tabs>
-        <w:ind w:left="2160" w:hanging="360"/>
+        <w:ind w:left="2869" w:hanging="360"/>
       </w:pPr>
       <w:rPr>
         <w:rFonts w:ascii="Wingdings" w:hAnsi="Wingdings" w:cs="Wingdings" w:hint="default"/>
@@ -7766,7 +7589,7 @@
         <w:tabs>
           <w:tab w:val="num" w:pos="0"/>
         </w:tabs>
-        <w:ind w:left="2880" w:hanging="360"/>
+        <w:ind w:left="3589" w:hanging="360"/>
       </w:pPr>
       <w:rPr>
         <w:rFonts w:ascii="Symbol" w:hAnsi="Symbol" w:cs="Symbol" w:hint="default"/>
@@ -7781,7 +7604,7 @@
         <w:tabs>
           <w:tab w:val="num" w:pos="0"/>
         </w:tabs>
-        <w:ind w:left="3600" w:hanging="360"/>
+        <w:ind w:left="4309" w:hanging="360"/>
       </w:pPr>
       <w:rPr>
         <w:rFonts w:ascii="Courier New" w:hAnsi="Courier New" w:cs="Courier New" w:hint="default"/>
@@ -7796,7 +7619,7 @@
         <w:tabs>
           <w:tab w:val="num" w:pos="0"/>
         </w:tabs>
-        <w:ind w:left="4320" w:hanging="360"/>
+        <w:ind w:left="5029" w:hanging="360"/>
       </w:pPr>
       <w:rPr>
         <w:rFonts w:ascii="Wingdings" w:hAnsi="Wingdings" w:cs="Wingdings" w:hint="default"/>
@@ -7811,7 +7634,7 @@
         <w:tabs>
           <w:tab w:val="num" w:pos="0"/>
         </w:tabs>
-        <w:ind w:left="5040" w:hanging="360"/>
+        <w:ind w:left="5749" w:hanging="360"/>
       </w:pPr>
       <w:rPr>
         <w:rFonts w:ascii="Symbol" w:hAnsi="Symbol" w:cs="Symbol" w:hint="default"/>
@@ -7826,7 +7649,7 @@
         <w:tabs>
           <w:tab w:val="num" w:pos="0"/>
         </w:tabs>
-        <w:ind w:left="5760" w:hanging="360"/>
+        <w:ind w:left="6469" w:hanging="360"/>
       </w:pPr>
       <w:rPr>
         <w:rFonts w:ascii="Courier New" w:hAnsi="Courier New" w:cs="Courier New" w:hint="default"/>
@@ -7841,7 +7664,7 @@
         <w:tabs>
           <w:tab w:val="num" w:pos="0"/>
         </w:tabs>
-        <w:ind w:left="6480" w:hanging="360"/>
+        <w:ind w:left="7189" w:hanging="360"/>
       </w:pPr>
       <w:rPr>
         <w:rFonts w:ascii="Wingdings" w:hAnsi="Wingdings" w:cs="Wingdings" w:hint="default"/>
@@ -7858,7 +7681,7 @@
         <w:tabs>
           <w:tab w:val="num" w:pos="0"/>
         </w:tabs>
-        <w:ind w:left="1429" w:hanging="360"/>
+        <w:ind w:left="720" w:hanging="360"/>
       </w:pPr>
       <w:rPr>
         <w:rFonts w:ascii="Symbol" w:hAnsi="Symbol" w:cs="Symbol" w:hint="default"/>
@@ -7873,7 +7696,7 @@
         <w:tabs>
           <w:tab w:val="num" w:pos="0"/>
         </w:tabs>
-        <w:ind w:left="2149" w:hanging="360"/>
+        <w:ind w:left="1440" w:hanging="360"/>
       </w:pPr>
       <w:rPr>
         <w:rFonts w:ascii="Courier New" w:hAnsi="Courier New" w:cs="Courier New" w:hint="default"/>
@@ -7888,7 +7711,7 @@
         <w:tabs>
           <w:tab w:val="num" w:pos="0"/>
         </w:tabs>
-        <w:ind w:left="2869" w:hanging="360"/>
+        <w:ind w:left="2160" w:hanging="360"/>
       </w:pPr>
       <w:rPr>
         <w:rFonts w:ascii="Wingdings" w:hAnsi="Wingdings" w:cs="Wingdings" w:hint="default"/>
@@ -7903,7 +7726,7 @@
         <w:tabs>
           <w:tab w:val="num" w:pos="0"/>
         </w:tabs>
-        <w:ind w:left="3589" w:hanging="360"/>
+        <w:ind w:left="2880" w:hanging="360"/>
       </w:pPr>
       <w:rPr>
         <w:rFonts w:ascii="Symbol" w:hAnsi="Symbol" w:cs="Symbol" w:hint="default"/>
@@ -7918,7 +7741,7 @@
         <w:tabs>
           <w:tab w:val="num" w:pos="0"/>
         </w:tabs>
-        <w:ind w:left="4309" w:hanging="360"/>
+        <w:ind w:left="3600" w:hanging="360"/>
       </w:pPr>
       <w:rPr>
         <w:rFonts w:ascii="Courier New" w:hAnsi="Courier New" w:cs="Courier New" w:hint="default"/>
@@ -7933,7 +7756,7 @@
         <w:tabs>
           <w:tab w:val="num" w:pos="0"/>
         </w:tabs>
-        <w:ind w:left="5029" w:hanging="360"/>
+        <w:ind w:left="4320" w:hanging="360"/>
       </w:pPr>
       <w:rPr>
         <w:rFonts w:ascii="Wingdings" w:hAnsi="Wingdings" w:cs="Wingdings" w:hint="default"/>
@@ -7948,7 +7771,7 @@
         <w:tabs>
           <w:tab w:val="num" w:pos="0"/>
         </w:tabs>
-        <w:ind w:left="5749" w:hanging="360"/>
+        <w:ind w:left="5040" w:hanging="360"/>
       </w:pPr>
       <w:rPr>
         <w:rFonts w:ascii="Symbol" w:hAnsi="Symbol" w:cs="Symbol" w:hint="default"/>
@@ -7963,7 +7786,7 @@
         <w:tabs>
           <w:tab w:val="num" w:pos="0"/>
         </w:tabs>
-        <w:ind w:left="6469" w:hanging="360"/>
+        <w:ind w:left="5760" w:hanging="360"/>
       </w:pPr>
       <w:rPr>
         <w:rFonts w:ascii="Courier New" w:hAnsi="Courier New" w:cs="Courier New" w:hint="default"/>
@@ -7978,7 +7801,7 @@
         <w:tabs>
           <w:tab w:val="num" w:pos="0"/>
         </w:tabs>
-        <w:ind w:left="7189" w:hanging="360"/>
+        <w:ind w:left="6480" w:hanging="360"/>
       </w:pPr>
       <w:rPr>
         <w:rFonts w:ascii="Wingdings" w:hAnsi="Wingdings" w:cs="Wingdings" w:hint="default"/>
@@ -8130,7 +7953,7 @@
       <w:lvlJc w:val="left"/>
       <w:pPr>
         <w:tabs>
-          <w:tab w:val="num" w:pos="0"/>
+          <w:tab w:val="num" w:pos="720"/>
         </w:tabs>
         <w:ind w:left="720" w:hanging="360"/>
       </w:pPr>
@@ -8141,31 +7964,31 @@
     <w:lvl w:ilvl="1">
       <w:start w:val="1"/>
       <w:numFmt w:val="bullet"/>
-      <w:lvlText w:val="o"/>
+      <w:lvlText w:val="◦"/>
       <w:lvlJc w:val="left"/>
       <w:pPr>
         <w:tabs>
-          <w:tab w:val="num" w:pos="0"/>
+          <w:tab w:val="num" w:pos="1080"/>
         </w:tabs>
-        <w:ind w:left="1440" w:hanging="360"/>
+        <w:ind w:left="1080" w:hanging="360"/>
       </w:pPr>
       <w:rPr>
-        <w:rFonts w:ascii="Courier New" w:hAnsi="Courier New" w:cs="Courier New" w:hint="default"/>
+        <w:rFonts w:ascii="OpenSymbol" w:hAnsi="OpenSymbol" w:cs="OpenSymbol" w:hint="default"/>
       </w:rPr>
     </w:lvl>
     <w:lvl w:ilvl="2">
       <w:start w:val="1"/>
       <w:numFmt w:val="bullet"/>
-      <w:lvlText w:val=""/>
+      <w:lvlText w:val="▪"/>
       <w:lvlJc w:val="left"/>
       <w:pPr>
         <w:tabs>
-          <w:tab w:val="num" w:pos="0"/>
+          <w:tab w:val="num" w:pos="1440"/>
         </w:tabs>
-        <w:ind w:left="2160" w:hanging="360"/>
+        <w:ind w:left="1440" w:hanging="360"/>
       </w:pPr>
       <w:rPr>
-        <w:rFonts w:ascii="Wingdings" w:hAnsi="Wingdings" w:cs="Wingdings" w:hint="default"/>
+        <w:rFonts w:ascii="OpenSymbol" w:hAnsi="OpenSymbol" w:cs="OpenSymbol" w:hint="default"/>
       </w:rPr>
     </w:lvl>
     <w:lvl w:ilvl="3">
@@ -8175,9 +7998,9 @@
       <w:lvlJc w:val="left"/>
       <w:pPr>
         <w:tabs>
-          <w:tab w:val="num" w:pos="0"/>
+          <w:tab w:val="num" w:pos="1800"/>
         </w:tabs>
-        <w:ind w:left="2880" w:hanging="360"/>
+        <w:ind w:left="1800" w:hanging="360"/>
       </w:pPr>
       <w:rPr>
         <w:rFonts w:ascii="Symbol" w:hAnsi="Symbol" w:cs="Symbol" w:hint="default"/>
@@ -8186,31 +8009,31 @@
     <w:lvl w:ilvl="4">
       <w:start w:val="1"/>
       <w:numFmt w:val="bullet"/>
-      <w:lvlText w:val="o"/>
+      <w:lvlText w:val="◦"/>
       <w:lvlJc w:val="left"/>
       <w:pPr>
         <w:tabs>
-          <w:tab w:val="num" w:pos="0"/>
+          <w:tab w:val="num" w:pos="2160"/>
         </w:tabs>
-        <w:ind w:left="3600" w:hanging="360"/>
+        <w:ind w:left="2160" w:hanging="360"/>
       </w:pPr>
       <w:rPr>
-        <w:rFonts w:ascii="Courier New" w:hAnsi="Courier New" w:cs="Courier New" w:hint="default"/>
+        <w:rFonts w:ascii="OpenSymbol" w:hAnsi="OpenSymbol" w:cs="OpenSymbol" w:hint="default"/>
       </w:rPr>
     </w:lvl>
     <w:lvl w:ilvl="5">
       <w:start w:val="1"/>
       <w:numFmt w:val="bullet"/>
-      <w:lvlText w:val=""/>
+      <w:lvlText w:val="▪"/>
       <w:lvlJc w:val="left"/>
       <w:pPr>
         <w:tabs>
-          <w:tab w:val="num" w:pos="0"/>
+          <w:tab w:val="num" w:pos="2520"/>
         </w:tabs>
-        <w:ind w:left="4320" w:hanging="360"/>
+        <w:ind w:left="2520" w:hanging="360"/>
       </w:pPr>
       <w:rPr>
-        <w:rFonts w:ascii="Wingdings" w:hAnsi="Wingdings" w:cs="Wingdings" w:hint="default"/>
+        <w:rFonts w:ascii="OpenSymbol" w:hAnsi="OpenSymbol" w:cs="OpenSymbol" w:hint="default"/>
       </w:rPr>
     </w:lvl>
     <w:lvl w:ilvl="6">
@@ -8220,9 +8043,9 @@
       <w:lvlJc w:val="left"/>
       <w:pPr>
         <w:tabs>
-          <w:tab w:val="num" w:pos="0"/>
+          <w:tab w:val="num" w:pos="2880"/>
         </w:tabs>
-        <w:ind w:left="5040" w:hanging="360"/>
+        <w:ind w:left="2880" w:hanging="360"/>
       </w:pPr>
       <w:rPr>
         <w:rFonts w:ascii="Symbol" w:hAnsi="Symbol" w:cs="Symbol" w:hint="default"/>
@@ -8231,31 +8054,31 @@
     <w:lvl w:ilvl="7">
       <w:start w:val="1"/>
       <w:numFmt w:val="bullet"/>
-      <w:lvlText w:val="o"/>
+      <w:lvlText w:val="◦"/>
       <w:lvlJc w:val="left"/>
       <w:pPr>
         <w:tabs>
-          <w:tab w:val="num" w:pos="0"/>
+          <w:tab w:val="num" w:pos="3240"/>
         </w:tabs>
-        <w:ind w:left="5760" w:hanging="360"/>
+        <w:ind w:left="3240" w:hanging="360"/>
       </w:pPr>
       <w:rPr>
-        <w:rFonts w:ascii="Courier New" w:hAnsi="Courier New" w:cs="Courier New" w:hint="default"/>
+        <w:rFonts w:ascii="OpenSymbol" w:hAnsi="OpenSymbol" w:cs="OpenSymbol" w:hint="default"/>
       </w:rPr>
     </w:lvl>
     <w:lvl w:ilvl="8">
       <w:start w:val="1"/>
       <w:numFmt w:val="bullet"/>
-      <w:lvlText w:val=""/>
+      <w:lvlText w:val="▪"/>
       <w:lvlJc w:val="left"/>
       <w:pPr>
         <w:tabs>
-          <w:tab w:val="num" w:pos="0"/>
+          <w:tab w:val="num" w:pos="3600"/>
         </w:tabs>
-        <w:ind w:left="6480" w:hanging="360"/>
+        <w:ind w:left="3600" w:hanging="360"/>
       </w:pPr>
       <w:rPr>
-        <w:rFonts w:ascii="Wingdings" w:hAnsi="Wingdings" w:cs="Wingdings" w:hint="default"/>
+        <w:rFonts w:ascii="OpenSymbol" w:hAnsi="OpenSymbol" w:cs="OpenSymbol" w:hint="default"/>
       </w:rPr>
     </w:lvl>
   </w:abstractNum>
@@ -8397,6 +8220,143 @@
     </w:lvl>
   </w:abstractNum>
   <w:abstractNum w:abstractNumId="10">
+    <w:lvl w:ilvl="0">
+      <w:start w:val="1"/>
+      <w:numFmt w:val="bullet"/>
+      <w:lvlText w:val=""/>
+      <w:lvlJc w:val="left"/>
+      <w:pPr>
+        <w:tabs>
+          <w:tab w:val="num" w:pos="720"/>
+        </w:tabs>
+        <w:ind w:left="720" w:hanging="360"/>
+      </w:pPr>
+      <w:rPr>
+        <w:rFonts w:ascii="Symbol" w:hAnsi="Symbol" w:cs="Symbol" w:hint="default"/>
+      </w:rPr>
+    </w:lvl>
+    <w:lvl w:ilvl="1">
+      <w:start w:val="1"/>
+      <w:numFmt w:val="bullet"/>
+      <w:lvlText w:val="◦"/>
+      <w:lvlJc w:val="left"/>
+      <w:pPr>
+        <w:tabs>
+          <w:tab w:val="num" w:pos="1080"/>
+        </w:tabs>
+        <w:ind w:left="1080" w:hanging="360"/>
+      </w:pPr>
+      <w:rPr>
+        <w:rFonts w:ascii="OpenSymbol" w:hAnsi="OpenSymbol" w:cs="OpenSymbol" w:hint="default"/>
+      </w:rPr>
+    </w:lvl>
+    <w:lvl w:ilvl="2">
+      <w:start w:val="1"/>
+      <w:numFmt w:val="bullet"/>
+      <w:lvlText w:val="▪"/>
+      <w:lvlJc w:val="left"/>
+      <w:pPr>
+        <w:tabs>
+          <w:tab w:val="num" w:pos="1440"/>
+        </w:tabs>
+        <w:ind w:left="1440" w:hanging="360"/>
+      </w:pPr>
+      <w:rPr>
+        <w:rFonts w:ascii="OpenSymbol" w:hAnsi="OpenSymbol" w:cs="OpenSymbol" w:hint="default"/>
+      </w:rPr>
+    </w:lvl>
+    <w:lvl w:ilvl="3">
+      <w:start w:val="1"/>
+      <w:numFmt w:val="bullet"/>
+      <w:lvlText w:val=""/>
+      <w:lvlJc w:val="left"/>
+      <w:pPr>
+        <w:tabs>
+          <w:tab w:val="num" w:pos="1800"/>
+        </w:tabs>
+        <w:ind w:left="1800" w:hanging="360"/>
+      </w:pPr>
+      <w:rPr>
+        <w:rFonts w:ascii="Symbol" w:hAnsi="Symbol" w:cs="Symbol" w:hint="default"/>
+      </w:rPr>
+    </w:lvl>
+    <w:lvl w:ilvl="4">
+      <w:start w:val="1"/>
+      <w:numFmt w:val="bullet"/>
+      <w:lvlText w:val="◦"/>
+      <w:lvlJc w:val="left"/>
+      <w:pPr>
+        <w:tabs>
+          <w:tab w:val="num" w:pos="2160"/>
+        </w:tabs>
+        <w:ind w:left="2160" w:hanging="360"/>
+      </w:pPr>
+      <w:rPr>
+        <w:rFonts w:ascii="OpenSymbol" w:hAnsi="OpenSymbol" w:cs="OpenSymbol" w:hint="default"/>
+      </w:rPr>
+    </w:lvl>
+    <w:lvl w:ilvl="5">
+      <w:start w:val="1"/>
+      <w:numFmt w:val="bullet"/>
+      <w:lvlText w:val="▪"/>
+      <w:lvlJc w:val="left"/>
+      <w:pPr>
+        <w:tabs>
+          <w:tab w:val="num" w:pos="2520"/>
+        </w:tabs>
+        <w:ind w:left="2520" w:hanging="360"/>
+      </w:pPr>
+      <w:rPr>
+        <w:rFonts w:ascii="OpenSymbol" w:hAnsi="OpenSymbol" w:cs="OpenSymbol" w:hint="default"/>
+      </w:rPr>
+    </w:lvl>
+    <w:lvl w:ilvl="6">
+      <w:start w:val="1"/>
+      <w:numFmt w:val="bullet"/>
+      <w:lvlText w:val=""/>
+      <w:lvlJc w:val="left"/>
+      <w:pPr>
+        <w:tabs>
+          <w:tab w:val="num" w:pos="2880"/>
+        </w:tabs>
+        <w:ind w:left="2880" w:hanging="360"/>
+      </w:pPr>
+      <w:rPr>
+        <w:rFonts w:ascii="Symbol" w:hAnsi="Symbol" w:cs="Symbol" w:hint="default"/>
+      </w:rPr>
+    </w:lvl>
+    <w:lvl w:ilvl="7">
+      <w:start w:val="1"/>
+      <w:numFmt w:val="bullet"/>
+      <w:lvlText w:val="◦"/>
+      <w:lvlJc w:val="left"/>
+      <w:pPr>
+        <w:tabs>
+          <w:tab w:val="num" w:pos="3240"/>
+        </w:tabs>
+        <w:ind w:left="3240" w:hanging="360"/>
+      </w:pPr>
+      <w:rPr>
+        <w:rFonts w:ascii="OpenSymbol" w:hAnsi="OpenSymbol" w:cs="OpenSymbol" w:hint="default"/>
+      </w:rPr>
+    </w:lvl>
+    <w:lvl w:ilvl="8">
+      <w:start w:val="1"/>
+      <w:numFmt w:val="bullet"/>
+      <w:lvlText w:val="▪"/>
+      <w:lvlJc w:val="left"/>
+      <w:pPr>
+        <w:tabs>
+          <w:tab w:val="num" w:pos="3600"/>
+        </w:tabs>
+        <w:ind w:left="3600" w:hanging="360"/>
+      </w:pPr>
+      <w:rPr>
+        <w:rFonts w:ascii="OpenSymbol" w:hAnsi="OpenSymbol" w:cs="OpenSymbol" w:hint="default"/>
+      </w:rPr>
+    </w:lvl>
+  </w:abstractNum>
+  <w:abstractNum w:abstractNumId="11">
     <w:lvl w:ilvl="0">
       <w:start w:val="1"/>
       <w:numFmt w:val="bullet"/>
@@ -8562,6 +8522,9 @@
   </w:num>
   <w:num w:numId="10">
     <w:abstractNumId w:val="10"/>
+  </w:num>
+  <w:num w:numId="11">
+    <w:abstractNumId w:val="11"/>
   </w:num>
 </w:numbering>
 </file>
@@ -9279,6 +9242,13 @@
   </w:style>
   <w:style w:type="character" w:styleId="FootnoteCharacters111">
     <w:name w:val="Footnote Characters111"/>
+    <w:qFormat/>
+    <w:rPr>
+      <w:vertAlign w:val="superscript"/>
+    </w:rPr>
+  </w:style>
+  <w:style w:type="character" w:styleId="FootnoteCharacters1111">
+    <w:name w:val="Footnote Characters1111"/>
     <w:basedOn w:val="DefaultParagraphFont"/>
     <w:qFormat/>
     <w:rsid w:val="00f47466"/>
@@ -9370,6 +9340,13 @@
       <w:vertAlign w:val="superscript"/>
     </w:rPr>
   </w:style>
+  <w:style w:type="character" w:styleId="EndnoteCharacters111">
+    <w:name w:val="Endnote Characters111"/>
+    <w:qFormat/>
+    <w:rPr>
+      <w:vertAlign w:val="superscript"/>
+    </w:rPr>
+  </w:style>
   <w:style w:type="character" w:styleId="Caractresdenotedefin">
     <w:name w:val="Caractères de note de fin"/>
     <w:qFormat/>
@@ -9397,6 +9374,27 @@
     <w:rPr>
       <w:rFonts w:ascii="OpenSymbol" w:hAnsi="OpenSymbol" w:eastAsia="OpenSymbol" w:cs="OpenSymbol"/>
     </w:rPr>
+  </w:style>
+  <w:style w:type="character" w:styleId="InternetLink4">
+    <w:name w:val="Internet Link4"/>
+    <w:qFormat/>
+    <w:rPr>
+      <w:color w:val="000080"/>
+      <w:u w:val="single"/>
+    </w:rPr>
+  </w:style>
+  <w:style w:type="character" w:styleId="Strong">
+    <w:name w:val="Strong"/>
+    <w:qFormat/>
+    <w:rPr>
+      <w:b/>
+      <w:bCs/>
+    </w:rPr>
+  </w:style>
+  <w:style w:type="character" w:styleId="Caractresdenumrotation">
+    <w:name w:val="Caractères de numérotation"/>
+    <w:qFormat/>
+    <w:rPr/>
   </w:style>
   <w:style w:type="character" w:styleId="Hyperlink">
     <w:name w:val="Hyperlink"/>
@@ -9404,19 +9402,6 @@
       <w:color w:val="000080"/>
       <w:u w:val="single"/>
     </w:rPr>
-  </w:style>
-  <w:style w:type="character" w:styleId="Strong">
-    <w:name w:val="Strong"/>
-    <w:qFormat/>
-    <w:rPr>
-      <w:b/>
-      <w:bCs/>
-    </w:rPr>
-  </w:style>
-  <w:style w:type="character" w:styleId="Caractresdenumrotation">
-    <w:name w:val="Caractères de numérotation"/>
-    <w:qFormat/>
-    <w:rPr/>
   </w:style>
   <w:style w:type="paragraph" w:styleId="Titre">
     <w:name w:val="Titre"/>

--- a/Mémoire.docx
+++ b/Mémoire.docx
@@ -1821,45 +1821,24 @@
     <w:p>
       <w:pPr>
         <w:pStyle w:val="GlossaryDefinition"/>
-        <w:jc w:val="left"/>
         <w:rPr>
-          <w:lang w:val="fr-FR"/>
+          <w:b/>
+          <w:bCs/>
         </w:rPr>
       </w:pPr>
       <w:r>
         <w:rPr>
-          <w:rStyle w:val="GlossaryEntry"/>
-          <w:lang w:val="fr-FR"/>
+          <w:b/>
+          <w:bCs/>
         </w:rPr>
-        <w:t>Astéroïde</w:t>
+        <w:t xml:space="preserve">Back-office : </w:t>
       </w:r>
       <w:r>
         <w:rPr>
-          <w:lang w:val="fr-FR"/>
+          <w:b w:val="false"/>
+          <w:bCs w:val="false"/>
         </w:rPr>
-        <w:t>. Minuscule planète dont la taille varie entre 1 000 km à moins d'un km de diamètre. Les astéroïdes gravitent généralement autour de planètes plus grandes.</w:t>
-      </w:r>
-    </w:p>
-    <w:p>
-      <w:pPr>
-        <w:pStyle w:val="GlossaryDefinition"/>
-        <w:jc w:val="left"/>
-        <w:rPr>
-          <w:lang w:val="fr-FR"/>
-        </w:rPr>
-      </w:pPr>
-      <w:r>
-        <w:rPr>
-          <w:rStyle w:val="GlossaryEntry"/>
-          <w:lang w:val="fr-FR"/>
-        </w:rPr>
-        <w:t>Atmosphère</w:t>
-      </w:r>
-      <w:r>
-        <w:rPr>
-          <w:lang w:val="fr-FR"/>
-        </w:rPr>
-        <w:t>. Masse gazeuse entourant les planètes, dont la Terre.</w:t>
+        <w:t>Partie d’un système informatique qui gère les processus internes de l’organisation, souvent inaccessible au grand public.</w:t>
       </w:r>
     </w:p>
     <w:p>
@@ -1881,22 +1860,21 @@
         </w:sectPr>
         <w:pStyle w:val="GlossaryDefinition"/>
         <w:jc w:val="left"/>
+        <w:rPr/>
+      </w:pPr>
+      <w:r>
         <w:rPr>
-          <w:lang w:val="fr-FR"/>
+          <w:b/>
+          <w:bCs/>
         </w:rPr>
-      </w:pPr>
+        <w:t xml:space="preserve">Gantt : </w:t>
+      </w:r>
       <w:r>
         <w:rPr>
-          <w:rStyle w:val="GlossaryEntry"/>
-          <w:lang w:val="fr-FR"/>
+          <w:b w:val="false"/>
+          <w:bCs w:val="false"/>
         </w:rPr>
-        <w:t>Densité</w:t>
-      </w:r>
-      <w:r>
-        <w:rPr>
-          <w:lang w:val="fr-FR"/>
-        </w:rPr>
-        <w:t>. Nombre de particules par unité de mesure.</w:t>
+        <w:t>C’est un diagramme qui représente visuellement un planning ou un calendrier de projet.</w:t>
       </w:r>
       <w:r>
         <w:br w:type="page"/>
@@ -2177,7 +2155,15 @@
       </w:pPr>
       <w:r>
         <w:rPr/>
-        <w:t>Selon leur plan de travail pluriannuel, le principales missions de la CENI incluent :</w:t>
+        <w:t>Selon leur plan de travail pluriannuel, le</w:t>
+      </w:r>
+      <w:r>
+        <w:rPr/>
+        <w:t>s</w:t>
+      </w:r>
+      <w:r>
+        <w:rPr/>
+        <w:t xml:space="preserve"> principales missions de la CENI incluent :</w:t>
       </w:r>
     </w:p>
     <w:p>
@@ -3280,7 +3266,15 @@
       </w:pPr>
       <w:r>
         <w:rPr/>
-        <w:t>Nous aspirons également à offrir une meilleur visibilité sur les statistiques, comme le taux de couv</w:t>
+        <w:t>Nous aspirons également à offrir une meilleur</w:t>
+      </w:r>
+      <w:r>
+        <w:rPr/>
+        <w:t>e</w:t>
+      </w:r>
+      <w:r>
+        <w:rPr/>
+        <w:t xml:space="preserve"> visibilité sur les statistiques, comme le taux de couv</w:t>
       </w:r>
       <w:r>
         <w:rPr/>
@@ -3297,33 +3291,17 @@
     </w:p>
     <w:p>
       <w:pPr>
-        <w:pStyle w:val="Normal"/>
-        <w:jc w:val="left"/>
-        <w:rPr/>
-      </w:pPr>
-      <w:r>
-        <w:rPr/>
-      </w:r>
-    </w:p>
-    <w:p>
-      <w:pPr>
-        <w:pStyle w:val="Normal"/>
-        <w:keepNext w:val="true"/>
-        <w:jc w:val="left"/>
-        <w:rPr/>
-      </w:pPr>
-      <w:r>
-        <w:rPr/>
-      </w:r>
-    </w:p>
-    <w:p>
-      <w:pPr>
-        <w:pStyle w:val="Caption"/>
-        <w:jc w:val="left"/>
-        <w:rPr/>
-      </w:pPr>
-      <w:r>
-        <w:rPr/>
+        <w:pStyle w:val="Para"/>
+        <w:jc w:val="left"/>
+        <w:rPr/>
+      </w:pPr>
+      <w:r>
+        <w:rPr/>
+        <w:t xml:space="preserve">En somme, </w:t>
+      </w:r>
+      <w:r>
+        <w:rPr/>
+        <w:t>l’objectif de cette refonte est d’obtenir une solution plus moderne, efficace et optimisée par rapport à la version précédente.</w:t>
       </w:r>
     </w:p>
     <w:p>
@@ -3347,32 +3325,717 @@
       </w:pPr>
       <w:r>
         <w:rPr/>
-        <w:t>Diagramme de GANTT et commentaires.</w:t>
+        <w:t xml:space="preserve">La planification d’un projet revêt une grande importance. Comme disait </w:t>
+      </w:r>
+      <w:r>
+        <w:rPr>
+          <w:rStyle w:val="Strong"/>
+          <w:b w:val="false"/>
+          <w:bCs w:val="false"/>
+        </w:rPr>
+        <w:t>H. Stanely Judd : ’</w:t>
+      </w:r>
+      <w:r>
+        <w:rPr>
+          <w:rStyle w:val="Strong"/>
+          <w:b w:val="false"/>
+          <w:bCs w:val="false"/>
+          <w:i/>
+          <w:iCs/>
+        </w:rPr>
+        <w:t>Un bon plan est comme une carte routière : il indique la destination finale et généralement la meilleure façon d’y arriver</w:t>
+      </w:r>
+      <w:r>
+        <w:rPr>
+          <w:rStyle w:val="Strong"/>
+          <w:b w:val="false"/>
+          <w:bCs w:val="false"/>
+        </w:rPr>
+        <w:t xml:space="preserve">’. </w:t>
+      </w:r>
+      <w:r>
+        <w:rPr>
+          <w:rStyle w:val="Strong"/>
+          <w:b w:val="false"/>
+          <w:bCs w:val="false"/>
+        </w:rPr>
+        <w:t xml:space="preserve">C'est la raison pour laquelle, avant de se lancer dans l'exécution du projet, nous </w:t>
+      </w:r>
+      <w:r>
+        <w:rPr>
+          <w:rStyle w:val="Strong"/>
+          <w:b w:val="false"/>
+          <w:bCs w:val="false"/>
+        </w:rPr>
+        <w:t>avons commencé par élaborer un plan détaillé. Cette étape préliminaire nous a permis de définir les objectifs et de créer un planning précis des étapes à suivre afin de mieux organiser notre temps et notre travail.</w:t>
       </w:r>
     </w:p>
     <w:p>
       <w:pPr>
         <w:pStyle w:val="Para"/>
-        <w:jc w:val="left"/>
-        <w:rPr/>
-      </w:pPr>
-      <w:r>
-        <w:rPr/>
+        <w:ind w:hanging="0"/>
+        <w:jc w:val="left"/>
+        <w:rPr/>
+      </w:pPr>
+      <w:r>
+        <w:rPr>
+          <w:rStyle w:val="Strong"/>
+          <w:b w:val="false"/>
+          <w:bCs w:val="false"/>
+        </w:rPr>
+        <w:tab/>
+        <w:t>Le schéma suivant montre la réalisation du projet durant les semaines passées au sein de la CENI, avec le diagramme de GANTT :</w:t>
       </w:r>
     </w:p>
     <w:p>
       <w:pPr>
         <w:pStyle w:val="Para"/>
-        <w:jc w:val="left"/>
-        <w:rPr>
-          <w:color w:val="FF0000"/>
-        </w:rPr>
-      </w:pPr>
-      <w:r>
-        <w:rPr>
-          <w:color w:val="FF0000"/>
-        </w:rPr>
-        <w:t>N’hésitez pas à mettre le diagramme à l’italienne pour être plus lisible.</w:t>
+        <w:ind w:hanging="0"/>
+        <w:jc w:val="left"/>
+        <w:rPr/>
+      </w:pPr>
+      <w:r>
+        <w:rPr/>
+      </w:r>
+      <w:r>
+        <w:br w:type="page"/>
+      </w:r>
+      <w:r>
+        <mc:AlternateContent>
+          <mc:Choice Requires="wps">
+            <w:drawing>
+              <wp:anchor behindDoc="0" distT="0" distB="0" distL="0" distR="0" simplePos="0" locked="0" layoutInCell="0" allowOverlap="1" relativeHeight="11">
+                <wp:simplePos x="0" y="0"/>
+                <wp:positionH relativeFrom="column">
+                  <wp:posOffset>-1292860</wp:posOffset>
+                </wp:positionH>
+                <wp:positionV relativeFrom="paragraph">
+                  <wp:posOffset>897890</wp:posOffset>
+                </wp:positionV>
+                <wp:extent cx="7560310" cy="7320915"/>
+                <wp:effectExtent l="0" t="0" r="0" b="0"/>
+                <wp:wrapSquare wrapText="largest"/>
+                <wp:docPr id="7" name="Cadre6"/>
+                <a:graphic xmlns:a="http://schemas.openxmlformats.org/drawingml/2006/main">
+                  <a:graphicData uri="http://schemas.microsoft.com/office/word/2010/wordprocessingShape">
+                    <wps:wsp>
+                      <wps:cNvSpPr txBox="1"/>
+                      <wps:spPr>
+                        <a:xfrm>
+                          <a:off x="0" y="0"/>
+                          <a:ext cx="7560310" cy="7320915"/>
+                        </a:xfrm>
+                        <a:prstGeom prst="rect"/>
+                        <a:solidFill>
+                          <a:srgbClr val="FFFFFF"/>
+                        </a:solidFill>
+                      </wps:spPr>
+                      <wps:txbx>
+                        <w:txbxContent>
+                          <w:p>
+                            <w:pPr>
+                              <w:pStyle w:val="Figure"/>
+                              <w:jc w:val="center"/>
+                              <w:rPr/>
+                            </w:pPr>
+                            <w:r>
+                              <w:rPr/>
+                              <w:drawing>
+                                <wp:inline distT="0" distB="0" distL="0" distR="0">
+                                  <wp:extent cx="13003530" cy="6933565"/>
+                                  <wp:effectExtent l="0" t="0" r="0" b="0"/>
+                                  <wp:docPr id="8" name="Image1" descr=""/>
+                                  <wp:cNvGraphicFramePr>
+                                    <a:graphicFrameLocks xmlns:a="http://schemas.openxmlformats.org/drawingml/2006/main" noChangeAspect="1"/>
+                                  </wp:cNvGraphicFramePr>
+                                  <a:graphic xmlns:a="http://schemas.openxmlformats.org/drawingml/2006/main">
+                                    <a:graphicData uri="http://schemas.openxmlformats.org/drawingml/2006/picture">
+                                      <pic:pic xmlns:pic="http://schemas.openxmlformats.org/drawingml/2006/picture">
+                                        <pic:nvPicPr>
+                                          <pic:cNvPr id="8" name="Image1" descr=""/>
+                                          <pic:cNvPicPr>
+                                            <a:picLocks noChangeAspect="1" noChangeArrowheads="1"/>
+                                          </pic:cNvPicPr>
+                                        </pic:nvPicPr>
+                                        <pic:blipFill>
+                                          <a:blip r:embed="rId18"/>
+                                          <a:stretch>
+                                            <a:fillRect/>
+                                          </a:stretch>
+                                        </pic:blipFill>
+                                        <pic:spPr bwMode="auto">
+                                          <a:xfrm rot="5400000">
+                                            <a:off x="0" y="0"/>
+                                            <a:ext cx="13003530" cy="6933565"/>
+                                          </a:xfrm>
+                                          <a:prstGeom prst="rect">
+                                            <a:avLst/>
+                                          </a:prstGeom>
+                                        </pic:spPr>
+                                      </pic:pic>
+                                    </a:graphicData>
+                                  </a:graphic>
+                                </wp:inline>
+                              </w:drawing>
+                              <w:t xml:space="preserve">Figure </w:t>
+                            </w:r>
+                            <w:r>
+                              <w:rPr/>
+                              <w:fldChar w:fldCharType="begin"/>
+                            </w:r>
+                            <w:r>
+                              <w:rPr/>
+                              <w:instrText xml:space="preserve"> SEQ Figure \* ARABIC </w:instrText>
+                            </w:r>
+                            <w:r>
+                              <w:rPr/>
+                              <w:fldChar w:fldCharType="separate"/>
+                            </w:r>
+                            <w:r>
+                              <w:rPr/>
+                              <w:t>2</w:t>
+                            </w:r>
+                            <w:r>
+                              <w:rPr/>
+                              <w:fldChar w:fldCharType="end"/>
+                            </w:r>
+                            <w:r>
+                              <w:rPr/>
+                              <w:t>: Diagramme de GANTT partie 1</w:t>
+                            </w:r>
+                          </w:p>
+                        </w:txbxContent>
+                      </wps:txbx>
+                      <wps:bodyPr anchor="t" lIns="0" tIns="0" rIns="0" bIns="0">
+                        <a:noAutofit/>
+                      </wps:bodyPr>
+                    </wps:wsp>
+                  </a:graphicData>
+                </a:graphic>
+              </wp:anchor>
+            </w:drawing>
+          </mc:Choice>
+          <mc:Fallback>
+            <w:pict>
+              <v:rect style="position:absolute;rotation:-0;width:595.3pt;height:576.45pt;mso-wrap-distance-left:0pt;mso-wrap-distance-right:0pt;mso-wrap-distance-top:0pt;mso-wrap-distance-bottom:0pt;margin-top:70.7pt;mso-position-vertical-relative:text;margin-left:-101.8pt;mso-position-horizontal-relative:text">
+                <v:textbox inset="0in,0in,0in,0in">
+                  <w:txbxContent>
+                    <w:p>
+                      <w:pPr>
+                        <w:pStyle w:val="Figure"/>
+                        <w:jc w:val="center"/>
+                        <w:rPr/>
+                      </w:pPr>
+                      <w:r>
+                        <w:rPr/>
+                        <w:drawing>
+                          <wp:inline distT="0" distB="0" distL="0" distR="0">
+                            <wp:extent cx="13003530" cy="6933565"/>
+                            <wp:effectExtent l="0" t="0" r="0" b="0"/>
+                            <wp:docPr id="9" name="Image1" descr=""/>
+                            <wp:cNvGraphicFramePr>
+                              <a:graphicFrameLocks xmlns:a="http://schemas.openxmlformats.org/drawingml/2006/main" noChangeAspect="1"/>
+                            </wp:cNvGraphicFramePr>
+                            <a:graphic xmlns:a="http://schemas.openxmlformats.org/drawingml/2006/main">
+                              <a:graphicData uri="http://schemas.openxmlformats.org/drawingml/2006/picture">
+                                <pic:pic xmlns:pic="http://schemas.openxmlformats.org/drawingml/2006/picture">
+                                  <pic:nvPicPr>
+                                    <pic:cNvPr id="9" name="Image1" descr=""/>
+                                    <pic:cNvPicPr>
+                                      <a:picLocks noChangeAspect="1" noChangeArrowheads="1"/>
+                                    </pic:cNvPicPr>
+                                  </pic:nvPicPr>
+                                  <pic:blipFill>
+                                    <a:blip r:embed="rId19"/>
+                                    <a:stretch>
+                                      <a:fillRect/>
+                                    </a:stretch>
+                                  </pic:blipFill>
+                                  <pic:spPr bwMode="auto">
+                                    <a:xfrm rot="5400000">
+                                      <a:off x="0" y="0"/>
+                                      <a:ext cx="13003530" cy="6933565"/>
+                                    </a:xfrm>
+                                    <a:prstGeom prst="rect">
+                                      <a:avLst/>
+                                    </a:prstGeom>
+                                  </pic:spPr>
+                                </pic:pic>
+                              </a:graphicData>
+                            </a:graphic>
+                          </wp:inline>
+                        </w:drawing>
+                        <w:t xml:space="preserve">Figure </w:t>
+                      </w:r>
+                      <w:r>
+                        <w:rPr/>
+                        <w:fldChar w:fldCharType="begin"/>
+                      </w:r>
+                      <w:r>
+                        <w:rPr/>
+                        <w:instrText xml:space="preserve"> SEQ Figure \* ARABIC </w:instrText>
+                      </w:r>
+                      <w:r>
+                        <w:rPr/>
+                        <w:fldChar w:fldCharType="separate"/>
+                      </w:r>
+                      <w:r>
+                        <w:rPr/>
+                        <w:t>2</w:t>
+                      </w:r>
+                      <w:r>
+                        <w:rPr/>
+                        <w:fldChar w:fldCharType="end"/>
+                      </w:r>
+                      <w:r>
+                        <w:rPr/>
+                        <w:t>: Diagramme de GANTT partie 1</w:t>
+                      </w:r>
+                    </w:p>
+                  </w:txbxContent>
+                </v:textbox>
+                <w10:wrap type="square" side="largest"/>
+              </v:rect>
+            </w:pict>
+          </mc:Fallback>
+        </mc:AlternateContent>
+      </w:r>
+    </w:p>
+    <w:p>
+      <w:pPr>
+        <w:pStyle w:val="Para"/>
+        <w:jc w:val="left"/>
+        <w:rPr/>
+      </w:pPr>
+      <w:r>
+        <w:rPr/>
+      </w:r>
+      <w:r>
+        <w:br w:type="page"/>
+      </w:r>
+      <w:r>
+        <mc:AlternateContent>
+          <mc:Choice Requires="wps">
+            <w:drawing>
+              <wp:anchor behindDoc="0" distT="0" distB="0" distL="0" distR="0" simplePos="0" locked="0" layoutInCell="0" allowOverlap="1" relativeHeight="13">
+                <wp:simplePos x="0" y="0"/>
+                <wp:positionH relativeFrom="column">
+                  <wp:posOffset>-887095</wp:posOffset>
+                </wp:positionH>
+                <wp:positionV relativeFrom="paragraph">
+                  <wp:posOffset>998855</wp:posOffset>
+                </wp:positionV>
+                <wp:extent cx="7233285" cy="7316470"/>
+                <wp:effectExtent l="0" t="0" r="0" b="0"/>
+                <wp:wrapSquare wrapText="largest"/>
+                <wp:docPr id="10" name="Cadre7"/>
+                <a:graphic xmlns:a="http://schemas.openxmlformats.org/drawingml/2006/main">
+                  <a:graphicData uri="http://schemas.microsoft.com/office/word/2010/wordprocessingShape">
+                    <wps:wsp>
+                      <wps:cNvSpPr txBox="1"/>
+                      <wps:spPr>
+                        <a:xfrm>
+                          <a:off x="0" y="0"/>
+                          <a:ext cx="7233285" cy="7316470"/>
+                        </a:xfrm>
+                        <a:prstGeom prst="rect"/>
+                        <a:solidFill>
+                          <a:srgbClr val="FFFFFF"/>
+                        </a:solidFill>
+                      </wps:spPr>
+                      <wps:txbx>
+                        <w:txbxContent>
+                          <w:p>
+                            <w:pPr>
+                              <w:pStyle w:val="Figure"/>
+                              <w:jc w:val="center"/>
+                              <w:rPr/>
+                            </w:pPr>
+                            <w:r>
+                              <w:rPr/>
+                              <w:drawing>
+                                <wp:inline distT="0" distB="0" distL="0" distR="0">
+                                  <wp:extent cx="13020040" cy="6933565"/>
+                                  <wp:effectExtent l="0" t="0" r="0" b="0"/>
+                                  <wp:docPr id="11" name="Image4" descr=""/>
+                                  <wp:cNvGraphicFramePr>
+                                    <a:graphicFrameLocks xmlns:a="http://schemas.openxmlformats.org/drawingml/2006/main" noChangeAspect="1"/>
+                                  </wp:cNvGraphicFramePr>
+                                  <a:graphic xmlns:a="http://schemas.openxmlformats.org/drawingml/2006/main">
+                                    <a:graphicData uri="http://schemas.openxmlformats.org/drawingml/2006/picture">
+                                      <pic:pic xmlns:pic="http://schemas.openxmlformats.org/drawingml/2006/picture">
+                                        <pic:nvPicPr>
+                                          <pic:cNvPr id="11" name="Image4" descr=""/>
+                                          <pic:cNvPicPr>
+                                            <a:picLocks noChangeAspect="1" noChangeArrowheads="1"/>
+                                          </pic:cNvPicPr>
+                                        </pic:nvPicPr>
+                                        <pic:blipFill>
+                                          <a:blip r:embed="rId20"/>
+                                          <a:stretch>
+                                            <a:fillRect/>
+                                          </a:stretch>
+                                        </pic:blipFill>
+                                        <pic:spPr bwMode="auto">
+                                          <a:xfrm rot="5400000">
+                                            <a:off x="0" y="0"/>
+                                            <a:ext cx="13020040" cy="6933565"/>
+                                          </a:xfrm>
+                                          <a:prstGeom prst="rect">
+                                            <a:avLst/>
+                                          </a:prstGeom>
+                                        </pic:spPr>
+                                      </pic:pic>
+                                    </a:graphicData>
+                                  </a:graphic>
+                                </wp:inline>
+                              </w:drawing>
+                              <w:t xml:space="preserve">Figure </w:t>
+                            </w:r>
+                            <w:r>
+                              <w:rPr/>
+                              <w:fldChar w:fldCharType="begin"/>
+                            </w:r>
+                            <w:r>
+                              <w:rPr/>
+                              <w:instrText xml:space="preserve"> SEQ Figure \* ARABIC </w:instrText>
+                            </w:r>
+                            <w:r>
+                              <w:rPr/>
+                              <w:fldChar w:fldCharType="separate"/>
+                            </w:r>
+                            <w:r>
+                              <w:rPr/>
+                              <w:t>3</w:t>
+                            </w:r>
+                            <w:r>
+                              <w:rPr/>
+                              <w:fldChar w:fldCharType="end"/>
+                            </w:r>
+                            <w:r>
+                              <w:rPr/>
+                              <w:t>: Diagramme de GANTT partie 2</w:t>
+                            </w:r>
+                          </w:p>
+                        </w:txbxContent>
+                      </wps:txbx>
+                      <wps:bodyPr anchor="t" lIns="0" tIns="0" rIns="0" bIns="0">
+                        <a:noAutofit/>
+                      </wps:bodyPr>
+                    </wps:wsp>
+                  </a:graphicData>
+                </a:graphic>
+              </wp:anchor>
+            </w:drawing>
+          </mc:Choice>
+          <mc:Fallback>
+            <w:pict>
+              <v:rect style="position:absolute;rotation:-0;width:569.55pt;height:576.1pt;mso-wrap-distance-left:0pt;mso-wrap-distance-right:0pt;mso-wrap-distance-top:0pt;mso-wrap-distance-bottom:0pt;margin-top:78.65pt;mso-position-vertical-relative:text;margin-left:-69.85pt;mso-position-horizontal-relative:text">
+                <v:textbox inset="0in,0in,0in,0in">
+                  <w:txbxContent>
+                    <w:p>
+                      <w:pPr>
+                        <w:pStyle w:val="Figure"/>
+                        <w:jc w:val="center"/>
+                        <w:rPr/>
+                      </w:pPr>
+                      <w:r>
+                        <w:rPr/>
+                        <w:drawing>
+                          <wp:inline distT="0" distB="0" distL="0" distR="0">
+                            <wp:extent cx="13020040" cy="6933565"/>
+                            <wp:effectExtent l="0" t="0" r="0" b="0"/>
+                            <wp:docPr id="12" name="Image4" descr=""/>
+                            <wp:cNvGraphicFramePr>
+                              <a:graphicFrameLocks xmlns:a="http://schemas.openxmlformats.org/drawingml/2006/main" noChangeAspect="1"/>
+                            </wp:cNvGraphicFramePr>
+                            <a:graphic xmlns:a="http://schemas.openxmlformats.org/drawingml/2006/main">
+                              <a:graphicData uri="http://schemas.openxmlformats.org/drawingml/2006/picture">
+                                <pic:pic xmlns:pic="http://schemas.openxmlformats.org/drawingml/2006/picture">
+                                  <pic:nvPicPr>
+                                    <pic:cNvPr id="12" name="Image4" descr=""/>
+                                    <pic:cNvPicPr>
+                                      <a:picLocks noChangeAspect="1" noChangeArrowheads="1"/>
+                                    </pic:cNvPicPr>
+                                  </pic:nvPicPr>
+                                  <pic:blipFill>
+                                    <a:blip r:embed="rId21"/>
+                                    <a:stretch>
+                                      <a:fillRect/>
+                                    </a:stretch>
+                                  </pic:blipFill>
+                                  <pic:spPr bwMode="auto">
+                                    <a:xfrm rot="5400000">
+                                      <a:off x="0" y="0"/>
+                                      <a:ext cx="13020040" cy="6933565"/>
+                                    </a:xfrm>
+                                    <a:prstGeom prst="rect">
+                                      <a:avLst/>
+                                    </a:prstGeom>
+                                  </pic:spPr>
+                                </pic:pic>
+                              </a:graphicData>
+                            </a:graphic>
+                          </wp:inline>
+                        </w:drawing>
+                        <w:t xml:space="preserve">Figure </w:t>
+                      </w:r>
+                      <w:r>
+                        <w:rPr/>
+                        <w:fldChar w:fldCharType="begin"/>
+                      </w:r>
+                      <w:r>
+                        <w:rPr/>
+                        <w:instrText xml:space="preserve"> SEQ Figure \* ARABIC </w:instrText>
+                      </w:r>
+                      <w:r>
+                        <w:rPr/>
+                        <w:fldChar w:fldCharType="separate"/>
+                      </w:r>
+                      <w:r>
+                        <w:rPr/>
+                        <w:t>3</w:t>
+                      </w:r>
+                      <w:r>
+                        <w:rPr/>
+                        <w:fldChar w:fldCharType="end"/>
+                      </w:r>
+                      <w:r>
+                        <w:rPr/>
+                        <w:t>: Diagramme de GANTT partie 2</w:t>
+                      </w:r>
+                    </w:p>
+                  </w:txbxContent>
+                </v:textbox>
+                <w10:wrap type="square" side="largest"/>
+              </v:rect>
+            </w:pict>
+          </mc:Fallback>
+        </mc:AlternateContent>
+      </w:r>
+    </w:p>
+    <w:p>
+      <w:pPr>
+        <w:pStyle w:val="Para"/>
+        <w:jc w:val="left"/>
+        <w:rPr/>
+      </w:pPr>
+      <w:r>
+        <w:rPr/>
+      </w:r>
+      <w:r>
+        <w:br w:type="page"/>
+      </w:r>
+      <w:r>
+        <mc:AlternateContent>
+          <mc:Choice Requires="wps">
+            <w:drawing>
+              <wp:anchor behindDoc="0" distT="0" distB="0" distL="0" distR="0" simplePos="0" locked="0" layoutInCell="0" allowOverlap="1" relativeHeight="15">
+                <wp:simplePos x="0" y="0"/>
+                <wp:positionH relativeFrom="column">
+                  <wp:posOffset>-908685</wp:posOffset>
+                </wp:positionH>
+                <wp:positionV relativeFrom="paragraph">
+                  <wp:posOffset>711200</wp:posOffset>
+                </wp:positionV>
+                <wp:extent cx="7233285" cy="7556500"/>
+                <wp:effectExtent l="0" t="0" r="0" b="0"/>
+                <wp:wrapSquare wrapText="largest"/>
+                <wp:docPr id="13" name="Cadre8"/>
+                <a:graphic xmlns:a="http://schemas.openxmlformats.org/drawingml/2006/main">
+                  <a:graphicData uri="http://schemas.microsoft.com/office/word/2010/wordprocessingShape">
+                    <wps:wsp>
+                      <wps:cNvSpPr txBox="1"/>
+                      <wps:spPr>
+                        <a:xfrm>
+                          <a:off x="0" y="0"/>
+                          <a:ext cx="7233285" cy="7556500"/>
+                        </a:xfrm>
+                        <a:prstGeom prst="rect"/>
+                        <a:solidFill>
+                          <a:srgbClr val="FFFFFF"/>
+                        </a:solidFill>
+                      </wps:spPr>
+                      <wps:txbx>
+                        <w:txbxContent>
+                          <w:p>
+                            <w:pPr>
+                              <w:pStyle w:val="Figure"/>
+                              <w:jc w:val="center"/>
+                              <w:rPr/>
+                            </w:pPr>
+                            <w:r>
+                              <w:rPr/>
+                              <w:drawing>
+                                <wp:inline distT="0" distB="0" distL="0" distR="0">
+                                  <wp:extent cx="13020040" cy="6933565"/>
+                                  <wp:effectExtent l="0" t="0" r="0" b="0"/>
+                                  <wp:docPr id="14" name="Image5" descr=""/>
+                                  <wp:cNvGraphicFramePr>
+                                    <a:graphicFrameLocks xmlns:a="http://schemas.openxmlformats.org/drawingml/2006/main" noChangeAspect="1"/>
+                                  </wp:cNvGraphicFramePr>
+                                  <a:graphic xmlns:a="http://schemas.openxmlformats.org/drawingml/2006/main">
+                                    <a:graphicData uri="http://schemas.openxmlformats.org/drawingml/2006/picture">
+                                      <pic:pic xmlns:pic="http://schemas.openxmlformats.org/drawingml/2006/picture">
+                                        <pic:nvPicPr>
+                                          <pic:cNvPr id="14" name="Image5" descr=""/>
+                                          <pic:cNvPicPr>
+                                            <a:picLocks noChangeAspect="1" noChangeArrowheads="1"/>
+                                          </pic:cNvPicPr>
+                                        </pic:nvPicPr>
+                                        <pic:blipFill>
+                                          <a:blip r:embed="rId22"/>
+                                          <a:stretch>
+                                            <a:fillRect/>
+                                          </a:stretch>
+                                        </pic:blipFill>
+                                        <pic:spPr bwMode="auto">
+                                          <a:xfrm rot="5400000">
+                                            <a:off x="0" y="0"/>
+                                            <a:ext cx="13020040" cy="6933565"/>
+                                          </a:xfrm>
+                                          <a:prstGeom prst="rect">
+                                            <a:avLst/>
+                                          </a:prstGeom>
+                                        </pic:spPr>
+                                      </pic:pic>
+                                    </a:graphicData>
+                                  </a:graphic>
+                                </wp:inline>
+                              </w:drawing>
+                              <w:t xml:space="preserve">Figure </w:t>
+                            </w:r>
+                            <w:r>
+                              <w:rPr/>
+                              <w:fldChar w:fldCharType="begin"/>
+                            </w:r>
+                            <w:r>
+                              <w:rPr/>
+                              <w:instrText xml:space="preserve"> SEQ Figure \* ARABIC </w:instrText>
+                            </w:r>
+                            <w:r>
+                              <w:rPr/>
+                              <w:fldChar w:fldCharType="separate"/>
+                            </w:r>
+                            <w:r>
+                              <w:rPr/>
+                              <w:t>4</w:t>
+                            </w:r>
+                            <w:r>
+                              <w:rPr/>
+                              <w:fldChar w:fldCharType="end"/>
+                            </w:r>
+                            <w:r>
+                              <w:rPr/>
+                              <w:t>: Diagramme de GANTT partie 3</w:t>
+                            </w:r>
+                          </w:p>
+                        </w:txbxContent>
+                      </wps:txbx>
+                      <wps:bodyPr anchor="t" lIns="0" tIns="0" rIns="0" bIns="0">
+                        <a:noAutofit/>
+                      </wps:bodyPr>
+                    </wps:wsp>
+                  </a:graphicData>
+                </a:graphic>
+              </wp:anchor>
+            </w:drawing>
+          </mc:Choice>
+          <mc:Fallback>
+            <w:pict>
+              <v:rect style="position:absolute;rotation:-0;width:569.55pt;height:595pt;mso-wrap-distance-left:0pt;mso-wrap-distance-right:0pt;mso-wrap-distance-top:0pt;mso-wrap-distance-bottom:0pt;margin-top:56pt;mso-position-vertical-relative:text;margin-left:-71.55pt;mso-position-horizontal-relative:text">
+                <v:textbox inset="0in,0in,0in,0in">
+                  <w:txbxContent>
+                    <w:p>
+                      <w:pPr>
+                        <w:pStyle w:val="Figure"/>
+                        <w:jc w:val="center"/>
+                        <w:rPr/>
+                      </w:pPr>
+                      <w:r>
+                        <w:rPr/>
+                        <w:drawing>
+                          <wp:inline distT="0" distB="0" distL="0" distR="0">
+                            <wp:extent cx="13020040" cy="6933565"/>
+                            <wp:effectExtent l="0" t="0" r="0" b="0"/>
+                            <wp:docPr id="15" name="Image5" descr=""/>
+                            <wp:cNvGraphicFramePr>
+                              <a:graphicFrameLocks xmlns:a="http://schemas.openxmlformats.org/drawingml/2006/main" noChangeAspect="1"/>
+                            </wp:cNvGraphicFramePr>
+                            <a:graphic xmlns:a="http://schemas.openxmlformats.org/drawingml/2006/main">
+                              <a:graphicData uri="http://schemas.openxmlformats.org/drawingml/2006/picture">
+                                <pic:pic xmlns:pic="http://schemas.openxmlformats.org/drawingml/2006/picture">
+                                  <pic:nvPicPr>
+                                    <pic:cNvPr id="15" name="Image5" descr=""/>
+                                    <pic:cNvPicPr>
+                                      <a:picLocks noChangeAspect="1" noChangeArrowheads="1"/>
+                                    </pic:cNvPicPr>
+                                  </pic:nvPicPr>
+                                  <pic:blipFill>
+                                    <a:blip r:embed="rId23"/>
+                                    <a:stretch>
+                                      <a:fillRect/>
+                                    </a:stretch>
+                                  </pic:blipFill>
+                                  <pic:spPr bwMode="auto">
+                                    <a:xfrm rot="5400000">
+                                      <a:off x="0" y="0"/>
+                                      <a:ext cx="13020040" cy="6933565"/>
+                                    </a:xfrm>
+                                    <a:prstGeom prst="rect">
+                                      <a:avLst/>
+                                    </a:prstGeom>
+                                  </pic:spPr>
+                                </pic:pic>
+                              </a:graphicData>
+                            </a:graphic>
+                          </wp:inline>
+                        </w:drawing>
+                        <w:t xml:space="preserve">Figure </w:t>
+                      </w:r>
+                      <w:r>
+                        <w:rPr/>
+                        <w:fldChar w:fldCharType="begin"/>
+                      </w:r>
+                      <w:r>
+                        <w:rPr/>
+                        <w:instrText xml:space="preserve"> SEQ Figure \* ARABIC </w:instrText>
+                      </w:r>
+                      <w:r>
+                        <w:rPr/>
+                        <w:fldChar w:fldCharType="separate"/>
+                      </w:r>
+                      <w:r>
+                        <w:rPr/>
+                        <w:t>4</w:t>
+                      </w:r>
+                      <w:r>
+                        <w:rPr/>
+                        <w:fldChar w:fldCharType="end"/>
+                      </w:r>
+                      <w:r>
+                        <w:rPr/>
+                        <w:t>: Diagramme de GANTT partie 3</w:t>
+                      </w:r>
+                    </w:p>
+                  </w:txbxContent>
+                </v:textbox>
+                <w10:wrap type="square" side="largest"/>
+              </v:rect>
+            </w:pict>
+          </mc:Fallback>
+        </mc:AlternateContent>
+      </w:r>
+    </w:p>
+    <w:p>
+      <w:pPr>
+        <w:pStyle w:val="Para"/>
+        <w:ind w:hanging="0"/>
+        <w:jc w:val="left"/>
+        <w:rPr/>
+      </w:pPr>
+      <w:r>
+        <w:rPr/>
       </w:r>
     </w:p>
     <w:p>
@@ -5842,12 +6505,12 @@
     <w:p>
       <w:pPr>
         <w:sectPr>
-          <w:headerReference w:type="even" r:id="rId18"/>
-          <w:headerReference w:type="default" r:id="rId19"/>
-          <w:headerReference w:type="first" r:id="rId20"/>
-          <w:footerReference w:type="even" r:id="rId21"/>
-          <w:footerReference w:type="default" r:id="rId22"/>
-          <w:footerReference w:type="first" r:id="rId23"/>
+          <w:headerReference w:type="even" r:id="rId24"/>
+          <w:headerReference w:type="default" r:id="rId25"/>
+          <w:headerReference w:type="first" r:id="rId26"/>
+          <w:footerReference w:type="even" r:id="rId27"/>
+          <w:footerReference w:type="default" r:id="rId28"/>
+          <w:footerReference w:type="first" r:id="rId29"/>
           <w:footnotePr>
             <w:numFmt w:val="decimal"/>
           </w:footnotePr>
@@ -5917,12 +6580,12 @@
       </w:r>
     </w:p>
     <w:sectPr>
-      <w:headerReference w:type="even" r:id="rId24"/>
-      <w:headerReference w:type="default" r:id="rId25"/>
-      <w:headerReference w:type="first" r:id="rId26"/>
-      <w:footerReference w:type="even" r:id="rId27"/>
-      <w:footerReference w:type="default" r:id="rId28"/>
-      <w:footerReference w:type="first" r:id="rId29"/>
+      <w:headerReference w:type="even" r:id="rId30"/>
+      <w:headerReference w:type="default" r:id="rId31"/>
+      <w:headerReference w:type="first" r:id="rId32"/>
+      <w:footerReference w:type="even" r:id="rId33"/>
+      <w:footerReference w:type="default" r:id="rId34"/>
+      <w:footerReference w:type="first" r:id="rId35"/>
       <w:footnotePr>
         <w:numFmt w:val="decimal"/>
       </w:footnotePr>
@@ -6439,7 +7102,7 @@
         </w:r>
         <w:r>
           <w:rPr/>
-          <w:t>14</w:t>
+          <w:t>17</w:t>
         </w:r>
         <w:r>
           <w:rPr/>
@@ -10340,6 +11003,16 @@
       <w:szCs w:val="32"/>
     </w:rPr>
   </w:style>
+  <w:style w:type="paragraph" w:styleId="Blocdecitation">
+    <w:name w:val="Bloc de citation"/>
+    <w:basedOn w:val="Normal"/>
+    <w:qFormat/>
+    <w:pPr>
+      <w:spacing w:before="0" w:after="283"/>
+      <w:ind w:hanging="0" w:left="567" w:right="567"/>
+    </w:pPr>
+    <w:rPr/>
+  </w:style>
   <w:style w:type="numbering" w:styleId="Pasdeliste" w:default="1">
     <w:name w:val="Pas de liste"/>
     <w:uiPriority w:val="99"/>

--- a/Mémoire.docx
+++ b/Mémoire.docx
@@ -53,7 +53,7 @@
                 <w:lang w:val="fr-FR"/>
               </w:rPr>
               <w:drawing>
-                <wp:anchor behindDoc="0" distT="0" distB="0" distL="0" distR="0" simplePos="0" locked="0" layoutInCell="1" allowOverlap="1" relativeHeight="9">
+                <wp:anchor behindDoc="0" distT="0" distB="0" distL="0" distR="0" simplePos="0" locked="0" layoutInCell="1" allowOverlap="1" relativeHeight="15">
                   <wp:simplePos x="0" y="0"/>
                   <wp:positionH relativeFrom="column">
                     <wp:posOffset>11430</wp:posOffset>
@@ -226,7 +226,7 @@
       <w:r>
         <w:rPr/>
         <w:drawing>
-          <wp:anchor behindDoc="0" distT="0" distB="0" distL="0" distR="0" simplePos="0" locked="0" layoutInCell="0" allowOverlap="1" relativeHeight="7">
+          <wp:anchor behindDoc="0" distT="0" distB="0" distL="0" distR="0" simplePos="0" locked="0" layoutInCell="0" allowOverlap="1" relativeHeight="13">
             <wp:simplePos x="0" y="0"/>
             <wp:positionH relativeFrom="column">
               <wp:posOffset>3088005</wp:posOffset>
@@ -539,34 +539,24 @@
       <w:sdtContent>
         <w:p>
           <w:pPr>
-            <w:pStyle w:val="TOC1"/>
-            <w:tabs>
-              <w:tab w:val="clear" w:pos="708"/>
-              <w:tab w:val="right" w:pos="8777" w:leader="dot"/>
-            </w:tabs>
+            <w:pStyle w:val="TOCHeading"/>
+            <w:suppressLineNumbers/>
+            <w:ind w:hanging="0" w:left="0"/>
             <w:rPr>
-              <w:rFonts w:ascii="Calibri" w:hAnsi="Calibri" w:eastAsia="" w:cs="" w:asciiTheme="minorHAnsi" w:cstheme="minorBidi" w:eastAsiaTheme="minorEastAsia" w:hAnsiTheme="minorHAnsi"/>
-              <w:sz w:val="22"/>
-              <w:szCs w:val="22"/>
-              <w:lang w:val="fr-FR"/>
+              <w:b/>
+              <w:bCs/>
+              <w:sz w:val="32"/>
+              <w:szCs w:val="32"/>
             </w:rPr>
           </w:pPr>
           <w:r>
-            <w:fldChar w:fldCharType="begin"/>
-          </w:r>
-          <w:r>
-            <w:rPr/>
-            <w:instrText xml:space="preserve"> TOC \o "1-3" \h</w:instrText>
-          </w:r>
-          <w:r>
-            <w:rPr/>
-            <w:fldChar w:fldCharType="separate"/>
-          </w:r>
-          <w:r>
-            <w:rPr/>
-            <w:t>Liste des tableaux</w:t>
-            <w:tab/>
-            <w:t>ii</w:t>
+            <w:rPr>
+              <w:b/>
+              <w:bCs/>
+              <w:sz w:val="32"/>
+              <w:szCs w:val="32"/>
+            </w:rPr>
+            <w:t>Table des matières</w:t>
           </w:r>
         </w:p>
         <w:p>
@@ -574,947 +564,679 @@
             <w:pStyle w:val="TOC1"/>
             <w:tabs>
               <w:tab w:val="clear" w:pos="708"/>
-              <w:tab w:val="right" w:pos="8777" w:leader="dot"/>
+              <w:tab w:val="right" w:pos="9070" w:leader="dot"/>
             </w:tabs>
-            <w:rPr>
-              <w:rFonts w:ascii="Calibri" w:hAnsi="Calibri" w:eastAsia="" w:cs="" w:asciiTheme="minorHAnsi" w:cstheme="minorBidi" w:eastAsiaTheme="minorEastAsia" w:hAnsiTheme="minorHAnsi"/>
-              <w:sz w:val="22"/>
-              <w:szCs w:val="22"/>
-              <w:lang w:val="fr-FR"/>
-            </w:rPr>
+            <w:rPr/>
           </w:pPr>
           <w:r>
-            <w:rPr/>
-            <w:t>Liste des figures</w:t>
-            <w:tab/>
-            <w:t>iii</w:t>
+            <w:fldChar w:fldCharType="begin"/>
           </w:r>
+          <w:r>
+            <w:rPr>
+              <w:rStyle w:val="Sautdindex"/>
+            </w:rPr>
+            <w:instrText xml:space="preserve"> TOC \f \o "1-9" \h</w:instrText>
+          </w:r>
+          <w:r>
+            <w:rPr>
+              <w:rStyle w:val="Sautdindex"/>
+            </w:rPr>
+            <w:fldChar w:fldCharType="separate"/>
+          </w:r>
+          <w:hyperlink w:anchor="__RefHeading___Toc1377_1819560122">
+            <w:r>
+              <w:rPr>
+                <w:rStyle w:val="Sautdindex"/>
+              </w:rPr>
+              <w:t>Liste des tableaux</w:t>
+              <w:tab/>
+              <w:t>iii</w:t>
+            </w:r>
+          </w:hyperlink>
         </w:p>
         <w:p>
           <w:pPr>
             <w:pStyle w:val="TOC1"/>
             <w:tabs>
               <w:tab w:val="clear" w:pos="708"/>
-              <w:tab w:val="right" w:pos="8777" w:leader="dot"/>
+              <w:tab w:val="right" w:pos="9070" w:leader="dot"/>
             </w:tabs>
-            <w:rPr>
-              <w:rFonts w:ascii="Calibri" w:hAnsi="Calibri" w:eastAsia="" w:cs="" w:asciiTheme="minorHAnsi" w:cstheme="minorBidi" w:eastAsiaTheme="minorEastAsia" w:hAnsiTheme="minorHAnsi"/>
-              <w:sz w:val="22"/>
-              <w:szCs w:val="22"/>
-              <w:lang w:val="fr-FR"/>
-            </w:rPr>
+            <w:rPr/>
           </w:pPr>
-          <w:r>
-            <w:rPr/>
-            <w:t>Glossaire</w:t>
-            <w:tab/>
-            <w:t>iv</w:t>
-          </w:r>
+          <w:hyperlink w:anchor="__RefHeading___Toc1379_1819560122">
+            <w:r>
+              <w:rPr>
+                <w:rStyle w:val="Sautdindex"/>
+              </w:rPr>
+              <w:t>Liste des figures</w:t>
+              <w:tab/>
+              <w:t>iv</w:t>
+            </w:r>
+          </w:hyperlink>
         </w:p>
         <w:p>
           <w:pPr>
             <w:pStyle w:val="TOC1"/>
             <w:tabs>
               <w:tab w:val="clear" w:pos="708"/>
-              <w:tab w:val="right" w:pos="8777" w:leader="dot"/>
+              <w:tab w:val="right" w:pos="9070" w:leader="dot"/>
             </w:tabs>
-            <w:rPr>
-              <w:rFonts w:ascii="Calibri" w:hAnsi="Calibri" w:eastAsia="" w:cs="" w:asciiTheme="minorHAnsi" w:cstheme="minorBidi" w:eastAsiaTheme="minorEastAsia" w:hAnsiTheme="minorHAnsi"/>
-              <w:sz w:val="22"/>
-              <w:szCs w:val="22"/>
-              <w:lang w:val="fr-FR"/>
-            </w:rPr>
+            <w:rPr/>
           </w:pPr>
-          <w:r>
+          <w:hyperlink w:anchor="__RefHeading___Toc1381_1819560122">
+            <w:r>
+              <w:rPr>
+                <w:rStyle w:val="Sautdindex"/>
+              </w:rPr>
+              <w:t>Glossaire</w:t>
+              <w:tab/>
+              <w:t>v</w:t>
+            </w:r>
+          </w:hyperlink>
+        </w:p>
+        <w:p>
+          <w:pPr>
+            <w:pStyle w:val="TOC1"/>
+            <w:tabs>
+              <w:tab w:val="clear" w:pos="708"/>
+              <w:tab w:val="right" w:pos="9070" w:leader="dot"/>
+            </w:tabs>
             <w:rPr/>
-            <w:t>Avant-propos</w:t>
-            <w:tab/>
-            <w:t>1</w:t>
-          </w:r>
+          </w:pPr>
+          <w:hyperlink w:anchor="__RefHeading___Toc1383_1819560122">
+            <w:r>
+              <w:rPr>
+                <w:rStyle w:val="Sautdindex"/>
+              </w:rPr>
+              <w:t>Avant-propos</w:t>
+              <w:tab/>
+              <w:t>1</w:t>
+            </w:r>
+          </w:hyperlink>
         </w:p>
         <w:p>
           <w:pPr>
             <w:pStyle w:val="TOC2"/>
             <w:tabs>
               <w:tab w:val="clear" w:pos="708"/>
-              <w:tab w:val="right" w:pos="8777" w:leader="dot"/>
+              <w:tab w:val="right" w:pos="9070" w:leader="dot"/>
             </w:tabs>
-            <w:rPr>
-              <w:rFonts w:ascii="Calibri" w:hAnsi="Calibri" w:eastAsia="" w:cs="" w:asciiTheme="minorHAnsi" w:cstheme="minorBidi" w:eastAsiaTheme="minorEastAsia" w:hAnsiTheme="minorHAnsi"/>
-              <w:sz w:val="22"/>
-              <w:szCs w:val="22"/>
-              <w:lang w:val="fr-FR"/>
-            </w:rPr>
+            <w:rPr/>
           </w:pPr>
-          <w:r>
-            <w:rPr/>
-            <w:t>L’IT University</w:t>
-            <w:tab/>
-            <w:t>1</w:t>
-          </w:r>
+          <w:hyperlink w:anchor="__RefHeading___Toc1385_1819560122">
+            <w:r>
+              <w:rPr>
+                <w:rStyle w:val="Sautdindex"/>
+              </w:rPr>
+              <w:t>L’IT University</w:t>
+              <w:tab/>
+              <w:t>1</w:t>
+            </w:r>
+          </w:hyperlink>
         </w:p>
         <w:p>
           <w:pPr>
             <w:pStyle w:val="TOC2"/>
             <w:tabs>
               <w:tab w:val="clear" w:pos="708"/>
-              <w:tab w:val="right" w:pos="8777" w:leader="dot"/>
+              <w:tab w:val="right" w:pos="9070" w:leader="dot"/>
             </w:tabs>
-            <w:rPr>
-              <w:rFonts w:ascii="Calibri" w:hAnsi="Calibri" w:eastAsia="" w:cs="" w:asciiTheme="minorHAnsi" w:cstheme="minorBidi" w:eastAsiaTheme="minorEastAsia" w:hAnsiTheme="minorHAnsi"/>
-              <w:sz w:val="22"/>
-              <w:szCs w:val="22"/>
-              <w:lang w:val="fr-FR"/>
-            </w:rPr>
+            <w:rPr/>
           </w:pPr>
-          <w:r>
-            <w:rPr/>
-            <w:t>L’Institution/Entreprise d’accueil</w:t>
-            <w:tab/>
-            <w:t>2</w:t>
-          </w:r>
+          <w:hyperlink w:anchor="__RefHeading___Toc1387_1819560122">
+            <w:r>
+              <w:rPr>
+                <w:rStyle w:val="Sautdindex"/>
+              </w:rPr>
+              <w:t>CENI Madagascar</w:t>
+              <w:tab/>
+              <w:t>2</w:t>
+            </w:r>
+          </w:hyperlink>
         </w:p>
         <w:p>
           <w:pPr>
             <w:pStyle w:val="TOC2"/>
             <w:tabs>
               <w:tab w:val="clear" w:pos="708"/>
-              <w:tab w:val="right" w:pos="8777" w:leader="dot"/>
+              <w:tab w:val="right" w:pos="9070" w:leader="dot"/>
             </w:tabs>
-            <w:rPr>
-              <w:rFonts w:ascii="Calibri" w:hAnsi="Calibri" w:eastAsia="" w:cs="" w:asciiTheme="minorHAnsi" w:cstheme="minorBidi" w:eastAsiaTheme="minorEastAsia" w:hAnsiTheme="minorHAnsi"/>
-              <w:sz w:val="22"/>
-              <w:szCs w:val="22"/>
-              <w:lang w:val="fr-FR"/>
-            </w:rPr>
+            <w:rPr/>
           </w:pPr>
-          <w:r>
-            <w:rPr/>
-            <w:t>Remerciements (exemple)</w:t>
-            <w:tab/>
-            <w:t>2</w:t>
-          </w:r>
+          <w:hyperlink w:anchor="__RefHeading___Toc1389_1819560122">
+            <w:r>
+              <w:rPr>
+                <w:rStyle w:val="Sautdindex"/>
+              </w:rPr>
+              <w:t>Remerciements</w:t>
+              <w:tab/>
+              <w:t>4</w:t>
+            </w:r>
+          </w:hyperlink>
         </w:p>
         <w:p>
           <w:pPr>
             <w:pStyle w:val="TOC1"/>
             <w:tabs>
               <w:tab w:val="clear" w:pos="708"/>
-              <w:tab w:val="right" w:pos="8777" w:leader="dot"/>
+              <w:tab w:val="right" w:pos="9070" w:leader="dot"/>
             </w:tabs>
-            <w:rPr>
-              <w:rFonts w:ascii="Calibri" w:hAnsi="Calibri" w:eastAsia="" w:cs="" w:asciiTheme="minorHAnsi" w:cstheme="minorBidi" w:eastAsiaTheme="minorEastAsia" w:hAnsiTheme="minorHAnsi"/>
-              <w:sz w:val="22"/>
-              <w:szCs w:val="22"/>
-              <w:lang w:val="fr-FR"/>
-            </w:rPr>
+            <w:rPr/>
           </w:pPr>
-          <w:r>
-            <w:rPr/>
-            <w:t>Introduction</w:t>
-            <w:tab/>
-            <w:t>3</w:t>
-          </w:r>
+          <w:hyperlink w:anchor="__RefHeading___Toc1391_1819560122">
+            <w:r>
+              <w:rPr>
+                <w:rStyle w:val="Sautdindex"/>
+              </w:rPr>
+              <w:t>Introduction</w:t>
+              <w:tab/>
+              <w:t>5</w:t>
+            </w:r>
+          </w:hyperlink>
         </w:p>
         <w:p>
           <w:pPr>
             <w:pStyle w:val="TOC1"/>
             <w:tabs>
               <w:tab w:val="clear" w:pos="708"/>
-              <w:tab w:val="left" w:pos="480" w:leader="none"/>
-              <w:tab w:val="right" w:pos="8777" w:leader="dot"/>
+              <w:tab w:val="right" w:pos="9070" w:leader="dot"/>
             </w:tabs>
-            <w:rPr>
-              <w:rFonts w:ascii="Calibri" w:hAnsi="Calibri" w:eastAsia="" w:cs="" w:asciiTheme="minorHAnsi" w:cstheme="minorBidi" w:eastAsiaTheme="minorEastAsia" w:hAnsiTheme="minorHAnsi"/>
-              <w:sz w:val="22"/>
-              <w:szCs w:val="22"/>
-              <w:lang w:val="fr-FR"/>
-            </w:rPr>
+            <w:rPr/>
           </w:pPr>
-          <w:r>
-            <w:rPr/>
-            <w:t>1</w:t>
-          </w:r>
-          <w:r>
-            <w:rPr>
-              <w:rFonts w:eastAsia="" w:cs="" w:ascii="Calibri" w:hAnsi="Calibri" w:asciiTheme="minorHAnsi" w:cstheme="minorBidi" w:eastAsiaTheme="minorEastAsia" w:hAnsiTheme="minorHAnsi"/>
-              <w:sz w:val="22"/>
-              <w:szCs w:val="22"/>
-              <w:lang w:val="fr-FR"/>
-            </w:rPr>
-            <w:tab/>
-          </w:r>
-          <w:r>
-            <w:rPr/>
-            <w:t>Présentation du projet</w:t>
-            <w:tab/>
-            <w:t>4</w:t>
-          </w:r>
+          <w:hyperlink w:anchor="__RefHeading___Toc1393_1819560122">
+            <w:r>
+              <w:rPr>
+                <w:rStyle w:val="Sautdindex"/>
+              </w:rPr>
+              <w:t>Présentation du projet</w:t>
+              <w:tab/>
+              <w:t>6</w:t>
+            </w:r>
+          </w:hyperlink>
         </w:p>
         <w:p>
           <w:pPr>
             <w:pStyle w:val="TOC2"/>
             <w:tabs>
               <w:tab w:val="clear" w:pos="708"/>
-              <w:tab w:val="left" w:pos="960" w:leader="none"/>
-              <w:tab w:val="right" w:pos="8777" w:leader="dot"/>
+              <w:tab w:val="right" w:pos="9070" w:leader="dot"/>
             </w:tabs>
-            <w:rPr>
-              <w:rFonts w:ascii="Calibri" w:hAnsi="Calibri" w:eastAsia="" w:cs="" w:asciiTheme="minorHAnsi" w:cstheme="minorBidi" w:eastAsiaTheme="minorEastAsia" w:hAnsiTheme="minorHAnsi"/>
-              <w:sz w:val="22"/>
-              <w:szCs w:val="22"/>
-              <w:lang w:val="fr-FR"/>
-            </w:rPr>
+            <w:rPr/>
           </w:pPr>
-          <w:r>
-            <w:rPr/>
-            <w:t>1.1</w:t>
-          </w:r>
-          <w:r>
-            <w:rPr>
-              <w:rFonts w:eastAsia="" w:cs="" w:ascii="Calibri" w:hAnsi="Calibri" w:asciiTheme="minorHAnsi" w:cstheme="minorBidi" w:eastAsiaTheme="minorEastAsia" w:hAnsiTheme="minorHAnsi"/>
-              <w:sz w:val="22"/>
-              <w:szCs w:val="22"/>
-              <w:lang w:val="fr-FR"/>
-            </w:rPr>
-            <w:tab/>
-          </w:r>
-          <w:r>
-            <w:rPr/>
-            <w:t>Objectifs du projet</w:t>
-            <w:tab/>
-            <w:t>4</w:t>
-          </w:r>
+          <w:hyperlink w:anchor="__RefHeading___Toc1395_1819560122">
+            <w:r>
+              <w:rPr>
+                <w:rStyle w:val="Sautdindex"/>
+              </w:rPr>
+              <w:t>1 Objectifs du projet</w:t>
+              <w:tab/>
+              <w:t>6</w:t>
+            </w:r>
+          </w:hyperlink>
         </w:p>
         <w:p>
           <w:pPr>
             <w:pStyle w:val="TOC2"/>
             <w:tabs>
               <w:tab w:val="clear" w:pos="708"/>
-              <w:tab w:val="left" w:pos="960" w:leader="none"/>
-              <w:tab w:val="right" w:pos="8777" w:leader="dot"/>
+              <w:tab w:val="right" w:pos="9070" w:leader="dot"/>
             </w:tabs>
-            <w:rPr>
-              <w:rFonts w:ascii="Calibri" w:hAnsi="Calibri" w:eastAsia="" w:cs="" w:asciiTheme="minorHAnsi" w:cstheme="minorBidi" w:eastAsiaTheme="minorEastAsia" w:hAnsiTheme="minorHAnsi"/>
-              <w:sz w:val="22"/>
-              <w:szCs w:val="22"/>
-              <w:lang w:val="fr-FR"/>
-            </w:rPr>
+            <w:rPr/>
           </w:pPr>
-          <w:r>
-            <w:rPr/>
-            <w:t>1.2</w:t>
-          </w:r>
-          <w:r>
-            <w:rPr>
-              <w:rFonts w:eastAsia="" w:cs="" w:ascii="Calibri" w:hAnsi="Calibri" w:asciiTheme="minorHAnsi" w:cstheme="minorBidi" w:eastAsiaTheme="minorEastAsia" w:hAnsiTheme="minorHAnsi"/>
-              <w:sz w:val="22"/>
-              <w:szCs w:val="22"/>
-              <w:lang w:val="fr-FR"/>
-            </w:rPr>
-            <w:tab/>
-          </w:r>
-          <w:r>
-            <w:rPr/>
-            <w:t>Planning de réalisation</w:t>
-            <w:tab/>
-            <w:t>4</w:t>
-          </w:r>
+          <w:hyperlink w:anchor="__RefHeading___Toc1397_1819560122">
+            <w:r>
+              <w:rPr>
+                <w:rStyle w:val="Sautdindex"/>
+              </w:rPr>
+              <w:t>2 Planning de réalisation</w:t>
+              <w:tab/>
+              <w:t>6</w:t>
+            </w:r>
+          </w:hyperlink>
         </w:p>
         <w:p>
           <w:pPr>
             <w:pStyle w:val="TOC2"/>
             <w:tabs>
               <w:tab w:val="clear" w:pos="708"/>
-              <w:tab w:val="left" w:pos="960" w:leader="none"/>
-              <w:tab w:val="right" w:pos="8777" w:leader="dot"/>
+              <w:tab w:val="right" w:pos="9070" w:leader="dot"/>
             </w:tabs>
-            <w:rPr>
-              <w:rFonts w:ascii="Calibri" w:hAnsi="Calibri" w:eastAsia="" w:cs="" w:asciiTheme="minorHAnsi" w:cstheme="minorBidi" w:eastAsiaTheme="minorEastAsia" w:hAnsiTheme="minorHAnsi"/>
-              <w:sz w:val="22"/>
-              <w:szCs w:val="22"/>
-              <w:lang w:val="fr-FR"/>
-            </w:rPr>
+            <w:rPr/>
           </w:pPr>
-          <w:r>
+          <w:hyperlink w:anchor="__RefHeading___Toc1399_1819560122">
+            <w:r>
+              <w:rPr>
+                <w:rStyle w:val="Sautdindex"/>
+              </w:rPr>
+              <w:t>3 Technologies utilisées</w:t>
+              <w:tab/>
+              <w:t>8</w:t>
+            </w:r>
+          </w:hyperlink>
+        </w:p>
+        <w:p>
+          <w:pPr>
+            <w:pStyle w:val="TOC3"/>
+            <w:tabs>
+              <w:tab w:val="clear" w:pos="708"/>
+              <w:tab w:val="right" w:pos="9070" w:leader="dot"/>
+            </w:tabs>
             <w:rPr/>
-            <w:t>1.3</w:t>
-          </w:r>
-          <w:r>
-            <w:rPr>
-              <w:rFonts w:eastAsia="" w:cs="" w:ascii="Calibri" w:hAnsi="Calibri" w:asciiTheme="minorHAnsi" w:cstheme="minorBidi" w:eastAsiaTheme="minorEastAsia" w:hAnsiTheme="minorHAnsi"/>
-              <w:sz w:val="22"/>
-              <w:szCs w:val="22"/>
-              <w:lang w:val="fr-FR"/>
-            </w:rPr>
-            <w:tab/>
-          </w:r>
-          <w:r>
-            <w:rPr/>
-            <w:t>Technologies utilisées</w:t>
-            <w:tab/>
-            <w:t>5</w:t>
-          </w:r>
+          </w:pPr>
+          <w:hyperlink w:anchor="__RefHeading___Toc1401_1819560122">
+            <w:r>
+              <w:rPr>
+                <w:rStyle w:val="Sautdindex"/>
+              </w:rPr>
+              <w:t>a)  Java 17</w:t>
+              <w:tab/>
+              <w:t>8</w:t>
+            </w:r>
+          </w:hyperlink>
         </w:p>
         <w:p>
           <w:pPr>
             <w:pStyle w:val="TOC1"/>
             <w:tabs>
               <w:tab w:val="clear" w:pos="708"/>
-              <w:tab w:val="left" w:pos="480" w:leader="none"/>
-              <w:tab w:val="right" w:pos="8777" w:leader="dot"/>
+              <w:tab w:val="right" w:pos="9070" w:leader="dot"/>
             </w:tabs>
-            <w:rPr>
-              <w:rFonts w:ascii="Calibri" w:hAnsi="Calibri" w:eastAsia="" w:cs="" w:asciiTheme="minorHAnsi" w:cstheme="minorBidi" w:eastAsiaTheme="minorEastAsia" w:hAnsiTheme="minorHAnsi"/>
-              <w:sz w:val="22"/>
-              <w:szCs w:val="22"/>
-              <w:lang w:val="fr-FR"/>
-            </w:rPr>
+            <w:rPr/>
           </w:pPr>
-          <w:r>
-            <w:rPr/>
-            <w:t>2</w:t>
-          </w:r>
-          <w:r>
-            <w:rPr>
-              <w:rFonts w:eastAsia="" w:cs="" w:ascii="Calibri" w:hAnsi="Calibri" w:asciiTheme="minorHAnsi" w:cstheme="minorBidi" w:eastAsiaTheme="minorEastAsia" w:hAnsiTheme="minorHAnsi"/>
-              <w:sz w:val="22"/>
-              <w:szCs w:val="22"/>
-              <w:lang w:val="fr-FR"/>
-            </w:rPr>
-            <w:tab/>
-          </w:r>
-          <w:r>
-            <w:rPr/>
-            <w:t>Réalisation de l’application</w:t>
-            <w:tab/>
-            <w:t>6</w:t>
-          </w:r>
+          <w:hyperlink w:anchor="__RefHeading___Toc1403_1819560122">
+            <w:r>
+              <w:rPr>
+                <w:rStyle w:val="Sautdindex"/>
+              </w:rPr>
+              <w:t>Réalisation de l’application</w:t>
+              <w:tab/>
+              <w:t>9</w:t>
+            </w:r>
+          </w:hyperlink>
         </w:p>
         <w:p>
           <w:pPr>
             <w:pStyle w:val="TOC2"/>
             <w:tabs>
               <w:tab w:val="clear" w:pos="708"/>
-              <w:tab w:val="left" w:pos="960" w:leader="none"/>
-              <w:tab w:val="right" w:pos="8777" w:leader="dot"/>
+              <w:tab w:val="right" w:pos="9070" w:leader="dot"/>
             </w:tabs>
-            <w:rPr>
-              <w:rFonts w:ascii="Calibri" w:hAnsi="Calibri" w:eastAsia="" w:cs="" w:asciiTheme="minorHAnsi" w:cstheme="minorBidi" w:eastAsiaTheme="minorEastAsia" w:hAnsiTheme="minorHAnsi"/>
-              <w:sz w:val="22"/>
-              <w:szCs w:val="22"/>
-              <w:lang w:val="fr-FR"/>
-            </w:rPr>
+            <w:rPr/>
           </w:pPr>
-          <w:r>
-            <w:rPr/>
-            <w:t>2.1</w:t>
-          </w:r>
-          <w:r>
-            <w:rPr>
-              <w:rFonts w:eastAsia="" w:cs="" w:ascii="Calibri" w:hAnsi="Calibri" w:asciiTheme="minorHAnsi" w:cstheme="minorBidi" w:eastAsiaTheme="minorEastAsia" w:hAnsiTheme="minorHAnsi"/>
-              <w:sz w:val="22"/>
-              <w:szCs w:val="22"/>
-              <w:lang w:val="fr-FR"/>
-            </w:rPr>
-            <w:tab/>
-          </w:r>
-          <w:r>
-            <w:rPr/>
-            <w:t>Analyse et conception</w:t>
-            <w:tab/>
-            <w:t>6</w:t>
-          </w:r>
+          <w:hyperlink w:anchor="__RefHeading___Toc1405_1819560122">
+            <w:r>
+              <w:rPr>
+                <w:rStyle w:val="Sautdindex"/>
+              </w:rPr>
+              <w:t>1 Analyse et conception</w:t>
+              <w:tab/>
+              <w:t>9</w:t>
+            </w:r>
+          </w:hyperlink>
         </w:p>
         <w:p>
           <w:pPr>
             <w:pStyle w:val="TOC3"/>
             <w:tabs>
               <w:tab w:val="clear" w:pos="708"/>
-              <w:tab w:val="left" w:pos="1200" w:leader="none"/>
-              <w:tab w:val="right" w:pos="8777" w:leader="dot"/>
+              <w:tab w:val="right" w:pos="9070" w:leader="dot"/>
             </w:tabs>
-            <w:rPr>
-              <w:rFonts w:ascii="Calibri" w:hAnsi="Calibri" w:eastAsia="" w:cs="" w:asciiTheme="minorHAnsi" w:cstheme="minorBidi" w:eastAsiaTheme="minorEastAsia" w:hAnsiTheme="minorHAnsi"/>
-              <w:sz w:val="22"/>
-              <w:szCs w:val="22"/>
-              <w:lang w:val="fr-FR"/>
-            </w:rPr>
+            <w:rPr/>
           </w:pPr>
-          <w:r>
-            <w:rPr/>
-            <w:t>2.1.1</w:t>
-          </w:r>
-          <w:r>
-            <w:rPr>
-              <w:rFonts w:eastAsia="" w:cs="" w:ascii="Calibri" w:hAnsi="Calibri" w:asciiTheme="minorHAnsi" w:cstheme="minorBidi" w:eastAsiaTheme="minorEastAsia" w:hAnsiTheme="minorHAnsi"/>
-              <w:sz w:val="22"/>
-              <w:szCs w:val="22"/>
-              <w:lang w:val="fr-FR"/>
-            </w:rPr>
-            <w:tab/>
-          </w:r>
-          <w:r>
-            <w:rPr/>
-            <w:t>Analyse de l'existant</w:t>
-            <w:tab/>
-            <w:t>6</w:t>
-          </w:r>
+          <w:hyperlink w:anchor="__RefHeading___Toc1407_1819560122">
+            <w:r>
+              <w:rPr>
+                <w:rStyle w:val="Sautdindex"/>
+              </w:rPr>
+              <w:t>a) Analyse de l'existant</w:t>
+              <w:tab/>
+              <w:t>9</w:t>
+            </w:r>
+          </w:hyperlink>
         </w:p>
         <w:p>
           <w:pPr>
             <w:pStyle w:val="TOC3"/>
             <w:tabs>
               <w:tab w:val="clear" w:pos="708"/>
-              <w:tab w:val="left" w:pos="1200" w:leader="none"/>
-              <w:tab w:val="right" w:pos="8777" w:leader="dot"/>
+              <w:tab w:val="right" w:pos="9070" w:leader="dot"/>
             </w:tabs>
-            <w:rPr>
-              <w:rFonts w:ascii="Calibri" w:hAnsi="Calibri" w:eastAsia="" w:cs="" w:asciiTheme="minorHAnsi" w:cstheme="minorBidi" w:eastAsiaTheme="minorEastAsia" w:hAnsiTheme="minorHAnsi"/>
-              <w:sz w:val="22"/>
-              <w:szCs w:val="22"/>
-              <w:lang w:val="fr-FR"/>
-            </w:rPr>
+            <w:rPr/>
           </w:pPr>
-          <w:r>
-            <w:rPr/>
-            <w:t>2.1.2</w:t>
-          </w:r>
-          <w:r>
-            <w:rPr>
-              <w:rFonts w:eastAsia="" w:cs="" w:ascii="Calibri" w:hAnsi="Calibri" w:asciiTheme="minorHAnsi" w:cstheme="minorBidi" w:eastAsiaTheme="minorEastAsia" w:hAnsiTheme="minorHAnsi"/>
-              <w:sz w:val="22"/>
-              <w:szCs w:val="22"/>
-              <w:lang w:val="fr-FR"/>
-            </w:rPr>
-            <w:tab/>
-          </w:r>
-          <w:r>
-            <w:rPr/>
-            <w:t>Conception de l’application</w:t>
-            <w:tab/>
-            <w:t>6</w:t>
-          </w:r>
+          <w:hyperlink w:anchor="__RefHeading___Toc1409_1819560122">
+            <w:r>
+              <w:rPr>
+                <w:rStyle w:val="Sautdindex"/>
+              </w:rPr>
+              <w:t>b) Conception de l’application</w:t>
+              <w:tab/>
+              <w:t>9</w:t>
+            </w:r>
+          </w:hyperlink>
         </w:p>
         <w:p>
           <w:pPr>
             <w:pStyle w:val="TOC2"/>
             <w:tabs>
               <w:tab w:val="clear" w:pos="708"/>
-              <w:tab w:val="left" w:pos="960" w:leader="none"/>
-              <w:tab w:val="right" w:pos="8777" w:leader="dot"/>
+              <w:tab w:val="right" w:pos="9070" w:leader="dot"/>
             </w:tabs>
-            <w:rPr>
-              <w:rFonts w:ascii="Calibri" w:hAnsi="Calibri" w:eastAsia="" w:cs="" w:asciiTheme="minorHAnsi" w:cstheme="minorBidi" w:eastAsiaTheme="minorEastAsia" w:hAnsiTheme="minorHAnsi"/>
-              <w:sz w:val="22"/>
-              <w:szCs w:val="22"/>
-              <w:lang w:val="fr-FR"/>
-            </w:rPr>
+            <w:rPr/>
           </w:pPr>
-          <w:r>
-            <w:rPr/>
-            <w:t>2.2</w:t>
-          </w:r>
-          <w:r>
-            <w:rPr>
-              <w:rFonts w:eastAsia="" w:cs="" w:ascii="Calibri" w:hAnsi="Calibri" w:asciiTheme="minorHAnsi" w:cstheme="minorBidi" w:eastAsiaTheme="minorEastAsia" w:hAnsiTheme="minorHAnsi"/>
-              <w:sz w:val="22"/>
-              <w:szCs w:val="22"/>
-              <w:lang w:val="fr-FR"/>
-            </w:rPr>
-            <w:tab/>
-          </w:r>
-          <w:r>
-            <w:rPr/>
-            <w:t>Développement par fonctionnalité ou module</w:t>
-            <w:tab/>
-            <w:t>7</w:t>
-          </w:r>
+          <w:hyperlink w:anchor="__RefHeading___Toc1411_1819560122">
+            <w:r>
+              <w:rPr>
+                <w:rStyle w:val="Sautdindex"/>
+              </w:rPr>
+              <w:t>2 Développement par fonctionnalité ou module</w:t>
+              <w:tab/>
+              <w:t>10</w:t>
+            </w:r>
+          </w:hyperlink>
         </w:p>
         <w:p>
           <w:pPr>
             <w:pStyle w:val="TOC3"/>
             <w:tabs>
               <w:tab w:val="clear" w:pos="708"/>
-              <w:tab w:val="left" w:pos="1200" w:leader="none"/>
-              <w:tab w:val="right" w:pos="8777" w:leader="dot"/>
+              <w:tab w:val="right" w:pos="9070" w:leader="dot"/>
             </w:tabs>
-            <w:rPr>
-              <w:rFonts w:ascii="Calibri" w:hAnsi="Calibri" w:eastAsia="" w:cs="" w:asciiTheme="minorHAnsi" w:cstheme="minorBidi" w:eastAsiaTheme="minorEastAsia" w:hAnsiTheme="minorHAnsi"/>
-              <w:sz w:val="22"/>
-              <w:szCs w:val="22"/>
-              <w:lang w:val="fr-FR"/>
-            </w:rPr>
+            <w:rPr/>
           </w:pPr>
-          <w:r>
-            <w:rPr/>
-            <w:t>2.2.1</w:t>
-          </w:r>
-          <w:r>
-            <w:rPr>
-              <w:rFonts w:eastAsia="" w:cs="" w:ascii="Calibri" w:hAnsi="Calibri" w:asciiTheme="minorHAnsi" w:cstheme="minorBidi" w:eastAsiaTheme="minorEastAsia" w:hAnsiTheme="minorHAnsi"/>
-              <w:sz w:val="22"/>
-              <w:szCs w:val="22"/>
-              <w:lang w:val="fr-FR"/>
-            </w:rPr>
-            <w:tab/>
-          </w:r>
-          <w:r>
-            <w:rPr/>
-            <w:t>Module ou Fonctionnalité numéro 1</w:t>
-            <w:tab/>
-            <w:t>7</w:t>
-          </w:r>
+          <w:hyperlink w:anchor="__RefHeading___Toc1413_1819560122">
+            <w:r>
+              <w:rPr>
+                <w:rStyle w:val="Sautdindex"/>
+              </w:rPr>
+              <w:t>a) Module ou Fonctionnalité numéro 1</w:t>
+              <w:tab/>
+              <w:t>10</w:t>
+            </w:r>
+          </w:hyperlink>
         </w:p>
         <w:p>
           <w:pPr>
             <w:pStyle w:val="TOC3"/>
             <w:tabs>
               <w:tab w:val="clear" w:pos="708"/>
-              <w:tab w:val="left" w:pos="1200" w:leader="none"/>
-              <w:tab w:val="right" w:pos="8777" w:leader="dot"/>
+              <w:tab w:val="right" w:pos="9070" w:leader="dot"/>
             </w:tabs>
-            <w:rPr>
-              <w:rFonts w:ascii="Calibri" w:hAnsi="Calibri" w:eastAsia="" w:cs="" w:asciiTheme="minorHAnsi" w:cstheme="minorBidi" w:eastAsiaTheme="minorEastAsia" w:hAnsiTheme="minorHAnsi"/>
-              <w:sz w:val="22"/>
-              <w:szCs w:val="22"/>
-              <w:lang w:val="fr-FR"/>
-            </w:rPr>
+            <w:rPr/>
           </w:pPr>
-          <w:r>
-            <w:rPr/>
-            <w:t>2.2.2</w:t>
-          </w:r>
-          <w:r>
-            <w:rPr>
-              <w:rFonts w:eastAsia="" w:cs="" w:ascii="Calibri" w:hAnsi="Calibri" w:asciiTheme="minorHAnsi" w:cstheme="minorBidi" w:eastAsiaTheme="minorEastAsia" w:hAnsiTheme="minorHAnsi"/>
-              <w:sz w:val="22"/>
-              <w:szCs w:val="22"/>
-              <w:lang w:val="fr-FR"/>
-            </w:rPr>
-            <w:tab/>
-          </w:r>
-          <w:r>
-            <w:rPr/>
-            <w:t>Module ou Fonctionnalité numéro 2</w:t>
-            <w:tab/>
-            <w:t>7</w:t>
-          </w:r>
+          <w:hyperlink w:anchor="__RefHeading___Toc1415_1819560122">
+            <w:r>
+              <w:rPr>
+                <w:rStyle w:val="Sautdindex"/>
+              </w:rPr>
+              <w:t>b) Module ou Fonctionnalité numéro 2</w:t>
+              <w:tab/>
+              <w:t>10</w:t>
+            </w:r>
+          </w:hyperlink>
         </w:p>
         <w:p>
           <w:pPr>
             <w:pStyle w:val="TOC3"/>
             <w:tabs>
               <w:tab w:val="clear" w:pos="708"/>
-              <w:tab w:val="left" w:pos="1200" w:leader="none"/>
-              <w:tab w:val="right" w:pos="8777" w:leader="dot"/>
+              <w:tab w:val="right" w:pos="9070" w:leader="dot"/>
             </w:tabs>
-            <w:rPr>
-              <w:rFonts w:ascii="Calibri" w:hAnsi="Calibri" w:eastAsia="" w:cs="" w:asciiTheme="minorHAnsi" w:cstheme="minorBidi" w:eastAsiaTheme="minorEastAsia" w:hAnsiTheme="minorHAnsi"/>
-              <w:sz w:val="22"/>
-              <w:szCs w:val="22"/>
-              <w:lang w:val="fr-FR"/>
-            </w:rPr>
+            <w:rPr/>
           </w:pPr>
-          <w:r>
-            <w:rPr/>
-            <w:t>2.2.3</w:t>
-          </w:r>
-          <w:r>
-            <w:rPr>
-              <w:rFonts w:eastAsia="" w:cs="" w:ascii="Calibri" w:hAnsi="Calibri" w:asciiTheme="minorHAnsi" w:cstheme="minorBidi" w:eastAsiaTheme="minorEastAsia" w:hAnsiTheme="minorHAnsi"/>
-              <w:sz w:val="22"/>
-              <w:szCs w:val="22"/>
-              <w:lang w:val="fr-FR"/>
-            </w:rPr>
-            <w:tab/>
-          </w:r>
-          <w:r>
-            <w:rPr/>
-            <w:t>Gestion des utilisateurs</w:t>
-            <w:tab/>
-            <w:t>7</w:t>
-          </w:r>
+          <w:hyperlink w:anchor="__RefHeading___Toc1417_1819560122">
+            <w:r>
+              <w:rPr>
+                <w:rStyle w:val="Sautdindex"/>
+              </w:rPr>
+              <w:t>c) Gestion des utilisateurs</w:t>
+              <w:tab/>
+              <w:t>10</w:t>
+            </w:r>
+          </w:hyperlink>
         </w:p>
         <w:p>
           <w:pPr>
             <w:pStyle w:val="TOC2"/>
             <w:tabs>
               <w:tab w:val="clear" w:pos="708"/>
-              <w:tab w:val="left" w:pos="960" w:leader="none"/>
-              <w:tab w:val="right" w:pos="8777" w:leader="dot"/>
+              <w:tab w:val="right" w:pos="9070" w:leader="dot"/>
             </w:tabs>
-            <w:rPr>
-              <w:rFonts w:ascii="Calibri" w:hAnsi="Calibri" w:eastAsia="" w:cs="" w:asciiTheme="minorHAnsi" w:cstheme="minorBidi" w:eastAsiaTheme="minorEastAsia" w:hAnsiTheme="minorHAnsi"/>
-              <w:sz w:val="22"/>
-              <w:szCs w:val="22"/>
-              <w:lang w:val="fr-FR"/>
-            </w:rPr>
+            <w:rPr/>
           </w:pPr>
-          <w:r>
-            <w:rPr/>
-            <w:t>2.3</w:t>
-          </w:r>
-          <w:r>
-            <w:rPr>
-              <w:rFonts w:eastAsia="" w:cs="" w:ascii="Calibri" w:hAnsi="Calibri" w:asciiTheme="minorHAnsi" w:cstheme="minorBidi" w:eastAsiaTheme="minorEastAsia" w:hAnsiTheme="minorHAnsi"/>
-              <w:sz w:val="22"/>
-              <w:szCs w:val="22"/>
-              <w:lang w:val="fr-FR"/>
-            </w:rPr>
-            <w:tab/>
-          </w:r>
-          <w:r>
-            <w:rPr/>
-            <w:t>État d’Analyse et Statistiques</w:t>
-            <w:tab/>
-            <w:t>8</w:t>
-          </w:r>
+          <w:hyperlink w:anchor="__RefHeading___Toc1419_1819560122">
+            <w:r>
+              <w:rPr>
+                <w:rStyle w:val="Sautdindex"/>
+              </w:rPr>
+              <w:t>3 État d’Analyse et Statistiques</w:t>
+              <w:tab/>
+              <w:t>11</w:t>
+            </w:r>
+          </w:hyperlink>
         </w:p>
         <w:p>
           <w:pPr>
             <w:pStyle w:val="TOC3"/>
             <w:tabs>
               <w:tab w:val="clear" w:pos="708"/>
-              <w:tab w:val="left" w:pos="1200" w:leader="none"/>
-              <w:tab w:val="right" w:pos="8777" w:leader="dot"/>
+              <w:tab w:val="right" w:pos="9070" w:leader="dot"/>
             </w:tabs>
-            <w:rPr>
-              <w:rFonts w:ascii="Calibri" w:hAnsi="Calibri" w:eastAsia="" w:cs="" w:asciiTheme="minorHAnsi" w:cstheme="minorBidi" w:eastAsiaTheme="minorEastAsia" w:hAnsiTheme="minorHAnsi"/>
-              <w:sz w:val="22"/>
-              <w:szCs w:val="22"/>
-              <w:lang w:val="fr-FR"/>
-            </w:rPr>
+            <w:rPr/>
           </w:pPr>
-          <w:r>
-            <w:rPr/>
-            <w:t>2.3.1</w:t>
-          </w:r>
-          <w:r>
-            <w:rPr>
-              <w:rFonts w:eastAsia="" w:cs="" w:ascii="Calibri" w:hAnsi="Calibri" w:asciiTheme="minorHAnsi" w:cstheme="minorBidi" w:eastAsiaTheme="minorEastAsia" w:hAnsiTheme="minorHAnsi"/>
-              <w:sz w:val="22"/>
-              <w:szCs w:val="22"/>
-              <w:lang w:val="fr-FR"/>
-            </w:rPr>
-            <w:tab/>
-          </w:r>
-          <w:r>
-            <w:rPr/>
-            <w:t>État numéro 1</w:t>
-            <w:tab/>
-            <w:t>8</w:t>
-          </w:r>
+          <w:hyperlink w:anchor="__RefHeading___Toc1421_1819560122">
+            <w:r>
+              <w:rPr>
+                <w:rStyle w:val="Sautdindex"/>
+              </w:rPr>
+              <w:t>a) État numéro 1</w:t>
+              <w:tab/>
+              <w:t>11</w:t>
+            </w:r>
+          </w:hyperlink>
         </w:p>
         <w:p>
           <w:pPr>
             <w:pStyle w:val="TOC3"/>
             <w:tabs>
               <w:tab w:val="clear" w:pos="708"/>
-              <w:tab w:val="left" w:pos="1200" w:leader="none"/>
-              <w:tab w:val="right" w:pos="8777" w:leader="dot"/>
+              <w:tab w:val="right" w:pos="9070" w:leader="dot"/>
             </w:tabs>
-            <w:rPr>
-              <w:rFonts w:ascii="Calibri" w:hAnsi="Calibri" w:eastAsia="" w:cs="" w:asciiTheme="minorHAnsi" w:cstheme="minorBidi" w:eastAsiaTheme="minorEastAsia" w:hAnsiTheme="minorHAnsi"/>
-              <w:sz w:val="22"/>
-              <w:szCs w:val="22"/>
-              <w:lang w:val="fr-FR"/>
-            </w:rPr>
+            <w:rPr/>
           </w:pPr>
-          <w:r>
-            <w:rPr/>
-            <w:t>2.3.2</w:t>
-          </w:r>
-          <w:r>
-            <w:rPr>
-              <w:rFonts w:eastAsia="" w:cs="" w:ascii="Calibri" w:hAnsi="Calibri" w:asciiTheme="minorHAnsi" w:cstheme="minorBidi" w:eastAsiaTheme="minorEastAsia" w:hAnsiTheme="minorHAnsi"/>
-              <w:sz w:val="22"/>
-              <w:szCs w:val="22"/>
-              <w:lang w:val="fr-FR"/>
-            </w:rPr>
-            <w:tab/>
-          </w:r>
-          <w:r>
-            <w:rPr/>
-            <w:t>État numéro 2</w:t>
-            <w:tab/>
-            <w:t>8</w:t>
-          </w:r>
+          <w:hyperlink w:anchor="__RefHeading___Toc1423_1819560122">
+            <w:r>
+              <w:rPr>
+                <w:rStyle w:val="Sautdindex"/>
+              </w:rPr>
+              <w:t>b) État numéro 2</w:t>
+              <w:tab/>
+              <w:t>11</w:t>
+            </w:r>
+          </w:hyperlink>
         </w:p>
         <w:p>
           <w:pPr>
             <w:pStyle w:val="TOC3"/>
             <w:tabs>
               <w:tab w:val="clear" w:pos="708"/>
-              <w:tab w:val="left" w:pos="1200" w:leader="none"/>
-              <w:tab w:val="right" w:pos="8777" w:leader="dot"/>
+              <w:tab w:val="right" w:pos="9070" w:leader="dot"/>
             </w:tabs>
-            <w:rPr>
-              <w:rFonts w:ascii="Calibri" w:hAnsi="Calibri" w:eastAsia="" w:cs="" w:asciiTheme="minorHAnsi" w:cstheme="minorBidi" w:eastAsiaTheme="minorEastAsia" w:hAnsiTheme="minorHAnsi"/>
-              <w:sz w:val="22"/>
-              <w:szCs w:val="22"/>
-              <w:lang w:val="fr-FR"/>
-            </w:rPr>
+            <w:rPr/>
           </w:pPr>
-          <w:r>
-            <w:rPr/>
-            <w:t>2.3.3</w:t>
-          </w:r>
-          <w:r>
-            <w:rPr>
-              <w:rFonts w:eastAsia="" w:cs="" w:ascii="Calibri" w:hAnsi="Calibri" w:asciiTheme="minorHAnsi" w:cstheme="minorBidi" w:eastAsiaTheme="minorEastAsia" w:hAnsiTheme="minorHAnsi"/>
-              <w:sz w:val="22"/>
-              <w:szCs w:val="22"/>
-              <w:lang w:val="fr-FR"/>
-            </w:rPr>
-            <w:tab/>
-          </w:r>
-          <w:r>
-            <w:rPr/>
-            <w:t>Statistique numéro 1</w:t>
-            <w:tab/>
-            <w:t>8</w:t>
-          </w:r>
+          <w:hyperlink w:anchor="__RefHeading___Toc1425_1819560122">
+            <w:r>
+              <w:rPr>
+                <w:rStyle w:val="Sautdindex"/>
+              </w:rPr>
+              <w:t>c) Statistique numéro 1</w:t>
+              <w:tab/>
+              <w:t>11</w:t>
+            </w:r>
+          </w:hyperlink>
         </w:p>
         <w:p>
           <w:pPr>
             <w:pStyle w:val="TOC2"/>
             <w:tabs>
               <w:tab w:val="clear" w:pos="708"/>
-              <w:tab w:val="left" w:pos="960" w:leader="none"/>
-              <w:tab w:val="right" w:pos="8777" w:leader="dot"/>
+              <w:tab w:val="right" w:pos="9070" w:leader="dot"/>
             </w:tabs>
-            <w:rPr>
-              <w:rFonts w:ascii="Calibri" w:hAnsi="Calibri" w:eastAsia="" w:cs="" w:asciiTheme="minorHAnsi" w:cstheme="minorBidi" w:eastAsiaTheme="minorEastAsia" w:hAnsiTheme="minorHAnsi"/>
-              <w:sz w:val="22"/>
-              <w:szCs w:val="22"/>
-              <w:lang w:val="fr-FR"/>
-            </w:rPr>
+            <w:rPr/>
           </w:pPr>
-          <w:r>
-            <w:rPr/>
-            <w:t>2.4</w:t>
-          </w:r>
-          <w:r>
-            <w:rPr>
-              <w:rFonts w:eastAsia="" w:cs="" w:ascii="Calibri" w:hAnsi="Calibri" w:asciiTheme="minorHAnsi" w:cstheme="minorBidi" w:eastAsiaTheme="minorEastAsia" w:hAnsiTheme="minorHAnsi"/>
-              <w:sz w:val="22"/>
-              <w:szCs w:val="22"/>
-              <w:lang w:val="fr-FR"/>
-            </w:rPr>
-            <w:tab/>
-          </w:r>
-          <w:r>
-            <w:rPr/>
-            <w:t>Problèmes rencontrés et solutions</w:t>
-            <w:tab/>
-            <w:t>9</w:t>
-          </w:r>
+          <w:hyperlink w:anchor="__RefHeading___Toc1427_1819560122">
+            <w:r>
+              <w:rPr>
+                <w:rStyle w:val="Sautdindex"/>
+              </w:rPr>
+              <w:t>4 Problèmes rencontrés et solutions</w:t>
+              <w:tab/>
+              <w:t>12</w:t>
+            </w:r>
+          </w:hyperlink>
         </w:p>
         <w:p>
           <w:pPr>
             <w:pStyle w:val="TOC1"/>
             <w:tabs>
               <w:tab w:val="clear" w:pos="708"/>
-              <w:tab w:val="left" w:pos="480" w:leader="none"/>
-              <w:tab w:val="right" w:pos="8777" w:leader="dot"/>
+              <w:tab w:val="right" w:pos="9070" w:leader="dot"/>
             </w:tabs>
-            <w:rPr>
-              <w:rFonts w:ascii="Calibri" w:hAnsi="Calibri" w:eastAsia="" w:cs="" w:asciiTheme="minorHAnsi" w:cstheme="minorBidi" w:eastAsiaTheme="minorEastAsia" w:hAnsiTheme="minorHAnsi"/>
-              <w:sz w:val="22"/>
-              <w:szCs w:val="22"/>
-              <w:lang w:val="fr-FR"/>
-            </w:rPr>
+            <w:rPr/>
           </w:pPr>
-          <w:r>
-            <w:rPr/>
-            <w:t>3</w:t>
-          </w:r>
-          <w:r>
-            <w:rPr>
-              <w:rFonts w:eastAsia="" w:cs="" w:ascii="Calibri" w:hAnsi="Calibri" w:asciiTheme="minorHAnsi" w:cstheme="minorBidi" w:eastAsiaTheme="minorEastAsia" w:hAnsiTheme="minorHAnsi"/>
-              <w:sz w:val="22"/>
-              <w:szCs w:val="22"/>
-              <w:lang w:val="fr-FR"/>
-            </w:rPr>
-            <w:tab/>
-          </w:r>
-          <w:r>
-            <w:rPr/>
-            <w:t>Évaluation du projet et connaissances acquises</w:t>
-            <w:tab/>
-            <w:t>10</w:t>
-          </w:r>
+          <w:hyperlink w:anchor="__RefHeading___Toc1429_1819560122">
+            <w:r>
+              <w:rPr>
+                <w:rStyle w:val="Sautdindex"/>
+              </w:rPr>
+              <w:t>Évaluation du projet et connaissances acquises</w:t>
+              <w:tab/>
+              <w:t>13</w:t>
+            </w:r>
+          </w:hyperlink>
         </w:p>
         <w:p>
           <w:pPr>
             <w:pStyle w:val="TOC2"/>
             <w:tabs>
               <w:tab w:val="clear" w:pos="708"/>
-              <w:tab w:val="left" w:pos="960" w:leader="none"/>
-              <w:tab w:val="right" w:pos="8777" w:leader="dot"/>
+              <w:tab w:val="right" w:pos="9070" w:leader="dot"/>
             </w:tabs>
-            <w:rPr>
-              <w:rFonts w:ascii="Calibri" w:hAnsi="Calibri" w:eastAsia="" w:cs="" w:asciiTheme="minorHAnsi" w:cstheme="minorBidi" w:eastAsiaTheme="minorEastAsia" w:hAnsiTheme="minorHAnsi"/>
-              <w:sz w:val="22"/>
-              <w:szCs w:val="22"/>
-              <w:lang w:val="fr-FR"/>
-            </w:rPr>
+            <w:rPr/>
           </w:pPr>
-          <w:r>
-            <w:rPr/>
-            <w:t>3.1</w:t>
-          </w:r>
-          <w:r>
-            <w:rPr>
-              <w:rFonts w:eastAsia="" w:cs="" w:ascii="Calibri" w:hAnsi="Calibri" w:asciiTheme="minorHAnsi" w:cstheme="minorBidi" w:eastAsiaTheme="minorEastAsia" w:hAnsiTheme="minorHAnsi"/>
-              <w:sz w:val="22"/>
-              <w:szCs w:val="22"/>
-              <w:lang w:val="fr-FR"/>
-            </w:rPr>
-            <w:tab/>
-          </w:r>
-          <w:r>
-            <w:rPr/>
-            <w:t>Bilan pour l'entreprise</w:t>
-            <w:tab/>
-            <w:t>10</w:t>
-          </w:r>
+          <w:hyperlink w:anchor="__RefHeading___Toc1431_1819560122">
+            <w:r>
+              <w:rPr>
+                <w:rStyle w:val="Sautdindex"/>
+              </w:rPr>
+              <w:t>1 Bilan pour l'entreprise</w:t>
+              <w:tab/>
+              <w:t>13</w:t>
+            </w:r>
+          </w:hyperlink>
         </w:p>
         <w:p>
           <w:pPr>
             <w:pStyle w:val="TOC2"/>
             <w:tabs>
               <w:tab w:val="clear" w:pos="708"/>
-              <w:tab w:val="left" w:pos="960" w:leader="none"/>
-              <w:tab w:val="right" w:pos="8777" w:leader="dot"/>
+              <w:tab w:val="right" w:pos="9070" w:leader="dot"/>
             </w:tabs>
-            <w:rPr>
-              <w:rFonts w:ascii="Calibri" w:hAnsi="Calibri" w:eastAsia="" w:cs="" w:asciiTheme="minorHAnsi" w:cstheme="minorBidi" w:eastAsiaTheme="minorEastAsia" w:hAnsiTheme="minorHAnsi"/>
-              <w:sz w:val="22"/>
-              <w:szCs w:val="22"/>
-              <w:lang w:val="fr-FR"/>
-            </w:rPr>
+            <w:rPr/>
           </w:pPr>
-          <w:r>
-            <w:rPr/>
-            <w:t>3.2</w:t>
-          </w:r>
-          <w:r>
-            <w:rPr>
-              <w:rFonts w:eastAsia="" w:cs="" w:ascii="Calibri" w:hAnsi="Calibri" w:asciiTheme="minorHAnsi" w:cstheme="minorBidi" w:eastAsiaTheme="minorEastAsia" w:hAnsiTheme="minorHAnsi"/>
-              <w:sz w:val="22"/>
-              <w:szCs w:val="22"/>
-              <w:lang w:val="fr-FR"/>
-            </w:rPr>
-            <w:tab/>
-          </w:r>
-          <w:r>
-            <w:rPr/>
-            <w:t>Bilan personnel</w:t>
-            <w:tab/>
-            <w:t>10</w:t>
-          </w:r>
+          <w:hyperlink w:anchor="__RefHeading___Toc1433_1819560122">
+            <w:r>
+              <w:rPr>
+                <w:rStyle w:val="Sautdindex"/>
+              </w:rPr>
+              <w:t>2 Bilan personnel</w:t>
+              <w:tab/>
+              <w:t>13</w:t>
+            </w:r>
+          </w:hyperlink>
         </w:p>
         <w:p>
           <w:pPr>
             <w:pStyle w:val="TOC2"/>
             <w:tabs>
               <w:tab w:val="clear" w:pos="708"/>
-              <w:tab w:val="left" w:pos="960" w:leader="none"/>
-              <w:tab w:val="right" w:pos="8777" w:leader="dot"/>
+              <w:tab w:val="right" w:pos="9070" w:leader="dot"/>
             </w:tabs>
-            <w:rPr>
-              <w:rFonts w:ascii="Calibri" w:hAnsi="Calibri" w:eastAsia="" w:cs="" w:asciiTheme="minorHAnsi" w:cstheme="minorBidi" w:eastAsiaTheme="minorEastAsia" w:hAnsiTheme="minorHAnsi"/>
-              <w:sz w:val="22"/>
-              <w:szCs w:val="22"/>
-              <w:lang w:val="fr-FR"/>
-            </w:rPr>
+            <w:rPr/>
           </w:pPr>
-          <w:r>
-            <w:rPr/>
-            <w:t>3.3</w:t>
-          </w:r>
-          <w:r>
-            <w:rPr>
-              <w:rFonts w:eastAsia="" w:cs="" w:ascii="Calibri" w:hAnsi="Calibri" w:asciiTheme="minorHAnsi" w:cstheme="minorBidi" w:eastAsiaTheme="minorEastAsia" w:hAnsiTheme="minorHAnsi"/>
-              <w:sz w:val="22"/>
-              <w:szCs w:val="22"/>
-              <w:lang w:val="fr-FR"/>
-            </w:rPr>
-            <w:tab/>
-          </w:r>
-          <w:r>
-            <w:rPr/>
-            <w:t>Extension et évolution de l’application</w:t>
-            <w:tab/>
-            <w:t>10</w:t>
-          </w:r>
+          <w:hyperlink w:anchor="__RefHeading___Toc1435_1819560122">
+            <w:r>
+              <w:rPr>
+                <w:rStyle w:val="Sautdindex"/>
+              </w:rPr>
+              <w:t>3 Extension et évolution de l’application</w:t>
+              <w:tab/>
+              <w:t>13</w:t>
+            </w:r>
+          </w:hyperlink>
         </w:p>
         <w:p>
           <w:pPr>
             <w:pStyle w:val="TOC1"/>
             <w:tabs>
               <w:tab w:val="clear" w:pos="708"/>
-              <w:tab w:val="right" w:pos="8777" w:leader="dot"/>
+              <w:tab w:val="right" w:pos="9070" w:leader="dot"/>
             </w:tabs>
-            <w:rPr>
-              <w:rFonts w:ascii="Calibri" w:hAnsi="Calibri" w:eastAsia="" w:cs="" w:asciiTheme="minorHAnsi" w:cstheme="minorBidi" w:eastAsiaTheme="minorEastAsia" w:hAnsiTheme="minorHAnsi"/>
-              <w:sz w:val="22"/>
-              <w:szCs w:val="22"/>
-              <w:lang w:val="fr-FR"/>
-            </w:rPr>
+            <w:rPr/>
           </w:pPr>
-          <w:r>
-            <w:rPr/>
-            <w:t>Conclusion</w:t>
-            <w:tab/>
-            <w:t>11</w:t>
-          </w:r>
+          <w:hyperlink w:anchor="__RefHeading___Toc1437_1819560122">
+            <w:r>
+              <w:rPr>
+                <w:rStyle w:val="Sautdindex"/>
+              </w:rPr>
+              <w:t>Conclusion</w:t>
+              <w:tab/>
+              <w:t>14</w:t>
+            </w:r>
+          </w:hyperlink>
         </w:p>
         <w:p>
           <w:pPr>
             <w:pStyle w:val="TOC1"/>
             <w:tabs>
               <w:tab w:val="clear" w:pos="708"/>
-              <w:tab w:val="right" w:pos="8777" w:leader="dot"/>
+              <w:tab w:val="right" w:pos="9070" w:leader="dot"/>
             </w:tabs>
-            <w:rPr>
-              <w:rFonts w:ascii="Calibri" w:hAnsi="Calibri" w:eastAsia="" w:cs="" w:asciiTheme="minorHAnsi" w:cstheme="minorBidi" w:eastAsiaTheme="minorEastAsia" w:hAnsiTheme="minorHAnsi"/>
-              <w:sz w:val="22"/>
-              <w:szCs w:val="22"/>
-              <w:lang w:val="fr-FR"/>
-            </w:rPr>
+            <w:rPr/>
           </w:pPr>
-          <w:r>
-            <w:rPr/>
-            <w:t>Bibliographie</w:t>
-            <w:tab/>
-            <w:t>12</w:t>
-          </w:r>
+          <w:hyperlink w:anchor="__RefHeading___Toc1439_1819560122">
+            <w:r>
+              <w:rPr>
+                <w:rStyle w:val="Sautdindex"/>
+              </w:rPr>
+              <w:t>Bibliographie</w:t>
+              <w:tab/>
+              <w:t>15</w:t>
+            </w:r>
+          </w:hyperlink>
         </w:p>
         <w:p>
           <w:pPr>
             <w:pStyle w:val="TOC1"/>
             <w:tabs>
               <w:tab w:val="clear" w:pos="708"/>
-              <w:tab w:val="right" w:pos="8777" w:leader="dot"/>
+              <w:tab w:val="right" w:pos="9070" w:leader="dot"/>
             </w:tabs>
+            <w:rPr/>
+          </w:pPr>
+          <w:hyperlink w:anchor="__RefHeading___Toc1441_1819560122">
+            <w:r>
+              <w:rPr>
+                <w:rStyle w:val="Sautdindex"/>
+              </w:rPr>
+              <w:t>Annexe</w:t>
+              <w:tab/>
+              <w:t>i</w:t>
+            </w:r>
+          </w:hyperlink>
+          <w:r>
             <w:rPr>
-              <w:rFonts w:ascii="Calibri" w:hAnsi="Calibri" w:eastAsia="" w:cs="" w:asciiTheme="minorHAnsi" w:cstheme="minorBidi" w:eastAsiaTheme="minorEastAsia" w:hAnsiTheme="minorHAnsi"/>
-              <w:sz w:val="22"/>
-              <w:szCs w:val="22"/>
-              <w:lang w:val="fr-FR"/>
+              <w:rStyle w:val="Sautdindex"/>
             </w:rPr>
-          </w:pPr>
-          <w:r>
-            <w:rPr/>
-            <w:t>Annexe</w:t>
-            <w:tab/>
-            <w:t>i</w:t>
-          </w:r>
-          <w:r>
-            <w:rPr/>
             <w:fldChar w:fldCharType="end"/>
           </w:r>
         </w:p>
@@ -1523,6 +1245,21 @@
     <w:p>
       <w:pPr>
         <w:pStyle w:val="Normal"/>
+        <w:spacing w:before="0" w:after="0"/>
+        <w:jc w:val="left"/>
+        <w:rPr/>
+      </w:pPr>
+      <w:r>
+        <w:rPr/>
+      </w:r>
+      <w:r>
+        <w:br w:type="page"/>
+      </w:r>
+    </w:p>
+    <w:p>
+      <w:pPr>
+        <w:pStyle w:val="Normal"/>
+        <w:spacing w:before="0" w:after="0"/>
         <w:jc w:val="left"/>
         <w:rPr/>
       </w:pPr>
@@ -1540,12 +1277,14 @@
         <w:ind w:hanging="432" w:left="432"/>
         <w:rPr/>
       </w:pPr>
-      <w:bookmarkStart w:id="0" w:name="_Toc105039382"/>
+      <w:bookmarkStart w:id="0" w:name="__RefHeading___Toc1377_1819560122"/>
+      <w:bookmarkStart w:id="1" w:name="_Toc105039382"/>
+      <w:bookmarkEnd w:id="0"/>
       <w:r>
         <w:rPr/>
         <w:t>Liste des tableaux</w:t>
       </w:r>
-      <w:bookmarkEnd w:id="0"/>
+      <w:bookmarkEnd w:id="1"/>
     </w:p>
     <w:p>
       <w:pPr>
@@ -1668,20 +1407,22 @@
         <w:ind w:hanging="432" w:left="432"/>
         <w:rPr/>
       </w:pPr>
-      <w:bookmarkStart w:id="1" w:name="_Toc437060011"/>
-      <w:bookmarkStart w:id="2" w:name="_Toc437059961"/>
-      <w:bookmarkStart w:id="3" w:name="_Toc437059941"/>
+      <w:bookmarkStart w:id="2" w:name="__RefHeading___Toc1379_1819560122"/>
+      <w:bookmarkStart w:id="3" w:name="_Toc105039383"/>
       <w:bookmarkStart w:id="4" w:name="_Toc437059910"/>
-      <w:bookmarkStart w:id="5" w:name="_Toc105039383"/>
+      <w:bookmarkStart w:id="5" w:name="_Toc437059941"/>
+      <w:bookmarkStart w:id="6" w:name="_Toc437059961"/>
+      <w:bookmarkStart w:id="7" w:name="_Toc437060011"/>
+      <w:bookmarkEnd w:id="2"/>
       <w:r>
         <w:rPr/>
         <w:t>Liste des figures</w:t>
       </w:r>
-      <w:bookmarkEnd w:id="1"/>
-      <w:bookmarkEnd w:id="2"/>
       <w:bookmarkEnd w:id="3"/>
       <w:bookmarkEnd w:id="4"/>
       <w:bookmarkEnd w:id="5"/>
+      <w:bookmarkEnd w:id="6"/>
+      <w:bookmarkEnd w:id="7"/>
     </w:p>
     <w:p>
       <w:pPr>
@@ -1714,14 +1455,14 @@
         <w:fldChar w:fldCharType="separate"/>
       </w:r>
       <w:hyperlink w:anchor="_Toc441148082">
-        <w:bookmarkStart w:id="6" w:name="_Toc437060012"/>
-        <w:bookmarkStart w:id="7" w:name="_Toc437059962"/>
-        <w:bookmarkStart w:id="8" w:name="_Toc437059942"/>
-        <w:bookmarkStart w:id="9" w:name="_Toc437059911"/>
-        <w:bookmarkEnd w:id="6"/>
-        <w:bookmarkEnd w:id="7"/>
+        <w:bookmarkStart w:id="8" w:name="_Toc437059911"/>
+        <w:bookmarkStart w:id="9" w:name="_Toc437059942"/>
+        <w:bookmarkStart w:id="10" w:name="_Toc437059962"/>
+        <w:bookmarkStart w:id="11" w:name="_Toc437060012"/>
         <w:bookmarkEnd w:id="8"/>
         <w:bookmarkEnd w:id="9"/>
+        <w:bookmarkEnd w:id="10"/>
+        <w:bookmarkEnd w:id="11"/>
         <w:r>
           <w:rPr>
             <w:rStyle w:val="Sautdindex"/>
@@ -1803,20 +1544,22 @@
         <w:ind w:hanging="432" w:left="432"/>
         <w:rPr/>
       </w:pPr>
-      <w:bookmarkStart w:id="10" w:name="_Toc105039384"/>
-      <w:bookmarkStart w:id="11" w:name="_Toc437060012_Copie_1"/>
-      <w:bookmarkStart w:id="12" w:name="_Toc437059962_Copie_1"/>
-      <w:bookmarkStart w:id="13" w:name="_Toc437059942_Copie_1"/>
+      <w:bookmarkStart w:id="12" w:name="__RefHeading___Toc1381_1819560122"/>
+      <w:bookmarkStart w:id="13" w:name="_Toc105039384"/>
       <w:bookmarkStart w:id="14" w:name="_Toc437059911_Copie_1"/>
-      <w:bookmarkEnd w:id="11"/>
+      <w:bookmarkStart w:id="15" w:name="_Toc437059942_Copie_1"/>
+      <w:bookmarkStart w:id="16" w:name="_Toc437059962_Copie_1"/>
+      <w:bookmarkStart w:id="17" w:name="_Toc437060012_Copie_1"/>
       <w:bookmarkEnd w:id="12"/>
+      <w:bookmarkEnd w:id="14"/>
+      <w:bookmarkEnd w:id="15"/>
+      <w:bookmarkEnd w:id="16"/>
+      <w:bookmarkEnd w:id="17"/>
+      <w:r>
+        <w:rPr/>
+        <w:t>Glossaire</w:t>
+      </w:r>
       <w:bookmarkEnd w:id="13"/>
-      <w:bookmarkEnd w:id="14"/>
-      <w:r>
-        <w:rPr/>
-        <w:t>Glossaire</w:t>
-      </w:r>
-      <w:bookmarkEnd w:id="10"/>
     </w:p>
     <w:p>
       <w:pPr>
@@ -1891,12 +1634,14 @@
         <w:ind w:hanging="432" w:left="432"/>
         <w:rPr/>
       </w:pPr>
-      <w:bookmarkStart w:id="15" w:name="_Toc105039385"/>
+      <w:bookmarkStart w:id="18" w:name="__RefHeading___Toc1383_1819560122"/>
+      <w:bookmarkStart w:id="19" w:name="_Toc105039385"/>
+      <w:bookmarkEnd w:id="18"/>
       <w:r>
         <w:rPr/>
         <w:t>Avant-propos</w:t>
       </w:r>
-      <w:bookmarkEnd w:id="15"/>
+      <w:bookmarkEnd w:id="19"/>
     </w:p>
     <w:p>
       <w:pPr>
@@ -1931,12 +1676,14 @@
         <w:jc w:val="left"/>
         <w:rPr/>
       </w:pPr>
-      <w:bookmarkStart w:id="16" w:name="_Toc105039386"/>
+      <w:bookmarkStart w:id="20" w:name="__RefHeading___Toc1385_1819560122"/>
+      <w:bookmarkStart w:id="21" w:name="_Toc105039386"/>
+      <w:bookmarkEnd w:id="20"/>
       <w:r>
         <w:rPr/>
         <w:t>L’IT University</w:t>
       </w:r>
-      <w:bookmarkEnd w:id="16"/>
+      <w:bookmarkEnd w:id="21"/>
     </w:p>
     <w:p>
       <w:pPr>
@@ -2080,12 +1827,14 @@
         <w:jc w:val="left"/>
         <w:rPr/>
       </w:pPr>
-      <w:bookmarkStart w:id="17" w:name="_Toc105039387"/>
+      <w:bookmarkStart w:id="22" w:name="__RefHeading___Toc1387_1819560122"/>
+      <w:bookmarkStart w:id="23" w:name="_Toc105039387"/>
+      <w:bookmarkEnd w:id="22"/>
       <w:r>
         <w:rPr/>
         <w:t>C</w:t>
       </w:r>
-      <w:bookmarkEnd w:id="17"/>
+      <w:bookmarkEnd w:id="23"/>
       <w:r>
         <w:rPr/>
         <w:t>ENI Madagascar</w:t>
@@ -2155,15 +1904,7 @@
       </w:pPr>
       <w:r>
         <w:rPr/>
-        <w:t>Selon leur plan de travail pluriannuel, le</w:t>
-      </w:r>
-      <w:r>
-        <w:rPr/>
-        <w:t>s</w:t>
-      </w:r>
-      <w:r>
-        <w:rPr/>
-        <w:t xml:space="preserve"> principales missions de la CENI incluent :</w:t>
+        <w:t>Selon leur plan de travail pluriannuel, les principales missions de la CENI incluent :</w:t>
       </w:r>
     </w:p>
     <w:p>
@@ -2374,7 +2115,7 @@
         <mc:AlternateContent>
           <mc:Choice Requires="wps">
             <w:drawing>
-              <wp:anchor behindDoc="0" distT="0" distB="0" distL="0" distR="0" simplePos="0" locked="0" layoutInCell="0" allowOverlap="1" relativeHeight="5">
+              <wp:anchor behindDoc="0" distT="0" distB="0" distL="0" distR="0" simplePos="0" locked="0" layoutInCell="0" allowOverlap="1" relativeHeight="11">
                 <wp:simplePos x="0" y="0"/>
                 <wp:positionH relativeFrom="column">
                   <wp:posOffset>-662940</wp:posOffset>
@@ -2420,7 +2161,9 @@
                               <w:rPr/>
                             </w:pPr>
                             <w:r>
-                              <w:rPr/>
+                              <w:rPr>
+                                <w:color w:val="000000"/>
+                              </w:rPr>
                               <w:drawing>
                                 <wp:inline distT="0" distB="0" distL="0" distR="0">
                                   <wp:extent cx="6659245" cy="6783705"/>
@@ -2460,31 +2203,45 @@
                               </w:drawing>
                             </w:r>
                             <w:r>
-                              <w:rPr/>
+                              <w:rPr>
+                                <w:color w:val="000000"/>
+                              </w:rPr>
                               <w:t xml:space="preserve">Figure </w:t>
                             </w:r>
                             <w:r>
-                              <w:rPr/>
+                              <w:rPr>
+                                <w:color w:val="000000"/>
+                              </w:rPr>
                               <w:fldChar w:fldCharType="begin"/>
                             </w:r>
                             <w:r>
-                              <w:rPr/>
+                              <w:rPr>
+                                <w:color w:val="000000"/>
+                              </w:rPr>
                               <w:instrText xml:space="preserve"> SEQ Figure \* ARABIC </w:instrText>
                             </w:r>
                             <w:r>
-                              <w:rPr/>
+                              <w:rPr>
+                                <w:color w:val="000000"/>
+                              </w:rPr>
                               <w:fldChar w:fldCharType="separate"/>
                             </w:r>
                             <w:r>
-                              <w:rPr/>
+                              <w:rPr>
+                                <w:color w:val="000000"/>
+                              </w:rPr>
                               <w:t>1</w:t>
                             </w:r>
                             <w:r>
-                              <w:rPr/>
+                              <w:rPr>
+                                <w:color w:val="000000"/>
+                              </w:rPr>
                               <w:fldChar w:fldCharType="end"/>
                             </w:r>
                             <w:r>
-                              <w:rPr/>
+                              <w:rPr>
+                                <w:color w:val="000000"/>
+                              </w:rPr>
                               <w:t>: Organigramme de la CENI.</w:t>
                             </w:r>
                           </w:p>
@@ -2513,7 +2270,9 @@
                         <w:rPr/>
                       </w:pPr>
                       <w:r>
-                        <w:rPr/>
+                        <w:rPr>
+                          <w:color w:val="000000"/>
+                        </w:rPr>
                         <w:drawing>
                           <wp:inline distT="0" distB="0" distL="0" distR="0">
                             <wp:extent cx="6659245" cy="6783705"/>
@@ -2553,31 +2312,45 @@
                         </w:drawing>
                       </w:r>
                       <w:r>
-                        <w:rPr/>
+                        <w:rPr>
+                          <w:color w:val="000000"/>
+                        </w:rPr>
                         <w:t xml:space="preserve">Figure </w:t>
                       </w:r>
                       <w:r>
-                        <w:rPr/>
+                        <w:rPr>
+                          <w:color w:val="000000"/>
+                        </w:rPr>
                         <w:fldChar w:fldCharType="begin"/>
                       </w:r>
                       <w:r>
-                        <w:rPr/>
+                        <w:rPr>
+                          <w:color w:val="000000"/>
+                        </w:rPr>
                         <w:instrText xml:space="preserve"> SEQ Figure \* ARABIC </w:instrText>
                       </w:r>
                       <w:r>
-                        <w:rPr/>
+                        <w:rPr>
+                          <w:color w:val="000000"/>
+                        </w:rPr>
                         <w:fldChar w:fldCharType="separate"/>
                       </w:r>
                       <w:r>
-                        <w:rPr/>
+                        <w:rPr>
+                          <w:color w:val="000000"/>
+                        </w:rPr>
                         <w:t>1</w:t>
                       </w:r>
                       <w:r>
-                        <w:rPr/>
+                        <w:rPr>
+                          <w:color w:val="000000"/>
+                        </w:rPr>
                         <w:fldChar w:fldCharType="end"/>
                       </w:r>
                       <w:r>
-                        <w:rPr/>
+                        <w:rPr>
+                          <w:color w:val="000000"/>
+                        </w:rPr>
                         <w:t>: Organigramme de la CENI.</w:t>
                       </w:r>
                     </w:p>
@@ -2627,12 +2400,14 @@
         <w:jc w:val="left"/>
         <w:rPr/>
       </w:pPr>
-      <w:bookmarkStart w:id="18" w:name="_Toc105039388"/>
+      <w:bookmarkStart w:id="24" w:name="__RefHeading___Toc1389_1819560122"/>
+      <w:bookmarkStart w:id="25" w:name="_Toc105039388"/>
+      <w:bookmarkEnd w:id="24"/>
       <w:r>
         <w:rPr/>
         <w:t>Remerciements</w:t>
       </w:r>
-      <w:bookmarkEnd w:id="18"/>
+      <w:bookmarkEnd w:id="25"/>
     </w:p>
     <w:p>
       <w:pPr>
@@ -2866,12 +2641,14 @@
         <w:ind w:hanging="432" w:left="432"/>
         <w:rPr/>
       </w:pPr>
-      <w:bookmarkStart w:id="19" w:name="_Toc105039389"/>
+      <w:bookmarkStart w:id="26" w:name="__RefHeading___Toc1391_1819560122"/>
+      <w:bookmarkStart w:id="27" w:name="_Toc105039389"/>
+      <w:bookmarkEnd w:id="26"/>
       <w:r>
         <w:rPr/>
         <w:t>Introduction</w:t>
       </w:r>
-      <w:bookmarkEnd w:id="19"/>
+      <w:bookmarkEnd w:id="27"/>
     </w:p>
     <w:p>
       <w:pPr>
@@ -2892,19 +2669,7 @@
       </w:pPr>
       <w:r>
         <w:rPr/>
-        <w:t>Ce dernier revêt une importance particulière dans le domaine de l’informatique, car il touche aux enjeux de la transparence, d’efficacité et de sécurité des processus critique</w:t>
-      </w:r>
-      <w:r>
-        <w:rPr/>
-        <w:t>s</w:t>
-      </w:r>
-      <w:r>
-        <w:rPr/>
-        <w:t xml:space="preserve">. Dans un milieu où le volume de données est déjà immense et les exigences de protection de l’information toujours plus élevées, les technologies informatiques </w:t>
-      </w:r>
-      <w:r>
-        <w:rPr/>
-        <w:t>sont devenues essentielles pour soutenir la fiabilité des systèmes électoraux.</w:t>
+        <w:t>Ce dernier revêt une importance particulière dans le domaine de l’informatique, car il touche aux enjeux de la transparence, d’efficacité et de sécurité des processus critiques. Dans un milieu où le volume de données est déjà immense et les exigences de protection de l’information toujours plus élevées, les technologies informatiques sont devenues essentielles pour soutenir la fiabilité des systèmes électoraux.</w:t>
       </w:r>
     </w:p>
     <w:p>
@@ -2915,11 +2680,7 @@
       </w:pPr>
       <w:r>
         <w:rPr/>
-        <w:t xml:space="preserve">C’est la raison pour laquelle la CENI m’a confié la responsabilité de développer un système </w:t>
-      </w:r>
-      <w:r>
-        <w:rPr/>
-        <w:t>de gestion électorale unifié, intégrant une nouvelle application mobile et back-office.</w:t>
+        <w:t>C’est la raison pour laquelle la CENI m’a confié la responsabilité de développer un système de gestion électorale unifié, intégrant une nouvelle application mobile et back-office.</w:t>
       </w:r>
     </w:p>
     <w:p>
@@ -2940,11 +2701,7 @@
       </w:pPr>
       <w:r>
         <w:rPr/>
-        <w:t xml:space="preserve">Ce projet permettra aux personnels de la CENI </w:t>
-      </w:r>
-      <w:r>
-        <w:rPr/>
-        <w:t>de faciliter la prise de décision, de gagner en efficacité et d’accélérer le processus de traitement jusqu’à la publication des résultats.</w:t>
+        <w:t>Ce projet permettra aux personnels de la CENI de faciliter la prise de décision, de gagner en efficacité et d’accélérer le processus de traitement jusqu’à la publication des résultats.</w:t>
       </w:r>
     </w:p>
     <w:p>
@@ -2995,19 +2752,7 @@
       </w:pPr>
       <w:r>
         <w:rPr/>
-        <w:t xml:space="preserve">Suivi en temps réel </w:t>
-      </w:r>
-      <w:r>
-        <w:rPr/>
-        <w:t xml:space="preserve">des incidents grâce </w:t>
-      </w:r>
-      <w:r>
-        <w:rPr/>
-        <w:t>à</w:t>
-      </w:r>
-      <w:r>
-        <w:rPr/>
-        <w:t xml:space="preserve"> la mise en place d’un système d’alerte.</w:t>
+        <w:t>Suivi en temps réel des incidents grâce à la mise en place d’un système d’alerte.</w:t>
       </w:r>
     </w:p>
     <w:p>
@@ -3155,11 +2900,7 @@
       </w:pPr>
       <w:r>
         <w:rPr/>
-        <w:t xml:space="preserve">Enfin, l’évaluation </w:t>
-      </w:r>
-      <w:r>
-        <w:rPr/>
-        <w:t>de l’impact du projet, accompagnée des connaissances acquises durant cette expérience.</w:t>
+        <w:t>Enfin, l’évaluation de l’impact du projet, accompagnée des connaissances acquises durant cette expérience.</w:t>
       </w:r>
     </w:p>
     <w:p>
@@ -3193,12 +2934,14 @@
         <w:pStyle w:val="Heading1"/>
         <w:rPr/>
       </w:pPr>
-      <w:bookmarkStart w:id="20" w:name="_Toc105039390"/>
+      <w:bookmarkStart w:id="28" w:name="__RefHeading___Toc1393_1819560122"/>
+      <w:bookmarkStart w:id="29" w:name="_Toc105039390"/>
+      <w:bookmarkEnd w:id="28"/>
       <w:r>
         <w:rPr/>
         <w:t>Présentation du projet</w:t>
       </w:r>
-      <w:bookmarkEnd w:id="20"/>
+      <w:bookmarkEnd w:id="29"/>
     </w:p>
     <w:p>
       <w:pPr>
@@ -3216,12 +2959,14 @@
         <w:jc w:val="left"/>
         <w:rPr/>
       </w:pPr>
-      <w:bookmarkStart w:id="21" w:name="_Toc105039391"/>
+      <w:bookmarkStart w:id="30" w:name="__RefHeading___Toc1395_1819560122"/>
+      <w:bookmarkStart w:id="31" w:name="_Toc105039391"/>
+      <w:bookmarkEnd w:id="30"/>
       <w:r>
         <w:rPr/>
         <w:t>Objectifs du projet</w:t>
       </w:r>
-      <w:bookmarkEnd w:id="21"/>
+      <w:bookmarkEnd w:id="31"/>
     </w:p>
     <w:p>
       <w:pPr>
@@ -3231,31 +2976,7 @@
       </w:pPr>
       <w:r>
         <w:rPr/>
-        <w:t xml:space="preserve">Le projet vise à garantir une gestion centralisée et efficace des processus électoraux. Cette initiative englobe plusieurs aspects cruciaux, tels que l’enregistrement des électeurs au niveau des bureaux de vote, la </w:t>
-      </w:r>
-      <w:r>
-        <w:rPr/>
-        <w:t>récolte et remontée</w:t>
-      </w:r>
-      <w:r>
-        <w:rPr/>
-        <w:t xml:space="preserve"> des résultats, la gestion des incidents et </w:t>
-      </w:r>
-      <w:r>
-        <w:rPr/>
-        <w:t>aussi</w:t>
-      </w:r>
-      <w:r>
-        <w:rPr/>
-        <w:t xml:space="preserve"> l’</w:t>
-      </w:r>
-      <w:r>
-        <w:rPr/>
-        <w:t>exportation</w:t>
-      </w:r>
-      <w:r>
-        <w:rPr/>
-        <w:t xml:space="preserve"> des résultats provisoires.</w:t>
+        <w:t>Le projet vise à garantir une gestion centralisée et efficace des processus électoraux. Cette initiative englobe plusieurs aspects cruciaux, tels que l’enregistrement des électeurs au niveau des bureaux de vote, la récolte et remontée des résultats, la gestion des incidents et aussi l’exportation des résultats provisoires.</w:t>
       </w:r>
     </w:p>
     <w:p>
@@ -3266,27 +2987,7 @@
       </w:pPr>
       <w:r>
         <w:rPr/>
-        <w:t>Nous aspirons également à offrir une meilleur</w:t>
-      </w:r>
-      <w:r>
-        <w:rPr/>
-        <w:t>e</w:t>
-      </w:r>
-      <w:r>
-        <w:rPr/>
-        <w:t xml:space="preserve"> visibilité sur les statistiques, comme le taux de couv</w:t>
-      </w:r>
-      <w:r>
-        <w:rPr/>
-        <w:t>erture</w:t>
-      </w:r>
-      <w:r>
-        <w:rPr/>
-        <w:t xml:space="preserve"> de </w:t>
-      </w:r>
-      <w:r>
-        <w:rPr/>
-        <w:t>l’application mobile, le taux d’abstention des électeurs et la fréquence des incidents au sein des bureaux de vote. Avec un tableau de bord dynamique, les équipes de la CENI pourront analyser aisément les données, ce qui facilitera leur prise de décision.</w:t>
+        <w:t>Nous aspirons également à offrir une meilleure visibilité sur les statistiques, comme le taux de couverture de l’application mobile, le taux d’abstention des électeurs et la fréquence des incidents au sein des bureaux de vote. Avec un tableau de bord dynamique, les équipes de la CENI pourront analyser aisément les données, ce qui facilitera leur prise de décision.</w:t>
       </w:r>
     </w:p>
     <w:p>
@@ -3297,11 +2998,7 @@
       </w:pPr>
       <w:r>
         <w:rPr/>
-        <w:t xml:space="preserve">En somme, </w:t>
-      </w:r>
-      <w:r>
-        <w:rPr/>
-        <w:t>l’objectif de cette refonte est d’obtenir une solution plus moderne, efficace et optimisée par rapport à la version précédente.</w:t>
+        <w:t>En somme, l’objectif de cette refonte est d’obtenir une solution plus moderne, efficace et optimisée par rapport à la version précédente.</w:t>
       </w:r>
     </w:p>
     <w:p>
@@ -3310,12 +3007,14 @@
         <w:jc w:val="left"/>
         <w:rPr/>
       </w:pPr>
-      <w:bookmarkStart w:id="22" w:name="_Toc105039392"/>
+      <w:bookmarkStart w:id="32" w:name="__RefHeading___Toc1397_1819560122"/>
+      <w:bookmarkStart w:id="33" w:name="_Toc105039392"/>
+      <w:bookmarkEnd w:id="32"/>
       <w:r>
         <w:rPr/>
         <w:t>Planning de réalisation</w:t>
       </w:r>
-      <w:bookmarkEnd w:id="22"/>
+      <w:bookmarkEnd w:id="33"/>
     </w:p>
     <w:p>
       <w:pPr>
@@ -3351,23 +3050,7 @@
           <w:b w:val="false"/>
           <w:bCs w:val="false"/>
         </w:rPr>
-        <w:t xml:space="preserve">’. </w:t>
-      </w:r>
-      <w:r>
-        <w:rPr>
-          <w:rStyle w:val="Strong"/>
-          <w:b w:val="false"/>
-          <w:bCs w:val="false"/>
-        </w:rPr>
-        <w:t xml:space="preserve">C'est la raison pour laquelle, avant de se lancer dans l'exécution du projet, nous </w:t>
-      </w:r>
-      <w:r>
-        <w:rPr>
-          <w:rStyle w:val="Strong"/>
-          <w:b w:val="false"/>
-          <w:bCs w:val="false"/>
-        </w:rPr>
-        <w:t>avons commencé par élaborer un plan détaillé. Cette étape préliminaire nous a permis de définir les objectifs et de créer un planning précis des étapes à suivre afin de mieux organiser notre temps et notre travail.</w:t>
+        <w:t>’. C'est la raison pour laquelle, avant de se lancer dans l'exécution du projet, nous avons commencé par élaborer un plan détaillé. Cette étape préliminaire nous a permis de définir les objectifs et de créer un planning précis des étapes à suivre afin de mieux organiser notre temps et notre travail.</w:t>
       </w:r>
     </w:p>
     <w:p>
@@ -3400,36 +3083,65 @@
       <w:r>
         <w:br w:type="page"/>
       </w:r>
+    </w:p>
+    <w:p>
+      <w:pPr>
+        <w:pStyle w:val="Normal"/>
+        <w:spacing w:before="0" w:after="0"/>
+        <w:rPr/>
+      </w:pPr>
+      <w:r>
+        <w:rPr/>
+      </w:r>
+    </w:p>
+    <w:p>
+      <w:pPr>
+        <w:pStyle w:val="Para"/>
+        <w:ind w:hanging="0"/>
+        <w:jc w:val="left"/>
+        <w:rPr/>
+      </w:pPr>
       <w:r>
         <mc:AlternateContent>
           <mc:Choice Requires="wps">
             <w:drawing>
-              <wp:anchor behindDoc="0" distT="0" distB="0" distL="0" distR="0" simplePos="0" locked="0" layoutInCell="0" allowOverlap="1" relativeHeight="11">
+              <wp:anchor behindDoc="0" distT="0" distB="0" distL="0" distR="0" simplePos="0" locked="0" layoutInCell="0" allowOverlap="1" relativeHeight="7">
                 <wp:simplePos x="0" y="0"/>
                 <wp:positionH relativeFrom="column">
-                  <wp:posOffset>-1292860</wp:posOffset>
+                  <wp:align>center</wp:align>
                 </wp:positionH>
                 <wp:positionV relativeFrom="paragraph">
-                  <wp:posOffset>897890</wp:posOffset>
+                  <wp:posOffset>635</wp:posOffset>
                 </wp:positionV>
-                <wp:extent cx="7560310" cy="7320915"/>
+                <wp:extent cx="5579110" cy="3235960"/>
                 <wp:effectExtent l="0" t="0" r="0" b="0"/>
                 <wp:wrapSquare wrapText="largest"/>
-                <wp:docPr id="7" name="Cadre6"/>
+                <wp:docPr id="7" name="Cadre7"/>
                 <a:graphic xmlns:a="http://schemas.openxmlformats.org/drawingml/2006/main">
                   <a:graphicData uri="http://schemas.microsoft.com/office/word/2010/wordprocessingShape">
                     <wps:wsp>
-                      <wps:cNvSpPr txBox="1"/>
+                      <wps:cNvSpPr/>
                       <wps:spPr>
                         <a:xfrm>
                           <a:off x="0" y="0"/>
-                          <a:ext cx="7560310" cy="7320915"/>
+                          <a:ext cx="5579280" cy="3236040"/>
                         </a:xfrm>
-                        <a:prstGeom prst="rect"/>
+                        <a:prstGeom prst="rect">
+                          <a:avLst/>
+                        </a:prstGeom>
                         <a:solidFill>
-                          <a:srgbClr val="FFFFFF"/>
+                          <a:srgbClr val="ffffff"/>
                         </a:solidFill>
+                        <a:ln w="0">
+                          <a:noFill/>
+                        </a:ln>
                       </wps:spPr>
+                      <wps:style>
+                        <a:lnRef idx="0"/>
+                        <a:fillRef idx="0"/>
+                        <a:effectRef idx="0"/>
+                        <a:fontRef idx="minor"/>
+                      </wps:style>
                       <wps:txbx>
                         <w:txbxContent>
                           <w:p>
@@ -3439,12 +3151,14 @@
                               <w:rPr/>
                             </w:pPr>
                             <w:r>
-                              <w:rPr/>
+                              <w:rPr>
+                                <w:color w:val="000000"/>
+                              </w:rPr>
                               <w:drawing>
                                 <wp:inline distT="0" distB="0" distL="0" distR="0">
-                                  <wp:extent cx="13003530" cy="6933565"/>
+                                  <wp:extent cx="5579110" cy="2973070"/>
                                   <wp:effectExtent l="0" t="0" r="0" b="0"/>
-                                  <wp:docPr id="8" name="Image1" descr=""/>
+                                  <wp:docPr id="9" name="Image1" descr=""/>
                                   <wp:cNvGraphicFramePr>
                                     <a:graphicFrameLocks xmlns:a="http://schemas.openxmlformats.org/drawingml/2006/main" noChangeAspect="1"/>
                                   </wp:cNvGraphicFramePr>
@@ -3452,7 +3166,7 @@
                                     <a:graphicData uri="http://schemas.openxmlformats.org/drawingml/2006/picture">
                                       <pic:pic xmlns:pic="http://schemas.openxmlformats.org/drawingml/2006/picture">
                                         <pic:nvPicPr>
-                                          <pic:cNvPr id="8" name="Image1" descr=""/>
+                                          <pic:cNvPr id="9" name="Image1" descr=""/>
                                           <pic:cNvPicPr>
                                             <a:picLocks noChangeAspect="1" noChangeArrowheads="1"/>
                                           </pic:cNvPicPr>
@@ -3464,9 +3178,9 @@
                                           </a:stretch>
                                         </pic:blipFill>
                                         <pic:spPr bwMode="auto">
-                                          <a:xfrm rot="5400000">
+                                          <a:xfrm>
                                             <a:off x="0" y="0"/>
-                                            <a:ext cx="13003530" cy="6933565"/>
+                                            <a:ext cx="5579110" cy="2973070"/>
                                           </a:xfrm>
                                           <a:prstGeom prst="rect">
                                             <a:avLst/>
@@ -3477,36 +3191,53 @@
                                   </a:graphic>
                                 </wp:inline>
                               </w:drawing>
+                            </w:r>
+                            <w:r>
+                              <w:rPr>
+                                <w:color w:val="000000"/>
+                              </w:rPr>
                               <w:t xml:space="preserve">Figure </w:t>
                             </w:r>
                             <w:r>
-                              <w:rPr/>
+                              <w:rPr>
+                                <w:color w:val="000000"/>
+                              </w:rPr>
                               <w:fldChar w:fldCharType="begin"/>
                             </w:r>
                             <w:r>
-                              <w:rPr/>
+                              <w:rPr>
+                                <w:color w:val="000000"/>
+                              </w:rPr>
                               <w:instrText xml:space="preserve"> SEQ Figure \* ARABIC </w:instrText>
                             </w:r>
                             <w:r>
-                              <w:rPr/>
+                              <w:rPr>
+                                <w:color w:val="000000"/>
+                              </w:rPr>
                               <w:fldChar w:fldCharType="separate"/>
                             </w:r>
                             <w:r>
-                              <w:rPr/>
+                              <w:rPr>
+                                <w:color w:val="000000"/>
+                              </w:rPr>
                               <w:t>2</w:t>
                             </w:r>
                             <w:r>
-                              <w:rPr/>
+                              <w:rPr>
+                                <w:color w:val="000000"/>
+                              </w:rPr>
                               <w:fldChar w:fldCharType="end"/>
                             </w:r>
                             <w:r>
-                              <w:rPr/>
+                              <w:rPr>
+                                <w:color w:val="000000"/>
+                              </w:rPr>
                               <w:t>: Diagramme de GANTT partie 1</w:t>
                             </w:r>
                           </w:p>
                         </w:txbxContent>
                       </wps:txbx>
-                      <wps:bodyPr anchor="t" lIns="0" tIns="0" rIns="0" bIns="0">
+                      <wps:bodyPr lIns="0" rIns="0" tIns="0" bIns="0" anchor="t">
                         <a:noAutofit/>
                       </wps:bodyPr>
                     </wps:wsp>
@@ -3517,8 +3248,10 @@
           </mc:Choice>
           <mc:Fallback>
             <w:pict>
-              <v:rect style="position:absolute;rotation:-0;width:595.3pt;height:576.45pt;mso-wrap-distance-left:0pt;mso-wrap-distance-right:0pt;mso-wrap-distance-top:0pt;mso-wrap-distance-bottom:0pt;margin-top:70.7pt;mso-position-vertical-relative:text;margin-left:-101.8pt;mso-position-horizontal-relative:text">
-                <v:textbox inset="0in,0in,0in,0in">
+              <v:rect id="shape_0" ID="Cadre7" path="m0,0l-2147483645,0l-2147483645,-2147483646l0,-2147483646xe" fillcolor="white" stroked="f" o:allowincell="f" style="position:absolute;margin-left:0pt;margin-top:0.05pt;width:439.25pt;height:254.75pt;mso-wrap-style:square;v-text-anchor:top;mso-position-horizontal:center">
+                <v:fill o:detectmouseclick="t" type="solid" color2="black"/>
+                <v:stroke color="#3465a4" joinstyle="round" endcap="flat"/>
+                <v:textbox>
                   <w:txbxContent>
                     <w:p>
                       <w:pPr>
@@ -3527,12 +3260,14 @@
                         <w:rPr/>
                       </w:pPr>
                       <w:r>
-                        <w:rPr/>
+                        <w:rPr>
+                          <w:color w:val="000000"/>
+                        </w:rPr>
                         <w:drawing>
                           <wp:inline distT="0" distB="0" distL="0" distR="0">
-                            <wp:extent cx="13003530" cy="6933565"/>
+                            <wp:extent cx="5579110" cy="2973070"/>
                             <wp:effectExtent l="0" t="0" r="0" b="0"/>
-                            <wp:docPr id="9" name="Image1" descr=""/>
+                            <wp:docPr id="10" name="Image1" descr=""/>
                             <wp:cNvGraphicFramePr>
                               <a:graphicFrameLocks xmlns:a="http://schemas.openxmlformats.org/drawingml/2006/main" noChangeAspect="1"/>
                             </wp:cNvGraphicFramePr>
@@ -3540,7 +3275,7 @@
                               <a:graphicData uri="http://schemas.openxmlformats.org/drawingml/2006/picture">
                                 <pic:pic xmlns:pic="http://schemas.openxmlformats.org/drawingml/2006/picture">
                                   <pic:nvPicPr>
-                                    <pic:cNvPr id="9" name="Image1" descr=""/>
+                                    <pic:cNvPr id="10" name="Image1" descr=""/>
                                     <pic:cNvPicPr>
                                       <a:picLocks noChangeAspect="1" noChangeArrowheads="1"/>
                                     </pic:cNvPicPr>
@@ -3552,9 +3287,9 @@
                                     </a:stretch>
                                   </pic:blipFill>
                                   <pic:spPr bwMode="auto">
-                                    <a:xfrm rot="5400000">
+                                    <a:xfrm>
                                       <a:off x="0" y="0"/>
-                                      <a:ext cx="13003530" cy="6933565"/>
+                                      <a:ext cx="5579110" cy="2973070"/>
                                     </a:xfrm>
                                     <a:prstGeom prst="rect">
                                       <a:avLst/>
@@ -3565,30 +3300,47 @@
                             </a:graphic>
                           </wp:inline>
                         </w:drawing>
+                      </w:r>
+                      <w:r>
+                        <w:rPr>
+                          <w:color w:val="000000"/>
+                        </w:rPr>
                         <w:t xml:space="preserve">Figure </w:t>
                       </w:r>
                       <w:r>
-                        <w:rPr/>
+                        <w:rPr>
+                          <w:color w:val="000000"/>
+                        </w:rPr>
                         <w:fldChar w:fldCharType="begin"/>
                       </w:r>
                       <w:r>
-                        <w:rPr/>
+                        <w:rPr>
+                          <w:color w:val="000000"/>
+                        </w:rPr>
                         <w:instrText xml:space="preserve"> SEQ Figure \* ARABIC </w:instrText>
                       </w:r>
                       <w:r>
-                        <w:rPr/>
+                        <w:rPr>
+                          <w:color w:val="000000"/>
+                        </w:rPr>
                         <w:fldChar w:fldCharType="separate"/>
                       </w:r>
                       <w:r>
-                        <w:rPr/>
+                        <w:rPr>
+                          <w:color w:val="000000"/>
+                        </w:rPr>
                         <w:t>2</w:t>
                       </w:r>
                       <w:r>
-                        <w:rPr/>
+                        <w:rPr>
+                          <w:color w:val="000000"/>
+                        </w:rPr>
                         <w:fldChar w:fldCharType="end"/>
                       </w:r>
                       <w:r>
-                        <w:rPr/>
+                        <w:rPr>
+                          <w:color w:val="000000"/>
+                        </w:rPr>
                         <w:t>: Diagramme de GANTT partie 1</w:t>
                       </w:r>
                     </w:p>
@@ -3600,49 +3352,69 @@
           </mc:Fallback>
         </mc:AlternateContent>
       </w:r>
+      <w:r>
+        <w:rPr/>
+        <w:t xml:space="preserve"> </w:t>
+      </w:r>
     </w:p>
     <w:p>
       <w:pPr>
         <w:pStyle w:val="Para"/>
-        <w:jc w:val="left"/>
-        <w:rPr/>
-      </w:pPr>
-      <w:r>
-        <w:rPr/>
-      </w:r>
-      <w:r>
-        <w:br w:type="page"/>
-      </w:r>
-      <w:r>
+        <w:ind w:hanging="0"/>
+        <w:jc w:val="left"/>
+        <w:rPr/>
+      </w:pPr>
+      <w:r>
+        <w:rPr/>
+      </w:r>
+    </w:p>
+    <w:p>
+      <w:pPr>
+        <w:pStyle w:val="Normal"/>
+        <w:rPr/>
+      </w:pPr>
+      <w:r>
+        <w:rPr/>
         <mc:AlternateContent>
           <mc:Choice Requires="wps">
             <w:drawing>
-              <wp:anchor behindDoc="0" distT="0" distB="0" distL="0" distR="0" simplePos="0" locked="0" layoutInCell="0" allowOverlap="1" relativeHeight="13">
+              <wp:anchor behindDoc="0" distT="0" distB="0" distL="0" distR="0" simplePos="0" locked="0" layoutInCell="0" allowOverlap="1" relativeHeight="9">
                 <wp:simplePos x="0" y="0"/>
                 <wp:positionH relativeFrom="column">
-                  <wp:posOffset>-887095</wp:posOffset>
+                  <wp:align>center</wp:align>
                 </wp:positionH>
                 <wp:positionV relativeFrom="paragraph">
-                  <wp:posOffset>998855</wp:posOffset>
+                  <wp:posOffset>635</wp:posOffset>
                 </wp:positionV>
-                <wp:extent cx="7233285" cy="7316470"/>
+                <wp:extent cx="5579110" cy="3235960"/>
                 <wp:effectExtent l="0" t="0" r="0" b="0"/>
                 <wp:wrapSquare wrapText="largest"/>
-                <wp:docPr id="10" name="Cadre7"/>
+                <wp:docPr id="8" name="Cadre6"/>
                 <a:graphic xmlns:a="http://schemas.openxmlformats.org/drawingml/2006/main">
                   <a:graphicData uri="http://schemas.microsoft.com/office/word/2010/wordprocessingShape">
                     <wps:wsp>
-                      <wps:cNvSpPr txBox="1"/>
+                      <wps:cNvSpPr/>
                       <wps:spPr>
                         <a:xfrm>
                           <a:off x="0" y="0"/>
-                          <a:ext cx="7233285" cy="7316470"/>
+                          <a:ext cx="5579280" cy="3236040"/>
                         </a:xfrm>
-                        <a:prstGeom prst="rect"/>
+                        <a:prstGeom prst="rect">
+                          <a:avLst/>
+                        </a:prstGeom>
                         <a:solidFill>
-                          <a:srgbClr val="FFFFFF"/>
+                          <a:srgbClr val="ffffff"/>
                         </a:solidFill>
+                        <a:ln w="0">
+                          <a:noFill/>
+                        </a:ln>
                       </wps:spPr>
+                      <wps:style>
+                        <a:lnRef idx="0"/>
+                        <a:fillRef idx="0"/>
+                        <a:effectRef idx="0"/>
+                        <a:fontRef idx="minor"/>
+                      </wps:style>
                       <wps:txbx>
                         <w:txbxContent>
                           <w:p>
@@ -3652,12 +3424,14 @@
                               <w:rPr/>
                             </w:pPr>
                             <w:r>
-                              <w:rPr/>
+                              <w:rPr>
+                                <w:color w:val="000000"/>
+                              </w:rPr>
                               <w:drawing>
                                 <wp:inline distT="0" distB="0" distL="0" distR="0">
-                                  <wp:extent cx="13020040" cy="6933565"/>
+                                  <wp:extent cx="5579110" cy="2973070"/>
                                   <wp:effectExtent l="0" t="0" r="0" b="0"/>
-                                  <wp:docPr id="11" name="Image4" descr=""/>
+                                  <wp:docPr id="10" name="Image4" descr=""/>
                                   <wp:cNvGraphicFramePr>
                                     <a:graphicFrameLocks xmlns:a="http://schemas.openxmlformats.org/drawingml/2006/main" noChangeAspect="1"/>
                                   </wp:cNvGraphicFramePr>
@@ -3665,7 +3439,7 @@
                                     <a:graphicData uri="http://schemas.openxmlformats.org/drawingml/2006/picture">
                                       <pic:pic xmlns:pic="http://schemas.openxmlformats.org/drawingml/2006/picture">
                                         <pic:nvPicPr>
-                                          <pic:cNvPr id="11" name="Image4" descr=""/>
+                                          <pic:cNvPr id="10" name="Image4" descr=""/>
                                           <pic:cNvPicPr>
                                             <a:picLocks noChangeAspect="1" noChangeArrowheads="1"/>
                                           </pic:cNvPicPr>
@@ -3677,9 +3451,9 @@
                                           </a:stretch>
                                         </pic:blipFill>
                                         <pic:spPr bwMode="auto">
-                                          <a:xfrm rot="5400000">
+                                          <a:xfrm>
                                             <a:off x="0" y="0"/>
-                                            <a:ext cx="13020040" cy="6933565"/>
+                                            <a:ext cx="5579110" cy="2973070"/>
                                           </a:xfrm>
                                           <a:prstGeom prst="rect">
                                             <a:avLst/>
@@ -3690,36 +3464,53 @@
                                   </a:graphic>
                                 </wp:inline>
                               </w:drawing>
+                            </w:r>
+                            <w:r>
+                              <w:rPr>
+                                <w:color w:val="000000"/>
+                              </w:rPr>
                               <w:t xml:space="preserve">Figure </w:t>
                             </w:r>
                             <w:r>
-                              <w:rPr/>
+                              <w:rPr>
+                                <w:color w:val="000000"/>
+                              </w:rPr>
                               <w:fldChar w:fldCharType="begin"/>
                             </w:r>
                             <w:r>
-                              <w:rPr/>
+                              <w:rPr>
+                                <w:color w:val="000000"/>
+                              </w:rPr>
                               <w:instrText xml:space="preserve"> SEQ Figure \* ARABIC </w:instrText>
                             </w:r>
                             <w:r>
-                              <w:rPr/>
+                              <w:rPr>
+                                <w:color w:val="000000"/>
+                              </w:rPr>
                               <w:fldChar w:fldCharType="separate"/>
                             </w:r>
                             <w:r>
-                              <w:rPr/>
+                              <w:rPr>
+                                <w:color w:val="000000"/>
+                              </w:rPr>
                               <w:t>3</w:t>
                             </w:r>
                             <w:r>
-                              <w:rPr/>
+                              <w:rPr>
+                                <w:color w:val="000000"/>
+                              </w:rPr>
                               <w:fldChar w:fldCharType="end"/>
                             </w:r>
                             <w:r>
-                              <w:rPr/>
+                              <w:rPr>
+                                <w:color w:val="000000"/>
+                              </w:rPr>
                               <w:t>: Diagramme de GANTT partie 2</w:t>
                             </w:r>
                           </w:p>
                         </w:txbxContent>
                       </wps:txbx>
-                      <wps:bodyPr anchor="t" lIns="0" tIns="0" rIns="0" bIns="0">
+                      <wps:bodyPr lIns="0" rIns="0" tIns="0" bIns="0" anchor="t">
                         <a:noAutofit/>
                       </wps:bodyPr>
                     </wps:wsp>
@@ -3730,8 +3521,10 @@
           </mc:Choice>
           <mc:Fallback>
             <w:pict>
-              <v:rect style="position:absolute;rotation:-0;width:569.55pt;height:576.1pt;mso-wrap-distance-left:0pt;mso-wrap-distance-right:0pt;mso-wrap-distance-top:0pt;mso-wrap-distance-bottom:0pt;margin-top:78.65pt;mso-position-vertical-relative:text;margin-left:-69.85pt;mso-position-horizontal-relative:text">
-                <v:textbox inset="0in,0in,0in,0in">
+              <v:rect id="shape_0" ID="Cadre6" path="m0,0l-2147483645,0l-2147483645,-2147483646l0,-2147483646xe" fillcolor="white" stroked="f" o:allowincell="f" style="position:absolute;margin-left:0pt;margin-top:0.05pt;width:439.25pt;height:254.75pt;mso-wrap-style:square;v-text-anchor:top;mso-position-horizontal:center">
+                <v:fill o:detectmouseclick="t" type="solid" color2="black"/>
+                <v:stroke color="#3465a4" joinstyle="round" endcap="flat"/>
+                <v:textbox>
                   <w:txbxContent>
                     <w:p>
                       <w:pPr>
@@ -3740,12 +3533,14 @@
                         <w:rPr/>
                       </w:pPr>
                       <w:r>
-                        <w:rPr/>
+                        <w:rPr>
+                          <w:color w:val="000000"/>
+                        </w:rPr>
                         <w:drawing>
                           <wp:inline distT="0" distB="0" distL="0" distR="0">
-                            <wp:extent cx="13020040" cy="6933565"/>
+                            <wp:extent cx="5579110" cy="2973070"/>
                             <wp:effectExtent l="0" t="0" r="0" b="0"/>
-                            <wp:docPr id="12" name="Image4" descr=""/>
+                            <wp:docPr id="11" name="Image4" descr=""/>
                             <wp:cNvGraphicFramePr>
                               <a:graphicFrameLocks xmlns:a="http://schemas.openxmlformats.org/drawingml/2006/main" noChangeAspect="1"/>
                             </wp:cNvGraphicFramePr>
@@ -3753,7 +3548,7 @@
                               <a:graphicData uri="http://schemas.openxmlformats.org/drawingml/2006/picture">
                                 <pic:pic xmlns:pic="http://schemas.openxmlformats.org/drawingml/2006/picture">
                                   <pic:nvPicPr>
-                                    <pic:cNvPr id="12" name="Image4" descr=""/>
+                                    <pic:cNvPr id="11" name="Image4" descr=""/>
                                     <pic:cNvPicPr>
                                       <a:picLocks noChangeAspect="1" noChangeArrowheads="1"/>
                                     </pic:cNvPicPr>
@@ -3765,9 +3560,9 @@
                                     </a:stretch>
                                   </pic:blipFill>
                                   <pic:spPr bwMode="auto">
-                                    <a:xfrm rot="5400000">
+                                    <a:xfrm>
                                       <a:off x="0" y="0"/>
-                                      <a:ext cx="13020040" cy="6933565"/>
+                                      <a:ext cx="5579110" cy="2973070"/>
                                     </a:xfrm>
                                     <a:prstGeom prst="rect">
                                       <a:avLst/>
@@ -3778,30 +3573,47 @@
                             </a:graphic>
                           </wp:inline>
                         </w:drawing>
+                      </w:r>
+                      <w:r>
+                        <w:rPr>
+                          <w:color w:val="000000"/>
+                        </w:rPr>
                         <w:t xml:space="preserve">Figure </w:t>
                       </w:r>
                       <w:r>
-                        <w:rPr/>
+                        <w:rPr>
+                          <w:color w:val="000000"/>
+                        </w:rPr>
                         <w:fldChar w:fldCharType="begin"/>
                       </w:r>
                       <w:r>
-                        <w:rPr/>
+                        <w:rPr>
+                          <w:color w:val="000000"/>
+                        </w:rPr>
                         <w:instrText xml:space="preserve"> SEQ Figure \* ARABIC </w:instrText>
                       </w:r>
                       <w:r>
-                        <w:rPr/>
+                        <w:rPr>
+                          <w:color w:val="000000"/>
+                        </w:rPr>
                         <w:fldChar w:fldCharType="separate"/>
                       </w:r>
                       <w:r>
-                        <w:rPr/>
+                        <w:rPr>
+                          <w:color w:val="000000"/>
+                        </w:rPr>
                         <w:t>3</w:t>
                       </w:r>
                       <w:r>
-                        <w:rPr/>
+                        <w:rPr>
+                          <w:color w:val="000000"/>
+                        </w:rPr>
                         <w:fldChar w:fldCharType="end"/>
                       </w:r>
                       <w:r>
-                        <w:rPr/>
+                        <w:rPr>
+                          <w:color w:val="000000"/>
+                        </w:rPr>
                         <w:t>: Diagramme de GANTT partie 2</w:t>
                       </w:r>
                     </w:p>
@@ -3813,49 +3625,58 @@
           </mc:Fallback>
         </mc:AlternateContent>
       </w:r>
-    </w:p>
-    <w:p>
-      <w:pPr>
-        <w:pStyle w:val="Para"/>
-        <w:jc w:val="left"/>
-        <w:rPr/>
-      </w:pPr>
-      <w:r>
-        <w:rPr/>
-      </w:r>
       <w:r>
         <w:br w:type="page"/>
       </w:r>
-      <w:r>
+    </w:p>
+    <w:p>
+      <w:pPr>
+        <w:pStyle w:val="Normal"/>
+        <w:spacing w:before="0" w:after="0"/>
+        <w:rPr/>
+      </w:pPr>
+      <w:r>
+        <w:rPr/>
         <mc:AlternateContent>
           <mc:Choice Requires="wps">
             <w:drawing>
-              <wp:anchor behindDoc="0" distT="0" distB="0" distL="0" distR="0" simplePos="0" locked="0" layoutInCell="0" allowOverlap="1" relativeHeight="15">
+              <wp:anchor behindDoc="0" distT="0" distB="0" distL="0" distR="0" simplePos="0" locked="0" layoutInCell="0" allowOverlap="1" relativeHeight="5">
                 <wp:simplePos x="0" y="0"/>
                 <wp:positionH relativeFrom="column">
-                  <wp:posOffset>-908685</wp:posOffset>
+                  <wp:align>center</wp:align>
                 </wp:positionH>
                 <wp:positionV relativeFrom="paragraph">
-                  <wp:posOffset>711200</wp:posOffset>
+                  <wp:posOffset>635</wp:posOffset>
                 </wp:positionV>
-                <wp:extent cx="7233285" cy="7556500"/>
+                <wp:extent cx="5579110" cy="3235960"/>
                 <wp:effectExtent l="0" t="0" r="0" b="0"/>
                 <wp:wrapSquare wrapText="largest"/>
-                <wp:docPr id="13" name="Cadre8"/>
+                <wp:docPr id="9" name="Cadre7"/>
                 <a:graphic xmlns:a="http://schemas.openxmlformats.org/drawingml/2006/main">
                   <a:graphicData uri="http://schemas.microsoft.com/office/word/2010/wordprocessingShape">
                     <wps:wsp>
-                      <wps:cNvSpPr txBox="1"/>
+                      <wps:cNvSpPr/>
                       <wps:spPr>
                         <a:xfrm>
                           <a:off x="0" y="0"/>
-                          <a:ext cx="7233285" cy="7556500"/>
+                          <a:ext cx="5579280" cy="3236040"/>
                         </a:xfrm>
-                        <a:prstGeom prst="rect"/>
+                        <a:prstGeom prst="rect">
+                          <a:avLst/>
+                        </a:prstGeom>
                         <a:solidFill>
-                          <a:srgbClr val="FFFFFF"/>
+                          <a:srgbClr val="ffffff"/>
                         </a:solidFill>
+                        <a:ln w="0">
+                          <a:noFill/>
+                        </a:ln>
                       </wps:spPr>
+                      <wps:style>
+                        <a:lnRef idx="0"/>
+                        <a:fillRef idx="0"/>
+                        <a:effectRef idx="0"/>
+                        <a:fontRef idx="minor"/>
+                      </wps:style>
                       <wps:txbx>
                         <w:txbxContent>
                           <w:p>
@@ -3865,12 +3686,14 @@
                               <w:rPr/>
                             </w:pPr>
                             <w:r>
-                              <w:rPr/>
+                              <w:rPr>
+                                <w:color w:val="000000"/>
+                              </w:rPr>
                               <w:drawing>
                                 <wp:inline distT="0" distB="0" distL="0" distR="0">
-                                  <wp:extent cx="13020040" cy="6933565"/>
+                                  <wp:extent cx="5579110" cy="2973070"/>
                                   <wp:effectExtent l="0" t="0" r="0" b="0"/>
-                                  <wp:docPr id="14" name="Image5" descr=""/>
+                                  <wp:docPr id="11" name="Image5" descr=""/>
                                   <wp:cNvGraphicFramePr>
                                     <a:graphicFrameLocks xmlns:a="http://schemas.openxmlformats.org/drawingml/2006/main" noChangeAspect="1"/>
                                   </wp:cNvGraphicFramePr>
@@ -3878,7 +3701,7 @@
                                     <a:graphicData uri="http://schemas.openxmlformats.org/drawingml/2006/picture">
                                       <pic:pic xmlns:pic="http://schemas.openxmlformats.org/drawingml/2006/picture">
                                         <pic:nvPicPr>
-                                          <pic:cNvPr id="14" name="Image5" descr=""/>
+                                          <pic:cNvPr id="11" name="Image5" descr=""/>
                                           <pic:cNvPicPr>
                                             <a:picLocks noChangeAspect="1" noChangeArrowheads="1"/>
                                           </pic:cNvPicPr>
@@ -3890,9 +3713,9 @@
                                           </a:stretch>
                                         </pic:blipFill>
                                         <pic:spPr bwMode="auto">
-                                          <a:xfrm rot="5400000">
+                                          <a:xfrm>
                                             <a:off x="0" y="0"/>
-                                            <a:ext cx="13020040" cy="6933565"/>
+                                            <a:ext cx="5579110" cy="2973070"/>
                                           </a:xfrm>
                                           <a:prstGeom prst="rect">
                                             <a:avLst/>
@@ -3903,36 +3726,53 @@
                                   </a:graphic>
                                 </wp:inline>
                               </w:drawing>
+                            </w:r>
+                            <w:r>
+                              <w:rPr>
+                                <w:color w:val="000000"/>
+                              </w:rPr>
                               <w:t xml:space="preserve">Figure </w:t>
                             </w:r>
                             <w:r>
-                              <w:rPr/>
+                              <w:rPr>
+                                <w:color w:val="000000"/>
+                              </w:rPr>
                               <w:fldChar w:fldCharType="begin"/>
                             </w:r>
                             <w:r>
-                              <w:rPr/>
+                              <w:rPr>
+                                <w:color w:val="000000"/>
+                              </w:rPr>
                               <w:instrText xml:space="preserve"> SEQ Figure \* ARABIC </w:instrText>
                             </w:r>
                             <w:r>
-                              <w:rPr/>
+                              <w:rPr>
+                                <w:color w:val="000000"/>
+                              </w:rPr>
                               <w:fldChar w:fldCharType="separate"/>
                             </w:r>
                             <w:r>
-                              <w:rPr/>
+                              <w:rPr>
+                                <w:color w:val="000000"/>
+                              </w:rPr>
                               <w:t>4</w:t>
                             </w:r>
                             <w:r>
-                              <w:rPr/>
+                              <w:rPr>
+                                <w:color w:val="000000"/>
+                              </w:rPr>
                               <w:fldChar w:fldCharType="end"/>
                             </w:r>
                             <w:r>
-                              <w:rPr/>
+                              <w:rPr>
+                                <w:color w:val="000000"/>
+                              </w:rPr>
                               <w:t>: Diagramme de GANTT partie 3</w:t>
                             </w:r>
                           </w:p>
                         </w:txbxContent>
                       </wps:txbx>
-                      <wps:bodyPr anchor="t" lIns="0" tIns="0" rIns="0" bIns="0">
+                      <wps:bodyPr lIns="0" rIns="0" tIns="0" bIns="0" anchor="t">
                         <a:noAutofit/>
                       </wps:bodyPr>
                     </wps:wsp>
@@ -3943,8 +3783,10 @@
           </mc:Choice>
           <mc:Fallback>
             <w:pict>
-              <v:rect style="position:absolute;rotation:-0;width:569.55pt;height:595pt;mso-wrap-distance-left:0pt;mso-wrap-distance-right:0pt;mso-wrap-distance-top:0pt;mso-wrap-distance-bottom:0pt;margin-top:56pt;mso-position-vertical-relative:text;margin-left:-71.55pt;mso-position-horizontal-relative:text">
-                <v:textbox inset="0in,0in,0in,0in">
+              <v:rect id="shape_0" ID="Cadre7" path="m0,0l-2147483645,0l-2147483645,-2147483646l0,-2147483646xe" fillcolor="white" stroked="f" o:allowincell="f" style="position:absolute;margin-left:0pt;margin-top:0.05pt;width:439.25pt;height:254.75pt;mso-wrap-style:square;v-text-anchor:top;mso-position-horizontal:center">
+                <v:fill o:detectmouseclick="t" type="solid" color2="black"/>
+                <v:stroke color="#3465a4" joinstyle="round" endcap="flat"/>
+                <v:textbox>
                   <w:txbxContent>
                     <w:p>
                       <w:pPr>
@@ -3953,12 +3795,14 @@
                         <w:rPr/>
                       </w:pPr>
                       <w:r>
-                        <w:rPr/>
+                        <w:rPr>
+                          <w:color w:val="000000"/>
+                        </w:rPr>
                         <w:drawing>
                           <wp:inline distT="0" distB="0" distL="0" distR="0">
-                            <wp:extent cx="13020040" cy="6933565"/>
+                            <wp:extent cx="5579110" cy="2973070"/>
                             <wp:effectExtent l="0" t="0" r="0" b="0"/>
-                            <wp:docPr id="15" name="Image5" descr=""/>
+                            <wp:docPr id="12" name="Image5" descr=""/>
                             <wp:cNvGraphicFramePr>
                               <a:graphicFrameLocks xmlns:a="http://schemas.openxmlformats.org/drawingml/2006/main" noChangeAspect="1"/>
                             </wp:cNvGraphicFramePr>
@@ -3966,7 +3810,7 @@
                               <a:graphicData uri="http://schemas.openxmlformats.org/drawingml/2006/picture">
                                 <pic:pic xmlns:pic="http://schemas.openxmlformats.org/drawingml/2006/picture">
                                   <pic:nvPicPr>
-                                    <pic:cNvPr id="15" name="Image5" descr=""/>
+                                    <pic:cNvPr id="12" name="Image5" descr=""/>
                                     <pic:cNvPicPr>
                                       <a:picLocks noChangeAspect="1" noChangeArrowheads="1"/>
                                     </pic:cNvPicPr>
@@ -3978,9 +3822,9 @@
                                     </a:stretch>
                                   </pic:blipFill>
                                   <pic:spPr bwMode="auto">
-                                    <a:xfrm rot="5400000">
+                                    <a:xfrm>
                                       <a:off x="0" y="0"/>
-                                      <a:ext cx="13020040" cy="6933565"/>
+                                      <a:ext cx="5579110" cy="2973070"/>
                                     </a:xfrm>
                                     <a:prstGeom prst="rect">
                                       <a:avLst/>
@@ -3991,30 +3835,47 @@
                             </a:graphic>
                           </wp:inline>
                         </w:drawing>
+                      </w:r>
+                      <w:r>
+                        <w:rPr>
+                          <w:color w:val="000000"/>
+                        </w:rPr>
                         <w:t xml:space="preserve">Figure </w:t>
                       </w:r>
                       <w:r>
-                        <w:rPr/>
+                        <w:rPr>
+                          <w:color w:val="000000"/>
+                        </w:rPr>
                         <w:fldChar w:fldCharType="begin"/>
                       </w:r>
                       <w:r>
-                        <w:rPr/>
+                        <w:rPr>
+                          <w:color w:val="000000"/>
+                        </w:rPr>
                         <w:instrText xml:space="preserve"> SEQ Figure \* ARABIC </w:instrText>
                       </w:r>
                       <w:r>
-                        <w:rPr/>
+                        <w:rPr>
+                          <w:color w:val="000000"/>
+                        </w:rPr>
                         <w:fldChar w:fldCharType="separate"/>
                       </w:r>
                       <w:r>
-                        <w:rPr/>
+                        <w:rPr>
+                          <w:color w:val="000000"/>
+                        </w:rPr>
                         <w:t>4</w:t>
                       </w:r>
                       <w:r>
-                        <w:rPr/>
+                        <w:rPr>
+                          <w:color w:val="000000"/>
+                        </w:rPr>
                         <w:fldChar w:fldCharType="end"/>
                       </w:r>
                       <w:r>
-                        <w:rPr/>
+                        <w:rPr>
+                          <w:color w:val="000000"/>
+                        </w:rPr>
                         <w:t>: Diagramme de GANTT partie 3</w:t>
                       </w:r>
                     </w:p>
@@ -4029,131 +3890,1137 @@
     </w:p>
     <w:p>
       <w:pPr>
+        <w:pStyle w:val="Heading2"/>
+        <w:jc w:val="left"/>
+        <w:rPr/>
+      </w:pPr>
+      <w:bookmarkStart w:id="34" w:name="__RefHeading___Toc1399_1819560122"/>
+      <w:bookmarkStart w:id="35" w:name="_Toc105039393"/>
+      <w:bookmarkEnd w:id="34"/>
+      <w:r>
+        <w:rPr/>
+        <w:t>Technologies utilisées</w:t>
+      </w:r>
+      <w:bookmarkEnd w:id="35"/>
+    </w:p>
+    <w:p>
+      <w:pPr>
+        <w:pStyle w:val="Para"/>
+        <w:jc w:val="left"/>
+        <w:rPr/>
+      </w:pPr>
+      <w:r>
+        <w:rPr/>
+        <w:t>Concernant les technologies utilisées pour le développement de notre système, nous avons utilisés :</w:t>
+      </w:r>
+    </w:p>
+    <w:p>
+      <w:pPr>
+        <w:pStyle w:val="Heading3"/>
+        <w:rPr/>
+      </w:pPr>
+      <w:bookmarkStart w:id="36" w:name="__RefHeading___Toc1401_1819560122"/>
+      <w:bookmarkEnd w:id="36"/>
+      <w:r>
+        <w:rPr/>
+        <w:t xml:space="preserve">  </w:t>
+      </w:r>
+      <w:r>
+        <w:rPr/>
+        <w:t>Java 17</w:t>
+      </w:r>
+    </w:p>
+    <w:p>
+      <w:pPr>
+        <w:pStyle w:val="Para"/>
+        <w:rPr/>
+      </w:pPr>
+      <w:r>
+        <w:rPr/>
+        <w:t xml:space="preserve">Java est un langage de programmation orientée objet </w:t>
+      </w:r>
+      <w:r>
+        <w:rPr/>
+        <w:t xml:space="preserve">et multiplateforme largement utilisé dans le développement d’applications. Actuellement, la CENI utilise Python, </w:t>
+      </w:r>
+      <w:r>
+        <w:rPr/>
+        <w:t>un autre langage de programmation, pour la création de ses applications. Le choix de Java s’avère être très pertinent pour plusieurs raisons, comme l’illustre le tableau ci-dessous :</w:t>
+      </w:r>
+      <w:r>
+        <w:br w:type="page"/>
+      </w:r>
+    </w:p>
+    <w:tbl>
+      <w:tblPr>
+        <w:tblW w:w="5000" w:type="pct"/>
+        <w:jc w:val="left"/>
+        <w:tblInd w:w="28" w:type="dxa"/>
+        <w:tblLayout w:type="fixed"/>
+        <w:tblCellMar>
+          <w:top w:w="28" w:type="dxa"/>
+          <w:left w:w="28" w:type="dxa"/>
+          <w:bottom w:w="28" w:type="dxa"/>
+          <w:right w:w="28" w:type="dxa"/>
+        </w:tblCellMar>
+      </w:tblPr>
+      <w:tblGrid>
+        <w:gridCol w:w="2725"/>
+        <w:gridCol w:w="3132"/>
+        <w:gridCol w:w="2929"/>
+      </w:tblGrid>
+      <w:tr>
+        <w:trPr>
+          <w:trHeight w:val="638" w:hRule="atLeast"/>
+        </w:trPr>
+        <w:tc>
+          <w:tcPr>
+            <w:tcW w:w="2725" w:type="dxa"/>
+            <w:tcBorders>
+              <w:top w:val="single" w:sz="2" w:space="0" w:color="00599D"/>
+              <w:left w:val="single" w:sz="2" w:space="0" w:color="00599D"/>
+            </w:tcBorders>
+            <w:shd w:fill="00599D" w:val="clear"/>
+            <w:vAlign w:val="bottom"/>
+          </w:tcPr>
+          <w:p>
+            <w:pPr>
+              <w:pStyle w:val="Contenudetableau"/>
+              <w:pageBreakBefore/>
+              <w:jc w:val="center"/>
+              <w:rPr>
+                <w:rFonts w:ascii="Liberation Sans" w:hAnsi="Liberation Sans"/>
+                <w:b/>
+                <w:bCs/>
+                <w:i w:val="false"/>
+                <w:i w:val="false"/>
+                <w:iCs w:val="false"/>
+                <w:strike w:val="false"/>
+                <w:dstrike w:val="false"/>
+                <w:outline w:val="false"/>
+                <w:shadow w:val="false"/>
+                <w:color w:val="FFFFFF"/>
+                <w:sz w:val="24"/>
+                <w:szCs w:val="24"/>
+                <w:u w:val="none"/>
+              </w:rPr>
+            </w:pPr>
+            <w:r>
+              <w:rPr>
+                <w:rFonts w:ascii="Liberation Sans" w:hAnsi="Liberation Sans"/>
+                <w:b/>
+                <w:bCs/>
+                <w:i w:val="false"/>
+                <w:iCs w:val="false"/>
+                <w:strike w:val="false"/>
+                <w:dstrike w:val="false"/>
+                <w:outline w:val="false"/>
+                <w:shadow w:val="false"/>
+                <w:color w:val="FFFFFF"/>
+                <w:sz w:val="24"/>
+                <w:szCs w:val="24"/>
+                <w:u w:val="none"/>
+              </w:rPr>
+              <w:t xml:space="preserve"> </w:t>
+            </w:r>
+            <w:r>
+              <w:rPr>
+                <w:rFonts w:ascii="Liberation Sans" w:hAnsi="Liberation Sans"/>
+                <w:b/>
+                <w:bCs/>
+                <w:i w:val="false"/>
+                <w:iCs w:val="false"/>
+                <w:strike w:val="false"/>
+                <w:dstrike w:val="false"/>
+                <w:outline w:val="false"/>
+                <w:shadow w:val="false"/>
+                <w:color w:val="FFFFFF"/>
+                <w:sz w:val="24"/>
+                <w:szCs w:val="24"/>
+                <w:u w:val="none"/>
+              </w:rPr>
+              <w:t>Critères</w:t>
+            </w:r>
+          </w:p>
+        </w:tc>
+        <w:tc>
+          <w:tcPr>
+            <w:tcW w:w="3132" w:type="dxa"/>
+            <w:tcBorders>
+              <w:top w:val="single" w:sz="2" w:space="0" w:color="00599D"/>
+            </w:tcBorders>
+            <w:shd w:fill="00599D" w:val="clear"/>
+            <w:vAlign w:val="bottom"/>
+          </w:tcPr>
+          <w:p>
+            <w:pPr>
+              <w:pStyle w:val="Contenudetableau"/>
+              <w:jc w:val="center"/>
+              <w:rPr>
+                <w:rFonts w:ascii="Liberation Sans" w:hAnsi="Liberation Sans"/>
+                <w:b/>
+                <w:bCs/>
+                <w:i w:val="false"/>
+                <w:i w:val="false"/>
+                <w:iCs w:val="false"/>
+                <w:strike w:val="false"/>
+                <w:dstrike w:val="false"/>
+                <w:outline w:val="false"/>
+                <w:shadow w:val="false"/>
+                <w:color w:val="FFFFFF"/>
+                <w:sz w:val="24"/>
+                <w:szCs w:val="24"/>
+                <w:u w:val="none"/>
+              </w:rPr>
+            </w:pPr>
+            <w:r>
+              <w:rPr>
+                <w:rFonts w:ascii="Liberation Sans" w:hAnsi="Liberation Sans"/>
+                <w:b/>
+                <w:bCs/>
+                <w:i w:val="false"/>
+                <w:iCs w:val="false"/>
+                <w:strike w:val="false"/>
+                <w:dstrike w:val="false"/>
+                <w:outline w:val="false"/>
+                <w:shadow w:val="false"/>
+                <w:color w:val="FFFFFF"/>
+                <w:sz w:val="24"/>
+                <w:szCs w:val="24"/>
+                <w:u w:val="none"/>
+              </w:rPr>
+              <w:t>Java</w:t>
+            </w:r>
+          </w:p>
+        </w:tc>
+        <w:tc>
+          <w:tcPr>
+            <w:tcW w:w="2929" w:type="dxa"/>
+            <w:tcBorders>
+              <w:top w:val="single" w:sz="2" w:space="0" w:color="00599D"/>
+              <w:right w:val="single" w:sz="2" w:space="0" w:color="00599D"/>
+            </w:tcBorders>
+            <w:shd w:fill="00599D" w:val="clear"/>
+            <w:vAlign w:val="bottom"/>
+          </w:tcPr>
+          <w:p>
+            <w:pPr>
+              <w:pStyle w:val="Contenudetableau"/>
+              <w:jc w:val="center"/>
+              <w:rPr>
+                <w:rFonts w:ascii="Liberation Sans" w:hAnsi="Liberation Sans"/>
+                <w:b/>
+                <w:bCs/>
+                <w:i w:val="false"/>
+                <w:i w:val="false"/>
+                <w:iCs w:val="false"/>
+                <w:strike w:val="false"/>
+                <w:dstrike w:val="false"/>
+                <w:outline w:val="false"/>
+                <w:shadow w:val="false"/>
+                <w:color w:val="FFFFFF"/>
+                <w:sz w:val="24"/>
+                <w:szCs w:val="24"/>
+                <w:u w:val="none"/>
+              </w:rPr>
+            </w:pPr>
+            <w:r>
+              <w:rPr>
+                <w:rFonts w:ascii="Liberation Sans" w:hAnsi="Liberation Sans"/>
+                <w:b/>
+                <w:bCs/>
+                <w:i w:val="false"/>
+                <w:iCs w:val="false"/>
+                <w:strike w:val="false"/>
+                <w:dstrike w:val="false"/>
+                <w:outline w:val="false"/>
+                <w:shadow w:val="false"/>
+                <w:color w:val="FFFFFF"/>
+                <w:sz w:val="24"/>
+                <w:szCs w:val="24"/>
+                <w:u w:val="none"/>
+              </w:rPr>
+              <w:t>Python</w:t>
+            </w:r>
+          </w:p>
+        </w:tc>
+      </w:tr>
+      <w:tr>
+        <w:trPr>
+          <w:trHeight w:val="637" w:hRule="atLeast"/>
+        </w:trPr>
+        <w:tc>
+          <w:tcPr>
+            <w:tcW w:w="2725" w:type="dxa"/>
+            <w:tcBorders>
+              <w:left w:val="single" w:sz="2" w:space="0" w:color="00599D"/>
+            </w:tcBorders>
+            <w:vAlign w:val="bottom"/>
+          </w:tcPr>
+          <w:p>
+            <w:pPr>
+              <w:pStyle w:val="Contenudetableau"/>
+              <w:jc w:val="center"/>
+              <w:rPr>
+                <w:rFonts w:ascii="Liberation Sans" w:hAnsi="Liberation Sans"/>
+                <w:b w:val="false"/>
+                <w:bCs w:val="false"/>
+                <w:i w:val="false"/>
+                <w:i w:val="false"/>
+                <w:iCs w:val="false"/>
+                <w:strike w:val="false"/>
+                <w:dstrike w:val="false"/>
+                <w:outline w:val="false"/>
+                <w:shadow w:val="false"/>
+                <w:color w:val="000000"/>
+                <w:sz w:val="24"/>
+                <w:szCs w:val="24"/>
+                <w:u w:val="none"/>
+              </w:rPr>
+            </w:pPr>
+            <w:r>
+              <w:rPr>
+                <w:rFonts w:ascii="Liberation Sans" w:hAnsi="Liberation Sans"/>
+                <w:b w:val="false"/>
+                <w:bCs w:val="false"/>
+                <w:i w:val="false"/>
+                <w:iCs w:val="false"/>
+                <w:strike w:val="false"/>
+                <w:dstrike w:val="false"/>
+                <w:outline w:val="false"/>
+                <w:shadow w:val="false"/>
+                <w:color w:val="000000"/>
+                <w:sz w:val="24"/>
+                <w:szCs w:val="24"/>
+                <w:u w:val="none"/>
+              </w:rPr>
+              <w:t>Performance</w:t>
+            </w:r>
+          </w:p>
+        </w:tc>
+        <w:tc>
+          <w:tcPr>
+            <w:tcW w:w="3132" w:type="dxa"/>
+            <w:tcBorders/>
+          </w:tcPr>
+          <w:p>
+            <w:pPr>
+              <w:pStyle w:val="Contenudetableau"/>
+              <w:jc w:val="left"/>
+              <w:rPr>
+                <w:rFonts w:ascii="Liberation Sans" w:hAnsi="Liberation Sans"/>
+                <w:b w:val="false"/>
+                <w:bCs w:val="false"/>
+                <w:i w:val="false"/>
+                <w:i w:val="false"/>
+                <w:iCs w:val="false"/>
+                <w:strike w:val="false"/>
+                <w:dstrike w:val="false"/>
+                <w:outline w:val="false"/>
+                <w:shadow w:val="false"/>
+                <w:color w:val="000000"/>
+                <w:sz w:val="24"/>
+                <w:szCs w:val="24"/>
+                <w:u w:val="none"/>
+              </w:rPr>
+            </w:pPr>
+            <w:r>
+              <w:rPr>
+                <w:rFonts w:ascii="Liberation Sans" w:hAnsi="Liberation Sans"/>
+                <w:b w:val="false"/>
+                <w:bCs w:val="false"/>
+                <w:i w:val="false"/>
+                <w:iCs w:val="false"/>
+                <w:strike w:val="false"/>
+                <w:dstrike w:val="false"/>
+                <w:outline w:val="false"/>
+                <w:shadow w:val="false"/>
+                <w:color w:val="000000"/>
+                <w:sz w:val="24"/>
+                <w:szCs w:val="24"/>
+                <w:u w:val="none"/>
+              </w:rPr>
+            </w:r>
+          </w:p>
+        </w:tc>
+        <w:tc>
+          <w:tcPr>
+            <w:tcW w:w="2929" w:type="dxa"/>
+            <w:tcBorders>
+              <w:right w:val="single" w:sz="2" w:space="0" w:color="00599D"/>
+            </w:tcBorders>
+          </w:tcPr>
+          <w:p>
+            <w:pPr>
+              <w:pStyle w:val="Contenudetableau"/>
+              <w:jc w:val="left"/>
+              <w:rPr>
+                <w:rFonts w:ascii="Liberation Sans" w:hAnsi="Liberation Sans"/>
+                <w:b w:val="false"/>
+                <w:bCs w:val="false"/>
+                <w:i w:val="false"/>
+                <w:i w:val="false"/>
+                <w:iCs w:val="false"/>
+                <w:strike w:val="false"/>
+                <w:dstrike w:val="false"/>
+                <w:outline w:val="false"/>
+                <w:shadow w:val="false"/>
+                <w:color w:val="000000"/>
+                <w:sz w:val="24"/>
+                <w:szCs w:val="24"/>
+                <w:u w:val="none"/>
+              </w:rPr>
+            </w:pPr>
+            <w:r>
+              <w:rPr>
+                <w:rFonts w:ascii="Liberation Sans" w:hAnsi="Liberation Sans"/>
+                <w:b w:val="false"/>
+                <w:bCs w:val="false"/>
+                <w:i w:val="false"/>
+                <w:iCs w:val="false"/>
+                <w:strike w:val="false"/>
+                <w:dstrike w:val="false"/>
+                <w:outline w:val="false"/>
+                <w:shadow w:val="false"/>
+                <w:color w:val="000000"/>
+                <w:sz w:val="24"/>
+                <w:szCs w:val="24"/>
+                <w:u w:val="none"/>
+              </w:rPr>
+            </w:r>
+          </w:p>
+        </w:tc>
+      </w:tr>
+      <w:tr>
+        <w:trPr/>
+        <w:tc>
+          <w:tcPr>
+            <w:tcW w:w="2725" w:type="dxa"/>
+            <w:tcBorders>
+              <w:left w:val="single" w:sz="2" w:space="0" w:color="00599D"/>
+            </w:tcBorders>
+            <w:shd w:fill="DDDDDD" w:val="clear"/>
+          </w:tcPr>
+          <w:p>
+            <w:pPr>
+              <w:pStyle w:val="Contenudetableau"/>
+              <w:jc w:val="left"/>
+              <w:rPr>
+                <w:rFonts w:ascii="Liberation Sans" w:hAnsi="Liberation Sans"/>
+                <w:b w:val="false"/>
+                <w:bCs w:val="false"/>
+                <w:i w:val="false"/>
+                <w:i w:val="false"/>
+                <w:iCs w:val="false"/>
+                <w:strike w:val="false"/>
+                <w:dstrike w:val="false"/>
+                <w:outline w:val="false"/>
+                <w:shadow w:val="false"/>
+                <w:color w:val="000000"/>
+                <w:sz w:val="24"/>
+                <w:szCs w:val="24"/>
+                <w:u w:val="none"/>
+              </w:rPr>
+            </w:pPr>
+            <w:r>
+              <w:rPr>
+                <w:rFonts w:ascii="Liberation Sans" w:hAnsi="Liberation Sans"/>
+                <w:b w:val="false"/>
+                <w:bCs w:val="false"/>
+                <w:i w:val="false"/>
+                <w:iCs w:val="false"/>
+                <w:strike w:val="false"/>
+                <w:dstrike w:val="false"/>
+                <w:outline w:val="false"/>
+                <w:shadow w:val="false"/>
+                <w:color w:val="000000"/>
+                <w:sz w:val="24"/>
+                <w:szCs w:val="24"/>
+                <w:u w:val="none"/>
+              </w:rPr>
+            </w:r>
+          </w:p>
+        </w:tc>
+        <w:tc>
+          <w:tcPr>
+            <w:tcW w:w="3132" w:type="dxa"/>
+            <w:tcBorders/>
+            <w:shd w:fill="DDDDDD" w:val="clear"/>
+          </w:tcPr>
+          <w:p>
+            <w:pPr>
+              <w:pStyle w:val="Contenudetableau"/>
+              <w:jc w:val="left"/>
+              <w:rPr>
+                <w:rFonts w:ascii="Liberation Sans" w:hAnsi="Liberation Sans"/>
+                <w:b w:val="false"/>
+                <w:bCs w:val="false"/>
+                <w:i w:val="false"/>
+                <w:i w:val="false"/>
+                <w:iCs w:val="false"/>
+                <w:strike w:val="false"/>
+                <w:dstrike w:val="false"/>
+                <w:outline w:val="false"/>
+                <w:shadow w:val="false"/>
+                <w:color w:val="000000"/>
+                <w:sz w:val="24"/>
+                <w:szCs w:val="24"/>
+                <w:u w:val="none"/>
+              </w:rPr>
+            </w:pPr>
+            <w:r>
+              <w:rPr>
+                <w:rFonts w:ascii="Liberation Sans" w:hAnsi="Liberation Sans"/>
+                <w:b w:val="false"/>
+                <w:bCs w:val="false"/>
+                <w:i w:val="false"/>
+                <w:iCs w:val="false"/>
+                <w:strike w:val="false"/>
+                <w:dstrike w:val="false"/>
+                <w:outline w:val="false"/>
+                <w:shadow w:val="false"/>
+                <w:color w:val="000000"/>
+                <w:sz w:val="24"/>
+                <w:szCs w:val="24"/>
+                <w:u w:val="none"/>
+              </w:rPr>
+            </w:r>
+          </w:p>
+        </w:tc>
+        <w:tc>
+          <w:tcPr>
+            <w:tcW w:w="2929" w:type="dxa"/>
+            <w:tcBorders>
+              <w:right w:val="single" w:sz="2" w:space="0" w:color="00599D"/>
+            </w:tcBorders>
+            <w:shd w:fill="DDDDDD" w:val="clear"/>
+          </w:tcPr>
+          <w:p>
+            <w:pPr>
+              <w:pStyle w:val="Contenudetableau"/>
+              <w:jc w:val="left"/>
+              <w:rPr>
+                <w:rFonts w:ascii="Liberation Sans" w:hAnsi="Liberation Sans"/>
+                <w:b w:val="false"/>
+                <w:bCs w:val="false"/>
+                <w:i w:val="false"/>
+                <w:i w:val="false"/>
+                <w:iCs w:val="false"/>
+                <w:strike w:val="false"/>
+                <w:dstrike w:val="false"/>
+                <w:outline w:val="false"/>
+                <w:shadow w:val="false"/>
+                <w:color w:val="000000"/>
+                <w:sz w:val="24"/>
+                <w:szCs w:val="24"/>
+                <w:u w:val="none"/>
+              </w:rPr>
+            </w:pPr>
+            <w:r>
+              <w:rPr>
+                <w:rFonts w:ascii="Liberation Sans" w:hAnsi="Liberation Sans"/>
+                <w:b w:val="false"/>
+                <w:bCs w:val="false"/>
+                <w:i w:val="false"/>
+                <w:iCs w:val="false"/>
+                <w:strike w:val="false"/>
+                <w:dstrike w:val="false"/>
+                <w:outline w:val="false"/>
+                <w:shadow w:val="false"/>
+                <w:color w:val="000000"/>
+                <w:sz w:val="24"/>
+                <w:szCs w:val="24"/>
+                <w:u w:val="none"/>
+              </w:rPr>
+            </w:r>
+          </w:p>
+        </w:tc>
+      </w:tr>
+      <w:tr>
+        <w:trPr/>
+        <w:tc>
+          <w:tcPr>
+            <w:tcW w:w="2725" w:type="dxa"/>
+            <w:tcBorders>
+              <w:left w:val="single" w:sz="2" w:space="0" w:color="00599D"/>
+            </w:tcBorders>
+          </w:tcPr>
+          <w:p>
+            <w:pPr>
+              <w:pStyle w:val="Contenudetableau"/>
+              <w:jc w:val="left"/>
+              <w:rPr>
+                <w:rFonts w:ascii="Liberation Sans" w:hAnsi="Liberation Sans"/>
+                <w:b w:val="false"/>
+                <w:bCs w:val="false"/>
+                <w:i w:val="false"/>
+                <w:i w:val="false"/>
+                <w:iCs w:val="false"/>
+                <w:strike w:val="false"/>
+                <w:dstrike w:val="false"/>
+                <w:outline w:val="false"/>
+                <w:shadow w:val="false"/>
+                <w:color w:val="000000"/>
+                <w:sz w:val="24"/>
+                <w:szCs w:val="24"/>
+                <w:u w:val="none"/>
+              </w:rPr>
+            </w:pPr>
+            <w:r>
+              <w:rPr>
+                <w:rFonts w:ascii="Liberation Sans" w:hAnsi="Liberation Sans"/>
+                <w:b w:val="false"/>
+                <w:bCs w:val="false"/>
+                <w:i w:val="false"/>
+                <w:iCs w:val="false"/>
+                <w:strike w:val="false"/>
+                <w:dstrike w:val="false"/>
+                <w:outline w:val="false"/>
+                <w:shadow w:val="false"/>
+                <w:color w:val="000000"/>
+                <w:sz w:val="24"/>
+                <w:szCs w:val="24"/>
+                <w:u w:val="none"/>
+              </w:rPr>
+            </w:r>
+          </w:p>
+        </w:tc>
+        <w:tc>
+          <w:tcPr>
+            <w:tcW w:w="3132" w:type="dxa"/>
+            <w:tcBorders/>
+          </w:tcPr>
+          <w:p>
+            <w:pPr>
+              <w:pStyle w:val="Contenudetableau"/>
+              <w:jc w:val="left"/>
+              <w:rPr>
+                <w:rFonts w:ascii="Liberation Sans" w:hAnsi="Liberation Sans"/>
+                <w:b w:val="false"/>
+                <w:bCs w:val="false"/>
+                <w:i w:val="false"/>
+                <w:i w:val="false"/>
+                <w:iCs w:val="false"/>
+                <w:strike w:val="false"/>
+                <w:dstrike w:val="false"/>
+                <w:outline w:val="false"/>
+                <w:shadow w:val="false"/>
+                <w:color w:val="000000"/>
+                <w:sz w:val="24"/>
+                <w:szCs w:val="24"/>
+                <w:u w:val="none"/>
+              </w:rPr>
+            </w:pPr>
+            <w:r>
+              <w:rPr>
+                <w:rFonts w:ascii="Liberation Sans" w:hAnsi="Liberation Sans"/>
+                <w:b w:val="false"/>
+                <w:bCs w:val="false"/>
+                <w:i w:val="false"/>
+                <w:iCs w:val="false"/>
+                <w:strike w:val="false"/>
+                <w:dstrike w:val="false"/>
+                <w:outline w:val="false"/>
+                <w:shadow w:val="false"/>
+                <w:color w:val="000000"/>
+                <w:sz w:val="24"/>
+                <w:szCs w:val="24"/>
+                <w:u w:val="none"/>
+              </w:rPr>
+            </w:r>
+          </w:p>
+        </w:tc>
+        <w:tc>
+          <w:tcPr>
+            <w:tcW w:w="2929" w:type="dxa"/>
+            <w:tcBorders>
+              <w:right w:val="single" w:sz="2" w:space="0" w:color="00599D"/>
+            </w:tcBorders>
+          </w:tcPr>
+          <w:p>
+            <w:pPr>
+              <w:pStyle w:val="Contenudetableau"/>
+              <w:jc w:val="left"/>
+              <w:rPr>
+                <w:rFonts w:ascii="Liberation Sans" w:hAnsi="Liberation Sans"/>
+                <w:b w:val="false"/>
+                <w:bCs w:val="false"/>
+                <w:i w:val="false"/>
+                <w:i w:val="false"/>
+                <w:iCs w:val="false"/>
+                <w:strike w:val="false"/>
+                <w:dstrike w:val="false"/>
+                <w:outline w:val="false"/>
+                <w:shadow w:val="false"/>
+                <w:color w:val="000000"/>
+                <w:sz w:val="24"/>
+                <w:szCs w:val="24"/>
+                <w:u w:val="none"/>
+              </w:rPr>
+            </w:pPr>
+            <w:r>
+              <w:rPr>
+                <w:rFonts w:ascii="Liberation Sans" w:hAnsi="Liberation Sans"/>
+                <w:b w:val="false"/>
+                <w:bCs w:val="false"/>
+                <w:i w:val="false"/>
+                <w:iCs w:val="false"/>
+                <w:strike w:val="false"/>
+                <w:dstrike w:val="false"/>
+                <w:outline w:val="false"/>
+                <w:shadow w:val="false"/>
+                <w:color w:val="000000"/>
+                <w:sz w:val="24"/>
+                <w:szCs w:val="24"/>
+                <w:u w:val="none"/>
+              </w:rPr>
+            </w:r>
+          </w:p>
+        </w:tc>
+      </w:tr>
+      <w:tr>
+        <w:trPr/>
+        <w:tc>
+          <w:tcPr>
+            <w:tcW w:w="2725" w:type="dxa"/>
+            <w:tcBorders>
+              <w:left w:val="single" w:sz="2" w:space="0" w:color="00599D"/>
+            </w:tcBorders>
+            <w:shd w:fill="DDDDDD" w:val="clear"/>
+          </w:tcPr>
+          <w:p>
+            <w:pPr>
+              <w:pStyle w:val="Contenudetableau"/>
+              <w:jc w:val="left"/>
+              <w:rPr>
+                <w:rFonts w:ascii="Liberation Sans" w:hAnsi="Liberation Sans"/>
+                <w:b w:val="false"/>
+                <w:bCs w:val="false"/>
+                <w:i w:val="false"/>
+                <w:i w:val="false"/>
+                <w:iCs w:val="false"/>
+                <w:strike w:val="false"/>
+                <w:dstrike w:val="false"/>
+                <w:outline w:val="false"/>
+                <w:shadow w:val="false"/>
+                <w:color w:val="000000"/>
+                <w:sz w:val="24"/>
+                <w:szCs w:val="24"/>
+                <w:u w:val="none"/>
+              </w:rPr>
+            </w:pPr>
+            <w:r>
+              <w:rPr>
+                <w:rFonts w:ascii="Liberation Sans" w:hAnsi="Liberation Sans"/>
+                <w:b w:val="false"/>
+                <w:bCs w:val="false"/>
+                <w:i w:val="false"/>
+                <w:iCs w:val="false"/>
+                <w:strike w:val="false"/>
+                <w:dstrike w:val="false"/>
+                <w:outline w:val="false"/>
+                <w:shadow w:val="false"/>
+                <w:color w:val="000000"/>
+                <w:sz w:val="24"/>
+                <w:szCs w:val="24"/>
+                <w:u w:val="none"/>
+              </w:rPr>
+            </w:r>
+          </w:p>
+        </w:tc>
+        <w:tc>
+          <w:tcPr>
+            <w:tcW w:w="3132" w:type="dxa"/>
+            <w:tcBorders/>
+            <w:shd w:fill="DDDDDD" w:val="clear"/>
+          </w:tcPr>
+          <w:p>
+            <w:pPr>
+              <w:pStyle w:val="Contenudetableau"/>
+              <w:jc w:val="left"/>
+              <w:rPr>
+                <w:rFonts w:ascii="Liberation Sans" w:hAnsi="Liberation Sans"/>
+                <w:b w:val="false"/>
+                <w:bCs w:val="false"/>
+                <w:i w:val="false"/>
+                <w:i w:val="false"/>
+                <w:iCs w:val="false"/>
+                <w:strike w:val="false"/>
+                <w:dstrike w:val="false"/>
+                <w:outline w:val="false"/>
+                <w:shadow w:val="false"/>
+                <w:color w:val="000000"/>
+                <w:sz w:val="24"/>
+                <w:szCs w:val="24"/>
+                <w:u w:val="none"/>
+              </w:rPr>
+            </w:pPr>
+            <w:r>
+              <w:rPr>
+                <w:rFonts w:ascii="Liberation Sans" w:hAnsi="Liberation Sans"/>
+                <w:b w:val="false"/>
+                <w:bCs w:val="false"/>
+                <w:i w:val="false"/>
+                <w:iCs w:val="false"/>
+                <w:strike w:val="false"/>
+                <w:dstrike w:val="false"/>
+                <w:outline w:val="false"/>
+                <w:shadow w:val="false"/>
+                <w:color w:val="000000"/>
+                <w:sz w:val="24"/>
+                <w:szCs w:val="24"/>
+                <w:u w:val="none"/>
+              </w:rPr>
+            </w:r>
+          </w:p>
+        </w:tc>
+        <w:tc>
+          <w:tcPr>
+            <w:tcW w:w="2929" w:type="dxa"/>
+            <w:tcBorders>
+              <w:right w:val="single" w:sz="2" w:space="0" w:color="00599D"/>
+            </w:tcBorders>
+            <w:shd w:fill="DDDDDD" w:val="clear"/>
+          </w:tcPr>
+          <w:p>
+            <w:pPr>
+              <w:pStyle w:val="Contenudetableau"/>
+              <w:jc w:val="left"/>
+              <w:rPr>
+                <w:rFonts w:ascii="Liberation Sans" w:hAnsi="Liberation Sans"/>
+                <w:b w:val="false"/>
+                <w:bCs w:val="false"/>
+                <w:i w:val="false"/>
+                <w:i w:val="false"/>
+                <w:iCs w:val="false"/>
+                <w:strike w:val="false"/>
+                <w:dstrike w:val="false"/>
+                <w:outline w:val="false"/>
+                <w:shadow w:val="false"/>
+                <w:color w:val="000000"/>
+                <w:sz w:val="24"/>
+                <w:szCs w:val="24"/>
+                <w:u w:val="none"/>
+              </w:rPr>
+            </w:pPr>
+            <w:r>
+              <w:rPr>
+                <w:rFonts w:ascii="Liberation Sans" w:hAnsi="Liberation Sans"/>
+                <w:b w:val="false"/>
+                <w:bCs w:val="false"/>
+                <w:i w:val="false"/>
+                <w:iCs w:val="false"/>
+                <w:strike w:val="false"/>
+                <w:dstrike w:val="false"/>
+                <w:outline w:val="false"/>
+                <w:shadow w:val="false"/>
+                <w:color w:val="000000"/>
+                <w:sz w:val="24"/>
+                <w:szCs w:val="24"/>
+                <w:u w:val="none"/>
+              </w:rPr>
+            </w:r>
+          </w:p>
+        </w:tc>
+      </w:tr>
+      <w:tr>
+        <w:trPr/>
+        <w:tc>
+          <w:tcPr>
+            <w:tcW w:w="2725" w:type="dxa"/>
+            <w:tcBorders>
+              <w:left w:val="single" w:sz="2" w:space="0" w:color="00599D"/>
+            </w:tcBorders>
+          </w:tcPr>
+          <w:p>
+            <w:pPr>
+              <w:pStyle w:val="Contenudetableau"/>
+              <w:jc w:val="left"/>
+              <w:rPr>
+                <w:rFonts w:ascii="Liberation Sans" w:hAnsi="Liberation Sans"/>
+                <w:b w:val="false"/>
+                <w:bCs w:val="false"/>
+                <w:i w:val="false"/>
+                <w:i w:val="false"/>
+                <w:iCs w:val="false"/>
+                <w:strike w:val="false"/>
+                <w:dstrike w:val="false"/>
+                <w:outline w:val="false"/>
+                <w:shadow w:val="false"/>
+                <w:color w:val="000000"/>
+                <w:sz w:val="24"/>
+                <w:szCs w:val="24"/>
+                <w:u w:val="none"/>
+              </w:rPr>
+            </w:pPr>
+            <w:r>
+              <w:rPr>
+                <w:rFonts w:ascii="Liberation Sans" w:hAnsi="Liberation Sans"/>
+                <w:b w:val="false"/>
+                <w:bCs w:val="false"/>
+                <w:i w:val="false"/>
+                <w:iCs w:val="false"/>
+                <w:strike w:val="false"/>
+                <w:dstrike w:val="false"/>
+                <w:outline w:val="false"/>
+                <w:shadow w:val="false"/>
+                <w:color w:val="000000"/>
+                <w:sz w:val="24"/>
+                <w:szCs w:val="24"/>
+                <w:u w:val="none"/>
+              </w:rPr>
+            </w:r>
+          </w:p>
+        </w:tc>
+        <w:tc>
+          <w:tcPr>
+            <w:tcW w:w="3132" w:type="dxa"/>
+            <w:tcBorders/>
+          </w:tcPr>
+          <w:p>
+            <w:pPr>
+              <w:pStyle w:val="Contenudetableau"/>
+              <w:jc w:val="left"/>
+              <w:rPr>
+                <w:rFonts w:ascii="Liberation Sans" w:hAnsi="Liberation Sans"/>
+                <w:b w:val="false"/>
+                <w:bCs w:val="false"/>
+                <w:i w:val="false"/>
+                <w:i w:val="false"/>
+                <w:iCs w:val="false"/>
+                <w:strike w:val="false"/>
+                <w:dstrike w:val="false"/>
+                <w:outline w:val="false"/>
+                <w:shadow w:val="false"/>
+                <w:color w:val="000000"/>
+                <w:sz w:val="24"/>
+                <w:szCs w:val="24"/>
+                <w:u w:val="none"/>
+              </w:rPr>
+            </w:pPr>
+            <w:r>
+              <w:rPr>
+                <w:rFonts w:ascii="Liberation Sans" w:hAnsi="Liberation Sans"/>
+                <w:b w:val="false"/>
+                <w:bCs w:val="false"/>
+                <w:i w:val="false"/>
+                <w:iCs w:val="false"/>
+                <w:strike w:val="false"/>
+                <w:dstrike w:val="false"/>
+                <w:outline w:val="false"/>
+                <w:shadow w:val="false"/>
+                <w:color w:val="000000"/>
+                <w:sz w:val="24"/>
+                <w:szCs w:val="24"/>
+                <w:u w:val="none"/>
+              </w:rPr>
+            </w:r>
+          </w:p>
+        </w:tc>
+        <w:tc>
+          <w:tcPr>
+            <w:tcW w:w="2929" w:type="dxa"/>
+            <w:tcBorders>
+              <w:right w:val="single" w:sz="2" w:space="0" w:color="00599D"/>
+            </w:tcBorders>
+          </w:tcPr>
+          <w:p>
+            <w:pPr>
+              <w:pStyle w:val="Contenudetableau"/>
+              <w:jc w:val="left"/>
+              <w:rPr>
+                <w:rFonts w:ascii="Liberation Sans" w:hAnsi="Liberation Sans"/>
+                <w:b w:val="false"/>
+                <w:bCs w:val="false"/>
+                <w:i w:val="false"/>
+                <w:i w:val="false"/>
+                <w:iCs w:val="false"/>
+                <w:strike w:val="false"/>
+                <w:dstrike w:val="false"/>
+                <w:outline w:val="false"/>
+                <w:shadow w:val="false"/>
+                <w:color w:val="000000"/>
+                <w:sz w:val="24"/>
+                <w:szCs w:val="24"/>
+                <w:u w:val="none"/>
+              </w:rPr>
+            </w:pPr>
+            <w:r>
+              <w:rPr>
+                <w:rFonts w:ascii="Liberation Sans" w:hAnsi="Liberation Sans"/>
+                <w:b w:val="false"/>
+                <w:bCs w:val="false"/>
+                <w:i w:val="false"/>
+                <w:iCs w:val="false"/>
+                <w:strike w:val="false"/>
+                <w:dstrike w:val="false"/>
+                <w:outline w:val="false"/>
+                <w:shadow w:val="false"/>
+                <w:color w:val="000000"/>
+                <w:sz w:val="24"/>
+                <w:szCs w:val="24"/>
+                <w:u w:val="none"/>
+              </w:rPr>
+            </w:r>
+          </w:p>
+        </w:tc>
+      </w:tr>
+      <w:tr>
+        <w:trPr>
+          <w:trHeight w:val="372" w:hRule="atLeast"/>
+        </w:trPr>
+        <w:tc>
+          <w:tcPr>
+            <w:tcW w:w="2725" w:type="dxa"/>
+            <w:tcBorders>
+              <w:left w:val="single" w:sz="2" w:space="0" w:color="00599D"/>
+              <w:bottom w:val="single" w:sz="2" w:space="0" w:color="00599D"/>
+            </w:tcBorders>
+            <w:shd w:fill="DDDDDD" w:val="clear"/>
+          </w:tcPr>
+          <w:p>
+            <w:pPr>
+              <w:pStyle w:val="Contenudetableau"/>
+              <w:jc w:val="left"/>
+              <w:rPr>
+                <w:rFonts w:ascii="Liberation Sans" w:hAnsi="Liberation Sans"/>
+                <w:b/>
+                <w:bCs/>
+                <w:i w:val="false"/>
+                <w:i w:val="false"/>
+                <w:iCs w:val="false"/>
+                <w:strike w:val="false"/>
+                <w:dstrike w:val="false"/>
+                <w:outline w:val="false"/>
+                <w:shadow w:val="false"/>
+                <w:color w:val="000000"/>
+                <w:sz w:val="24"/>
+                <w:szCs w:val="24"/>
+                <w:u w:val="none"/>
+              </w:rPr>
+            </w:pPr>
+            <w:r>
+              <w:rPr>
+                <w:rFonts w:ascii="Liberation Sans" w:hAnsi="Liberation Sans"/>
+                <w:b/>
+                <w:bCs/>
+                <w:i w:val="false"/>
+                <w:iCs w:val="false"/>
+                <w:strike w:val="false"/>
+                <w:dstrike w:val="false"/>
+                <w:outline w:val="false"/>
+                <w:shadow w:val="false"/>
+                <w:color w:val="000000"/>
+                <w:sz w:val="24"/>
+                <w:szCs w:val="24"/>
+                <w:u w:val="none"/>
+              </w:rPr>
+            </w:r>
+          </w:p>
+        </w:tc>
+        <w:tc>
+          <w:tcPr>
+            <w:tcW w:w="3132" w:type="dxa"/>
+            <w:tcBorders>
+              <w:bottom w:val="single" w:sz="2" w:space="0" w:color="00599D"/>
+            </w:tcBorders>
+            <w:shd w:fill="DDDDDD" w:val="clear"/>
+          </w:tcPr>
+          <w:p>
+            <w:pPr>
+              <w:pStyle w:val="Contenudetableau"/>
+              <w:jc w:val="left"/>
+              <w:rPr>
+                <w:rFonts w:ascii="Liberation Sans" w:hAnsi="Liberation Sans"/>
+                <w:b/>
+                <w:bCs/>
+                <w:i w:val="false"/>
+                <w:i w:val="false"/>
+                <w:iCs w:val="false"/>
+                <w:strike w:val="false"/>
+                <w:dstrike w:val="false"/>
+                <w:outline w:val="false"/>
+                <w:shadow w:val="false"/>
+                <w:color w:val="000000"/>
+                <w:sz w:val="24"/>
+                <w:szCs w:val="24"/>
+                <w:u w:val="none"/>
+              </w:rPr>
+            </w:pPr>
+            <w:r>
+              <w:rPr>
+                <w:rFonts w:ascii="Liberation Sans" w:hAnsi="Liberation Sans"/>
+                <w:b/>
+                <w:bCs/>
+                <w:i w:val="false"/>
+                <w:iCs w:val="false"/>
+                <w:strike w:val="false"/>
+                <w:dstrike w:val="false"/>
+                <w:outline w:val="false"/>
+                <w:shadow w:val="false"/>
+                <w:color w:val="000000"/>
+                <w:sz w:val="24"/>
+                <w:szCs w:val="24"/>
+                <w:u w:val="none"/>
+              </w:rPr>
+            </w:r>
+          </w:p>
+        </w:tc>
+        <w:tc>
+          <w:tcPr>
+            <w:tcW w:w="2929" w:type="dxa"/>
+            <w:tcBorders>
+              <w:bottom w:val="single" w:sz="2" w:space="0" w:color="00599D"/>
+              <w:right w:val="single" w:sz="2" w:space="0" w:color="00599D"/>
+            </w:tcBorders>
+            <w:shd w:fill="DDDDDD" w:val="clear"/>
+          </w:tcPr>
+          <w:p>
+            <w:pPr>
+              <w:pStyle w:val="Contenudetableau"/>
+              <w:jc w:val="left"/>
+              <w:rPr>
+                <w:rFonts w:ascii="Liberation Sans" w:hAnsi="Liberation Sans"/>
+                <w:b/>
+                <w:bCs/>
+                <w:i w:val="false"/>
+                <w:i w:val="false"/>
+                <w:iCs w:val="false"/>
+                <w:strike w:val="false"/>
+                <w:dstrike w:val="false"/>
+                <w:outline w:val="false"/>
+                <w:shadow w:val="false"/>
+                <w:color w:val="000000"/>
+                <w:sz w:val="24"/>
+                <w:szCs w:val="24"/>
+                <w:u w:val="none"/>
+              </w:rPr>
+            </w:pPr>
+            <w:r>
+              <w:rPr>
+                <w:rFonts w:ascii="Liberation Sans" w:hAnsi="Liberation Sans"/>
+                <w:b/>
+                <w:bCs/>
+                <w:i w:val="false"/>
+                <w:iCs w:val="false"/>
+                <w:strike w:val="false"/>
+                <w:dstrike w:val="false"/>
+                <w:outline w:val="false"/>
+                <w:shadow w:val="false"/>
+                <w:color w:val="000000"/>
+                <w:sz w:val="24"/>
+                <w:szCs w:val="24"/>
+                <w:u w:val="none"/>
+              </w:rPr>
+            </w:r>
+          </w:p>
+        </w:tc>
+      </w:tr>
+    </w:tbl>
+    <w:p>
+      <w:pPr>
         <w:pStyle w:val="Para"/>
         <w:ind w:hanging="0"/>
-        <w:jc w:val="left"/>
-        <w:rPr/>
-      </w:pPr>
-      <w:r>
-        <w:rPr/>
-      </w:r>
-    </w:p>
-    <w:p>
-      <w:pPr>
-        <w:pStyle w:val="Heading2"/>
-        <w:jc w:val="left"/>
-        <w:rPr/>
-      </w:pPr>
-      <w:bookmarkStart w:id="23" w:name="_Toc105039393"/>
-      <w:r>
-        <w:rPr/>
-        <w:t>Technologies utilisées</w:t>
-      </w:r>
-      <w:bookmarkEnd w:id="23"/>
-    </w:p>
-    <w:p>
-      <w:pPr>
-        <w:pStyle w:val="Heading3"/>
-        <w:rPr/>
-      </w:pPr>
-      <w:r>
-        <w:rPr>
-          <w:bCs/>
-        </w:rPr>
-        <w:t xml:space="preserve">Vous </w:t>
-      </w:r>
-      <w:r>
-        <w:rPr>
-          <w:bCs/>
-          <w:color w:val="FF0000"/>
-        </w:rPr>
-        <w:t>devez</w:t>
-      </w:r>
-      <w:r>
-        <w:rPr>
-          <w:color w:val="FF0000"/>
-        </w:rPr>
-        <w:t xml:space="preserve"> </w:t>
-      </w:r>
-      <w:r>
-        <w:rPr/>
-        <w:t xml:space="preserve">faire au moins une recherche documentaire sur les </w:t>
-      </w:r>
-      <w:r>
-        <w:rPr>
-          <w:color w:val="FF0000"/>
-        </w:rPr>
-        <w:t>technologies alternatives</w:t>
-      </w:r>
-      <w:r>
-        <w:rPr/>
-        <w:t>, même si une technologie est imposée par l’entreprise.</w:t>
-        <w:br/>
-        <w:t xml:space="preserve">Il est toujours intéressant de présenter un </w:t>
-      </w:r>
-      <w:r>
-        <w:rPr>
-          <w:bCs/>
-          <w:color w:val="FF0000"/>
-        </w:rPr>
-        <w:t>tableau</w:t>
-      </w:r>
-      <w:r>
-        <w:rPr>
-          <w:color w:val="FF0000"/>
-        </w:rPr>
-        <w:t xml:space="preserve"> </w:t>
-      </w:r>
-      <w:r>
-        <w:rPr/>
-        <w:t>de synthèse montrant les avantages et inconvénients des technologies présentées.</w:t>
-      </w:r>
-    </w:p>
-    <w:p>
-      <w:pPr>
-        <w:pStyle w:val="Heading3"/>
-        <w:rPr/>
-      </w:pPr>
-      <w:r>
-        <w:rPr/>
-        <w:t>Ne faites pas de copier-coller (</w:t>
-      </w:r>
-      <w:r>
-        <w:rPr>
-          <w:color w:val="FF0000"/>
-        </w:rPr>
-        <w:t>ni du web ni d’outils tels que ChatGPT</w:t>
-      </w:r>
-      <w:r>
-        <w:rPr/>
-        <w:t xml:space="preserve">) pour présenter les technologies : écrivez ce que </w:t>
-      </w:r>
-      <w:r>
-        <w:rPr>
-          <w:color w:val="FF0000"/>
-        </w:rPr>
-        <w:t xml:space="preserve">vous </w:t>
-      </w:r>
-      <w:r>
-        <w:rPr/>
-        <w:t xml:space="preserve">avez compris avec </w:t>
-      </w:r>
-      <w:r>
-        <w:rPr>
-          <w:color w:val="FF0000"/>
-        </w:rPr>
-        <w:t xml:space="preserve">vos </w:t>
-      </w:r>
-      <w:r>
-        <w:rPr/>
-        <w:t>mots : c’est ce qu’on attend de vous</w:t>
-      </w:r>
-    </w:p>
-    <w:p>
-      <w:pPr>
-        <w:pStyle w:val="Normal"/>
-        <w:spacing w:lineRule="auto" w:line="240"/>
-        <w:jc w:val="left"/>
         <w:rPr/>
       </w:pPr>
       <w:r>
@@ -4169,12 +5036,14 @@
         <w:spacing w:before="0" w:after="60"/>
         <w:rPr/>
       </w:pPr>
-      <w:bookmarkStart w:id="24" w:name="_Toc105039394"/>
+      <w:bookmarkStart w:id="37" w:name="__RefHeading___Toc1403_1819560122"/>
+      <w:bookmarkStart w:id="38" w:name="_Toc105039394"/>
+      <w:bookmarkEnd w:id="37"/>
       <w:r>
         <w:rPr/>
         <w:t>Réalisation de l’application</w:t>
       </w:r>
-      <w:bookmarkEnd w:id="24"/>
+      <w:bookmarkEnd w:id="38"/>
     </w:p>
     <w:p>
       <w:pPr>
@@ -4182,12 +5051,14 @@
         <w:jc w:val="left"/>
         <w:rPr/>
       </w:pPr>
-      <w:bookmarkStart w:id="25" w:name="_Toc105039395"/>
+      <w:bookmarkStart w:id="39" w:name="__RefHeading___Toc1405_1819560122"/>
+      <w:bookmarkStart w:id="40" w:name="_Toc105039395"/>
+      <w:bookmarkEnd w:id="39"/>
       <w:r>
         <w:rPr/>
         <w:t>Analyse et conception</w:t>
       </w:r>
-      <w:bookmarkEnd w:id="25"/>
+      <w:bookmarkEnd w:id="40"/>
     </w:p>
     <w:p>
       <w:pPr>
@@ -4195,12 +5066,14 @@
         <w:jc w:val="left"/>
         <w:rPr/>
       </w:pPr>
-      <w:bookmarkStart w:id="26" w:name="_Toc105039396"/>
+      <w:bookmarkStart w:id="41" w:name="__RefHeading___Toc1407_1819560122"/>
+      <w:bookmarkStart w:id="42" w:name="_Toc105039396"/>
+      <w:bookmarkEnd w:id="41"/>
       <w:r>
         <w:rPr/>
         <w:t>Analyse de l'existant</w:t>
       </w:r>
-      <w:bookmarkEnd w:id="26"/>
+      <w:bookmarkEnd w:id="42"/>
     </w:p>
     <w:p>
       <w:pPr>
@@ -4208,12 +5081,14 @@
         <w:jc w:val="left"/>
         <w:rPr/>
       </w:pPr>
-      <w:bookmarkStart w:id="27" w:name="_Toc105039397"/>
+      <w:bookmarkStart w:id="43" w:name="__RefHeading___Toc1409_1819560122"/>
+      <w:bookmarkStart w:id="44" w:name="_Toc105039397"/>
+      <w:bookmarkEnd w:id="43"/>
       <w:r>
         <w:rPr/>
         <w:t>Conception de l’application</w:t>
       </w:r>
-      <w:bookmarkEnd w:id="27"/>
+      <w:bookmarkEnd w:id="44"/>
     </w:p>
     <w:p>
       <w:pPr>
@@ -4324,12 +5199,14 @@
         <w:jc w:val="left"/>
         <w:rPr/>
       </w:pPr>
-      <w:bookmarkStart w:id="28" w:name="_Toc105039398"/>
+      <w:bookmarkStart w:id="45" w:name="__RefHeading___Toc1411_1819560122"/>
+      <w:bookmarkStart w:id="46" w:name="_Toc105039398"/>
+      <w:bookmarkEnd w:id="45"/>
       <w:r>
         <w:rPr/>
         <w:t>Développement par fonctionnalité ou module</w:t>
       </w:r>
-      <w:bookmarkEnd w:id="28"/>
+      <w:bookmarkEnd w:id="46"/>
     </w:p>
     <w:p>
       <w:pPr>
@@ -4337,12 +5214,14 @@
         <w:jc w:val="left"/>
         <w:rPr/>
       </w:pPr>
-      <w:bookmarkStart w:id="29" w:name="_Toc105039399"/>
+      <w:bookmarkStart w:id="47" w:name="__RefHeading___Toc1413_1819560122"/>
+      <w:bookmarkStart w:id="48" w:name="_Toc105039399"/>
+      <w:bookmarkEnd w:id="47"/>
       <w:r>
         <w:rPr/>
         <w:t>Module ou Fonctionnalité numéro 1</w:t>
       </w:r>
-      <w:bookmarkEnd w:id="29"/>
+      <w:bookmarkEnd w:id="48"/>
     </w:p>
     <w:p>
       <w:pPr>
@@ -4350,12 +5229,14 @@
         <w:jc w:val="left"/>
         <w:rPr/>
       </w:pPr>
-      <w:bookmarkStart w:id="30" w:name="_Toc105039400"/>
+      <w:bookmarkStart w:id="49" w:name="__RefHeading___Toc1415_1819560122"/>
+      <w:bookmarkStart w:id="50" w:name="_Toc105039400"/>
+      <w:bookmarkEnd w:id="49"/>
       <w:r>
         <w:rPr/>
         <w:t>Module ou Fonctionnalité numéro 2</w:t>
       </w:r>
-      <w:bookmarkEnd w:id="30"/>
+      <w:bookmarkEnd w:id="50"/>
     </w:p>
     <w:p>
       <w:pPr>
@@ -4363,12 +5244,14 @@
         <w:jc w:val="left"/>
         <w:rPr/>
       </w:pPr>
-      <w:bookmarkStart w:id="31" w:name="_Toc105039401"/>
+      <w:bookmarkStart w:id="51" w:name="__RefHeading___Toc1417_1819560122"/>
+      <w:bookmarkStart w:id="52" w:name="_Toc105039401"/>
+      <w:bookmarkEnd w:id="51"/>
       <w:r>
         <w:rPr/>
         <w:t>Gestion des utilisateurs</w:t>
       </w:r>
-      <w:bookmarkEnd w:id="31"/>
+      <w:bookmarkEnd w:id="52"/>
     </w:p>
     <w:p>
       <w:pPr>
@@ -4588,12 +5471,14 @@
         <w:jc w:val="left"/>
         <w:rPr/>
       </w:pPr>
-      <w:bookmarkStart w:id="32" w:name="_Toc105039402"/>
+      <w:bookmarkStart w:id="53" w:name="__RefHeading___Toc1419_1819560122"/>
+      <w:bookmarkStart w:id="54" w:name="_Toc105039402"/>
+      <w:bookmarkEnd w:id="53"/>
       <w:r>
         <w:rPr/>
         <w:t>État d’Analyse et Statistiques</w:t>
       </w:r>
-      <w:bookmarkEnd w:id="32"/>
+      <w:bookmarkEnd w:id="54"/>
     </w:p>
     <w:p>
       <w:pPr>
@@ -4601,12 +5486,14 @@
         <w:jc w:val="left"/>
         <w:rPr/>
       </w:pPr>
-      <w:bookmarkStart w:id="33" w:name="_Toc105039403"/>
+      <w:bookmarkStart w:id="55" w:name="__RefHeading___Toc1421_1819560122"/>
+      <w:bookmarkStart w:id="56" w:name="_Toc105039403"/>
+      <w:bookmarkEnd w:id="55"/>
       <w:r>
         <w:rPr/>
         <w:t>État numéro 1</w:t>
       </w:r>
-      <w:bookmarkEnd w:id="33"/>
+      <w:bookmarkEnd w:id="56"/>
     </w:p>
     <w:p>
       <w:pPr>
@@ -4614,12 +5501,14 @@
         <w:jc w:val="left"/>
         <w:rPr/>
       </w:pPr>
-      <w:bookmarkStart w:id="34" w:name="_Toc105039404"/>
+      <w:bookmarkStart w:id="57" w:name="__RefHeading___Toc1423_1819560122"/>
+      <w:bookmarkStart w:id="58" w:name="_Toc105039404"/>
+      <w:bookmarkEnd w:id="57"/>
       <w:r>
         <w:rPr/>
         <w:t>État numéro 2</w:t>
       </w:r>
-      <w:bookmarkEnd w:id="34"/>
+      <w:bookmarkEnd w:id="58"/>
     </w:p>
     <w:p>
       <w:pPr>
@@ -4627,12 +5516,14 @@
         <w:jc w:val="left"/>
         <w:rPr/>
       </w:pPr>
-      <w:bookmarkStart w:id="35" w:name="_Toc105039405"/>
+      <w:bookmarkStart w:id="59" w:name="__RefHeading___Toc1425_1819560122"/>
+      <w:bookmarkStart w:id="60" w:name="_Toc105039405"/>
+      <w:bookmarkEnd w:id="59"/>
       <w:r>
         <w:rPr/>
         <w:t>Statistique numéro 1</w:t>
       </w:r>
-      <w:bookmarkEnd w:id="35"/>
+      <w:bookmarkEnd w:id="60"/>
       <w:r>
         <w:rPr/>
         <w:tab/>
@@ -4645,7 +5536,7 @@
         <w:jc w:val="left"/>
         <w:rPr/>
       </w:pPr>
-      <w:bookmarkStart w:id="36" w:name="_Toc441148074"/>
+      <w:bookmarkStart w:id="61" w:name="_Toc441148074"/>
       <w:r>
         <w:rPr/>
         <w:t xml:space="preserve">Tableau </w:t>
@@ -4674,7 +5565,7 @@
         <w:rPr/>
         <w:t> : Classement TIOBE 2014 de quelques langages de programmation</w:t>
       </w:r>
-      <w:bookmarkEnd w:id="36"/>
+      <w:bookmarkEnd w:id="61"/>
       <w:r>
         <w:rPr/>
         <w:t xml:space="preserve"> (</w:t>
@@ -6029,12 +6920,14 @@
           <w:sz w:val="28"/>
         </w:rPr>
       </w:pPr>
-      <w:bookmarkStart w:id="37" w:name="_Toc105039406"/>
+      <w:bookmarkStart w:id="62" w:name="__RefHeading___Toc1427_1819560122"/>
+      <w:bookmarkStart w:id="63" w:name="_Toc105039406"/>
+      <w:bookmarkEnd w:id="62"/>
       <w:r>
         <w:rPr/>
         <w:t>Problèmes rencontrés et solutions</w:t>
       </w:r>
-      <w:bookmarkEnd w:id="37"/>
+      <w:bookmarkEnd w:id="63"/>
     </w:p>
     <w:p>
       <w:pPr>
@@ -6126,12 +7019,14 @@
         <w:spacing w:before="0" w:after="60"/>
         <w:rPr/>
       </w:pPr>
-      <w:bookmarkStart w:id="38" w:name="_Toc105039407"/>
+      <w:bookmarkStart w:id="64" w:name="__RefHeading___Toc1429_1819560122"/>
+      <w:bookmarkStart w:id="65" w:name="_Toc105039407"/>
+      <w:bookmarkEnd w:id="64"/>
       <w:r>
         <w:rPr/>
         <w:t>Évaluation du projet et connaissances acquises</w:t>
       </w:r>
-      <w:bookmarkEnd w:id="38"/>
+      <w:bookmarkEnd w:id="65"/>
     </w:p>
     <w:p>
       <w:pPr>
@@ -6149,12 +7044,14 @@
         <w:jc w:val="left"/>
         <w:rPr/>
       </w:pPr>
-      <w:bookmarkStart w:id="39" w:name="_Toc105039408"/>
+      <w:bookmarkStart w:id="66" w:name="__RefHeading___Toc1431_1819560122"/>
+      <w:bookmarkStart w:id="67" w:name="_Toc105039408"/>
+      <w:bookmarkEnd w:id="66"/>
       <w:r>
         <w:rPr/>
         <w:t>Bilan pour l'entreprise</w:t>
       </w:r>
-      <w:bookmarkEnd w:id="39"/>
+      <w:bookmarkEnd w:id="67"/>
     </w:p>
     <w:p>
       <w:pPr>
@@ -6180,12 +7077,14 @@
         <w:jc w:val="left"/>
         <w:rPr/>
       </w:pPr>
-      <w:bookmarkStart w:id="40" w:name="_Toc105039409"/>
+      <w:bookmarkStart w:id="68" w:name="__RefHeading___Toc1433_1819560122"/>
+      <w:bookmarkStart w:id="69" w:name="_Toc105039409"/>
+      <w:bookmarkEnd w:id="68"/>
       <w:r>
         <w:rPr/>
         <w:t>Bilan personnel</w:t>
       </w:r>
-      <w:bookmarkEnd w:id="40"/>
+      <w:bookmarkEnd w:id="69"/>
     </w:p>
     <w:p>
       <w:pPr>
@@ -6203,12 +7102,14 @@
         <w:jc w:val="left"/>
         <w:rPr/>
       </w:pPr>
-      <w:bookmarkStart w:id="41" w:name="_Toc105039410"/>
+      <w:bookmarkStart w:id="70" w:name="__RefHeading___Toc1435_1819560122"/>
+      <w:bookmarkStart w:id="71" w:name="_Toc105039410"/>
+      <w:bookmarkEnd w:id="70"/>
       <w:r>
         <w:rPr/>
         <w:t>Extension et évolution de l’application</w:t>
       </w:r>
-      <w:bookmarkEnd w:id="41"/>
+      <w:bookmarkEnd w:id="71"/>
     </w:p>
     <w:p>
       <w:pPr>
@@ -6245,12 +7146,14 @@
         <w:ind w:hanging="432" w:left="432"/>
         <w:rPr/>
       </w:pPr>
-      <w:bookmarkStart w:id="42" w:name="_Toc105039411"/>
+      <w:bookmarkStart w:id="72" w:name="__RefHeading___Toc1437_1819560122"/>
+      <w:bookmarkStart w:id="73" w:name="_Toc105039411"/>
+      <w:bookmarkEnd w:id="72"/>
       <w:r>
         <w:rPr/>
         <w:t>Conclusion</w:t>
       </w:r>
-      <w:bookmarkEnd w:id="42"/>
+      <w:bookmarkEnd w:id="73"/>
     </w:p>
     <w:p>
       <w:pPr>
@@ -6410,12 +7313,14 @@
         <w:ind w:hanging="432" w:left="432"/>
         <w:rPr/>
       </w:pPr>
-      <w:bookmarkStart w:id="43" w:name="_Toc105039412"/>
+      <w:bookmarkStart w:id="74" w:name="__RefHeading___Toc1439_1819560122"/>
+      <w:bookmarkStart w:id="75" w:name="_Toc105039412"/>
+      <w:bookmarkEnd w:id="74"/>
       <w:r>
         <w:rPr/>
         <w:t>Bibliographie</w:t>
       </w:r>
-      <w:bookmarkEnd w:id="43"/>
+      <w:bookmarkEnd w:id="75"/>
     </w:p>
     <w:p>
       <w:pPr>
@@ -6552,12 +7457,14 @@
         <w:ind w:hanging="432" w:left="432"/>
         <w:rPr/>
       </w:pPr>
-      <w:bookmarkStart w:id="44" w:name="_Toc105039413"/>
+      <w:bookmarkStart w:id="76" w:name="__RefHeading___Toc1441_1819560122"/>
+      <w:bookmarkStart w:id="77" w:name="_Toc105039413"/>
+      <w:bookmarkEnd w:id="76"/>
       <w:r>
         <w:rPr/>
         <w:t>Annexe</w:t>
       </w:r>
-      <w:bookmarkEnd w:id="44"/>
+      <w:bookmarkEnd w:id="77"/>
     </w:p>
     <w:p>
       <w:pPr>
@@ -6684,6 +7591,7 @@
                               <w:rStyle w:val="PageNumber"/>
                               <w:color w:val="000000"/>
                             </w:rPr>
+                            <w:t>0</w:t>
                           </w:r>
                           <w:r>
                             <w:rPr>
@@ -6706,7 +7614,7 @@
         </mc:Choice>
         <mc:Fallback>
           <w:pict>
-            <v:rect id="shape_0" ID="Cadre4" path="m0,0l-2147483645,0l-2147483645,-2147483646l0,-2147483646xe" stroked="f" o:allowincell="f" style="position:absolute;margin-left:0pt;margin-top:0.05pt;width:1.1pt;height:1.1pt;mso-wrap-style:none;v-text-anchor:middle;mso-position-horizontal:right;mso-position-horizontal-relative:margin">
+            <v:rect id="shape_0" ID="Cadre4" path="m0,0l-2147483645,0l-2147483645,-2147483646l0,-2147483646xe" stroked="f" o:allowincell="f" style="position:absolute;margin-left:0pt;margin-top:0.05pt;width:1.1pt;height:1.1pt;mso-wrap-style:square;v-text-anchor:top;mso-position-horizontal:right;mso-position-horizontal-relative:margin">
               <v:fill o:detectmouseclick="t" on="false"/>
               <v:stroke color="#3465a4" joinstyle="round" endcap="flat"/>
               <v:textbox>
@@ -6744,6 +7652,7 @@
                         <w:rStyle w:val="PageNumber"/>
                         <w:color w:val="000000"/>
                       </w:rPr>
+                      <w:t>0</w:t>
                     </w:r>
                     <w:r>
                       <w:rPr>
@@ -6787,6 +7696,7 @@
     </w:r>
     <w:r>
       <w:rPr/>
+      <w:t>0</w:t>
     </w:r>
     <w:r>
       <w:rPr/>
@@ -6930,6 +7840,7 @@
         </w:r>
         <w:r>
           <w:rPr/>
+          <w:t>0</w:t>
         </w:r>
         <w:r>
           <w:rPr/>
@@ -6982,7 +7893,7 @@
         </w:r>
         <w:r>
           <w:rPr/>
-          <w:t>iv</w:t>
+          <w:t>v</w:t>
         </w:r>
         <w:r>
           <w:rPr/>
@@ -7035,7 +7946,7 @@
         </w:r>
         <w:r>
           <w:rPr/>
-          <w:t>iv</w:t>
+          <w:t>v</w:t>
         </w:r>
         <w:r>
           <w:rPr/>
@@ -7102,7 +8013,7 @@
         </w:r>
         <w:r>
           <w:rPr/>
-          <w:t>17</w:t>
+          <w:t>16</w:t>
         </w:r>
         <w:r>
           <w:rPr/>
@@ -7315,6 +8226,7 @@
                               <w:rStyle w:val="PageNumber"/>
                               <w:color w:val="000000"/>
                             </w:rPr>
+                            <w:t>0</w:t>
                           </w:r>
                           <w:r>
                             <w:rPr>
@@ -7337,7 +8249,7 @@
         </mc:Choice>
         <mc:Fallback>
           <w:pict>
-            <v:rect id="shape_0" ID="Cadre2" path="m0,0l-2147483645,0l-2147483645,-2147483646l0,-2147483646xe" stroked="f" o:allowincell="f" style="position:absolute;margin-left:0pt;margin-top:0.05pt;width:1.1pt;height:1.1pt;mso-wrap-style:none;v-text-anchor:middle;mso-position-horizontal:right;mso-position-horizontal-relative:margin">
+            <v:rect id="shape_0" ID="Cadre2" path="m0,0l-2147483645,0l-2147483645,-2147483646l0,-2147483646xe" stroked="f" o:allowincell="f" style="position:absolute;margin-left:0pt;margin-top:0.05pt;width:1.1pt;height:1.1pt;mso-wrap-style:square;v-text-anchor:top;mso-position-horizontal:right;mso-position-horizontal-relative:margin">
               <v:fill o:detectmouseclick="t" on="false"/>
               <v:stroke color="#3465a4" joinstyle="round" endcap="flat"/>
               <v:textbox>
@@ -7375,6 +8287,7 @@
                         <w:rStyle w:val="PageNumber"/>
                         <w:color w:val="000000"/>
                       </w:rPr>
+                      <w:t>0</w:t>
                     </w:r>
                     <w:r>
                       <w:rPr>
@@ -7715,9 +8628,9 @@
     <w:lvl w:ilvl="2">
       <w:start w:val="1"/>
       <w:pStyle w:val="Heading3"/>
-      <w:numFmt w:val="none"/>
+      <w:numFmt w:val="lowerLetter"/>
       <w:suff w:val="nothing"/>
-      <w:lvlText w:val="%3"/>
+      <w:lvlText w:val="%3)"/>
       <w:lvlJc w:val="left"/>
       <w:pPr>
         <w:tabs>
@@ -9912,6 +10825,55 @@
   </w:style>
   <w:style w:type="character" w:styleId="FootnoteCharacters1111">
     <w:name w:val="Footnote Characters1111"/>
+    <w:qFormat/>
+    <w:rPr>
+      <w:vertAlign w:val="superscript"/>
+    </w:rPr>
+  </w:style>
+  <w:style w:type="character" w:styleId="FootnoteCharacters11111">
+    <w:name w:val="Footnote Characters11111"/>
+    <w:qFormat/>
+    <w:rPr>
+      <w:vertAlign w:val="superscript"/>
+    </w:rPr>
+  </w:style>
+  <w:style w:type="character" w:styleId="FootnoteCharacters111111">
+    <w:name w:val="Footnote Characters111111"/>
+    <w:qFormat/>
+    <w:rPr>
+      <w:vertAlign w:val="superscript"/>
+    </w:rPr>
+  </w:style>
+  <w:style w:type="character" w:styleId="FootnoteCharacters1111111">
+    <w:name w:val="Footnote Characters1111111"/>
+    <w:qFormat/>
+    <w:rPr>
+      <w:vertAlign w:val="superscript"/>
+    </w:rPr>
+  </w:style>
+  <w:style w:type="character" w:styleId="FootnoteCharacters11111111">
+    <w:name w:val="Footnote Characters11111111"/>
+    <w:qFormat/>
+    <w:rPr>
+      <w:vertAlign w:val="superscript"/>
+    </w:rPr>
+  </w:style>
+  <w:style w:type="character" w:styleId="FootnoteCharacters111111111">
+    <w:name w:val="Footnote Characters111111111"/>
+    <w:qFormat/>
+    <w:rPr>
+      <w:vertAlign w:val="superscript"/>
+    </w:rPr>
+  </w:style>
+  <w:style w:type="character" w:styleId="FootnoteCharacters1111111111">
+    <w:name w:val="Footnote Characters1111111111"/>
+    <w:qFormat/>
+    <w:rPr>
+      <w:vertAlign w:val="superscript"/>
+    </w:rPr>
+  </w:style>
+  <w:style w:type="character" w:styleId="FootnoteCharacters11111111111">
+    <w:name w:val="Footnote Characters11111111111"/>
     <w:basedOn w:val="DefaultParagraphFont"/>
     <w:qFormat/>
     <w:rsid w:val="00f47466"/>
@@ -10010,6 +10972,55 @@
       <w:vertAlign w:val="superscript"/>
     </w:rPr>
   </w:style>
+  <w:style w:type="character" w:styleId="EndnoteCharacters1111">
+    <w:name w:val="Endnote Characters1111"/>
+    <w:qFormat/>
+    <w:rPr>
+      <w:vertAlign w:val="superscript"/>
+    </w:rPr>
+  </w:style>
+  <w:style w:type="character" w:styleId="EndnoteCharacters11111">
+    <w:name w:val="Endnote Characters11111"/>
+    <w:qFormat/>
+    <w:rPr>
+      <w:vertAlign w:val="superscript"/>
+    </w:rPr>
+  </w:style>
+  <w:style w:type="character" w:styleId="EndnoteCharacters111111">
+    <w:name w:val="Endnote Characters111111"/>
+    <w:qFormat/>
+    <w:rPr>
+      <w:vertAlign w:val="superscript"/>
+    </w:rPr>
+  </w:style>
+  <w:style w:type="character" w:styleId="EndnoteCharacters1111111">
+    <w:name w:val="Endnote Characters1111111"/>
+    <w:qFormat/>
+    <w:rPr>
+      <w:vertAlign w:val="superscript"/>
+    </w:rPr>
+  </w:style>
+  <w:style w:type="character" w:styleId="EndnoteCharacters11111111">
+    <w:name w:val="Endnote Characters11111111"/>
+    <w:qFormat/>
+    <w:rPr>
+      <w:vertAlign w:val="superscript"/>
+    </w:rPr>
+  </w:style>
+  <w:style w:type="character" w:styleId="EndnoteCharacters111111111">
+    <w:name w:val="Endnote Characters111111111"/>
+    <w:qFormat/>
+    <w:rPr>
+      <w:vertAlign w:val="superscript"/>
+    </w:rPr>
+  </w:style>
+  <w:style w:type="character" w:styleId="EndnoteCharacters1111111111">
+    <w:name w:val="Endnote Characters1111111111"/>
+    <w:qFormat/>
+    <w:rPr>
+      <w:vertAlign w:val="superscript"/>
+    </w:rPr>
+  </w:style>
   <w:style w:type="character" w:styleId="Caractresdenotedefin">
     <w:name w:val="Caractères de note de fin"/>
     <w:qFormat/>
@@ -10058,6 +11069,62 @@
     <w:name w:val="Caractères de numérotation"/>
     <w:qFormat/>
     <w:rPr/>
+  </w:style>
+  <w:style w:type="character" w:styleId="InternetLink5">
+    <w:name w:val="Internet Link5"/>
+    <w:qFormat/>
+    <w:rPr>
+      <w:color w:val="000080"/>
+      <w:u w:val="single"/>
+    </w:rPr>
+  </w:style>
+  <w:style w:type="character" w:styleId="InternetLink6">
+    <w:name w:val="Internet Link6"/>
+    <w:qFormat/>
+    <w:rPr>
+      <w:color w:val="000080"/>
+      <w:u w:val="single"/>
+    </w:rPr>
+  </w:style>
+  <w:style w:type="character" w:styleId="InternetLink7">
+    <w:name w:val="Internet Link7"/>
+    <w:qFormat/>
+    <w:rPr>
+      <w:color w:val="000080"/>
+      <w:u w:val="single"/>
+    </w:rPr>
+  </w:style>
+  <w:style w:type="character" w:styleId="InternetLink8">
+    <w:name w:val="Internet Link8"/>
+    <w:qFormat/>
+    <w:rPr>
+      <w:color w:val="000080"/>
+      <w:u w:val="single"/>
+    </w:rPr>
+  </w:style>
+  <w:style w:type="character" w:styleId="InternetLink9">
+    <w:name w:val="Internet Link9"/>
+    <w:qFormat/>
+    <w:rPr>
+      <w:color w:val="000080"/>
+      <w:u w:val="single"/>
+    </w:rPr>
+  </w:style>
+  <w:style w:type="character" w:styleId="InternetLink10">
+    <w:name w:val="Internet Link10"/>
+    <w:qFormat/>
+    <w:rPr>
+      <w:color w:val="000080"/>
+      <w:u w:val="single"/>
+    </w:rPr>
+  </w:style>
+  <w:style w:type="character" w:styleId="InternetLink11">
+    <w:name w:val="Internet Link11"/>
+    <w:qFormat/>
+    <w:rPr>
+      <w:color w:val="000080"/>
+      <w:u w:val="single"/>
+    </w:rPr>
   </w:style>
   <w:style w:type="character" w:styleId="Hyperlink">
     <w:name w:val="Hyperlink"/>
@@ -11012,6 +12079,44 @@
       <w:ind w:hanging="0" w:left="567" w:right="567"/>
     </w:pPr>
     <w:rPr/>
+  </w:style>
+  <w:style w:type="paragraph" w:styleId="TOCHeading">
+    <w:name w:val="TOC Heading"/>
+    <w:basedOn w:val="IndexHeading"/>
+    <w:qFormat/>
+    <w:pPr>
+      <w:suppressLineNumbers/>
+      <w:ind w:hanging="0" w:left="0"/>
+    </w:pPr>
+    <w:rPr>
+      <w:b/>
+      <w:bCs/>
+      <w:sz w:val="32"/>
+      <w:szCs w:val="32"/>
+    </w:rPr>
+  </w:style>
+  <w:style w:type="paragraph" w:styleId="Contenudetableau">
+    <w:name w:val="Contenu de tableau"/>
+    <w:basedOn w:val="Normal"/>
+    <w:qFormat/>
+    <w:pPr>
+      <w:widowControl w:val="false"/>
+      <w:suppressLineNumbers/>
+    </w:pPr>
+    <w:rPr/>
+  </w:style>
+  <w:style w:type="paragraph" w:styleId="Titredetableau">
+    <w:name w:val="Titre de tableau"/>
+    <w:basedOn w:val="Contenudetableau"/>
+    <w:qFormat/>
+    <w:pPr>
+      <w:suppressLineNumbers/>
+      <w:jc w:val="center"/>
+    </w:pPr>
+    <w:rPr>
+      <w:b/>
+      <w:bCs/>
+    </w:rPr>
   </w:style>
   <w:style w:type="numbering" w:styleId="Pasdeliste" w:default="1">
     <w:name w:val="Pas de liste"/>

--- a/Mémoire.docx
+++ b/Mémoire.docx
@@ -53,7 +53,7 @@
                 <w:lang w:val="fr-FR"/>
               </w:rPr>
               <w:drawing>
-                <wp:anchor behindDoc="0" distT="0" distB="0" distL="0" distR="0" simplePos="0" locked="0" layoutInCell="1" allowOverlap="1" relativeHeight="15">
+                <wp:anchor behindDoc="0" distT="0" distB="0" distL="0" distR="0" simplePos="0" locked="0" layoutInCell="1" allowOverlap="1" relativeHeight="17">
                   <wp:simplePos x="0" y="0"/>
                   <wp:positionH relativeFrom="column">
                     <wp:posOffset>11430</wp:posOffset>
@@ -226,7 +226,7 @@
       <w:r>
         <w:rPr/>
         <w:drawing>
-          <wp:anchor behindDoc="0" distT="0" distB="0" distL="0" distR="0" simplePos="0" locked="0" layoutInCell="0" allowOverlap="1" relativeHeight="13">
+          <wp:anchor behindDoc="0" distT="0" distB="0" distL="0" distR="0" simplePos="0" locked="0" layoutInCell="0" allowOverlap="1" relativeHeight="15">
             <wp:simplePos x="0" y="0"/>
             <wp:positionH relativeFrom="column">
               <wp:posOffset>3088005</wp:posOffset>
@@ -589,6 +589,11 @@
                 <w:rStyle w:val="Sautdindex"/>
               </w:rPr>
               <w:t>Liste des tableaux</w:t>
+            </w:r>
+            <w:r>
+              <w:rPr>
+                <w:rStyle w:val="Sautdindex"/>
+              </w:rPr>
               <w:tab/>
               <w:t>iii</w:t>
             </w:r>
@@ -1408,11 +1413,11 @@
         <w:rPr/>
       </w:pPr>
       <w:bookmarkStart w:id="2" w:name="__RefHeading___Toc1379_1819560122"/>
-      <w:bookmarkStart w:id="3" w:name="_Toc105039383"/>
-      <w:bookmarkStart w:id="4" w:name="_Toc437059910"/>
+      <w:bookmarkStart w:id="3" w:name="_Toc437060011"/>
+      <w:bookmarkStart w:id="4" w:name="_Toc437059961"/>
       <w:bookmarkStart w:id="5" w:name="_Toc437059941"/>
-      <w:bookmarkStart w:id="6" w:name="_Toc437059961"/>
-      <w:bookmarkStart w:id="7" w:name="_Toc437060011"/>
+      <w:bookmarkStart w:id="6" w:name="_Toc437059910"/>
+      <w:bookmarkStart w:id="7" w:name="_Toc105039383"/>
       <w:bookmarkEnd w:id="2"/>
       <w:r>
         <w:rPr/>
@@ -1455,10 +1460,10 @@
         <w:fldChar w:fldCharType="separate"/>
       </w:r>
       <w:hyperlink w:anchor="_Toc441148082">
-        <w:bookmarkStart w:id="8" w:name="_Toc437059911"/>
-        <w:bookmarkStart w:id="9" w:name="_Toc437059942"/>
-        <w:bookmarkStart w:id="10" w:name="_Toc437059962"/>
-        <w:bookmarkStart w:id="11" w:name="_Toc437060012"/>
+        <w:bookmarkStart w:id="8" w:name="_Toc437060012"/>
+        <w:bookmarkStart w:id="9" w:name="_Toc437059962"/>
+        <w:bookmarkStart w:id="10" w:name="_Toc437059942"/>
+        <w:bookmarkStart w:id="11" w:name="_Toc437059911"/>
         <w:bookmarkEnd w:id="8"/>
         <w:bookmarkEnd w:id="9"/>
         <w:bookmarkEnd w:id="10"/>
@@ -1546,10 +1551,10 @@
       </w:pPr>
       <w:bookmarkStart w:id="12" w:name="__RefHeading___Toc1381_1819560122"/>
       <w:bookmarkStart w:id="13" w:name="_Toc105039384"/>
-      <w:bookmarkStart w:id="14" w:name="_Toc437059911_Copie_1"/>
-      <w:bookmarkStart w:id="15" w:name="_Toc437059942_Copie_1"/>
-      <w:bookmarkStart w:id="16" w:name="_Toc437059962_Copie_1"/>
-      <w:bookmarkStart w:id="17" w:name="_Toc437060012_Copie_1"/>
+      <w:bookmarkStart w:id="14" w:name="_Toc437060012_Copie_1"/>
+      <w:bookmarkStart w:id="15" w:name="_Toc437059962_Copie_1"/>
+      <w:bookmarkStart w:id="16" w:name="_Toc437059942_Copie_1"/>
+      <w:bookmarkStart w:id="17" w:name="_Toc437059911_Copie_1"/>
       <w:bookmarkEnd w:id="12"/>
       <w:bookmarkEnd w:id="14"/>
       <w:bookmarkEnd w:id="15"/>
@@ -1564,6 +1569,7 @@
     <w:p>
       <w:pPr>
         <w:pStyle w:val="GlossaryDefinition"/>
+        <w:jc w:val="left"/>
         <w:rPr>
           <w:b/>
           <w:bCs/>
@@ -1844,6 +1850,7 @@
       <w:pPr>
         <w:pStyle w:val="Para"/>
         <w:ind w:hanging="0"/>
+        <w:jc w:val="left"/>
         <w:rPr/>
       </w:pPr>
       <w:r>
@@ -1855,6 +1862,7 @@
       <w:pPr>
         <w:pStyle w:val="Para"/>
         <w:ind w:hanging="0"/>
+        <w:jc w:val="left"/>
         <w:rPr/>
       </w:pPr>
       <w:r>
@@ -1890,6 +1898,7 @@
       <w:pPr>
         <w:pStyle w:val="Para"/>
         <w:ind w:hanging="0"/>
+        <w:jc w:val="left"/>
         <w:rPr/>
       </w:pPr>
       <w:r>
@@ -1900,6 +1909,7 @@
       <w:pPr>
         <w:pStyle w:val="Para"/>
         <w:ind w:hanging="0"/>
+        <w:jc w:val="left"/>
         <w:rPr/>
       </w:pPr>
       <w:r>
@@ -1914,6 +1924,7 @@
           <w:ilvl w:val="0"/>
           <w:numId w:val="9"/>
         </w:numPr>
+        <w:jc w:val="left"/>
         <w:rPr/>
       </w:pPr>
       <w:r>
@@ -1933,6 +1944,7 @@
           <w:ilvl w:val="0"/>
           <w:numId w:val="9"/>
         </w:numPr>
+        <w:jc w:val="left"/>
         <w:rPr/>
       </w:pPr>
       <w:r>
@@ -1954,6 +1966,7 @@
           <w:ilvl w:val="0"/>
           <w:numId w:val="9"/>
         </w:numPr>
+        <w:jc w:val="left"/>
         <w:rPr/>
       </w:pPr>
       <w:r>
@@ -1988,6 +2001,7 @@
           <w:ilvl w:val="0"/>
           <w:numId w:val="9"/>
         </w:numPr>
+        <w:jc w:val="left"/>
         <w:rPr/>
       </w:pPr>
       <w:r>
@@ -2011,6 +2025,7 @@
           <w:ilvl w:val="0"/>
           <w:numId w:val="9"/>
         </w:numPr>
+        <w:jc w:val="left"/>
         <w:rPr/>
       </w:pPr>
       <w:r>
@@ -2034,12 +2049,8 @@
           <w:ilvl w:val="0"/>
           <w:numId w:val="9"/>
         </w:numPr>
-        <w:rPr>
-          <w:rFonts w:ascii="Times New Roman" w:hAnsi="Times New Roman" w:eastAsia="Times New Roman" w:cs="Times New Roman"/>
-          <w:sz w:val="24"/>
-          <w:szCs w:val="24"/>
-          <w:lang w:eastAsia="fr-FR"/>
-        </w:rPr>
+        <w:jc w:val="left"/>
+        <w:rPr/>
       </w:pPr>
       <w:r>
         <w:rPr>
@@ -2058,6 +2069,7 @@
           <w:ilvl w:val="0"/>
           <w:numId w:val="9"/>
         </w:numPr>
+        <w:jc w:val="left"/>
         <w:rPr/>
       </w:pPr>
       <w:r>
@@ -2078,6 +2090,7 @@
           <w:numId w:val="0"/>
         </w:numPr>
         <w:ind w:hanging="0" w:left="720"/>
+        <w:jc w:val="left"/>
         <w:rPr/>
       </w:pPr>
       <w:r>
@@ -2115,7 +2128,7 @@
         <mc:AlternateContent>
           <mc:Choice Requires="wps">
             <w:drawing>
-              <wp:anchor behindDoc="0" distT="0" distB="0" distL="0" distR="0" simplePos="0" locked="0" layoutInCell="0" allowOverlap="1" relativeHeight="11">
+              <wp:anchor behindDoc="0" distT="0" distB="0" distL="0" distR="0" simplePos="0" locked="0" layoutInCell="0" allowOverlap="1" relativeHeight="13">
                 <wp:simplePos x="0" y="0"/>
                 <wp:positionH relativeFrom="column">
                   <wp:posOffset>-662940</wp:posOffset>
@@ -3105,7 +3118,7 @@
         <mc:AlternateContent>
           <mc:Choice Requires="wps">
             <w:drawing>
-              <wp:anchor behindDoc="0" distT="0" distB="0" distL="0" distR="0" simplePos="0" locked="0" layoutInCell="0" allowOverlap="1" relativeHeight="7">
+              <wp:anchor behindDoc="0" distT="0" distB="0" distL="0" distR="0" simplePos="0" locked="0" layoutInCell="0" allowOverlap="1" relativeHeight="9">
                 <wp:simplePos x="0" y="0"/>
                 <wp:positionH relativeFrom="column">
                   <wp:align>center</wp:align>
@@ -3378,7 +3391,7 @@
         <mc:AlternateContent>
           <mc:Choice Requires="wps">
             <w:drawing>
-              <wp:anchor behindDoc="0" distT="0" distB="0" distL="0" distR="0" simplePos="0" locked="0" layoutInCell="0" allowOverlap="1" relativeHeight="9">
+              <wp:anchor behindDoc="0" distT="0" distB="0" distL="0" distR="0" simplePos="0" locked="0" layoutInCell="0" allowOverlap="1" relativeHeight="11">
                 <wp:simplePos x="0" y="0"/>
                 <wp:positionH relativeFrom="column">
                   <wp:align>center</wp:align>
@@ -3640,7 +3653,7 @@
         <mc:AlternateContent>
           <mc:Choice Requires="wps">
             <w:drawing>
-              <wp:anchor behindDoc="0" distT="0" distB="0" distL="0" distR="0" simplePos="0" locked="0" layoutInCell="0" allowOverlap="1" relativeHeight="5">
+              <wp:anchor behindDoc="0" distT="0" distB="0" distL="0" distR="0" simplePos="0" locked="0" layoutInCell="0" allowOverlap="1" relativeHeight="7">
                 <wp:simplePos x="0" y="0"/>
                 <wp:positionH relativeFrom="column">
                   <wp:align>center</wp:align>
@@ -3917,6 +3930,7 @@
     <w:p>
       <w:pPr>
         <w:pStyle w:val="Heading3"/>
+        <w:jc w:val="left"/>
         <w:rPr/>
       </w:pPr>
       <w:bookmarkStart w:id="36" w:name="__RefHeading___Toc1401_1819560122"/>
@@ -3927,25 +3941,29 @@
       </w:r>
       <w:r>
         <w:rPr/>
-        <w:t>Java 17</w:t>
+        <w:t>Spring Framework avec Spring Boot</w:t>
       </w:r>
     </w:p>
     <w:p>
       <w:pPr>
         <w:pStyle w:val="Para"/>
-        <w:rPr/>
-      </w:pPr>
-      <w:r>
-        <w:rPr/>
-        <w:t xml:space="preserve">Java est un langage de programmation orientée objet </w:t>
-      </w:r>
-      <w:r>
-        <w:rPr/>
-        <w:t xml:space="preserve">et multiplateforme largement utilisé dans le développement d’applications. Actuellement, la CENI utilise Python, </w:t>
-      </w:r>
-      <w:r>
-        <w:rPr/>
-        <w:t>un autre langage de programmation, pour la création de ses applications. Le choix de Java s’avère être très pertinent pour plusieurs raisons, comme l’illustre le tableau ci-dessous :</w:t>
+        <w:jc w:val="left"/>
+        <w:rPr/>
+      </w:pPr>
+      <w:r>
+        <w:rPr/>
+        <w:t>Spring est un framework Java moderne très robuste, conçu pour simplifier le développement d’applications en entreprise. Couplé avec Spring Boot, il permet aux développeurs de se concentrer sur la logique métier plutôt que sur la configuration. Sa rapidité, sa sécurité ainsi que son écosystème riche en ressources font de Spring une option optimale pour le serveur de traitement de notre projet. Nous l’avons donc utilisés pour générer les APIs consommés par nos applications back-office Web et mobile.</w:t>
+      </w:r>
+    </w:p>
+    <w:p>
+      <w:pPr>
+        <w:pStyle w:val="Para"/>
+        <w:jc w:val="left"/>
+        <w:rPr/>
+      </w:pPr>
+      <w:r>
+        <w:rPr/>
+        <w:t>Actuellement, la CENI utilise Django avec Python pour le développement de ses applications. Bien qu’il s’agisse d’une solution fiable, le passage à Spring pourrait offrir plusieurs avantages significatifs :</w:t>
       </w:r>
       <w:r>
         <w:br w:type="page"/>
@@ -3953,7 +3971,7 @@
     </w:p>
     <w:tbl>
       <w:tblPr>
-        <w:tblW w:w="5000" w:type="pct"/>
+        <w:tblW w:w="8806" w:type="dxa"/>
         <w:jc w:val="left"/>
         <w:tblInd w:w="28" w:type="dxa"/>
         <w:tblLayout w:type="fixed"/>
@@ -3965,9 +3983,9 @@
         </w:tblCellMar>
       </w:tblPr>
       <w:tblGrid>
-        <w:gridCol w:w="2725"/>
-        <w:gridCol w:w="3132"/>
-        <w:gridCol w:w="2929"/>
+        <w:gridCol w:w="1905"/>
+        <w:gridCol w:w="3334"/>
+        <w:gridCol w:w="3567"/>
       </w:tblGrid>
       <w:tr>
         <w:trPr>
@@ -3975,7 +3993,7 @@
         </w:trPr>
         <w:tc>
           <w:tcPr>
-            <w:tcW w:w="2725" w:type="dxa"/>
+            <w:tcW w:w="1905" w:type="dxa"/>
             <w:tcBorders>
               <w:top w:val="single" w:sz="2" w:space="0" w:color="00599D"/>
               <w:left w:val="single" w:sz="2" w:space="0" w:color="00599D"/>
@@ -3986,7 +4004,9 @@
           <w:p>
             <w:pPr>
               <w:pStyle w:val="Contenudetableau"/>
+              <w:keepNext w:val="true"/>
               <w:pageBreakBefore/>
+              <w:spacing w:before="0" w:after="0"/>
               <w:jc w:val="center"/>
               <w:rPr>
                 <w:rFonts w:ascii="Liberation Sans" w:hAnsi="Liberation Sans"/>
@@ -4045,7 +4065,7 @@
         </w:tc>
         <w:tc>
           <w:tcPr>
-            <w:tcW w:w="3132" w:type="dxa"/>
+            <w:tcW w:w="3334" w:type="dxa"/>
             <w:tcBorders>
               <w:top w:val="single" w:sz="2" w:space="0" w:color="00599D"/>
             </w:tcBorders>
@@ -4089,13 +4109,13 @@
                 <w:szCs w:val="24"/>
                 <w:u w:val="none"/>
               </w:rPr>
-              <w:t>Java</w:t>
+              <w:t>Spring</w:t>
             </w:r>
           </w:p>
         </w:tc>
         <w:tc>
           <w:tcPr>
-            <w:tcW w:w="2929" w:type="dxa"/>
+            <w:tcW w:w="3567" w:type="dxa"/>
             <w:tcBorders>
               <w:top w:val="single" w:sz="2" w:space="0" w:color="00599D"/>
               <w:right w:val="single" w:sz="2" w:space="0" w:color="00599D"/>
@@ -4140,27 +4160,1874 @@
                 <w:szCs w:val="24"/>
                 <w:u w:val="none"/>
               </w:rPr>
-              <w:t>Python</w:t>
+              <w:t>Django</w:t>
             </w:r>
           </w:p>
         </w:tc>
       </w:tr>
       <w:tr>
         <w:trPr>
-          <w:trHeight w:val="637" w:hRule="atLeast"/>
+          <w:trHeight w:val="294" w:hRule="atLeast"/>
         </w:trPr>
         <w:tc>
           <w:tcPr>
-            <w:tcW w:w="2725" w:type="dxa"/>
+            <w:tcW w:w="1905" w:type="dxa"/>
             <w:tcBorders>
               <w:left w:val="single" w:sz="2" w:space="0" w:color="00599D"/>
             </w:tcBorders>
+            <w:vAlign w:val="center"/>
+          </w:tcPr>
+          <w:p>
+            <w:pPr>
+              <w:pStyle w:val="Contenudetableau"/>
+              <w:rPr>
+                <w:sz w:val="12"/>
+                <w:szCs w:val="12"/>
+              </w:rPr>
+            </w:pPr>
+            <w:r>
+              <w:rPr>
+                <w:sz w:val="12"/>
+                <w:szCs w:val="12"/>
+              </w:rPr>
+            </w:r>
+          </w:p>
+          <w:p>
+            <w:pPr>
+              <w:pStyle w:val="Contenudetableau"/>
+              <w:rPr/>
+            </w:pPr>
+            <w:r>
+              <w:rPr/>
+              <w:t>Langage</w:t>
+            </w:r>
+          </w:p>
+        </w:tc>
+        <w:tc>
+          <w:tcPr>
+            <w:tcW w:w="3334" w:type="dxa"/>
+            <w:tcBorders/>
+            <w:vAlign w:val="center"/>
+          </w:tcPr>
+          <w:p>
+            <w:pPr>
+              <w:pStyle w:val="Contenudetableau"/>
+              <w:rPr>
+                <w:sz w:val="12"/>
+                <w:szCs w:val="12"/>
+              </w:rPr>
+            </w:pPr>
+            <w:r>
+              <w:rPr>
+                <w:sz w:val="12"/>
+                <w:szCs w:val="12"/>
+              </w:rPr>
+            </w:r>
+          </w:p>
+          <w:p>
+            <w:pPr>
+              <w:pStyle w:val="Contenudetableau"/>
+              <w:rPr>
+                <w:rFonts w:ascii="Liberation Sans" w:hAnsi="Liberation Sans"/>
+                <w:b w:val="false"/>
+                <w:bCs w:val="false"/>
+                <w:i w:val="false"/>
+                <w:i w:val="false"/>
+                <w:iCs w:val="false"/>
+                <w:strike w:val="false"/>
+                <w:dstrike w:val="false"/>
+                <w:outline w:val="false"/>
+                <w:shadow w:val="false"/>
+                <w:color w:val="000000"/>
+                <w:sz w:val="22"/>
+                <w:szCs w:val="22"/>
+                <w:u w:val="none"/>
+              </w:rPr>
+            </w:pPr>
+            <w:r>
+              <w:rPr/>
+              <w:t>Java</w:t>
+            </w:r>
+          </w:p>
+        </w:tc>
+        <w:tc>
+          <w:tcPr>
+            <w:tcW w:w="3567" w:type="dxa"/>
+            <w:tcBorders>
+              <w:right w:val="single" w:sz="2" w:space="0" w:color="00599D"/>
+            </w:tcBorders>
+            <w:vAlign w:val="center"/>
+          </w:tcPr>
+          <w:p>
+            <w:pPr>
+              <w:pStyle w:val="Contenudetableau"/>
+              <w:rPr>
+                <w:sz w:val="12"/>
+                <w:szCs w:val="12"/>
+              </w:rPr>
+            </w:pPr>
+            <w:r>
+              <w:rPr>
+                <w:sz w:val="12"/>
+                <w:szCs w:val="12"/>
+              </w:rPr>
+            </w:r>
+          </w:p>
+          <w:p>
+            <w:pPr>
+              <w:pStyle w:val="Contenudetableau"/>
+              <w:rPr>
+                <w:rFonts w:ascii="Liberation Sans" w:hAnsi="Liberation Sans"/>
+                <w:b w:val="false"/>
+                <w:bCs w:val="false"/>
+                <w:i w:val="false"/>
+                <w:i w:val="false"/>
+                <w:iCs w:val="false"/>
+                <w:strike w:val="false"/>
+                <w:dstrike w:val="false"/>
+                <w:outline w:val="false"/>
+                <w:shadow w:val="false"/>
+                <w:color w:val="000000"/>
+                <w:sz w:val="22"/>
+                <w:szCs w:val="22"/>
+                <w:u w:val="none"/>
+              </w:rPr>
+            </w:pPr>
+            <w:r>
+              <w:rPr/>
+              <w:t>Python</w:t>
+            </w:r>
+          </w:p>
+        </w:tc>
+      </w:tr>
+      <w:tr>
+        <w:trPr>
+          <w:trHeight w:val="1020" w:hRule="atLeast"/>
+        </w:trPr>
+        <w:tc>
+          <w:tcPr>
+            <w:tcW w:w="1905" w:type="dxa"/>
+            <w:tcBorders>
+              <w:left w:val="single" w:sz="2" w:space="0" w:color="00599D"/>
+            </w:tcBorders>
+            <w:shd w:fill="DDDDDD" w:val="clear"/>
+            <w:vAlign w:val="center"/>
+          </w:tcPr>
+          <w:p>
+            <w:pPr>
+              <w:pStyle w:val="Contenudetableau"/>
+              <w:rPr>
+                <w:sz w:val="12"/>
+                <w:szCs w:val="12"/>
+              </w:rPr>
+            </w:pPr>
+            <w:r>
+              <w:rPr>
+                <w:sz w:val="12"/>
+                <w:szCs w:val="12"/>
+              </w:rPr>
+            </w:r>
+          </w:p>
+          <w:p>
+            <w:pPr>
+              <w:pStyle w:val="Contenudetableau"/>
+              <w:rPr>
+                <w:rFonts w:ascii="Liberation Sans" w:hAnsi="Liberation Sans"/>
+                <w:b w:val="false"/>
+                <w:bCs w:val="false"/>
+                <w:i w:val="false"/>
+                <w:i w:val="false"/>
+                <w:iCs w:val="false"/>
+                <w:strike w:val="false"/>
+                <w:dstrike w:val="false"/>
+                <w:outline w:val="false"/>
+                <w:shadow w:val="false"/>
+                <w:color w:val="000000"/>
+                <w:sz w:val="22"/>
+                <w:szCs w:val="22"/>
+                <w:u w:val="none"/>
+              </w:rPr>
+            </w:pPr>
+            <w:r>
+              <w:rPr/>
+              <w:t>Performance</w:t>
+            </w:r>
+          </w:p>
+        </w:tc>
+        <w:tc>
+          <w:tcPr>
+            <w:tcW w:w="3334" w:type="dxa"/>
+            <w:tcBorders/>
+            <w:shd w:fill="DDDDDD" w:val="clear"/>
+            <w:vAlign w:val="center"/>
+          </w:tcPr>
+          <w:p>
+            <w:pPr>
+              <w:pStyle w:val="Contenudetableau"/>
+              <w:rPr>
+                <w:sz w:val="12"/>
+                <w:szCs w:val="12"/>
+              </w:rPr>
+            </w:pPr>
+            <w:r>
+              <w:rPr>
+                <w:sz w:val="12"/>
+                <w:szCs w:val="12"/>
+              </w:rPr>
+            </w:r>
+          </w:p>
+          <w:p>
+            <w:pPr>
+              <w:pStyle w:val="Contenudetableau"/>
+              <w:rPr/>
+            </w:pPr>
+            <w:r>
+              <w:rPr/>
+              <w:t>Supérieure en termes de vitesse de réponse, mieux adapté aux applications d’entreprise</w:t>
+            </w:r>
+          </w:p>
+        </w:tc>
+        <w:tc>
+          <w:tcPr>
+            <w:tcW w:w="3567" w:type="dxa"/>
+            <w:tcBorders>
+              <w:right w:val="single" w:sz="2" w:space="0" w:color="00599D"/>
+            </w:tcBorders>
+            <w:shd w:fill="DDDDDD" w:val="clear"/>
+            <w:vAlign w:val="center"/>
+          </w:tcPr>
+          <w:p>
+            <w:pPr>
+              <w:pStyle w:val="Contenudetableau"/>
+              <w:rPr>
+                <w:sz w:val="12"/>
+                <w:szCs w:val="12"/>
+              </w:rPr>
+            </w:pPr>
+            <w:r>
+              <w:rPr>
+                <w:sz w:val="12"/>
+                <w:szCs w:val="12"/>
+              </w:rPr>
+            </w:r>
+          </w:p>
+          <w:p>
+            <w:pPr>
+              <w:pStyle w:val="Contenudetableau"/>
+              <w:rPr>
+                <w:rFonts w:ascii="Liberation Sans" w:hAnsi="Liberation Sans"/>
+                <w:b w:val="false"/>
+                <w:bCs w:val="false"/>
+                <w:i w:val="false"/>
+                <w:i w:val="false"/>
+                <w:iCs w:val="false"/>
+                <w:strike w:val="false"/>
+                <w:dstrike w:val="false"/>
+                <w:outline w:val="false"/>
+                <w:shadow w:val="false"/>
+                <w:color w:val="000000"/>
+                <w:sz w:val="22"/>
+                <w:szCs w:val="22"/>
+                <w:u w:val="none"/>
+              </w:rPr>
+            </w:pPr>
+            <w:r>
+              <w:rPr/>
+              <w:t>Performances acceptables, optimisé pour des applications moyennes</w:t>
+            </w:r>
+          </w:p>
+        </w:tc>
+      </w:tr>
+      <w:tr>
+        <w:trPr>
+          <w:trHeight w:val="1124" w:hRule="atLeast"/>
+        </w:trPr>
+        <w:tc>
+          <w:tcPr>
+            <w:tcW w:w="1905" w:type="dxa"/>
+            <w:tcBorders>
+              <w:left w:val="single" w:sz="2" w:space="0" w:color="00599D"/>
+            </w:tcBorders>
+            <w:vAlign w:val="center"/>
+          </w:tcPr>
+          <w:p>
+            <w:pPr>
+              <w:pStyle w:val="Contenudetableau"/>
+              <w:rPr>
+                <w:sz w:val="12"/>
+                <w:szCs w:val="12"/>
+              </w:rPr>
+            </w:pPr>
+            <w:r>
+              <w:rPr>
+                <w:sz w:val="12"/>
+                <w:szCs w:val="12"/>
+              </w:rPr>
+            </w:r>
+          </w:p>
+          <w:p>
+            <w:pPr>
+              <w:pStyle w:val="Contenudetableau"/>
+              <w:rPr>
+                <w:rFonts w:ascii="Liberation Sans" w:hAnsi="Liberation Sans"/>
+                <w:b w:val="false"/>
+                <w:bCs w:val="false"/>
+                <w:i w:val="false"/>
+                <w:i w:val="false"/>
+                <w:iCs w:val="false"/>
+                <w:strike w:val="false"/>
+                <w:dstrike w:val="false"/>
+                <w:outline w:val="false"/>
+                <w:shadow w:val="false"/>
+                <w:color w:val="000000"/>
+                <w:sz w:val="22"/>
+                <w:szCs w:val="22"/>
+                <w:u w:val="none"/>
+              </w:rPr>
+            </w:pPr>
+            <w:r>
+              <w:rPr/>
+              <w:t>Sécurité</w:t>
+            </w:r>
+          </w:p>
+        </w:tc>
+        <w:tc>
+          <w:tcPr>
+            <w:tcW w:w="3334" w:type="dxa"/>
+            <w:tcBorders/>
+            <w:vAlign w:val="center"/>
+          </w:tcPr>
+          <w:p>
+            <w:pPr>
+              <w:pStyle w:val="Contenudetableau"/>
+              <w:rPr>
+                <w:sz w:val="12"/>
+                <w:szCs w:val="12"/>
+              </w:rPr>
+            </w:pPr>
+            <w:r>
+              <w:rPr>
+                <w:sz w:val="12"/>
+                <w:szCs w:val="12"/>
+              </w:rPr>
+            </w:r>
+          </w:p>
+          <w:p>
+            <w:pPr>
+              <w:pStyle w:val="Contenudetableau"/>
+              <w:rPr/>
+            </w:pPr>
+            <w:r>
+              <w:rPr/>
+              <w:t>Capacité de sécurité renforcée avec Spring Security</w:t>
+            </w:r>
+          </w:p>
+        </w:tc>
+        <w:tc>
+          <w:tcPr>
+            <w:tcW w:w="3567" w:type="dxa"/>
+            <w:tcBorders>
+              <w:right w:val="single" w:sz="2" w:space="0" w:color="00599D"/>
+            </w:tcBorders>
+            <w:vAlign w:val="center"/>
+          </w:tcPr>
+          <w:p>
+            <w:pPr>
+              <w:pStyle w:val="Contenudetableau"/>
+              <w:rPr>
+                <w:sz w:val="12"/>
+                <w:szCs w:val="12"/>
+              </w:rPr>
+            </w:pPr>
+            <w:r>
+              <w:rPr>
+                <w:sz w:val="12"/>
+                <w:szCs w:val="12"/>
+              </w:rPr>
+            </w:r>
+          </w:p>
+          <w:p>
+            <w:pPr>
+              <w:pStyle w:val="Contenudetableau"/>
+              <w:rPr>
+                <w:rFonts w:ascii="Liberation Sans" w:hAnsi="Liberation Sans"/>
+                <w:b w:val="false"/>
+                <w:bCs w:val="false"/>
+                <w:i w:val="false"/>
+                <w:i w:val="false"/>
+                <w:iCs w:val="false"/>
+                <w:strike w:val="false"/>
+                <w:dstrike w:val="false"/>
+                <w:outline w:val="false"/>
+                <w:shadow w:val="false"/>
+                <w:color w:val="000000"/>
+                <w:sz w:val="22"/>
+                <w:szCs w:val="22"/>
+                <w:u w:val="none"/>
+              </w:rPr>
+            </w:pPr>
+            <w:r>
+              <w:rPr/>
+              <w:t>Menace potentielle d’exploitation des interpréteurs Python</w:t>
+            </w:r>
+          </w:p>
+        </w:tc>
+      </w:tr>
+      <w:tr>
+        <w:trPr>
+          <w:trHeight w:val="855" w:hRule="atLeast"/>
+        </w:trPr>
+        <w:tc>
+          <w:tcPr>
+            <w:tcW w:w="1905" w:type="dxa"/>
+            <w:tcBorders>
+              <w:left w:val="single" w:sz="2" w:space="0" w:color="00599D"/>
+              <w:bottom w:val="single" w:sz="2" w:space="0" w:color="00599D"/>
+            </w:tcBorders>
+            <w:shd w:fill="DDDDDD" w:val="clear"/>
+            <w:vAlign w:val="center"/>
+          </w:tcPr>
+          <w:p>
+            <w:pPr>
+              <w:pStyle w:val="Contenudetableau"/>
+              <w:rPr>
+                <w:sz w:val="12"/>
+                <w:szCs w:val="12"/>
+              </w:rPr>
+            </w:pPr>
+            <w:r>
+              <w:rPr>
+                <w:sz w:val="12"/>
+                <w:szCs w:val="12"/>
+              </w:rPr>
+            </w:r>
+          </w:p>
+          <w:p>
+            <w:pPr>
+              <w:pStyle w:val="Contenudetableau"/>
+              <w:rPr>
+                <w:rFonts w:ascii="Liberation Sans" w:hAnsi="Liberation Sans"/>
+                <w:b w:val="false"/>
+                <w:bCs w:val="false"/>
+                <w:i w:val="false"/>
+                <w:i w:val="false"/>
+                <w:iCs w:val="false"/>
+                <w:strike w:val="false"/>
+                <w:dstrike w:val="false"/>
+                <w:outline w:val="false"/>
+                <w:shadow w:val="false"/>
+                <w:color w:val="000000"/>
+                <w:sz w:val="22"/>
+                <w:szCs w:val="22"/>
+                <w:u w:val="none"/>
+              </w:rPr>
+            </w:pPr>
+            <w:r>
+              <w:rPr/>
+              <w:t>Traitement des requêtes HTTP</w:t>
+            </w:r>
+          </w:p>
+        </w:tc>
+        <w:tc>
+          <w:tcPr>
+            <w:tcW w:w="3334" w:type="dxa"/>
+            <w:tcBorders>
+              <w:bottom w:val="single" w:sz="2" w:space="0" w:color="00599D"/>
+            </w:tcBorders>
+            <w:shd w:fill="DDDDDD" w:val="clear"/>
+            <w:vAlign w:val="center"/>
+          </w:tcPr>
+          <w:p>
+            <w:pPr>
+              <w:pStyle w:val="Contenudetableau"/>
+              <w:rPr>
+                <w:sz w:val="12"/>
+                <w:szCs w:val="12"/>
+              </w:rPr>
+            </w:pPr>
+            <w:r>
+              <w:rPr>
+                <w:sz w:val="12"/>
+                <w:szCs w:val="12"/>
+              </w:rPr>
+            </w:r>
+          </w:p>
+          <w:p>
+            <w:pPr>
+              <w:pStyle w:val="Contenudetableau"/>
+              <w:rPr>
+                <w:rFonts w:ascii="Liberation Sans" w:hAnsi="Liberation Sans"/>
+                <w:b w:val="false"/>
+                <w:bCs w:val="false"/>
+                <w:i w:val="false"/>
+                <w:i w:val="false"/>
+                <w:iCs w:val="false"/>
+                <w:strike w:val="false"/>
+                <w:dstrike w:val="false"/>
+                <w:outline w:val="false"/>
+                <w:shadow w:val="false"/>
+                <w:color w:val="000000"/>
+                <w:sz w:val="22"/>
+                <w:szCs w:val="22"/>
+                <w:u w:val="none"/>
+              </w:rPr>
+            </w:pPr>
+            <w:r>
+              <w:rPr/>
+              <w:t>Capable de gérer plusieurs requêtes en même temps</w:t>
+            </w:r>
+          </w:p>
+        </w:tc>
+        <w:tc>
+          <w:tcPr>
+            <w:tcW w:w="3567" w:type="dxa"/>
+            <w:tcBorders>
+              <w:bottom w:val="single" w:sz="2" w:space="0" w:color="00599D"/>
+              <w:right w:val="single" w:sz="2" w:space="0" w:color="00599D"/>
+            </w:tcBorders>
+            <w:shd w:fill="DDDDDD" w:val="clear"/>
+            <w:vAlign w:val="center"/>
+          </w:tcPr>
+          <w:p>
+            <w:pPr>
+              <w:pStyle w:val="Contenudetableau"/>
+              <w:rPr>
+                <w:sz w:val="12"/>
+                <w:szCs w:val="12"/>
+              </w:rPr>
+            </w:pPr>
+            <w:r>
+              <w:rPr>
+                <w:sz w:val="12"/>
+                <w:szCs w:val="12"/>
+              </w:rPr>
+            </w:r>
+          </w:p>
+          <w:p>
+            <w:pPr>
+              <w:pStyle w:val="Contenudetableau"/>
+              <w:rPr>
+                <w:rFonts w:ascii="Liberation Sans" w:hAnsi="Liberation Sans"/>
+                <w:b w:val="false"/>
+                <w:bCs w:val="false"/>
+                <w:i w:val="false"/>
+                <w:i w:val="false"/>
+                <w:iCs w:val="false"/>
+                <w:strike w:val="false"/>
+                <w:dstrike w:val="false"/>
+                <w:outline w:val="false"/>
+                <w:shadow w:val="false"/>
+                <w:color w:val="000000"/>
+                <w:sz w:val="22"/>
+                <w:szCs w:val="22"/>
+                <w:u w:val="none"/>
+              </w:rPr>
+            </w:pPr>
+            <w:r>
+              <w:rPr/>
+              <w:t>Limiter à une seule requête à la fois</w:t>
+            </w:r>
+          </w:p>
+        </w:tc>
+      </w:tr>
+    </w:tbl>
+    <w:p>
+      <w:pPr>
+        <w:pStyle w:val="Tableau"/>
+        <w:jc w:val="center"/>
+        <w:rPr/>
+      </w:pPr>
+      <w:r>
+        <w:rPr/>
+        <w:t xml:space="preserve">Tableau </w:t>
+      </w:r>
+      <w:r>
+        <w:rPr/>
+        <w:fldChar w:fldCharType="begin"/>
+      </w:r>
+      <w:r>
+        <w:rPr/>
+        <w:instrText xml:space="preserve"> SEQ Tableau \* ARABIC </w:instrText>
+      </w:r>
+      <w:r>
+        <w:rPr/>
+        <w:fldChar w:fldCharType="separate"/>
+      </w:r>
+      <w:r>
+        <w:rPr/>
+        <w:t>1</w:t>
+      </w:r>
+      <w:r>
+        <w:rPr/>
+        <w:fldChar w:fldCharType="end"/>
+      </w:r>
+      <w:r>
+        <w:rPr/>
+        <w:t>: Tableau comparatif entre Spring et Django</w:t>
+      </w:r>
+    </w:p>
+    <w:p>
+      <w:pPr>
+        <w:pStyle w:val="Para"/>
+        <w:ind w:hanging="0"/>
+        <w:jc w:val="center"/>
+        <w:rPr/>
+      </w:pPr>
+      <w:r>
+        <w:rPr/>
+        <w:t xml:space="preserve">Source : </w:t>
+      </w:r>
+      <w:r>
+        <w:rPr>
+          <w:rStyle w:val="InternetLink13"/>
+        </w:rPr>
+        <w:t>https://optymize.io/blog/django-vs-springboot-which-is-better-for-your-website/</w:t>
+      </w:r>
+    </w:p>
+    <w:p>
+      <w:pPr>
+        <w:pStyle w:val="Para"/>
+        <w:ind w:hanging="0"/>
+        <w:jc w:val="center"/>
+        <w:rPr/>
+      </w:pPr>
+      <w:r>
+        <w:rPr/>
+      </w:r>
+    </w:p>
+    <w:p>
+      <w:pPr>
+        <w:pStyle w:val="Heading3"/>
+        <w:ind w:hanging="0" w:left="0"/>
+        <w:jc w:val="left"/>
+        <w:rPr/>
+      </w:pPr>
+      <w:r>
+        <w:rPr/>
+        <w:t xml:space="preserve">  </w:t>
+      </w:r>
+      <w:r>
+        <w:rPr/>
+        <w:t>Oracle</w:t>
+      </w:r>
+    </w:p>
+    <w:p>
+      <w:pPr>
+        <w:pStyle w:val="Para"/>
+        <w:jc w:val="left"/>
+        <w:rPr/>
+      </w:pPr>
+      <w:r>
+        <w:rPr/>
+        <w:t>Oracle est un système de gestion de base de donnée relationnelle réputé pour sa flexibilité, sa sécurité et sa performance élevée, notamment dans les applications d’entreprise. Grâce à son architecture optimisée, Oracle excelle dans le traitement de volumes importants de données. La base de données offre des fonctionnalités de haute sécurité, comme le chiffrement des données, garantissant la confidentialité et l’intégrité essentielles aux informations électorales sensibles. De plus, Oracle intègre des fonctionnalités géospatiales via Oracle Spatial, permettant de traiter des données de localisation et d’analyser la répartition géographique des données de vote.</w:t>
+      </w:r>
+    </w:p>
+    <w:p>
+      <w:pPr>
+        <w:pStyle w:val="Para"/>
+        <w:ind w:hanging="0"/>
+        <w:rPr/>
+      </w:pPr>
+      <w:r>
+        <w:rPr/>
+      </w:r>
+    </w:p>
+    <w:p>
+      <w:pPr>
+        <w:pStyle w:val="Heading3"/>
+        <w:ind w:hanging="0" w:left="0"/>
+        <w:jc w:val="left"/>
+        <w:rPr/>
+      </w:pPr>
+      <w:r>
+        <w:rPr/>
+        <w:t xml:space="preserve">  </w:t>
+      </w:r>
+      <w:r>
+        <w:rPr/>
+        <w:t>Angular</w:t>
+      </w:r>
+    </w:p>
+    <w:p>
+      <w:pPr>
+        <w:pStyle w:val="Para"/>
+        <w:jc w:val="left"/>
+        <w:rPr/>
+      </w:pPr>
+      <w:r>
+        <w:rPr/>
+        <w:t>Angular est un framework de développement d’applications Web spécialisé dans les cadres frontaux. Il permet de créer des interfaces modernes et réactives grâce à son architecture basée sur des modules. Son système de compilation Ahead-Of-Time (AOT) optimise les performances et réduit les temps de chargement.</w:t>
+      </w:r>
+      <w:r>
+        <w:br w:type="page"/>
+      </w:r>
+    </w:p>
+    <w:tbl>
+      <w:tblPr>
+        <w:tblW w:w="8800" w:type="dxa"/>
+        <w:jc w:val="left"/>
+        <w:tblInd w:w="28" w:type="dxa"/>
+        <w:tblLayout w:type="fixed"/>
+        <w:tblCellMar>
+          <w:top w:w="28" w:type="dxa"/>
+          <w:left w:w="28" w:type="dxa"/>
+          <w:bottom w:w="28" w:type="dxa"/>
+          <w:right w:w="28" w:type="dxa"/>
+        </w:tblCellMar>
+      </w:tblPr>
+      <w:tblGrid>
+        <w:gridCol w:w="1847"/>
+        <w:gridCol w:w="2148"/>
+        <w:gridCol w:w="2385"/>
+        <w:gridCol w:w="2419"/>
+      </w:tblGrid>
+      <w:tr>
+        <w:trPr>
+          <w:trHeight w:val="638" w:hRule="atLeast"/>
+        </w:trPr>
+        <w:tc>
+          <w:tcPr>
+            <w:tcW w:w="1847" w:type="dxa"/>
+            <w:tcBorders>
+              <w:top w:val="single" w:sz="2" w:space="0" w:color="00599D"/>
+              <w:left w:val="single" w:sz="2" w:space="0" w:color="00599D"/>
+            </w:tcBorders>
+            <w:shd w:fill="00599D" w:val="clear"/>
             <w:vAlign w:val="bottom"/>
           </w:tcPr>
           <w:p>
             <w:pPr>
               <w:pStyle w:val="Contenudetableau"/>
+              <w:keepNext w:val="true"/>
+              <w:pageBreakBefore/>
+              <w:spacing w:before="0" w:after="0"/>
               <w:jc w:val="center"/>
+              <w:rPr>
+                <w:rFonts w:ascii="Liberation Sans" w:hAnsi="Liberation Sans"/>
+                <w:b/>
+                <w:bCs/>
+                <w:i w:val="false"/>
+                <w:i w:val="false"/>
+                <w:iCs w:val="false"/>
+                <w:strike w:val="false"/>
+                <w:dstrike w:val="false"/>
+                <w:outline w:val="false"/>
+                <w:shadow w:val="false"/>
+                <w:color w:val="FFFFFF"/>
+                <w:sz w:val="24"/>
+                <w:szCs w:val="24"/>
+                <w:u w:val="none"/>
+              </w:rPr>
+            </w:pPr>
+            <w:r>
+              <w:rPr>
+                <w:rFonts w:ascii="Liberation Sans" w:hAnsi="Liberation Sans"/>
+                <w:b/>
+                <w:bCs/>
+                <w:i w:val="false"/>
+                <w:iCs w:val="false"/>
+                <w:strike w:val="false"/>
+                <w:dstrike w:val="false"/>
+                <w:outline w:val="false"/>
+                <w:shadow w:val="false"/>
+                <w:color w:val="FFFFFF"/>
+                <w:sz w:val="24"/>
+                <w:szCs w:val="24"/>
+                <w:u w:val="none"/>
+              </w:rPr>
+              <w:t xml:space="preserve"> </w:t>
+            </w:r>
+            <w:r>
+              <w:rPr>
+                <w:rFonts w:ascii="Liberation Sans" w:hAnsi="Liberation Sans"/>
+                <w:b/>
+                <w:bCs/>
+                <w:i w:val="false"/>
+                <w:iCs w:val="false"/>
+                <w:strike w:val="false"/>
+                <w:dstrike w:val="false"/>
+                <w:outline w:val="false"/>
+                <w:shadow w:val="false"/>
+                <w:color w:val="FFFFFF"/>
+                <w:sz w:val="24"/>
+                <w:szCs w:val="24"/>
+                <w:u w:val="none"/>
+              </w:rPr>
+              <w:t>Critères</w:t>
+            </w:r>
+          </w:p>
+        </w:tc>
+        <w:tc>
+          <w:tcPr>
+            <w:tcW w:w="2148" w:type="dxa"/>
+            <w:tcBorders>
+              <w:top w:val="single" w:sz="2" w:space="0" w:color="00599D"/>
+            </w:tcBorders>
+            <w:shd w:fill="00599D" w:val="clear"/>
+            <w:vAlign w:val="bottom"/>
+          </w:tcPr>
+          <w:p>
+            <w:pPr>
+              <w:pStyle w:val="Contenudetableau"/>
+              <w:jc w:val="center"/>
+              <w:rPr>
+                <w:rFonts w:ascii="Liberation Sans" w:hAnsi="Liberation Sans"/>
+                <w:b/>
+                <w:bCs/>
+                <w:i w:val="false"/>
+                <w:i w:val="false"/>
+                <w:iCs w:val="false"/>
+                <w:strike w:val="false"/>
+                <w:dstrike w:val="false"/>
+                <w:outline w:val="false"/>
+                <w:shadow w:val="false"/>
+                <w:color w:val="FFFFFF"/>
+                <w:sz w:val="24"/>
+                <w:szCs w:val="24"/>
+                <w:u w:val="none"/>
+              </w:rPr>
+            </w:pPr>
+            <w:r>
+              <w:rPr>
+                <w:rFonts w:ascii="Liberation Sans" w:hAnsi="Liberation Sans"/>
+                <w:b/>
+                <w:bCs/>
+                <w:i w:val="false"/>
+                <w:iCs w:val="false"/>
+                <w:strike w:val="false"/>
+                <w:dstrike w:val="false"/>
+                <w:outline w:val="false"/>
+                <w:shadow w:val="false"/>
+                <w:color w:val="FFFFFF"/>
+                <w:sz w:val="24"/>
+                <w:szCs w:val="24"/>
+                <w:u w:val="none"/>
+              </w:rPr>
+              <w:t>ReactJs</w:t>
+            </w:r>
+          </w:p>
+        </w:tc>
+        <w:tc>
+          <w:tcPr>
+            <w:tcW w:w="2385" w:type="dxa"/>
+            <w:tcBorders>
+              <w:top w:val="single" w:sz="2" w:space="0" w:color="00599D"/>
+            </w:tcBorders>
+            <w:shd w:fill="00599D" w:val="clear"/>
+            <w:vAlign w:val="bottom"/>
+          </w:tcPr>
+          <w:p>
+            <w:pPr>
+              <w:pStyle w:val="Contenudetableau"/>
+              <w:jc w:val="center"/>
+              <w:rPr>
+                <w:rFonts w:ascii="Liberation Sans" w:hAnsi="Liberation Sans"/>
+                <w:b/>
+                <w:bCs/>
+                <w:i w:val="false"/>
+                <w:i w:val="false"/>
+                <w:iCs w:val="false"/>
+                <w:strike w:val="false"/>
+                <w:dstrike w:val="false"/>
+                <w:outline w:val="false"/>
+                <w:shadow w:val="false"/>
+                <w:color w:val="FFFFFF"/>
+                <w:sz w:val="24"/>
+                <w:szCs w:val="24"/>
+                <w:u w:val="none"/>
+              </w:rPr>
+            </w:pPr>
+            <w:r>
+              <w:rPr>
+                <w:rFonts w:ascii="Liberation Sans" w:hAnsi="Liberation Sans"/>
+                <w:b/>
+                <w:bCs/>
+                <w:i w:val="false"/>
+                <w:iCs w:val="false"/>
+                <w:strike w:val="false"/>
+                <w:dstrike w:val="false"/>
+                <w:outline w:val="false"/>
+                <w:shadow w:val="false"/>
+                <w:color w:val="FFFFFF"/>
+                <w:sz w:val="24"/>
+                <w:szCs w:val="24"/>
+                <w:u w:val="none"/>
+              </w:rPr>
+              <w:t>Angular</w:t>
+            </w:r>
+          </w:p>
+        </w:tc>
+        <w:tc>
+          <w:tcPr>
+            <w:tcW w:w="2419" w:type="dxa"/>
+            <w:tcBorders>
+              <w:top w:val="single" w:sz="2" w:space="0" w:color="00599D"/>
+              <w:right w:val="single" w:sz="2" w:space="0" w:color="00599D"/>
+            </w:tcBorders>
+            <w:shd w:fill="00599D" w:val="clear"/>
+            <w:vAlign w:val="bottom"/>
+          </w:tcPr>
+          <w:p>
+            <w:pPr>
+              <w:pStyle w:val="Contenudetableau"/>
+              <w:jc w:val="center"/>
+              <w:rPr>
+                <w:rFonts w:ascii="Liberation Sans" w:hAnsi="Liberation Sans"/>
+                <w:b/>
+                <w:bCs/>
+                <w:i w:val="false"/>
+                <w:i w:val="false"/>
+                <w:iCs w:val="false"/>
+                <w:strike w:val="false"/>
+                <w:dstrike w:val="false"/>
+                <w:outline w:val="false"/>
+                <w:shadow w:val="false"/>
+                <w:color w:val="FFFFFF"/>
+                <w:sz w:val="24"/>
+                <w:szCs w:val="24"/>
+                <w:u w:val="none"/>
+              </w:rPr>
+            </w:pPr>
+            <w:r>
+              <w:rPr>
+                <w:rFonts w:ascii="Liberation Sans" w:hAnsi="Liberation Sans"/>
+                <w:b/>
+                <w:bCs/>
+                <w:i w:val="false"/>
+                <w:iCs w:val="false"/>
+                <w:strike w:val="false"/>
+                <w:dstrike w:val="false"/>
+                <w:outline w:val="false"/>
+                <w:shadow w:val="false"/>
+                <w:color w:val="FFFFFF"/>
+                <w:sz w:val="24"/>
+                <w:szCs w:val="24"/>
+                <w:u w:val="none"/>
+              </w:rPr>
+              <w:t>VueJs</w:t>
+            </w:r>
+          </w:p>
+        </w:tc>
+      </w:tr>
+      <w:tr>
+        <w:trPr>
+          <w:trHeight w:val="757" w:hRule="atLeast"/>
+        </w:trPr>
+        <w:tc>
+          <w:tcPr>
+            <w:tcW w:w="1847" w:type="dxa"/>
+            <w:tcBorders>
+              <w:left w:val="single" w:sz="2" w:space="0" w:color="00599D"/>
+            </w:tcBorders>
+            <w:vAlign w:val="center"/>
+          </w:tcPr>
+          <w:p>
+            <w:pPr>
+              <w:pStyle w:val="Contenudetableau"/>
+              <w:rPr>
+                <w:sz w:val="12"/>
+                <w:szCs w:val="12"/>
+              </w:rPr>
+            </w:pPr>
+            <w:r>
+              <w:rPr>
+                <w:sz w:val="12"/>
+                <w:szCs w:val="12"/>
+              </w:rPr>
+            </w:r>
+          </w:p>
+          <w:p>
+            <w:pPr>
+              <w:pStyle w:val="Contenudetableau"/>
+              <w:rPr>
+                <w:b w:val="false"/>
+                <w:bCs w:val="false"/>
+                <w:sz w:val="22"/>
+                <w:szCs w:val="22"/>
+              </w:rPr>
+            </w:pPr>
+            <w:r>
+              <w:rPr/>
+              <w:t>Architecture</w:t>
+            </w:r>
+          </w:p>
+        </w:tc>
+        <w:tc>
+          <w:tcPr>
+            <w:tcW w:w="2148" w:type="dxa"/>
+            <w:tcBorders/>
+            <w:vAlign w:val="center"/>
+          </w:tcPr>
+          <w:p>
+            <w:pPr>
+              <w:pStyle w:val="Contenudetableau"/>
+              <w:rPr>
+                <w:sz w:val="12"/>
+                <w:szCs w:val="12"/>
+              </w:rPr>
+            </w:pPr>
+            <w:r>
+              <w:rPr>
+                <w:sz w:val="12"/>
+                <w:szCs w:val="12"/>
+              </w:rPr>
+            </w:r>
+          </w:p>
+          <w:p>
+            <w:pPr>
+              <w:pStyle w:val="Contenudetableau"/>
+              <w:rPr>
+                <w:rFonts w:ascii="Liberation Sans" w:hAnsi="Liberation Sans"/>
+                <w:b w:val="false"/>
+                <w:bCs w:val="false"/>
+                <w:i w:val="false"/>
+                <w:i w:val="false"/>
+                <w:iCs w:val="false"/>
+                <w:strike w:val="false"/>
+                <w:dstrike w:val="false"/>
+                <w:outline w:val="false"/>
+                <w:shadow w:val="false"/>
+                <w:color w:val="000000"/>
+                <w:sz w:val="22"/>
+                <w:szCs w:val="22"/>
+                <w:u w:val="none"/>
+              </w:rPr>
+            </w:pPr>
+            <w:r>
+              <w:rPr/>
+              <w:t>Basée sur des composants, plus flexible</w:t>
+            </w:r>
+          </w:p>
+        </w:tc>
+        <w:tc>
+          <w:tcPr>
+            <w:tcW w:w="2385" w:type="dxa"/>
+            <w:tcBorders/>
+            <w:vAlign w:val="center"/>
+          </w:tcPr>
+          <w:p>
+            <w:pPr>
+              <w:pStyle w:val="Contenudetableau"/>
+              <w:rPr>
+                <w:sz w:val="12"/>
+                <w:szCs w:val="12"/>
+              </w:rPr>
+            </w:pPr>
+            <w:r>
+              <w:rPr>
+                <w:sz w:val="12"/>
+                <w:szCs w:val="12"/>
+              </w:rPr>
+            </w:r>
+          </w:p>
+          <w:p>
+            <w:pPr>
+              <w:pStyle w:val="Contenudetableau"/>
+              <w:rPr/>
+            </w:pPr>
+            <w:r>
+              <w:rPr/>
+              <w:t>Basé sur des modules, adapté aux grandes applications</w:t>
+            </w:r>
+          </w:p>
+        </w:tc>
+        <w:tc>
+          <w:tcPr>
+            <w:tcW w:w="2419" w:type="dxa"/>
+            <w:tcBorders>
+              <w:right w:val="single" w:sz="2" w:space="0" w:color="00599D"/>
+            </w:tcBorders>
+            <w:vAlign w:val="center"/>
+          </w:tcPr>
+          <w:p>
+            <w:pPr>
+              <w:pStyle w:val="Contenudetableau"/>
+              <w:rPr>
+                <w:sz w:val="12"/>
+                <w:szCs w:val="12"/>
+              </w:rPr>
+            </w:pPr>
+            <w:r>
+              <w:rPr>
+                <w:sz w:val="12"/>
+                <w:szCs w:val="12"/>
+              </w:rPr>
+            </w:r>
+          </w:p>
+          <w:p>
+            <w:pPr>
+              <w:pStyle w:val="Contenudetableau"/>
+              <w:rPr>
+                <w:rFonts w:ascii="Liberation Sans" w:hAnsi="Liberation Sans"/>
+                <w:b w:val="false"/>
+                <w:bCs w:val="false"/>
+                <w:i w:val="false"/>
+                <w:i w:val="false"/>
+                <w:iCs w:val="false"/>
+                <w:strike w:val="false"/>
+                <w:dstrike w:val="false"/>
+                <w:outline w:val="false"/>
+                <w:shadow w:val="false"/>
+                <w:color w:val="000000"/>
+                <w:sz w:val="22"/>
+                <w:szCs w:val="22"/>
+                <w:u w:val="none"/>
+              </w:rPr>
+            </w:pPr>
+            <w:r>
+              <w:rPr/>
+              <w:t>Basée sur des composants, simple à intégrer</w:t>
+            </w:r>
+          </w:p>
+        </w:tc>
+      </w:tr>
+      <w:tr>
+        <w:trPr>
+          <w:trHeight w:val="2239" w:hRule="atLeast"/>
+        </w:trPr>
+        <w:tc>
+          <w:tcPr>
+            <w:tcW w:w="1847" w:type="dxa"/>
+            <w:tcBorders>
+              <w:left w:val="single" w:sz="2" w:space="0" w:color="00599D"/>
+            </w:tcBorders>
+            <w:shd w:fill="DDDDDD" w:val="clear"/>
+            <w:vAlign w:val="center"/>
+          </w:tcPr>
+          <w:p>
+            <w:pPr>
+              <w:pStyle w:val="Contenudetableau"/>
+              <w:rPr>
+                <w:sz w:val="12"/>
+                <w:szCs w:val="12"/>
+              </w:rPr>
+            </w:pPr>
+            <w:r>
+              <w:rPr>
+                <w:sz w:val="12"/>
+                <w:szCs w:val="12"/>
+              </w:rPr>
+            </w:r>
+          </w:p>
+          <w:p>
+            <w:pPr>
+              <w:pStyle w:val="Contenudetableau"/>
+              <w:rPr>
+                <w:rFonts w:ascii="Liberation Sans" w:hAnsi="Liberation Sans"/>
+                <w:b w:val="false"/>
+                <w:bCs w:val="false"/>
+                <w:i w:val="false"/>
+                <w:i w:val="false"/>
+                <w:iCs w:val="false"/>
+                <w:strike w:val="false"/>
+                <w:dstrike w:val="false"/>
+                <w:outline w:val="false"/>
+                <w:shadow w:val="false"/>
+                <w:color w:val="000000"/>
+                <w:sz w:val="22"/>
+                <w:szCs w:val="22"/>
+                <w:u w:val="none"/>
+              </w:rPr>
+            </w:pPr>
+            <w:r>
+              <w:rPr/>
+              <w:t>Performance</w:t>
+            </w:r>
+          </w:p>
+        </w:tc>
+        <w:tc>
+          <w:tcPr>
+            <w:tcW w:w="2148" w:type="dxa"/>
+            <w:tcBorders/>
+            <w:shd w:fill="DDDDDD" w:val="clear"/>
+            <w:vAlign w:val="center"/>
+          </w:tcPr>
+          <w:p>
+            <w:pPr>
+              <w:pStyle w:val="Contenudetableau"/>
+              <w:rPr>
+                <w:sz w:val="12"/>
+                <w:szCs w:val="12"/>
+              </w:rPr>
+            </w:pPr>
+            <w:r>
+              <w:rPr>
+                <w:sz w:val="12"/>
+                <w:szCs w:val="12"/>
+              </w:rPr>
+            </w:r>
+          </w:p>
+          <w:p>
+            <w:pPr>
+              <w:pStyle w:val="Contenudetableau"/>
+              <w:rPr>
+                <w:rFonts w:ascii="Liberation Sans" w:hAnsi="Liberation Sans"/>
+                <w:b w:val="false"/>
+                <w:bCs w:val="false"/>
+                <w:i w:val="false"/>
+                <w:i w:val="false"/>
+                <w:iCs w:val="false"/>
+                <w:strike w:val="false"/>
+                <w:dstrike w:val="false"/>
+                <w:outline w:val="false"/>
+                <w:shadow w:val="false"/>
+                <w:color w:val="000000"/>
+                <w:sz w:val="22"/>
+                <w:szCs w:val="22"/>
+                <w:u w:val="none"/>
+              </w:rPr>
+            </w:pPr>
+            <w:r>
+              <w:rPr/>
+              <w:t>Rapide et légère, mais nécessite une gestion manuelle des optimisations</w:t>
+            </w:r>
+          </w:p>
+        </w:tc>
+        <w:tc>
+          <w:tcPr>
+            <w:tcW w:w="2385" w:type="dxa"/>
+            <w:tcBorders/>
+            <w:shd w:fill="DDDDDD" w:val="clear"/>
+            <w:vAlign w:val="center"/>
+          </w:tcPr>
+          <w:p>
+            <w:pPr>
+              <w:pStyle w:val="Contenudetableau"/>
+              <w:rPr>
+                <w:sz w:val="12"/>
+                <w:szCs w:val="12"/>
+              </w:rPr>
+            </w:pPr>
+            <w:r>
+              <w:rPr>
+                <w:sz w:val="12"/>
+                <w:szCs w:val="12"/>
+              </w:rPr>
+            </w:r>
+          </w:p>
+          <w:p>
+            <w:pPr>
+              <w:pStyle w:val="Contenudetableau"/>
+              <w:rPr>
+                <w:rFonts w:ascii="Liberation Sans" w:hAnsi="Liberation Sans"/>
+                <w:b w:val="false"/>
+                <w:bCs w:val="false"/>
+                <w:i w:val="false"/>
+                <w:i w:val="false"/>
+                <w:iCs w:val="false"/>
+                <w:strike w:val="false"/>
+                <w:dstrike w:val="false"/>
+                <w:outline w:val="false"/>
+                <w:shadow w:val="false"/>
+                <w:color w:val="000000"/>
+                <w:sz w:val="22"/>
+                <w:szCs w:val="22"/>
+                <w:u w:val="none"/>
+              </w:rPr>
+            </w:pPr>
+            <w:r>
+              <w:rPr>
+                <w:rFonts w:ascii="Liberation Sans" w:hAnsi="Liberation Sans"/>
+                <w:b w:val="false"/>
+                <w:bCs w:val="false"/>
+                <w:i w:val="false"/>
+                <w:iCs w:val="false"/>
+                <w:strike w:val="false"/>
+                <w:dstrike w:val="false"/>
+                <w:outline w:val="false"/>
+                <w:shadow w:val="false"/>
+                <w:color w:val="000000"/>
+                <w:sz w:val="22"/>
+                <w:szCs w:val="22"/>
+                <w:u w:val="none"/>
+              </w:rPr>
+              <w:t>Framework complet, offrant des performances solides, mais un peu lourd en raison de son architecture complète</w:t>
+            </w:r>
+          </w:p>
+        </w:tc>
+        <w:tc>
+          <w:tcPr>
+            <w:tcW w:w="2419" w:type="dxa"/>
+            <w:tcBorders>
+              <w:right w:val="single" w:sz="2" w:space="0" w:color="00599D"/>
+            </w:tcBorders>
+            <w:shd w:fill="DDDDDD" w:val="clear"/>
+            <w:vAlign w:val="center"/>
+          </w:tcPr>
+          <w:p>
+            <w:pPr>
+              <w:pStyle w:val="Contenudetableau"/>
+              <w:rPr>
+                <w:sz w:val="12"/>
+                <w:szCs w:val="12"/>
+              </w:rPr>
+            </w:pPr>
+            <w:r>
+              <w:rPr>
+                <w:sz w:val="12"/>
+                <w:szCs w:val="12"/>
+              </w:rPr>
+            </w:r>
+          </w:p>
+          <w:p>
+            <w:pPr>
+              <w:pStyle w:val="Contenudetableau"/>
+              <w:rPr/>
+            </w:pPr>
+            <w:r>
+              <w:rPr/>
+              <w:t>Également léger et rapide, mais moins adapté pour les grandes applications</w:t>
+            </w:r>
+          </w:p>
+        </w:tc>
+      </w:tr>
+      <w:tr>
+        <w:trPr>
+          <w:trHeight w:val="1571" w:hRule="atLeast"/>
+        </w:trPr>
+        <w:tc>
+          <w:tcPr>
+            <w:tcW w:w="1847" w:type="dxa"/>
+            <w:tcBorders>
+              <w:left w:val="single" w:sz="2" w:space="0" w:color="00599D"/>
+              <w:bottom w:val="single" w:sz="2" w:space="0" w:color="00599D"/>
+            </w:tcBorders>
+            <w:vAlign w:val="center"/>
+          </w:tcPr>
+          <w:p>
+            <w:pPr>
+              <w:pStyle w:val="Contenudetableau"/>
+              <w:rPr>
+                <w:sz w:val="12"/>
+                <w:szCs w:val="12"/>
+              </w:rPr>
+            </w:pPr>
+            <w:r>
+              <w:rPr>
+                <w:sz w:val="12"/>
+                <w:szCs w:val="12"/>
+              </w:rPr>
+            </w:r>
+          </w:p>
+          <w:p>
+            <w:pPr>
+              <w:pStyle w:val="Contenudetableau"/>
+              <w:rPr>
+                <w:rFonts w:ascii="Liberation Sans" w:hAnsi="Liberation Sans"/>
+                <w:b w:val="false"/>
+                <w:bCs w:val="false"/>
+                <w:i w:val="false"/>
+                <w:i w:val="false"/>
+                <w:iCs w:val="false"/>
+                <w:strike w:val="false"/>
+                <w:dstrike w:val="false"/>
+                <w:outline w:val="false"/>
+                <w:shadow w:val="false"/>
+                <w:color w:val="000000"/>
+                <w:sz w:val="22"/>
+                <w:szCs w:val="22"/>
+                <w:u w:val="none"/>
+              </w:rPr>
+            </w:pPr>
+            <w:r>
+              <w:rPr/>
+              <w:t>Communauté et support</w:t>
+            </w:r>
+          </w:p>
+        </w:tc>
+        <w:tc>
+          <w:tcPr>
+            <w:tcW w:w="2148" w:type="dxa"/>
+            <w:tcBorders>
+              <w:bottom w:val="single" w:sz="2" w:space="0" w:color="00599D"/>
+            </w:tcBorders>
+            <w:vAlign w:val="center"/>
+          </w:tcPr>
+          <w:p>
+            <w:pPr>
+              <w:pStyle w:val="Contenudetableau"/>
+              <w:rPr>
+                <w:sz w:val="12"/>
+                <w:szCs w:val="12"/>
+              </w:rPr>
+            </w:pPr>
+            <w:r>
+              <w:rPr>
+                <w:sz w:val="12"/>
+                <w:szCs w:val="12"/>
+              </w:rPr>
+            </w:r>
+          </w:p>
+          <w:p>
+            <w:pPr>
+              <w:pStyle w:val="Contenudetableau"/>
+              <w:rPr/>
+            </w:pPr>
+            <w:r>
+              <w:rPr>
+                <w:rFonts w:ascii="Times New Roman;serif" w:hAnsi="Times New Roman;serif"/>
+                <w:b w:val="false"/>
+                <w:bCs w:val="false"/>
+                <w:i w:val="false"/>
+                <w:iCs w:val="false"/>
+                <w:caps w:val="false"/>
+                <w:smallCaps w:val="false"/>
+                <w:strike w:val="false"/>
+                <w:dstrike w:val="false"/>
+                <w:outline w:val="false"/>
+                <w:shadow w:val="false"/>
+                <w:color w:val="000000"/>
+                <w:u w:val="none"/>
+                <w:effect w:val="none"/>
+                <w:shd w:fill="auto" w:val="clear"/>
+              </w:rPr>
+              <w:t>De nombreuses bibliothèques et ressources disponible</w:t>
+            </w:r>
+          </w:p>
+        </w:tc>
+        <w:tc>
+          <w:tcPr>
+            <w:tcW w:w="2385" w:type="dxa"/>
+            <w:tcBorders>
+              <w:bottom w:val="single" w:sz="2" w:space="0" w:color="00599D"/>
+            </w:tcBorders>
+            <w:vAlign w:val="center"/>
+          </w:tcPr>
+          <w:p>
+            <w:pPr>
+              <w:pStyle w:val="Contenudetableau"/>
+              <w:rPr>
+                <w:sz w:val="12"/>
+                <w:szCs w:val="12"/>
+              </w:rPr>
+            </w:pPr>
+            <w:r>
+              <w:rPr>
+                <w:sz w:val="12"/>
+                <w:szCs w:val="12"/>
+              </w:rPr>
+            </w:r>
+          </w:p>
+          <w:p>
+            <w:pPr>
+              <w:pStyle w:val="Contenudetableau"/>
+              <w:rPr>
+                <w:rFonts w:ascii="Times New Roman;serif" w:hAnsi="Times New Roman;serif"/>
+                <w:caps w:val="false"/>
+                <w:smallCaps w:val="false"/>
+                <w:effect w:val="none"/>
+                <w:shd w:fill="auto" w:val="clear"/>
+              </w:rPr>
+            </w:pPr>
+            <w:bookmarkStart w:id="37" w:name="docs-internal-guid-0e36faa6-7fff-503e-0c"/>
+            <w:bookmarkEnd w:id="37"/>
+            <w:r>
+              <w:rPr>
+                <w:rFonts w:ascii="Times New Roman;serif" w:hAnsi="Times New Roman;serif"/>
+                <w:b w:val="false"/>
+                <w:bCs w:val="false"/>
+                <w:i w:val="false"/>
+                <w:iCs w:val="false"/>
+                <w:caps w:val="false"/>
+                <w:smallCaps w:val="false"/>
+                <w:strike w:val="false"/>
+                <w:dstrike w:val="false"/>
+                <w:outline w:val="false"/>
+                <w:shadow w:val="false"/>
+                <w:color w:val="000000"/>
+                <w:u w:val="none"/>
+                <w:effect w:val="none"/>
+                <w:shd w:fill="auto" w:val="clear"/>
+              </w:rPr>
+              <w:t xml:space="preserve">Écosystème solide soutenu par Google </w:t>
+            </w:r>
+            <w:bookmarkStart w:id="38" w:name="docs-internal-guid-3da09a68-7fff-a6d2-e5"/>
+            <w:bookmarkEnd w:id="38"/>
+            <w:r>
+              <w:rPr>
+                <w:rFonts w:ascii="Times New Roman;serif" w:hAnsi="Times New Roman;serif"/>
+                <w:b w:val="false"/>
+                <w:i w:val="false"/>
+                <w:caps w:val="false"/>
+                <w:smallCaps w:val="false"/>
+                <w:strike w:val="false"/>
+                <w:dstrike w:val="false"/>
+                <w:color w:val="000000"/>
+                <w:u w:val="none"/>
+                <w:effect w:val="none"/>
+                <w:shd w:fill="auto" w:val="clear"/>
+              </w:rPr>
+              <w:t>avec une documentation complète.</w:t>
+            </w:r>
+          </w:p>
+        </w:tc>
+        <w:tc>
+          <w:tcPr>
+            <w:tcW w:w="2419" w:type="dxa"/>
+            <w:tcBorders>
+              <w:bottom w:val="single" w:sz="2" w:space="0" w:color="00599D"/>
+              <w:right w:val="single" w:sz="2" w:space="0" w:color="00599D"/>
+            </w:tcBorders>
+            <w:vAlign w:val="center"/>
+          </w:tcPr>
+          <w:p>
+            <w:pPr>
+              <w:pStyle w:val="Contenudetableau"/>
+              <w:rPr>
+                <w:sz w:val="12"/>
+                <w:szCs w:val="12"/>
+              </w:rPr>
+            </w:pPr>
+            <w:r>
+              <w:rPr>
+                <w:sz w:val="12"/>
+                <w:szCs w:val="12"/>
+              </w:rPr>
+            </w:r>
+          </w:p>
+          <w:p>
+            <w:pPr>
+              <w:pStyle w:val="Contenudetableau"/>
+              <w:rPr/>
+            </w:pPr>
+            <w:bookmarkStart w:id="39" w:name="docs-internal-guid-97e3587e-7fff-e173-23"/>
+            <w:bookmarkEnd w:id="39"/>
+            <w:r>
+              <w:rPr/>
+              <w:t>Écosystème en croissance et documentation entretenue.</w:t>
+            </w:r>
+          </w:p>
+        </w:tc>
+      </w:tr>
+    </w:tbl>
+    <w:p>
+      <w:pPr>
+        <w:pStyle w:val="Tableau"/>
+        <w:jc w:val="center"/>
+        <w:rPr/>
+      </w:pPr>
+      <w:r>
+        <w:rPr/>
+        <w:t xml:space="preserve">Tableau </w:t>
+      </w:r>
+      <w:r>
+        <w:rPr/>
+        <w:fldChar w:fldCharType="begin"/>
+      </w:r>
+      <w:r>
+        <w:rPr/>
+        <w:instrText xml:space="preserve"> SEQ Tableau \* ARABIC </w:instrText>
+      </w:r>
+      <w:r>
+        <w:rPr/>
+        <w:fldChar w:fldCharType="separate"/>
+      </w:r>
+      <w:r>
+        <w:rPr/>
+        <w:t>2</w:t>
+      </w:r>
+      <w:r>
+        <w:rPr/>
+        <w:fldChar w:fldCharType="end"/>
+      </w:r>
+      <w:r>
+        <w:rPr/>
+        <w:t>: Tableau comparatif entre ReactJs, Angular et VueJs</w:t>
+      </w:r>
+    </w:p>
+    <w:p>
+      <w:pPr>
+        <w:pStyle w:val="Tableau"/>
+        <w:jc w:val="center"/>
+        <w:rPr/>
+      </w:pPr>
+      <w:r>
+        <w:rPr/>
+        <w:t>Source :</w:t>
+      </w:r>
+      <w:r>
+        <w:fldChar w:fldCharType="begin"/>
+      </w:r>
+      <w:r>
+        <w:rPr>
+          <w:rStyle w:val="Hyperlink"/>
+        </w:rPr>
+        <w:instrText xml:space="preserve"> HYPERLINK "https://blog.logrocket.com/angular-vs-react-vs-vue-js-comparing-performance/" \l "optimization-techniques-angular-react-vue"</w:instrText>
+      </w:r>
+      <w:r>
+        <w:rPr>
+          <w:rStyle w:val="Hyperlink"/>
+        </w:rPr>
+        <w:fldChar w:fldCharType="separate"/>
+      </w:r>
+      <w:r>
+        <w:rPr>
+          <w:rStyle w:val="Hyperlink"/>
+        </w:rPr>
+        <w:t>https://blog.logrocket.com/angular-vs-react-vs-vue-js-comparing-performance/#optimization-techniques-angular-react-vue</w:t>
+      </w:r>
+      <w:r>
+        <w:rPr>
+          <w:rStyle w:val="Hyperlink"/>
+        </w:rPr>
+        <w:fldChar w:fldCharType="end"/>
+      </w:r>
+    </w:p>
+    <w:p>
+      <w:pPr>
+        <w:pStyle w:val="Tableau"/>
+        <w:jc w:val="center"/>
+        <w:rPr/>
+      </w:pPr>
+      <w:r>
+        <w:rPr/>
+      </w:r>
+    </w:p>
+    <w:p>
+      <w:pPr>
+        <w:pStyle w:val="Heading3"/>
+        <w:ind w:hanging="0" w:left="0"/>
+        <w:jc w:val="left"/>
+        <w:rPr/>
+      </w:pPr>
+      <w:r>
+        <w:rPr/>
+        <w:t xml:space="preserve">  </w:t>
+      </w:r>
+      <w:r>
+        <w:rPr/>
+        <w:t>Flutter</w:t>
+      </w:r>
+    </w:p>
+    <w:p>
+      <w:pPr>
+        <w:pStyle w:val="Para"/>
+        <w:jc w:val="left"/>
+        <w:rPr/>
+      </w:pPr>
+      <w:r>
+        <w:rPr/>
+        <w:t>Flutter est un framework de développement d'applications mobiles open-source qui permet de créer des applications performantes et esthétiques à partir d'une seule base de code, tant pour Android que pour iOS. Comme la CENI envisage une refonte de ses applications, Flutter est idéal dans ce contexte, offrant des interfaces utilisateurs de haute qualité. De plus, Flutter bénéficie d’une communauté solide et d’un écosystème en plein expansion, garantissant un soutien continu et des mises à jour régulières.</w:t>
+      </w:r>
+      <w:r>
+        <w:br w:type="page"/>
+      </w:r>
+    </w:p>
+    <w:tbl>
+      <w:tblPr>
+        <w:tblW w:w="8800" w:type="dxa"/>
+        <w:jc w:val="left"/>
+        <w:tblInd w:w="28" w:type="dxa"/>
+        <w:tblLayout w:type="fixed"/>
+        <w:tblCellMar>
+          <w:top w:w="28" w:type="dxa"/>
+          <w:left w:w="28" w:type="dxa"/>
+          <w:bottom w:w="28" w:type="dxa"/>
+          <w:right w:w="28" w:type="dxa"/>
+        </w:tblCellMar>
+      </w:tblPr>
+      <w:tblGrid>
+        <w:gridCol w:w="3946"/>
+        <w:gridCol w:w="4853"/>
+      </w:tblGrid>
+      <w:tr>
+        <w:trPr>
+          <w:trHeight w:val="638" w:hRule="atLeast"/>
+        </w:trPr>
+        <w:tc>
+          <w:tcPr>
+            <w:tcW w:w="3946" w:type="dxa"/>
+            <w:tcBorders>
+              <w:top w:val="single" w:sz="2" w:space="0" w:color="00599D"/>
+              <w:left w:val="single" w:sz="2" w:space="0" w:color="00599D"/>
+            </w:tcBorders>
+            <w:shd w:fill="00599D" w:val="clear"/>
+            <w:vAlign w:val="bottom"/>
+          </w:tcPr>
+          <w:p>
+            <w:pPr>
+              <w:pStyle w:val="Contenudetableau"/>
+              <w:keepNext w:val="true"/>
+              <w:pageBreakBefore/>
+              <w:spacing w:before="0" w:after="0"/>
+              <w:jc w:val="center"/>
+              <w:rPr>
+                <w:rFonts w:ascii="Liberation Sans" w:hAnsi="Liberation Sans"/>
+                <w:b/>
+                <w:bCs/>
+                <w:i w:val="false"/>
+                <w:i w:val="false"/>
+                <w:iCs w:val="false"/>
+                <w:strike w:val="false"/>
+                <w:dstrike w:val="false"/>
+                <w:outline w:val="false"/>
+                <w:shadow w:val="false"/>
+                <w:color w:val="FFFFFF"/>
+                <w:sz w:val="24"/>
+                <w:szCs w:val="24"/>
+                <w:u w:val="none"/>
+              </w:rPr>
+            </w:pPr>
+            <w:r>
+              <w:rPr>
+                <w:rFonts w:ascii="Liberation Sans" w:hAnsi="Liberation Sans"/>
+                <w:b/>
+                <w:bCs/>
+                <w:i w:val="false"/>
+                <w:iCs w:val="false"/>
+                <w:strike w:val="false"/>
+                <w:dstrike w:val="false"/>
+                <w:outline w:val="false"/>
+                <w:shadow w:val="false"/>
+                <w:color w:val="FFFFFF"/>
+                <w:sz w:val="24"/>
+                <w:szCs w:val="24"/>
+                <w:u w:val="none"/>
+              </w:rPr>
+              <w:t xml:space="preserve"> </w:t>
+            </w:r>
+            <w:r>
+              <w:rPr>
+                <w:rFonts w:ascii="Liberation Sans" w:hAnsi="Liberation Sans"/>
+                <w:b/>
+                <w:bCs/>
+                <w:i w:val="false"/>
+                <w:iCs w:val="false"/>
+                <w:strike w:val="false"/>
+                <w:dstrike w:val="false"/>
+                <w:outline w:val="false"/>
+                <w:shadow w:val="false"/>
+                <w:color w:val="FFFFFF"/>
+                <w:sz w:val="24"/>
+                <w:szCs w:val="24"/>
+                <w:u w:val="none"/>
+              </w:rPr>
+              <w:t>Classement</w:t>
+            </w:r>
+          </w:p>
+        </w:tc>
+        <w:tc>
+          <w:tcPr>
+            <w:tcW w:w="4853" w:type="dxa"/>
+            <w:tcBorders>
+              <w:top w:val="single" w:sz="2" w:space="0" w:color="00599D"/>
+              <w:right w:val="single" w:sz="2" w:space="0" w:color="00599D"/>
+            </w:tcBorders>
+            <w:shd w:fill="00599D" w:val="clear"/>
+            <w:vAlign w:val="bottom"/>
+          </w:tcPr>
+          <w:p>
+            <w:pPr>
+              <w:pStyle w:val="Contenudetableau"/>
+              <w:jc w:val="center"/>
+              <w:rPr>
+                <w:rFonts w:ascii="Liberation Sans" w:hAnsi="Liberation Sans"/>
+                <w:b/>
+                <w:bCs/>
+                <w:i w:val="false"/>
+                <w:i w:val="false"/>
+                <w:iCs w:val="false"/>
+                <w:strike w:val="false"/>
+                <w:dstrike w:val="false"/>
+                <w:outline w:val="false"/>
+                <w:shadow w:val="false"/>
+                <w:color w:val="FFFFFF"/>
+                <w:sz w:val="24"/>
+                <w:szCs w:val="24"/>
+                <w:u w:val="none"/>
+              </w:rPr>
+            </w:pPr>
+            <w:r>
+              <w:rPr>
+                <w:rFonts w:ascii="Liberation Sans" w:hAnsi="Liberation Sans"/>
+                <w:b/>
+                <w:bCs/>
+                <w:i w:val="false"/>
+                <w:iCs w:val="false"/>
+                <w:strike w:val="false"/>
+                <w:dstrike w:val="false"/>
+                <w:outline w:val="false"/>
+                <w:shadow w:val="false"/>
+                <w:color w:val="FFFFFF"/>
+                <w:sz w:val="24"/>
+                <w:szCs w:val="24"/>
+                <w:u w:val="none"/>
+              </w:rPr>
+              <w:t>Framework</w:t>
+            </w:r>
+          </w:p>
+        </w:tc>
+      </w:tr>
+      <w:tr>
+        <w:trPr>
+          <w:trHeight w:val="244" w:hRule="atLeast"/>
+        </w:trPr>
+        <w:tc>
+          <w:tcPr>
+            <w:tcW w:w="3946" w:type="dxa"/>
+            <w:tcBorders>
+              <w:left w:val="single" w:sz="2" w:space="0" w:color="00599D"/>
+            </w:tcBorders>
+            <w:vAlign w:val="center"/>
+          </w:tcPr>
+          <w:p>
+            <w:pPr>
+              <w:pStyle w:val="Normal"/>
+              <w:rPr>
+                <w:sz w:val="12"/>
+                <w:szCs w:val="12"/>
+              </w:rPr>
+            </w:pPr>
+            <w:r>
+              <w:rPr>
+                <w:sz w:val="12"/>
+                <w:szCs w:val="12"/>
+              </w:rPr>
+            </w:r>
+          </w:p>
+          <w:p>
+            <w:pPr>
+              <w:pStyle w:val="Normal"/>
+              <w:rPr>
+                <w:sz w:val="24"/>
+                <w:szCs w:val="24"/>
+              </w:rPr>
+            </w:pPr>
+            <w:r>
+              <w:rPr>
+                <w:b/>
+                <w:bCs/>
+              </w:rPr>
+              <w:t>1</w:t>
+            </w:r>
+          </w:p>
+        </w:tc>
+        <w:tc>
+          <w:tcPr>
+            <w:tcW w:w="4853" w:type="dxa"/>
+            <w:tcBorders>
+              <w:right w:val="single" w:sz="2" w:space="0" w:color="00599D"/>
+            </w:tcBorders>
+            <w:vAlign w:val="center"/>
+          </w:tcPr>
+          <w:p>
+            <w:pPr>
+              <w:pStyle w:val="Normal"/>
+              <w:rPr>
+                <w:sz w:val="12"/>
+                <w:szCs w:val="12"/>
+              </w:rPr>
+            </w:pPr>
+            <w:r>
+              <w:rPr>
+                <w:sz w:val="12"/>
+                <w:szCs w:val="12"/>
+              </w:rPr>
+            </w:r>
+          </w:p>
+          <w:p>
+            <w:pPr>
+              <w:pStyle w:val="Normal"/>
               <w:rPr>
                 <w:rFonts w:ascii="Liberation Sans" w:hAnsi="Liberation Sans"/>
                 <w:b w:val="false"/>
@@ -4179,10 +6046,46 @@
               </w:rPr>
             </w:pPr>
             <w:r>
+              <w:rPr/>
+              <w:t>Flutter</w:t>
+            </w:r>
+          </w:p>
+        </w:tc>
+      </w:tr>
+      <w:tr>
+        <w:trPr>
+          <w:trHeight w:val="332" w:hRule="atLeast"/>
+        </w:trPr>
+        <w:tc>
+          <w:tcPr>
+            <w:tcW w:w="3946" w:type="dxa"/>
+            <w:tcBorders>
+              <w:left w:val="single" w:sz="2" w:space="0" w:color="00599D"/>
+            </w:tcBorders>
+            <w:shd w:fill="DDDDDD" w:val="clear"/>
+            <w:vAlign w:val="center"/>
+          </w:tcPr>
+          <w:p>
+            <w:pPr>
+              <w:pStyle w:val="Normal"/>
+              <w:rPr>
+                <w:sz w:val="12"/>
+                <w:szCs w:val="12"/>
+              </w:rPr>
+            </w:pPr>
+            <w:r>
+              <w:rPr>
+                <w:sz w:val="12"/>
+                <w:szCs w:val="12"/>
+              </w:rPr>
+            </w:r>
+          </w:p>
+          <w:p>
+            <w:pPr>
+              <w:pStyle w:val="Normal"/>
               <w:rPr>
                 <w:rFonts w:ascii="Liberation Sans" w:hAnsi="Liberation Sans"/>
-                <w:b w:val="false"/>
-                <w:bCs w:val="false"/>
+                <w:i w:val="false"/>
                 <w:i w:val="false"/>
                 <w:iCs w:val="false"/>
                 <w:strike w:val="false"/>
@@ -4194,19 +6097,43 @@
                 <w:szCs w:val="24"/>
                 <w:u w:val="none"/>
               </w:rPr>
-              <w:t>Performance</w:t>
+            </w:pPr>
+            <w:r>
+              <w:rPr>
+                <w:b/>
+                <w:bCs/>
+              </w:rPr>
+              <w:t>2</w:t>
             </w:r>
           </w:p>
         </w:tc>
         <w:tc>
           <w:tcPr>
-            <w:tcW w:w="3132" w:type="dxa"/>
-            <w:tcBorders/>
+            <w:tcW w:w="4853" w:type="dxa"/>
+            <w:tcBorders>
+              <w:right w:val="single" w:sz="2" w:space="0" w:color="00599D"/>
+            </w:tcBorders>
+            <w:shd w:fill="DDDDDD" w:val="clear"/>
+            <w:vAlign w:val="center"/>
           </w:tcPr>
           <w:p>
             <w:pPr>
-              <w:pStyle w:val="Contenudetableau"/>
-              <w:jc w:val="left"/>
+              <w:pStyle w:val="Normal"/>
+              <w:rPr>
+                <w:sz w:val="12"/>
+                <w:szCs w:val="12"/>
+              </w:rPr>
+            </w:pPr>
+            <w:r>
+              <w:rPr>
+                <w:sz w:val="12"/>
+                <w:szCs w:val="12"/>
+              </w:rPr>
+            </w:r>
+          </w:p>
+          <w:p>
+            <w:pPr>
+              <w:pStyle w:val="Normal"/>
               <w:rPr>
                 <w:rFonts w:ascii="Liberation Sans" w:hAnsi="Liberation Sans"/>
                 <w:b w:val="false"/>
@@ -4225,10 +6152,45 @@
               </w:rPr>
             </w:pPr>
             <w:r>
+              <w:rPr/>
+              <w:t>React Native</w:t>
+            </w:r>
+          </w:p>
+        </w:tc>
+      </w:tr>
+      <w:tr>
+        <w:trPr>
+          <w:trHeight w:val="252" w:hRule="atLeast"/>
+        </w:trPr>
+        <w:tc>
+          <w:tcPr>
+            <w:tcW w:w="3946" w:type="dxa"/>
+            <w:tcBorders>
+              <w:left w:val="single" w:sz="2" w:space="0" w:color="00599D"/>
+            </w:tcBorders>
+            <w:vAlign w:val="center"/>
+          </w:tcPr>
+          <w:p>
+            <w:pPr>
+              <w:pStyle w:val="Normal"/>
+              <w:rPr>
+                <w:sz w:val="12"/>
+                <w:szCs w:val="12"/>
+              </w:rPr>
+            </w:pPr>
+            <w:r>
+              <w:rPr>
+                <w:sz w:val="12"/>
+                <w:szCs w:val="12"/>
+              </w:rPr>
+            </w:r>
+          </w:p>
+          <w:p>
+            <w:pPr>
+              <w:pStyle w:val="Normal"/>
               <w:rPr>
                 <w:rFonts w:ascii="Liberation Sans" w:hAnsi="Liberation Sans"/>
-                <w:b w:val="false"/>
-                <w:bCs w:val="false"/>
+                <w:i w:val="false"/>
                 <w:i w:val="false"/>
                 <w:iCs w:val="false"/>
                 <w:strike w:val="false"/>
@@ -4240,20 +6202,42 @@
                 <w:szCs w:val="24"/>
                 <w:u w:val="none"/>
               </w:rPr>
+            </w:pPr>
+            <w:r>
+              <w:rPr>
+                <w:b/>
+                <w:bCs/>
+              </w:rPr>
+              <w:t>3</w:t>
             </w:r>
           </w:p>
         </w:tc>
         <w:tc>
           <w:tcPr>
-            <w:tcW w:w="2929" w:type="dxa"/>
+            <w:tcW w:w="4853" w:type="dxa"/>
             <w:tcBorders>
               <w:right w:val="single" w:sz="2" w:space="0" w:color="00599D"/>
             </w:tcBorders>
+            <w:vAlign w:val="center"/>
           </w:tcPr>
           <w:p>
             <w:pPr>
-              <w:pStyle w:val="Contenudetableau"/>
-              <w:jc w:val="left"/>
+              <w:pStyle w:val="Normal"/>
+              <w:rPr>
+                <w:sz w:val="12"/>
+                <w:szCs w:val="12"/>
+              </w:rPr>
+            </w:pPr>
+            <w:r>
+              <w:rPr>
+                <w:sz w:val="12"/>
+                <w:szCs w:val="12"/>
+              </w:rPr>
+            </w:r>
+          </w:p>
+          <w:p>
+            <w:pPr>
+              <w:pStyle w:val="Normal"/>
               <w:rPr>
                 <w:rFonts w:ascii="Liberation Sans" w:hAnsi="Liberation Sans"/>
                 <w:b w:val="false"/>
@@ -4272,10 +6256,46 @@
               </w:rPr>
             </w:pPr>
             <w:r>
+              <w:rPr/>
+              <w:t>SwiftUI</w:t>
+            </w:r>
+          </w:p>
+        </w:tc>
+      </w:tr>
+      <w:tr>
+        <w:trPr>
+          <w:trHeight w:val="578" w:hRule="atLeast"/>
+        </w:trPr>
+        <w:tc>
+          <w:tcPr>
+            <w:tcW w:w="3946" w:type="dxa"/>
+            <w:tcBorders>
+              <w:left w:val="single" w:sz="2" w:space="0" w:color="00599D"/>
+            </w:tcBorders>
+            <w:shd w:fill="DDDDDD" w:val="clear"/>
+            <w:vAlign w:val="center"/>
+          </w:tcPr>
+          <w:p>
+            <w:pPr>
+              <w:pStyle w:val="Normal"/>
+              <w:rPr>
+                <w:sz w:val="12"/>
+                <w:szCs w:val="12"/>
+              </w:rPr>
+            </w:pPr>
+            <w:r>
+              <w:rPr>
+                <w:sz w:val="12"/>
+                <w:szCs w:val="12"/>
+              </w:rPr>
+            </w:r>
+          </w:p>
+          <w:p>
+            <w:pPr>
+              <w:pStyle w:val="Normal"/>
               <w:rPr>
                 <w:rFonts w:ascii="Liberation Sans" w:hAnsi="Liberation Sans"/>
-                <w:b w:val="false"/>
-                <w:bCs w:val="false"/>
+                <w:i w:val="false"/>
                 <w:i w:val="false"/>
                 <w:iCs w:val="false"/>
                 <w:strike w:val="false"/>
@@ -4287,24 +6307,43 @@
                 <w:szCs w:val="24"/>
                 <w:u w:val="none"/>
               </w:rPr>
+            </w:pPr>
+            <w:r>
+              <w:rPr>
+                <w:b/>
+                <w:bCs/>
+              </w:rPr>
+              <w:t>4</w:t>
             </w:r>
           </w:p>
         </w:tc>
-      </w:tr>
-      <w:tr>
-        <w:trPr/>
         <w:tc>
           <w:tcPr>
-            <w:tcW w:w="2725" w:type="dxa"/>
+            <w:tcW w:w="4853" w:type="dxa"/>
             <w:tcBorders>
-              <w:left w:val="single" w:sz="2" w:space="0" w:color="00599D"/>
+              <w:right w:val="single" w:sz="2" w:space="0" w:color="00599D"/>
             </w:tcBorders>
             <w:shd w:fill="DDDDDD" w:val="clear"/>
+            <w:vAlign w:val="center"/>
           </w:tcPr>
           <w:p>
             <w:pPr>
-              <w:pStyle w:val="Contenudetableau"/>
-              <w:jc w:val="left"/>
+              <w:pStyle w:val="Normal"/>
+              <w:rPr>
+                <w:sz w:val="12"/>
+                <w:szCs w:val="12"/>
+              </w:rPr>
+            </w:pPr>
+            <w:r>
+              <w:rPr>
+                <w:sz w:val="12"/>
+                <w:szCs w:val="12"/>
+              </w:rPr>
+            </w:r>
+          </w:p>
+          <w:p>
+            <w:pPr>
+              <w:pStyle w:val="Normal"/>
               <w:rPr>
                 <w:rFonts w:ascii="Liberation Sans" w:hAnsi="Liberation Sans"/>
                 <w:b w:val="false"/>
@@ -4323,10 +6362,45 @@
               </w:rPr>
             </w:pPr>
             <w:r>
+              <w:rPr/>
+              <w:t>Ionic</w:t>
+            </w:r>
+          </w:p>
+        </w:tc>
+      </w:tr>
+      <w:tr>
+        <w:trPr>
+          <w:trHeight w:val="578" w:hRule="atLeast"/>
+        </w:trPr>
+        <w:tc>
+          <w:tcPr>
+            <w:tcW w:w="3946" w:type="dxa"/>
+            <w:tcBorders>
+              <w:left w:val="single" w:sz="2" w:space="0" w:color="00599D"/>
+            </w:tcBorders>
+            <w:vAlign w:val="center"/>
+          </w:tcPr>
+          <w:p>
+            <w:pPr>
+              <w:pStyle w:val="Normal"/>
+              <w:rPr>
+                <w:sz w:val="12"/>
+                <w:szCs w:val="12"/>
+              </w:rPr>
+            </w:pPr>
+            <w:r>
+              <w:rPr>
+                <w:sz w:val="12"/>
+                <w:szCs w:val="12"/>
+              </w:rPr>
+            </w:r>
+          </w:p>
+          <w:p>
+            <w:pPr>
+              <w:pStyle w:val="Normal"/>
               <w:rPr>
                 <w:rFonts w:ascii="Liberation Sans" w:hAnsi="Liberation Sans"/>
-                <w:b w:val="false"/>
-                <w:bCs w:val="false"/>
+                <w:i w:val="false"/>
                 <w:i w:val="false"/>
                 <w:iCs w:val="false"/>
                 <w:strike w:val="false"/>
@@ -4338,19 +6412,42 @@
                 <w:szCs w:val="24"/>
                 <w:u w:val="none"/>
               </w:rPr>
+            </w:pPr>
+            <w:r>
+              <w:rPr>
+                <w:b/>
+                <w:bCs/>
+              </w:rPr>
+              <w:t>5</w:t>
             </w:r>
           </w:p>
         </w:tc>
         <w:tc>
           <w:tcPr>
-            <w:tcW w:w="3132" w:type="dxa"/>
-            <w:tcBorders/>
-            <w:shd w:fill="DDDDDD" w:val="clear"/>
+            <w:tcW w:w="4853" w:type="dxa"/>
+            <w:tcBorders>
+              <w:right w:val="single" w:sz="2" w:space="0" w:color="00599D"/>
+            </w:tcBorders>
+            <w:vAlign w:val="center"/>
           </w:tcPr>
           <w:p>
             <w:pPr>
-              <w:pStyle w:val="Contenudetableau"/>
-              <w:jc w:val="left"/>
+              <w:pStyle w:val="Normal"/>
+              <w:rPr>
+                <w:sz w:val="12"/>
+                <w:szCs w:val="12"/>
+              </w:rPr>
+            </w:pPr>
+            <w:r>
+              <w:rPr>
+                <w:sz w:val="12"/>
+                <w:szCs w:val="12"/>
+              </w:rPr>
+            </w:r>
+          </w:p>
+          <w:p>
+            <w:pPr>
+              <w:pStyle w:val="Normal"/>
               <w:rPr>
                 <w:rFonts w:ascii="Liberation Sans" w:hAnsi="Liberation Sans"/>
                 <w:b w:val="false"/>
@@ -4369,10 +6466,46 @@
               </w:rPr>
             </w:pPr>
             <w:r>
+              <w:rPr/>
+              <w:t>Xamarin</w:t>
+            </w:r>
+          </w:p>
+        </w:tc>
+      </w:tr>
+      <w:tr>
+        <w:trPr>
+          <w:trHeight w:val="578" w:hRule="atLeast"/>
+        </w:trPr>
+        <w:tc>
+          <w:tcPr>
+            <w:tcW w:w="3946" w:type="dxa"/>
+            <w:tcBorders>
+              <w:left w:val="single" w:sz="2" w:space="0" w:color="00599D"/>
+            </w:tcBorders>
+            <w:shd w:fill="DDDDDD" w:val="clear"/>
+            <w:vAlign w:val="center"/>
+          </w:tcPr>
+          <w:p>
+            <w:pPr>
+              <w:pStyle w:val="Normal"/>
+              <w:rPr>
+                <w:sz w:val="12"/>
+                <w:szCs w:val="12"/>
+              </w:rPr>
+            </w:pPr>
+            <w:r>
+              <w:rPr>
+                <w:sz w:val="12"/>
+                <w:szCs w:val="12"/>
+              </w:rPr>
+            </w:r>
+          </w:p>
+          <w:p>
+            <w:pPr>
+              <w:pStyle w:val="Normal"/>
               <w:rPr>
                 <w:rFonts w:ascii="Liberation Sans" w:hAnsi="Liberation Sans"/>
-                <w:b w:val="false"/>
-                <w:bCs w:val="false"/>
+                <w:i w:val="false"/>
                 <w:i w:val="false"/>
                 <w:iCs w:val="false"/>
                 <w:strike w:val="false"/>
@@ -4384,21 +6517,43 @@
                 <w:szCs w:val="24"/>
                 <w:u w:val="none"/>
               </w:rPr>
+            </w:pPr>
+            <w:r>
+              <w:rPr>
+                <w:b/>
+                <w:bCs/>
+              </w:rPr>
+              <w:t>6</w:t>
             </w:r>
           </w:p>
         </w:tc>
         <w:tc>
           <w:tcPr>
-            <w:tcW w:w="2929" w:type="dxa"/>
+            <w:tcW w:w="4853" w:type="dxa"/>
             <w:tcBorders>
               <w:right w:val="single" w:sz="2" w:space="0" w:color="00599D"/>
             </w:tcBorders>
             <w:shd w:fill="DDDDDD" w:val="clear"/>
+            <w:vAlign w:val="center"/>
           </w:tcPr>
           <w:p>
             <w:pPr>
-              <w:pStyle w:val="Contenudetableau"/>
-              <w:jc w:val="left"/>
+              <w:pStyle w:val="Normal"/>
+              <w:rPr>
+                <w:sz w:val="12"/>
+                <w:szCs w:val="12"/>
+              </w:rPr>
+            </w:pPr>
+            <w:r>
+              <w:rPr>
+                <w:sz w:val="12"/>
+                <w:szCs w:val="12"/>
+              </w:rPr>
+            </w:r>
+          </w:p>
+          <w:p>
+            <w:pPr>
+              <w:pStyle w:val="Normal"/>
               <w:rPr>
                 <w:rFonts w:ascii="Liberation Sans" w:hAnsi="Liberation Sans"/>
                 <w:b w:val="false"/>
@@ -4417,10 +6572,46 @@
               </w:rPr>
             </w:pPr>
             <w:r>
+              <w:rPr/>
+              <w:t>Corona SDK</w:t>
+            </w:r>
+          </w:p>
+        </w:tc>
+      </w:tr>
+      <w:tr>
+        <w:trPr>
+          <w:trHeight w:val="578" w:hRule="atLeast"/>
+        </w:trPr>
+        <w:tc>
+          <w:tcPr>
+            <w:tcW w:w="3946" w:type="dxa"/>
+            <w:tcBorders>
+              <w:left w:val="single" w:sz="2" w:space="0" w:color="00599D"/>
+            </w:tcBorders>
+            <w:shd w:fill="FFFFFF" w:val="clear"/>
+            <w:vAlign w:val="center"/>
+          </w:tcPr>
+          <w:p>
+            <w:pPr>
+              <w:pStyle w:val="Normal"/>
+              <w:rPr>
+                <w:sz w:val="12"/>
+                <w:szCs w:val="12"/>
+              </w:rPr>
+            </w:pPr>
+            <w:r>
+              <w:rPr>
+                <w:sz w:val="12"/>
+                <w:szCs w:val="12"/>
+              </w:rPr>
+            </w:r>
+          </w:p>
+          <w:p>
+            <w:pPr>
+              <w:pStyle w:val="Normal"/>
               <w:rPr>
                 <w:rFonts w:ascii="Liberation Sans" w:hAnsi="Liberation Sans"/>
-                <w:b w:val="false"/>
-                <w:bCs w:val="false"/>
+                <w:i w:val="false"/>
                 <w:i w:val="false"/>
                 <w:iCs w:val="false"/>
                 <w:strike w:val="false"/>
@@ -4432,23 +6623,43 @@
                 <w:szCs w:val="24"/>
                 <w:u w:val="none"/>
               </w:rPr>
+            </w:pPr>
+            <w:r>
+              <w:rPr>
+                <w:b/>
+                <w:bCs/>
+              </w:rPr>
+              <w:t>7</w:t>
             </w:r>
           </w:p>
         </w:tc>
-      </w:tr>
-      <w:tr>
-        <w:trPr/>
         <w:tc>
           <w:tcPr>
-            <w:tcW w:w="2725" w:type="dxa"/>
+            <w:tcW w:w="4853" w:type="dxa"/>
             <w:tcBorders>
-              <w:left w:val="single" w:sz="2" w:space="0" w:color="00599D"/>
+              <w:right w:val="single" w:sz="2" w:space="0" w:color="00599D"/>
             </w:tcBorders>
+            <w:shd w:fill="FFFFFF" w:val="clear"/>
+            <w:vAlign w:val="center"/>
           </w:tcPr>
           <w:p>
             <w:pPr>
-              <w:pStyle w:val="Contenudetableau"/>
-              <w:jc w:val="left"/>
+              <w:pStyle w:val="Normal"/>
+              <w:rPr>
+                <w:sz w:val="12"/>
+                <w:szCs w:val="12"/>
+              </w:rPr>
+            </w:pPr>
+            <w:r>
+              <w:rPr>
+                <w:sz w:val="12"/>
+                <w:szCs w:val="12"/>
+              </w:rPr>
+            </w:r>
+          </w:p>
+          <w:p>
+            <w:pPr>
+              <w:pStyle w:val="Normal"/>
               <w:rPr>
                 <w:rFonts w:ascii="Liberation Sans" w:hAnsi="Liberation Sans"/>
                 <w:b w:val="false"/>
@@ -4467,10 +6678,46 @@
               </w:rPr>
             </w:pPr>
             <w:r>
+              <w:rPr/>
+              <w:t>Apache Cordova</w:t>
+            </w:r>
+          </w:p>
+        </w:tc>
+      </w:tr>
+      <w:tr>
+        <w:trPr>
+          <w:trHeight w:val="578" w:hRule="atLeast"/>
+        </w:trPr>
+        <w:tc>
+          <w:tcPr>
+            <w:tcW w:w="3946" w:type="dxa"/>
+            <w:tcBorders>
+              <w:left w:val="single" w:sz="2" w:space="0" w:color="00599D"/>
+            </w:tcBorders>
+            <w:shd w:fill="DDDDDD" w:val="clear"/>
+            <w:vAlign w:val="center"/>
+          </w:tcPr>
+          <w:p>
+            <w:pPr>
+              <w:pStyle w:val="Normal"/>
+              <w:rPr>
+                <w:sz w:val="12"/>
+                <w:szCs w:val="12"/>
+              </w:rPr>
+            </w:pPr>
+            <w:r>
+              <w:rPr>
+                <w:sz w:val="12"/>
+                <w:szCs w:val="12"/>
+              </w:rPr>
+            </w:r>
+          </w:p>
+          <w:p>
+            <w:pPr>
+              <w:pStyle w:val="Normal"/>
               <w:rPr>
                 <w:rFonts w:ascii="Liberation Sans" w:hAnsi="Liberation Sans"/>
-                <w:b w:val="false"/>
-                <w:bCs w:val="false"/>
+                <w:i w:val="false"/>
                 <w:i w:val="false"/>
                 <w:iCs w:val="false"/>
                 <w:strike w:val="false"/>
@@ -4482,18 +6729,43 @@
                 <w:szCs w:val="24"/>
                 <w:u w:val="none"/>
               </w:rPr>
+            </w:pPr>
+            <w:r>
+              <w:rPr>
+                <w:b/>
+                <w:bCs/>
+              </w:rPr>
+              <w:t>8</w:t>
             </w:r>
           </w:p>
         </w:tc>
         <w:tc>
           <w:tcPr>
-            <w:tcW w:w="3132" w:type="dxa"/>
-            <w:tcBorders/>
+            <w:tcW w:w="4853" w:type="dxa"/>
+            <w:tcBorders>
+              <w:right w:val="single" w:sz="2" w:space="0" w:color="00599D"/>
+            </w:tcBorders>
+            <w:shd w:fill="DDDDDD" w:val="clear"/>
+            <w:vAlign w:val="center"/>
           </w:tcPr>
           <w:p>
             <w:pPr>
-              <w:pStyle w:val="Contenudetableau"/>
-              <w:jc w:val="left"/>
+              <w:pStyle w:val="Normal"/>
+              <w:rPr>
+                <w:sz w:val="12"/>
+                <w:szCs w:val="12"/>
+              </w:rPr>
+            </w:pPr>
+            <w:r>
+              <w:rPr>
+                <w:sz w:val="12"/>
+                <w:szCs w:val="12"/>
+              </w:rPr>
+            </w:r>
+          </w:p>
+          <w:p>
+            <w:pPr>
+              <w:pStyle w:val="Normal"/>
               <w:rPr>
                 <w:rFonts w:ascii="Liberation Sans" w:hAnsi="Liberation Sans"/>
                 <w:b w:val="false"/>
@@ -4512,10 +6784,46 @@
               </w:rPr>
             </w:pPr>
             <w:r>
+              <w:rPr/>
+              <w:t>Framework7</w:t>
+            </w:r>
+          </w:p>
+        </w:tc>
+      </w:tr>
+      <w:tr>
+        <w:trPr>
+          <w:trHeight w:val="578" w:hRule="atLeast"/>
+        </w:trPr>
+        <w:tc>
+          <w:tcPr>
+            <w:tcW w:w="3946" w:type="dxa"/>
+            <w:tcBorders>
+              <w:left w:val="single" w:sz="2" w:space="0" w:color="00599D"/>
+            </w:tcBorders>
+            <w:shd w:fill="FFFFFF" w:val="clear"/>
+            <w:vAlign w:val="center"/>
+          </w:tcPr>
+          <w:p>
+            <w:pPr>
+              <w:pStyle w:val="Normal"/>
+              <w:rPr>
+                <w:sz w:val="12"/>
+                <w:szCs w:val="12"/>
+              </w:rPr>
+            </w:pPr>
+            <w:r>
+              <w:rPr>
+                <w:sz w:val="12"/>
+                <w:szCs w:val="12"/>
+              </w:rPr>
+            </w:r>
+          </w:p>
+          <w:p>
+            <w:pPr>
+              <w:pStyle w:val="Normal"/>
               <w:rPr>
                 <w:rFonts w:ascii="Liberation Sans" w:hAnsi="Liberation Sans"/>
-                <w:b w:val="false"/>
-                <w:bCs w:val="false"/>
+                <w:i w:val="false"/>
                 <w:i w:val="false"/>
                 <w:iCs w:val="false"/>
                 <w:strike w:val="false"/>
@@ -4527,20 +6835,43 @@
                 <w:szCs w:val="24"/>
                 <w:u w:val="none"/>
               </w:rPr>
+            </w:pPr>
+            <w:r>
+              <w:rPr>
+                <w:b/>
+                <w:bCs/>
+              </w:rPr>
+              <w:t>9</w:t>
             </w:r>
           </w:p>
         </w:tc>
         <w:tc>
           <w:tcPr>
-            <w:tcW w:w="2929" w:type="dxa"/>
+            <w:tcW w:w="4853" w:type="dxa"/>
             <w:tcBorders>
               <w:right w:val="single" w:sz="2" w:space="0" w:color="00599D"/>
             </w:tcBorders>
+            <w:shd w:fill="FFFFFF" w:val="clear"/>
+            <w:vAlign w:val="center"/>
           </w:tcPr>
           <w:p>
             <w:pPr>
-              <w:pStyle w:val="Contenudetableau"/>
-              <w:jc w:val="left"/>
+              <w:pStyle w:val="Normal"/>
+              <w:rPr>
+                <w:sz w:val="12"/>
+                <w:szCs w:val="12"/>
+              </w:rPr>
+            </w:pPr>
+            <w:r>
+              <w:rPr>
+                <w:sz w:val="12"/>
+                <w:szCs w:val="12"/>
+              </w:rPr>
+            </w:r>
+          </w:p>
+          <w:p>
+            <w:pPr>
+              <w:pStyle w:val="Normal"/>
               <w:rPr>
                 <w:rFonts w:ascii="Liberation Sans" w:hAnsi="Liberation Sans"/>
                 <w:b w:val="false"/>
@@ -4559,10 +6890,47 @@
               </w:rPr>
             </w:pPr>
             <w:r>
+              <w:rPr/>
+              <w:t>Vue Native</w:t>
+            </w:r>
+          </w:p>
+        </w:tc>
+      </w:tr>
+      <w:tr>
+        <w:trPr>
+          <w:trHeight w:val="578" w:hRule="atLeast"/>
+        </w:trPr>
+        <w:tc>
+          <w:tcPr>
+            <w:tcW w:w="3946" w:type="dxa"/>
+            <w:tcBorders>
+              <w:left w:val="single" w:sz="2" w:space="0" w:color="00599D"/>
+              <w:bottom w:val="single" w:sz="2" w:space="0" w:color="00599D"/>
+            </w:tcBorders>
+            <w:shd w:fill="DDDDDD" w:val="clear"/>
+            <w:vAlign w:val="center"/>
+          </w:tcPr>
+          <w:p>
+            <w:pPr>
+              <w:pStyle w:val="Normal"/>
+              <w:rPr>
+                <w:sz w:val="12"/>
+                <w:szCs w:val="12"/>
+              </w:rPr>
+            </w:pPr>
+            <w:r>
+              <w:rPr>
+                <w:sz w:val="12"/>
+                <w:szCs w:val="12"/>
+              </w:rPr>
+            </w:r>
+          </w:p>
+          <w:p>
+            <w:pPr>
+              <w:pStyle w:val="Normal"/>
               <w:rPr>
                 <w:rFonts w:ascii="Liberation Sans" w:hAnsi="Liberation Sans"/>
-                <w:b w:val="false"/>
-                <w:bCs w:val="false"/>
+                <w:i w:val="false"/>
                 <w:i w:val="false"/>
                 <w:iCs w:val="false"/>
                 <w:strike w:val="false"/>
@@ -4574,24 +6942,44 @@
                 <w:szCs w:val="24"/>
                 <w:u w:val="none"/>
               </w:rPr>
+            </w:pPr>
+            <w:r>
+              <w:rPr>
+                <w:b/>
+                <w:bCs/>
+              </w:rPr>
+              <w:t>10</w:t>
             </w:r>
           </w:p>
         </w:tc>
-      </w:tr>
-      <w:tr>
-        <w:trPr/>
         <w:tc>
           <w:tcPr>
-            <w:tcW w:w="2725" w:type="dxa"/>
+            <w:tcW w:w="4853" w:type="dxa"/>
             <w:tcBorders>
-              <w:left w:val="single" w:sz="2" w:space="0" w:color="00599D"/>
+              <w:bottom w:val="single" w:sz="2" w:space="0" w:color="00599D"/>
+              <w:right w:val="single" w:sz="2" w:space="0" w:color="00599D"/>
             </w:tcBorders>
             <w:shd w:fill="DDDDDD" w:val="clear"/>
+            <w:vAlign w:val="center"/>
           </w:tcPr>
           <w:p>
             <w:pPr>
-              <w:pStyle w:val="Contenudetableau"/>
-              <w:jc w:val="left"/>
+              <w:pStyle w:val="Normal"/>
+              <w:rPr>
+                <w:sz w:val="12"/>
+                <w:szCs w:val="12"/>
+              </w:rPr>
+            </w:pPr>
+            <w:r>
+              <w:rPr>
+                <w:sz w:val="12"/>
+                <w:szCs w:val="12"/>
+              </w:rPr>
+            </w:r>
+          </w:p>
+          <w:p>
+            <w:pPr>
+              <w:pStyle w:val="Normal"/>
               <w:rPr>
                 <w:rFonts w:ascii="Liberation Sans" w:hAnsi="Liberation Sans"/>
                 <w:b w:val="false"/>
@@ -4610,10 +6998,321 @@
               </w:rPr>
             </w:pPr>
             <w:r>
+              <w:rPr/>
+              <w:t>Native Script</w:t>
+            </w:r>
+          </w:p>
+        </w:tc>
+      </w:tr>
+    </w:tbl>
+    <w:p>
+      <w:pPr>
+        <w:pStyle w:val="Tableau"/>
+        <w:jc w:val="center"/>
+        <w:rPr/>
+      </w:pPr>
+      <w:r>
+        <w:rPr/>
+        <w:t xml:space="preserve">Tableau </w:t>
+      </w:r>
+      <w:r>
+        <w:rPr/>
+        <w:fldChar w:fldCharType="begin"/>
+      </w:r>
+      <w:r>
+        <w:rPr/>
+        <w:instrText xml:space="preserve"> SEQ Tableau \* ARABIC </w:instrText>
+      </w:r>
+      <w:r>
+        <w:rPr/>
+        <w:fldChar w:fldCharType="separate"/>
+      </w:r>
+      <w:r>
+        <w:rPr/>
+        <w:t>3</w:t>
+      </w:r>
+      <w:r>
+        <w:rPr/>
+        <w:fldChar w:fldCharType="end"/>
+      </w:r>
+      <w:r>
+        <w:rPr/>
+        <w:t>: Top 10 des frameworks de développement mobiles en 2024</w:t>
+      </w:r>
+    </w:p>
+    <w:p>
+      <w:pPr>
+        <w:pStyle w:val="Tableau"/>
+        <w:jc w:val="center"/>
+        <w:rPr/>
+      </w:pPr>
+      <w:r>
+        <w:rPr/>
+        <w:t xml:space="preserve">Source : </w:t>
+      </w:r>
+      <w:r>
+        <w:rPr>
+          <w:rStyle w:val="InternetLink13"/>
+        </w:rPr>
+        <w:t>https://www.kellton.com/kellton-tech-blog/top-mobile-app-development-frameworks</w:t>
+      </w:r>
+    </w:p>
+    <w:p>
+      <w:pPr>
+        <w:pStyle w:val="Tableau"/>
+        <w:jc w:val="center"/>
+        <w:rPr/>
+      </w:pPr>
+      <w:r>
+        <w:rPr/>
+      </w:r>
+    </w:p>
+    <w:p>
+      <w:pPr>
+        <w:pStyle w:val="Heading3"/>
+        <w:ind w:hanging="0" w:left="0"/>
+        <w:jc w:val="left"/>
+        <w:rPr/>
+      </w:pPr>
+      <w:r>
+        <w:rPr/>
+        <w:t xml:space="preserve">  </w:t>
+      </w:r>
+      <w:r>
+        <w:rPr/>
+        <w:t>SQLite</w:t>
+      </w:r>
+    </w:p>
+    <w:p>
+      <w:pPr>
+        <w:pStyle w:val="Para"/>
+        <w:jc w:val="left"/>
+        <w:rPr/>
+      </w:pPr>
+      <w:r>
+        <w:rPr/>
+        <w:t>SQLite est un autre système de gestion de base de données relationnelle, léger et sans serveur, qui stocke les données dans un simple fichier sur le périphérique. Selon le classement publié par GeeksForGeeks le 16 Juillet 2024, SQLite se figure en deuxième place derrière Firebase. Le tableau suivant justifie le choix de ce dernier par rapport à Firebase</w:t>
+      </w:r>
+      <w:r>
+        <w:br w:type="page"/>
+      </w:r>
+    </w:p>
+    <w:tbl>
+      <w:tblPr>
+        <w:tblW w:w="8800" w:type="dxa"/>
+        <w:jc w:val="left"/>
+        <w:tblInd w:w="28" w:type="dxa"/>
+        <w:tblLayout w:type="fixed"/>
+        <w:tblCellMar>
+          <w:top w:w="28" w:type="dxa"/>
+          <w:left w:w="28" w:type="dxa"/>
+          <w:bottom w:w="28" w:type="dxa"/>
+          <w:right w:w="28" w:type="dxa"/>
+        </w:tblCellMar>
+      </w:tblPr>
+      <w:tblGrid>
+        <w:gridCol w:w="1781"/>
+        <w:gridCol w:w="3459"/>
+        <w:gridCol w:w="3560"/>
+      </w:tblGrid>
+      <w:tr>
+        <w:trPr>
+          <w:trHeight w:val="638" w:hRule="atLeast"/>
+        </w:trPr>
+        <w:tc>
+          <w:tcPr>
+            <w:tcW w:w="1781" w:type="dxa"/>
+            <w:tcBorders>
+              <w:top w:val="single" w:sz="2" w:space="0" w:color="00599D"/>
+              <w:left w:val="single" w:sz="2" w:space="0" w:color="00599D"/>
+            </w:tcBorders>
+            <w:shd w:fill="00599D" w:val="clear"/>
+            <w:vAlign w:val="bottom"/>
+          </w:tcPr>
+          <w:p>
+            <w:pPr>
+              <w:pStyle w:val="Contenudetableau"/>
+              <w:keepNext w:val="true"/>
+              <w:pageBreakBefore/>
+              <w:spacing w:before="0" w:after="0"/>
+              <w:jc w:val="center"/>
               <w:rPr>
                 <w:rFonts w:ascii="Liberation Sans" w:hAnsi="Liberation Sans"/>
-                <w:b w:val="false"/>
-                <w:bCs w:val="false"/>
+                <w:b/>
+                <w:bCs/>
+                <w:i w:val="false"/>
+                <w:i w:val="false"/>
+                <w:iCs w:val="false"/>
+                <w:strike w:val="false"/>
+                <w:dstrike w:val="false"/>
+                <w:outline w:val="false"/>
+                <w:shadow w:val="false"/>
+                <w:color w:val="FFFFFF"/>
+                <w:sz w:val="24"/>
+                <w:szCs w:val="24"/>
+                <w:u w:val="none"/>
+              </w:rPr>
+            </w:pPr>
+            <w:r>
+              <w:rPr>
+                <w:rFonts w:ascii="Liberation Sans" w:hAnsi="Liberation Sans"/>
+                <w:b/>
+                <w:bCs/>
+                <w:i w:val="false"/>
+                <w:iCs w:val="false"/>
+                <w:strike w:val="false"/>
+                <w:dstrike w:val="false"/>
+                <w:outline w:val="false"/>
+                <w:shadow w:val="false"/>
+                <w:color w:val="FFFFFF"/>
+                <w:sz w:val="24"/>
+                <w:szCs w:val="24"/>
+                <w:u w:val="none"/>
+              </w:rPr>
+              <w:t xml:space="preserve"> </w:t>
+            </w:r>
+            <w:r>
+              <w:rPr>
+                <w:rFonts w:ascii="Liberation Sans" w:hAnsi="Liberation Sans"/>
+                <w:b/>
+                <w:bCs/>
+                <w:i w:val="false"/>
+                <w:iCs w:val="false"/>
+                <w:strike w:val="false"/>
+                <w:dstrike w:val="false"/>
+                <w:outline w:val="false"/>
+                <w:shadow w:val="false"/>
+                <w:color w:val="FFFFFF"/>
+                <w:sz w:val="24"/>
+                <w:szCs w:val="24"/>
+                <w:u w:val="none"/>
+              </w:rPr>
+              <w:t>Critères</w:t>
+            </w:r>
+          </w:p>
+        </w:tc>
+        <w:tc>
+          <w:tcPr>
+            <w:tcW w:w="3459" w:type="dxa"/>
+            <w:tcBorders>
+              <w:top w:val="single" w:sz="2" w:space="0" w:color="00599D"/>
+            </w:tcBorders>
+            <w:shd w:fill="00599D" w:val="clear"/>
+            <w:vAlign w:val="bottom"/>
+          </w:tcPr>
+          <w:p>
+            <w:pPr>
+              <w:pStyle w:val="Contenudetableau"/>
+              <w:jc w:val="center"/>
+              <w:rPr>
+                <w:rFonts w:ascii="Liberation Sans" w:hAnsi="Liberation Sans"/>
+                <w:b/>
+                <w:bCs/>
+                <w:i w:val="false"/>
+                <w:i w:val="false"/>
+                <w:iCs w:val="false"/>
+                <w:strike w:val="false"/>
+                <w:dstrike w:val="false"/>
+                <w:outline w:val="false"/>
+                <w:shadow w:val="false"/>
+                <w:color w:val="FFFFFF"/>
+                <w:sz w:val="24"/>
+                <w:szCs w:val="24"/>
+                <w:u w:val="none"/>
+              </w:rPr>
+            </w:pPr>
+            <w:r>
+              <w:rPr>
+                <w:rFonts w:ascii="Liberation Sans" w:hAnsi="Liberation Sans"/>
+                <w:b/>
+                <w:bCs/>
+                <w:i w:val="false"/>
+                <w:iCs w:val="false"/>
+                <w:strike w:val="false"/>
+                <w:dstrike w:val="false"/>
+                <w:outline w:val="false"/>
+                <w:shadow w:val="false"/>
+                <w:color w:val="FFFFFF"/>
+                <w:sz w:val="24"/>
+                <w:szCs w:val="24"/>
+                <w:u w:val="none"/>
+              </w:rPr>
+              <w:t>SQLite</w:t>
+            </w:r>
+          </w:p>
+        </w:tc>
+        <w:tc>
+          <w:tcPr>
+            <w:tcW w:w="3560" w:type="dxa"/>
+            <w:tcBorders>
+              <w:top w:val="single" w:sz="2" w:space="0" w:color="00599D"/>
+              <w:right w:val="single" w:sz="2" w:space="0" w:color="00599D"/>
+            </w:tcBorders>
+            <w:shd w:fill="00599D" w:val="clear"/>
+            <w:vAlign w:val="bottom"/>
+          </w:tcPr>
+          <w:p>
+            <w:pPr>
+              <w:pStyle w:val="Contenudetableau"/>
+              <w:jc w:val="center"/>
+              <w:rPr>
+                <w:rFonts w:ascii="Liberation Sans" w:hAnsi="Liberation Sans"/>
+                <w:b/>
+                <w:bCs/>
+                <w:i w:val="false"/>
+                <w:i w:val="false"/>
+                <w:iCs w:val="false"/>
+                <w:strike w:val="false"/>
+                <w:dstrike w:val="false"/>
+                <w:outline w:val="false"/>
+                <w:shadow w:val="false"/>
+                <w:color w:val="FFFFFF"/>
+                <w:sz w:val="24"/>
+                <w:szCs w:val="24"/>
+                <w:u w:val="none"/>
+              </w:rPr>
+            </w:pPr>
+            <w:r>
+              <w:rPr>
+                <w:rFonts w:ascii="Liberation Sans" w:hAnsi="Liberation Sans"/>
+                <w:b/>
+                <w:bCs/>
+                <w:i w:val="false"/>
+                <w:iCs w:val="false"/>
+                <w:strike w:val="false"/>
+                <w:dstrike w:val="false"/>
+                <w:outline w:val="false"/>
+                <w:shadow w:val="false"/>
+                <w:color w:val="FFFFFF"/>
+                <w:sz w:val="24"/>
+                <w:szCs w:val="24"/>
+                <w:u w:val="none"/>
+              </w:rPr>
+              <w:t>Firebase</w:t>
+            </w:r>
+          </w:p>
+        </w:tc>
+      </w:tr>
+      <w:tr>
+        <w:trPr>
+          <w:trHeight w:val="294" w:hRule="atLeast"/>
+        </w:trPr>
+        <w:tc>
+          <w:tcPr>
+            <w:tcW w:w="1781" w:type="dxa"/>
+            <w:tcBorders>
+              <w:left w:val="single" w:sz="2" w:space="0" w:color="00599D"/>
+            </w:tcBorders>
+            <w:vAlign w:val="center"/>
+          </w:tcPr>
+          <w:p>
+            <w:pPr>
+              <w:pStyle w:val="Contenudetableau"/>
+              <w:keepNext w:val="true"/>
+              <w:jc w:val="center"/>
+              <w:rPr>
+                <w:rFonts w:ascii="Liberation Sans" w:hAnsi="Liberation Sans"/>
+                <w:i w:val="false"/>
                 <w:i w:val="false"/>
                 <w:iCs w:val="false"/>
                 <w:strike w:val="false"/>
@@ -4621,28 +7320,14 @@
                 <w:outline w:val="false"/>
                 <w:shadow w:val="false"/>
                 <w:color w:val="000000"/>
-                <w:sz w:val="24"/>
-                <w:szCs w:val="24"/>
+                <w:sz w:val="12"/>
+                <w:szCs w:val="12"/>
                 <w:u w:val="none"/>
               </w:rPr>
-            </w:r>
-          </w:p>
-        </w:tc>
-        <w:tc>
-          <w:tcPr>
-            <w:tcW w:w="3132" w:type="dxa"/>
-            <w:tcBorders/>
-            <w:shd w:fill="DDDDDD" w:val="clear"/>
-          </w:tcPr>
-          <w:p>
-            <w:pPr>
-              <w:pStyle w:val="Contenudetableau"/>
-              <w:jc w:val="left"/>
+            </w:pPr>
+            <w:r>
               <w:rPr>
                 <w:rFonts w:ascii="Liberation Sans" w:hAnsi="Liberation Sans"/>
-                <w:b w:val="false"/>
-                <w:bCs w:val="false"/>
-                <w:i w:val="false"/>
                 <w:i w:val="false"/>
                 <w:iCs w:val="false"/>
                 <w:strike w:val="false"/>
@@ -4650,9 +7335,21 @@
                 <w:outline w:val="false"/>
                 <w:shadow w:val="false"/>
                 <w:color w:val="000000"/>
-                <w:sz w:val="24"/>
-                <w:szCs w:val="24"/>
+                <w:sz w:val="12"/>
+                <w:szCs w:val="12"/>
                 <w:u w:val="none"/>
+              </w:rPr>
+            </w:r>
+          </w:p>
+          <w:p>
+            <w:pPr>
+              <w:pStyle w:val="Contenudetableau"/>
+              <w:jc w:val="center"/>
+              <w:rPr>
+                <w:b w:val="false"/>
+                <w:bCs w:val="false"/>
+                <w:sz w:val="22"/>
+                <w:szCs w:val="22"/>
               </w:rPr>
             </w:pPr>
             <w:r>
@@ -4667,25 +7364,24 @@
                 <w:outline w:val="false"/>
                 <w:shadow w:val="false"/>
                 <w:color w:val="000000"/>
-                <w:sz w:val="24"/>
-                <w:szCs w:val="24"/>
+                <w:sz w:val="22"/>
+                <w:szCs w:val="22"/>
                 <w:u w:val="none"/>
               </w:rPr>
+              <w:t>Stockage</w:t>
             </w:r>
           </w:p>
         </w:tc>
         <w:tc>
           <w:tcPr>
-            <w:tcW w:w="2929" w:type="dxa"/>
-            <w:tcBorders>
-              <w:right w:val="single" w:sz="2" w:space="0" w:color="00599D"/>
-            </w:tcBorders>
-            <w:shd w:fill="DDDDDD" w:val="clear"/>
+            <w:tcW w:w="3459" w:type="dxa"/>
+            <w:tcBorders/>
+            <w:vAlign w:val="center"/>
           </w:tcPr>
           <w:p>
             <w:pPr>
               <w:pStyle w:val="Contenudetableau"/>
-              <w:jc w:val="left"/>
+              <w:jc w:val="center"/>
               <w:rPr>
                 <w:rFonts w:ascii="Liberation Sans" w:hAnsi="Liberation Sans"/>
                 <w:b w:val="false"/>
@@ -4698,8 +7394,8 @@
                 <w:outline w:val="false"/>
                 <w:shadow w:val="false"/>
                 <w:color w:val="000000"/>
-                <w:sz w:val="24"/>
-                <w:szCs w:val="24"/>
+                <w:sz w:val="12"/>
+                <w:szCs w:val="12"/>
                 <w:u w:val="none"/>
               </w:rPr>
             </w:pPr>
@@ -4715,27 +7411,16 @@
                 <w:outline w:val="false"/>
                 <w:shadow w:val="false"/>
                 <w:color w:val="000000"/>
-                <w:sz w:val="24"/>
-                <w:szCs w:val="24"/>
+                <w:sz w:val="12"/>
+                <w:szCs w:val="12"/>
                 <w:u w:val="none"/>
               </w:rPr>
             </w:r>
           </w:p>
-        </w:tc>
-      </w:tr>
-      <w:tr>
-        <w:trPr/>
-        <w:tc>
-          <w:tcPr>
-            <w:tcW w:w="2725" w:type="dxa"/>
-            <w:tcBorders>
-              <w:left w:val="single" w:sz="2" w:space="0" w:color="00599D"/>
-            </w:tcBorders>
-          </w:tcPr>
           <w:p>
             <w:pPr>
               <w:pStyle w:val="Contenudetableau"/>
-              <w:jc w:val="left"/>
+              <w:jc w:val="center"/>
               <w:rPr>
                 <w:rFonts w:ascii="Liberation Sans" w:hAnsi="Liberation Sans"/>
                 <w:b w:val="false"/>
@@ -4748,8 +7433,8 @@
                 <w:outline w:val="false"/>
                 <w:shadow w:val="false"/>
                 <w:color w:val="000000"/>
-                <w:sz w:val="24"/>
-                <w:szCs w:val="24"/>
+                <w:sz w:val="22"/>
+                <w:szCs w:val="22"/>
                 <w:u w:val="none"/>
               </w:rPr>
             </w:pPr>
@@ -4765,22 +7450,26 @@
                 <w:outline w:val="false"/>
                 <w:shadow w:val="false"/>
                 <w:color w:val="000000"/>
-                <w:sz w:val="24"/>
-                <w:szCs w:val="24"/>
+                <w:sz w:val="22"/>
+                <w:szCs w:val="22"/>
                 <w:u w:val="none"/>
               </w:rPr>
+              <w:t>Local (sur l’appareil de l’utilisateur), aucune dépendance réseau requise</w:t>
             </w:r>
           </w:p>
         </w:tc>
         <w:tc>
           <w:tcPr>
-            <w:tcW w:w="3132" w:type="dxa"/>
-            <w:tcBorders/>
+            <w:tcW w:w="3560" w:type="dxa"/>
+            <w:tcBorders>
+              <w:right w:val="single" w:sz="2" w:space="0" w:color="00599D"/>
+            </w:tcBorders>
+            <w:vAlign w:val="center"/>
           </w:tcPr>
           <w:p>
             <w:pPr>
               <w:pStyle w:val="Contenudetableau"/>
-              <w:jc w:val="left"/>
+              <w:jc w:val="center"/>
               <w:rPr>
                 <w:rFonts w:ascii="Liberation Sans" w:hAnsi="Liberation Sans"/>
                 <w:b w:val="false"/>
@@ -4793,8 +7482,8 @@
                 <w:outline w:val="false"/>
                 <w:shadow w:val="false"/>
                 <w:color w:val="000000"/>
-                <w:sz w:val="24"/>
-                <w:szCs w:val="24"/>
+                <w:sz w:val="12"/>
+                <w:szCs w:val="12"/>
                 <w:u w:val="none"/>
               </w:rPr>
             </w:pPr>
@@ -4810,24 +7499,16 @@
                 <w:outline w:val="false"/>
                 <w:shadow w:val="false"/>
                 <w:color w:val="000000"/>
-                <w:sz w:val="24"/>
-                <w:szCs w:val="24"/>
+                <w:sz w:val="12"/>
+                <w:szCs w:val="12"/>
                 <w:u w:val="none"/>
               </w:rPr>
             </w:r>
           </w:p>
-        </w:tc>
-        <w:tc>
-          <w:tcPr>
-            <w:tcW w:w="2929" w:type="dxa"/>
-            <w:tcBorders>
-              <w:right w:val="single" w:sz="2" w:space="0" w:color="00599D"/>
-            </w:tcBorders>
-          </w:tcPr>
           <w:p>
             <w:pPr>
               <w:pStyle w:val="Contenudetableau"/>
-              <w:jc w:val="left"/>
+              <w:jc w:val="center"/>
               <w:rPr>
                 <w:rFonts w:ascii="Liberation Sans" w:hAnsi="Liberation Sans"/>
                 <w:b w:val="false"/>
@@ -4840,8 +7521,8 @@
                 <w:outline w:val="false"/>
                 <w:shadow w:val="false"/>
                 <w:color w:val="000000"/>
-                <w:sz w:val="24"/>
-                <w:szCs w:val="24"/>
+                <w:sz w:val="22"/>
+                <w:szCs w:val="22"/>
                 <w:u w:val="none"/>
               </w:rPr>
             </w:pPr>
@@ -4857,35 +7538,37 @@
                 <w:outline w:val="false"/>
                 <w:shadow w:val="false"/>
                 <w:color w:val="000000"/>
-                <w:sz w:val="24"/>
-                <w:szCs w:val="24"/>
+                <w:sz w:val="22"/>
+                <w:szCs w:val="22"/>
                 <w:u w:val="none"/>
               </w:rPr>
+              <w:t>Cloud (sur des serveurs Google), support hors-ligne partiel (nécessite la synchronisation en ligne)</w:t>
             </w:r>
           </w:p>
         </w:tc>
       </w:tr>
       <w:tr>
         <w:trPr>
-          <w:trHeight w:val="372" w:hRule="atLeast"/>
+          <w:trHeight w:val="1020" w:hRule="atLeast"/>
         </w:trPr>
         <w:tc>
           <w:tcPr>
-            <w:tcW w:w="2725" w:type="dxa"/>
+            <w:tcW w:w="1781" w:type="dxa"/>
             <w:tcBorders>
               <w:left w:val="single" w:sz="2" w:space="0" w:color="00599D"/>
-              <w:bottom w:val="single" w:sz="2" w:space="0" w:color="00599D"/>
             </w:tcBorders>
             <w:shd w:fill="DDDDDD" w:val="clear"/>
+            <w:vAlign w:val="center"/>
           </w:tcPr>
           <w:p>
             <w:pPr>
               <w:pStyle w:val="Contenudetableau"/>
-              <w:jc w:val="left"/>
+              <w:keepNext w:val="true"/>
+              <w:jc w:val="center"/>
               <w:rPr>
                 <w:rFonts w:ascii="Liberation Sans" w:hAnsi="Liberation Sans"/>
-                <w:b/>
-                <w:bCs/>
+                <w:b w:val="false"/>
+                <w:bCs w:val="false"/>
                 <w:i w:val="false"/>
                 <w:i w:val="false"/>
                 <w:iCs w:val="false"/>
@@ -4894,16 +7577,16 @@
                 <w:outline w:val="false"/>
                 <w:shadow w:val="false"/>
                 <w:color w:val="000000"/>
-                <w:sz w:val="24"/>
-                <w:szCs w:val="24"/>
+                <w:sz w:val="12"/>
+                <w:szCs w:val="12"/>
                 <w:u w:val="none"/>
               </w:rPr>
             </w:pPr>
             <w:r>
               <w:rPr>
                 <w:rFonts w:ascii="Liberation Sans" w:hAnsi="Liberation Sans"/>
-                <w:b/>
-                <w:bCs/>
+                <w:b w:val="false"/>
+                <w:bCs w:val="false"/>
                 <w:i w:val="false"/>
                 <w:iCs w:val="false"/>
                 <w:strike w:val="false"/>
@@ -4911,29 +7594,20 @@
                 <w:outline w:val="false"/>
                 <w:shadow w:val="false"/>
                 <w:color w:val="000000"/>
-                <w:sz w:val="24"/>
-                <w:szCs w:val="24"/>
+                <w:sz w:val="12"/>
+                <w:szCs w:val="12"/>
                 <w:u w:val="none"/>
               </w:rPr>
             </w:r>
           </w:p>
-        </w:tc>
-        <w:tc>
-          <w:tcPr>
-            <w:tcW w:w="3132" w:type="dxa"/>
-            <w:tcBorders>
-              <w:bottom w:val="single" w:sz="2" w:space="0" w:color="00599D"/>
-            </w:tcBorders>
-            <w:shd w:fill="DDDDDD" w:val="clear"/>
-          </w:tcPr>
           <w:p>
             <w:pPr>
               <w:pStyle w:val="Contenudetableau"/>
-              <w:jc w:val="left"/>
+              <w:jc w:val="center"/>
               <w:rPr>
                 <w:rFonts w:ascii="Liberation Sans" w:hAnsi="Liberation Sans"/>
-                <w:b/>
-                <w:bCs/>
+                <w:b w:val="false"/>
+                <w:bCs w:val="false"/>
                 <w:i w:val="false"/>
                 <w:i w:val="false"/>
                 <w:iCs w:val="false"/>
@@ -4942,16 +7616,16 @@
                 <w:outline w:val="false"/>
                 <w:shadow w:val="false"/>
                 <w:color w:val="000000"/>
-                <w:sz w:val="24"/>
-                <w:szCs w:val="24"/>
+                <w:sz w:val="22"/>
+                <w:szCs w:val="22"/>
                 <w:u w:val="none"/>
               </w:rPr>
             </w:pPr>
             <w:r>
               <w:rPr>
                 <w:rFonts w:ascii="Liberation Sans" w:hAnsi="Liberation Sans"/>
-                <w:b/>
-                <w:bCs/>
+                <w:b w:val="false"/>
+                <w:bCs w:val="false"/>
                 <w:i w:val="false"/>
                 <w:iCs w:val="false"/>
                 <w:strike w:val="false"/>
@@ -4959,30 +7633,29 @@
                 <w:outline w:val="false"/>
                 <w:shadow w:val="false"/>
                 <w:color w:val="000000"/>
-                <w:sz w:val="24"/>
-                <w:szCs w:val="24"/>
+                <w:sz w:val="22"/>
+                <w:szCs w:val="22"/>
                 <w:u w:val="none"/>
               </w:rPr>
+              <w:t>Configuration</w:t>
             </w:r>
           </w:p>
         </w:tc>
         <w:tc>
           <w:tcPr>
-            <w:tcW w:w="2929" w:type="dxa"/>
-            <w:tcBorders>
-              <w:bottom w:val="single" w:sz="2" w:space="0" w:color="00599D"/>
-              <w:right w:val="single" w:sz="2" w:space="0" w:color="00599D"/>
-            </w:tcBorders>
+            <w:tcW w:w="3459" w:type="dxa"/>
+            <w:tcBorders/>
             <w:shd w:fill="DDDDDD" w:val="clear"/>
+            <w:vAlign w:val="center"/>
           </w:tcPr>
           <w:p>
             <w:pPr>
               <w:pStyle w:val="Contenudetableau"/>
-              <w:jc w:val="left"/>
+              <w:jc w:val="center"/>
               <w:rPr>
                 <w:rFonts w:ascii="Liberation Sans" w:hAnsi="Liberation Sans"/>
-                <w:b/>
-                <w:bCs/>
+                <w:b w:val="false"/>
+                <w:bCs w:val="false"/>
                 <w:i w:val="false"/>
                 <w:i w:val="false"/>
                 <w:iCs w:val="false"/>
@@ -4991,16 +7664,16 @@
                 <w:outline w:val="false"/>
                 <w:shadow w:val="false"/>
                 <w:color w:val="000000"/>
-                <w:sz w:val="24"/>
-                <w:szCs w:val="24"/>
+                <w:sz w:val="12"/>
+                <w:szCs w:val="12"/>
                 <w:u w:val="none"/>
               </w:rPr>
             </w:pPr>
             <w:r>
               <w:rPr>
                 <w:rFonts w:ascii="Liberation Sans" w:hAnsi="Liberation Sans"/>
-                <w:b/>
-                <w:bCs/>
+                <w:b w:val="false"/>
+                <w:bCs w:val="false"/>
                 <w:i w:val="false"/>
                 <w:iCs w:val="false"/>
                 <w:strike w:val="false"/>
@@ -5008,10 +7681,682 @@
                 <w:outline w:val="false"/>
                 <w:shadow w:val="false"/>
                 <w:color w:val="000000"/>
-                <w:sz w:val="24"/>
-                <w:szCs w:val="24"/>
+                <w:sz w:val="12"/>
+                <w:szCs w:val="12"/>
                 <w:u w:val="none"/>
               </w:rPr>
+            </w:r>
+          </w:p>
+          <w:p>
+            <w:pPr>
+              <w:pStyle w:val="Contenudetableau"/>
+              <w:jc w:val="center"/>
+              <w:rPr>
+                <w:rFonts w:ascii="Liberation Sans" w:hAnsi="Liberation Sans"/>
+                <w:b w:val="false"/>
+                <w:bCs w:val="false"/>
+                <w:i w:val="false"/>
+                <w:i w:val="false"/>
+                <w:iCs w:val="false"/>
+                <w:strike w:val="false"/>
+                <w:dstrike w:val="false"/>
+                <w:outline w:val="false"/>
+                <w:shadow w:val="false"/>
+                <w:color w:val="000000"/>
+                <w:sz w:val="22"/>
+                <w:szCs w:val="22"/>
+                <w:u w:val="none"/>
+              </w:rPr>
+            </w:pPr>
+            <w:r>
+              <w:rPr>
+                <w:rFonts w:ascii="Liberation Sans" w:hAnsi="Liberation Sans"/>
+                <w:b w:val="false"/>
+                <w:bCs w:val="false"/>
+                <w:i w:val="false"/>
+                <w:iCs w:val="false"/>
+                <w:strike w:val="false"/>
+                <w:dstrike w:val="false"/>
+                <w:outline w:val="false"/>
+                <w:shadow w:val="false"/>
+                <w:color w:val="000000"/>
+                <w:sz w:val="22"/>
+                <w:szCs w:val="22"/>
+                <w:u w:val="none"/>
+              </w:rPr>
+              <w:t>Simple, aucune configuration serveur requise</w:t>
+            </w:r>
+          </w:p>
+        </w:tc>
+        <w:tc>
+          <w:tcPr>
+            <w:tcW w:w="3560" w:type="dxa"/>
+            <w:tcBorders>
+              <w:right w:val="single" w:sz="2" w:space="0" w:color="00599D"/>
+            </w:tcBorders>
+            <w:shd w:fill="DDDDDD" w:val="clear"/>
+            <w:vAlign w:val="center"/>
+          </w:tcPr>
+          <w:p>
+            <w:pPr>
+              <w:pStyle w:val="Contenudetableau"/>
+              <w:jc w:val="center"/>
+              <w:rPr>
+                <w:rFonts w:ascii="Liberation Sans" w:hAnsi="Liberation Sans"/>
+                <w:b w:val="false"/>
+                <w:bCs w:val="false"/>
+                <w:i w:val="false"/>
+                <w:i w:val="false"/>
+                <w:iCs w:val="false"/>
+                <w:strike w:val="false"/>
+                <w:dstrike w:val="false"/>
+                <w:outline w:val="false"/>
+                <w:shadow w:val="false"/>
+                <w:color w:val="000000"/>
+                <w:sz w:val="12"/>
+                <w:szCs w:val="12"/>
+                <w:u w:val="none"/>
+              </w:rPr>
+            </w:pPr>
+            <w:r>
+              <w:rPr>
+                <w:rFonts w:ascii="Liberation Sans" w:hAnsi="Liberation Sans"/>
+                <w:b w:val="false"/>
+                <w:bCs w:val="false"/>
+                <w:i w:val="false"/>
+                <w:iCs w:val="false"/>
+                <w:strike w:val="false"/>
+                <w:dstrike w:val="false"/>
+                <w:outline w:val="false"/>
+                <w:shadow w:val="false"/>
+                <w:color w:val="000000"/>
+                <w:sz w:val="12"/>
+                <w:szCs w:val="12"/>
+                <w:u w:val="none"/>
+              </w:rPr>
+            </w:r>
+          </w:p>
+          <w:p>
+            <w:pPr>
+              <w:pStyle w:val="Contenudetableau"/>
+              <w:jc w:val="center"/>
+              <w:rPr>
+                <w:rFonts w:ascii="Liberation Sans" w:hAnsi="Liberation Sans"/>
+                <w:b w:val="false"/>
+                <w:bCs w:val="false"/>
+                <w:i w:val="false"/>
+                <w:i w:val="false"/>
+                <w:iCs w:val="false"/>
+                <w:strike w:val="false"/>
+                <w:dstrike w:val="false"/>
+                <w:outline w:val="false"/>
+                <w:shadow w:val="false"/>
+                <w:color w:val="000000"/>
+                <w:sz w:val="22"/>
+                <w:szCs w:val="22"/>
+                <w:u w:val="none"/>
+              </w:rPr>
+            </w:pPr>
+            <w:r>
+              <w:rPr>
+                <w:rFonts w:ascii="Liberation Sans" w:hAnsi="Liberation Sans"/>
+                <w:b w:val="false"/>
+                <w:bCs w:val="false"/>
+                <w:i w:val="false"/>
+                <w:iCs w:val="false"/>
+                <w:strike w:val="false"/>
+                <w:dstrike w:val="false"/>
+                <w:outline w:val="false"/>
+                <w:shadow w:val="false"/>
+                <w:color w:val="000000"/>
+                <w:sz w:val="22"/>
+                <w:szCs w:val="22"/>
+                <w:u w:val="none"/>
+              </w:rPr>
+              <w:t>Intégration en ligne, nécessite des services cloud</w:t>
+            </w:r>
+          </w:p>
+        </w:tc>
+      </w:tr>
+      <w:tr>
+        <w:trPr>
+          <w:trHeight w:val="1124" w:hRule="atLeast"/>
+        </w:trPr>
+        <w:tc>
+          <w:tcPr>
+            <w:tcW w:w="1781" w:type="dxa"/>
+            <w:tcBorders>
+              <w:left w:val="single" w:sz="2" w:space="0" w:color="00599D"/>
+            </w:tcBorders>
+            <w:vAlign w:val="center"/>
+          </w:tcPr>
+          <w:p>
+            <w:pPr>
+              <w:pStyle w:val="Contenudetableau"/>
+              <w:keepNext w:val="true"/>
+              <w:jc w:val="center"/>
+              <w:rPr>
+                <w:rFonts w:ascii="Liberation Sans" w:hAnsi="Liberation Sans"/>
+                <w:b w:val="false"/>
+                <w:bCs w:val="false"/>
+                <w:i w:val="false"/>
+                <w:i w:val="false"/>
+                <w:iCs w:val="false"/>
+                <w:strike w:val="false"/>
+                <w:dstrike w:val="false"/>
+                <w:outline w:val="false"/>
+                <w:shadow w:val="false"/>
+                <w:color w:val="000000"/>
+                <w:sz w:val="12"/>
+                <w:szCs w:val="12"/>
+                <w:u w:val="none"/>
+              </w:rPr>
+            </w:pPr>
+            <w:r>
+              <w:rPr>
+                <w:rFonts w:ascii="Liberation Sans" w:hAnsi="Liberation Sans"/>
+                <w:b w:val="false"/>
+                <w:bCs w:val="false"/>
+                <w:i w:val="false"/>
+                <w:iCs w:val="false"/>
+                <w:strike w:val="false"/>
+                <w:dstrike w:val="false"/>
+                <w:outline w:val="false"/>
+                <w:shadow w:val="false"/>
+                <w:color w:val="000000"/>
+                <w:sz w:val="12"/>
+                <w:szCs w:val="12"/>
+                <w:u w:val="none"/>
+              </w:rPr>
+            </w:r>
+          </w:p>
+          <w:p>
+            <w:pPr>
+              <w:pStyle w:val="Contenudetableau"/>
+              <w:jc w:val="center"/>
+              <w:rPr>
+                <w:rFonts w:ascii="Liberation Sans" w:hAnsi="Liberation Sans"/>
+                <w:b w:val="false"/>
+                <w:bCs w:val="false"/>
+                <w:i w:val="false"/>
+                <w:i w:val="false"/>
+                <w:iCs w:val="false"/>
+                <w:strike w:val="false"/>
+                <w:dstrike w:val="false"/>
+                <w:outline w:val="false"/>
+                <w:shadow w:val="false"/>
+                <w:color w:val="000000"/>
+                <w:sz w:val="22"/>
+                <w:szCs w:val="22"/>
+                <w:u w:val="none"/>
+              </w:rPr>
+            </w:pPr>
+            <w:r>
+              <w:rPr>
+                <w:rFonts w:ascii="Liberation Sans" w:hAnsi="Liberation Sans"/>
+                <w:b w:val="false"/>
+                <w:bCs w:val="false"/>
+                <w:i w:val="false"/>
+                <w:iCs w:val="false"/>
+                <w:strike w:val="false"/>
+                <w:dstrike w:val="false"/>
+                <w:outline w:val="false"/>
+                <w:shadow w:val="false"/>
+                <w:color w:val="000000"/>
+                <w:sz w:val="22"/>
+                <w:szCs w:val="22"/>
+                <w:u w:val="none"/>
+              </w:rPr>
+              <w:t>Type de données</w:t>
+            </w:r>
+          </w:p>
+        </w:tc>
+        <w:tc>
+          <w:tcPr>
+            <w:tcW w:w="3459" w:type="dxa"/>
+            <w:tcBorders/>
+            <w:vAlign w:val="center"/>
+          </w:tcPr>
+          <w:p>
+            <w:pPr>
+              <w:pStyle w:val="Contenudetableau"/>
+              <w:jc w:val="center"/>
+              <w:rPr>
+                <w:rFonts w:ascii="Liberation Sans" w:hAnsi="Liberation Sans"/>
+                <w:b w:val="false"/>
+                <w:bCs w:val="false"/>
+                <w:i w:val="false"/>
+                <w:i w:val="false"/>
+                <w:iCs w:val="false"/>
+                <w:strike w:val="false"/>
+                <w:dstrike w:val="false"/>
+                <w:outline w:val="false"/>
+                <w:shadow w:val="false"/>
+                <w:color w:val="000000"/>
+                <w:sz w:val="12"/>
+                <w:szCs w:val="12"/>
+                <w:u w:val="none"/>
+              </w:rPr>
+            </w:pPr>
+            <w:r>
+              <w:rPr>
+                <w:rFonts w:ascii="Liberation Sans" w:hAnsi="Liberation Sans"/>
+                <w:b w:val="false"/>
+                <w:bCs w:val="false"/>
+                <w:i w:val="false"/>
+                <w:iCs w:val="false"/>
+                <w:strike w:val="false"/>
+                <w:dstrike w:val="false"/>
+                <w:outline w:val="false"/>
+                <w:shadow w:val="false"/>
+                <w:color w:val="000000"/>
+                <w:sz w:val="12"/>
+                <w:szCs w:val="12"/>
+                <w:u w:val="none"/>
+              </w:rPr>
+            </w:r>
+          </w:p>
+          <w:p>
+            <w:pPr>
+              <w:pStyle w:val="Contenudetableau"/>
+              <w:jc w:val="center"/>
+              <w:rPr>
+                <w:rFonts w:ascii="Liberation Sans" w:hAnsi="Liberation Sans"/>
+                <w:b w:val="false"/>
+                <w:bCs w:val="false"/>
+                <w:i w:val="false"/>
+                <w:i w:val="false"/>
+                <w:iCs w:val="false"/>
+                <w:strike w:val="false"/>
+                <w:dstrike w:val="false"/>
+                <w:outline w:val="false"/>
+                <w:shadow w:val="false"/>
+                <w:color w:val="000000"/>
+                <w:sz w:val="22"/>
+                <w:szCs w:val="22"/>
+                <w:u w:val="none"/>
+              </w:rPr>
+            </w:pPr>
+            <w:r>
+              <w:rPr>
+                <w:rFonts w:ascii="Liberation Sans" w:hAnsi="Liberation Sans"/>
+                <w:b w:val="false"/>
+                <w:bCs w:val="false"/>
+                <w:i w:val="false"/>
+                <w:iCs w:val="false"/>
+                <w:strike w:val="false"/>
+                <w:dstrike w:val="false"/>
+                <w:outline w:val="false"/>
+                <w:shadow w:val="false"/>
+                <w:color w:val="000000"/>
+                <w:sz w:val="22"/>
+                <w:szCs w:val="22"/>
+                <w:u w:val="none"/>
+              </w:rPr>
+              <w:t>SQL, avec support de transactions et intégrité ACID</w:t>
+            </w:r>
+          </w:p>
+        </w:tc>
+        <w:tc>
+          <w:tcPr>
+            <w:tcW w:w="3560" w:type="dxa"/>
+            <w:tcBorders>
+              <w:right w:val="single" w:sz="2" w:space="0" w:color="00599D"/>
+            </w:tcBorders>
+            <w:vAlign w:val="center"/>
+          </w:tcPr>
+          <w:p>
+            <w:pPr>
+              <w:pStyle w:val="Contenudetableau"/>
+              <w:jc w:val="center"/>
+              <w:rPr>
+                <w:rFonts w:ascii="Liberation Sans" w:hAnsi="Liberation Sans"/>
+                <w:b w:val="false"/>
+                <w:bCs w:val="false"/>
+                <w:i w:val="false"/>
+                <w:i w:val="false"/>
+                <w:iCs w:val="false"/>
+                <w:strike w:val="false"/>
+                <w:dstrike w:val="false"/>
+                <w:outline w:val="false"/>
+                <w:shadow w:val="false"/>
+                <w:color w:val="000000"/>
+                <w:sz w:val="12"/>
+                <w:szCs w:val="12"/>
+                <w:u w:val="none"/>
+              </w:rPr>
+            </w:pPr>
+            <w:r>
+              <w:rPr>
+                <w:rFonts w:ascii="Liberation Sans" w:hAnsi="Liberation Sans"/>
+                <w:b w:val="false"/>
+                <w:bCs w:val="false"/>
+                <w:i w:val="false"/>
+                <w:iCs w:val="false"/>
+                <w:strike w:val="false"/>
+                <w:dstrike w:val="false"/>
+                <w:outline w:val="false"/>
+                <w:shadow w:val="false"/>
+                <w:color w:val="000000"/>
+                <w:sz w:val="12"/>
+                <w:szCs w:val="12"/>
+                <w:u w:val="none"/>
+              </w:rPr>
+            </w:r>
+          </w:p>
+          <w:p>
+            <w:pPr>
+              <w:pStyle w:val="Contenudetableau"/>
+              <w:jc w:val="center"/>
+              <w:rPr>
+                <w:rFonts w:ascii="Liberation Sans" w:hAnsi="Liberation Sans"/>
+                <w:b w:val="false"/>
+                <w:bCs w:val="false"/>
+                <w:i w:val="false"/>
+                <w:i w:val="false"/>
+                <w:iCs w:val="false"/>
+                <w:strike w:val="false"/>
+                <w:dstrike w:val="false"/>
+                <w:outline w:val="false"/>
+                <w:shadow w:val="false"/>
+                <w:color w:val="000000"/>
+                <w:sz w:val="22"/>
+                <w:szCs w:val="22"/>
+                <w:u w:val="none"/>
+              </w:rPr>
+            </w:pPr>
+            <w:r>
+              <w:rPr>
+                <w:rFonts w:ascii="Liberation Sans" w:hAnsi="Liberation Sans"/>
+                <w:b w:val="false"/>
+                <w:bCs w:val="false"/>
+                <w:i w:val="false"/>
+                <w:iCs w:val="false"/>
+                <w:strike w:val="false"/>
+                <w:dstrike w:val="false"/>
+                <w:outline w:val="false"/>
+                <w:shadow w:val="false"/>
+                <w:color w:val="000000"/>
+                <w:sz w:val="22"/>
+                <w:szCs w:val="22"/>
+                <w:u w:val="none"/>
+              </w:rPr>
+              <w:t>NoSQL, orienté en temps réel</w:t>
+            </w:r>
+          </w:p>
+        </w:tc>
+      </w:tr>
+      <w:tr>
+        <w:trPr>
+          <w:trHeight w:val="855" w:hRule="atLeast"/>
+        </w:trPr>
+        <w:tc>
+          <w:tcPr>
+            <w:tcW w:w="1781" w:type="dxa"/>
+            <w:tcBorders>
+              <w:left w:val="single" w:sz="2" w:space="0" w:color="00599D"/>
+              <w:bottom w:val="single" w:sz="2" w:space="0" w:color="00599D"/>
+            </w:tcBorders>
+            <w:shd w:fill="DDDDDD" w:val="clear"/>
+            <w:vAlign w:val="center"/>
+          </w:tcPr>
+          <w:p>
+            <w:pPr>
+              <w:pStyle w:val="Contenudetableau"/>
+              <w:keepNext w:val="true"/>
+              <w:jc w:val="center"/>
+              <w:rPr>
+                <w:rFonts w:ascii="Liberation Sans" w:hAnsi="Liberation Sans"/>
+                <w:b w:val="false"/>
+                <w:bCs w:val="false"/>
+                <w:i w:val="false"/>
+                <w:i w:val="false"/>
+                <w:iCs w:val="false"/>
+                <w:strike w:val="false"/>
+                <w:dstrike w:val="false"/>
+                <w:outline w:val="false"/>
+                <w:shadow w:val="false"/>
+                <w:color w:val="000000"/>
+                <w:sz w:val="12"/>
+                <w:szCs w:val="12"/>
+                <w:u w:val="none"/>
+              </w:rPr>
+            </w:pPr>
+            <w:r>
+              <w:rPr>
+                <w:rFonts w:ascii="Liberation Sans" w:hAnsi="Liberation Sans"/>
+                <w:b w:val="false"/>
+                <w:bCs w:val="false"/>
+                <w:i w:val="false"/>
+                <w:iCs w:val="false"/>
+                <w:strike w:val="false"/>
+                <w:dstrike w:val="false"/>
+                <w:outline w:val="false"/>
+                <w:shadow w:val="false"/>
+                <w:color w:val="000000"/>
+                <w:sz w:val="12"/>
+                <w:szCs w:val="12"/>
+                <w:u w:val="none"/>
+              </w:rPr>
+            </w:r>
+          </w:p>
+          <w:p>
+            <w:pPr>
+              <w:pStyle w:val="Contenudetableau"/>
+              <w:jc w:val="center"/>
+              <w:rPr>
+                <w:rFonts w:ascii="Liberation Sans" w:hAnsi="Liberation Sans"/>
+                <w:b w:val="false"/>
+                <w:bCs w:val="false"/>
+                <w:i w:val="false"/>
+                <w:i w:val="false"/>
+                <w:iCs w:val="false"/>
+                <w:strike w:val="false"/>
+                <w:dstrike w:val="false"/>
+                <w:outline w:val="false"/>
+                <w:shadow w:val="false"/>
+                <w:color w:val="000000"/>
+                <w:sz w:val="22"/>
+                <w:szCs w:val="22"/>
+                <w:u w:val="none"/>
+              </w:rPr>
+            </w:pPr>
+            <w:r>
+              <w:rPr>
+                <w:rFonts w:ascii="Liberation Sans" w:hAnsi="Liberation Sans"/>
+                <w:b w:val="false"/>
+                <w:bCs w:val="false"/>
+                <w:i w:val="false"/>
+                <w:iCs w:val="false"/>
+                <w:strike w:val="false"/>
+                <w:dstrike w:val="false"/>
+                <w:outline w:val="false"/>
+                <w:shadow w:val="false"/>
+                <w:color w:val="000000"/>
+                <w:sz w:val="22"/>
+                <w:szCs w:val="22"/>
+                <w:u w:val="none"/>
+              </w:rPr>
+              <w:t>Cas d’utilisation</w:t>
+            </w:r>
+          </w:p>
+        </w:tc>
+        <w:tc>
+          <w:tcPr>
+            <w:tcW w:w="3459" w:type="dxa"/>
+            <w:tcBorders>
+              <w:bottom w:val="single" w:sz="2" w:space="0" w:color="00599D"/>
+            </w:tcBorders>
+            <w:shd w:fill="DDDDDD" w:val="clear"/>
+            <w:vAlign w:val="center"/>
+          </w:tcPr>
+          <w:p>
+            <w:pPr>
+              <w:pStyle w:val="Contenudetableau"/>
+              <w:jc w:val="center"/>
+              <w:rPr>
+                <w:rFonts w:ascii="Liberation Sans" w:hAnsi="Liberation Sans"/>
+                <w:b w:val="false"/>
+                <w:bCs w:val="false"/>
+                <w:i w:val="false"/>
+                <w:i w:val="false"/>
+                <w:iCs w:val="false"/>
+                <w:strike w:val="false"/>
+                <w:dstrike w:val="false"/>
+                <w:outline w:val="false"/>
+                <w:shadow w:val="false"/>
+                <w:color w:val="000000"/>
+                <w:sz w:val="12"/>
+                <w:szCs w:val="12"/>
+                <w:u w:val="none"/>
+              </w:rPr>
+            </w:pPr>
+            <w:r>
+              <w:rPr>
+                <w:rFonts w:ascii="Liberation Sans" w:hAnsi="Liberation Sans"/>
+                <w:b w:val="false"/>
+                <w:bCs w:val="false"/>
+                <w:i w:val="false"/>
+                <w:iCs w:val="false"/>
+                <w:strike w:val="false"/>
+                <w:dstrike w:val="false"/>
+                <w:outline w:val="false"/>
+                <w:shadow w:val="false"/>
+                <w:color w:val="000000"/>
+                <w:sz w:val="12"/>
+                <w:szCs w:val="12"/>
+                <w:u w:val="none"/>
+              </w:rPr>
+            </w:r>
+          </w:p>
+          <w:p>
+            <w:pPr>
+              <w:pStyle w:val="Contenudetableau"/>
+              <w:jc w:val="center"/>
+              <w:rPr>
+                <w:rFonts w:ascii="Liberation Sans" w:hAnsi="Liberation Sans"/>
+                <w:b w:val="false"/>
+                <w:bCs w:val="false"/>
+                <w:i w:val="false"/>
+                <w:i w:val="false"/>
+                <w:iCs w:val="false"/>
+                <w:strike w:val="false"/>
+                <w:dstrike w:val="false"/>
+                <w:outline w:val="false"/>
+                <w:shadow w:val="false"/>
+                <w:color w:val="000000"/>
+                <w:sz w:val="22"/>
+                <w:szCs w:val="22"/>
+                <w:u w:val="none"/>
+              </w:rPr>
+            </w:pPr>
+            <w:r>
+              <w:rPr>
+                <w:rFonts w:ascii="Liberation Sans" w:hAnsi="Liberation Sans"/>
+                <w:b w:val="false"/>
+                <w:bCs w:val="false"/>
+                <w:i w:val="false"/>
+                <w:iCs w:val="false"/>
+                <w:strike w:val="false"/>
+                <w:dstrike w:val="false"/>
+                <w:outline w:val="false"/>
+                <w:shadow w:val="false"/>
+                <w:color w:val="000000"/>
+                <w:sz w:val="22"/>
+                <w:szCs w:val="22"/>
+                <w:u w:val="none"/>
+              </w:rPr>
+              <w:t>Parfait pour les applications nécessitant un stockage sécurisé et local</w:t>
+            </w:r>
+          </w:p>
+        </w:tc>
+        <w:tc>
+          <w:tcPr>
+            <w:tcW w:w="3560" w:type="dxa"/>
+            <w:tcBorders>
+              <w:bottom w:val="single" w:sz="2" w:space="0" w:color="00599D"/>
+              <w:right w:val="single" w:sz="2" w:space="0" w:color="00599D"/>
+            </w:tcBorders>
+            <w:shd w:fill="DDDDDD" w:val="clear"/>
+            <w:vAlign w:val="center"/>
+          </w:tcPr>
+          <w:p>
+            <w:pPr>
+              <w:pStyle w:val="Contenudetableau"/>
+              <w:jc w:val="center"/>
+              <w:rPr>
+                <w:rFonts w:ascii="Liberation Sans" w:hAnsi="Liberation Sans"/>
+                <w:b w:val="false"/>
+                <w:bCs w:val="false"/>
+                <w:i w:val="false"/>
+                <w:i w:val="false"/>
+                <w:iCs w:val="false"/>
+                <w:strike w:val="false"/>
+                <w:dstrike w:val="false"/>
+                <w:outline w:val="false"/>
+                <w:shadow w:val="false"/>
+                <w:color w:val="000000"/>
+                <w:sz w:val="12"/>
+                <w:szCs w:val="12"/>
+                <w:u w:val="none"/>
+              </w:rPr>
+            </w:pPr>
+            <w:r>
+              <w:rPr>
+                <w:rFonts w:ascii="Liberation Sans" w:hAnsi="Liberation Sans"/>
+                <w:b w:val="false"/>
+                <w:bCs w:val="false"/>
+                <w:i w:val="false"/>
+                <w:iCs w:val="false"/>
+                <w:strike w:val="false"/>
+                <w:dstrike w:val="false"/>
+                <w:outline w:val="false"/>
+                <w:shadow w:val="false"/>
+                <w:color w:val="000000"/>
+                <w:sz w:val="12"/>
+                <w:szCs w:val="12"/>
+                <w:u w:val="none"/>
+              </w:rPr>
+            </w:r>
+          </w:p>
+          <w:p>
+            <w:pPr>
+              <w:pStyle w:val="Contenudetableau"/>
+              <w:jc w:val="center"/>
+              <w:rPr>
+                <w:rFonts w:ascii="Liberation Sans" w:hAnsi="Liberation Sans"/>
+                <w:b w:val="false"/>
+                <w:bCs w:val="false"/>
+                <w:i w:val="false"/>
+                <w:i w:val="false"/>
+                <w:iCs w:val="false"/>
+                <w:strike w:val="false"/>
+                <w:dstrike w:val="false"/>
+                <w:outline w:val="false"/>
+                <w:shadow w:val="false"/>
+                <w:color w:val="000000"/>
+                <w:sz w:val="22"/>
+                <w:szCs w:val="22"/>
+                <w:u w:val="none"/>
+              </w:rPr>
+            </w:pPr>
+            <w:r>
+              <w:rPr>
+                <w:rFonts w:ascii="Liberation Sans" w:hAnsi="Liberation Sans"/>
+                <w:b w:val="false"/>
+                <w:bCs w:val="false"/>
+                <w:i w:val="false"/>
+                <w:iCs w:val="false"/>
+                <w:strike w:val="false"/>
+                <w:dstrike w:val="false"/>
+                <w:outline w:val="false"/>
+                <w:shadow w:val="false"/>
+                <w:color w:val="000000"/>
+                <w:sz w:val="22"/>
+                <w:szCs w:val="22"/>
+                <w:u w:val="none"/>
+              </w:rPr>
+              <w:t>Adapté aux applications qui demandent des fonctionnalités en temps réel (ex : chat, notification...)</w:t>
             </w:r>
           </w:p>
         </w:tc>
@@ -5019,8 +8364,419 @@
     </w:tbl>
     <w:p>
       <w:pPr>
+        <w:pStyle w:val="Tableau"/>
+        <w:jc w:val="center"/>
+        <w:rPr/>
+      </w:pPr>
+      <w:r>
+        <w:rPr/>
+        <w:t xml:space="preserve">Tableau </w:t>
+      </w:r>
+      <w:r>
+        <w:rPr/>
+        <w:fldChar w:fldCharType="begin"/>
+      </w:r>
+      <w:r>
+        <w:rPr/>
+        <w:instrText xml:space="preserve"> SEQ Tableau \* ARABIC </w:instrText>
+      </w:r>
+      <w:r>
+        <w:rPr/>
+        <w:fldChar w:fldCharType="separate"/>
+      </w:r>
+      <w:r>
+        <w:rPr/>
+        <w:t>4</w:t>
+      </w:r>
+      <w:r>
+        <w:rPr/>
+        <w:fldChar w:fldCharType="end"/>
+      </w:r>
+      <w:r>
+        <w:rPr/>
+        <w:t>: Tableau comparatif entre SQLite et Firebase</w:t>
+      </w:r>
+    </w:p>
+    <w:p>
+      <w:pPr>
+        <w:pStyle w:val="Tableau"/>
+        <w:jc w:val="center"/>
+        <w:rPr/>
+      </w:pPr>
+      <w:r>
+        <w:rPr/>
+        <w:t>Source :https://www.geeksforgeeks.org/databases-for-mobile-app-development/</w:t>
+      </w:r>
+    </w:p>
+    <w:p>
+      <w:pPr>
+        <w:pStyle w:val="Tableau"/>
+        <w:rPr/>
+      </w:pPr>
+      <w:r>
+        <w:rPr/>
+      </w:r>
+    </w:p>
+    <w:p>
+      <w:pPr>
+        <w:pStyle w:val="Heading2"/>
+        <w:ind w:hanging="0" w:left="0"/>
+        <w:jc w:val="left"/>
+        <w:rPr/>
+      </w:pPr>
+      <w:r>
+        <w:rPr/>
+        <w:t>Architecture</w:t>
+      </w:r>
+    </w:p>
+    <w:p>
+      <w:pPr>
         <w:pStyle w:val="Para"/>
-        <w:ind w:hanging="0"/>
+        <w:jc w:val="left"/>
+        <w:rPr/>
+      </w:pPr>
+      <w:r>
+        <w:rPr/>
+        <w:t>Notre système utilise une architecture trois tiers. C’est une approche de conception pour les systèmes d’information qui sépare les différentes parties de l’application en trois couches ou niveaux logiques. Chaque couche étant responsable de tâches spécifiques, ce qui permet une meilleure organisation et maintenance du code :</w:t>
+      </w:r>
+    </w:p>
+    <w:p>
+      <w:pPr>
+        <w:pStyle w:val="Para"/>
+        <w:numPr>
+          <w:ilvl w:val="0"/>
+          <w:numId w:val="12"/>
+        </w:numPr>
+        <w:jc w:val="left"/>
+        <w:rPr/>
+      </w:pPr>
+      <w:r>
+        <w:rPr>
+          <w:b/>
+          <w:bCs/>
+        </w:rPr>
+        <w:t xml:space="preserve">Couche de présentation : </w:t>
+      </w:r>
+      <w:r>
+        <w:rPr>
+          <w:b w:val="false"/>
+          <w:bCs w:val="false"/>
+        </w:rPr>
+        <w:t>C’est la couche supérieur qui interagit avec les utilisateurs finaux. Elle assure la présentation des informations à l’utilisateur et de la collecte des saisies utilisateurs. Ici nous avons une application mobile (Flutter) et une application web (Angular) dans la couche.</w:t>
+      </w:r>
+    </w:p>
+    <w:p>
+      <w:pPr>
+        <w:pStyle w:val="Para"/>
+        <w:numPr>
+          <w:ilvl w:val="0"/>
+          <w:numId w:val="12"/>
+        </w:numPr>
+        <w:jc w:val="left"/>
+        <w:rPr/>
+      </w:pPr>
+      <w:r>
+        <w:rPr>
+          <w:b/>
+          <w:bCs/>
+        </w:rPr>
+        <w:t xml:space="preserve">Couche d’application : </w:t>
+      </w:r>
+      <w:r>
+        <w:rPr>
+          <w:b w:val="false"/>
+          <w:bCs w:val="false"/>
+        </w:rPr>
+        <w:t>Cette couche contient la logique métier et le traitement de tout le système. Elle gère les fonctionnalités principales de nos applications, telle que le traitement des demandes utilisateurs, l’exécution des opérations métiers et la gestion des données. Ici nous avons le serveur backend (Spring).</w:t>
+      </w:r>
+    </w:p>
+    <w:p>
+      <w:pPr>
+        <w:pStyle w:val="Para"/>
+        <w:numPr>
+          <w:ilvl w:val="0"/>
+          <w:numId w:val="12"/>
+        </w:numPr>
+        <w:jc w:val="left"/>
+        <w:rPr/>
+      </w:pPr>
+      <w:r>
+        <w:rPr>
+          <w:b/>
+          <w:bCs/>
+        </w:rPr>
+        <w:t xml:space="preserve">Couche de données : </w:t>
+      </w:r>
+      <w:r>
+        <w:rPr>
+          <w:b w:val="false"/>
+          <w:bCs w:val="false"/>
+        </w:rPr>
+        <w:t>C’est la couche inférieure responsable de la gestion et du stockage des données. Elle comprend des bases de données ou des systèmes de stockage de données où les données des applications sont stockées et récupérées. Elle interagit avec la couche d’application pour fournir et recevoir des données. Ici, nous avons les bases de données Oracle et SQLite dans la couche.</w:t>
+      </w:r>
+    </w:p>
+    <w:p>
+      <w:pPr>
+        <w:pStyle w:val="Para"/>
+        <w:numPr>
+          <w:ilvl w:val="0"/>
+          <w:numId w:val="0"/>
+        </w:numPr>
+        <w:ind w:hanging="0" w:left="720"/>
+        <w:jc w:val="left"/>
+        <w:rPr>
+          <w:b w:val="false"/>
+          <w:bCs w:val="false"/>
+        </w:rPr>
+      </w:pPr>
+      <w:r>
+        <w:rPr/>
+        <mc:AlternateContent>
+          <mc:Choice Requires="wps">
+            <w:drawing>
+              <wp:anchor behindDoc="0" distT="0" distB="0" distL="0" distR="0" simplePos="0" locked="0" layoutInCell="0" allowOverlap="1" relativeHeight="2">
+                <wp:simplePos x="0" y="0"/>
+                <wp:positionH relativeFrom="column">
+                  <wp:posOffset>114300</wp:posOffset>
+                </wp:positionH>
+                <wp:positionV relativeFrom="paragraph">
+                  <wp:posOffset>840105</wp:posOffset>
+                </wp:positionV>
+                <wp:extent cx="5350510" cy="3907155"/>
+                <wp:effectExtent l="0" t="0" r="0" b="0"/>
+                <wp:wrapSquare wrapText="largest"/>
+                <wp:docPr id="10" name="Cadre9"/>
+                <a:graphic xmlns:a="http://schemas.openxmlformats.org/drawingml/2006/main">
+                  <a:graphicData uri="http://schemas.microsoft.com/office/word/2010/wordprocessingShape">
+                    <wps:wsp>
+                      <wps:cNvSpPr/>
+                      <wps:spPr>
+                        <a:xfrm>
+                          <a:off x="0" y="0"/>
+                          <a:ext cx="5350680" cy="3907080"/>
+                        </a:xfrm>
+                        <a:prstGeom prst="rect">
+                          <a:avLst/>
+                        </a:prstGeom>
+                        <a:solidFill>
+                          <a:srgbClr val="ffffff"/>
+                        </a:solidFill>
+                        <a:ln w="0">
+                          <a:noFill/>
+                        </a:ln>
+                      </wps:spPr>
+                      <wps:style>
+                        <a:lnRef idx="0"/>
+                        <a:fillRef idx="0"/>
+                        <a:effectRef idx="0"/>
+                        <a:fontRef idx="minor"/>
+                      </wps:style>
+                      <wps:txbx>
+                        <w:txbxContent>
+                          <w:p>
+                            <w:pPr>
+                              <w:pStyle w:val="Figure"/>
+                              <w:rPr/>
+                            </w:pPr>
+                            <w:r>
+                              <w:rPr/>
+                              <w:drawing>
+                                <wp:inline distT="0" distB="0" distL="0" distR="0">
+                                  <wp:extent cx="5350510" cy="3644265"/>
+                                  <wp:effectExtent l="0" t="0" r="0" b="0"/>
+                                  <wp:docPr id="12" name="Image6" descr=""/>
+                                  <wp:cNvGraphicFramePr>
+                                    <a:graphicFrameLocks xmlns:a="http://schemas.openxmlformats.org/drawingml/2006/main" noChangeAspect="1"/>
+                                  </wp:cNvGraphicFramePr>
+                                  <a:graphic xmlns:a="http://schemas.openxmlformats.org/drawingml/2006/main">
+                                    <a:graphicData uri="http://schemas.openxmlformats.org/drawingml/2006/picture">
+                                      <pic:pic xmlns:pic="http://schemas.openxmlformats.org/drawingml/2006/picture">
+                                        <pic:nvPicPr>
+                                          <pic:cNvPr id="12" name="Image6" descr=""/>
+                                          <pic:cNvPicPr>
+                                            <a:picLocks noChangeAspect="1" noChangeArrowheads="1"/>
+                                          </pic:cNvPicPr>
+                                        </pic:nvPicPr>
+                                        <pic:blipFill>
+                                          <a:blip r:embed="rId24"/>
+                                          <a:stretch>
+                                            <a:fillRect/>
+                                          </a:stretch>
+                                        </pic:blipFill>
+                                        <pic:spPr bwMode="auto">
+                                          <a:xfrm>
+                                            <a:off x="0" y="0"/>
+                                            <a:ext cx="5350510" cy="3644265"/>
+                                          </a:xfrm>
+                                          <a:prstGeom prst="rect">
+                                            <a:avLst/>
+                                          </a:prstGeom>
+                                        </pic:spPr>
+                                      </pic:pic>
+                                    </a:graphicData>
+                                  </a:graphic>
+                                </wp:inline>
+                              </w:drawing>
+                            </w:r>
+                            <w:r>
+                              <w:rPr/>
+                              <w:t xml:space="preserve">Figure </w:t>
+                            </w:r>
+                            <w:r>
+                              <w:rPr/>
+                              <w:fldChar w:fldCharType="begin"/>
+                            </w:r>
+                            <w:r>
+                              <w:rPr/>
+                              <w:instrText xml:space="preserve"> SEQ Figure \* ARABIC </w:instrText>
+                            </w:r>
+                            <w:r>
+                              <w:rPr/>
+                              <w:fldChar w:fldCharType="separate"/>
+                            </w:r>
+                            <w:r>
+                              <w:rPr/>
+                              <w:t>5</w:t>
+                            </w:r>
+                            <w:r>
+                              <w:rPr/>
+                              <w:fldChar w:fldCharType="end"/>
+                            </w:r>
+                            <w:r>
+                              <w:rPr/>
+                              <w:t>: Architecture du système</w:t>
+                            </w:r>
+                          </w:p>
+                        </w:txbxContent>
+                      </wps:txbx>
+                      <wps:bodyPr lIns="0" rIns="0" tIns="0" bIns="0" anchor="t">
+                        <a:noAutofit/>
+                      </wps:bodyPr>
+                    </wps:wsp>
+                  </a:graphicData>
+                </a:graphic>
+              </wp:anchor>
+            </w:drawing>
+          </mc:Choice>
+          <mc:Fallback>
+            <w:pict>
+              <v:rect id="shape_0" ID="Cadre9" path="m0,0l-2147483645,0l-2147483645,-2147483646l0,-2147483646xe" fillcolor="white" stroked="f" o:allowincell="f" style="position:absolute;margin-left:9pt;margin-top:66.15pt;width:421.25pt;height:307.6pt;mso-wrap-style:square;v-text-anchor:top">
+                <v:fill o:detectmouseclick="t" type="solid" color2="black"/>
+                <v:stroke color="#3465a4" joinstyle="round" endcap="flat"/>
+                <v:textbox>
+                  <w:txbxContent>
+                    <w:p>
+                      <w:pPr>
+                        <w:pStyle w:val="Figure"/>
+                        <w:rPr/>
+                      </w:pPr>
+                      <w:r>
+                        <w:rPr/>
+                        <w:drawing>
+                          <wp:inline distT="0" distB="0" distL="0" distR="0">
+                            <wp:extent cx="5350510" cy="3644265"/>
+                            <wp:effectExtent l="0" t="0" r="0" b="0"/>
+                            <wp:docPr id="13" name="Image6" descr=""/>
+                            <wp:cNvGraphicFramePr>
+                              <a:graphicFrameLocks xmlns:a="http://schemas.openxmlformats.org/drawingml/2006/main" noChangeAspect="1"/>
+                            </wp:cNvGraphicFramePr>
+                            <a:graphic xmlns:a="http://schemas.openxmlformats.org/drawingml/2006/main">
+                              <a:graphicData uri="http://schemas.openxmlformats.org/drawingml/2006/picture">
+                                <pic:pic xmlns:pic="http://schemas.openxmlformats.org/drawingml/2006/picture">
+                                  <pic:nvPicPr>
+                                    <pic:cNvPr id="13" name="Image6" descr=""/>
+                                    <pic:cNvPicPr>
+                                      <a:picLocks noChangeAspect="1" noChangeArrowheads="1"/>
+                                    </pic:cNvPicPr>
+                                  </pic:nvPicPr>
+                                  <pic:blipFill>
+                                    <a:blip r:embed="rId25"/>
+                                    <a:stretch>
+                                      <a:fillRect/>
+                                    </a:stretch>
+                                  </pic:blipFill>
+                                  <pic:spPr bwMode="auto">
+                                    <a:xfrm>
+                                      <a:off x="0" y="0"/>
+                                      <a:ext cx="5350510" cy="3644265"/>
+                                    </a:xfrm>
+                                    <a:prstGeom prst="rect">
+                                      <a:avLst/>
+                                    </a:prstGeom>
+                                  </pic:spPr>
+                                </pic:pic>
+                              </a:graphicData>
+                            </a:graphic>
+                          </wp:inline>
+                        </w:drawing>
+                      </w:r>
+                      <w:r>
+                        <w:rPr/>
+                        <w:t xml:space="preserve">Figure </w:t>
+                      </w:r>
+                      <w:r>
+                        <w:rPr/>
+                        <w:fldChar w:fldCharType="begin"/>
+                      </w:r>
+                      <w:r>
+                        <w:rPr/>
+                        <w:instrText xml:space="preserve"> SEQ Figure \* ARABIC </w:instrText>
+                      </w:r>
+                      <w:r>
+                        <w:rPr/>
+                        <w:fldChar w:fldCharType="separate"/>
+                      </w:r>
+                      <w:r>
+                        <w:rPr/>
+                        <w:t>5</w:t>
+                      </w:r>
+                      <w:r>
+                        <w:rPr/>
+                        <w:fldChar w:fldCharType="end"/>
+                      </w:r>
+                      <w:r>
+                        <w:rPr/>
+                        <w:t>: Architecture du système</w:t>
+                      </w:r>
+                    </w:p>
+                  </w:txbxContent>
+                </v:textbox>
+                <w10:wrap type="square" side="largest"/>
+              </v:rect>
+            </w:pict>
+          </mc:Fallback>
+        </mc:AlternateContent>
+      </w:r>
+    </w:p>
+    <w:p>
+      <w:pPr>
+        <w:pStyle w:val="Heading1"/>
+        <w:numPr>
+          <w:ilvl w:val="0"/>
+          <w:numId w:val="0"/>
+        </w:numPr>
+        <w:spacing w:before="0" w:after="60"/>
+        <w:ind w:hanging="0" w:left="432"/>
+        <w:rPr/>
+      </w:pPr>
+      <w:r>
+        <w:rPr/>
+      </w:r>
+      <w:bookmarkStart w:id="40" w:name="__RefHeading___Toc1403_1819560122"/>
+      <w:bookmarkStart w:id="41" w:name="__RefHeading___Toc1403_1819560122"/>
+      <w:bookmarkEnd w:id="41"/>
+    </w:p>
+    <w:p>
+      <w:pPr>
+        <w:pStyle w:val="Heading1"/>
+        <w:widowControl/>
+        <w:numPr>
+          <w:ilvl w:val="0"/>
+          <w:numId w:val="0"/>
+        </w:numPr>
+        <w:suppressAutoHyphens w:val="true"/>
+        <w:spacing w:lineRule="auto" w:line="360" w:before="0" w:after="60"/>
+        <w:jc w:val="left"/>
         <w:rPr/>
       </w:pPr>
       <w:r>
@@ -5036,14 +8792,14 @@
         <w:spacing w:before="0" w:after="60"/>
         <w:rPr/>
       </w:pPr>
-      <w:bookmarkStart w:id="37" w:name="__RefHeading___Toc1403_1819560122"/>
-      <w:bookmarkStart w:id="38" w:name="_Toc105039394"/>
-      <w:bookmarkEnd w:id="37"/>
+      <w:bookmarkStart w:id="42" w:name="__RefHeading___Toc1403_1819560122_Copie_"/>
+      <w:bookmarkStart w:id="43" w:name="_Toc105039394"/>
+      <w:bookmarkEnd w:id="42"/>
       <w:r>
         <w:rPr/>
         <w:t>Réalisation de l’application</w:t>
       </w:r>
-      <w:bookmarkEnd w:id="38"/>
+      <w:bookmarkEnd w:id="43"/>
     </w:p>
     <w:p>
       <w:pPr>
@@ -5051,14 +8807,14 @@
         <w:jc w:val="left"/>
         <w:rPr/>
       </w:pPr>
-      <w:bookmarkStart w:id="39" w:name="__RefHeading___Toc1405_1819560122"/>
-      <w:bookmarkStart w:id="40" w:name="_Toc105039395"/>
-      <w:bookmarkEnd w:id="39"/>
+      <w:bookmarkStart w:id="44" w:name="__RefHeading___Toc1405_1819560122"/>
+      <w:bookmarkStart w:id="45" w:name="_Toc105039395"/>
+      <w:bookmarkEnd w:id="44"/>
       <w:r>
         <w:rPr/>
         <w:t>Analyse et conception</w:t>
       </w:r>
-      <w:bookmarkEnd w:id="40"/>
+      <w:bookmarkEnd w:id="45"/>
     </w:p>
     <w:p>
       <w:pPr>
@@ -5066,14 +8822,14 @@
         <w:jc w:val="left"/>
         <w:rPr/>
       </w:pPr>
-      <w:bookmarkStart w:id="41" w:name="__RefHeading___Toc1407_1819560122"/>
-      <w:bookmarkStart w:id="42" w:name="_Toc105039396"/>
-      <w:bookmarkEnd w:id="41"/>
+      <w:bookmarkStart w:id="46" w:name="__RefHeading___Toc1407_1819560122"/>
+      <w:bookmarkStart w:id="47" w:name="_Toc105039396"/>
+      <w:bookmarkEnd w:id="46"/>
       <w:r>
         <w:rPr/>
         <w:t>Analyse de l'existant</w:t>
       </w:r>
-      <w:bookmarkEnd w:id="42"/>
+      <w:bookmarkEnd w:id="47"/>
     </w:p>
     <w:p>
       <w:pPr>
@@ -5081,14 +8837,14 @@
         <w:jc w:val="left"/>
         <w:rPr/>
       </w:pPr>
-      <w:bookmarkStart w:id="43" w:name="__RefHeading___Toc1409_1819560122"/>
-      <w:bookmarkStart w:id="44" w:name="_Toc105039397"/>
-      <w:bookmarkEnd w:id="43"/>
+      <w:bookmarkStart w:id="48" w:name="__RefHeading___Toc1409_1819560122"/>
+      <w:bookmarkStart w:id="49" w:name="_Toc105039397"/>
+      <w:bookmarkEnd w:id="48"/>
       <w:r>
         <w:rPr/>
         <w:t>Conception de l’application</w:t>
       </w:r>
-      <w:bookmarkEnd w:id="44"/>
+      <w:bookmarkEnd w:id="49"/>
     </w:p>
     <w:p>
       <w:pPr>
@@ -5199,14 +8955,14 @@
         <w:jc w:val="left"/>
         <w:rPr/>
       </w:pPr>
-      <w:bookmarkStart w:id="45" w:name="__RefHeading___Toc1411_1819560122"/>
-      <w:bookmarkStart w:id="46" w:name="_Toc105039398"/>
-      <w:bookmarkEnd w:id="45"/>
+      <w:bookmarkStart w:id="50" w:name="__RefHeading___Toc1411_1819560122"/>
+      <w:bookmarkStart w:id="51" w:name="_Toc105039398"/>
+      <w:bookmarkEnd w:id="50"/>
       <w:r>
         <w:rPr/>
         <w:t>Développement par fonctionnalité ou module</w:t>
       </w:r>
-      <w:bookmarkEnd w:id="46"/>
+      <w:bookmarkEnd w:id="51"/>
     </w:p>
     <w:p>
       <w:pPr>
@@ -5214,14 +8970,14 @@
         <w:jc w:val="left"/>
         <w:rPr/>
       </w:pPr>
-      <w:bookmarkStart w:id="47" w:name="__RefHeading___Toc1413_1819560122"/>
-      <w:bookmarkStart w:id="48" w:name="_Toc105039399"/>
-      <w:bookmarkEnd w:id="47"/>
+      <w:bookmarkStart w:id="52" w:name="__RefHeading___Toc1413_1819560122"/>
+      <w:bookmarkStart w:id="53" w:name="_Toc105039399"/>
+      <w:bookmarkEnd w:id="52"/>
       <w:r>
         <w:rPr/>
         <w:t>Module ou Fonctionnalité numéro 1</w:t>
       </w:r>
-      <w:bookmarkEnd w:id="48"/>
+      <w:bookmarkEnd w:id="53"/>
     </w:p>
     <w:p>
       <w:pPr>
@@ -5229,14 +8985,14 @@
         <w:jc w:val="left"/>
         <w:rPr/>
       </w:pPr>
-      <w:bookmarkStart w:id="49" w:name="__RefHeading___Toc1415_1819560122"/>
-      <w:bookmarkStart w:id="50" w:name="_Toc105039400"/>
-      <w:bookmarkEnd w:id="49"/>
+      <w:bookmarkStart w:id="54" w:name="__RefHeading___Toc1415_1819560122"/>
+      <w:bookmarkStart w:id="55" w:name="_Toc105039400"/>
+      <w:bookmarkEnd w:id="54"/>
       <w:r>
         <w:rPr/>
         <w:t>Module ou Fonctionnalité numéro 2</w:t>
       </w:r>
-      <w:bookmarkEnd w:id="50"/>
+      <w:bookmarkEnd w:id="55"/>
     </w:p>
     <w:p>
       <w:pPr>
@@ -5244,14 +9000,14 @@
         <w:jc w:val="left"/>
         <w:rPr/>
       </w:pPr>
-      <w:bookmarkStart w:id="51" w:name="__RefHeading___Toc1417_1819560122"/>
-      <w:bookmarkStart w:id="52" w:name="_Toc105039401"/>
-      <w:bookmarkEnd w:id="51"/>
+      <w:bookmarkStart w:id="56" w:name="__RefHeading___Toc1417_1819560122"/>
+      <w:bookmarkStart w:id="57" w:name="_Toc105039401"/>
+      <w:bookmarkEnd w:id="56"/>
       <w:r>
         <w:rPr/>
         <w:t>Gestion des utilisateurs</w:t>
       </w:r>
-      <w:bookmarkEnd w:id="52"/>
+      <w:bookmarkEnd w:id="57"/>
     </w:p>
     <w:p>
       <w:pPr>
@@ -5471,14 +9227,14 @@
         <w:jc w:val="left"/>
         <w:rPr/>
       </w:pPr>
-      <w:bookmarkStart w:id="53" w:name="__RefHeading___Toc1419_1819560122"/>
-      <w:bookmarkStart w:id="54" w:name="_Toc105039402"/>
-      <w:bookmarkEnd w:id="53"/>
+      <w:bookmarkStart w:id="58" w:name="__RefHeading___Toc1419_1819560122"/>
+      <w:bookmarkStart w:id="59" w:name="_Toc105039402"/>
+      <w:bookmarkEnd w:id="58"/>
       <w:r>
         <w:rPr/>
         <w:t>État d’Analyse et Statistiques</w:t>
       </w:r>
-      <w:bookmarkEnd w:id="54"/>
+      <w:bookmarkEnd w:id="59"/>
     </w:p>
     <w:p>
       <w:pPr>
@@ -5486,14 +9242,14 @@
         <w:jc w:val="left"/>
         <w:rPr/>
       </w:pPr>
-      <w:bookmarkStart w:id="55" w:name="__RefHeading___Toc1421_1819560122"/>
-      <w:bookmarkStart w:id="56" w:name="_Toc105039403"/>
-      <w:bookmarkEnd w:id="55"/>
+      <w:bookmarkStart w:id="60" w:name="__RefHeading___Toc1421_1819560122"/>
+      <w:bookmarkStart w:id="61" w:name="_Toc105039403"/>
+      <w:bookmarkEnd w:id="60"/>
       <w:r>
         <w:rPr/>
         <w:t>État numéro 1</w:t>
       </w:r>
-      <w:bookmarkEnd w:id="56"/>
+      <w:bookmarkEnd w:id="61"/>
     </w:p>
     <w:p>
       <w:pPr>
@@ -5501,14 +9257,14 @@
         <w:jc w:val="left"/>
         <w:rPr/>
       </w:pPr>
-      <w:bookmarkStart w:id="57" w:name="__RefHeading___Toc1423_1819560122"/>
-      <w:bookmarkStart w:id="58" w:name="_Toc105039404"/>
-      <w:bookmarkEnd w:id="57"/>
+      <w:bookmarkStart w:id="62" w:name="__RefHeading___Toc1423_1819560122"/>
+      <w:bookmarkStart w:id="63" w:name="_Toc105039404"/>
+      <w:bookmarkEnd w:id="62"/>
       <w:r>
         <w:rPr/>
         <w:t>État numéro 2</w:t>
       </w:r>
-      <w:bookmarkEnd w:id="58"/>
+      <w:bookmarkEnd w:id="63"/>
     </w:p>
     <w:p>
       <w:pPr>
@@ -5516,14 +9272,14 @@
         <w:jc w:val="left"/>
         <w:rPr/>
       </w:pPr>
-      <w:bookmarkStart w:id="59" w:name="__RefHeading___Toc1425_1819560122"/>
-      <w:bookmarkStart w:id="60" w:name="_Toc105039405"/>
-      <w:bookmarkEnd w:id="59"/>
+      <w:bookmarkStart w:id="64" w:name="__RefHeading___Toc1425_1819560122"/>
+      <w:bookmarkStart w:id="65" w:name="_Toc105039405"/>
+      <w:bookmarkEnd w:id="64"/>
       <w:r>
         <w:rPr/>
         <w:t>Statistique numéro 1</w:t>
       </w:r>
-      <w:bookmarkEnd w:id="60"/>
+      <w:bookmarkEnd w:id="65"/>
       <w:r>
         <w:rPr/>
         <w:tab/>
@@ -5536,7 +9292,7 @@
         <w:jc w:val="left"/>
         <w:rPr/>
       </w:pPr>
-      <w:bookmarkStart w:id="61" w:name="_Toc441148074"/>
+      <w:bookmarkStart w:id="66" w:name="_Toc441148074"/>
       <w:r>
         <w:rPr/>
         <w:t xml:space="preserve">Tableau </w:t>
@@ -5555,7 +9311,7 @@
       </w:r>
       <w:r>
         <w:rPr/>
-        <w:t>1</w:t>
+        <w:t>5</w:t>
       </w:r>
       <w:r>
         <w:rPr/>
@@ -5565,7 +9321,7 @@
         <w:rPr/>
         <w:t> : Classement TIOBE 2014 de quelques langages de programmation</w:t>
       </w:r>
-      <w:bookmarkEnd w:id="61"/>
+      <w:bookmarkEnd w:id="66"/>
       <w:r>
         <w:rPr/>
         <w:t xml:space="preserve"> (</w:t>
@@ -6920,14 +10676,14 @@
           <w:sz w:val="28"/>
         </w:rPr>
       </w:pPr>
-      <w:bookmarkStart w:id="62" w:name="__RefHeading___Toc1427_1819560122"/>
-      <w:bookmarkStart w:id="63" w:name="_Toc105039406"/>
-      <w:bookmarkEnd w:id="62"/>
+      <w:bookmarkStart w:id="67" w:name="__RefHeading___Toc1427_1819560122"/>
+      <w:bookmarkStart w:id="68" w:name="_Toc105039406"/>
+      <w:bookmarkEnd w:id="67"/>
       <w:r>
         <w:rPr/>
         <w:t>Problèmes rencontrés et solutions</w:t>
       </w:r>
-      <w:bookmarkEnd w:id="63"/>
+      <w:bookmarkEnd w:id="68"/>
     </w:p>
     <w:p>
       <w:pPr>
@@ -7019,14 +10775,14 @@
         <w:spacing w:before="0" w:after="60"/>
         <w:rPr/>
       </w:pPr>
-      <w:bookmarkStart w:id="64" w:name="__RefHeading___Toc1429_1819560122"/>
-      <w:bookmarkStart w:id="65" w:name="_Toc105039407"/>
-      <w:bookmarkEnd w:id="64"/>
+      <w:bookmarkStart w:id="69" w:name="__RefHeading___Toc1429_1819560122"/>
+      <w:bookmarkStart w:id="70" w:name="_Toc105039407"/>
+      <w:bookmarkEnd w:id="69"/>
       <w:r>
         <w:rPr/>
         <w:t>Évaluation du projet et connaissances acquises</w:t>
       </w:r>
-      <w:bookmarkEnd w:id="65"/>
+      <w:bookmarkEnd w:id="70"/>
     </w:p>
     <w:p>
       <w:pPr>
@@ -7044,14 +10800,14 @@
         <w:jc w:val="left"/>
         <w:rPr/>
       </w:pPr>
-      <w:bookmarkStart w:id="66" w:name="__RefHeading___Toc1431_1819560122"/>
-      <w:bookmarkStart w:id="67" w:name="_Toc105039408"/>
-      <w:bookmarkEnd w:id="66"/>
+      <w:bookmarkStart w:id="71" w:name="__RefHeading___Toc1431_1819560122"/>
+      <w:bookmarkStart w:id="72" w:name="_Toc105039408"/>
+      <w:bookmarkEnd w:id="71"/>
       <w:r>
         <w:rPr/>
         <w:t>Bilan pour l'entreprise</w:t>
       </w:r>
-      <w:bookmarkEnd w:id="67"/>
+      <w:bookmarkEnd w:id="72"/>
     </w:p>
     <w:p>
       <w:pPr>
@@ -7077,14 +10833,14 @@
         <w:jc w:val="left"/>
         <w:rPr/>
       </w:pPr>
-      <w:bookmarkStart w:id="68" w:name="__RefHeading___Toc1433_1819560122"/>
-      <w:bookmarkStart w:id="69" w:name="_Toc105039409"/>
-      <w:bookmarkEnd w:id="68"/>
+      <w:bookmarkStart w:id="73" w:name="__RefHeading___Toc1433_1819560122"/>
+      <w:bookmarkStart w:id="74" w:name="_Toc105039409"/>
+      <w:bookmarkEnd w:id="73"/>
       <w:r>
         <w:rPr/>
         <w:t>Bilan personnel</w:t>
       </w:r>
-      <w:bookmarkEnd w:id="69"/>
+      <w:bookmarkEnd w:id="74"/>
     </w:p>
     <w:p>
       <w:pPr>
@@ -7102,14 +10858,14 @@
         <w:jc w:val="left"/>
         <w:rPr/>
       </w:pPr>
-      <w:bookmarkStart w:id="70" w:name="__RefHeading___Toc1435_1819560122"/>
-      <w:bookmarkStart w:id="71" w:name="_Toc105039410"/>
-      <w:bookmarkEnd w:id="70"/>
+      <w:bookmarkStart w:id="75" w:name="__RefHeading___Toc1435_1819560122"/>
+      <w:bookmarkStart w:id="76" w:name="_Toc105039410"/>
+      <w:bookmarkEnd w:id="75"/>
       <w:r>
         <w:rPr/>
         <w:t>Extension et évolution de l’application</w:t>
       </w:r>
-      <w:bookmarkEnd w:id="71"/>
+      <w:bookmarkEnd w:id="76"/>
     </w:p>
     <w:p>
       <w:pPr>
@@ -7146,14 +10902,14 @@
         <w:ind w:hanging="432" w:left="432"/>
         <w:rPr/>
       </w:pPr>
-      <w:bookmarkStart w:id="72" w:name="__RefHeading___Toc1437_1819560122"/>
-      <w:bookmarkStart w:id="73" w:name="_Toc105039411"/>
-      <w:bookmarkEnd w:id="72"/>
+      <w:bookmarkStart w:id="77" w:name="__RefHeading___Toc1437_1819560122"/>
+      <w:bookmarkStart w:id="78" w:name="_Toc105039411"/>
+      <w:bookmarkEnd w:id="77"/>
       <w:r>
         <w:rPr/>
         <w:t>Conclusion</w:t>
       </w:r>
-      <w:bookmarkEnd w:id="73"/>
+      <w:bookmarkEnd w:id="78"/>
     </w:p>
     <w:p>
       <w:pPr>
@@ -7313,14 +11069,14 @@
         <w:ind w:hanging="432" w:left="432"/>
         <w:rPr/>
       </w:pPr>
-      <w:bookmarkStart w:id="74" w:name="__RefHeading___Toc1439_1819560122"/>
-      <w:bookmarkStart w:id="75" w:name="_Toc105039412"/>
-      <w:bookmarkEnd w:id="74"/>
+      <w:bookmarkStart w:id="79" w:name="__RefHeading___Toc1439_1819560122"/>
+      <w:bookmarkStart w:id="80" w:name="_Toc105039412"/>
+      <w:bookmarkEnd w:id="79"/>
       <w:r>
         <w:rPr/>
         <w:t>Bibliographie</w:t>
       </w:r>
-      <w:bookmarkEnd w:id="75"/>
+      <w:bookmarkEnd w:id="80"/>
     </w:p>
     <w:p>
       <w:pPr>
@@ -7410,12 +11166,12 @@
     <w:p>
       <w:pPr>
         <w:sectPr>
-          <w:headerReference w:type="even" r:id="rId24"/>
-          <w:headerReference w:type="default" r:id="rId25"/>
-          <w:headerReference w:type="first" r:id="rId26"/>
-          <w:footerReference w:type="even" r:id="rId27"/>
-          <w:footerReference w:type="default" r:id="rId28"/>
-          <w:footerReference w:type="first" r:id="rId29"/>
+          <w:headerReference w:type="even" r:id="rId26"/>
+          <w:headerReference w:type="default" r:id="rId27"/>
+          <w:headerReference w:type="first" r:id="rId28"/>
+          <w:footerReference w:type="even" r:id="rId29"/>
+          <w:footerReference w:type="default" r:id="rId30"/>
+          <w:footerReference w:type="first" r:id="rId31"/>
           <w:footnotePr>
             <w:numFmt w:val="decimal"/>
           </w:footnotePr>
@@ -7457,14 +11213,14 @@
         <w:ind w:hanging="432" w:left="432"/>
         <w:rPr/>
       </w:pPr>
-      <w:bookmarkStart w:id="76" w:name="__RefHeading___Toc1441_1819560122"/>
-      <w:bookmarkStart w:id="77" w:name="_Toc105039413"/>
-      <w:bookmarkEnd w:id="76"/>
+      <w:bookmarkStart w:id="81" w:name="__RefHeading___Toc1441_1819560122"/>
+      <w:bookmarkStart w:id="82" w:name="_Toc105039413"/>
+      <w:bookmarkEnd w:id="81"/>
       <w:r>
         <w:rPr/>
         <w:t>Annexe</w:t>
       </w:r>
-      <w:bookmarkEnd w:id="77"/>
+      <w:bookmarkEnd w:id="82"/>
     </w:p>
     <w:p>
       <w:pPr>
@@ -7487,12 +11243,12 @@
       </w:r>
     </w:p>
     <w:sectPr>
-      <w:headerReference w:type="even" r:id="rId30"/>
-      <w:headerReference w:type="default" r:id="rId31"/>
-      <w:headerReference w:type="first" r:id="rId32"/>
-      <w:footerReference w:type="even" r:id="rId33"/>
-      <w:footerReference w:type="default" r:id="rId34"/>
-      <w:footerReference w:type="first" r:id="rId35"/>
+      <w:headerReference w:type="even" r:id="rId32"/>
+      <w:headerReference w:type="default" r:id="rId33"/>
+      <w:headerReference w:type="first" r:id="rId34"/>
+      <w:footerReference w:type="even" r:id="rId35"/>
+      <w:footerReference w:type="default" r:id="rId36"/>
+      <w:footerReference w:type="first" r:id="rId37"/>
       <w:footnotePr>
         <w:numFmt w:val="decimal"/>
       </w:footnotePr>
@@ -7521,7 +11277,7 @@
       <mc:AlternateContent>
         <mc:Choice Requires="wps">
           <w:drawing>
-            <wp:anchor behindDoc="1" distT="0" distB="0" distL="0" distR="0" simplePos="0" locked="0" layoutInCell="0" allowOverlap="1" relativeHeight="2">
+            <wp:anchor behindDoc="1" distT="0" distB="0" distL="0" distR="0" simplePos="0" locked="0" layoutInCell="0" allowOverlap="1" relativeHeight="4">
               <wp:simplePos x="0" y="0"/>
               <wp:positionH relativeFrom="margin">
                 <wp:align>right</wp:align>
@@ -7591,7 +11347,6 @@
                               <w:rStyle w:val="PageNumber"/>
                               <w:color w:val="000000"/>
                             </w:rPr>
-                            <w:t>0</w:t>
                           </w:r>
                           <w:r>
                             <w:rPr>
@@ -7614,7 +11369,7 @@
         </mc:Choice>
         <mc:Fallback>
           <w:pict>
-            <v:rect id="shape_0" ID="Cadre4" path="m0,0l-2147483645,0l-2147483645,-2147483646l0,-2147483646xe" stroked="f" o:allowincell="f" style="position:absolute;margin-left:0pt;margin-top:0.05pt;width:1.1pt;height:1.1pt;mso-wrap-style:square;v-text-anchor:top;mso-position-horizontal:right;mso-position-horizontal-relative:margin">
+            <v:rect id="shape_0" ID="Cadre4" path="m0,0l-2147483645,0l-2147483645,-2147483646l0,-2147483646xe" stroked="f" o:allowincell="f" style="position:absolute;margin-left:0pt;margin-top:0.05pt;width:1.1pt;height:1.1pt;mso-wrap-style:none;v-text-anchor:middle;mso-position-horizontal:right;mso-position-horizontal-relative:margin">
               <v:fill o:detectmouseclick="t" on="false"/>
               <v:stroke color="#3465a4" joinstyle="round" endcap="flat"/>
               <v:textbox>
@@ -7652,7 +11407,6 @@
                         <w:rStyle w:val="PageNumber"/>
                         <w:color w:val="000000"/>
                       </w:rPr>
-                      <w:t>0</w:t>
                     </w:r>
                     <w:r>
                       <w:rPr>
@@ -7696,7 +11450,6 @@
     </w:r>
     <w:r>
       <w:rPr/>
-      <w:t>0</w:t>
     </w:r>
     <w:r>
       <w:rPr/>
@@ -7840,7 +11593,6 @@
         </w:r>
         <w:r>
           <w:rPr/>
-          <w:t>0</w:t>
         </w:r>
         <w:r>
           <w:rPr/>
@@ -8013,7 +11765,7 @@
         </w:r>
         <w:r>
           <w:rPr/>
-          <w:t>16</w:t>
+          <w:t>20</w:t>
         </w:r>
         <w:r>
           <w:rPr/>
@@ -8156,7 +11908,7 @@
       <mc:AlternateContent>
         <mc:Choice Requires="wps">
           <w:drawing>
-            <wp:anchor behindDoc="1" distT="0" distB="0" distL="0" distR="0" simplePos="0" locked="0" layoutInCell="0" allowOverlap="1" relativeHeight="4">
+            <wp:anchor behindDoc="1" distT="0" distB="0" distL="0" distR="0" simplePos="0" locked="0" layoutInCell="0" allowOverlap="1" relativeHeight="6">
               <wp:simplePos x="0" y="0"/>
               <wp:positionH relativeFrom="margin">
                 <wp:align>right</wp:align>
@@ -8226,7 +11978,6 @@
                               <w:rStyle w:val="PageNumber"/>
                               <w:color w:val="000000"/>
                             </w:rPr>
-                            <w:t>0</w:t>
                           </w:r>
                           <w:r>
                             <w:rPr>
@@ -8249,7 +12000,7 @@
         </mc:Choice>
         <mc:Fallback>
           <w:pict>
-            <v:rect id="shape_0" ID="Cadre2" path="m0,0l-2147483645,0l-2147483645,-2147483646l0,-2147483646xe" stroked="f" o:allowincell="f" style="position:absolute;margin-left:0pt;margin-top:0.05pt;width:1.1pt;height:1.1pt;mso-wrap-style:square;v-text-anchor:top;mso-position-horizontal:right;mso-position-horizontal-relative:margin">
+            <v:rect id="shape_0" ID="Cadre2" path="m0,0l-2147483645,0l-2147483645,-2147483646l0,-2147483646xe" stroked="f" o:allowincell="f" style="position:absolute;margin-left:0pt;margin-top:0.05pt;width:1.1pt;height:1.1pt;mso-wrap-style:none;v-text-anchor:middle;mso-position-horizontal:right;mso-position-horizontal-relative:margin">
               <v:fill o:detectmouseclick="t" on="false"/>
               <v:stroke color="#3465a4" joinstyle="round" endcap="flat"/>
               <v:textbox>
@@ -8287,7 +12038,6 @@
                         <w:rStyle w:val="PageNumber"/>
                         <w:color w:val="000000"/>
                       </w:rPr>
-                      <w:t>0</w:t>
                     </w:r>
                     <w:r>
                       <w:rPr>
@@ -8386,7 +12136,7 @@
       <mc:AlternateContent>
         <mc:Choice Requires="wps">
           <w:drawing>
-            <wp:anchor behindDoc="1" distT="0" distB="635" distL="0" distR="0" simplePos="0" locked="0" layoutInCell="0" allowOverlap="1" relativeHeight="3">
+            <wp:anchor behindDoc="1" distT="0" distB="635" distL="0" distR="0" simplePos="0" locked="0" layoutInCell="0" allowOverlap="1" relativeHeight="5">
               <wp:simplePos x="0" y="0"/>
               <wp:positionH relativeFrom="margin">
                 <wp:align>right</wp:align>
@@ -10069,6 +13819,143 @@
       </w:rPr>
     </w:lvl>
   </w:abstractNum>
+  <w:abstractNum w:abstractNumId="12">
+    <w:lvl w:ilvl="0">
+      <w:start w:val="1"/>
+      <w:numFmt w:val="bullet"/>
+      <w:lvlText w:val=""/>
+      <w:lvlJc w:val="left"/>
+      <w:pPr>
+        <w:tabs>
+          <w:tab w:val="num" w:pos="720"/>
+        </w:tabs>
+        <w:ind w:left="720" w:hanging="360"/>
+      </w:pPr>
+      <w:rPr>
+        <w:rFonts w:ascii="Symbol" w:hAnsi="Symbol" w:cs="Symbol" w:hint="default"/>
+      </w:rPr>
+    </w:lvl>
+    <w:lvl w:ilvl="1">
+      <w:start w:val="1"/>
+      <w:numFmt w:val="bullet"/>
+      <w:lvlText w:val="◦"/>
+      <w:lvlJc w:val="left"/>
+      <w:pPr>
+        <w:tabs>
+          <w:tab w:val="num" w:pos="1080"/>
+        </w:tabs>
+        <w:ind w:left="1080" w:hanging="360"/>
+      </w:pPr>
+      <w:rPr>
+        <w:rFonts w:ascii="OpenSymbol" w:hAnsi="OpenSymbol" w:cs="OpenSymbol" w:hint="default"/>
+      </w:rPr>
+    </w:lvl>
+    <w:lvl w:ilvl="2">
+      <w:start w:val="1"/>
+      <w:numFmt w:val="bullet"/>
+      <w:lvlText w:val="▪"/>
+      <w:lvlJc w:val="left"/>
+      <w:pPr>
+        <w:tabs>
+          <w:tab w:val="num" w:pos="1440"/>
+        </w:tabs>
+        <w:ind w:left="1440" w:hanging="360"/>
+      </w:pPr>
+      <w:rPr>
+        <w:rFonts w:ascii="OpenSymbol" w:hAnsi="OpenSymbol" w:cs="OpenSymbol" w:hint="default"/>
+      </w:rPr>
+    </w:lvl>
+    <w:lvl w:ilvl="3">
+      <w:start w:val="1"/>
+      <w:numFmt w:val="bullet"/>
+      <w:lvlText w:val=""/>
+      <w:lvlJc w:val="left"/>
+      <w:pPr>
+        <w:tabs>
+          <w:tab w:val="num" w:pos="1800"/>
+        </w:tabs>
+        <w:ind w:left="1800" w:hanging="360"/>
+      </w:pPr>
+      <w:rPr>
+        <w:rFonts w:ascii="Symbol" w:hAnsi="Symbol" w:cs="Symbol" w:hint="default"/>
+      </w:rPr>
+    </w:lvl>
+    <w:lvl w:ilvl="4">
+      <w:start w:val="1"/>
+      <w:numFmt w:val="bullet"/>
+      <w:lvlText w:val="◦"/>
+      <w:lvlJc w:val="left"/>
+      <w:pPr>
+        <w:tabs>
+          <w:tab w:val="num" w:pos="2160"/>
+        </w:tabs>
+        <w:ind w:left="2160" w:hanging="360"/>
+      </w:pPr>
+      <w:rPr>
+        <w:rFonts w:ascii="OpenSymbol" w:hAnsi="OpenSymbol" w:cs="OpenSymbol" w:hint="default"/>
+      </w:rPr>
+    </w:lvl>
+    <w:lvl w:ilvl="5">
+      <w:start w:val="1"/>
+      <w:numFmt w:val="bullet"/>
+      <w:lvlText w:val="▪"/>
+      <w:lvlJc w:val="left"/>
+      <w:pPr>
+        <w:tabs>
+          <w:tab w:val="num" w:pos="2520"/>
+        </w:tabs>
+        <w:ind w:left="2520" w:hanging="360"/>
+      </w:pPr>
+      <w:rPr>
+        <w:rFonts w:ascii="OpenSymbol" w:hAnsi="OpenSymbol" w:cs="OpenSymbol" w:hint="default"/>
+      </w:rPr>
+    </w:lvl>
+    <w:lvl w:ilvl="6">
+      <w:start w:val="1"/>
+      <w:numFmt w:val="bullet"/>
+      <w:lvlText w:val=""/>
+      <w:lvlJc w:val="left"/>
+      <w:pPr>
+        <w:tabs>
+          <w:tab w:val="num" w:pos="2880"/>
+        </w:tabs>
+        <w:ind w:left="2880" w:hanging="360"/>
+      </w:pPr>
+      <w:rPr>
+        <w:rFonts w:ascii="Symbol" w:hAnsi="Symbol" w:cs="Symbol" w:hint="default"/>
+      </w:rPr>
+    </w:lvl>
+    <w:lvl w:ilvl="7">
+      <w:start w:val="1"/>
+      <w:numFmt w:val="bullet"/>
+      <w:lvlText w:val="◦"/>
+      <w:lvlJc w:val="left"/>
+      <w:pPr>
+        <w:tabs>
+          <w:tab w:val="num" w:pos="3240"/>
+        </w:tabs>
+        <w:ind w:left="3240" w:hanging="360"/>
+      </w:pPr>
+      <w:rPr>
+        <w:rFonts w:ascii="OpenSymbol" w:hAnsi="OpenSymbol" w:cs="OpenSymbol" w:hint="default"/>
+      </w:rPr>
+    </w:lvl>
+    <w:lvl w:ilvl="8">
+      <w:start w:val="1"/>
+      <w:numFmt w:val="bullet"/>
+      <w:lvlText w:val="▪"/>
+      <w:lvlJc w:val="left"/>
+      <w:pPr>
+        <w:tabs>
+          <w:tab w:val="num" w:pos="3600"/>
+        </w:tabs>
+        <w:ind w:left="3600" w:hanging="360"/>
+      </w:pPr>
+      <w:rPr>
+        <w:rFonts w:ascii="OpenSymbol" w:hAnsi="OpenSymbol" w:cs="OpenSymbol" w:hint="default"/>
+      </w:rPr>
+    </w:lvl>
+  </w:abstractNum>
   <w:num w:numId="1">
     <w:abstractNumId w:val="1"/>
   </w:num>
@@ -10101,6 +13988,9 @@
   </w:num>
   <w:num w:numId="11">
     <w:abstractNumId w:val="11"/>
+  </w:num>
+  <w:num w:numId="12">
+    <w:abstractNumId w:val="12"/>
   </w:num>
 </w:numbering>
 </file>
@@ -10491,7 +14381,7 @@
       <w:suppressAutoHyphens w:val="true"/>
       <w:bidi w:val="0"/>
       <w:spacing w:lineRule="auto" w:line="360" w:before="0" w:after="0"/>
-      <w:jc w:val="both"/>
+      <w:jc w:val="center"/>
     </w:pPr>
     <w:rPr>
       <w:rFonts w:ascii="Times New Roman" w:hAnsi="Times New Roman" w:eastAsia="Times New Roman" w:cs="Times New Roman"/>
@@ -10874,6 +14764,27 @@
   </w:style>
   <w:style w:type="character" w:styleId="FootnoteCharacters11111111111">
     <w:name w:val="Footnote Characters11111111111"/>
+    <w:qFormat/>
+    <w:rPr>
+      <w:vertAlign w:val="superscript"/>
+    </w:rPr>
+  </w:style>
+  <w:style w:type="character" w:styleId="FootnoteCharacters111111111111">
+    <w:name w:val="Footnote Characters111111111111"/>
+    <w:qFormat/>
+    <w:rPr>
+      <w:vertAlign w:val="superscript"/>
+    </w:rPr>
+  </w:style>
+  <w:style w:type="character" w:styleId="FootnoteCharacters1111111111111">
+    <w:name w:val="Footnote Characters1111111111111"/>
+    <w:qFormat/>
+    <w:rPr>
+      <w:vertAlign w:val="superscript"/>
+    </w:rPr>
+  </w:style>
+  <w:style w:type="character" w:styleId="FootnoteCharacters11111111111111">
+    <w:name w:val="Footnote Characters11111111111111"/>
     <w:basedOn w:val="DefaultParagraphFont"/>
     <w:qFormat/>
     <w:rsid w:val="00f47466"/>
@@ -11021,6 +14932,27 @@
       <w:vertAlign w:val="superscript"/>
     </w:rPr>
   </w:style>
+  <w:style w:type="character" w:styleId="EndnoteCharacters11111111111">
+    <w:name w:val="Endnote Characters11111111111"/>
+    <w:qFormat/>
+    <w:rPr>
+      <w:vertAlign w:val="superscript"/>
+    </w:rPr>
+  </w:style>
+  <w:style w:type="character" w:styleId="EndnoteCharacters111111111111">
+    <w:name w:val="Endnote Characters111111111111"/>
+    <w:qFormat/>
+    <w:rPr>
+      <w:vertAlign w:val="superscript"/>
+    </w:rPr>
+  </w:style>
+  <w:style w:type="character" w:styleId="EndnoteCharacters1111111111111">
+    <w:name w:val="Endnote Characters1111111111111"/>
+    <w:qFormat/>
+    <w:rPr>
+      <w:vertAlign w:val="superscript"/>
+    </w:rPr>
+  </w:style>
   <w:style w:type="character" w:styleId="Caractresdenotedefin">
     <w:name w:val="Caractères de note de fin"/>
     <w:qFormat/>
@@ -11120,6 +15052,30 @@
   </w:style>
   <w:style w:type="character" w:styleId="InternetLink11">
     <w:name w:val="Internet Link11"/>
+    <w:qFormat/>
+    <w:rPr>
+      <w:color w:val="000080"/>
+      <w:u w:val="single"/>
+    </w:rPr>
+  </w:style>
+  <w:style w:type="character" w:styleId="InternetLink12">
+    <w:name w:val="Internet Link12"/>
+    <w:qFormat/>
+    <w:rPr>
+      <w:color w:val="000080"/>
+      <w:u w:val="single"/>
+    </w:rPr>
+  </w:style>
+  <w:style w:type="character" w:styleId="InternetLink13">
+    <w:name w:val="Internet Link13"/>
+    <w:qFormat/>
+    <w:rPr>
+      <w:color w:val="000080"/>
+      <w:u w:val="single"/>
+    </w:rPr>
+  </w:style>
+  <w:style w:type="character" w:styleId="InternetLink14">
+    <w:name w:val="Internet Link14"/>
     <w:qFormat/>
     <w:rPr>
       <w:color w:val="000080"/>
@@ -12102,6 +16058,7 @@
     <w:pPr>
       <w:widowControl w:val="false"/>
       <w:suppressLineNumbers/>
+      <w:jc w:val="center"/>
     </w:pPr>
     <w:rPr/>
   </w:style>
@@ -12117,6 +16074,13 @@
       <w:b/>
       <w:bCs/>
     </w:rPr>
+  </w:style>
+  <w:style w:type="paragraph" w:styleId="Tableau">
+    <w:name w:val="Tableau"/>
+    <w:basedOn w:val="Caption"/>
+    <w:qFormat/>
+    <w:pPr/>
+    <w:rPr/>
   </w:style>
   <w:style w:type="numbering" w:styleId="Pasdeliste" w:default="1">
     <w:name w:val="Pas de liste"/>

--- a/Mémoire.docx
+++ b/Mémoire.docx
@@ -1413,11 +1413,11 @@
         <w:rPr/>
       </w:pPr>
       <w:bookmarkStart w:id="2" w:name="__RefHeading___Toc1379_1819560122"/>
-      <w:bookmarkStart w:id="3" w:name="_Toc437060011"/>
-      <w:bookmarkStart w:id="4" w:name="_Toc437059961"/>
+      <w:bookmarkStart w:id="3" w:name="_Toc105039383"/>
+      <w:bookmarkStart w:id="4" w:name="_Toc437059910"/>
       <w:bookmarkStart w:id="5" w:name="_Toc437059941"/>
-      <w:bookmarkStart w:id="6" w:name="_Toc437059910"/>
-      <w:bookmarkStart w:id="7" w:name="_Toc105039383"/>
+      <w:bookmarkStart w:id="6" w:name="_Toc437059961"/>
+      <w:bookmarkStart w:id="7" w:name="_Toc437060011"/>
       <w:bookmarkEnd w:id="2"/>
       <w:r>
         <w:rPr/>
@@ -1460,10 +1460,10 @@
         <w:fldChar w:fldCharType="separate"/>
       </w:r>
       <w:hyperlink w:anchor="_Toc441148082">
-        <w:bookmarkStart w:id="8" w:name="_Toc437060012"/>
-        <w:bookmarkStart w:id="9" w:name="_Toc437059962"/>
-        <w:bookmarkStart w:id="10" w:name="_Toc437059942"/>
-        <w:bookmarkStart w:id="11" w:name="_Toc437059911"/>
+        <w:bookmarkStart w:id="8" w:name="_Toc437059911"/>
+        <w:bookmarkStart w:id="9" w:name="_Toc437059942"/>
+        <w:bookmarkStart w:id="10" w:name="_Toc437059962"/>
+        <w:bookmarkStart w:id="11" w:name="_Toc437060012"/>
         <w:bookmarkEnd w:id="8"/>
         <w:bookmarkEnd w:id="9"/>
         <w:bookmarkEnd w:id="10"/>
@@ -1551,10 +1551,10 @@
       </w:pPr>
       <w:bookmarkStart w:id="12" w:name="__RefHeading___Toc1381_1819560122"/>
       <w:bookmarkStart w:id="13" w:name="_Toc105039384"/>
-      <w:bookmarkStart w:id="14" w:name="_Toc437060012_Copie_1"/>
-      <w:bookmarkStart w:id="15" w:name="_Toc437059962_Copie_1"/>
-      <w:bookmarkStart w:id="16" w:name="_Toc437059942_Copie_1"/>
-      <w:bookmarkStart w:id="17" w:name="_Toc437059911_Copie_1"/>
+      <w:bookmarkStart w:id="14" w:name="_Toc437059911_Copie_1"/>
+      <w:bookmarkStart w:id="15" w:name="_Toc437059942_Copie_1"/>
+      <w:bookmarkStart w:id="16" w:name="_Toc437059962_Copie_1"/>
+      <w:bookmarkStart w:id="17" w:name="_Toc437060012_Copie_1"/>
       <w:bookmarkEnd w:id="12"/>
       <w:bookmarkEnd w:id="14"/>
       <w:bookmarkEnd w:id="15"/>
@@ -2105,6 +2105,7 @@
         <w:pStyle w:val="Para"/>
         <w:spacing w:before="0" w:after="120"/>
         <w:ind w:hanging="0"/>
+        <w:jc w:val="left"/>
         <w:rPr/>
       </w:pPr>
       <w:r>
@@ -3983,9 +3984,9 @@
         </w:tblCellMar>
       </w:tblPr>
       <w:tblGrid>
-        <w:gridCol w:w="1905"/>
+        <w:gridCol w:w="1904"/>
         <w:gridCol w:w="3334"/>
-        <w:gridCol w:w="3567"/>
+        <w:gridCol w:w="3568"/>
       </w:tblGrid>
       <w:tr>
         <w:trPr>
@@ -3993,7 +3994,7 @@
         </w:trPr>
         <w:tc>
           <w:tcPr>
-            <w:tcW w:w="1905" w:type="dxa"/>
+            <w:tcW w:w="1904" w:type="dxa"/>
             <w:tcBorders>
               <w:top w:val="single" w:sz="2" w:space="0" w:color="00599D"/>
               <w:left w:val="single" w:sz="2" w:space="0" w:color="00599D"/>
@@ -4115,7 +4116,7 @@
         </w:tc>
         <w:tc>
           <w:tcPr>
-            <w:tcW w:w="3567" w:type="dxa"/>
+            <w:tcW w:w="3568" w:type="dxa"/>
             <w:tcBorders>
               <w:top w:val="single" w:sz="2" w:space="0" w:color="00599D"/>
               <w:right w:val="single" w:sz="2" w:space="0" w:color="00599D"/>
@@ -4171,7 +4172,7 @@
         </w:trPr>
         <w:tc>
           <w:tcPr>
-            <w:tcW w:w="1905" w:type="dxa"/>
+            <w:tcW w:w="1904" w:type="dxa"/>
             <w:tcBorders>
               <w:left w:val="single" w:sz="2" w:space="0" w:color="00599D"/>
             </w:tcBorders>
@@ -4252,7 +4253,7 @@
         </w:tc>
         <w:tc>
           <w:tcPr>
-            <w:tcW w:w="3567" w:type="dxa"/>
+            <w:tcW w:w="3568" w:type="dxa"/>
             <w:tcBorders>
               <w:right w:val="single" w:sz="2" w:space="0" w:color="00599D"/>
             </w:tcBorders>
@@ -4306,7 +4307,7 @@
         </w:trPr>
         <w:tc>
           <w:tcPr>
-            <w:tcW w:w="1905" w:type="dxa"/>
+            <w:tcW w:w="1904" w:type="dxa"/>
             <w:tcBorders>
               <w:left w:val="single" w:sz="2" w:space="0" w:color="00599D"/>
             </w:tcBorders>
@@ -4389,7 +4390,7 @@
         </w:tc>
         <w:tc>
           <w:tcPr>
-            <w:tcW w:w="3567" w:type="dxa"/>
+            <w:tcW w:w="3568" w:type="dxa"/>
             <w:tcBorders>
               <w:right w:val="single" w:sz="2" w:space="0" w:color="00599D"/>
             </w:tcBorders>
@@ -4444,7 +4445,7 @@
         </w:trPr>
         <w:tc>
           <w:tcPr>
-            <w:tcW w:w="1905" w:type="dxa"/>
+            <w:tcW w:w="1904" w:type="dxa"/>
             <w:tcBorders>
               <w:left w:val="single" w:sz="2" w:space="0" w:color="00599D"/>
             </w:tcBorders>
@@ -4525,7 +4526,7 @@
         </w:tc>
         <w:tc>
           <w:tcPr>
-            <w:tcW w:w="3567" w:type="dxa"/>
+            <w:tcW w:w="3568" w:type="dxa"/>
             <w:tcBorders>
               <w:right w:val="single" w:sz="2" w:space="0" w:color="00599D"/>
             </w:tcBorders>
@@ -4579,7 +4580,7 @@
         </w:trPr>
         <w:tc>
           <w:tcPr>
-            <w:tcW w:w="1905" w:type="dxa"/>
+            <w:tcW w:w="1904" w:type="dxa"/>
             <w:tcBorders>
               <w:left w:val="single" w:sz="2" w:space="0" w:color="00599D"/>
               <w:bottom w:val="single" w:sz="2" w:space="0" w:color="00599D"/>
@@ -4680,7 +4681,7 @@
         </w:tc>
         <w:tc>
           <w:tcPr>
-            <w:tcW w:w="3567" w:type="dxa"/>
+            <w:tcW w:w="3568" w:type="dxa"/>
             <w:tcBorders>
               <w:bottom w:val="single" w:sz="2" w:space="0" w:color="00599D"/>
               <w:right w:val="single" w:sz="2" w:space="0" w:color="00599D"/>
@@ -4786,17 +4787,6 @@
     </w:p>
     <w:p>
       <w:pPr>
-        <w:pStyle w:val="Para"/>
-        <w:ind w:hanging="0"/>
-        <w:jc w:val="center"/>
-        <w:rPr/>
-      </w:pPr>
-      <w:r>
-        <w:rPr/>
-      </w:r>
-    </w:p>
-    <w:p>
-      <w:pPr>
         <w:pStyle w:val="Heading3"/>
         <w:ind w:hanging="0" w:left="0"/>
         <w:jc w:val="left"/>
@@ -4820,16 +4810,6 @@
       <w:r>
         <w:rPr/>
         <w:t>Oracle est un système de gestion de base de donnée relationnelle réputé pour sa flexibilité, sa sécurité et sa performance élevée, notamment dans les applications d’entreprise. Grâce à son architecture optimisée, Oracle excelle dans le traitement de volumes importants de données. La base de données offre des fonctionnalités de haute sécurité, comme le chiffrement des données, garantissant la confidentialité et l’intégrité essentielles aux informations électorales sensibles. De plus, Oracle intègre des fonctionnalités géospatiales via Oracle Spatial, permettant de traiter des données de localisation et d’analyser la répartition géographique des données de vote.</w:t>
-      </w:r>
-    </w:p>
-    <w:p>
-      <w:pPr>
-        <w:pStyle w:val="Para"/>
-        <w:ind w:hanging="0"/>
-        <w:rPr/>
-      </w:pPr>
-      <w:r>
-        <w:rPr/>
       </w:r>
     </w:p>
     <w:p>
@@ -5775,16 +5755,6 @@
     </w:p>
     <w:p>
       <w:pPr>
-        <w:pStyle w:val="Tableau"/>
-        <w:jc w:val="center"/>
-        <w:rPr/>
-      </w:pPr>
-      <w:r>
-        <w:rPr/>
-      </w:r>
-    </w:p>
-    <w:p>
-      <w:pPr>
         <w:pStyle w:val="Heading3"/>
         <w:ind w:hanging="0" w:left="0"/>
         <w:jc w:val="left"/>
@@ -7055,16 +7025,6 @@
           <w:rStyle w:val="InternetLink13"/>
         </w:rPr>
         <w:t>https://www.kellton.com/kellton-tech-blog/top-mobile-app-development-frameworks</w:t>
-      </w:r>
-    </w:p>
-    <w:p>
-      <w:pPr>
-        <w:pStyle w:val="Tableau"/>
-        <w:jc w:val="center"/>
-        <w:rPr/>
-      </w:pPr>
-      <w:r>
-        <w:rPr/>
       </w:r>
     </w:p>
     <w:p>
@@ -8530,11 +8490,14 @@
         </w:rPr>
       </w:pPr>
       <w:r>
-        <w:rPr/>
+        <w:rPr>
+          <w:b w:val="false"/>
+          <w:bCs w:val="false"/>
+        </w:rPr>
         <mc:AlternateContent>
           <mc:Choice Requires="wps">
             <w:drawing>
-              <wp:anchor behindDoc="0" distT="0" distB="0" distL="0" distR="0" simplePos="0" locked="0" layoutInCell="0" allowOverlap="1" relativeHeight="2">
+              <wp:anchor behindDoc="0" distT="0" distB="0" distL="0" distR="0" simplePos="0" locked="0" layoutInCell="0" allowOverlap="1" relativeHeight="5">
                 <wp:simplePos x="0" y="0"/>
                 <wp:positionH relativeFrom="column">
                   <wp:posOffset>114300</wp:posOffset>
@@ -8579,7 +8542,9 @@
                               <w:rPr/>
                             </w:pPr>
                             <w:r>
-                              <w:rPr/>
+                              <w:rPr>
+                                <w:color w:val="000000"/>
+                              </w:rPr>
                               <w:drawing>
                                 <wp:inline distT="0" distB="0" distL="0" distR="0">
                                   <wp:extent cx="5350510" cy="3644265"/>
@@ -8619,31 +8584,45 @@
                               </w:drawing>
                             </w:r>
                             <w:r>
-                              <w:rPr/>
+                              <w:rPr>
+                                <w:color w:val="000000"/>
+                              </w:rPr>
                               <w:t xml:space="preserve">Figure </w:t>
                             </w:r>
                             <w:r>
-                              <w:rPr/>
+                              <w:rPr>
+                                <w:color w:val="000000"/>
+                              </w:rPr>
                               <w:fldChar w:fldCharType="begin"/>
                             </w:r>
                             <w:r>
-                              <w:rPr/>
+                              <w:rPr>
+                                <w:color w:val="000000"/>
+                              </w:rPr>
                               <w:instrText xml:space="preserve"> SEQ Figure \* ARABIC </w:instrText>
                             </w:r>
                             <w:r>
-                              <w:rPr/>
+                              <w:rPr>
+                                <w:color w:val="000000"/>
+                              </w:rPr>
                               <w:fldChar w:fldCharType="separate"/>
                             </w:r>
                             <w:r>
-                              <w:rPr/>
+                              <w:rPr>
+                                <w:color w:val="000000"/>
+                              </w:rPr>
                               <w:t>5</w:t>
                             </w:r>
                             <w:r>
-                              <w:rPr/>
+                              <w:rPr>
+                                <w:color w:val="000000"/>
+                              </w:rPr>
                               <w:fldChar w:fldCharType="end"/>
                             </w:r>
                             <w:r>
-                              <w:rPr/>
+                              <w:rPr>
+                                <w:color w:val="000000"/>
+                              </w:rPr>
                               <w:t>: Architecture du système</w:t>
                             </w:r>
                           </w:p>
@@ -8671,7 +8650,9 @@
                         <w:rPr/>
                       </w:pPr>
                       <w:r>
-                        <w:rPr/>
+                        <w:rPr>
+                          <w:color w:val="000000"/>
+                        </w:rPr>
                         <w:drawing>
                           <wp:inline distT="0" distB="0" distL="0" distR="0">
                             <wp:extent cx="5350510" cy="3644265"/>
@@ -8711,31 +8692,45 @@
                         </w:drawing>
                       </w:r>
                       <w:r>
-                        <w:rPr/>
+                        <w:rPr>
+                          <w:color w:val="000000"/>
+                        </w:rPr>
                         <w:t xml:space="preserve">Figure </w:t>
                       </w:r>
                       <w:r>
-                        <w:rPr/>
+                        <w:rPr>
+                          <w:color w:val="000000"/>
+                        </w:rPr>
                         <w:fldChar w:fldCharType="begin"/>
                       </w:r>
                       <w:r>
-                        <w:rPr/>
+                        <w:rPr>
+                          <w:color w:val="000000"/>
+                        </w:rPr>
                         <w:instrText xml:space="preserve"> SEQ Figure \* ARABIC </w:instrText>
                       </w:r>
                       <w:r>
-                        <w:rPr/>
+                        <w:rPr>
+                          <w:color w:val="000000"/>
+                        </w:rPr>
                         <w:fldChar w:fldCharType="separate"/>
                       </w:r>
                       <w:r>
-                        <w:rPr/>
+                        <w:rPr>
+                          <w:color w:val="000000"/>
+                        </w:rPr>
                         <w:t>5</w:t>
                       </w:r>
                       <w:r>
-                        <w:rPr/>
+                        <w:rPr>
+                          <w:color w:val="000000"/>
+                        </w:rPr>
                         <w:fldChar w:fldCharType="end"/>
                       </w:r>
                       <w:r>
-                        <w:rPr/>
+                        <w:rPr>
+                          <w:color w:val="000000"/>
+                        </w:rPr>
                         <w:t>: Architecture du système</w:t>
                       </w:r>
                     </w:p>
@@ -8776,6 +8771,7 @@
         </w:numPr>
         <w:suppressAutoHyphens w:val="true"/>
         <w:spacing w:lineRule="auto" w:line="360" w:before="0" w:after="60"/>
+        <w:ind w:hanging="0" w:left="0"/>
         <w:jc w:val="left"/>
         <w:rPr/>
       </w:pPr>
@@ -11277,7 +11273,7 @@
       <mc:AlternateContent>
         <mc:Choice Requires="wps">
           <w:drawing>
-            <wp:anchor behindDoc="1" distT="0" distB="0" distL="0" distR="0" simplePos="0" locked="0" layoutInCell="0" allowOverlap="1" relativeHeight="4">
+            <wp:anchor behindDoc="1" distT="0" distB="0" distL="0" distR="0" simplePos="0" locked="0" layoutInCell="0" allowOverlap="1" relativeHeight="2">
               <wp:simplePos x="0" y="0"/>
               <wp:positionH relativeFrom="margin">
                 <wp:align>right</wp:align>
@@ -11347,6 +11343,7 @@
                               <w:rStyle w:val="PageNumber"/>
                               <w:color w:val="000000"/>
                             </w:rPr>
+                            <w:t>0</w:t>
                           </w:r>
                           <w:r>
                             <w:rPr>
@@ -11369,7 +11366,7 @@
         </mc:Choice>
         <mc:Fallback>
           <w:pict>
-            <v:rect id="shape_0" ID="Cadre4" path="m0,0l-2147483645,0l-2147483645,-2147483646l0,-2147483646xe" stroked="f" o:allowincell="f" style="position:absolute;margin-left:0pt;margin-top:0.05pt;width:1.1pt;height:1.1pt;mso-wrap-style:none;v-text-anchor:middle;mso-position-horizontal:right;mso-position-horizontal-relative:margin">
+            <v:rect id="shape_0" ID="Cadre4" path="m0,0l-2147483645,0l-2147483645,-2147483646l0,-2147483646xe" stroked="f" o:allowincell="f" style="position:absolute;margin-left:0pt;margin-top:0.05pt;width:1.1pt;height:1.1pt;mso-wrap-style:square;v-text-anchor:top;mso-position-horizontal:right;mso-position-horizontal-relative:margin">
               <v:fill o:detectmouseclick="t" on="false"/>
               <v:stroke color="#3465a4" joinstyle="round" endcap="flat"/>
               <v:textbox>
@@ -11407,6 +11404,7 @@
                         <w:rStyle w:val="PageNumber"/>
                         <w:color w:val="000000"/>
                       </w:rPr>
+                      <w:t>0</w:t>
                     </w:r>
                     <w:r>
                       <w:rPr>
@@ -11450,6 +11448,7 @@
     </w:r>
     <w:r>
       <w:rPr/>
+      <w:t>0</w:t>
     </w:r>
     <w:r>
       <w:rPr/>
@@ -11593,6 +11592,7 @@
         </w:r>
         <w:r>
           <w:rPr/>
+          <w:t>0</w:t>
         </w:r>
         <w:r>
           <w:rPr/>
@@ -11870,6 +11870,7 @@
     <w:p>
       <w:pPr>
         <w:pStyle w:val="FootnoteText"/>
+        <w:jc w:val="left"/>
         <w:rPr>
           <w:lang w:val="fr-FR"/>
         </w:rPr>
@@ -11908,7 +11909,7 @@
       <mc:AlternateContent>
         <mc:Choice Requires="wps">
           <w:drawing>
-            <wp:anchor behindDoc="1" distT="0" distB="0" distL="0" distR="0" simplePos="0" locked="0" layoutInCell="0" allowOverlap="1" relativeHeight="6">
+            <wp:anchor behindDoc="1" distT="0" distB="0" distL="0" distR="0" simplePos="0" locked="0" layoutInCell="0" allowOverlap="1" relativeHeight="4">
               <wp:simplePos x="0" y="0"/>
               <wp:positionH relativeFrom="margin">
                 <wp:align>right</wp:align>
@@ -11978,6 +11979,7 @@
                               <w:rStyle w:val="PageNumber"/>
                               <w:color w:val="000000"/>
                             </w:rPr>
+                            <w:t>0</w:t>
                           </w:r>
                           <w:r>
                             <w:rPr>
@@ -12000,7 +12002,7 @@
         </mc:Choice>
         <mc:Fallback>
           <w:pict>
-            <v:rect id="shape_0" ID="Cadre2" path="m0,0l-2147483645,0l-2147483645,-2147483646l0,-2147483646xe" stroked="f" o:allowincell="f" style="position:absolute;margin-left:0pt;margin-top:0.05pt;width:1.1pt;height:1.1pt;mso-wrap-style:none;v-text-anchor:middle;mso-position-horizontal:right;mso-position-horizontal-relative:margin">
+            <v:rect id="shape_0" ID="Cadre2" path="m0,0l-2147483645,0l-2147483645,-2147483646l0,-2147483646xe" stroked="f" o:allowincell="f" style="position:absolute;margin-left:0pt;margin-top:0.05pt;width:1.1pt;height:1.1pt;mso-wrap-style:square;v-text-anchor:top;mso-position-horizontal:right;mso-position-horizontal-relative:margin">
               <v:fill o:detectmouseclick="t" on="false"/>
               <v:stroke color="#3465a4" joinstyle="round" endcap="flat"/>
               <v:textbox>
@@ -12038,6 +12040,7 @@
                         <w:rStyle w:val="PageNumber"/>
                         <w:color w:val="000000"/>
                       </w:rPr>
+                      <w:t>0</w:t>
                     </w:r>
                     <w:r>
                       <w:rPr>
@@ -12136,7 +12139,7 @@
       <mc:AlternateContent>
         <mc:Choice Requires="wps">
           <w:drawing>
-            <wp:anchor behindDoc="1" distT="0" distB="635" distL="0" distR="0" simplePos="0" locked="0" layoutInCell="0" allowOverlap="1" relativeHeight="5">
+            <wp:anchor behindDoc="1" distT="0" distB="635" distL="0" distR="0" simplePos="0" locked="0" layoutInCell="0" allowOverlap="1" relativeHeight="3">
               <wp:simplePos x="0" y="0"/>
               <wp:positionH relativeFrom="margin">
                 <wp:align>right</wp:align>
@@ -14785,6 +14788,13 @@
   </w:style>
   <w:style w:type="character" w:styleId="FootnoteCharacters11111111111111">
     <w:name w:val="Footnote Characters11111111111111"/>
+    <w:qFormat/>
+    <w:rPr>
+      <w:vertAlign w:val="superscript"/>
+    </w:rPr>
+  </w:style>
+  <w:style w:type="character" w:styleId="FootnoteCharacters111111111111111">
+    <w:name w:val="Footnote Characters111111111111111"/>
     <w:basedOn w:val="DefaultParagraphFont"/>
     <w:qFormat/>
     <w:rsid w:val="00f47466"/>
@@ -14953,6 +14963,13 @@
       <w:vertAlign w:val="superscript"/>
     </w:rPr>
   </w:style>
+  <w:style w:type="character" w:styleId="EndnoteCharacters11111111111111">
+    <w:name w:val="Endnote Characters11111111111111"/>
+    <w:qFormat/>
+    <w:rPr>
+      <w:vertAlign w:val="superscript"/>
+    </w:rPr>
+  </w:style>
   <w:style w:type="character" w:styleId="Caractresdenotedefin">
     <w:name w:val="Caractères de note de fin"/>
     <w:qFormat/>
@@ -15076,6 +15093,14 @@
   </w:style>
   <w:style w:type="character" w:styleId="InternetLink14">
     <w:name w:val="Internet Link14"/>
+    <w:qFormat/>
+    <w:rPr>
+      <w:color w:val="000080"/>
+      <w:u w:val="single"/>
+    </w:rPr>
+  </w:style>
+  <w:style w:type="character" w:styleId="InternetLink15">
+    <w:name w:val="Internet Link15"/>
     <w:qFormat/>
     <w:rPr>
       <w:color w:val="000080"/>

--- a/Mémoire.docx
+++ b/Mémoire.docx
@@ -8819,8 +8819,12 @@
         <w:rPr/>
       </w:pPr>
       <w:bookmarkStart w:id="46" w:name="__RefHeading___Toc1407_1819560122"/>
+      <w:bookmarkEnd w:id="46"/>
+      <w:r>
+        <w:rPr/>
+        <w:t xml:space="preserve">  </w:t>
+      </w:r>
       <w:bookmarkStart w:id="47" w:name="_Toc105039396"/>
-      <w:bookmarkEnd w:id="46"/>
       <w:r>
         <w:rPr/>
         <w:t>Analyse de l'existant</w:t>
@@ -8834,8 +8838,12 @@
         <w:rPr/>
       </w:pPr>
       <w:bookmarkStart w:id="48" w:name="__RefHeading___Toc1409_1819560122"/>
+      <w:bookmarkEnd w:id="48"/>
+      <w:r>
+        <w:rPr/>
+        <w:t xml:space="preserve">  </w:t>
+      </w:r>
       <w:bookmarkStart w:id="49" w:name="_Toc105039397"/>
-      <w:bookmarkEnd w:id="48"/>
       <w:r>
         <w:rPr/>
         <w:t>Conception de l’application</w:t>
@@ -8967,8 +8975,12 @@
         <w:rPr/>
       </w:pPr>
       <w:bookmarkStart w:id="52" w:name="__RefHeading___Toc1413_1819560122"/>
+      <w:bookmarkEnd w:id="52"/>
+      <w:r>
+        <w:rPr/>
+        <w:t xml:space="preserve">  </w:t>
+      </w:r>
       <w:bookmarkStart w:id="53" w:name="_Toc105039399"/>
-      <w:bookmarkEnd w:id="52"/>
       <w:r>
         <w:rPr/>
         <w:t>Module ou Fonctionnalité numéro 1</w:t>
@@ -8982,8 +8994,12 @@
         <w:rPr/>
       </w:pPr>
       <w:bookmarkStart w:id="54" w:name="__RefHeading___Toc1415_1819560122"/>
+      <w:bookmarkEnd w:id="54"/>
+      <w:r>
+        <w:rPr/>
+        <w:t xml:space="preserve">  </w:t>
+      </w:r>
       <w:bookmarkStart w:id="55" w:name="_Toc105039400"/>
-      <w:bookmarkEnd w:id="54"/>
       <w:r>
         <w:rPr/>
         <w:t>Module ou Fonctionnalité numéro 2</w:t>
@@ -8997,8 +9013,12 @@
         <w:rPr/>
       </w:pPr>
       <w:bookmarkStart w:id="56" w:name="__RefHeading___Toc1417_1819560122"/>
+      <w:bookmarkEnd w:id="56"/>
+      <w:r>
+        <w:rPr/>
+        <w:t xml:space="preserve">  </w:t>
+      </w:r>
       <w:bookmarkStart w:id="57" w:name="_Toc105039401"/>
-      <w:bookmarkEnd w:id="56"/>
       <w:r>
         <w:rPr/>
         <w:t>Gestion des utilisateurs</w:t>
@@ -9239,8 +9259,12 @@
         <w:rPr/>
       </w:pPr>
       <w:bookmarkStart w:id="60" w:name="__RefHeading___Toc1421_1819560122"/>
+      <w:bookmarkEnd w:id="60"/>
+      <w:r>
+        <w:rPr/>
+        <w:t xml:space="preserve">  </w:t>
+      </w:r>
       <w:bookmarkStart w:id="61" w:name="_Toc105039403"/>
-      <w:bookmarkEnd w:id="60"/>
       <w:r>
         <w:rPr/>
         <w:t>État numéro 1</w:t>
@@ -9254,8 +9278,12 @@
         <w:rPr/>
       </w:pPr>
       <w:bookmarkStart w:id="62" w:name="__RefHeading___Toc1423_1819560122"/>
+      <w:bookmarkEnd w:id="62"/>
+      <w:r>
+        <w:rPr/>
+        <w:t xml:space="preserve">  </w:t>
+      </w:r>
       <w:bookmarkStart w:id="63" w:name="_Toc105039404"/>
-      <w:bookmarkEnd w:id="62"/>
       <w:r>
         <w:rPr/>
         <w:t>État numéro 2</w:t>
@@ -9269,8 +9297,12 @@
         <w:rPr/>
       </w:pPr>
       <w:bookmarkStart w:id="64" w:name="__RefHeading___Toc1425_1819560122"/>
+      <w:bookmarkEnd w:id="64"/>
+      <w:r>
+        <w:rPr/>
+        <w:t xml:space="preserve">  </w:t>
+      </w:r>
       <w:bookmarkStart w:id="65" w:name="_Toc105039405"/>
-      <w:bookmarkEnd w:id="64"/>
       <w:r>
         <w:rPr/>
         <w:t>Statistique numéro 1</w:t>

--- a/Mémoire.docx
+++ b/Mémoire.docx
@@ -53,7 +53,7 @@
                 <w:lang w:val="fr-FR"/>
               </w:rPr>
               <w:drawing>
-                <wp:anchor behindDoc="0" distT="0" distB="0" distL="0" distR="0" simplePos="0" locked="0" layoutInCell="1" allowOverlap="1" relativeHeight="17">
+                <wp:anchor behindDoc="0" distT="0" distB="0" distL="0" distR="0" simplePos="0" locked="0" layoutInCell="1" allowOverlap="1" relativeHeight="29">
                   <wp:simplePos x="0" y="0"/>
                   <wp:positionH relativeFrom="column">
                     <wp:posOffset>11430</wp:posOffset>
@@ -226,7 +226,7 @@
       <w:r>
         <w:rPr/>
         <w:drawing>
-          <wp:anchor behindDoc="0" distT="0" distB="0" distL="0" distR="0" simplePos="0" locked="0" layoutInCell="0" allowOverlap="1" relativeHeight="15">
+          <wp:anchor behindDoc="0" distT="0" distB="0" distL="0" distR="0" simplePos="0" locked="0" layoutInCell="0" allowOverlap="1" relativeHeight="27">
             <wp:simplePos x="0" y="0"/>
             <wp:positionH relativeFrom="column">
               <wp:posOffset>3088005</wp:posOffset>
@@ -1413,11 +1413,11 @@
         <w:rPr/>
       </w:pPr>
       <w:bookmarkStart w:id="2" w:name="__RefHeading___Toc1379_1819560122"/>
-      <w:bookmarkStart w:id="3" w:name="_Toc105039383"/>
-      <w:bookmarkStart w:id="4" w:name="_Toc437059910"/>
+      <w:bookmarkStart w:id="3" w:name="_Toc437060011"/>
+      <w:bookmarkStart w:id="4" w:name="_Toc437059961"/>
       <w:bookmarkStart w:id="5" w:name="_Toc437059941"/>
-      <w:bookmarkStart w:id="6" w:name="_Toc437059961"/>
-      <w:bookmarkStart w:id="7" w:name="_Toc437060011"/>
+      <w:bookmarkStart w:id="6" w:name="_Toc437059910"/>
+      <w:bookmarkStart w:id="7" w:name="_Toc105039383"/>
       <w:bookmarkEnd w:id="2"/>
       <w:r>
         <w:rPr/>
@@ -1460,10 +1460,10 @@
         <w:fldChar w:fldCharType="separate"/>
       </w:r>
       <w:hyperlink w:anchor="_Toc441148082">
-        <w:bookmarkStart w:id="8" w:name="_Toc437059911"/>
-        <w:bookmarkStart w:id="9" w:name="_Toc437059942"/>
-        <w:bookmarkStart w:id="10" w:name="_Toc437059962"/>
-        <w:bookmarkStart w:id="11" w:name="_Toc437060012"/>
+        <w:bookmarkStart w:id="8" w:name="_Toc437060012"/>
+        <w:bookmarkStart w:id="9" w:name="_Toc437059962"/>
+        <w:bookmarkStart w:id="10" w:name="_Toc437059942"/>
+        <w:bookmarkStart w:id="11" w:name="_Toc437059911"/>
         <w:bookmarkEnd w:id="8"/>
         <w:bookmarkEnd w:id="9"/>
         <w:bookmarkEnd w:id="10"/>
@@ -1551,10 +1551,10 @@
       </w:pPr>
       <w:bookmarkStart w:id="12" w:name="__RefHeading___Toc1381_1819560122"/>
       <w:bookmarkStart w:id="13" w:name="_Toc105039384"/>
-      <w:bookmarkStart w:id="14" w:name="_Toc437059911_Copie_1"/>
-      <w:bookmarkStart w:id="15" w:name="_Toc437059942_Copie_1"/>
-      <w:bookmarkStart w:id="16" w:name="_Toc437059962_Copie_1"/>
-      <w:bookmarkStart w:id="17" w:name="_Toc437060012_Copie_1"/>
+      <w:bookmarkStart w:id="14" w:name="_Toc437060012_Copie_1"/>
+      <w:bookmarkStart w:id="15" w:name="_Toc437059962_Copie_1"/>
+      <w:bookmarkStart w:id="16" w:name="_Toc437059942_Copie_1"/>
+      <w:bookmarkStart w:id="17" w:name="_Toc437059911_Copie_1"/>
       <w:bookmarkEnd w:id="12"/>
       <w:bookmarkEnd w:id="14"/>
       <w:bookmarkEnd w:id="15"/>
@@ -1580,6 +1580,68 @@
           <w:b/>
           <w:bCs/>
         </w:rPr>
+        <w:t xml:space="preserve">ACID : </w:t>
+      </w:r>
+      <w:r>
+        <w:rPr>
+          <w:b w:val="false"/>
+          <w:bCs w:val="false"/>
+        </w:rPr>
+        <w:t>Terme décrivant les quatres propriétés essentielles d’un transaction de base de données (Atomicité, Cohérence, Isolation, Durabilité)</w:t>
+      </w:r>
+    </w:p>
+    <w:p>
+      <w:pPr>
+        <w:pStyle w:val="GlossaryDefinition"/>
+        <w:jc w:val="left"/>
+        <w:rPr>
+          <w:b/>
+          <w:bCs/>
+        </w:rPr>
+      </w:pPr>
+      <w:r>
+        <w:rPr>
+          <w:b/>
+          <w:bCs/>
+        </w:rPr>
+        <w:t>API (</w:t>
+      </w:r>
+      <w:r>
+        <w:rPr>
+          <w:b w:val="false"/>
+          <w:bCs w:val="false"/>
+        </w:rPr>
+        <w:t>Application Programming Interface</w:t>
+      </w:r>
+      <w:r>
+        <w:rPr>
+          <w:b/>
+          <w:bCs/>
+        </w:rPr>
+        <w:t xml:space="preserve">) : </w:t>
+      </w:r>
+      <w:r>
+        <w:rPr>
+          <w:b w:val="false"/>
+          <w:bCs w:val="false"/>
+        </w:rPr>
+        <w:t>Interface permettant aux applications de communiquer entre elles en échangeant des données de manière structurée.</w:t>
+      </w:r>
+    </w:p>
+    <w:p>
+      <w:pPr>
+        <w:pStyle w:val="GlossaryDefinition"/>
+        <w:jc w:val="left"/>
+        <w:rPr>
+          <w:b/>
+          <w:bCs/>
+        </w:rPr>
+      </w:pPr>
+      <w:r>
+        <w:rPr>
+          <w:b/>
+          <w:bCs/>
+        </w:rPr>
         <w:t xml:space="preserve">Back-office : </w:t>
       </w:r>
       <w:r>
@@ -1588,6 +1650,376 @@
           <w:bCs w:val="false"/>
         </w:rPr>
         <w:t>Partie d’un système informatique qui gère les processus internes de l’organisation, souvent inaccessible au grand public.</w:t>
+      </w:r>
+    </w:p>
+    <w:p>
+      <w:pPr>
+        <w:pStyle w:val="GlossaryDefinition"/>
+        <w:jc w:val="left"/>
+        <w:rPr>
+          <w:b/>
+          <w:bCs/>
+        </w:rPr>
+      </w:pPr>
+      <w:r>
+        <w:rPr>
+          <w:b/>
+          <w:bCs/>
+        </w:rPr>
+        <w:t>Composant (</w:t>
+      </w:r>
+      <w:r>
+        <w:rPr>
+          <w:b w:val="false"/>
+          <w:bCs w:val="false"/>
+        </w:rPr>
+        <w:t>cadre frontal</w:t>
+      </w:r>
+      <w:r>
+        <w:rPr>
+          <w:b/>
+          <w:bCs/>
+        </w:rPr>
+        <w:t xml:space="preserve">) : </w:t>
+      </w:r>
+      <w:r>
+        <w:rPr>
+          <w:b w:val="false"/>
+          <w:bCs w:val="false"/>
+        </w:rPr>
+        <w:t>Bloc de construction fondamental qui permet aux développeurs de créer des interfaces modulaires et réutilisables.</w:t>
+      </w:r>
+    </w:p>
+    <w:p>
+      <w:pPr>
+        <w:pStyle w:val="GlossaryDefinition"/>
+        <w:jc w:val="left"/>
+        <w:rPr>
+          <w:b/>
+          <w:bCs/>
+        </w:rPr>
+      </w:pPr>
+      <w:r>
+        <w:rPr>
+          <w:b/>
+          <w:bCs/>
+        </w:rPr>
+        <w:t>Framework</w:t>
+      </w:r>
+      <w:r>
+        <w:rPr/>
+        <w:t xml:space="preserve"> : </w:t>
+      </w:r>
+      <w:r>
+        <w:rPr>
+          <w:b w:val="false"/>
+          <w:bCs w:val="false"/>
+        </w:rPr>
+        <w:t>Cadre de développement en français, c’est une structure logicielle qui fournit des outils, des bibliothèques, des conventions pour faciliter le développement d’applications.</w:t>
+      </w:r>
+    </w:p>
+    <w:p>
+      <w:pPr>
+        <w:pStyle w:val="GlossaryDefinition"/>
+        <w:jc w:val="left"/>
+        <w:rPr/>
+      </w:pPr>
+      <w:r>
+        <w:rPr>
+          <w:b/>
+          <w:bCs/>
+        </w:rPr>
+        <w:t xml:space="preserve">Gantt : </w:t>
+      </w:r>
+      <w:r>
+        <w:rPr>
+          <w:b w:val="false"/>
+          <w:bCs w:val="false"/>
+        </w:rPr>
+        <w:t>C’est un diagramme qui représente visuellement un planning ou un calendrier de projet.</w:t>
+      </w:r>
+    </w:p>
+    <w:p>
+      <w:pPr>
+        <w:pStyle w:val="GlossaryDefinition"/>
+        <w:jc w:val="left"/>
+        <w:rPr>
+          <w:b/>
+          <w:bCs/>
+        </w:rPr>
+      </w:pPr>
+      <w:r>
+        <w:rPr>
+          <w:b/>
+          <w:bCs/>
+        </w:rPr>
+        <w:t>JPA (</w:t>
+      </w:r>
+      <w:r>
+        <w:rPr>
+          <w:b w:val="false"/>
+          <w:bCs w:val="false"/>
+        </w:rPr>
+        <w:t>Java Persistence API</w:t>
+      </w:r>
+      <w:r>
+        <w:rPr>
+          <w:b/>
+          <w:bCs/>
+        </w:rPr>
+        <w:t xml:space="preserve">) : </w:t>
+      </w:r>
+      <w:r>
+        <w:rPr>
+          <w:b w:val="false"/>
+          <w:bCs w:val="false"/>
+        </w:rPr>
+        <w:t>Une interface Java pour la communication avec les bases de données.</w:t>
+      </w:r>
+    </w:p>
+    <w:p>
+      <w:pPr>
+        <w:pStyle w:val="GlossaryDefinition"/>
+        <w:jc w:val="left"/>
+        <w:rPr>
+          <w:b/>
+          <w:bCs/>
+        </w:rPr>
+      </w:pPr>
+      <w:r>
+        <w:rPr>
+          <w:b/>
+          <w:bCs/>
+        </w:rPr>
+        <w:t>JSON (</w:t>
+      </w:r>
+      <w:r>
+        <w:rPr>
+          <w:b w:val="false"/>
+          <w:bCs w:val="false"/>
+        </w:rPr>
+        <w:t>JavaScript Object Notation</w:t>
+      </w:r>
+      <w:r>
+        <w:rPr>
+          <w:b/>
+          <w:bCs/>
+        </w:rPr>
+        <w:t xml:space="preserve">) : </w:t>
+      </w:r>
+      <w:r>
+        <w:rPr>
+          <w:b w:val="false"/>
+          <w:bCs w:val="false"/>
+        </w:rPr>
+        <w:t>Un format de donnée léger et lisible, utilisé pour l’échange d’informations entre un client et un serveur, principalement dans les applications Web.</w:t>
+      </w:r>
+    </w:p>
+    <w:p>
+      <w:pPr>
+        <w:pStyle w:val="GlossaryDefinition"/>
+        <w:jc w:val="left"/>
+        <w:rPr>
+          <w:b/>
+          <w:bCs/>
+        </w:rPr>
+      </w:pPr>
+      <w:r>
+        <w:rPr>
+          <w:b/>
+          <w:bCs/>
+        </w:rPr>
+        <w:t>JWT (</w:t>
+      </w:r>
+      <w:r>
+        <w:rPr>
+          <w:b w:val="false"/>
+          <w:bCs w:val="false"/>
+        </w:rPr>
+        <w:t>JSON Web Token</w:t>
+      </w:r>
+      <w:r>
+        <w:rPr>
+          <w:b/>
+          <w:bCs/>
+        </w:rPr>
+        <w:t xml:space="preserve">) : </w:t>
+      </w:r>
+      <w:r>
+        <w:rPr>
+          <w:b w:val="false"/>
+          <w:bCs w:val="false"/>
+        </w:rPr>
+        <w:t>Un standard pour sécuriser les échanges de données entre deux parties.</w:t>
+      </w:r>
+    </w:p>
+    <w:p>
+      <w:pPr>
+        <w:pStyle w:val="GlossaryDefinition"/>
+        <w:jc w:val="left"/>
+        <w:rPr>
+          <w:b/>
+          <w:bCs/>
+        </w:rPr>
+      </w:pPr>
+      <w:r>
+        <w:rPr>
+          <w:b/>
+          <w:bCs/>
+        </w:rPr>
+        <w:t>HTTP (</w:t>
+      </w:r>
+      <w:r>
+        <w:rPr>
+          <w:b w:val="false"/>
+          <w:bCs w:val="false"/>
+        </w:rPr>
+        <w:t>Hypertext Transfer Protocol</w:t>
+      </w:r>
+      <w:r>
+        <w:rPr>
+          <w:b/>
+          <w:bCs/>
+        </w:rPr>
+        <w:t>)</w:t>
+      </w:r>
+      <w:r>
+        <w:rPr>
+          <w:b w:val="false"/>
+          <w:bCs w:val="false"/>
+        </w:rPr>
+        <w:t xml:space="preserve"> : Protocole de communication utilisé pour transferer des informations sur le Web entre un client (comme un navigateur web) et un serveur.</w:t>
+      </w:r>
+    </w:p>
+    <w:p>
+      <w:pPr>
+        <w:pStyle w:val="GlossaryDefinition"/>
+        <w:jc w:val="left"/>
+        <w:rPr/>
+      </w:pPr>
+      <w:r>
+        <w:rPr>
+          <w:b/>
+          <w:bCs/>
+        </w:rPr>
+        <w:t>Module (</w:t>
+      </w:r>
+      <w:r>
+        <w:rPr>
+          <w:b w:val="false"/>
+          <w:bCs w:val="false"/>
+        </w:rPr>
+        <w:t>cadre frontal</w:t>
+      </w:r>
+      <w:r>
+        <w:rPr>
+          <w:b/>
+          <w:bCs/>
+        </w:rPr>
+        <w:t>) : U</w:t>
+      </w:r>
+      <w:r>
+        <w:rPr>
+          <w:b w:val="false"/>
+          <w:bCs w:val="false"/>
+        </w:rPr>
+        <w:t>nité de code organisée qui regroupe des composants, services et autres éléments liés fonctionnellement pour structurer l'application de manière modulaire.</w:t>
+      </w:r>
+    </w:p>
+    <w:p>
+      <w:pPr>
+        <w:pStyle w:val="GlossaryDefinition"/>
+        <w:jc w:val="left"/>
+        <w:rPr>
+          <w:b/>
+          <w:bCs/>
+        </w:rPr>
+      </w:pPr>
+      <w:r>
+        <w:rPr>
+          <w:b/>
+          <w:bCs/>
+        </w:rPr>
+        <w:t xml:space="preserve">Oracle Spatial : </w:t>
+      </w:r>
+      <w:r>
+        <w:rPr>
+          <w:b w:val="false"/>
+          <w:bCs w:val="false"/>
+        </w:rPr>
+        <w:t>Une extension de la base de données Oracle, conçue pour le traitement des données géospatiales.</w:t>
+      </w:r>
+    </w:p>
+    <w:p>
+      <w:pPr>
+        <w:pStyle w:val="GlossaryDefinition"/>
+        <w:jc w:val="left"/>
+        <w:rPr>
+          <w:b/>
+          <w:bCs/>
+        </w:rPr>
+      </w:pPr>
+      <w:r>
+        <w:rPr>
+          <w:b/>
+          <w:bCs/>
+        </w:rPr>
+        <w:t xml:space="preserve">Spring Boot : </w:t>
+      </w:r>
+      <w:r>
+        <w:rPr>
+          <w:b w:val="false"/>
+          <w:bCs w:val="false"/>
+        </w:rPr>
+        <w:t>Extension de Spring qui simplifie le déploiement d’applications en réduisant les configurations nécessaires.</w:t>
+      </w:r>
+    </w:p>
+    <w:p>
+      <w:pPr>
+        <w:pStyle w:val="GlossaryDefinition"/>
+        <w:jc w:val="left"/>
+        <w:rPr>
+          <w:b/>
+          <w:bCs/>
+        </w:rPr>
+      </w:pPr>
+      <w:r>
+        <w:rPr>
+          <w:b/>
+          <w:bCs/>
+        </w:rPr>
+        <w:t xml:space="preserve">Spring Security : </w:t>
+      </w:r>
+      <w:r>
+        <w:rPr>
+          <w:b w:val="false"/>
+          <w:bCs w:val="false"/>
+        </w:rPr>
+        <w:t>Module de sécurité pour le framework Spring, offrant des fonctionnalités de protection et de contrôle d’accès pour les applications.</w:t>
+      </w:r>
+    </w:p>
+    <w:p>
+      <w:pPr>
+        <w:pStyle w:val="GlossaryDefinition"/>
+        <w:jc w:val="left"/>
+        <w:rPr>
+          <w:b/>
+          <w:bCs/>
+        </w:rPr>
+      </w:pPr>
+      <w:r>
+        <w:rPr>
+          <w:b/>
+          <w:bCs/>
+        </w:rPr>
+        <w:t xml:space="preserve">SQL : </w:t>
+      </w:r>
+      <w:r>
+        <w:rPr>
+          <w:b w:val="false"/>
+          <w:bCs w:val="false"/>
+        </w:rPr>
+        <w:t>Langage de requête structuré pour interagir avec les bases de données relationnelles.</w:t>
       </w:r>
     </w:p>
     <w:p>
@@ -1609,21 +2041,24 @@
         </w:sectPr>
         <w:pStyle w:val="GlossaryDefinition"/>
         <w:jc w:val="left"/>
-        <w:rPr/>
-      </w:pPr>
-      <w:r>
         <w:rPr>
           <w:b/>
           <w:bCs/>
         </w:rPr>
-        <w:t xml:space="preserve">Gantt : </w:t>
+      </w:pPr>
+      <w:r>
+        <w:rPr>
+          <w:b/>
+          <w:bCs/>
+        </w:rPr>
+        <w:t xml:space="preserve">NoSQL : </w:t>
       </w:r>
       <w:r>
         <w:rPr>
           <w:b w:val="false"/>
           <w:bCs w:val="false"/>
         </w:rPr>
-        <w:t>C’est un diagramme qui représente visuellement un planning ou un calendrier de projet.</w:t>
+        <w:t>Un modèle de base de données non relationel, souvent optimisé pour la gestion de données en temps réel et une grande flexibilité de schema.</w:t>
       </w:r>
       <w:r>
         <w:br w:type="page"/>
@@ -2129,7 +2564,7 @@
         <mc:AlternateContent>
           <mc:Choice Requires="wps">
             <w:drawing>
-              <wp:anchor behindDoc="0" distT="0" distB="0" distL="0" distR="0" simplePos="0" locked="0" layoutInCell="0" allowOverlap="1" relativeHeight="13">
+              <wp:anchor behindDoc="0" distT="0" distB="0" distL="0" distR="0" simplePos="0" locked="0" layoutInCell="0" allowOverlap="1" relativeHeight="25">
                 <wp:simplePos x="0" y="0"/>
                 <wp:positionH relativeFrom="column">
                   <wp:posOffset>-662940</wp:posOffset>
@@ -2547,7 +2982,7 @@
       </w:pPr>
       <w:r>
         <w:rPr/>
-        <w:t xml:space="preserve">Toute l'équipe du DSI de la CENI pour leur accueil chaleureux et leur collaboration pendant ces 03 mois. </w:t>
+        <w:t xml:space="preserve">Toute l'équipe du DSINT (Direction des Systèmes d’Informations et des Nouvelles Technologies) de la CENI pour leur accueil chaleureux et leur collaboration pendant ces 03 mois. </w:t>
       </w:r>
     </w:p>
     <w:p>
@@ -3119,7 +3554,7 @@
         <mc:AlternateContent>
           <mc:Choice Requires="wps">
             <w:drawing>
-              <wp:anchor behindDoc="0" distT="0" distB="0" distL="0" distR="0" simplePos="0" locked="0" layoutInCell="0" allowOverlap="1" relativeHeight="9">
+              <wp:anchor behindDoc="0" distT="0" distB="0" distL="0" distR="0" simplePos="0" locked="0" layoutInCell="0" allowOverlap="1" relativeHeight="21">
                 <wp:simplePos x="0" y="0"/>
                 <wp:positionH relativeFrom="column">
                   <wp:align>center</wp:align>
@@ -3392,7 +3827,7 @@
         <mc:AlternateContent>
           <mc:Choice Requires="wps">
             <w:drawing>
-              <wp:anchor behindDoc="0" distT="0" distB="0" distL="0" distR="0" simplePos="0" locked="0" layoutInCell="0" allowOverlap="1" relativeHeight="11">
+              <wp:anchor behindDoc="0" distT="0" distB="0" distL="0" distR="0" simplePos="0" locked="0" layoutInCell="0" allowOverlap="1" relativeHeight="23">
                 <wp:simplePos x="0" y="0"/>
                 <wp:positionH relativeFrom="column">
                   <wp:align>center</wp:align>
@@ -3654,7 +4089,7 @@
         <mc:AlternateContent>
           <mc:Choice Requires="wps">
             <w:drawing>
-              <wp:anchor behindDoc="0" distT="0" distB="0" distL="0" distR="0" simplePos="0" locked="0" layoutInCell="0" allowOverlap="1" relativeHeight="7">
+              <wp:anchor behindDoc="0" distT="0" distB="0" distL="0" distR="0" simplePos="0" locked="0" layoutInCell="0" allowOverlap="1" relativeHeight="19">
                 <wp:simplePos x="0" y="0"/>
                 <wp:positionH relativeFrom="column">
                   <wp:align>center</wp:align>
@@ -3964,7 +4399,7 @@
       </w:pPr>
       <w:r>
         <w:rPr/>
-        <w:t>Actuellement, la CENI utilise Django avec Python pour le développement de ses applications. Bien qu’il s’agisse d’une solution fiable, le passage à Spring pourrait offrir plusieurs avantages significatifs :</w:t>
+        <w:t>Actuellement, la CENI utilise le framework Django avec le langage de programmation Python pour le développement de ses applications. Bien qu’il s’agisse d’une solution fiable, le passage à Spring pourrait offrir plusieurs avantages significatifs :</w:t>
       </w:r>
       <w:r>
         <w:br w:type="page"/>
@@ -3984,9 +4419,9 @@
         </w:tblCellMar>
       </w:tblPr>
       <w:tblGrid>
-        <w:gridCol w:w="1904"/>
+        <w:gridCol w:w="1902"/>
         <w:gridCol w:w="3334"/>
-        <w:gridCol w:w="3568"/>
+        <w:gridCol w:w="3570"/>
       </w:tblGrid>
       <w:tr>
         <w:trPr>
@@ -3994,7 +4429,7 @@
         </w:trPr>
         <w:tc>
           <w:tcPr>
-            <w:tcW w:w="1904" w:type="dxa"/>
+            <w:tcW w:w="1902" w:type="dxa"/>
             <w:tcBorders>
               <w:top w:val="single" w:sz="2" w:space="0" w:color="00599D"/>
               <w:left w:val="single" w:sz="2" w:space="0" w:color="00599D"/>
@@ -4116,7 +4551,7 @@
         </w:tc>
         <w:tc>
           <w:tcPr>
-            <w:tcW w:w="3568" w:type="dxa"/>
+            <w:tcW w:w="3570" w:type="dxa"/>
             <w:tcBorders>
               <w:top w:val="single" w:sz="2" w:space="0" w:color="00599D"/>
               <w:right w:val="single" w:sz="2" w:space="0" w:color="00599D"/>
@@ -4172,7 +4607,7 @@
         </w:trPr>
         <w:tc>
           <w:tcPr>
-            <w:tcW w:w="1904" w:type="dxa"/>
+            <w:tcW w:w="1902" w:type="dxa"/>
             <w:tcBorders>
               <w:left w:val="single" w:sz="2" w:space="0" w:color="00599D"/>
             </w:tcBorders>
@@ -4253,7 +4688,7 @@
         </w:tc>
         <w:tc>
           <w:tcPr>
-            <w:tcW w:w="3568" w:type="dxa"/>
+            <w:tcW w:w="3570" w:type="dxa"/>
             <w:tcBorders>
               <w:right w:val="single" w:sz="2" w:space="0" w:color="00599D"/>
             </w:tcBorders>
@@ -4307,7 +4742,7 @@
         </w:trPr>
         <w:tc>
           <w:tcPr>
-            <w:tcW w:w="1904" w:type="dxa"/>
+            <w:tcW w:w="1902" w:type="dxa"/>
             <w:tcBorders>
               <w:left w:val="single" w:sz="2" w:space="0" w:color="00599D"/>
             </w:tcBorders>
@@ -4390,7 +4825,7 @@
         </w:tc>
         <w:tc>
           <w:tcPr>
-            <w:tcW w:w="3568" w:type="dxa"/>
+            <w:tcW w:w="3570" w:type="dxa"/>
             <w:tcBorders>
               <w:right w:val="single" w:sz="2" w:space="0" w:color="00599D"/>
             </w:tcBorders>
@@ -4445,7 +4880,7 @@
         </w:trPr>
         <w:tc>
           <w:tcPr>
-            <w:tcW w:w="1904" w:type="dxa"/>
+            <w:tcW w:w="1902" w:type="dxa"/>
             <w:tcBorders>
               <w:left w:val="single" w:sz="2" w:space="0" w:color="00599D"/>
             </w:tcBorders>
@@ -4526,7 +4961,7 @@
         </w:tc>
         <w:tc>
           <w:tcPr>
-            <w:tcW w:w="3568" w:type="dxa"/>
+            <w:tcW w:w="3570" w:type="dxa"/>
             <w:tcBorders>
               <w:right w:val="single" w:sz="2" w:space="0" w:color="00599D"/>
             </w:tcBorders>
@@ -4580,7 +5015,7 @@
         </w:trPr>
         <w:tc>
           <w:tcPr>
-            <w:tcW w:w="1904" w:type="dxa"/>
+            <w:tcW w:w="1902" w:type="dxa"/>
             <w:tcBorders>
               <w:left w:val="single" w:sz="2" w:space="0" w:color="00599D"/>
               <w:bottom w:val="single" w:sz="2" w:space="0" w:color="00599D"/>
@@ -4681,7 +5116,7 @@
         </w:tc>
         <w:tc>
           <w:tcPr>
-            <w:tcW w:w="3568" w:type="dxa"/>
+            <w:tcW w:w="3570" w:type="dxa"/>
             <w:tcBorders>
               <w:bottom w:val="single" w:sz="2" w:space="0" w:color="00599D"/>
               <w:right w:val="single" w:sz="2" w:space="0" w:color="00599D"/>
@@ -8497,7 +8932,7 @@
         <mc:AlternateContent>
           <mc:Choice Requires="wps">
             <w:drawing>
-              <wp:anchor behindDoc="0" distT="0" distB="0" distL="0" distR="0" simplePos="0" locked="0" layoutInCell="0" allowOverlap="1" relativeHeight="5">
+              <wp:anchor behindDoc="0" distT="0" distB="0" distL="0" distR="0" simplePos="0" locked="0" layoutInCell="0" allowOverlap="1" relativeHeight="17">
                 <wp:simplePos x="0" y="0"/>
                 <wp:positionH relativeFrom="column">
                   <wp:posOffset>114300</wp:posOffset>
@@ -8814,6 +9249,17 @@
     </w:p>
     <w:p>
       <w:pPr>
+        <w:pStyle w:val="Para"/>
+        <w:jc w:val="left"/>
+        <w:rPr/>
+      </w:pPr>
+      <w:r>
+        <w:rPr/>
+        <w:t>Comme le but de ce stage est de moderniser la version actuelle de l’application de gestion des résultats existante, des enquêtes ont eu lieu auprès des chefs de service de la DSINT pour discuter des points à améliorer et pour lister les fonctionnalités à implémenter.</w:t>
+      </w:r>
+    </w:p>
+    <w:p>
+      <w:pPr>
         <w:pStyle w:val="Heading3"/>
         <w:jc w:val="left"/>
         <w:rPr/>
@@ -8830,6 +9276,1773 @@
         <w:t>Analyse de l'existant</w:t>
       </w:r>
       <w:bookmarkEnd w:id="47"/>
+    </w:p>
+    <w:p>
+      <w:pPr>
+        <w:pStyle w:val="Para"/>
+        <w:jc w:val="left"/>
+        <w:rPr/>
+      </w:pPr>
+      <w:r>
+        <w:rPr/>
+        <w:t>La CENI dispose actuellement de plusieurs systèmes indépendants pour gérer les opérations électorales, incluant des applications pour la gestion des électeurs et des candidats, plusieurs applications spécialisées pour gérer les résultats et plusieurs applications mobiles pour la collecte des résultats selon le type de scrutin. Toutefois, ces applications de gestion des résultats opèrent de manière isolée, sans interconnexion directe, ce qui peut limiter la coordination et la centralisation des données nécessaires.</w:t>
+      </w:r>
+    </w:p>
+    <w:p>
+      <w:pPr>
+        <w:pStyle w:val="Para"/>
+        <w:jc w:val="left"/>
+        <w:rPr/>
+      </w:pPr>
+      <w:r>
+        <w:rPr/>
+        <w:t>Le nouveau système proposé vise à unifier les processus de gestion des résultats indépendamment du type de scrutin, tout en intégrant les informations nécessaires provenant des systèmes de gestion des électeurs et des candidats.</w:t>
+      </w:r>
+    </w:p>
+    <w:p>
+      <w:pPr>
+        <w:pStyle w:val="Para"/>
+        <w:jc w:val="left"/>
+        <w:rPr/>
+      </w:pPr>
+      <w:r>
+        <w:rPr/>
+        <w:t>Nous pouvons voir avec les figures ci-dessous la version actuelle et en cours d’utilisation, des applications de gestion électorale :</w:t>
+      </w:r>
+      <w:r>
+        <w:br w:type="page"/>
+      </w:r>
+    </w:p>
+    <w:p>
+      <w:pPr>
+        <w:pStyle w:val="Para"/>
+        <w:spacing w:before="0" w:after="120"/>
+        <w:ind w:hanging="0"/>
+        <w:jc w:val="left"/>
+        <w:rPr/>
+      </w:pPr>
+      <w:r>
+        <w:rPr/>
+        <mc:AlternateContent>
+          <mc:Choice Requires="wps">
+            <w:drawing>
+              <wp:anchor behindDoc="0" distT="0" distB="0" distL="0" distR="0" simplePos="0" locked="0" layoutInCell="0" allowOverlap="1" relativeHeight="13">
+                <wp:simplePos x="0" y="0"/>
+                <wp:positionH relativeFrom="column">
+                  <wp:align>center</wp:align>
+                </wp:positionH>
+                <wp:positionV relativeFrom="paragraph">
+                  <wp:posOffset>635</wp:posOffset>
+                </wp:positionV>
+                <wp:extent cx="5579110" cy="3256280"/>
+                <wp:effectExtent l="0" t="0" r="0" b="0"/>
+                <wp:wrapSquare wrapText="largest"/>
+                <wp:docPr id="11" name="Cadre10"/>
+                <a:graphic xmlns:a="http://schemas.openxmlformats.org/drawingml/2006/main">
+                  <a:graphicData uri="http://schemas.microsoft.com/office/word/2010/wordprocessingShape">
+                    <wps:wsp>
+                      <wps:cNvSpPr/>
+                      <wps:spPr>
+                        <a:xfrm>
+                          <a:off x="0" y="0"/>
+                          <a:ext cx="5579280" cy="3256200"/>
+                        </a:xfrm>
+                        <a:prstGeom prst="rect">
+                          <a:avLst/>
+                        </a:prstGeom>
+                        <a:solidFill>
+                          <a:srgbClr val="ffffff"/>
+                        </a:solidFill>
+                        <a:ln w="0">
+                          <a:noFill/>
+                        </a:ln>
+                      </wps:spPr>
+                      <wps:style>
+                        <a:lnRef idx="0"/>
+                        <a:fillRef idx="0"/>
+                        <a:effectRef idx="0"/>
+                        <a:fontRef idx="minor"/>
+                      </wps:style>
+                      <wps:txbx>
+                        <w:txbxContent>
+                          <w:p>
+                            <w:pPr>
+                              <w:pStyle w:val="Figure"/>
+                              <w:rPr/>
+                            </w:pPr>
+                            <w:r>
+                              <w:rPr>
+                                <w:color w:val="000000"/>
+                              </w:rPr>
+                              <w:drawing>
+                                <wp:inline distT="0" distB="0" distL="0" distR="0">
+                                  <wp:extent cx="5579110" cy="2730500"/>
+                                  <wp:effectExtent l="0" t="0" r="0" b="0"/>
+                                  <wp:docPr id="13" name="Image7" descr=""/>
+                                  <wp:cNvGraphicFramePr>
+                                    <a:graphicFrameLocks xmlns:a="http://schemas.openxmlformats.org/drawingml/2006/main" noChangeAspect="1"/>
+                                  </wp:cNvGraphicFramePr>
+                                  <a:graphic xmlns:a="http://schemas.openxmlformats.org/drawingml/2006/main">
+                                    <a:graphicData uri="http://schemas.openxmlformats.org/drawingml/2006/picture">
+                                      <pic:pic xmlns:pic="http://schemas.openxmlformats.org/drawingml/2006/picture">
+                                        <pic:nvPicPr>
+                                          <pic:cNvPr id="13" name="Image7" descr=""/>
+                                          <pic:cNvPicPr>
+                                            <a:picLocks noChangeAspect="1" noChangeArrowheads="1"/>
+                                          </pic:cNvPicPr>
+                                        </pic:nvPicPr>
+                                        <pic:blipFill>
+                                          <a:blip r:embed="rId26"/>
+                                          <a:stretch>
+                                            <a:fillRect/>
+                                          </a:stretch>
+                                        </pic:blipFill>
+                                        <pic:spPr bwMode="auto">
+                                          <a:xfrm>
+                                            <a:off x="0" y="0"/>
+                                            <a:ext cx="5579110" cy="2730500"/>
+                                          </a:xfrm>
+                                          <a:prstGeom prst="rect">
+                                            <a:avLst/>
+                                          </a:prstGeom>
+                                        </pic:spPr>
+                                      </pic:pic>
+                                    </a:graphicData>
+                                  </a:graphic>
+                                </wp:inline>
+                              </w:drawing>
+                            </w:r>
+                            <w:r>
+                              <w:rPr>
+                                <w:color w:val="000000"/>
+                              </w:rPr>
+                              <w:t xml:space="preserve">Figure </w:t>
+                            </w:r>
+                            <w:r>
+                              <w:rPr>
+                                <w:color w:val="000000"/>
+                              </w:rPr>
+                              <w:fldChar w:fldCharType="begin"/>
+                            </w:r>
+                            <w:r>
+                              <w:rPr>
+                                <w:color w:val="000000"/>
+                              </w:rPr>
+                              <w:instrText xml:space="preserve"> SEQ Figure \* ARABIC </w:instrText>
+                            </w:r>
+                            <w:r>
+                              <w:rPr>
+                                <w:color w:val="000000"/>
+                              </w:rPr>
+                              <w:fldChar w:fldCharType="separate"/>
+                            </w:r>
+                            <w:r>
+                              <w:rPr>
+                                <w:color w:val="000000"/>
+                              </w:rPr>
+                              <w:t>6</w:t>
+                            </w:r>
+                            <w:r>
+                              <w:rPr>
+                                <w:color w:val="000000"/>
+                              </w:rPr>
+                              <w:fldChar w:fldCharType="end"/>
+                            </w:r>
+                            <w:r>
+                              <w:rPr>
+                                <w:color w:val="000000"/>
+                              </w:rPr>
+                              <w:t>: Page de consultation en temps réel des résultats récoltés et validés</w:t>
+                            </w:r>
+                          </w:p>
+                        </w:txbxContent>
+                      </wps:txbx>
+                      <wps:bodyPr lIns="0" rIns="0" tIns="0" bIns="0" anchor="t">
+                        <a:noAutofit/>
+                      </wps:bodyPr>
+                    </wps:wsp>
+                  </a:graphicData>
+                </a:graphic>
+              </wp:anchor>
+            </w:drawing>
+          </mc:Choice>
+          <mc:Fallback>
+            <w:pict>
+              <v:rect id="shape_0" ID="Cadre10" path="m0,0l-2147483645,0l-2147483645,-2147483646l0,-2147483646xe" fillcolor="white" stroked="f" o:allowincell="f" style="position:absolute;margin-left:0pt;margin-top:0.05pt;width:439.25pt;height:256.35pt;mso-wrap-style:square;v-text-anchor:top;mso-position-horizontal:center">
+                <v:fill o:detectmouseclick="t" type="solid" color2="black"/>
+                <v:stroke color="#3465a4" joinstyle="round" endcap="flat"/>
+                <v:textbox>
+                  <w:txbxContent>
+                    <w:p>
+                      <w:pPr>
+                        <w:pStyle w:val="Figure"/>
+                        <w:rPr/>
+                      </w:pPr>
+                      <w:r>
+                        <w:rPr>
+                          <w:color w:val="000000"/>
+                        </w:rPr>
+                        <w:drawing>
+                          <wp:inline distT="0" distB="0" distL="0" distR="0">
+                            <wp:extent cx="5579110" cy="2730500"/>
+                            <wp:effectExtent l="0" t="0" r="0" b="0"/>
+                            <wp:docPr id="14" name="Image7" descr=""/>
+                            <wp:cNvGraphicFramePr>
+                              <a:graphicFrameLocks xmlns:a="http://schemas.openxmlformats.org/drawingml/2006/main" noChangeAspect="1"/>
+                            </wp:cNvGraphicFramePr>
+                            <a:graphic xmlns:a="http://schemas.openxmlformats.org/drawingml/2006/main">
+                              <a:graphicData uri="http://schemas.openxmlformats.org/drawingml/2006/picture">
+                                <pic:pic xmlns:pic="http://schemas.openxmlformats.org/drawingml/2006/picture">
+                                  <pic:nvPicPr>
+                                    <pic:cNvPr id="14" name="Image7" descr=""/>
+                                    <pic:cNvPicPr>
+                                      <a:picLocks noChangeAspect="1" noChangeArrowheads="1"/>
+                                    </pic:cNvPicPr>
+                                  </pic:nvPicPr>
+                                  <pic:blipFill>
+                                    <a:blip r:embed="rId27"/>
+                                    <a:stretch>
+                                      <a:fillRect/>
+                                    </a:stretch>
+                                  </pic:blipFill>
+                                  <pic:spPr bwMode="auto">
+                                    <a:xfrm>
+                                      <a:off x="0" y="0"/>
+                                      <a:ext cx="5579110" cy="2730500"/>
+                                    </a:xfrm>
+                                    <a:prstGeom prst="rect">
+                                      <a:avLst/>
+                                    </a:prstGeom>
+                                  </pic:spPr>
+                                </pic:pic>
+                              </a:graphicData>
+                            </a:graphic>
+                          </wp:inline>
+                        </w:drawing>
+                      </w:r>
+                      <w:r>
+                        <w:rPr>
+                          <w:color w:val="000000"/>
+                        </w:rPr>
+                        <w:t xml:space="preserve">Figure </w:t>
+                      </w:r>
+                      <w:r>
+                        <w:rPr>
+                          <w:color w:val="000000"/>
+                        </w:rPr>
+                        <w:fldChar w:fldCharType="begin"/>
+                      </w:r>
+                      <w:r>
+                        <w:rPr>
+                          <w:color w:val="000000"/>
+                        </w:rPr>
+                        <w:instrText xml:space="preserve"> SEQ Figure \* ARABIC </w:instrText>
+                      </w:r>
+                      <w:r>
+                        <w:rPr>
+                          <w:color w:val="000000"/>
+                        </w:rPr>
+                        <w:fldChar w:fldCharType="separate"/>
+                      </w:r>
+                      <w:r>
+                        <w:rPr>
+                          <w:color w:val="000000"/>
+                        </w:rPr>
+                        <w:t>6</w:t>
+                      </w:r>
+                      <w:r>
+                        <w:rPr>
+                          <w:color w:val="000000"/>
+                        </w:rPr>
+                        <w:fldChar w:fldCharType="end"/>
+                      </w:r>
+                      <w:r>
+                        <w:rPr>
+                          <w:color w:val="000000"/>
+                        </w:rPr>
+                        <w:t>: Page de consultation en temps réel des résultats récoltés et validés</w:t>
+                      </w:r>
+                    </w:p>
+                  </w:txbxContent>
+                </v:textbox>
+                <w10:wrap type="square" side="largest"/>
+              </v:rect>
+            </w:pict>
+          </mc:Fallback>
+        </mc:AlternateContent>
+      </w:r>
+    </w:p>
+    <w:p>
+      <w:pPr>
+        <w:pStyle w:val="Para"/>
+        <w:jc w:val="left"/>
+        <w:rPr/>
+      </w:pPr>
+      <w:r>
+        <w:rPr/>
+        <mc:AlternateContent>
+          <mc:Choice Requires="wps">
+            <w:drawing>
+              <wp:anchor behindDoc="0" distT="0" distB="0" distL="0" distR="0" simplePos="0" locked="0" layoutInCell="0" allowOverlap="1" relativeHeight="15">
+                <wp:simplePos x="0" y="0"/>
+                <wp:positionH relativeFrom="column">
+                  <wp:align>center</wp:align>
+                </wp:positionH>
+                <wp:positionV relativeFrom="paragraph">
+                  <wp:posOffset>635</wp:posOffset>
+                </wp:positionV>
+                <wp:extent cx="5579110" cy="2978785"/>
+                <wp:effectExtent l="0" t="0" r="0" b="0"/>
+                <wp:wrapSquare wrapText="largest"/>
+                <wp:docPr id="12" name="Cadre11"/>
+                <a:graphic xmlns:a="http://schemas.openxmlformats.org/drawingml/2006/main">
+                  <a:graphicData uri="http://schemas.microsoft.com/office/word/2010/wordprocessingShape">
+                    <wps:wsp>
+                      <wps:cNvSpPr/>
+                      <wps:spPr>
+                        <a:xfrm>
+                          <a:off x="0" y="0"/>
+                          <a:ext cx="5579280" cy="2978640"/>
+                        </a:xfrm>
+                        <a:prstGeom prst="rect">
+                          <a:avLst/>
+                        </a:prstGeom>
+                        <a:solidFill>
+                          <a:srgbClr val="ffffff"/>
+                        </a:solidFill>
+                        <a:ln w="0">
+                          <a:noFill/>
+                        </a:ln>
+                      </wps:spPr>
+                      <wps:style>
+                        <a:lnRef idx="0"/>
+                        <a:fillRef idx="0"/>
+                        <a:effectRef idx="0"/>
+                        <a:fontRef idx="minor"/>
+                      </wps:style>
+                      <wps:txbx>
+                        <w:txbxContent>
+                          <w:p>
+                            <w:pPr>
+                              <w:pStyle w:val="Figure"/>
+                              <w:rPr/>
+                            </w:pPr>
+                            <w:r>
+                              <w:rPr>
+                                <w:color w:val="000000"/>
+                              </w:rPr>
+                              <w:drawing>
+                                <wp:inline distT="0" distB="0" distL="0" distR="0">
+                                  <wp:extent cx="5579110" cy="2715895"/>
+                                  <wp:effectExtent l="0" t="0" r="0" b="0"/>
+                                  <wp:docPr id="14" name="Image8" descr=""/>
+                                  <wp:cNvGraphicFramePr>
+                                    <a:graphicFrameLocks xmlns:a="http://schemas.openxmlformats.org/drawingml/2006/main" noChangeAspect="1"/>
+                                  </wp:cNvGraphicFramePr>
+                                  <a:graphic xmlns:a="http://schemas.openxmlformats.org/drawingml/2006/main">
+                                    <a:graphicData uri="http://schemas.openxmlformats.org/drawingml/2006/picture">
+                                      <pic:pic xmlns:pic="http://schemas.openxmlformats.org/drawingml/2006/picture">
+                                        <pic:nvPicPr>
+                                          <pic:cNvPr id="14" name="Image8" descr=""/>
+                                          <pic:cNvPicPr>
+                                            <a:picLocks noChangeAspect="1" noChangeArrowheads="1"/>
+                                          </pic:cNvPicPr>
+                                        </pic:nvPicPr>
+                                        <pic:blipFill>
+                                          <a:blip r:embed="rId28"/>
+                                          <a:stretch>
+                                            <a:fillRect/>
+                                          </a:stretch>
+                                        </pic:blipFill>
+                                        <pic:spPr bwMode="auto">
+                                          <a:xfrm>
+                                            <a:off x="0" y="0"/>
+                                            <a:ext cx="5579110" cy="2715895"/>
+                                          </a:xfrm>
+                                          <a:prstGeom prst="rect">
+                                            <a:avLst/>
+                                          </a:prstGeom>
+                                        </pic:spPr>
+                                      </pic:pic>
+                                    </a:graphicData>
+                                  </a:graphic>
+                                </wp:inline>
+                              </w:drawing>
+                            </w:r>
+                            <w:r>
+                              <w:rPr>
+                                <w:color w:val="000000"/>
+                              </w:rPr>
+                              <w:t xml:space="preserve">Figure </w:t>
+                            </w:r>
+                            <w:r>
+                              <w:rPr>
+                                <w:color w:val="000000"/>
+                              </w:rPr>
+                              <w:fldChar w:fldCharType="begin"/>
+                            </w:r>
+                            <w:r>
+                              <w:rPr>
+                                <w:color w:val="000000"/>
+                              </w:rPr>
+                              <w:instrText xml:space="preserve"> SEQ Figure \* ARABIC </w:instrText>
+                            </w:r>
+                            <w:r>
+                              <w:rPr>
+                                <w:color w:val="000000"/>
+                              </w:rPr>
+                              <w:fldChar w:fldCharType="separate"/>
+                            </w:r>
+                            <w:r>
+                              <w:rPr>
+                                <w:color w:val="000000"/>
+                              </w:rPr>
+                              <w:t>7</w:t>
+                            </w:r>
+                            <w:r>
+                              <w:rPr>
+                                <w:color w:val="000000"/>
+                              </w:rPr>
+                              <w:fldChar w:fldCharType="end"/>
+                            </w:r>
+                            <w:r>
+                              <w:rPr>
+                                <w:color w:val="000000"/>
+                              </w:rPr>
+                              <w:t>: Page exportation en PDF des résultats provisoires</w:t>
+                            </w:r>
+                          </w:p>
+                        </w:txbxContent>
+                      </wps:txbx>
+                      <wps:bodyPr lIns="0" rIns="0" tIns="0" bIns="0" anchor="t">
+                        <a:noAutofit/>
+                      </wps:bodyPr>
+                    </wps:wsp>
+                  </a:graphicData>
+                </a:graphic>
+              </wp:anchor>
+            </w:drawing>
+          </mc:Choice>
+          <mc:Fallback>
+            <w:pict>
+              <v:rect id="shape_0" ID="Cadre11" path="m0,0l-2147483645,0l-2147483645,-2147483646l0,-2147483646xe" fillcolor="white" stroked="f" o:allowincell="f" style="position:absolute;margin-left:0pt;margin-top:0.05pt;width:439.25pt;height:234.5pt;mso-wrap-style:square;v-text-anchor:top;mso-position-horizontal:center">
+                <v:fill o:detectmouseclick="t" type="solid" color2="black"/>
+                <v:stroke color="#3465a4" joinstyle="round" endcap="flat"/>
+                <v:textbox>
+                  <w:txbxContent>
+                    <w:p>
+                      <w:pPr>
+                        <w:pStyle w:val="Figure"/>
+                        <w:rPr/>
+                      </w:pPr>
+                      <w:r>
+                        <w:rPr>
+                          <w:color w:val="000000"/>
+                        </w:rPr>
+                        <w:drawing>
+                          <wp:inline distT="0" distB="0" distL="0" distR="0">
+                            <wp:extent cx="5579110" cy="2715895"/>
+                            <wp:effectExtent l="0" t="0" r="0" b="0"/>
+                            <wp:docPr id="15" name="Image8" descr=""/>
+                            <wp:cNvGraphicFramePr>
+                              <a:graphicFrameLocks xmlns:a="http://schemas.openxmlformats.org/drawingml/2006/main" noChangeAspect="1"/>
+                            </wp:cNvGraphicFramePr>
+                            <a:graphic xmlns:a="http://schemas.openxmlformats.org/drawingml/2006/main">
+                              <a:graphicData uri="http://schemas.openxmlformats.org/drawingml/2006/picture">
+                                <pic:pic xmlns:pic="http://schemas.openxmlformats.org/drawingml/2006/picture">
+                                  <pic:nvPicPr>
+                                    <pic:cNvPr id="15" name="Image8" descr=""/>
+                                    <pic:cNvPicPr>
+                                      <a:picLocks noChangeAspect="1" noChangeArrowheads="1"/>
+                                    </pic:cNvPicPr>
+                                  </pic:nvPicPr>
+                                  <pic:blipFill>
+                                    <a:blip r:embed="rId29"/>
+                                    <a:stretch>
+                                      <a:fillRect/>
+                                    </a:stretch>
+                                  </pic:blipFill>
+                                  <pic:spPr bwMode="auto">
+                                    <a:xfrm>
+                                      <a:off x="0" y="0"/>
+                                      <a:ext cx="5579110" cy="2715895"/>
+                                    </a:xfrm>
+                                    <a:prstGeom prst="rect">
+                                      <a:avLst/>
+                                    </a:prstGeom>
+                                  </pic:spPr>
+                                </pic:pic>
+                              </a:graphicData>
+                            </a:graphic>
+                          </wp:inline>
+                        </w:drawing>
+                      </w:r>
+                      <w:r>
+                        <w:rPr>
+                          <w:color w:val="000000"/>
+                        </w:rPr>
+                        <w:t xml:space="preserve">Figure </w:t>
+                      </w:r>
+                      <w:r>
+                        <w:rPr>
+                          <w:color w:val="000000"/>
+                        </w:rPr>
+                        <w:fldChar w:fldCharType="begin"/>
+                      </w:r>
+                      <w:r>
+                        <w:rPr>
+                          <w:color w:val="000000"/>
+                        </w:rPr>
+                        <w:instrText xml:space="preserve"> SEQ Figure \* ARABIC </w:instrText>
+                      </w:r>
+                      <w:r>
+                        <w:rPr>
+                          <w:color w:val="000000"/>
+                        </w:rPr>
+                        <w:fldChar w:fldCharType="separate"/>
+                      </w:r>
+                      <w:r>
+                        <w:rPr>
+                          <w:color w:val="000000"/>
+                        </w:rPr>
+                        <w:t>7</w:t>
+                      </w:r>
+                      <w:r>
+                        <w:rPr>
+                          <w:color w:val="000000"/>
+                        </w:rPr>
+                        <w:fldChar w:fldCharType="end"/>
+                      </w:r>
+                      <w:r>
+                        <w:rPr>
+                          <w:color w:val="000000"/>
+                        </w:rPr>
+                        <w:t>: Page exportation en PDF des résultats provisoires</w:t>
+                      </w:r>
+                    </w:p>
+                  </w:txbxContent>
+                </v:textbox>
+                <w10:wrap type="square" side="largest"/>
+              </v:rect>
+            </w:pict>
+          </mc:Fallback>
+        </mc:AlternateContent>
+      </w:r>
+    </w:p>
+    <w:p>
+      <w:pPr>
+        <w:pStyle w:val="Para"/>
+        <w:ind w:hanging="0"/>
+        <w:jc w:val="left"/>
+        <w:rPr/>
+      </w:pPr>
+      <w:r>
+        <w:rPr/>
+      </w:r>
+    </w:p>
+    <w:p>
+      <w:pPr>
+        <w:pStyle w:val="Para"/>
+        <w:ind w:hanging="0"/>
+        <w:jc w:val="left"/>
+        <w:rPr/>
+      </w:pPr>
+      <w:r>
+        <w:rPr/>
+      </w:r>
+    </w:p>
+    <w:p>
+      <w:pPr>
+        <w:pStyle w:val="Para"/>
+        <w:ind w:hanging="0"/>
+        <w:jc w:val="left"/>
+        <w:rPr/>
+      </w:pPr>
+      <w:r>
+        <w:rPr/>
+      </w:r>
+    </w:p>
+    <w:p>
+      <w:pPr>
+        <w:pStyle w:val="Para"/>
+        <w:ind w:hanging="0"/>
+        <w:jc w:val="left"/>
+        <w:rPr/>
+      </w:pPr>
+      <w:r>
+        <w:rPr/>
+      </w:r>
+    </w:p>
+    <w:p>
+      <w:pPr>
+        <w:pStyle w:val="Para"/>
+        <w:ind w:hanging="0"/>
+        <w:jc w:val="left"/>
+        <w:rPr/>
+      </w:pPr>
+      <w:r>
+        <w:rPr/>
+      </w:r>
+    </w:p>
+    <w:p>
+      <w:pPr>
+        <w:pStyle w:val="Para"/>
+        <w:ind w:hanging="0"/>
+        <w:jc w:val="left"/>
+        <w:rPr/>
+      </w:pPr>
+      <w:r>
+        <w:rPr/>
+        <mc:AlternateContent>
+          <mc:Choice Requires="wps">
+            <w:drawing>
+              <wp:anchor behindDoc="0" distT="0" distB="0" distL="0" distR="0" simplePos="0" locked="0" layoutInCell="0" allowOverlap="1" relativeHeight="7">
+                <wp:simplePos x="0" y="0"/>
+                <wp:positionH relativeFrom="column">
+                  <wp:align>center</wp:align>
+                </wp:positionH>
+                <wp:positionV relativeFrom="paragraph">
+                  <wp:posOffset>635</wp:posOffset>
+                </wp:positionV>
+                <wp:extent cx="5579110" cy="2964180"/>
+                <wp:effectExtent l="0" t="0" r="0" b="0"/>
+                <wp:wrapSquare wrapText="largest"/>
+                <wp:docPr id="13" name="Cadre12"/>
+                <a:graphic xmlns:a="http://schemas.openxmlformats.org/drawingml/2006/main">
+                  <a:graphicData uri="http://schemas.microsoft.com/office/word/2010/wordprocessingShape">
+                    <wps:wsp>
+                      <wps:cNvSpPr/>
+                      <wps:spPr>
+                        <a:xfrm>
+                          <a:off x="0" y="0"/>
+                          <a:ext cx="5579280" cy="2964240"/>
+                        </a:xfrm>
+                        <a:prstGeom prst="rect">
+                          <a:avLst/>
+                        </a:prstGeom>
+                        <a:solidFill>
+                          <a:srgbClr val="ffffff"/>
+                        </a:solidFill>
+                        <a:ln w="0">
+                          <a:noFill/>
+                        </a:ln>
+                      </wps:spPr>
+                      <wps:style>
+                        <a:lnRef idx="0"/>
+                        <a:fillRef idx="0"/>
+                        <a:effectRef idx="0"/>
+                        <a:fontRef idx="minor"/>
+                      </wps:style>
+                      <wps:txbx>
+                        <w:txbxContent>
+                          <w:p>
+                            <w:pPr>
+                              <w:pStyle w:val="Figure"/>
+                              <w:rPr/>
+                            </w:pPr>
+                            <w:r>
+                              <w:rPr>
+                                <w:color w:val="000000"/>
+                              </w:rPr>
+                              <w:drawing>
+                                <wp:inline distT="0" distB="0" distL="0" distR="0">
+                                  <wp:extent cx="5579110" cy="2701290"/>
+                                  <wp:effectExtent l="0" t="0" r="0" b="0"/>
+                                  <wp:docPr id="15" name="Image9" descr=""/>
+                                  <wp:cNvGraphicFramePr>
+                                    <a:graphicFrameLocks xmlns:a="http://schemas.openxmlformats.org/drawingml/2006/main" noChangeAspect="1"/>
+                                  </wp:cNvGraphicFramePr>
+                                  <a:graphic xmlns:a="http://schemas.openxmlformats.org/drawingml/2006/main">
+                                    <a:graphicData uri="http://schemas.openxmlformats.org/drawingml/2006/picture">
+                                      <pic:pic xmlns:pic="http://schemas.openxmlformats.org/drawingml/2006/picture">
+                                        <pic:nvPicPr>
+                                          <pic:cNvPr id="15" name="Image9" descr=""/>
+                                          <pic:cNvPicPr>
+                                            <a:picLocks noChangeAspect="1" noChangeArrowheads="1"/>
+                                          </pic:cNvPicPr>
+                                        </pic:nvPicPr>
+                                        <pic:blipFill>
+                                          <a:blip r:embed="rId30"/>
+                                          <a:stretch>
+                                            <a:fillRect/>
+                                          </a:stretch>
+                                        </pic:blipFill>
+                                        <pic:spPr bwMode="auto">
+                                          <a:xfrm>
+                                            <a:off x="0" y="0"/>
+                                            <a:ext cx="5579110" cy="2701290"/>
+                                          </a:xfrm>
+                                          <a:prstGeom prst="rect">
+                                            <a:avLst/>
+                                          </a:prstGeom>
+                                        </pic:spPr>
+                                      </pic:pic>
+                                    </a:graphicData>
+                                  </a:graphic>
+                                </wp:inline>
+                              </w:drawing>
+                            </w:r>
+                            <w:r>
+                              <w:rPr>
+                                <w:color w:val="000000"/>
+                              </w:rPr>
+                              <w:t xml:space="preserve">Figure </w:t>
+                            </w:r>
+                            <w:r>
+                              <w:rPr>
+                                <w:color w:val="000000"/>
+                              </w:rPr>
+                              <w:fldChar w:fldCharType="begin"/>
+                            </w:r>
+                            <w:r>
+                              <w:rPr>
+                                <w:color w:val="000000"/>
+                              </w:rPr>
+                              <w:instrText xml:space="preserve"> SEQ Figure \* ARABIC </w:instrText>
+                            </w:r>
+                            <w:r>
+                              <w:rPr>
+                                <w:color w:val="000000"/>
+                              </w:rPr>
+                              <w:fldChar w:fldCharType="separate"/>
+                            </w:r>
+                            <w:r>
+                              <w:rPr>
+                                <w:color w:val="000000"/>
+                              </w:rPr>
+                              <w:t>8</w:t>
+                            </w:r>
+                            <w:r>
+                              <w:rPr>
+                                <w:color w:val="000000"/>
+                              </w:rPr>
+                              <w:fldChar w:fldCharType="end"/>
+                            </w:r>
+                            <w:r>
+                              <w:rPr>
+                                <w:color w:val="000000"/>
+                              </w:rPr>
+                              <w:t>: Page de saisie et validation des résultats pour les opérateurs de saisie</w:t>
+                            </w:r>
+                          </w:p>
+                        </w:txbxContent>
+                      </wps:txbx>
+                      <wps:bodyPr lIns="0" rIns="0" tIns="0" bIns="0" anchor="t">
+                        <a:noAutofit/>
+                      </wps:bodyPr>
+                    </wps:wsp>
+                  </a:graphicData>
+                </a:graphic>
+              </wp:anchor>
+            </w:drawing>
+          </mc:Choice>
+          <mc:Fallback>
+            <w:pict>
+              <v:rect id="shape_0" ID="Cadre12" path="m0,0l-2147483645,0l-2147483645,-2147483646l0,-2147483646xe" fillcolor="white" stroked="f" o:allowincell="f" style="position:absolute;margin-left:0pt;margin-top:0.05pt;width:439.25pt;height:233.35pt;mso-wrap-style:square;v-text-anchor:top;mso-position-horizontal:center">
+                <v:fill o:detectmouseclick="t" type="solid" color2="black"/>
+                <v:stroke color="#3465a4" joinstyle="round" endcap="flat"/>
+                <v:textbox>
+                  <w:txbxContent>
+                    <w:p>
+                      <w:pPr>
+                        <w:pStyle w:val="Figure"/>
+                        <w:rPr/>
+                      </w:pPr>
+                      <w:r>
+                        <w:rPr>
+                          <w:color w:val="000000"/>
+                        </w:rPr>
+                        <w:drawing>
+                          <wp:inline distT="0" distB="0" distL="0" distR="0">
+                            <wp:extent cx="5579110" cy="2701290"/>
+                            <wp:effectExtent l="0" t="0" r="0" b="0"/>
+                            <wp:docPr id="16" name="Image9" descr=""/>
+                            <wp:cNvGraphicFramePr>
+                              <a:graphicFrameLocks xmlns:a="http://schemas.openxmlformats.org/drawingml/2006/main" noChangeAspect="1"/>
+                            </wp:cNvGraphicFramePr>
+                            <a:graphic xmlns:a="http://schemas.openxmlformats.org/drawingml/2006/main">
+                              <a:graphicData uri="http://schemas.openxmlformats.org/drawingml/2006/picture">
+                                <pic:pic xmlns:pic="http://schemas.openxmlformats.org/drawingml/2006/picture">
+                                  <pic:nvPicPr>
+                                    <pic:cNvPr id="16" name="Image9" descr=""/>
+                                    <pic:cNvPicPr>
+                                      <a:picLocks noChangeAspect="1" noChangeArrowheads="1"/>
+                                    </pic:cNvPicPr>
+                                  </pic:nvPicPr>
+                                  <pic:blipFill>
+                                    <a:blip r:embed="rId31"/>
+                                    <a:stretch>
+                                      <a:fillRect/>
+                                    </a:stretch>
+                                  </pic:blipFill>
+                                  <pic:spPr bwMode="auto">
+                                    <a:xfrm>
+                                      <a:off x="0" y="0"/>
+                                      <a:ext cx="5579110" cy="2701290"/>
+                                    </a:xfrm>
+                                    <a:prstGeom prst="rect">
+                                      <a:avLst/>
+                                    </a:prstGeom>
+                                  </pic:spPr>
+                                </pic:pic>
+                              </a:graphicData>
+                            </a:graphic>
+                          </wp:inline>
+                        </w:drawing>
+                      </w:r>
+                      <w:r>
+                        <w:rPr>
+                          <w:color w:val="000000"/>
+                        </w:rPr>
+                        <w:t xml:space="preserve">Figure </w:t>
+                      </w:r>
+                      <w:r>
+                        <w:rPr>
+                          <w:color w:val="000000"/>
+                        </w:rPr>
+                        <w:fldChar w:fldCharType="begin"/>
+                      </w:r>
+                      <w:r>
+                        <w:rPr>
+                          <w:color w:val="000000"/>
+                        </w:rPr>
+                        <w:instrText xml:space="preserve"> SEQ Figure \* ARABIC </w:instrText>
+                      </w:r>
+                      <w:r>
+                        <w:rPr>
+                          <w:color w:val="000000"/>
+                        </w:rPr>
+                        <w:fldChar w:fldCharType="separate"/>
+                      </w:r>
+                      <w:r>
+                        <w:rPr>
+                          <w:color w:val="000000"/>
+                        </w:rPr>
+                        <w:t>8</w:t>
+                      </w:r>
+                      <w:r>
+                        <w:rPr>
+                          <w:color w:val="000000"/>
+                        </w:rPr>
+                        <w:fldChar w:fldCharType="end"/>
+                      </w:r>
+                      <w:r>
+                        <w:rPr>
+                          <w:color w:val="000000"/>
+                        </w:rPr>
+                        <w:t>: Page de saisie et validation des résultats pour les opérateurs de saisie</w:t>
+                      </w:r>
+                    </w:p>
+                  </w:txbxContent>
+                </v:textbox>
+                <w10:wrap type="square" side="largest"/>
+              </v:rect>
+            </w:pict>
+          </mc:Fallback>
+        </mc:AlternateContent>
+      </w:r>
+    </w:p>
+    <w:p>
+      <w:pPr>
+        <w:pStyle w:val="Para"/>
+        <w:ind w:hanging="0"/>
+        <w:jc w:val="left"/>
+        <w:rPr/>
+      </w:pPr>
+      <w:r>
+        <w:rPr/>
+      </w:r>
+    </w:p>
+    <w:p>
+      <w:pPr>
+        <w:pStyle w:val="Normal"/>
+        <w:ind w:hanging="0"/>
+        <w:jc w:val="left"/>
+        <w:rPr/>
+      </w:pPr>
+      <w:r>
+        <w:rPr/>
+        <mc:AlternateContent>
+          <mc:Choice Requires="wps">
+            <w:drawing>
+              <wp:inline distT="0" distB="0" distL="0" distR="0">
+                <wp:extent cx="5579110" cy="2978785"/>
+                <wp:effectExtent l="0" t="0" r="0" b="0"/>
+                <wp:docPr id="14" name="Cadre 1"/>
+                <a:graphic xmlns:a="http://schemas.openxmlformats.org/drawingml/2006/main">
+                  <a:graphicData uri="http://schemas.microsoft.com/office/word/2010/wordprocessingShape">
+                    <wps:wsp>
+                      <wps:cNvSpPr/>
+                      <wps:spPr>
+                        <a:xfrm>
+                          <a:off x="0" y="0"/>
+                          <a:ext cx="5579280" cy="2978640"/>
+                        </a:xfrm>
+                        <a:prstGeom prst="rect">
+                          <a:avLst/>
+                        </a:prstGeom>
+                        <a:solidFill>
+                          <a:srgbClr val="ffffff"/>
+                        </a:solidFill>
+                        <a:ln w="0">
+                          <a:noFill/>
+                        </a:ln>
+                      </wps:spPr>
+                      <wps:style>
+                        <a:lnRef idx="0"/>
+                        <a:fillRef idx="0"/>
+                        <a:effectRef idx="0"/>
+                        <a:fontRef idx="minor"/>
+                      </wps:style>
+                      <wps:txbx>
+                        <w:txbxContent>
+                          <w:p>
+                            <w:pPr>
+                              <w:pStyle w:val="Figure"/>
+                              <w:rPr/>
+                            </w:pPr>
+                            <w:r>
+                              <w:rPr>
+                                <w:color w:val="000000"/>
+                              </w:rPr>
+                              <w:drawing>
+                                <wp:inline distT="0" distB="0" distL="0" distR="0">
+                                  <wp:extent cx="5579110" cy="2715895"/>
+                                  <wp:effectExtent l="0" t="0" r="0" b="0"/>
+                                  <wp:docPr id="16" name="Image12 Copie 1 Copie 1" descr=""/>
+                                  <wp:cNvGraphicFramePr>
+                                    <a:graphicFrameLocks xmlns:a="http://schemas.openxmlformats.org/drawingml/2006/main" noChangeAspect="1"/>
+                                  </wp:cNvGraphicFramePr>
+                                  <a:graphic xmlns:a="http://schemas.openxmlformats.org/drawingml/2006/main">
+                                    <a:graphicData uri="http://schemas.openxmlformats.org/drawingml/2006/picture">
+                                      <pic:pic xmlns:pic="http://schemas.openxmlformats.org/drawingml/2006/picture">
+                                        <pic:nvPicPr>
+                                          <pic:cNvPr id="16" name="Image12 Copie 1 Copie 1" descr=""/>
+                                          <pic:cNvPicPr>
+                                            <a:picLocks noChangeAspect="1" noChangeArrowheads="1"/>
+                                          </pic:cNvPicPr>
+                                        </pic:nvPicPr>
+                                        <pic:blipFill>
+                                          <a:blip r:embed="rId32"/>
+                                          <a:stretch>
+                                            <a:fillRect/>
+                                          </a:stretch>
+                                        </pic:blipFill>
+                                        <pic:spPr bwMode="auto">
+                                          <a:xfrm>
+                                            <a:off x="0" y="0"/>
+                                            <a:ext cx="5579110" cy="2715895"/>
+                                          </a:xfrm>
+                                          <a:prstGeom prst="rect">
+                                            <a:avLst/>
+                                          </a:prstGeom>
+                                        </pic:spPr>
+                                      </pic:pic>
+                                    </a:graphicData>
+                                  </a:graphic>
+                                </wp:inline>
+                              </w:drawing>
+                            </w:r>
+                            <w:r>
+                              <w:rPr>
+                                <w:color w:val="000000"/>
+                              </w:rPr>
+                              <w:t xml:space="preserve">Figure </w:t>
+                            </w:r>
+                            <w:r>
+                              <w:rPr>
+                                <w:color w:val="000000"/>
+                              </w:rPr>
+                              <w:fldChar w:fldCharType="begin"/>
+                            </w:r>
+                            <w:r>
+                              <w:rPr>
+                                <w:color w:val="000000"/>
+                              </w:rPr>
+                              <w:instrText xml:space="preserve"> SEQ Figure \* ARABIC </w:instrText>
+                            </w:r>
+                            <w:r>
+                              <w:rPr>
+                                <w:color w:val="000000"/>
+                              </w:rPr>
+                              <w:fldChar w:fldCharType="separate"/>
+                            </w:r>
+                            <w:r>
+                              <w:rPr>
+                                <w:color w:val="000000"/>
+                              </w:rPr>
+                              <w:t>9</w:t>
+                            </w:r>
+                            <w:r>
+                              <w:rPr>
+                                <w:color w:val="000000"/>
+                              </w:rPr>
+                              <w:fldChar w:fldCharType="end"/>
+                            </w:r>
+                            <w:r>
+                              <w:rPr>
+                                <w:color w:val="000000"/>
+                              </w:rPr>
+                              <w:t>: Page exportation en PDF des situations de saisie</w:t>
+                            </w:r>
+                          </w:p>
+                        </w:txbxContent>
+                      </wps:txbx>
+                      <wps:bodyPr lIns="0" rIns="0" tIns="0" bIns="0" anchor="t">
+                        <a:noAutofit/>
+                      </wps:bodyPr>
+                    </wps:wsp>
+                  </a:graphicData>
+                </a:graphic>
+              </wp:inline>
+            </w:drawing>
+          </mc:Choice>
+          <mc:Fallback>
+            <w:pict>
+              <v:rect id="shape_0" ID="Cadre 1" path="m0,0l-2147483645,0l-2147483645,-2147483646l0,-2147483646xe" fillcolor="white" stroked="f" o:allowincell="f" style="position:absolute;margin-left:0pt;margin-top:-234.6pt;width:439.25pt;height:234.5pt;mso-wrap-style:square;v-text-anchor:top;mso-position-vertical:top">
+                <v:fill o:detectmouseclick="t" type="solid" color2="black"/>
+                <v:stroke color="#3465a4" joinstyle="round" endcap="flat"/>
+                <v:textbox>
+                  <w:txbxContent>
+                    <w:p>
+                      <w:pPr>
+                        <w:pStyle w:val="Figure"/>
+                        <w:rPr/>
+                      </w:pPr>
+                      <w:r>
+                        <w:rPr>
+                          <w:color w:val="000000"/>
+                        </w:rPr>
+                        <w:drawing>
+                          <wp:inline distT="0" distB="0" distL="0" distR="0">
+                            <wp:extent cx="5579110" cy="2715895"/>
+                            <wp:effectExtent l="0" t="0" r="0" b="0"/>
+                            <wp:docPr id="17" name="Image12 Copie 1 Copie 1" descr=""/>
+                            <wp:cNvGraphicFramePr>
+                              <a:graphicFrameLocks xmlns:a="http://schemas.openxmlformats.org/drawingml/2006/main" noChangeAspect="1"/>
+                            </wp:cNvGraphicFramePr>
+                            <a:graphic xmlns:a="http://schemas.openxmlformats.org/drawingml/2006/main">
+                              <a:graphicData uri="http://schemas.openxmlformats.org/drawingml/2006/picture">
+                                <pic:pic xmlns:pic="http://schemas.openxmlformats.org/drawingml/2006/picture">
+                                  <pic:nvPicPr>
+                                    <pic:cNvPr id="17" name="Image12 Copie 1 Copie 1" descr=""/>
+                                    <pic:cNvPicPr>
+                                      <a:picLocks noChangeAspect="1" noChangeArrowheads="1"/>
+                                    </pic:cNvPicPr>
+                                  </pic:nvPicPr>
+                                  <pic:blipFill>
+                                    <a:blip r:embed="rId33"/>
+                                    <a:stretch>
+                                      <a:fillRect/>
+                                    </a:stretch>
+                                  </pic:blipFill>
+                                  <pic:spPr bwMode="auto">
+                                    <a:xfrm>
+                                      <a:off x="0" y="0"/>
+                                      <a:ext cx="5579110" cy="2715895"/>
+                                    </a:xfrm>
+                                    <a:prstGeom prst="rect">
+                                      <a:avLst/>
+                                    </a:prstGeom>
+                                  </pic:spPr>
+                                </pic:pic>
+                              </a:graphicData>
+                            </a:graphic>
+                          </wp:inline>
+                        </w:drawing>
+                      </w:r>
+                      <w:r>
+                        <w:rPr>
+                          <w:color w:val="000000"/>
+                        </w:rPr>
+                        <w:t xml:space="preserve">Figure </w:t>
+                      </w:r>
+                      <w:r>
+                        <w:rPr>
+                          <w:color w:val="000000"/>
+                        </w:rPr>
+                        <w:fldChar w:fldCharType="begin"/>
+                      </w:r>
+                      <w:r>
+                        <w:rPr>
+                          <w:color w:val="000000"/>
+                        </w:rPr>
+                        <w:instrText xml:space="preserve"> SEQ Figure \* ARABIC </w:instrText>
+                      </w:r>
+                      <w:r>
+                        <w:rPr>
+                          <w:color w:val="000000"/>
+                        </w:rPr>
+                        <w:fldChar w:fldCharType="separate"/>
+                      </w:r>
+                      <w:r>
+                        <w:rPr>
+                          <w:color w:val="000000"/>
+                        </w:rPr>
+                        <w:t>9</w:t>
+                      </w:r>
+                      <w:r>
+                        <w:rPr>
+                          <w:color w:val="000000"/>
+                        </w:rPr>
+                        <w:fldChar w:fldCharType="end"/>
+                      </w:r>
+                      <w:r>
+                        <w:rPr>
+                          <w:color w:val="000000"/>
+                        </w:rPr>
+                        <w:t>: Page exportation en PDF des situations de saisie</w:t>
+                      </w:r>
+                    </w:p>
+                  </w:txbxContent>
+                </v:textbox>
+                <w10:wrap type="square"/>
+              </v:rect>
+            </w:pict>
+          </mc:Fallback>
+        </mc:AlternateContent>
+      </w:r>
+      <w:r>
+        <w:br w:type="page"/>
+      </w:r>
+    </w:p>
+    <w:p>
+      <w:pPr>
+        <w:pStyle w:val="Normal"/>
+        <w:spacing w:before="0" w:after="0"/>
+        <w:rPr/>
+      </w:pPr>
+      <w:r>
+        <w:rPr/>
+      </w:r>
+    </w:p>
+    <w:p>
+      <w:pPr>
+        <w:pStyle w:val="Normal"/>
+        <w:rPr/>
+      </w:pPr>
+      <w:r>
+        <w:rPr/>
+      </w:r>
+    </w:p>
+    <w:p>
+      <w:pPr>
+        <w:pStyle w:val="Normal"/>
+        <w:rPr/>
+      </w:pPr>
+      <w:r>
+        <w:rPr/>
+        <mc:AlternateContent>
+          <mc:Choice Requires="wps">
+            <w:drawing>
+              <wp:anchor behindDoc="0" distT="0" distB="0" distL="0" distR="0" simplePos="0" locked="0" layoutInCell="0" allowOverlap="1" relativeHeight="9">
+                <wp:simplePos x="0" y="0"/>
+                <wp:positionH relativeFrom="column">
+                  <wp:posOffset>375285</wp:posOffset>
+                </wp:positionH>
+                <wp:positionV relativeFrom="paragraph">
+                  <wp:posOffset>142875</wp:posOffset>
+                </wp:positionV>
+                <wp:extent cx="1799590" cy="3404870"/>
+                <wp:effectExtent l="0" t="0" r="0" b="0"/>
+                <wp:wrapSquare wrapText="largest"/>
+                <wp:docPr id="15" name="Cadre13"/>
+                <a:graphic xmlns:a="http://schemas.openxmlformats.org/drawingml/2006/main">
+                  <a:graphicData uri="http://schemas.microsoft.com/office/word/2010/wordprocessingShape">
+                    <wps:wsp>
+                      <wps:cNvSpPr/>
+                      <wps:spPr>
+                        <a:xfrm>
+                          <a:off x="0" y="0"/>
+                          <a:ext cx="1799640" cy="3404880"/>
+                        </a:xfrm>
+                        <a:prstGeom prst="rect">
+                          <a:avLst/>
+                        </a:prstGeom>
+                        <a:solidFill>
+                          <a:srgbClr val="ffffff"/>
+                        </a:solidFill>
+                        <a:ln w="0">
+                          <a:noFill/>
+                        </a:ln>
+                      </wps:spPr>
+                      <wps:style>
+                        <a:lnRef idx="0"/>
+                        <a:fillRef idx="0"/>
+                        <a:effectRef idx="0"/>
+                        <a:fontRef idx="minor"/>
+                      </wps:style>
+                      <wps:txbx>
+                        <w:txbxContent>
+                          <w:p>
+                            <w:pPr>
+                              <w:pStyle w:val="Figure"/>
+                              <w:rPr/>
+                            </w:pPr>
+                            <w:r>
+                              <w:rPr>
+                                <w:color w:val="000000"/>
+                              </w:rPr>
+                              <w:drawing>
+                                <wp:inline distT="0" distB="0" distL="0" distR="0">
+                                  <wp:extent cx="1799590" cy="2879090"/>
+                                  <wp:effectExtent l="0" t="0" r="0" b="0"/>
+                                  <wp:docPr id="17" name="Image10" descr=""/>
+                                  <wp:cNvGraphicFramePr>
+                                    <a:graphicFrameLocks xmlns:a="http://schemas.openxmlformats.org/drawingml/2006/main" noChangeAspect="1"/>
+                                  </wp:cNvGraphicFramePr>
+                                  <a:graphic xmlns:a="http://schemas.openxmlformats.org/drawingml/2006/main">
+                                    <a:graphicData uri="http://schemas.openxmlformats.org/drawingml/2006/picture">
+                                      <pic:pic xmlns:pic="http://schemas.openxmlformats.org/drawingml/2006/picture">
+                                        <pic:nvPicPr>
+                                          <pic:cNvPr id="17" name="Image10" descr=""/>
+                                          <pic:cNvPicPr>
+                                            <a:picLocks noChangeAspect="1" noChangeArrowheads="1"/>
+                                          </pic:cNvPicPr>
+                                        </pic:nvPicPr>
+                                        <pic:blipFill>
+                                          <a:blip r:embed="rId34"/>
+                                          <a:stretch>
+                                            <a:fillRect/>
+                                          </a:stretch>
+                                        </pic:blipFill>
+                                        <pic:spPr bwMode="auto">
+                                          <a:xfrm>
+                                            <a:off x="0" y="0"/>
+                                            <a:ext cx="1799590" cy="2879090"/>
+                                          </a:xfrm>
+                                          <a:prstGeom prst="rect">
+                                            <a:avLst/>
+                                          </a:prstGeom>
+                                        </pic:spPr>
+                                      </pic:pic>
+                                    </a:graphicData>
+                                  </a:graphic>
+                                </wp:inline>
+                              </w:drawing>
+                            </w:r>
+                            <w:r>
+                              <w:rPr>
+                                <w:color w:val="000000"/>
+                              </w:rPr>
+                              <w:t xml:space="preserve">Figure </w:t>
+                            </w:r>
+                            <w:r>
+                              <w:rPr>
+                                <w:color w:val="000000"/>
+                              </w:rPr>
+                              <w:fldChar w:fldCharType="begin"/>
+                            </w:r>
+                            <w:r>
+                              <w:rPr>
+                                <w:color w:val="000000"/>
+                              </w:rPr>
+                              <w:instrText xml:space="preserve"> SEQ Figure \* ARABIC </w:instrText>
+                            </w:r>
+                            <w:r>
+                              <w:rPr>
+                                <w:color w:val="000000"/>
+                              </w:rPr>
+                              <w:fldChar w:fldCharType="separate"/>
+                            </w:r>
+                            <w:r>
+                              <w:rPr>
+                                <w:color w:val="000000"/>
+                              </w:rPr>
+                              <w:t>10</w:t>
+                            </w:r>
+                            <w:r>
+                              <w:rPr>
+                                <w:color w:val="000000"/>
+                              </w:rPr>
+                              <w:fldChar w:fldCharType="end"/>
+                            </w:r>
+                            <w:r>
+                              <w:rPr>
+                                <w:color w:val="000000"/>
+                              </w:rPr>
+                              <w:t>: Interface de saisie partie 1</w:t>
+                            </w:r>
+                          </w:p>
+                        </w:txbxContent>
+                      </wps:txbx>
+                      <wps:bodyPr lIns="0" rIns="0" tIns="0" bIns="0" anchor="t">
+                        <a:noAutofit/>
+                      </wps:bodyPr>
+                    </wps:wsp>
+                  </a:graphicData>
+                </a:graphic>
+              </wp:anchor>
+            </w:drawing>
+          </mc:Choice>
+          <mc:Fallback>
+            <w:pict>
+              <v:rect id="shape_0" ID="Cadre13" path="m0,0l-2147483645,0l-2147483645,-2147483646l0,-2147483646xe" fillcolor="white" stroked="f" o:allowincell="f" style="position:absolute;margin-left:29.55pt;margin-top:11.25pt;width:141.65pt;height:268.05pt;mso-wrap-style:square;v-text-anchor:top">
+                <v:fill o:detectmouseclick="t" type="solid" color2="black"/>
+                <v:stroke color="#3465a4" joinstyle="round" endcap="flat"/>
+                <v:textbox>
+                  <w:txbxContent>
+                    <w:p>
+                      <w:pPr>
+                        <w:pStyle w:val="Figure"/>
+                        <w:rPr/>
+                      </w:pPr>
+                      <w:r>
+                        <w:rPr>
+                          <w:color w:val="000000"/>
+                        </w:rPr>
+                        <w:drawing>
+                          <wp:inline distT="0" distB="0" distL="0" distR="0">
+                            <wp:extent cx="1799590" cy="2879090"/>
+                            <wp:effectExtent l="0" t="0" r="0" b="0"/>
+                            <wp:docPr id="18" name="Image10" descr=""/>
+                            <wp:cNvGraphicFramePr>
+                              <a:graphicFrameLocks xmlns:a="http://schemas.openxmlformats.org/drawingml/2006/main" noChangeAspect="1"/>
+                            </wp:cNvGraphicFramePr>
+                            <a:graphic xmlns:a="http://schemas.openxmlformats.org/drawingml/2006/main">
+                              <a:graphicData uri="http://schemas.openxmlformats.org/drawingml/2006/picture">
+                                <pic:pic xmlns:pic="http://schemas.openxmlformats.org/drawingml/2006/picture">
+                                  <pic:nvPicPr>
+                                    <pic:cNvPr id="18" name="Image10" descr=""/>
+                                    <pic:cNvPicPr>
+                                      <a:picLocks noChangeAspect="1" noChangeArrowheads="1"/>
+                                    </pic:cNvPicPr>
+                                  </pic:nvPicPr>
+                                  <pic:blipFill>
+                                    <a:blip r:embed="rId35"/>
+                                    <a:stretch>
+                                      <a:fillRect/>
+                                    </a:stretch>
+                                  </pic:blipFill>
+                                  <pic:spPr bwMode="auto">
+                                    <a:xfrm>
+                                      <a:off x="0" y="0"/>
+                                      <a:ext cx="1799590" cy="2879090"/>
+                                    </a:xfrm>
+                                    <a:prstGeom prst="rect">
+                                      <a:avLst/>
+                                    </a:prstGeom>
+                                  </pic:spPr>
+                                </pic:pic>
+                              </a:graphicData>
+                            </a:graphic>
+                          </wp:inline>
+                        </w:drawing>
+                      </w:r>
+                      <w:r>
+                        <w:rPr>
+                          <w:color w:val="000000"/>
+                        </w:rPr>
+                        <w:t xml:space="preserve">Figure </w:t>
+                      </w:r>
+                      <w:r>
+                        <w:rPr>
+                          <w:color w:val="000000"/>
+                        </w:rPr>
+                        <w:fldChar w:fldCharType="begin"/>
+                      </w:r>
+                      <w:r>
+                        <w:rPr>
+                          <w:color w:val="000000"/>
+                        </w:rPr>
+                        <w:instrText xml:space="preserve"> SEQ Figure \* ARABIC </w:instrText>
+                      </w:r>
+                      <w:r>
+                        <w:rPr>
+                          <w:color w:val="000000"/>
+                        </w:rPr>
+                        <w:fldChar w:fldCharType="separate"/>
+                      </w:r>
+                      <w:r>
+                        <w:rPr>
+                          <w:color w:val="000000"/>
+                        </w:rPr>
+                        <w:t>10</w:t>
+                      </w:r>
+                      <w:r>
+                        <w:rPr>
+                          <w:color w:val="000000"/>
+                        </w:rPr>
+                        <w:fldChar w:fldCharType="end"/>
+                      </w:r>
+                      <w:r>
+                        <w:rPr>
+                          <w:color w:val="000000"/>
+                        </w:rPr>
+                        <w:t>: Interface de saisie partie 1</w:t>
+                      </w:r>
+                    </w:p>
+                  </w:txbxContent>
+                </v:textbox>
+                <w10:wrap type="square" side="largest"/>
+              </v:rect>
+            </w:pict>
+          </mc:Fallback>
+        </mc:AlternateContent>
+        <mc:AlternateContent>
+          <mc:Choice Requires="wps">
+            <w:drawing>
+              <wp:anchor behindDoc="0" distT="0" distB="0" distL="0" distR="0" simplePos="0" locked="0" layoutInCell="0" allowOverlap="1" relativeHeight="11">
+                <wp:simplePos x="0" y="0"/>
+                <wp:positionH relativeFrom="column">
+                  <wp:posOffset>3705860</wp:posOffset>
+                </wp:positionH>
+                <wp:positionV relativeFrom="paragraph">
+                  <wp:posOffset>144145</wp:posOffset>
+                </wp:positionV>
+                <wp:extent cx="1807210" cy="3416300"/>
+                <wp:effectExtent l="0" t="0" r="0" b="0"/>
+                <wp:wrapSquare wrapText="largest"/>
+                <wp:docPr id="16" name="Cadre14"/>
+                <a:graphic xmlns:a="http://schemas.openxmlformats.org/drawingml/2006/main">
+                  <a:graphicData uri="http://schemas.microsoft.com/office/word/2010/wordprocessingShape">
+                    <wps:wsp>
+                      <wps:cNvSpPr/>
+                      <wps:spPr>
+                        <a:xfrm>
+                          <a:off x="0" y="0"/>
+                          <a:ext cx="1807200" cy="3416400"/>
+                        </a:xfrm>
+                        <a:prstGeom prst="rect">
+                          <a:avLst/>
+                        </a:prstGeom>
+                        <a:solidFill>
+                          <a:srgbClr val="ffffff"/>
+                        </a:solidFill>
+                        <a:ln w="0">
+                          <a:noFill/>
+                        </a:ln>
+                      </wps:spPr>
+                      <wps:style>
+                        <a:lnRef idx="0"/>
+                        <a:fillRef idx="0"/>
+                        <a:effectRef idx="0"/>
+                        <a:fontRef idx="minor"/>
+                      </wps:style>
+                      <wps:txbx>
+                        <w:txbxContent>
+                          <w:p>
+                            <w:pPr>
+                              <w:pStyle w:val="Figure"/>
+                              <w:rPr/>
+                            </w:pPr>
+                            <w:r>
+                              <w:rPr>
+                                <w:color w:val="000000"/>
+                              </w:rPr>
+                              <w:drawing>
+                                <wp:inline distT="0" distB="0" distL="0" distR="0">
+                                  <wp:extent cx="1807210" cy="2890520"/>
+                                  <wp:effectExtent l="0" t="0" r="0" b="0"/>
+                                  <wp:docPr id="18" name="Image11" descr=""/>
+                                  <wp:cNvGraphicFramePr>
+                                    <a:graphicFrameLocks xmlns:a="http://schemas.openxmlformats.org/drawingml/2006/main" noChangeAspect="1"/>
+                                  </wp:cNvGraphicFramePr>
+                                  <a:graphic xmlns:a="http://schemas.openxmlformats.org/drawingml/2006/main">
+                                    <a:graphicData uri="http://schemas.openxmlformats.org/drawingml/2006/picture">
+                                      <pic:pic xmlns:pic="http://schemas.openxmlformats.org/drawingml/2006/picture">
+                                        <pic:nvPicPr>
+                                          <pic:cNvPr id="18" name="Image11" descr=""/>
+                                          <pic:cNvPicPr>
+                                            <a:picLocks noChangeAspect="1" noChangeArrowheads="1"/>
+                                          </pic:cNvPicPr>
+                                        </pic:nvPicPr>
+                                        <pic:blipFill>
+                                          <a:blip r:embed="rId36"/>
+                                          <a:stretch>
+                                            <a:fillRect/>
+                                          </a:stretch>
+                                        </pic:blipFill>
+                                        <pic:spPr bwMode="auto">
+                                          <a:xfrm>
+                                            <a:off x="0" y="0"/>
+                                            <a:ext cx="1807210" cy="2890520"/>
+                                          </a:xfrm>
+                                          <a:prstGeom prst="rect">
+                                            <a:avLst/>
+                                          </a:prstGeom>
+                                        </pic:spPr>
+                                      </pic:pic>
+                                    </a:graphicData>
+                                  </a:graphic>
+                                </wp:inline>
+                              </w:drawing>
+                            </w:r>
+                            <w:r>
+                              <w:rPr>
+                                <w:color w:val="000000"/>
+                              </w:rPr>
+                              <w:t xml:space="preserve">Figure </w:t>
+                            </w:r>
+                            <w:r>
+                              <w:rPr>
+                                <w:color w:val="000000"/>
+                              </w:rPr>
+                              <w:fldChar w:fldCharType="begin"/>
+                            </w:r>
+                            <w:r>
+                              <w:rPr>
+                                <w:color w:val="000000"/>
+                              </w:rPr>
+                              <w:instrText xml:space="preserve"> SEQ Figure \* ARABIC </w:instrText>
+                            </w:r>
+                            <w:r>
+                              <w:rPr>
+                                <w:color w:val="000000"/>
+                              </w:rPr>
+                              <w:fldChar w:fldCharType="separate"/>
+                            </w:r>
+                            <w:r>
+                              <w:rPr>
+                                <w:color w:val="000000"/>
+                              </w:rPr>
+                              <w:t>11</w:t>
+                            </w:r>
+                            <w:r>
+                              <w:rPr>
+                                <w:color w:val="000000"/>
+                              </w:rPr>
+                              <w:fldChar w:fldCharType="end"/>
+                            </w:r>
+                            <w:r>
+                              <w:rPr>
+                                <w:color w:val="000000"/>
+                              </w:rPr>
+                              <w:t>: Interface de saisie partie 2</w:t>
+                            </w:r>
+                          </w:p>
+                        </w:txbxContent>
+                      </wps:txbx>
+                      <wps:bodyPr lIns="0" rIns="0" tIns="0" bIns="0" anchor="t">
+                        <a:noAutofit/>
+                      </wps:bodyPr>
+                    </wps:wsp>
+                  </a:graphicData>
+                </a:graphic>
+              </wp:anchor>
+            </w:drawing>
+          </mc:Choice>
+          <mc:Fallback>
+            <w:pict>
+              <v:rect id="shape_0" ID="Cadre14" path="m0,0l-2147483645,0l-2147483645,-2147483646l0,-2147483646xe" fillcolor="white" stroked="f" o:allowincell="f" style="position:absolute;margin-left:291.8pt;margin-top:11.35pt;width:142.25pt;height:268.95pt;mso-wrap-style:square;v-text-anchor:top">
+                <v:fill o:detectmouseclick="t" type="solid" color2="black"/>
+                <v:stroke color="#3465a4" joinstyle="round" endcap="flat"/>
+                <v:textbox>
+                  <w:txbxContent>
+                    <w:p>
+                      <w:pPr>
+                        <w:pStyle w:val="Figure"/>
+                        <w:rPr/>
+                      </w:pPr>
+                      <w:r>
+                        <w:rPr>
+                          <w:color w:val="000000"/>
+                        </w:rPr>
+                        <w:drawing>
+                          <wp:inline distT="0" distB="0" distL="0" distR="0">
+                            <wp:extent cx="1807210" cy="2890520"/>
+                            <wp:effectExtent l="0" t="0" r="0" b="0"/>
+                            <wp:docPr id="19" name="Image11" descr=""/>
+                            <wp:cNvGraphicFramePr>
+                              <a:graphicFrameLocks xmlns:a="http://schemas.openxmlformats.org/drawingml/2006/main" noChangeAspect="1"/>
+                            </wp:cNvGraphicFramePr>
+                            <a:graphic xmlns:a="http://schemas.openxmlformats.org/drawingml/2006/main">
+                              <a:graphicData uri="http://schemas.openxmlformats.org/drawingml/2006/picture">
+                                <pic:pic xmlns:pic="http://schemas.openxmlformats.org/drawingml/2006/picture">
+                                  <pic:nvPicPr>
+                                    <pic:cNvPr id="19" name="Image11" descr=""/>
+                                    <pic:cNvPicPr>
+                                      <a:picLocks noChangeAspect="1" noChangeArrowheads="1"/>
+                                    </pic:cNvPicPr>
+                                  </pic:nvPicPr>
+                                  <pic:blipFill>
+                                    <a:blip r:embed="rId37"/>
+                                    <a:stretch>
+                                      <a:fillRect/>
+                                    </a:stretch>
+                                  </pic:blipFill>
+                                  <pic:spPr bwMode="auto">
+                                    <a:xfrm>
+                                      <a:off x="0" y="0"/>
+                                      <a:ext cx="1807210" cy="2890520"/>
+                                    </a:xfrm>
+                                    <a:prstGeom prst="rect">
+                                      <a:avLst/>
+                                    </a:prstGeom>
+                                  </pic:spPr>
+                                </pic:pic>
+                              </a:graphicData>
+                            </a:graphic>
+                          </wp:inline>
+                        </w:drawing>
+                      </w:r>
+                      <w:r>
+                        <w:rPr>
+                          <w:color w:val="000000"/>
+                        </w:rPr>
+                        <w:t xml:space="preserve">Figure </w:t>
+                      </w:r>
+                      <w:r>
+                        <w:rPr>
+                          <w:color w:val="000000"/>
+                        </w:rPr>
+                        <w:fldChar w:fldCharType="begin"/>
+                      </w:r>
+                      <w:r>
+                        <w:rPr>
+                          <w:color w:val="000000"/>
+                        </w:rPr>
+                        <w:instrText xml:space="preserve"> SEQ Figure \* ARABIC </w:instrText>
+                      </w:r>
+                      <w:r>
+                        <w:rPr>
+                          <w:color w:val="000000"/>
+                        </w:rPr>
+                        <w:fldChar w:fldCharType="separate"/>
+                      </w:r>
+                      <w:r>
+                        <w:rPr>
+                          <w:color w:val="000000"/>
+                        </w:rPr>
+                        <w:t>11</w:t>
+                      </w:r>
+                      <w:r>
+                        <w:rPr>
+                          <w:color w:val="000000"/>
+                        </w:rPr>
+                        <w:fldChar w:fldCharType="end"/>
+                      </w:r>
+                      <w:r>
+                        <w:rPr>
+                          <w:color w:val="000000"/>
+                        </w:rPr>
+                        <w:t>: Interface de saisie partie 2</w:t>
+                      </w:r>
+                    </w:p>
+                  </w:txbxContent>
+                </v:textbox>
+                <w10:wrap type="square" side="largest"/>
+              </v:rect>
+            </w:pict>
+          </mc:Fallback>
+        </mc:AlternateContent>
+      </w:r>
+    </w:p>
+    <w:p>
+      <w:pPr>
+        <w:pStyle w:val="Para"/>
+        <w:ind w:hanging="0"/>
+        <w:jc w:val="left"/>
+        <w:rPr/>
+      </w:pPr>
+      <w:r>
+        <w:rPr/>
+      </w:r>
+    </w:p>
+    <w:p>
+      <w:pPr>
+        <w:pStyle w:val="Heading3"/>
+        <w:numPr>
+          <w:ilvl w:val="0"/>
+          <w:numId w:val="0"/>
+        </w:numPr>
+        <w:ind w:hanging="0" w:left="720"/>
+        <w:jc w:val="left"/>
+        <w:rPr/>
+      </w:pPr>
+      <w:r>
+        <w:rPr/>
+      </w:r>
+    </w:p>
+    <w:p>
+      <w:pPr>
+        <w:pStyle w:val="Heading3"/>
+        <w:numPr>
+          <w:ilvl w:val="0"/>
+          <w:numId w:val="0"/>
+        </w:numPr>
+        <w:ind w:hanging="0" w:left="720"/>
+        <w:jc w:val="left"/>
+        <w:rPr/>
+      </w:pPr>
+      <w:r>
+        <w:rPr/>
+      </w:r>
+    </w:p>
+    <w:p>
+      <w:pPr>
+        <w:pStyle w:val="Heading3"/>
+        <w:numPr>
+          <w:ilvl w:val="0"/>
+          <w:numId w:val="0"/>
+        </w:numPr>
+        <w:ind w:hanging="0" w:left="720"/>
+        <w:jc w:val="left"/>
+        <w:rPr/>
+      </w:pPr>
+      <w:r>
+        <w:rPr/>
+      </w:r>
+    </w:p>
+    <w:p>
+      <w:pPr>
+        <w:pStyle w:val="Heading3"/>
+        <w:numPr>
+          <w:ilvl w:val="0"/>
+          <w:numId w:val="0"/>
+        </w:numPr>
+        <w:ind w:hanging="0" w:left="720"/>
+        <w:jc w:val="left"/>
+        <w:rPr/>
+      </w:pPr>
+      <w:r>
+        <w:rPr/>
+      </w:r>
+    </w:p>
+    <w:p>
+      <w:pPr>
+        <w:pStyle w:val="Heading3"/>
+        <w:numPr>
+          <w:ilvl w:val="0"/>
+          <w:numId w:val="0"/>
+        </w:numPr>
+        <w:ind w:hanging="0" w:left="720"/>
+        <w:jc w:val="left"/>
+        <w:rPr/>
+      </w:pPr>
+      <w:r>
+        <w:rPr/>
+      </w:r>
+    </w:p>
+    <w:p>
+      <w:pPr>
+        <w:pStyle w:val="Heading3"/>
+        <w:numPr>
+          <w:ilvl w:val="0"/>
+          <w:numId w:val="0"/>
+        </w:numPr>
+        <w:ind w:hanging="0" w:left="720"/>
+        <w:jc w:val="left"/>
+        <w:rPr/>
+      </w:pPr>
+      <w:r>
+        <w:rPr/>
+      </w:r>
+    </w:p>
+    <w:p>
+      <w:pPr>
+        <w:pStyle w:val="Heading3"/>
+        <w:numPr>
+          <w:ilvl w:val="0"/>
+          <w:numId w:val="0"/>
+        </w:numPr>
+        <w:ind w:hanging="0" w:left="720"/>
+        <w:jc w:val="left"/>
+        <w:rPr/>
+      </w:pPr>
+      <w:r>
+        <w:rPr/>
+      </w:r>
     </w:p>
     <w:p>
       <w:pPr>
@@ -11194,12 +13407,12 @@
     <w:p>
       <w:pPr>
         <w:sectPr>
-          <w:headerReference w:type="even" r:id="rId26"/>
-          <w:headerReference w:type="default" r:id="rId27"/>
-          <w:headerReference w:type="first" r:id="rId28"/>
-          <w:footerReference w:type="even" r:id="rId29"/>
-          <w:footerReference w:type="default" r:id="rId30"/>
-          <w:footerReference w:type="first" r:id="rId31"/>
+          <w:headerReference w:type="even" r:id="rId38"/>
+          <w:headerReference w:type="default" r:id="rId39"/>
+          <w:headerReference w:type="first" r:id="rId40"/>
+          <w:footerReference w:type="even" r:id="rId41"/>
+          <w:footerReference w:type="default" r:id="rId42"/>
+          <w:footerReference w:type="first" r:id="rId43"/>
           <w:footnotePr>
             <w:numFmt w:val="decimal"/>
           </w:footnotePr>
@@ -11271,12 +13484,12 @@
       </w:r>
     </w:p>
     <w:sectPr>
-      <w:headerReference w:type="even" r:id="rId32"/>
-      <w:headerReference w:type="default" r:id="rId33"/>
-      <w:headerReference w:type="first" r:id="rId34"/>
-      <w:footerReference w:type="even" r:id="rId35"/>
-      <w:footerReference w:type="default" r:id="rId36"/>
-      <w:footerReference w:type="first" r:id="rId37"/>
+      <w:headerReference w:type="even" r:id="rId44"/>
+      <w:headerReference w:type="default" r:id="rId45"/>
+      <w:headerReference w:type="first" r:id="rId46"/>
+      <w:footerReference w:type="even" r:id="rId47"/>
+      <w:footerReference w:type="default" r:id="rId48"/>
+      <w:footerReference w:type="first" r:id="rId49"/>
       <w:footnotePr>
         <w:numFmt w:val="decimal"/>
       </w:footnotePr>
@@ -11677,7 +13890,7 @@
         </w:r>
         <w:r>
           <w:rPr/>
-          <w:t>v</w:t>
+          <w:t>i</w:t>
         </w:r>
         <w:r>
           <w:rPr/>
@@ -11730,7 +13943,7 @@
         </w:r>
         <w:r>
           <w:rPr/>
-          <w:t>v</w:t>
+          <w:t>i</w:t>
         </w:r>
         <w:r>
           <w:rPr/>
@@ -11797,7 +14010,7 @@
         </w:r>
         <w:r>
           <w:rPr/>
-          <w:t>20</w:t>
+          <w:t>17</w:t>
         </w:r>
         <w:r>
           <w:rPr/>
@@ -14827,6 +17040,55 @@
   </w:style>
   <w:style w:type="character" w:styleId="FootnoteCharacters111111111111111">
     <w:name w:val="Footnote Characters111111111111111"/>
+    <w:qFormat/>
+    <w:rPr>
+      <w:vertAlign w:val="superscript"/>
+    </w:rPr>
+  </w:style>
+  <w:style w:type="character" w:styleId="FootnoteCharacters1111111111111111">
+    <w:name w:val="Footnote Characters1111111111111111"/>
+    <w:qFormat/>
+    <w:rPr>
+      <w:vertAlign w:val="superscript"/>
+    </w:rPr>
+  </w:style>
+  <w:style w:type="character" w:styleId="FootnoteCharacters11111111111111111">
+    <w:name w:val="Footnote Characters11111111111111111"/>
+    <w:qFormat/>
+    <w:rPr>
+      <w:vertAlign w:val="superscript"/>
+    </w:rPr>
+  </w:style>
+  <w:style w:type="character" w:styleId="FootnoteCharacters111111111111111111">
+    <w:name w:val="Footnote Characters111111111111111111"/>
+    <w:qFormat/>
+    <w:rPr>
+      <w:vertAlign w:val="superscript"/>
+    </w:rPr>
+  </w:style>
+  <w:style w:type="character" w:styleId="FootnoteCharacters1111111111111111111">
+    <w:name w:val="Footnote Characters1111111111111111111"/>
+    <w:qFormat/>
+    <w:rPr>
+      <w:vertAlign w:val="superscript"/>
+    </w:rPr>
+  </w:style>
+  <w:style w:type="character" w:styleId="FootnoteCharacters11111111111111111111">
+    <w:name w:val="Footnote Characters11111111111111111111"/>
+    <w:qFormat/>
+    <w:rPr>
+      <w:vertAlign w:val="superscript"/>
+    </w:rPr>
+  </w:style>
+  <w:style w:type="character" w:styleId="FootnoteCharacters111111111111111111111">
+    <w:name w:val="Footnote Characters111111111111111111111"/>
+    <w:qFormat/>
+    <w:rPr>
+      <w:vertAlign w:val="superscript"/>
+    </w:rPr>
+  </w:style>
+  <w:style w:type="character" w:styleId="FootnoteCharacters1111111111111111111111">
+    <w:name w:val="Footnote Characters1111111111111111111111"/>
     <w:basedOn w:val="DefaultParagraphFont"/>
     <w:qFormat/>
     <w:rsid w:val="00f47466"/>
@@ -15002,6 +17264,55 @@
       <w:vertAlign w:val="superscript"/>
     </w:rPr>
   </w:style>
+  <w:style w:type="character" w:styleId="EndnoteCharacters111111111111111">
+    <w:name w:val="Endnote Characters111111111111111"/>
+    <w:qFormat/>
+    <w:rPr>
+      <w:vertAlign w:val="superscript"/>
+    </w:rPr>
+  </w:style>
+  <w:style w:type="character" w:styleId="EndnoteCharacters1111111111111111">
+    <w:name w:val="Endnote Characters1111111111111111"/>
+    <w:qFormat/>
+    <w:rPr>
+      <w:vertAlign w:val="superscript"/>
+    </w:rPr>
+  </w:style>
+  <w:style w:type="character" w:styleId="EndnoteCharacters11111111111111111">
+    <w:name w:val="Endnote Characters11111111111111111"/>
+    <w:qFormat/>
+    <w:rPr>
+      <w:vertAlign w:val="superscript"/>
+    </w:rPr>
+  </w:style>
+  <w:style w:type="character" w:styleId="EndnoteCharacters111111111111111111">
+    <w:name w:val="Endnote Characters111111111111111111"/>
+    <w:qFormat/>
+    <w:rPr>
+      <w:vertAlign w:val="superscript"/>
+    </w:rPr>
+  </w:style>
+  <w:style w:type="character" w:styleId="EndnoteCharacters1111111111111111111">
+    <w:name w:val="Endnote Characters1111111111111111111"/>
+    <w:qFormat/>
+    <w:rPr>
+      <w:vertAlign w:val="superscript"/>
+    </w:rPr>
+  </w:style>
+  <w:style w:type="character" w:styleId="EndnoteCharacters11111111111111111111">
+    <w:name w:val="Endnote Characters11111111111111111111"/>
+    <w:qFormat/>
+    <w:rPr>
+      <w:vertAlign w:val="superscript"/>
+    </w:rPr>
+  </w:style>
+  <w:style w:type="character" w:styleId="EndnoteCharacters111111111111111111111">
+    <w:name w:val="Endnote Characters111111111111111111111"/>
+    <w:qFormat/>
+    <w:rPr>
+      <w:vertAlign w:val="superscript"/>
+    </w:rPr>
+  </w:style>
   <w:style w:type="character" w:styleId="Caractresdenotedefin">
     <w:name w:val="Caractères de note de fin"/>
     <w:qFormat/>
@@ -15133,6 +17444,62 @@
   </w:style>
   <w:style w:type="character" w:styleId="InternetLink15">
     <w:name w:val="Internet Link15"/>
+    <w:qFormat/>
+    <w:rPr>
+      <w:color w:val="000080"/>
+      <w:u w:val="single"/>
+    </w:rPr>
+  </w:style>
+  <w:style w:type="character" w:styleId="InternetLink16">
+    <w:name w:val="Internet Link16"/>
+    <w:qFormat/>
+    <w:rPr>
+      <w:color w:val="000080"/>
+      <w:u w:val="single"/>
+    </w:rPr>
+  </w:style>
+  <w:style w:type="character" w:styleId="InternetLink17">
+    <w:name w:val="Internet Link17"/>
+    <w:qFormat/>
+    <w:rPr>
+      <w:color w:val="000080"/>
+      <w:u w:val="single"/>
+    </w:rPr>
+  </w:style>
+  <w:style w:type="character" w:styleId="InternetLink18">
+    <w:name w:val="Internet Link18"/>
+    <w:qFormat/>
+    <w:rPr>
+      <w:color w:val="000080"/>
+      <w:u w:val="single"/>
+    </w:rPr>
+  </w:style>
+  <w:style w:type="character" w:styleId="InternetLink19">
+    <w:name w:val="Internet Link19"/>
+    <w:qFormat/>
+    <w:rPr>
+      <w:color w:val="000080"/>
+      <w:u w:val="single"/>
+    </w:rPr>
+  </w:style>
+  <w:style w:type="character" w:styleId="InternetLink20">
+    <w:name w:val="Internet Link20"/>
+    <w:qFormat/>
+    <w:rPr>
+      <w:color w:val="000080"/>
+      <w:u w:val="single"/>
+    </w:rPr>
+  </w:style>
+  <w:style w:type="character" w:styleId="InternetLink21">
+    <w:name w:val="Internet Link21"/>
+    <w:qFormat/>
+    <w:rPr>
+      <w:color w:val="000080"/>
+      <w:u w:val="single"/>
+    </w:rPr>
+  </w:style>
+  <w:style w:type="character" w:styleId="InternetLink22">
+    <w:name w:val="Internet Link22"/>
     <w:qFormat/>
     <w:rPr>
       <w:color w:val="000080"/>

--- a/Mémoire.docx
+++ b/Mémoire.docx
@@ -53,7 +53,7 @@
                 <w:lang w:val="fr-FR"/>
               </w:rPr>
               <w:drawing>
-                <wp:anchor behindDoc="0" distT="0" distB="0" distL="0" distR="0" simplePos="0" locked="0" layoutInCell="1" allowOverlap="1" relativeHeight="29">
+                <wp:anchor behindDoc="0" distT="0" distB="0" distL="0" distR="0" simplePos="0" locked="0" layoutInCell="1" allowOverlap="1" relativeHeight="39">
                   <wp:simplePos x="0" y="0"/>
                   <wp:positionH relativeFrom="column">
                     <wp:posOffset>11430</wp:posOffset>
@@ -226,7 +226,7 @@
       <w:r>
         <w:rPr/>
         <w:drawing>
-          <wp:anchor behindDoc="0" distT="0" distB="0" distL="0" distR="0" simplePos="0" locked="0" layoutInCell="0" allowOverlap="1" relativeHeight="27">
+          <wp:anchor behindDoc="0" distT="0" distB="0" distL="0" distR="0" simplePos="0" locked="0" layoutInCell="0" allowOverlap="1" relativeHeight="37">
             <wp:simplePos x="0" y="0"/>
             <wp:positionH relativeFrom="column">
               <wp:posOffset>3088005</wp:posOffset>
@@ -466,15 +466,77 @@
         <w:rPr/>
         <w:tab/>
         <w:tab/>
-        <w:t>Dr Olivier Robinson, président</w:t>
+      </w:r>
+      <w:r>
+        <w:rPr/>
+        <w:t>Mme</w:t>
+      </w:r>
+      <w:r>
+        <w:rPr/>
+        <w:t xml:space="preserve"> </w:t>
+      </w:r>
+      <w:r>
+        <w:rPr/>
+        <w:t>RAJAONARISON Baovola</w:t>
+      </w:r>
+      <w:r>
+        <w:rPr/>
+        <w:t>, président</w:t>
         <w:br/>
         <w:tab/>
         <w:tab/>
-        <w:t>M. Tahina Razafinjoelina, examinateur</w:t>
+        <w:t>M</w:t>
+      </w:r>
+      <w:r>
+        <w:rPr/>
+        <w:t>me</w:t>
+      </w:r>
+      <w:r>
+        <w:rPr/>
+        <w:t xml:space="preserve"> </w:t>
+      </w:r>
+      <w:r>
+        <w:rPr/>
+        <w:t>RABE-HARINORO Amboara</w:t>
+      </w:r>
+      <w:r>
+        <w:rPr/>
+        <w:t>, examinat</w:t>
+      </w:r>
+      <w:r>
+        <w:rPr/>
+        <w:t>eur</w:t>
+      </w:r>
+      <w:r>
+        <w:rPr/>
         <w:br/>
         <w:tab/>
         <w:tab/>
-        <w:t>M. Roger Dupont, encadreur professionnel</w:t>
+        <w:t>M</w:t>
+      </w:r>
+      <w:r>
+        <w:rPr/>
+        <w:t>me</w:t>
+      </w:r>
+      <w:r>
+        <w:rPr/>
+        <w:t xml:space="preserve"> </w:t>
+      </w:r>
+      <w:r>
+        <w:rPr/>
+        <w:t>RANAIVASIMBOLA Vanona</w:t>
+      </w:r>
+      <w:r>
+        <w:rPr/>
+        <w:t>, encadr</w:t>
+      </w:r>
+      <w:r>
+        <w:rPr/>
+        <w:t>eur</w:t>
+      </w:r>
+      <w:r>
+        <w:rPr/>
+        <w:t xml:space="preserve"> professionnel</w:t>
       </w:r>
     </w:p>
     <w:p>
@@ -1413,11 +1475,11 @@
         <w:rPr/>
       </w:pPr>
       <w:bookmarkStart w:id="2" w:name="__RefHeading___Toc1379_1819560122"/>
-      <w:bookmarkStart w:id="3" w:name="_Toc437060011"/>
-      <w:bookmarkStart w:id="4" w:name="_Toc437059961"/>
+      <w:bookmarkStart w:id="3" w:name="_Toc105039383"/>
+      <w:bookmarkStart w:id="4" w:name="_Toc437059910"/>
       <w:bookmarkStart w:id="5" w:name="_Toc437059941"/>
-      <w:bookmarkStart w:id="6" w:name="_Toc437059910"/>
-      <w:bookmarkStart w:id="7" w:name="_Toc105039383"/>
+      <w:bookmarkStart w:id="6" w:name="_Toc437059961"/>
+      <w:bookmarkStart w:id="7" w:name="_Toc437060011"/>
       <w:bookmarkEnd w:id="2"/>
       <w:r>
         <w:rPr/>
@@ -1460,10 +1522,10 @@
         <w:fldChar w:fldCharType="separate"/>
       </w:r>
       <w:hyperlink w:anchor="_Toc441148082">
-        <w:bookmarkStart w:id="8" w:name="_Toc437060012"/>
-        <w:bookmarkStart w:id="9" w:name="_Toc437059962"/>
-        <w:bookmarkStart w:id="10" w:name="_Toc437059942"/>
-        <w:bookmarkStart w:id="11" w:name="_Toc437059911"/>
+        <w:bookmarkStart w:id="8" w:name="_Toc437059911"/>
+        <w:bookmarkStart w:id="9" w:name="_Toc437059942"/>
+        <w:bookmarkStart w:id="10" w:name="_Toc437059962"/>
+        <w:bookmarkStart w:id="11" w:name="_Toc437060012"/>
         <w:bookmarkEnd w:id="8"/>
         <w:bookmarkEnd w:id="9"/>
         <w:bookmarkEnd w:id="10"/>
@@ -1551,10 +1613,10 @@
       </w:pPr>
       <w:bookmarkStart w:id="12" w:name="__RefHeading___Toc1381_1819560122"/>
       <w:bookmarkStart w:id="13" w:name="_Toc105039384"/>
-      <w:bookmarkStart w:id="14" w:name="_Toc437060012_Copie_1"/>
-      <w:bookmarkStart w:id="15" w:name="_Toc437059962_Copie_1"/>
-      <w:bookmarkStart w:id="16" w:name="_Toc437059942_Copie_1"/>
-      <w:bookmarkStart w:id="17" w:name="_Toc437059911_Copie_1"/>
+      <w:bookmarkStart w:id="14" w:name="_Toc437059911_Copie_1"/>
+      <w:bookmarkStart w:id="15" w:name="_Toc437059942_Copie_1"/>
+      <w:bookmarkStart w:id="16" w:name="_Toc437059962_Copie_1"/>
+      <w:bookmarkStart w:id="17" w:name="_Toc437060012_Copie_1"/>
       <w:bookmarkEnd w:id="12"/>
       <w:bookmarkEnd w:id="14"/>
       <w:bookmarkEnd w:id="15"/>
@@ -1666,49 +1728,84 @@
           <w:b/>
           <w:bCs/>
         </w:rPr>
-        <w:t>Composant (</w:t>
+        <w:t xml:space="preserve">CID : </w:t>
       </w:r>
       <w:r>
         <w:rPr>
           <w:b w:val="false"/>
           <w:bCs w:val="false"/>
         </w:rPr>
-        <w:t>cadre frontal</w:t>
-      </w:r>
-      <w:r>
+        <w:t>Centre Informatique de District</w:t>
+      </w:r>
+    </w:p>
+    <w:p>
+      <w:pPr>
+        <w:pStyle w:val="GlossaryDefinition"/>
+        <w:jc w:val="left"/>
         <w:rPr>
           <w:b/>
           <w:bCs/>
         </w:rPr>
-        <w:t xml:space="preserve">) : </w:t>
+      </w:pPr>
+      <w:r>
+        <w:rPr>
+          <w:b/>
+          <w:bCs/>
+        </w:rPr>
+        <w:t>Composant (</w:t>
       </w:r>
       <w:r>
         <w:rPr>
           <w:b w:val="false"/>
           <w:bCs w:val="false"/>
         </w:rPr>
-        <w:t>Bloc de construction fondamental qui permet aux développeurs de créer des interfaces modulaires et réutilisables.</w:t>
-      </w:r>
-    </w:p>
-    <w:p>
-      <w:pPr>
-        <w:pStyle w:val="GlossaryDefinition"/>
-        <w:jc w:val="left"/>
+        <w:t>cadre frontal</w:t>
+      </w:r>
+      <w:r>
         <w:rPr>
           <w:b/>
           <w:bCs/>
         </w:rPr>
-      </w:pPr>
-      <w:r>
+        <w:t xml:space="preserve">) : </w:t>
+      </w:r>
+      <w:r>
+        <w:rPr>
+          <w:b w:val="false"/>
+          <w:bCs w:val="false"/>
+        </w:rPr>
+        <w:t>Bloc de construction fondamental qui permet aux développeurs de créer des interfaces modulaires et réutilisables.</w:t>
+      </w:r>
+    </w:p>
+    <w:p>
+      <w:pPr>
+        <w:pStyle w:val="GlossaryDefinition"/>
+        <w:jc w:val="left"/>
         <w:rPr>
           <w:b/>
           <w:bCs/>
         </w:rPr>
+      </w:pPr>
+      <w:r>
+        <w:rPr>
+          <w:b/>
+          <w:bCs/>
+        </w:rPr>
         <w:t>Framework</w:t>
       </w:r>
       <w:r>
         <w:rPr/>
-        <w:t xml:space="preserve"> : </w:t>
+        <w:t xml:space="preserve"> </w:t>
+      </w:r>
+      <w:r>
+        <w:rPr>
+          <w:b/>
+          <w:bCs/>
+        </w:rPr>
+        <w:t>:</w:t>
+      </w:r>
+      <w:r>
+        <w:rPr/>
+        <w:t xml:space="preserve"> </w:t>
       </w:r>
       <w:r>
         <w:rPr>
@@ -1850,7 +1947,7 @@
           <w:b w:val="false"/>
           <w:bCs w:val="false"/>
         </w:rPr>
-        <w:t>Un standard pour sécuriser les échanges de données entre deux parties.</w:t>
+        <w:t>Un standard pour sécuriser les échanges de données entre deux parties sous format JSON.</w:t>
       </w:r>
     </w:p>
     <w:p>
@@ -1888,42 +1985,112 @@
           <w:b w:val="false"/>
           <w:bCs w:val="false"/>
         </w:rPr>
-        <w:t xml:space="preserve"> : Protocole de communication utilisé pour transferer des informations sur le Web entre un client (comme un navigateur web) et un serveur.</w:t>
-      </w:r>
-    </w:p>
-    <w:p>
-      <w:pPr>
-        <w:pStyle w:val="GlossaryDefinition"/>
-        <w:jc w:val="left"/>
-        <w:rPr/>
-      </w:pPr>
+        <w:t xml:space="preserve"> </w:t>
+      </w:r>
       <w:r>
         <w:rPr>
           <w:b/>
           <w:bCs/>
         </w:rPr>
-        <w:t>Module (</w:t>
+        <w:t>:</w:t>
       </w:r>
       <w:r>
         <w:rPr>
           <w:b w:val="false"/>
           <w:bCs w:val="false"/>
         </w:rPr>
-        <w:t>cadre frontal</w:t>
-      </w:r>
+        <w:t xml:space="preserve"> Protocole de communication utilisé pour transferer des informations sur le Web entre un client (comme un navigateur web) et un serveur.</w:t>
+      </w:r>
+    </w:p>
+    <w:p>
+      <w:pPr>
+        <w:pStyle w:val="GlossaryDefinition"/>
+        <w:jc w:val="left"/>
+        <w:rPr/>
+      </w:pPr>
       <w:r>
         <w:rPr>
           <w:b/>
           <w:bCs/>
         </w:rPr>
-        <w:t>) : U</w:t>
+        <w:t>Module (</w:t>
       </w:r>
       <w:r>
         <w:rPr>
           <w:b w:val="false"/>
           <w:bCs w:val="false"/>
         </w:rPr>
+        <w:t>cadre frontal</w:t>
+      </w:r>
+      <w:r>
+        <w:rPr>
+          <w:b/>
+          <w:bCs/>
+        </w:rPr>
+        <w:t>) : U</w:t>
+      </w:r>
+      <w:r>
+        <w:rPr>
+          <w:b w:val="false"/>
+          <w:bCs w:val="false"/>
+        </w:rPr>
         <w:t>nité de code organisée qui regroupe des composants, services et autres éléments liés fonctionnellement pour structurer l'application de manière modulaire.</w:t>
+      </w:r>
+    </w:p>
+    <w:p>
+      <w:pPr>
+        <w:pStyle w:val="GlossaryDefinition"/>
+        <w:jc w:val="left"/>
+        <w:rPr/>
+      </w:pPr>
+      <w:r>
+        <w:rPr>
+          <w:b/>
+          <w:bCs/>
+        </w:rPr>
+        <w:t>MPD (</w:t>
+      </w:r>
+      <w:r>
+        <w:rPr>
+          <w:b w:val="false"/>
+          <w:bCs w:val="false"/>
+        </w:rPr>
+        <w:t>Modèle Physique de Donnés</w:t>
+      </w:r>
+      <w:r>
+        <w:rPr>
+          <w:b/>
+          <w:bCs/>
+        </w:rPr>
+        <w:t xml:space="preserve">) : </w:t>
+      </w:r>
+      <w:r>
+        <w:rPr/>
+        <w:t xml:space="preserve">Représentation détaillée de la structure d'une base de données, qui comprend la définition précise des tables, des colonnes, des types de données, des clés primaires et étrangères, des index, ainsi que d'autres contraintes de base de données. </w:t>
+      </w:r>
+    </w:p>
+    <w:p>
+      <w:pPr>
+        <w:pStyle w:val="GlossaryDefinition"/>
+        <w:jc w:val="left"/>
+        <w:rPr>
+          <w:b/>
+          <w:bCs/>
+        </w:rPr>
+      </w:pPr>
+      <w:r>
+        <w:rPr>
+          <w:b/>
+          <w:bCs/>
+        </w:rPr>
+        <w:t xml:space="preserve">NoSQL : </w:t>
+      </w:r>
+      <w:r>
+        <w:rPr>
+          <w:b w:val="false"/>
+          <w:bCs w:val="false"/>
+        </w:rPr>
+        <w:t>Un modèle de base de données non relationel, souvent optimisé pour la gestion de données en temps réel et une grande flexibilité de schema.</w:t>
       </w:r>
     </w:p>
     <w:p>
@@ -2051,14 +2218,14 @@
           <w:b/>
           <w:bCs/>
         </w:rPr>
-        <w:t xml:space="preserve">NoSQL : </w:t>
+        <w:t>XLSX : U</w:t>
       </w:r>
       <w:r>
         <w:rPr>
           <w:b w:val="false"/>
           <w:bCs w:val="false"/>
         </w:rPr>
-        <w:t>Un modèle de base de données non relationel, souvent optimisé pour la gestion de données en temps réel et une grande flexibilité de schema.</w:t>
+        <w:t>n format de fichier utilisé par Microsoft Excel pour stocker des données sous forme de tableaux, de graphiques, de formules et de formats complexes.</w:t>
       </w:r>
       <w:r>
         <w:br w:type="page"/>
@@ -2564,7 +2731,7 @@
         <mc:AlternateContent>
           <mc:Choice Requires="wps">
             <w:drawing>
-              <wp:anchor behindDoc="0" distT="0" distB="0" distL="0" distR="0" simplePos="0" locked="0" layoutInCell="0" allowOverlap="1" relativeHeight="25">
+              <wp:anchor behindDoc="0" distT="0" distB="0" distL="0" distR="0" simplePos="0" locked="0" layoutInCell="0" allowOverlap="1" relativeHeight="35">
                 <wp:simplePos x="0" y="0"/>
                 <wp:positionH relativeFrom="column">
                   <wp:posOffset>-662940</wp:posOffset>
@@ -2885,7 +3052,43 @@
         <w:rPr>
           <w:lang w:val="fr-FR"/>
         </w:rPr>
-        <w:t xml:space="preserve">Avant tout, je voudrais remercier mon superviseur pédagogique, le Dr RAZAFINJATOVO Heriniaina [...]. </w:t>
+        <w:t xml:space="preserve">Avant tout, je voudrais remercier mon superviseur pédagogique, </w:t>
+      </w:r>
+      <w:r>
+        <w:rPr>
+          <w:lang w:val="fr-FR"/>
+        </w:rPr>
+        <w:t>Mme</w:t>
+      </w:r>
+      <w:r>
+        <w:rPr>
+          <w:lang w:val="fr-FR"/>
+        </w:rPr>
+        <w:t xml:space="preserve"> </w:t>
+      </w:r>
+      <w:r>
+        <w:rPr>
+          <w:lang w:val="fr-FR"/>
+        </w:rPr>
+        <w:t>RAJAONARISON</w:t>
+      </w:r>
+      <w:r>
+        <w:rPr>
+          <w:lang w:val="fr-FR"/>
+        </w:rPr>
+        <w:t xml:space="preserve"> </w:t>
+      </w:r>
+      <w:r>
+        <w:rPr>
+          <w:lang w:val="fr-FR"/>
+        </w:rPr>
+        <w:t xml:space="preserve">Baovola </w:t>
+      </w:r>
+      <w:r>
+        <w:rPr>
+          <w:lang w:val="fr-FR"/>
+        </w:rPr>
+        <w:t>pour son accompagnement attentif, son soutien et sa bienveillance. Grâce à son expertise et à ses remarques constructifs, j’ai pu affiner et développer mes compétences avec assurance.</w:t>
       </w:r>
     </w:p>
     <w:p>
@@ -3554,7 +3757,7 @@
         <mc:AlternateContent>
           <mc:Choice Requires="wps">
             <w:drawing>
-              <wp:anchor behindDoc="0" distT="0" distB="0" distL="0" distR="0" simplePos="0" locked="0" layoutInCell="0" allowOverlap="1" relativeHeight="21">
+              <wp:anchor behindDoc="0" distT="0" distB="0" distL="0" distR="0" simplePos="0" locked="0" layoutInCell="0" allowOverlap="1" relativeHeight="31">
                 <wp:simplePos x="0" y="0"/>
                 <wp:positionH relativeFrom="column">
                   <wp:align>center</wp:align>
@@ -3827,7 +4030,7 @@
         <mc:AlternateContent>
           <mc:Choice Requires="wps">
             <w:drawing>
-              <wp:anchor behindDoc="0" distT="0" distB="0" distL="0" distR="0" simplePos="0" locked="0" layoutInCell="0" allowOverlap="1" relativeHeight="23">
+              <wp:anchor behindDoc="0" distT="0" distB="0" distL="0" distR="0" simplePos="0" locked="0" layoutInCell="0" allowOverlap="1" relativeHeight="33">
                 <wp:simplePos x="0" y="0"/>
                 <wp:positionH relativeFrom="column">
                   <wp:align>center</wp:align>
@@ -4089,7 +4292,7 @@
         <mc:AlternateContent>
           <mc:Choice Requires="wps">
             <w:drawing>
-              <wp:anchor behindDoc="0" distT="0" distB="0" distL="0" distR="0" simplePos="0" locked="0" layoutInCell="0" allowOverlap="1" relativeHeight="19">
+              <wp:anchor behindDoc="0" distT="0" distB="0" distL="0" distR="0" simplePos="0" locked="0" layoutInCell="0" allowOverlap="1" relativeHeight="29">
                 <wp:simplePos x="0" y="0"/>
                 <wp:positionH relativeFrom="column">
                   <wp:align>center</wp:align>
@@ -8932,7 +9135,7 @@
         <mc:AlternateContent>
           <mc:Choice Requires="wps">
             <w:drawing>
-              <wp:anchor behindDoc="0" distT="0" distB="0" distL="0" distR="0" simplePos="0" locked="0" layoutInCell="0" allowOverlap="1" relativeHeight="17">
+              <wp:anchor behindDoc="0" distT="0" distB="0" distL="0" distR="0" simplePos="0" locked="0" layoutInCell="0" allowOverlap="1" relativeHeight="27">
                 <wp:simplePos x="0" y="0"/>
                 <wp:positionH relativeFrom="column">
                   <wp:posOffset>114300</wp:posOffset>
@@ -9192,26 +9395,122 @@
       <w:r>
         <w:rPr/>
       </w:r>
-      <w:bookmarkStart w:id="40" w:name="__RefHeading___Toc1403_1819560122"/>
-      <w:bookmarkStart w:id="41" w:name="__RefHeading___Toc1403_1819560122"/>
-      <w:bookmarkEnd w:id="41"/>
-    </w:p>
-    <w:p>
-      <w:pPr>
-        <w:pStyle w:val="Heading1"/>
-        <w:widowControl/>
+    </w:p>
+    <w:p>
+      <w:pPr>
+        <w:pStyle w:val="Heading2"/>
         <w:numPr>
           <w:ilvl w:val="0"/>
           <w:numId w:val="0"/>
         </w:numPr>
-        <w:suppressAutoHyphens w:val="true"/>
-        <w:spacing w:lineRule="auto" w:line="360" w:before="0" w:after="60"/>
         <w:ind w:hanging="0" w:left="0"/>
         <w:jc w:val="left"/>
         <w:rPr/>
       </w:pPr>
       <w:r>
         <w:rPr/>
+      </w:r>
+      <w:r>
+        <w:br w:type="page"/>
+      </w:r>
+    </w:p>
+    <w:p>
+      <w:pPr>
+        <w:pStyle w:val="Heading2"/>
+        <w:spacing w:before="0" w:after="60"/>
+        <w:ind w:hanging="0" w:left="0"/>
+        <w:jc w:val="left"/>
+        <w:rPr/>
+      </w:pPr>
+      <w:r>
+        <w:rPr/>
+        <w:t>Sécurité</w:t>
+      </w:r>
+    </w:p>
+    <w:p>
+      <w:pPr>
+        <w:pStyle w:val="Para"/>
+        <w:jc w:val="left"/>
+        <w:rPr/>
+      </w:pPr>
+      <w:r>
+        <w:rPr/>
+        <w:t>La sécurité de notre système est basée sur des jetons JWT. Les jetons d’accès ont généralement une durée de vie limitée pour des raisons de sécurité, ce qui contraint l'utilisateur à se reconnecter régulièrement et donc à compromettre l'expérience utilisateur. Pour surmonter ce problème, un mécanisme de rafraîchissement de jeton a dû être mis en place.</w:t>
+      </w:r>
+    </w:p>
+    <w:p>
+      <w:pPr>
+        <w:pStyle w:val="Para"/>
+        <w:jc w:val="left"/>
+        <w:rPr/>
+      </w:pPr>
+      <w:r>
+        <w:rPr/>
+        <w:t>Après une authentification, l’utilisateur reçoit un jeton d’accès à courte durée de vie ainsi qu’un jeton de rafraîchissement. Ces jetons seront ensuite stockés côté client pour permettre à l’utilisateur de les utiliser lors des demandes d’accès aux ressources du serveur. Le jeton d’accès est utilisé lors de chaque requête pour authentifier l’utilisateur. Le jeton de rafraîchissement, en revanche, sera uniquement utilisé pour obtenir un nouveau jeton d’accès lorsque celui-ci a expiré. Le jeton de rafraîchissement est aussi stocké côté serveur, permettant de révoquer rapidement l’accès en cas de besoin, offrant une flexibilité et un contrôle centralisé.</w:t>
+      </w:r>
+    </w:p>
+    <w:p>
+      <w:pPr>
+        <w:pStyle w:val="Para"/>
+        <w:jc w:val="left"/>
+        <w:rPr/>
+      </w:pPr>
+      <w:r>
+        <w:rPr/>
+        <w:t>Des politiques sont mises en place en fonction du rôle de l’utilisateur pour garantir un niveau de sécurité adapté à chaque besoin :</w:t>
+      </w:r>
+    </w:p>
+    <w:p>
+      <w:pPr>
+        <w:pStyle w:val="Para"/>
+        <w:numPr>
+          <w:ilvl w:val="0"/>
+          <w:numId w:val="13"/>
+        </w:numPr>
+        <w:jc w:val="left"/>
+        <w:rPr/>
+      </w:pPr>
+      <w:r>
+        <w:rPr>
+          <w:b/>
+          <w:bCs/>
+        </w:rPr>
+        <w:t xml:space="preserve">Utilisateurs de l’application back-office : </w:t>
+      </w:r>
+      <w:r>
+        <w:rPr>
+          <w:b w:val="false"/>
+          <w:bCs w:val="false"/>
+        </w:rPr>
+        <w:t>Ces utilisateurs reçoivent un jeton d'accès avec une durée de vie courte de 15 minutes, et disposent également d’un jeton de rafraîchissement valide pendant sept (7) jours.</w:t>
+      </w:r>
+    </w:p>
+    <w:p>
+      <w:pPr>
+        <w:pStyle w:val="Para"/>
+        <w:numPr>
+          <w:ilvl w:val="0"/>
+          <w:numId w:val="13"/>
+        </w:numPr>
+        <w:jc w:val="left"/>
+        <w:rPr>
+          <w:b/>
+          <w:bCs/>
+        </w:rPr>
+      </w:pPr>
+      <w:r>
+        <w:rPr>
+          <w:b/>
+          <w:bCs/>
+        </w:rPr>
+        <w:t xml:space="preserve">Utilisateurs de l’application mobile : </w:t>
+      </w:r>
+      <w:r>
+        <w:rPr>
+          <w:b w:val="false"/>
+          <w:bCs w:val="false"/>
+        </w:rPr>
+        <w:t>Leur jeton d’accès est valable pendant sept (7) jours sans rafraîchissement. Ce choix vise à simplifier l’accès pour les utilisateurs sur le terrain, qui peuvent être dans des conditions de connectivité limitées. En n’ayant pas de jeton de rafraîchissement, on évite également les risques de gestion de sessions prolongées pour des utilisateurs qui accèdent au système de manière moins fréquente.</w:t>
       </w:r>
       <w:r>
         <w:br w:type="page"/>
@@ -9223,59 +9522,59 @@
         <w:spacing w:before="0" w:after="60"/>
         <w:rPr/>
       </w:pPr>
-      <w:bookmarkStart w:id="42" w:name="__RefHeading___Toc1403_1819560122_Copie_"/>
-      <w:bookmarkStart w:id="43" w:name="_Toc105039394"/>
+      <w:bookmarkStart w:id="40" w:name="__RefHeading___Toc1403_1819560122_Copie_"/>
+      <w:bookmarkStart w:id="41" w:name="_Toc105039394"/>
+      <w:bookmarkEnd w:id="40"/>
+      <w:r>
+        <w:rPr/>
+        <w:t>Réalisation de l’application</w:t>
+      </w:r>
+      <w:bookmarkEnd w:id="41"/>
+    </w:p>
+    <w:p>
+      <w:pPr>
+        <w:pStyle w:val="Heading2"/>
+        <w:jc w:val="left"/>
+        <w:rPr/>
+      </w:pPr>
+      <w:bookmarkStart w:id="42" w:name="__RefHeading___Toc1405_1819560122"/>
+      <w:bookmarkStart w:id="43" w:name="_Toc105039395"/>
       <w:bookmarkEnd w:id="42"/>
       <w:r>
         <w:rPr/>
-        <w:t>Réalisation de l’application</w:t>
+        <w:t>Analyse et conception</w:t>
       </w:r>
       <w:bookmarkEnd w:id="43"/>
     </w:p>
     <w:p>
       <w:pPr>
-        <w:pStyle w:val="Heading2"/>
-        <w:jc w:val="left"/>
-        <w:rPr/>
-      </w:pPr>
-      <w:bookmarkStart w:id="44" w:name="__RefHeading___Toc1405_1819560122"/>
-      <w:bookmarkStart w:id="45" w:name="_Toc105039395"/>
+        <w:pStyle w:val="Para"/>
+        <w:jc w:val="left"/>
+        <w:rPr/>
+      </w:pPr>
+      <w:r>
+        <w:rPr/>
+        <w:t>Comme le but de ce stage est de moderniser la version actuelle de l’application de gestion des résultats existante, des enquêtes ont eu lieu auprès des chefs de service de la Direction des Systèmes d’Informations et des Nouvelles Technologies (DSINT) pour discuter des points à améliorer et pour lister les fonctionnalités à implémenter.</w:t>
+      </w:r>
+    </w:p>
+    <w:p>
+      <w:pPr>
+        <w:pStyle w:val="Heading3"/>
+        <w:jc w:val="left"/>
+        <w:rPr/>
+      </w:pPr>
+      <w:bookmarkStart w:id="44" w:name="__RefHeading___Toc1407_1819560122"/>
       <w:bookmarkEnd w:id="44"/>
       <w:r>
         <w:rPr/>
-        <w:t>Analyse et conception</w:t>
+        <w:t xml:space="preserve">  </w:t>
+      </w:r>
+      <w:bookmarkStart w:id="45" w:name="_Toc105039396"/>
+      <w:r>
+        <w:rPr/>
+        <w:t>Analyse de l'existant</w:t>
       </w:r>
       <w:bookmarkEnd w:id="45"/>
-    </w:p>
-    <w:p>
-      <w:pPr>
-        <w:pStyle w:val="Para"/>
-        <w:jc w:val="left"/>
-        <w:rPr/>
-      </w:pPr>
-      <w:r>
-        <w:rPr/>
-        <w:t>Comme le but de ce stage est de moderniser la version actuelle de l’application de gestion des résultats existante, des enquêtes ont eu lieu auprès des chefs de service de la DSINT pour discuter des points à améliorer et pour lister les fonctionnalités à implémenter.</w:t>
-      </w:r>
-    </w:p>
-    <w:p>
-      <w:pPr>
-        <w:pStyle w:val="Heading3"/>
-        <w:jc w:val="left"/>
-        <w:rPr/>
-      </w:pPr>
-      <w:bookmarkStart w:id="46" w:name="__RefHeading___Toc1407_1819560122"/>
-      <w:bookmarkEnd w:id="46"/>
-      <w:r>
-        <w:rPr/>
-        <w:t xml:space="preserve">  </w:t>
-      </w:r>
-      <w:bookmarkStart w:id="47" w:name="_Toc105039396"/>
-      <w:r>
-        <w:rPr/>
-        <w:t>Analyse de l'existant</w:t>
-      </w:r>
-      <w:bookmarkEnd w:id="47"/>
     </w:p>
     <w:p>
       <w:pPr>
@@ -9326,7 +9625,7 @@
         <mc:AlternateContent>
           <mc:Choice Requires="wps">
             <w:drawing>
-              <wp:anchor behindDoc="0" distT="0" distB="0" distL="0" distR="0" simplePos="0" locked="0" layoutInCell="0" allowOverlap="1" relativeHeight="13">
+              <wp:anchor behindDoc="0" distT="0" distB="0" distL="0" distR="0" simplePos="0" locked="0" layoutInCell="0" allowOverlap="1" relativeHeight="23">
                 <wp:simplePos x="0" y="0"/>
                 <wp:positionH relativeFrom="column">
                   <wp:align>center</wp:align>
@@ -9583,7 +9882,7 @@
         <mc:AlternateContent>
           <mc:Choice Requires="wps">
             <w:drawing>
-              <wp:anchor behindDoc="0" distT="0" distB="0" distL="0" distR="0" simplePos="0" locked="0" layoutInCell="0" allowOverlap="1" relativeHeight="15">
+              <wp:anchor behindDoc="0" distT="0" distB="0" distL="0" distR="0" simplePos="0" locked="0" layoutInCell="0" allowOverlap="1" relativeHeight="25">
                 <wp:simplePos x="0" y="0"/>
                 <wp:positionH relativeFrom="column">
                   <wp:align>center</wp:align>
@@ -9896,7 +10195,7 @@
         <mc:AlternateContent>
           <mc:Choice Requires="wps">
             <w:drawing>
-              <wp:anchor behindDoc="0" distT="0" distB="0" distL="0" distR="0" simplePos="0" locked="0" layoutInCell="0" allowOverlap="1" relativeHeight="7">
+              <wp:anchor behindDoc="0" distT="0" distB="0" distL="0" distR="0" simplePos="0" locked="0" layoutInCell="0" allowOverlap="1" relativeHeight="17">
                 <wp:simplePos x="0" y="0"/>
                 <wp:positionH relativeFrom="column">
                   <wp:align>center</wp:align>
@@ -10435,7 +10734,7 @@
         <mc:AlternateContent>
           <mc:Choice Requires="wps">
             <w:drawing>
-              <wp:anchor behindDoc="0" distT="0" distB="0" distL="0" distR="0" simplePos="0" locked="0" layoutInCell="0" allowOverlap="1" relativeHeight="9">
+              <wp:anchor behindDoc="0" distT="0" distB="0" distL="0" distR="0" simplePos="0" locked="0" layoutInCell="0" allowOverlap="1" relativeHeight="19">
                 <wp:simplePos x="0" y="0"/>
                 <wp:positionH relativeFrom="column">
                   <wp:posOffset>375285</wp:posOffset>
@@ -10682,7 +10981,7 @@
         <mc:AlternateContent>
           <mc:Choice Requires="wps">
             <w:drawing>
-              <wp:anchor behindDoc="0" distT="0" distB="0" distL="0" distR="0" simplePos="0" locked="0" layoutInCell="0" allowOverlap="1" relativeHeight="11">
+              <wp:anchor behindDoc="0" distT="0" distB="0" distL="0" distR="0" simplePos="0" locked="0" layoutInCell="0" allowOverlap="1" relativeHeight="21">
                 <wp:simplePos x="0" y="0"/>
                 <wp:positionH relativeFrom="column">
                   <wp:posOffset>3705860</wp:posOffset>
@@ -11050,18 +11349,18 @@
         <w:jc w:val="left"/>
         <w:rPr/>
       </w:pPr>
-      <w:bookmarkStart w:id="48" w:name="__RefHeading___Toc1409_1819560122"/>
-      <w:bookmarkEnd w:id="48"/>
+      <w:bookmarkStart w:id="46" w:name="__RefHeading___Toc1409_1819560122"/>
+      <w:bookmarkEnd w:id="46"/>
       <w:r>
         <w:rPr/>
         <w:t xml:space="preserve">  </w:t>
       </w:r>
-      <w:bookmarkStart w:id="49" w:name="_Toc105039397"/>
+      <w:bookmarkStart w:id="47" w:name="_Toc105039397"/>
       <w:r>
         <w:rPr/>
         <w:t>Conception de l’application</w:t>
       </w:r>
-      <w:bookmarkEnd w:id="49"/>
+      <w:bookmarkEnd w:id="47"/>
     </w:p>
     <w:p>
       <w:pPr>
@@ -11071,7 +11370,7 @@
       </w:pPr>
       <w:r>
         <w:rPr/>
-        <w:t>Pourquoi doit-on faire la conception ? Pourquoi ne pas faire directement ?</w:t>
+        <w:t>La conception est très importante car elle permet de définir clairement les objectifs, de réduire les risques, d’économiser du temps, de planifier le développement et d’améliorer la qualité de l’application. Passer directement au développement sans passer par la conception peut entraîner de lourdes conséquences à long terme.</w:t>
       </w:r>
     </w:p>
     <w:p>
@@ -11082,7 +11381,18 @@
       </w:pPr>
       <w:r>
         <w:rPr/>
-        <w:t>Lister vos travaux, exemple :</w:t>
+        <w:t>Le principe de réalisation était de développer une application back-office web pour administrer le nouveau système de gestion des résultats électorales, ainsi qu’une application mobile pour l’enregistrement des électeurs et l’envoi des résultats au cours des élections.</w:t>
+      </w:r>
+    </w:p>
+    <w:p>
+      <w:pPr>
+        <w:pStyle w:val="Para"/>
+        <w:jc w:val="left"/>
+        <w:rPr/>
+      </w:pPr>
+      <w:r>
+        <w:rPr/>
+        <w:t>Voici les différents travaux que nous avons effectués au cours de la réalisation de ce projet :</w:t>
       </w:r>
     </w:p>
     <w:p>
@@ -11097,7 +11407,7 @@
       </w:pPr>
       <w:r>
         <w:rPr/>
-        <w:t>Nombre de tables créées</w:t>
+        <w:t>En premier lieu, nous avons mis en place une nouvelle base de donnée</w:t>
       </w:r>
     </w:p>
     <w:p>
@@ -11112,7 +11422,77 @@
       </w:pPr>
       <w:r>
         <w:rPr/>
-        <w:t>Nombre de classes</w:t>
+        <w:t xml:space="preserve">Ensuite, nous avons conçu </w:t>
+      </w:r>
+      <w:r>
+        <w:rPr>
+          <w:b/>
+          <w:bCs/>
+        </w:rPr>
+        <w:t xml:space="preserve">113 </w:t>
+      </w:r>
+      <w:r>
+        <w:rPr>
+          <w:b w:val="false"/>
+          <w:bCs w:val="false"/>
+        </w:rPr>
+        <w:t xml:space="preserve">objets de base de données, dont </w:t>
+      </w:r>
+      <w:r>
+        <w:rPr>
+          <w:b/>
+          <w:bCs/>
+        </w:rPr>
+        <w:t xml:space="preserve">49 </w:t>
+      </w:r>
+      <w:r>
+        <w:rPr>
+          <w:b w:val="false"/>
+          <w:bCs w:val="false"/>
+        </w:rPr>
+        <w:t xml:space="preserve">tables, </w:t>
+      </w:r>
+      <w:r>
+        <w:rPr>
+          <w:b/>
+          <w:bCs/>
+        </w:rPr>
+        <w:t xml:space="preserve">46 </w:t>
+      </w:r>
+      <w:r>
+        <w:rPr>
+          <w:b w:val="false"/>
+          <w:bCs w:val="false"/>
+        </w:rPr>
+        <w:t xml:space="preserve">vues, </w:t>
+      </w:r>
+      <w:r>
+        <w:rPr>
+          <w:b/>
+          <w:bCs/>
+        </w:rPr>
+        <w:t xml:space="preserve">19 </w:t>
+      </w:r>
+      <w:r>
+        <w:rPr>
+          <w:b w:val="false"/>
+          <w:bCs w:val="false"/>
+        </w:rPr>
+        <w:t xml:space="preserve">procédures et </w:t>
+      </w:r>
+      <w:r>
+        <w:rPr>
+          <w:b/>
+          <w:bCs/>
+        </w:rPr>
+        <w:t>2</w:t>
+      </w:r>
+      <w:r>
+        <w:rPr>
+          <w:b w:val="false"/>
+          <w:bCs w:val="false"/>
+        </w:rPr>
+        <w:t xml:space="preserve"> fonctions</w:t>
       </w:r>
     </w:p>
     <w:p>
@@ -11127,7 +11507,119 @@
       </w:pPr>
       <w:r>
         <w:rPr/>
-        <w:t xml:space="preserve">Nombre d’écrans </w:t>
+        <w:t xml:space="preserve">Pour ce qui est des classes, nous en avons créé </w:t>
+      </w:r>
+      <w:r>
+        <w:rPr>
+          <w:b/>
+          <w:bCs/>
+        </w:rPr>
+        <w:t>167</w:t>
+      </w:r>
+      <w:r>
+        <w:rPr>
+          <w:b w:val="false"/>
+          <w:bCs w:val="false"/>
+        </w:rPr>
+        <w:t xml:space="preserve">, dont </w:t>
+      </w:r>
+      <w:r>
+        <w:rPr>
+          <w:b/>
+          <w:bCs/>
+        </w:rPr>
+        <w:t>12</w:t>
+      </w:r>
+      <w:r>
+        <w:rPr>
+          <w:b w:val="false"/>
+          <w:bCs w:val="false"/>
+        </w:rPr>
+        <w:t xml:space="preserve"> classes de configuration, </w:t>
+      </w:r>
+      <w:r>
+        <w:rPr>
+          <w:b/>
+          <w:bCs/>
+        </w:rPr>
+        <w:t>10</w:t>
+      </w:r>
+      <w:r>
+        <w:rPr>
+          <w:b w:val="false"/>
+          <w:bCs w:val="false"/>
+        </w:rPr>
+        <w:t xml:space="preserve"> contrôleurs, </w:t>
+      </w:r>
+      <w:r>
+        <w:rPr>
+          <w:b/>
+          <w:bCs/>
+        </w:rPr>
+        <w:t>10</w:t>
+      </w:r>
+      <w:r>
+        <w:rPr>
+          <w:b w:val="false"/>
+          <w:bCs w:val="false"/>
+        </w:rPr>
+        <w:t xml:space="preserve"> classes de transfert de données pour les requêtes et réponses, </w:t>
+      </w:r>
+      <w:r>
+        <w:rPr>
+          <w:b/>
+          <w:bCs/>
+        </w:rPr>
+        <w:t>9</w:t>
+      </w:r>
+      <w:r>
+        <w:rPr>
+          <w:b w:val="false"/>
+          <w:bCs w:val="false"/>
+        </w:rPr>
+        <w:t xml:space="preserve"> classes d’exception, </w:t>
+      </w:r>
+      <w:r>
+        <w:rPr>
+          <w:b/>
+          <w:bCs/>
+        </w:rPr>
+        <w:t>48</w:t>
+      </w:r>
+      <w:r>
+        <w:rPr>
+          <w:b w:val="false"/>
+          <w:bCs w:val="false"/>
+        </w:rPr>
+        <w:t xml:space="preserve"> modèles, </w:t>
+      </w:r>
+      <w:r>
+        <w:rPr>
+          <w:b/>
+          <w:bCs/>
+        </w:rPr>
+        <w:t>44</w:t>
+      </w:r>
+      <w:r>
+        <w:rPr>
+          <w:b w:val="false"/>
+          <w:bCs w:val="false"/>
+        </w:rPr>
+        <w:t xml:space="preserve"> classes de communication avec la base de donnée et </w:t>
+      </w:r>
+      <w:r>
+        <w:rPr>
+          <w:b/>
+          <w:bCs/>
+        </w:rPr>
+        <w:t>34</w:t>
+      </w:r>
+      <w:r>
+        <w:rPr>
+          <w:b w:val="false"/>
+          <w:bCs w:val="false"/>
+        </w:rPr>
+        <w:t xml:space="preserve"> classes de service</w:t>
       </w:r>
     </w:p>
     <w:p>
@@ -11142,27 +11634,1235 @@
       </w:pPr>
       <w:r>
         <w:rPr/>
-        <w:t>Etc…</w:t>
+        <w:t xml:space="preserve">Quant aux interfaces utilisateurs, nous avons développé </w:t>
+      </w:r>
+      <w:r>
+        <w:rPr>
+          <w:b/>
+          <w:bCs/>
+        </w:rPr>
+        <w:t xml:space="preserve">16 </w:t>
+      </w:r>
+      <w:r>
+        <w:rPr>
+          <w:b w:val="false"/>
+          <w:bCs w:val="false"/>
+        </w:rPr>
+        <w:t>écrans</w:t>
+      </w:r>
+    </w:p>
+    <w:p>
+      <w:pPr>
+        <w:pStyle w:val="Para"/>
+        <w:ind w:hanging="0"/>
+        <w:jc w:val="left"/>
+        <w:rPr/>
+      </w:pPr>
+      <w:r>
+        <w:rPr/>
+      </w:r>
+    </w:p>
+    <w:p>
+      <w:pPr>
+        <w:pStyle w:val="Para"/>
+        <w:ind w:hanging="0"/>
+        <w:jc w:val="left"/>
+        <w:rPr/>
+      </w:pPr>
+      <w:r>
+        <w:rPr/>
+        <w:t>Ci-dessous, nous avons notre MPD :</w:t>
+      </w:r>
+    </w:p>
+    <w:p>
+      <w:pPr>
+        <w:pStyle w:val="Para"/>
+        <w:ind w:hanging="0"/>
+        <w:jc w:val="left"/>
+        <w:rPr/>
+      </w:pPr>
+      <w:r>
+        <w:rPr/>
+      </w:r>
+    </w:p>
+    <w:p>
+      <w:pPr>
+        <w:pStyle w:val="Para"/>
+        <w:ind w:hanging="0"/>
+        <w:jc w:val="left"/>
+        <w:rPr/>
+      </w:pPr>
+      <w:r>
+        <w:rPr/>
+      </w:r>
+      <w:r>
+        <w:br w:type="page"/>
       </w:r>
     </w:p>
     <w:p>
       <w:pPr>
         <w:pStyle w:val="Normal"/>
-        <w:spacing w:lineRule="auto" w:line="240"/>
-        <w:jc w:val="left"/>
-        <w:rPr>
-          <w:b/>
-          <w:sz w:val="32"/>
-        </w:rPr>
-      </w:pPr>
-      <w:r>
-        <w:rPr>
-          <w:b/>
-          <w:sz w:val="32"/>
-        </w:rPr>
+        <w:rPr/>
+      </w:pPr>
+      <w:r>
+        <w:rPr/>
+        <mc:AlternateContent>
+          <mc:Choice Requires="wps">
+            <w:drawing>
+              <wp:anchor behindDoc="0" distT="0" distB="0" distL="0" distR="0" simplePos="0" locked="0" layoutInCell="0" allowOverlap="1" relativeHeight="7">
+                <wp:simplePos x="0" y="0"/>
+                <wp:positionH relativeFrom="column">
+                  <wp:align>center</wp:align>
+                </wp:positionH>
+                <wp:positionV relativeFrom="paragraph">
+                  <wp:posOffset>635</wp:posOffset>
+                </wp:positionV>
+                <wp:extent cx="5579110" cy="3938270"/>
+                <wp:effectExtent l="0" t="0" r="0" b="0"/>
+                <wp:wrapSquare wrapText="largest"/>
+                <wp:docPr id="17" name="Cadre16"/>
+                <a:graphic xmlns:a="http://schemas.openxmlformats.org/drawingml/2006/main">
+                  <a:graphicData uri="http://schemas.microsoft.com/office/word/2010/wordprocessingShape">
+                    <wps:wsp>
+                      <wps:cNvSpPr/>
+                      <wps:spPr>
+                        <a:xfrm>
+                          <a:off x="0" y="0"/>
+                          <a:ext cx="5579280" cy="3938400"/>
+                        </a:xfrm>
+                        <a:prstGeom prst="rect">
+                          <a:avLst/>
+                        </a:prstGeom>
+                        <a:solidFill>
+                          <a:srgbClr val="ffffff"/>
+                        </a:solidFill>
+                        <a:ln w="0">
+                          <a:noFill/>
+                        </a:ln>
+                      </wps:spPr>
+                      <wps:style>
+                        <a:lnRef idx="0"/>
+                        <a:fillRef idx="0"/>
+                        <a:effectRef idx="0"/>
+                        <a:fontRef idx="minor"/>
+                      </wps:style>
+                      <wps:txbx>
+                        <w:txbxContent>
+                          <w:p>
+                            <w:pPr>
+                              <w:pStyle w:val="Figure"/>
+                              <w:rPr/>
+                            </w:pPr>
+                            <w:r>
+                              <w:rPr/>
+                              <w:drawing>
+                                <wp:inline distT="0" distB="0" distL="0" distR="0">
+                                  <wp:extent cx="5579110" cy="3675380"/>
+                                  <wp:effectExtent l="0" t="0" r="0" b="0"/>
+                                  <wp:docPr id="19" name="Image13" descr=""/>
+                                  <wp:cNvGraphicFramePr>
+                                    <a:graphicFrameLocks xmlns:a="http://schemas.openxmlformats.org/drawingml/2006/main" noChangeAspect="1"/>
+                                  </wp:cNvGraphicFramePr>
+                                  <a:graphic xmlns:a="http://schemas.openxmlformats.org/drawingml/2006/main">
+                                    <a:graphicData uri="http://schemas.openxmlformats.org/drawingml/2006/picture">
+                                      <pic:pic xmlns:pic="http://schemas.openxmlformats.org/drawingml/2006/picture">
+                                        <pic:nvPicPr>
+                                          <pic:cNvPr id="19" name="Image13" descr=""/>
+                                          <pic:cNvPicPr>
+                                            <a:picLocks noChangeAspect="1" noChangeArrowheads="1"/>
+                                          </pic:cNvPicPr>
+                                        </pic:nvPicPr>
+                                        <pic:blipFill>
+                                          <a:blip r:embed="rId38"/>
+                                          <a:stretch>
+                                            <a:fillRect/>
+                                          </a:stretch>
+                                        </pic:blipFill>
+                                        <pic:spPr bwMode="auto">
+                                          <a:xfrm>
+                                            <a:off x="0" y="0"/>
+                                            <a:ext cx="5579110" cy="3675380"/>
+                                          </a:xfrm>
+                                          <a:prstGeom prst="rect">
+                                            <a:avLst/>
+                                          </a:prstGeom>
+                                        </pic:spPr>
+                                      </pic:pic>
+                                    </a:graphicData>
+                                  </a:graphic>
+                                </wp:inline>
+                              </w:drawing>
+                            </w:r>
+                            <w:r>
+                              <w:rPr/>
+                              <w:t xml:space="preserve">Figure </w:t>
+                            </w:r>
+                            <w:r>
+                              <w:rPr/>
+                              <w:fldChar w:fldCharType="begin"/>
+                            </w:r>
+                            <w:r>
+                              <w:rPr/>
+                              <w:instrText xml:space="preserve"> SEQ Figure \* ARABIC </w:instrText>
+                            </w:r>
+                            <w:r>
+                              <w:rPr/>
+                              <w:fldChar w:fldCharType="separate"/>
+                            </w:r>
+                            <w:r>
+                              <w:rPr/>
+                              <w:t>12</w:t>
+                            </w:r>
+                            <w:r>
+                              <w:rPr/>
+                              <w:fldChar w:fldCharType="end"/>
+                            </w:r>
+                            <w:r>
+                              <w:rPr/>
+                              <w:t>: MPD partie 1</w:t>
+                            </w:r>
+                          </w:p>
+                        </w:txbxContent>
+                      </wps:txbx>
+                      <wps:bodyPr lIns="0" rIns="0" tIns="0" bIns="0" anchor="t">
+                        <a:noAutofit/>
+                      </wps:bodyPr>
+                    </wps:wsp>
+                  </a:graphicData>
+                </a:graphic>
+              </wp:anchor>
+            </w:drawing>
+          </mc:Choice>
+          <mc:Fallback>
+            <w:pict>
+              <v:rect id="shape_0" ID="Cadre16" path="m0,0l-2147483645,0l-2147483645,-2147483646l0,-2147483646xe" fillcolor="white" stroked="f" o:allowincell="f" style="position:absolute;margin-left:0pt;margin-top:0.05pt;width:439.25pt;height:310.05pt;mso-wrap-style:square;v-text-anchor:top;mso-position-horizontal:center">
+                <v:fill o:detectmouseclick="t" type="solid" color2="black"/>
+                <v:stroke color="#3465a4" joinstyle="round" endcap="flat"/>
+                <v:textbox>
+                  <w:txbxContent>
+                    <w:p>
+                      <w:pPr>
+                        <w:pStyle w:val="Figure"/>
+                        <w:rPr/>
+                      </w:pPr>
+                      <w:r>
+                        <w:rPr/>
+                        <w:drawing>
+                          <wp:inline distT="0" distB="0" distL="0" distR="0">
+                            <wp:extent cx="5579110" cy="3675380"/>
+                            <wp:effectExtent l="0" t="0" r="0" b="0"/>
+                            <wp:docPr id="20" name="Image13" descr=""/>
+                            <wp:cNvGraphicFramePr>
+                              <a:graphicFrameLocks xmlns:a="http://schemas.openxmlformats.org/drawingml/2006/main" noChangeAspect="1"/>
+                            </wp:cNvGraphicFramePr>
+                            <a:graphic xmlns:a="http://schemas.openxmlformats.org/drawingml/2006/main">
+                              <a:graphicData uri="http://schemas.openxmlformats.org/drawingml/2006/picture">
+                                <pic:pic xmlns:pic="http://schemas.openxmlformats.org/drawingml/2006/picture">
+                                  <pic:nvPicPr>
+                                    <pic:cNvPr id="20" name="Image13" descr=""/>
+                                    <pic:cNvPicPr>
+                                      <a:picLocks noChangeAspect="1" noChangeArrowheads="1"/>
+                                    </pic:cNvPicPr>
+                                  </pic:nvPicPr>
+                                  <pic:blipFill>
+                                    <a:blip r:embed="rId39"/>
+                                    <a:stretch>
+                                      <a:fillRect/>
+                                    </a:stretch>
+                                  </pic:blipFill>
+                                  <pic:spPr bwMode="auto">
+                                    <a:xfrm>
+                                      <a:off x="0" y="0"/>
+                                      <a:ext cx="5579110" cy="3675380"/>
+                                    </a:xfrm>
+                                    <a:prstGeom prst="rect">
+                                      <a:avLst/>
+                                    </a:prstGeom>
+                                  </pic:spPr>
+                                </pic:pic>
+                              </a:graphicData>
+                            </a:graphic>
+                          </wp:inline>
+                        </w:drawing>
+                      </w:r>
+                      <w:r>
+                        <w:rPr/>
+                        <w:t xml:space="preserve">Figure </w:t>
+                      </w:r>
+                      <w:r>
+                        <w:rPr/>
+                        <w:fldChar w:fldCharType="begin"/>
+                      </w:r>
+                      <w:r>
+                        <w:rPr/>
+                        <w:instrText xml:space="preserve"> SEQ Figure \* ARABIC </w:instrText>
+                      </w:r>
+                      <w:r>
+                        <w:rPr/>
+                        <w:fldChar w:fldCharType="separate"/>
+                      </w:r>
+                      <w:r>
+                        <w:rPr/>
+                        <w:t>12</w:t>
+                      </w:r>
+                      <w:r>
+                        <w:rPr/>
+                        <w:fldChar w:fldCharType="end"/>
+                      </w:r>
+                      <w:r>
+                        <w:rPr/>
+                        <w:t>: MPD partie 1</w:t>
+                      </w:r>
+                    </w:p>
+                  </w:txbxContent>
+                </v:textbox>
+                <w10:wrap type="square" side="largest"/>
+              </v:rect>
+            </w:pict>
+          </mc:Fallback>
+        </mc:AlternateContent>
+      </w:r>
+    </w:p>
+    <w:p>
+      <w:pPr>
+        <w:pStyle w:val="Para"/>
+        <w:spacing w:before="0" w:after="120"/>
+        <w:ind w:hanging="0"/>
+        <w:jc w:val="left"/>
+        <w:rPr/>
+      </w:pPr>
+      <w:r>
+        <w:rPr/>
+        <mc:AlternateContent>
+          <mc:Choice Requires="wps">
+            <w:drawing>
+              <wp:anchor behindDoc="0" distT="0" distB="0" distL="0" distR="0" simplePos="0" locked="0" layoutInCell="0" allowOverlap="1" relativeHeight="9">
+                <wp:simplePos x="0" y="0"/>
+                <wp:positionH relativeFrom="column">
+                  <wp:align>center</wp:align>
+                </wp:positionH>
+                <wp:positionV relativeFrom="paragraph">
+                  <wp:posOffset>635</wp:posOffset>
+                </wp:positionV>
+                <wp:extent cx="5579110" cy="3890010"/>
+                <wp:effectExtent l="0" t="0" r="0" b="0"/>
+                <wp:wrapSquare wrapText="largest"/>
+                <wp:docPr id="18" name="Cadre17"/>
+                <a:graphic xmlns:a="http://schemas.openxmlformats.org/drawingml/2006/main">
+                  <a:graphicData uri="http://schemas.microsoft.com/office/word/2010/wordprocessingShape">
+                    <wps:wsp>
+                      <wps:cNvSpPr/>
+                      <wps:spPr>
+                        <a:xfrm>
+                          <a:off x="0" y="0"/>
+                          <a:ext cx="5579280" cy="3890160"/>
+                        </a:xfrm>
+                        <a:prstGeom prst="rect">
+                          <a:avLst/>
+                        </a:prstGeom>
+                        <a:solidFill>
+                          <a:srgbClr val="ffffff"/>
+                        </a:solidFill>
+                        <a:ln w="0">
+                          <a:noFill/>
+                        </a:ln>
+                      </wps:spPr>
+                      <wps:style>
+                        <a:lnRef idx="0"/>
+                        <a:fillRef idx="0"/>
+                        <a:effectRef idx="0"/>
+                        <a:fontRef idx="minor"/>
+                      </wps:style>
+                      <wps:txbx>
+                        <w:txbxContent>
+                          <w:p>
+                            <w:pPr>
+                              <w:pStyle w:val="Figure"/>
+                              <w:rPr/>
+                            </w:pPr>
+                            <w:r>
+                              <w:rPr/>
+                              <w:drawing>
+                                <wp:inline distT="0" distB="0" distL="0" distR="0">
+                                  <wp:extent cx="5579110" cy="3627120"/>
+                                  <wp:effectExtent l="0" t="0" r="0" b="0"/>
+                                  <wp:docPr id="20" name="Image14" descr=""/>
+                                  <wp:cNvGraphicFramePr>
+                                    <a:graphicFrameLocks xmlns:a="http://schemas.openxmlformats.org/drawingml/2006/main" noChangeAspect="1"/>
+                                  </wp:cNvGraphicFramePr>
+                                  <a:graphic xmlns:a="http://schemas.openxmlformats.org/drawingml/2006/main">
+                                    <a:graphicData uri="http://schemas.openxmlformats.org/drawingml/2006/picture">
+                                      <pic:pic xmlns:pic="http://schemas.openxmlformats.org/drawingml/2006/picture">
+                                        <pic:nvPicPr>
+                                          <pic:cNvPr id="20" name="Image14" descr=""/>
+                                          <pic:cNvPicPr>
+                                            <a:picLocks noChangeAspect="1" noChangeArrowheads="1"/>
+                                          </pic:cNvPicPr>
+                                        </pic:nvPicPr>
+                                        <pic:blipFill>
+                                          <a:blip r:embed="rId40"/>
+                                          <a:stretch>
+                                            <a:fillRect/>
+                                          </a:stretch>
+                                        </pic:blipFill>
+                                        <pic:spPr bwMode="auto">
+                                          <a:xfrm>
+                                            <a:off x="0" y="0"/>
+                                            <a:ext cx="5579110" cy="3627120"/>
+                                          </a:xfrm>
+                                          <a:prstGeom prst="rect">
+                                            <a:avLst/>
+                                          </a:prstGeom>
+                                        </pic:spPr>
+                                      </pic:pic>
+                                    </a:graphicData>
+                                  </a:graphic>
+                                </wp:inline>
+                              </w:drawing>
+                            </w:r>
+                            <w:r>
+                              <w:rPr/>
+                              <w:t xml:space="preserve">Figure </w:t>
+                            </w:r>
+                            <w:r>
+                              <w:rPr/>
+                              <w:fldChar w:fldCharType="begin"/>
+                            </w:r>
+                            <w:r>
+                              <w:rPr/>
+                              <w:instrText xml:space="preserve"> SEQ Figure \* ARABIC </w:instrText>
+                            </w:r>
+                            <w:r>
+                              <w:rPr/>
+                              <w:fldChar w:fldCharType="separate"/>
+                            </w:r>
+                            <w:r>
+                              <w:rPr/>
+                              <w:t>13</w:t>
+                            </w:r>
+                            <w:r>
+                              <w:rPr/>
+                              <w:fldChar w:fldCharType="end"/>
+                            </w:r>
+                            <w:r>
+                              <w:rPr/>
+                              <w:t>: MPD partie 2</w:t>
+                            </w:r>
+                          </w:p>
+                        </w:txbxContent>
+                      </wps:txbx>
+                      <wps:bodyPr lIns="0" rIns="0" tIns="0" bIns="0" anchor="t">
+                        <a:noAutofit/>
+                      </wps:bodyPr>
+                    </wps:wsp>
+                  </a:graphicData>
+                </a:graphic>
+              </wp:anchor>
+            </w:drawing>
+          </mc:Choice>
+          <mc:Fallback>
+            <w:pict>
+              <v:rect id="shape_0" ID="Cadre17" path="m0,0l-2147483645,0l-2147483645,-2147483646l0,-2147483646xe" fillcolor="white" stroked="f" o:allowincell="f" style="position:absolute;margin-left:0pt;margin-top:0.05pt;width:439.25pt;height:306.25pt;mso-wrap-style:square;v-text-anchor:top;mso-position-horizontal:center">
+                <v:fill o:detectmouseclick="t" type="solid" color2="black"/>
+                <v:stroke color="#3465a4" joinstyle="round" endcap="flat"/>
+                <v:textbox>
+                  <w:txbxContent>
+                    <w:p>
+                      <w:pPr>
+                        <w:pStyle w:val="Figure"/>
+                        <w:rPr/>
+                      </w:pPr>
+                      <w:r>
+                        <w:rPr/>
+                        <w:drawing>
+                          <wp:inline distT="0" distB="0" distL="0" distR="0">
+                            <wp:extent cx="5579110" cy="3627120"/>
+                            <wp:effectExtent l="0" t="0" r="0" b="0"/>
+                            <wp:docPr id="21" name="Image14" descr=""/>
+                            <wp:cNvGraphicFramePr>
+                              <a:graphicFrameLocks xmlns:a="http://schemas.openxmlformats.org/drawingml/2006/main" noChangeAspect="1"/>
+                            </wp:cNvGraphicFramePr>
+                            <a:graphic xmlns:a="http://schemas.openxmlformats.org/drawingml/2006/main">
+                              <a:graphicData uri="http://schemas.openxmlformats.org/drawingml/2006/picture">
+                                <pic:pic xmlns:pic="http://schemas.openxmlformats.org/drawingml/2006/picture">
+                                  <pic:nvPicPr>
+                                    <pic:cNvPr id="21" name="Image14" descr=""/>
+                                    <pic:cNvPicPr>
+                                      <a:picLocks noChangeAspect="1" noChangeArrowheads="1"/>
+                                    </pic:cNvPicPr>
+                                  </pic:nvPicPr>
+                                  <pic:blipFill>
+                                    <a:blip r:embed="rId41"/>
+                                    <a:stretch>
+                                      <a:fillRect/>
+                                    </a:stretch>
+                                  </pic:blipFill>
+                                  <pic:spPr bwMode="auto">
+                                    <a:xfrm>
+                                      <a:off x="0" y="0"/>
+                                      <a:ext cx="5579110" cy="3627120"/>
+                                    </a:xfrm>
+                                    <a:prstGeom prst="rect">
+                                      <a:avLst/>
+                                    </a:prstGeom>
+                                  </pic:spPr>
+                                </pic:pic>
+                              </a:graphicData>
+                            </a:graphic>
+                          </wp:inline>
+                        </w:drawing>
+                      </w:r>
+                      <w:r>
+                        <w:rPr/>
+                        <w:t xml:space="preserve">Figure </w:t>
+                      </w:r>
+                      <w:r>
+                        <w:rPr/>
+                        <w:fldChar w:fldCharType="begin"/>
+                      </w:r>
+                      <w:r>
+                        <w:rPr/>
+                        <w:instrText xml:space="preserve"> SEQ Figure \* ARABIC </w:instrText>
+                      </w:r>
+                      <w:r>
+                        <w:rPr/>
+                        <w:fldChar w:fldCharType="separate"/>
+                      </w:r>
+                      <w:r>
+                        <w:rPr/>
+                        <w:t>13</w:t>
+                      </w:r>
+                      <w:r>
+                        <w:rPr/>
+                        <w:fldChar w:fldCharType="end"/>
+                      </w:r>
+                      <w:r>
+                        <w:rPr/>
+                        <w:t>: MPD partie 2</w:t>
+                      </w:r>
+                    </w:p>
+                  </w:txbxContent>
+                </v:textbox>
+                <w10:wrap type="square" side="largest"/>
+              </v:rect>
+            </w:pict>
+          </mc:Fallback>
+        </mc:AlternateContent>
+      </w:r>
+    </w:p>
+    <w:p>
+      <w:pPr>
+        <w:pStyle w:val="Para"/>
+        <w:ind w:hanging="0"/>
+        <w:jc w:val="left"/>
+        <w:rPr/>
+      </w:pPr>
+      <w:r>
+        <w:rPr/>
       </w:r>
       <w:r>
         <w:br w:type="page"/>
+      </w:r>
+    </w:p>
+    <w:p>
+      <w:pPr>
+        <w:pStyle w:val="Normal"/>
+        <w:rPr/>
+      </w:pPr>
+      <w:r>
+        <w:rPr/>
+        <mc:AlternateContent>
+          <mc:Choice Requires="wps">
+            <w:drawing>
+              <wp:anchor behindDoc="0" distT="0" distB="0" distL="0" distR="0" simplePos="0" locked="0" layoutInCell="0" allowOverlap="1" relativeHeight="11">
+                <wp:simplePos x="0" y="0"/>
+                <wp:positionH relativeFrom="column">
+                  <wp:align>center</wp:align>
+                </wp:positionH>
+                <wp:positionV relativeFrom="paragraph">
+                  <wp:posOffset>635</wp:posOffset>
+                </wp:positionV>
+                <wp:extent cx="5579110" cy="3992245"/>
+                <wp:effectExtent l="0" t="0" r="0" b="0"/>
+                <wp:wrapSquare wrapText="largest"/>
+                <wp:docPr id="19" name="Cadre18"/>
+                <a:graphic xmlns:a="http://schemas.openxmlformats.org/drawingml/2006/main">
+                  <a:graphicData uri="http://schemas.microsoft.com/office/word/2010/wordprocessingShape">
+                    <wps:wsp>
+                      <wps:cNvSpPr/>
+                      <wps:spPr>
+                        <a:xfrm>
+                          <a:off x="0" y="0"/>
+                          <a:ext cx="5579280" cy="3992400"/>
+                        </a:xfrm>
+                        <a:prstGeom prst="rect">
+                          <a:avLst/>
+                        </a:prstGeom>
+                        <a:solidFill>
+                          <a:srgbClr val="ffffff"/>
+                        </a:solidFill>
+                        <a:ln w="0">
+                          <a:noFill/>
+                        </a:ln>
+                      </wps:spPr>
+                      <wps:style>
+                        <a:lnRef idx="0"/>
+                        <a:fillRef idx="0"/>
+                        <a:effectRef idx="0"/>
+                        <a:fontRef idx="minor"/>
+                      </wps:style>
+                      <wps:txbx>
+                        <w:txbxContent>
+                          <w:p>
+                            <w:pPr>
+                              <w:pStyle w:val="Figure"/>
+                              <w:rPr/>
+                            </w:pPr>
+                            <w:r>
+                              <w:rPr/>
+                              <w:drawing>
+                                <wp:inline distT="0" distB="0" distL="0" distR="0">
+                                  <wp:extent cx="5579110" cy="3729355"/>
+                                  <wp:effectExtent l="0" t="0" r="0" b="0"/>
+                                  <wp:docPr id="21" name="Image15" descr=""/>
+                                  <wp:cNvGraphicFramePr>
+                                    <a:graphicFrameLocks xmlns:a="http://schemas.openxmlformats.org/drawingml/2006/main" noChangeAspect="1"/>
+                                  </wp:cNvGraphicFramePr>
+                                  <a:graphic xmlns:a="http://schemas.openxmlformats.org/drawingml/2006/main">
+                                    <a:graphicData uri="http://schemas.openxmlformats.org/drawingml/2006/picture">
+                                      <pic:pic xmlns:pic="http://schemas.openxmlformats.org/drawingml/2006/picture">
+                                        <pic:nvPicPr>
+                                          <pic:cNvPr id="21" name="Image15" descr=""/>
+                                          <pic:cNvPicPr>
+                                            <a:picLocks noChangeAspect="1" noChangeArrowheads="1"/>
+                                          </pic:cNvPicPr>
+                                        </pic:nvPicPr>
+                                        <pic:blipFill>
+                                          <a:blip r:embed="rId42"/>
+                                          <a:stretch>
+                                            <a:fillRect/>
+                                          </a:stretch>
+                                        </pic:blipFill>
+                                        <pic:spPr bwMode="auto">
+                                          <a:xfrm>
+                                            <a:off x="0" y="0"/>
+                                            <a:ext cx="5579110" cy="3729355"/>
+                                          </a:xfrm>
+                                          <a:prstGeom prst="rect">
+                                            <a:avLst/>
+                                          </a:prstGeom>
+                                        </pic:spPr>
+                                      </pic:pic>
+                                    </a:graphicData>
+                                  </a:graphic>
+                                </wp:inline>
+                              </w:drawing>
+                            </w:r>
+                            <w:r>
+                              <w:rPr/>
+                              <w:t xml:space="preserve">Figure </w:t>
+                            </w:r>
+                            <w:r>
+                              <w:rPr/>
+                              <w:fldChar w:fldCharType="begin"/>
+                            </w:r>
+                            <w:r>
+                              <w:rPr/>
+                              <w:instrText xml:space="preserve"> SEQ Figure \* ARABIC </w:instrText>
+                            </w:r>
+                            <w:r>
+                              <w:rPr/>
+                              <w:fldChar w:fldCharType="separate"/>
+                            </w:r>
+                            <w:r>
+                              <w:rPr/>
+                              <w:t>14</w:t>
+                            </w:r>
+                            <w:r>
+                              <w:rPr/>
+                              <w:fldChar w:fldCharType="end"/>
+                            </w:r>
+                            <w:r>
+                              <w:rPr/>
+                              <w:t>: MPD partie 3</w:t>
+                            </w:r>
+                          </w:p>
+                        </w:txbxContent>
+                      </wps:txbx>
+                      <wps:bodyPr lIns="0" rIns="0" tIns="0" bIns="0" anchor="t">
+                        <a:noAutofit/>
+                      </wps:bodyPr>
+                    </wps:wsp>
+                  </a:graphicData>
+                </a:graphic>
+              </wp:anchor>
+            </w:drawing>
+          </mc:Choice>
+          <mc:Fallback>
+            <w:pict>
+              <v:rect id="shape_0" ID="Cadre18" path="m0,0l-2147483645,0l-2147483645,-2147483646l0,-2147483646xe" fillcolor="white" stroked="f" o:allowincell="f" style="position:absolute;margin-left:0pt;margin-top:0.05pt;width:439.25pt;height:314.3pt;mso-wrap-style:square;v-text-anchor:top;mso-position-horizontal:center">
+                <v:fill o:detectmouseclick="t" type="solid" color2="black"/>
+                <v:stroke color="#3465a4" joinstyle="round" endcap="flat"/>
+                <v:textbox>
+                  <w:txbxContent>
+                    <w:p>
+                      <w:pPr>
+                        <w:pStyle w:val="Figure"/>
+                        <w:rPr/>
+                      </w:pPr>
+                      <w:r>
+                        <w:rPr/>
+                        <w:drawing>
+                          <wp:inline distT="0" distB="0" distL="0" distR="0">
+                            <wp:extent cx="5579110" cy="3729355"/>
+                            <wp:effectExtent l="0" t="0" r="0" b="0"/>
+                            <wp:docPr id="22" name="Image15" descr=""/>
+                            <wp:cNvGraphicFramePr>
+                              <a:graphicFrameLocks xmlns:a="http://schemas.openxmlformats.org/drawingml/2006/main" noChangeAspect="1"/>
+                            </wp:cNvGraphicFramePr>
+                            <a:graphic xmlns:a="http://schemas.openxmlformats.org/drawingml/2006/main">
+                              <a:graphicData uri="http://schemas.openxmlformats.org/drawingml/2006/picture">
+                                <pic:pic xmlns:pic="http://schemas.openxmlformats.org/drawingml/2006/picture">
+                                  <pic:nvPicPr>
+                                    <pic:cNvPr id="22" name="Image15" descr=""/>
+                                    <pic:cNvPicPr>
+                                      <a:picLocks noChangeAspect="1" noChangeArrowheads="1"/>
+                                    </pic:cNvPicPr>
+                                  </pic:nvPicPr>
+                                  <pic:blipFill>
+                                    <a:blip r:embed="rId43"/>
+                                    <a:stretch>
+                                      <a:fillRect/>
+                                    </a:stretch>
+                                  </pic:blipFill>
+                                  <pic:spPr bwMode="auto">
+                                    <a:xfrm>
+                                      <a:off x="0" y="0"/>
+                                      <a:ext cx="5579110" cy="3729355"/>
+                                    </a:xfrm>
+                                    <a:prstGeom prst="rect">
+                                      <a:avLst/>
+                                    </a:prstGeom>
+                                  </pic:spPr>
+                                </pic:pic>
+                              </a:graphicData>
+                            </a:graphic>
+                          </wp:inline>
+                        </w:drawing>
+                      </w:r>
+                      <w:r>
+                        <w:rPr/>
+                        <w:t xml:space="preserve">Figure </w:t>
+                      </w:r>
+                      <w:r>
+                        <w:rPr/>
+                        <w:fldChar w:fldCharType="begin"/>
+                      </w:r>
+                      <w:r>
+                        <w:rPr/>
+                        <w:instrText xml:space="preserve"> SEQ Figure \* ARABIC </w:instrText>
+                      </w:r>
+                      <w:r>
+                        <w:rPr/>
+                        <w:fldChar w:fldCharType="separate"/>
+                      </w:r>
+                      <w:r>
+                        <w:rPr/>
+                        <w:t>14</w:t>
+                      </w:r>
+                      <w:r>
+                        <w:rPr/>
+                        <w:fldChar w:fldCharType="end"/>
+                      </w:r>
+                      <w:r>
+                        <w:rPr/>
+                        <w:t>: MPD partie 3</w:t>
+                      </w:r>
+                    </w:p>
+                  </w:txbxContent>
+                </v:textbox>
+                <w10:wrap type="square" side="largest"/>
+              </v:rect>
+            </w:pict>
+          </mc:Fallback>
+        </mc:AlternateContent>
+      </w:r>
+    </w:p>
+    <w:p>
+      <w:pPr>
+        <w:pStyle w:val="Para"/>
+        <w:spacing w:before="0" w:after="120"/>
+        <w:ind w:hanging="0"/>
+        <w:jc w:val="left"/>
+        <w:rPr/>
+      </w:pPr>
+      <w:r>
+        <w:rPr/>
+        <mc:AlternateContent>
+          <mc:Choice Requires="wps">
+            <w:drawing>
+              <wp:anchor behindDoc="0" distT="0" distB="0" distL="0" distR="0" simplePos="0" locked="0" layoutInCell="0" allowOverlap="1" relativeHeight="13">
+                <wp:simplePos x="0" y="0"/>
+                <wp:positionH relativeFrom="column">
+                  <wp:align>center</wp:align>
+                </wp:positionH>
+                <wp:positionV relativeFrom="paragraph">
+                  <wp:posOffset>635</wp:posOffset>
+                </wp:positionV>
+                <wp:extent cx="5579110" cy="3398520"/>
+                <wp:effectExtent l="0" t="0" r="0" b="0"/>
+                <wp:wrapSquare wrapText="largest"/>
+                <wp:docPr id="20" name="Cadre19"/>
+                <a:graphic xmlns:a="http://schemas.openxmlformats.org/drawingml/2006/main">
+                  <a:graphicData uri="http://schemas.microsoft.com/office/word/2010/wordprocessingShape">
+                    <wps:wsp>
+                      <wps:cNvSpPr/>
+                      <wps:spPr>
+                        <a:xfrm>
+                          <a:off x="0" y="0"/>
+                          <a:ext cx="5579280" cy="3398400"/>
+                        </a:xfrm>
+                        <a:prstGeom prst="rect">
+                          <a:avLst/>
+                        </a:prstGeom>
+                        <a:solidFill>
+                          <a:srgbClr val="ffffff"/>
+                        </a:solidFill>
+                        <a:ln w="0">
+                          <a:noFill/>
+                        </a:ln>
+                      </wps:spPr>
+                      <wps:style>
+                        <a:lnRef idx="0"/>
+                        <a:fillRef idx="0"/>
+                        <a:effectRef idx="0"/>
+                        <a:fontRef idx="minor"/>
+                      </wps:style>
+                      <wps:txbx>
+                        <w:txbxContent>
+                          <w:p>
+                            <w:pPr>
+                              <w:pStyle w:val="Figure"/>
+                              <w:rPr/>
+                            </w:pPr>
+                            <w:r>
+                              <w:rPr/>
+                              <w:drawing>
+                                <wp:inline distT="0" distB="0" distL="0" distR="0">
+                                  <wp:extent cx="5579110" cy="3135630"/>
+                                  <wp:effectExtent l="0" t="0" r="0" b="0"/>
+                                  <wp:docPr id="22" name="Image16" descr=""/>
+                                  <wp:cNvGraphicFramePr>
+                                    <a:graphicFrameLocks xmlns:a="http://schemas.openxmlformats.org/drawingml/2006/main" noChangeAspect="1"/>
+                                  </wp:cNvGraphicFramePr>
+                                  <a:graphic xmlns:a="http://schemas.openxmlformats.org/drawingml/2006/main">
+                                    <a:graphicData uri="http://schemas.openxmlformats.org/drawingml/2006/picture">
+                                      <pic:pic xmlns:pic="http://schemas.openxmlformats.org/drawingml/2006/picture">
+                                        <pic:nvPicPr>
+                                          <pic:cNvPr id="22" name="Image16" descr=""/>
+                                          <pic:cNvPicPr>
+                                            <a:picLocks noChangeAspect="1" noChangeArrowheads="1"/>
+                                          </pic:cNvPicPr>
+                                        </pic:nvPicPr>
+                                        <pic:blipFill>
+                                          <a:blip r:embed="rId44"/>
+                                          <a:stretch>
+                                            <a:fillRect/>
+                                          </a:stretch>
+                                        </pic:blipFill>
+                                        <pic:spPr bwMode="auto">
+                                          <a:xfrm>
+                                            <a:off x="0" y="0"/>
+                                            <a:ext cx="5579110" cy="3135630"/>
+                                          </a:xfrm>
+                                          <a:prstGeom prst="rect">
+                                            <a:avLst/>
+                                          </a:prstGeom>
+                                        </pic:spPr>
+                                      </pic:pic>
+                                    </a:graphicData>
+                                  </a:graphic>
+                                </wp:inline>
+                              </w:drawing>
+                            </w:r>
+                            <w:r>
+                              <w:rPr/>
+                              <w:t xml:space="preserve">Figure </w:t>
+                            </w:r>
+                            <w:r>
+                              <w:rPr/>
+                              <w:fldChar w:fldCharType="begin"/>
+                            </w:r>
+                            <w:r>
+                              <w:rPr/>
+                              <w:instrText xml:space="preserve"> SEQ Figure \* ARABIC </w:instrText>
+                            </w:r>
+                            <w:r>
+                              <w:rPr/>
+                              <w:fldChar w:fldCharType="separate"/>
+                            </w:r>
+                            <w:r>
+                              <w:rPr/>
+                              <w:t>15</w:t>
+                            </w:r>
+                            <w:r>
+                              <w:rPr/>
+                              <w:fldChar w:fldCharType="end"/>
+                            </w:r>
+                            <w:r>
+                              <w:rPr/>
+                              <w:t>: MPD partie 4</w:t>
+                            </w:r>
+                          </w:p>
+                        </w:txbxContent>
+                      </wps:txbx>
+                      <wps:bodyPr lIns="0" rIns="0" tIns="0" bIns="0" anchor="t">
+                        <a:noAutofit/>
+                      </wps:bodyPr>
+                    </wps:wsp>
+                  </a:graphicData>
+                </a:graphic>
+              </wp:anchor>
+            </w:drawing>
+          </mc:Choice>
+          <mc:Fallback>
+            <w:pict>
+              <v:rect id="shape_0" ID="Cadre19" path="m0,0l-2147483645,0l-2147483645,-2147483646l0,-2147483646xe" fillcolor="white" stroked="f" o:allowincell="f" style="position:absolute;margin-left:0pt;margin-top:0.05pt;width:439.25pt;height:267.55pt;mso-wrap-style:square;v-text-anchor:top;mso-position-horizontal:center">
+                <v:fill o:detectmouseclick="t" type="solid" color2="black"/>
+                <v:stroke color="#3465a4" joinstyle="round" endcap="flat"/>
+                <v:textbox>
+                  <w:txbxContent>
+                    <w:p>
+                      <w:pPr>
+                        <w:pStyle w:val="Figure"/>
+                        <w:rPr/>
+                      </w:pPr>
+                      <w:r>
+                        <w:rPr/>
+                        <w:drawing>
+                          <wp:inline distT="0" distB="0" distL="0" distR="0">
+                            <wp:extent cx="5579110" cy="3135630"/>
+                            <wp:effectExtent l="0" t="0" r="0" b="0"/>
+                            <wp:docPr id="23" name="Image16" descr=""/>
+                            <wp:cNvGraphicFramePr>
+                              <a:graphicFrameLocks xmlns:a="http://schemas.openxmlformats.org/drawingml/2006/main" noChangeAspect="1"/>
+                            </wp:cNvGraphicFramePr>
+                            <a:graphic xmlns:a="http://schemas.openxmlformats.org/drawingml/2006/main">
+                              <a:graphicData uri="http://schemas.openxmlformats.org/drawingml/2006/picture">
+                                <pic:pic xmlns:pic="http://schemas.openxmlformats.org/drawingml/2006/picture">
+                                  <pic:nvPicPr>
+                                    <pic:cNvPr id="23" name="Image16" descr=""/>
+                                    <pic:cNvPicPr>
+                                      <a:picLocks noChangeAspect="1" noChangeArrowheads="1"/>
+                                    </pic:cNvPicPr>
+                                  </pic:nvPicPr>
+                                  <pic:blipFill>
+                                    <a:blip r:embed="rId45"/>
+                                    <a:stretch>
+                                      <a:fillRect/>
+                                    </a:stretch>
+                                  </pic:blipFill>
+                                  <pic:spPr bwMode="auto">
+                                    <a:xfrm>
+                                      <a:off x="0" y="0"/>
+                                      <a:ext cx="5579110" cy="3135630"/>
+                                    </a:xfrm>
+                                    <a:prstGeom prst="rect">
+                                      <a:avLst/>
+                                    </a:prstGeom>
+                                  </pic:spPr>
+                                </pic:pic>
+                              </a:graphicData>
+                            </a:graphic>
+                          </wp:inline>
+                        </w:drawing>
+                      </w:r>
+                      <w:r>
+                        <w:rPr/>
+                        <w:t xml:space="preserve">Figure </w:t>
+                      </w:r>
+                      <w:r>
+                        <w:rPr/>
+                        <w:fldChar w:fldCharType="begin"/>
+                      </w:r>
+                      <w:r>
+                        <w:rPr/>
+                        <w:instrText xml:space="preserve"> SEQ Figure \* ARABIC </w:instrText>
+                      </w:r>
+                      <w:r>
+                        <w:rPr/>
+                        <w:fldChar w:fldCharType="separate"/>
+                      </w:r>
+                      <w:r>
+                        <w:rPr/>
+                        <w:t>15</w:t>
+                      </w:r>
+                      <w:r>
+                        <w:rPr/>
+                        <w:fldChar w:fldCharType="end"/>
+                      </w:r>
+                      <w:r>
+                        <w:rPr/>
+                        <w:t>: MPD partie 4</w:t>
+                      </w:r>
+                    </w:p>
+                  </w:txbxContent>
+                </v:textbox>
+                <w10:wrap type="square" side="largest"/>
+              </v:rect>
+            </w:pict>
+          </mc:Fallback>
+        </mc:AlternateContent>
+      </w:r>
+    </w:p>
+    <w:p>
+      <w:pPr>
+        <w:pStyle w:val="Para"/>
+        <w:ind w:hanging="0"/>
+        <w:jc w:val="left"/>
+        <w:rPr/>
+      </w:pPr>
+      <w:r>
+        <w:rPr/>
+      </w:r>
+      <w:r>
+        <w:br w:type="page"/>
+      </w:r>
+    </w:p>
+    <w:p>
+      <w:pPr>
+        <w:pStyle w:val="Normal"/>
+        <w:rPr/>
+      </w:pPr>
+      <w:r>
+        <w:rPr/>
+        <mc:AlternateContent>
+          <mc:Choice Requires="wps">
+            <w:drawing>
+              <wp:anchor behindDoc="0" distT="0" distB="0" distL="0" distR="0" simplePos="0" locked="0" layoutInCell="0" allowOverlap="1" relativeHeight="15">
+                <wp:simplePos x="0" y="0"/>
+                <wp:positionH relativeFrom="column">
+                  <wp:align>center</wp:align>
+                </wp:positionH>
+                <wp:positionV relativeFrom="paragraph">
+                  <wp:posOffset>635</wp:posOffset>
+                </wp:positionV>
+                <wp:extent cx="5579110" cy="4216400"/>
+                <wp:effectExtent l="0" t="0" r="0" b="0"/>
+                <wp:wrapSquare wrapText="largest"/>
+                <wp:docPr id="21" name="Cadre20"/>
+                <a:graphic xmlns:a="http://schemas.openxmlformats.org/drawingml/2006/main">
+                  <a:graphicData uri="http://schemas.microsoft.com/office/word/2010/wordprocessingShape">
+                    <wps:wsp>
+                      <wps:cNvSpPr/>
+                      <wps:spPr>
+                        <a:xfrm>
+                          <a:off x="0" y="0"/>
+                          <a:ext cx="5579280" cy="4216320"/>
+                        </a:xfrm>
+                        <a:prstGeom prst="rect">
+                          <a:avLst/>
+                        </a:prstGeom>
+                        <a:solidFill>
+                          <a:srgbClr val="ffffff"/>
+                        </a:solidFill>
+                        <a:ln w="0">
+                          <a:noFill/>
+                        </a:ln>
+                      </wps:spPr>
+                      <wps:style>
+                        <a:lnRef idx="0"/>
+                        <a:fillRef idx="0"/>
+                        <a:effectRef idx="0"/>
+                        <a:fontRef idx="minor"/>
+                      </wps:style>
+                      <wps:txbx>
+                        <w:txbxContent>
+                          <w:p>
+                            <w:pPr>
+                              <w:pStyle w:val="Figure"/>
+                              <w:rPr/>
+                            </w:pPr>
+                            <w:r>
+                              <w:rPr/>
+                              <w:drawing>
+                                <wp:inline distT="0" distB="0" distL="0" distR="0">
+                                  <wp:extent cx="5579110" cy="3953510"/>
+                                  <wp:effectExtent l="0" t="0" r="0" b="0"/>
+                                  <wp:docPr id="23" name="Image17" descr=""/>
+                                  <wp:cNvGraphicFramePr>
+                                    <a:graphicFrameLocks xmlns:a="http://schemas.openxmlformats.org/drawingml/2006/main" noChangeAspect="1"/>
+                                  </wp:cNvGraphicFramePr>
+                                  <a:graphic xmlns:a="http://schemas.openxmlformats.org/drawingml/2006/main">
+                                    <a:graphicData uri="http://schemas.openxmlformats.org/drawingml/2006/picture">
+                                      <pic:pic xmlns:pic="http://schemas.openxmlformats.org/drawingml/2006/picture">
+                                        <pic:nvPicPr>
+                                          <pic:cNvPr id="23" name="Image17" descr=""/>
+                                          <pic:cNvPicPr>
+                                            <a:picLocks noChangeAspect="1" noChangeArrowheads="1"/>
+                                          </pic:cNvPicPr>
+                                        </pic:nvPicPr>
+                                        <pic:blipFill>
+                                          <a:blip r:embed="rId46"/>
+                                          <a:stretch>
+                                            <a:fillRect/>
+                                          </a:stretch>
+                                        </pic:blipFill>
+                                        <pic:spPr bwMode="auto">
+                                          <a:xfrm>
+                                            <a:off x="0" y="0"/>
+                                            <a:ext cx="5579110" cy="3953510"/>
+                                          </a:xfrm>
+                                          <a:prstGeom prst="rect">
+                                            <a:avLst/>
+                                          </a:prstGeom>
+                                        </pic:spPr>
+                                      </pic:pic>
+                                    </a:graphicData>
+                                  </a:graphic>
+                                </wp:inline>
+                              </w:drawing>
+                            </w:r>
+                            <w:r>
+                              <w:rPr/>
+                              <w:t xml:space="preserve">Figure </w:t>
+                            </w:r>
+                            <w:r>
+                              <w:rPr/>
+                              <w:fldChar w:fldCharType="begin"/>
+                            </w:r>
+                            <w:r>
+                              <w:rPr/>
+                              <w:instrText xml:space="preserve"> SEQ Figure \* ARABIC </w:instrText>
+                            </w:r>
+                            <w:r>
+                              <w:rPr/>
+                              <w:fldChar w:fldCharType="separate"/>
+                            </w:r>
+                            <w:r>
+                              <w:rPr/>
+                              <w:t>16</w:t>
+                            </w:r>
+                            <w:r>
+                              <w:rPr/>
+                              <w:fldChar w:fldCharType="end"/>
+                            </w:r>
+                            <w:r>
+                              <w:rPr/>
+                              <w:t>: MPD partie 5 (Tables de simulation des données à intégrer)</w:t>
+                            </w:r>
+                          </w:p>
+                        </w:txbxContent>
+                      </wps:txbx>
+                      <wps:bodyPr lIns="0" rIns="0" tIns="0" bIns="0" anchor="t">
+                        <a:noAutofit/>
+                      </wps:bodyPr>
+                    </wps:wsp>
+                  </a:graphicData>
+                </a:graphic>
+              </wp:anchor>
+            </w:drawing>
+          </mc:Choice>
+          <mc:Fallback>
+            <w:pict>
+              <v:rect id="shape_0" ID="Cadre20" path="m0,0l-2147483645,0l-2147483645,-2147483646l0,-2147483646xe" fillcolor="white" stroked="f" o:allowincell="f" style="position:absolute;margin-left:0pt;margin-top:0.05pt;width:439.25pt;height:331.95pt;mso-wrap-style:square;v-text-anchor:top;mso-position-horizontal:center">
+                <v:fill o:detectmouseclick="t" type="solid" color2="black"/>
+                <v:stroke color="#3465a4" joinstyle="round" endcap="flat"/>
+                <v:textbox>
+                  <w:txbxContent>
+                    <w:p>
+                      <w:pPr>
+                        <w:pStyle w:val="Figure"/>
+                        <w:rPr/>
+                      </w:pPr>
+                      <w:r>
+                        <w:rPr/>
+                        <w:drawing>
+                          <wp:inline distT="0" distB="0" distL="0" distR="0">
+                            <wp:extent cx="5579110" cy="3953510"/>
+                            <wp:effectExtent l="0" t="0" r="0" b="0"/>
+                            <wp:docPr id="24" name="Image17" descr=""/>
+                            <wp:cNvGraphicFramePr>
+                              <a:graphicFrameLocks xmlns:a="http://schemas.openxmlformats.org/drawingml/2006/main" noChangeAspect="1"/>
+                            </wp:cNvGraphicFramePr>
+                            <a:graphic xmlns:a="http://schemas.openxmlformats.org/drawingml/2006/main">
+                              <a:graphicData uri="http://schemas.openxmlformats.org/drawingml/2006/picture">
+                                <pic:pic xmlns:pic="http://schemas.openxmlformats.org/drawingml/2006/picture">
+                                  <pic:nvPicPr>
+                                    <pic:cNvPr id="24" name="Image17" descr=""/>
+                                    <pic:cNvPicPr>
+                                      <a:picLocks noChangeAspect="1" noChangeArrowheads="1"/>
+                                    </pic:cNvPicPr>
+                                  </pic:nvPicPr>
+                                  <pic:blipFill>
+                                    <a:blip r:embed="rId47"/>
+                                    <a:stretch>
+                                      <a:fillRect/>
+                                    </a:stretch>
+                                  </pic:blipFill>
+                                  <pic:spPr bwMode="auto">
+                                    <a:xfrm>
+                                      <a:off x="0" y="0"/>
+                                      <a:ext cx="5579110" cy="3953510"/>
+                                    </a:xfrm>
+                                    <a:prstGeom prst="rect">
+                                      <a:avLst/>
+                                    </a:prstGeom>
+                                  </pic:spPr>
+                                </pic:pic>
+                              </a:graphicData>
+                            </a:graphic>
+                          </wp:inline>
+                        </w:drawing>
+                      </w:r>
+                      <w:r>
+                        <w:rPr/>
+                        <w:t xml:space="preserve">Figure </w:t>
+                      </w:r>
+                      <w:r>
+                        <w:rPr/>
+                        <w:fldChar w:fldCharType="begin"/>
+                      </w:r>
+                      <w:r>
+                        <w:rPr/>
+                        <w:instrText xml:space="preserve"> SEQ Figure \* ARABIC </w:instrText>
+                      </w:r>
+                      <w:r>
+                        <w:rPr/>
+                        <w:fldChar w:fldCharType="separate"/>
+                      </w:r>
+                      <w:r>
+                        <w:rPr/>
+                        <w:t>16</w:t>
+                      </w:r>
+                      <w:r>
+                        <w:rPr/>
+                        <w:fldChar w:fldCharType="end"/>
+                      </w:r>
+                      <w:r>
+                        <w:rPr/>
+                        <w:t>: MPD partie 5 (Tables de simulation des données à intégrer)</w:t>
+                      </w:r>
+                    </w:p>
+                  </w:txbxContent>
+                </v:textbox>
+                <w10:wrap type="square" side="largest"/>
+              </v:rect>
+            </w:pict>
+          </mc:Fallback>
+        </mc:AlternateContent>
+      </w:r>
+    </w:p>
+    <w:p>
+      <w:pPr>
+        <w:pStyle w:val="Para"/>
+        <w:spacing w:before="0" w:after="120"/>
+        <w:ind w:hanging="0"/>
+        <w:jc w:val="left"/>
+        <w:rPr/>
+      </w:pPr>
+      <w:r>
+        <w:rPr/>
       </w:r>
     </w:p>
     <w:p>
@@ -11172,14 +12872,244 @@
         <w:jc w:val="left"/>
         <w:rPr/>
       </w:pPr>
-      <w:bookmarkStart w:id="50" w:name="__RefHeading___Toc1411_1819560122"/>
-      <w:bookmarkStart w:id="51" w:name="_Toc105039398"/>
+      <w:bookmarkStart w:id="48" w:name="__RefHeading___Toc1411_1819560122"/>
+      <w:bookmarkStart w:id="49" w:name="_Toc105039398"/>
+      <w:bookmarkEnd w:id="48"/>
+      <w:r>
+        <w:rPr/>
+        <w:t>Développement par fonctionnalité ou module</w:t>
+      </w:r>
+      <w:bookmarkEnd w:id="49"/>
+    </w:p>
+    <w:p>
+      <w:pPr>
+        <w:pStyle w:val="Heading3"/>
+        <w:jc w:val="left"/>
+        <w:rPr/>
+      </w:pPr>
+      <w:bookmarkStart w:id="50" w:name="__RefHeading___Toc1413_1819560122"/>
       <w:bookmarkEnd w:id="50"/>
       <w:r>
         <w:rPr/>
-        <w:t>Développement par fonctionnalité ou module</w:t>
+        <w:t xml:space="preserve">  </w:t>
+      </w:r>
+      <w:bookmarkStart w:id="51" w:name="_Toc105039399"/>
+      <w:r>
+        <w:rPr/>
+        <w:t>G</w:t>
       </w:r>
       <w:bookmarkEnd w:id="51"/>
+      <w:r>
+        <w:rPr/>
+        <w:t>estion des utilisateurs</w:t>
+      </w:r>
+    </w:p>
+    <w:p>
+      <w:pPr>
+        <w:pStyle w:val="Para"/>
+        <w:jc w:val="left"/>
+        <w:rPr/>
+      </w:pPr>
+      <w:r>
+        <w:rPr/>
+        <w:t>La gestion des utilisateurs est un module centralisé permettant à un administrateur de gérer les comptes utilisateurs pou</w:t>
+      </w:r>
+      <w:r>
+        <w:rPr/>
+        <w:t>vant interagir avec</w:t>
+      </w:r>
+      <w:r>
+        <w:rPr/>
+        <w:t xml:space="preserve"> l</w:t>
+      </w:r>
+      <w:r>
+        <w:rPr/>
+        <w:t>e système</w:t>
+      </w:r>
+      <w:r>
+        <w:rPr/>
+        <w:t xml:space="preserve">, c’est-à-dire l’application back-office et l’application mobile. </w:t>
+      </w:r>
+      <w:r>
+        <w:rPr/>
+        <w:t xml:space="preserve">Cette fonctionnalité va aussi permettre aux administrateurs de voir un aperçu des statistiques des utilisateurs, aidant à la prise de décision si le nombre d’opérateur </w:t>
+      </w:r>
+      <w:r>
+        <w:rPr/>
+        <w:t>de saisie</w:t>
+      </w:r>
+      <w:r>
+        <w:rPr/>
+        <w:t xml:space="preserve"> est insuffisant par exemple.</w:t>
+      </w:r>
+    </w:p>
+    <w:p>
+      <w:pPr>
+        <w:pStyle w:val="Para"/>
+        <w:jc w:val="left"/>
+        <w:rPr/>
+      </w:pPr>
+      <w:r>
+        <w:rPr/>
+        <w:t>Pour ajouter un nouveau compte utilisateur, l’administrateur a deux options :</w:t>
+      </w:r>
+    </w:p>
+    <w:p>
+      <w:pPr>
+        <w:pStyle w:val="Para"/>
+        <w:numPr>
+          <w:ilvl w:val="0"/>
+          <w:numId w:val="14"/>
+        </w:numPr>
+        <w:jc w:val="left"/>
+        <w:rPr>
+          <w:b/>
+          <w:bCs/>
+        </w:rPr>
+      </w:pPr>
+      <w:r>
+        <w:rPr>
+          <w:b/>
+          <w:bCs/>
+        </w:rPr>
+        <w:t>Interface de création de compte : l</w:t>
+      </w:r>
+      <w:r>
+        <w:rPr>
+          <w:b w:val="false"/>
+          <w:bCs w:val="false"/>
+        </w:rPr>
+        <w:t xml:space="preserve">es informations telles que le type d’utilisateur, l’identifiant, le nom, le prénom, le mot de passe et le contact sont nécessaires. </w:t>
+      </w:r>
+      <w:r>
+        <w:rPr>
+          <w:b w:val="false"/>
+          <w:bCs w:val="false"/>
+        </w:rPr>
+        <w:t xml:space="preserve">Le formulaire est doté d’un contrôle de validation du côté client ainsi que serveur pour assurer une bonne intégrité des données. </w:t>
+      </w:r>
+      <w:r>
+        <w:rPr>
+          <w:b w:val="false"/>
+          <w:bCs w:val="false"/>
+        </w:rPr>
+        <w:t>Cette méthode est idéal lorsque l’ajout d’utilisateurs reste ponctuel et dans une quantité modérée.</w:t>
+      </w:r>
+    </w:p>
+    <w:p>
+      <w:pPr>
+        <w:pStyle w:val="Para"/>
+        <w:numPr>
+          <w:ilvl w:val="0"/>
+          <w:numId w:val="14"/>
+        </w:numPr>
+        <w:jc w:val="left"/>
+        <w:rPr/>
+      </w:pPr>
+      <w:r>
+        <w:rPr>
+          <w:b/>
+          <w:bCs/>
+        </w:rPr>
+        <w:t xml:space="preserve">Importation via un fichier sous format .xlsx : </w:t>
+      </w:r>
+      <w:r>
+        <w:rPr>
+          <w:b w:val="false"/>
+          <w:bCs w:val="false"/>
+        </w:rPr>
+        <w:t xml:space="preserve">les informations énoncées dans l’interface de création de compte sont présentes dans un tableau de donnée, où chaque ligne représente un compte utilisateur. </w:t>
+      </w:r>
+      <w:r>
+        <w:rPr>
+          <w:b w:val="false"/>
+          <w:bCs w:val="false"/>
+        </w:rPr>
+        <w:t>Cette méthode est plus pratique lorsque de nombreux utilisateurs doivent être ajoutés, comme les membres du bureau électoral ou les chefs CID. Nous avons opté pour le choix du format .xlsx en raison de la facilité de compréhension et de lecture des données, même ceux ayant peu de familiarité avec les systèmes informatiques.</w:t>
+      </w:r>
+    </w:p>
+    <w:p>
+      <w:pPr>
+        <w:pStyle w:val="Para"/>
+        <w:ind w:hanging="0"/>
+        <w:jc w:val="left"/>
+        <w:rPr/>
+      </w:pPr>
+      <w:r>
+        <w:rPr>
+          <w:b w:val="false"/>
+          <w:bCs w:val="false"/>
+        </w:rPr>
+        <w:t xml:space="preserve">Les mots de passe sont cryptés avec l’algorithme Bcrypt pour les comptes administrateurs. Pour les autres types d’utilisateur en revanche, </w:t>
+      </w:r>
+    </w:p>
+    <w:p>
+      <w:pPr>
+        <w:pStyle w:val="Para"/>
+        <w:numPr>
+          <w:ilvl w:val="0"/>
+          <w:numId w:val="0"/>
+        </w:numPr>
+        <w:ind w:hanging="0" w:left="720"/>
+        <w:jc w:val="left"/>
+        <w:rPr/>
+      </w:pPr>
+      <w:r>
+        <w:rPr>
+          <w:b w:val="false"/>
+          <w:bCs w:val="false"/>
+        </w:rPr>
+        <w:t>L</w:t>
+      </w:r>
+      <w:r>
+        <w:rPr>
+          <w:b w:val="false"/>
+          <w:bCs w:val="false"/>
+        </w:rPr>
+        <w:t>es mots de passe sont cryptés avec l’algorithme Bcrypt pour les comptes administrateurs</w:t>
+      </w:r>
+    </w:p>
+    <w:p>
+      <w:pPr>
+        <w:pStyle w:val="Para"/>
+        <w:jc w:val="left"/>
+        <w:rPr/>
+      </w:pPr>
+      <w:r>
+        <w:rPr/>
+        <w:t>Les opérations de création, de lecture, de mis à jour et de suppression sont disponibles.</w:t>
+      </w:r>
+    </w:p>
+    <w:p>
+      <w:pPr>
+        <w:pStyle w:val="Para"/>
+        <w:jc w:val="left"/>
+        <w:rPr/>
+      </w:pPr>
+      <w:r>
+        <w:rPr/>
+        <w:t xml:space="preserve"> </w:t>
+      </w:r>
+      <w:r>
+        <w:rPr/>
+        <w:t xml:space="preserve">permet à l'administrateur </w:t>
+      </w:r>
+      <w:r>
+        <w:rPr/>
+        <w:t>de</w:t>
+      </w:r>
+      <w:r>
+        <w:rPr/>
+        <w:t xml:space="preserve"> </w:t>
+      </w:r>
+      <w:r>
+        <w:rPr/>
+        <w:t>configurer les personnes pouvant interagir avec le système.</w:t>
+      </w:r>
+      <w:r>
+        <w:rPr/>
+        <w:t xml:space="preserve"> de créer, modifier, supprimer, et consulter des utilisateurs de manière centralisée. Elle est essentielle pour administrer les divers types de comptes nécessaires au bon fonctionnement du système, tels que les administrateurs, opérateurs de saisie, et chefs CID. Cette page dédiée inclut une recherche avancée des utilisateurs grâce à "Oracle Text" pour la recherche plein texte avec des mots-clés. Le filtrage est entièrement réalisé côté serveur pour optimiser les performances de l'application. </w:t>
+      </w:r>
     </w:p>
     <w:p>
       <w:pPr>
@@ -11187,16 +13117,16 @@
         <w:jc w:val="left"/>
         <w:rPr/>
       </w:pPr>
-      <w:bookmarkStart w:id="52" w:name="__RefHeading___Toc1413_1819560122"/>
+      <w:bookmarkStart w:id="52" w:name="__RefHeading___Toc1415_1819560122"/>
       <w:bookmarkEnd w:id="52"/>
       <w:r>
         <w:rPr/>
         <w:t xml:space="preserve">  </w:t>
       </w:r>
-      <w:bookmarkStart w:id="53" w:name="_Toc105039399"/>
-      <w:r>
-        <w:rPr/>
-        <w:t>Module ou Fonctionnalité numéro 1</w:t>
+      <w:bookmarkStart w:id="53" w:name="_Toc105039400"/>
+      <w:r>
+        <w:rPr/>
+        <w:t>Module ou Fonctionnalité numéro 2</w:t>
       </w:r>
       <w:bookmarkEnd w:id="53"/>
     </w:p>
@@ -11206,37 +13136,18 @@
         <w:jc w:val="left"/>
         <w:rPr/>
       </w:pPr>
-      <w:bookmarkStart w:id="54" w:name="__RefHeading___Toc1415_1819560122"/>
+      <w:bookmarkStart w:id="54" w:name="__RefHeading___Toc1417_1819560122"/>
       <w:bookmarkEnd w:id="54"/>
       <w:r>
         <w:rPr/>
         <w:t xml:space="preserve">  </w:t>
       </w:r>
-      <w:bookmarkStart w:id="55" w:name="_Toc105039400"/>
-      <w:r>
-        <w:rPr/>
-        <w:t>Module ou Fonctionnalité numéro 2</w:t>
+      <w:bookmarkStart w:id="55" w:name="_Toc105039401"/>
+      <w:r>
+        <w:rPr/>
+        <w:t>Gestion des utilisateurs</w:t>
       </w:r>
       <w:bookmarkEnd w:id="55"/>
-    </w:p>
-    <w:p>
-      <w:pPr>
-        <w:pStyle w:val="Heading3"/>
-        <w:jc w:val="left"/>
-        <w:rPr/>
-      </w:pPr>
-      <w:bookmarkStart w:id="56" w:name="__RefHeading___Toc1417_1819560122"/>
-      <w:bookmarkEnd w:id="56"/>
-      <w:r>
-        <w:rPr/>
-        <w:t xml:space="preserve">  </w:t>
-      </w:r>
-      <w:bookmarkStart w:id="57" w:name="_Toc105039401"/>
-      <w:r>
-        <w:rPr/>
-        <w:t>Gestion des utilisateurs</w:t>
-      </w:r>
-      <w:bookmarkEnd w:id="57"/>
     </w:p>
     <w:p>
       <w:pPr>
@@ -11456,12 +13367,31 @@
         <w:jc w:val="left"/>
         <w:rPr/>
       </w:pPr>
-      <w:bookmarkStart w:id="58" w:name="__RefHeading___Toc1419_1819560122"/>
-      <w:bookmarkStart w:id="59" w:name="_Toc105039402"/>
+      <w:bookmarkStart w:id="56" w:name="__RefHeading___Toc1419_1819560122"/>
+      <w:bookmarkStart w:id="57" w:name="_Toc105039402"/>
+      <w:bookmarkEnd w:id="56"/>
+      <w:r>
+        <w:rPr/>
+        <w:t>État d’Analyse et Statistiques</w:t>
+      </w:r>
+      <w:bookmarkEnd w:id="57"/>
+    </w:p>
+    <w:p>
+      <w:pPr>
+        <w:pStyle w:val="Heading3"/>
+        <w:jc w:val="left"/>
+        <w:rPr/>
+      </w:pPr>
+      <w:bookmarkStart w:id="58" w:name="__RefHeading___Toc1421_1819560122"/>
       <w:bookmarkEnd w:id="58"/>
       <w:r>
         <w:rPr/>
-        <w:t>État d’Analyse et Statistiques</w:t>
+        <w:t xml:space="preserve">  </w:t>
+      </w:r>
+      <w:bookmarkStart w:id="59" w:name="_Toc105039403"/>
+      <w:r>
+        <w:rPr/>
+        <w:t>État numéro 1</w:t>
       </w:r>
       <w:bookmarkEnd w:id="59"/>
     </w:p>
@@ -11471,16 +13401,16 @@
         <w:jc w:val="left"/>
         <w:rPr/>
       </w:pPr>
-      <w:bookmarkStart w:id="60" w:name="__RefHeading___Toc1421_1819560122"/>
+      <w:bookmarkStart w:id="60" w:name="__RefHeading___Toc1423_1819560122"/>
       <w:bookmarkEnd w:id="60"/>
       <w:r>
         <w:rPr/>
         <w:t xml:space="preserve">  </w:t>
       </w:r>
-      <w:bookmarkStart w:id="61" w:name="_Toc105039403"/>
-      <w:r>
-        <w:rPr/>
-        <w:t>État numéro 1</w:t>
+      <w:bookmarkStart w:id="61" w:name="_Toc105039404"/>
+      <w:r>
+        <w:rPr/>
+        <w:t>État numéro 2</w:t>
       </w:r>
       <w:bookmarkEnd w:id="61"/>
     </w:p>
@@ -11490,37 +13420,18 @@
         <w:jc w:val="left"/>
         <w:rPr/>
       </w:pPr>
-      <w:bookmarkStart w:id="62" w:name="__RefHeading___Toc1423_1819560122"/>
+      <w:bookmarkStart w:id="62" w:name="__RefHeading___Toc1425_1819560122"/>
       <w:bookmarkEnd w:id="62"/>
       <w:r>
         <w:rPr/>
         <w:t xml:space="preserve">  </w:t>
       </w:r>
-      <w:bookmarkStart w:id="63" w:name="_Toc105039404"/>
-      <w:r>
-        <w:rPr/>
-        <w:t>État numéro 2</w:t>
+      <w:bookmarkStart w:id="63" w:name="_Toc105039405"/>
+      <w:r>
+        <w:rPr/>
+        <w:t>Statistique numéro 1</w:t>
       </w:r>
       <w:bookmarkEnd w:id="63"/>
-    </w:p>
-    <w:p>
-      <w:pPr>
-        <w:pStyle w:val="Heading3"/>
-        <w:jc w:val="left"/>
-        <w:rPr/>
-      </w:pPr>
-      <w:bookmarkStart w:id="64" w:name="__RefHeading___Toc1425_1819560122"/>
-      <w:bookmarkEnd w:id="64"/>
-      <w:r>
-        <w:rPr/>
-        <w:t xml:space="preserve">  </w:t>
-      </w:r>
-      <w:bookmarkStart w:id="65" w:name="_Toc105039405"/>
-      <w:r>
-        <w:rPr/>
-        <w:t>Statistique numéro 1</w:t>
-      </w:r>
-      <w:bookmarkEnd w:id="65"/>
       <w:r>
         <w:rPr/>
         <w:tab/>
@@ -11533,7 +13444,7 @@
         <w:jc w:val="left"/>
         <w:rPr/>
       </w:pPr>
-      <w:bookmarkStart w:id="66" w:name="_Toc441148074"/>
+      <w:bookmarkStart w:id="64" w:name="_Toc441148074"/>
       <w:r>
         <w:rPr/>
         <w:t xml:space="preserve">Tableau </w:t>
@@ -11562,7 +13473,7 @@
         <w:rPr/>
         <w:t> : Classement TIOBE 2014 de quelques langages de programmation</w:t>
       </w:r>
-      <w:bookmarkEnd w:id="66"/>
+      <w:bookmarkEnd w:id="64"/>
       <w:r>
         <w:rPr/>
         <w:t xml:space="preserve"> (</w:t>
@@ -12917,14 +14828,14 @@
           <w:sz w:val="28"/>
         </w:rPr>
       </w:pPr>
-      <w:bookmarkStart w:id="67" w:name="__RefHeading___Toc1427_1819560122"/>
-      <w:bookmarkStart w:id="68" w:name="_Toc105039406"/>
-      <w:bookmarkEnd w:id="67"/>
+      <w:bookmarkStart w:id="65" w:name="__RefHeading___Toc1427_1819560122"/>
+      <w:bookmarkStart w:id="66" w:name="_Toc105039406"/>
+      <w:bookmarkEnd w:id="65"/>
       <w:r>
         <w:rPr/>
         <w:t>Problèmes rencontrés et solutions</w:t>
       </w:r>
-      <w:bookmarkEnd w:id="68"/>
+      <w:bookmarkEnd w:id="66"/>
     </w:p>
     <w:p>
       <w:pPr>
@@ -13016,39 +14927,39 @@
         <w:spacing w:before="0" w:after="60"/>
         <w:rPr/>
       </w:pPr>
-      <w:bookmarkStart w:id="69" w:name="__RefHeading___Toc1429_1819560122"/>
-      <w:bookmarkStart w:id="70" w:name="_Toc105039407"/>
+      <w:bookmarkStart w:id="67" w:name="__RefHeading___Toc1429_1819560122"/>
+      <w:bookmarkStart w:id="68" w:name="_Toc105039407"/>
+      <w:bookmarkEnd w:id="67"/>
+      <w:r>
+        <w:rPr/>
+        <w:t>Évaluation du projet et connaissances acquises</w:t>
+      </w:r>
+      <w:bookmarkEnd w:id="68"/>
+    </w:p>
+    <w:p>
+      <w:pPr>
+        <w:pStyle w:val="Normal"/>
+        <w:jc w:val="left"/>
+        <w:rPr/>
+      </w:pPr>
+      <w:r>
+        <w:rPr/>
+      </w:r>
+    </w:p>
+    <w:p>
+      <w:pPr>
+        <w:pStyle w:val="Heading2"/>
+        <w:jc w:val="left"/>
+        <w:rPr/>
+      </w:pPr>
+      <w:bookmarkStart w:id="69" w:name="__RefHeading___Toc1431_1819560122"/>
+      <w:bookmarkStart w:id="70" w:name="_Toc105039408"/>
       <w:bookmarkEnd w:id="69"/>
       <w:r>
         <w:rPr/>
-        <w:t>Évaluation du projet et connaissances acquises</w:t>
+        <w:t>Bilan pour l'entreprise</w:t>
       </w:r>
       <w:bookmarkEnd w:id="70"/>
-    </w:p>
-    <w:p>
-      <w:pPr>
-        <w:pStyle w:val="Normal"/>
-        <w:jc w:val="left"/>
-        <w:rPr/>
-      </w:pPr>
-      <w:r>
-        <w:rPr/>
-      </w:r>
-    </w:p>
-    <w:p>
-      <w:pPr>
-        <w:pStyle w:val="Heading2"/>
-        <w:jc w:val="left"/>
-        <w:rPr/>
-      </w:pPr>
-      <w:bookmarkStart w:id="71" w:name="__RefHeading___Toc1431_1819560122"/>
-      <w:bookmarkStart w:id="72" w:name="_Toc105039408"/>
-      <w:bookmarkEnd w:id="71"/>
-      <w:r>
-        <w:rPr/>
-        <w:t>Bilan pour l'entreprise</w:t>
-      </w:r>
-      <w:bookmarkEnd w:id="72"/>
     </w:p>
     <w:p>
       <w:pPr>
@@ -13074,39 +14985,39 @@
         <w:jc w:val="left"/>
         <w:rPr/>
       </w:pPr>
-      <w:bookmarkStart w:id="73" w:name="__RefHeading___Toc1433_1819560122"/>
-      <w:bookmarkStart w:id="74" w:name="_Toc105039409"/>
+      <w:bookmarkStart w:id="71" w:name="__RefHeading___Toc1433_1819560122"/>
+      <w:bookmarkStart w:id="72" w:name="_Toc105039409"/>
+      <w:bookmarkEnd w:id="71"/>
+      <w:r>
+        <w:rPr/>
+        <w:t>Bilan personnel</w:t>
+      </w:r>
+      <w:bookmarkEnd w:id="72"/>
+    </w:p>
+    <w:p>
+      <w:pPr>
+        <w:pStyle w:val="Para"/>
+        <w:rPr/>
+      </w:pPr>
+      <w:r>
+        <w:rPr/>
+        <w:t>N’insistez pas sur vos lacunes.</w:t>
+      </w:r>
+    </w:p>
+    <w:p>
+      <w:pPr>
+        <w:pStyle w:val="Heading2"/>
+        <w:jc w:val="left"/>
+        <w:rPr/>
+      </w:pPr>
+      <w:bookmarkStart w:id="73" w:name="__RefHeading___Toc1435_1819560122"/>
+      <w:bookmarkStart w:id="74" w:name="_Toc105039410"/>
       <w:bookmarkEnd w:id="73"/>
       <w:r>
         <w:rPr/>
-        <w:t>Bilan personnel</w:t>
+        <w:t>Extension et évolution de l’application</w:t>
       </w:r>
       <w:bookmarkEnd w:id="74"/>
-    </w:p>
-    <w:p>
-      <w:pPr>
-        <w:pStyle w:val="Para"/>
-        <w:rPr/>
-      </w:pPr>
-      <w:r>
-        <w:rPr/>
-        <w:t>N’insistez pas sur vos lacunes.</w:t>
-      </w:r>
-    </w:p>
-    <w:p>
-      <w:pPr>
-        <w:pStyle w:val="Heading2"/>
-        <w:jc w:val="left"/>
-        <w:rPr/>
-      </w:pPr>
-      <w:bookmarkStart w:id="75" w:name="__RefHeading___Toc1435_1819560122"/>
-      <w:bookmarkStart w:id="76" w:name="_Toc105039410"/>
-      <w:bookmarkEnd w:id="75"/>
-      <w:r>
-        <w:rPr/>
-        <w:t>Extension et évolution de l’application</w:t>
-      </w:r>
-      <w:bookmarkEnd w:id="76"/>
     </w:p>
     <w:p>
       <w:pPr>
@@ -13143,14 +15054,14 @@
         <w:ind w:hanging="432" w:left="432"/>
         <w:rPr/>
       </w:pPr>
-      <w:bookmarkStart w:id="77" w:name="__RefHeading___Toc1437_1819560122"/>
-      <w:bookmarkStart w:id="78" w:name="_Toc105039411"/>
-      <w:bookmarkEnd w:id="77"/>
+      <w:bookmarkStart w:id="75" w:name="__RefHeading___Toc1437_1819560122"/>
+      <w:bookmarkStart w:id="76" w:name="_Toc105039411"/>
+      <w:bookmarkEnd w:id="75"/>
       <w:r>
         <w:rPr/>
         <w:t>Conclusion</w:t>
       </w:r>
-      <w:bookmarkEnd w:id="78"/>
+      <w:bookmarkEnd w:id="76"/>
     </w:p>
     <w:p>
       <w:pPr>
@@ -13310,14 +15221,14 @@
         <w:ind w:hanging="432" w:left="432"/>
         <w:rPr/>
       </w:pPr>
-      <w:bookmarkStart w:id="79" w:name="__RefHeading___Toc1439_1819560122"/>
-      <w:bookmarkStart w:id="80" w:name="_Toc105039412"/>
-      <w:bookmarkEnd w:id="79"/>
+      <w:bookmarkStart w:id="77" w:name="__RefHeading___Toc1439_1819560122"/>
+      <w:bookmarkStart w:id="78" w:name="_Toc105039412"/>
+      <w:bookmarkEnd w:id="77"/>
       <w:r>
         <w:rPr/>
         <w:t>Bibliographie</w:t>
       </w:r>
-      <w:bookmarkEnd w:id="80"/>
+      <w:bookmarkEnd w:id="78"/>
     </w:p>
     <w:p>
       <w:pPr>
@@ -13407,12 +15318,12 @@
     <w:p>
       <w:pPr>
         <w:sectPr>
-          <w:headerReference w:type="even" r:id="rId38"/>
-          <w:headerReference w:type="default" r:id="rId39"/>
-          <w:headerReference w:type="first" r:id="rId40"/>
-          <w:footerReference w:type="even" r:id="rId41"/>
-          <w:footerReference w:type="default" r:id="rId42"/>
-          <w:footerReference w:type="first" r:id="rId43"/>
+          <w:headerReference w:type="even" r:id="rId48"/>
+          <w:headerReference w:type="default" r:id="rId49"/>
+          <w:headerReference w:type="first" r:id="rId50"/>
+          <w:footerReference w:type="even" r:id="rId51"/>
+          <w:footerReference w:type="default" r:id="rId52"/>
+          <w:footerReference w:type="first" r:id="rId53"/>
           <w:footnotePr>
             <w:numFmt w:val="decimal"/>
           </w:footnotePr>
@@ -13454,14 +15365,14 @@
         <w:ind w:hanging="432" w:left="432"/>
         <w:rPr/>
       </w:pPr>
-      <w:bookmarkStart w:id="81" w:name="__RefHeading___Toc1441_1819560122"/>
-      <w:bookmarkStart w:id="82" w:name="_Toc105039413"/>
-      <w:bookmarkEnd w:id="81"/>
+      <w:bookmarkStart w:id="79" w:name="__RefHeading___Toc1441_1819560122"/>
+      <w:bookmarkStart w:id="80" w:name="_Toc105039413"/>
+      <w:bookmarkEnd w:id="79"/>
       <w:r>
         <w:rPr/>
         <w:t>Annexe</w:t>
       </w:r>
-      <w:bookmarkEnd w:id="82"/>
+      <w:bookmarkEnd w:id="80"/>
     </w:p>
     <w:p>
       <w:pPr>
@@ -13484,12 +15395,12 @@
       </w:r>
     </w:p>
     <w:sectPr>
-      <w:headerReference w:type="even" r:id="rId44"/>
-      <w:headerReference w:type="default" r:id="rId45"/>
-      <w:headerReference w:type="first" r:id="rId46"/>
-      <w:footerReference w:type="even" r:id="rId47"/>
-      <w:footerReference w:type="default" r:id="rId48"/>
-      <w:footerReference w:type="first" r:id="rId49"/>
+      <w:headerReference w:type="even" r:id="rId54"/>
+      <w:headerReference w:type="default" r:id="rId55"/>
+      <w:headerReference w:type="first" r:id="rId56"/>
+      <w:footerReference w:type="even" r:id="rId57"/>
+      <w:footerReference w:type="default" r:id="rId58"/>
+      <w:footerReference w:type="first" r:id="rId59"/>
       <w:footnotePr>
         <w:numFmt w:val="decimal"/>
       </w:footnotePr>
@@ -13588,7 +15499,6 @@
                               <w:rStyle w:val="PageNumber"/>
                               <w:color w:val="000000"/>
                             </w:rPr>
-                            <w:t>0</w:t>
                           </w:r>
                           <w:r>
                             <w:rPr>
@@ -13611,7 +15521,7 @@
         </mc:Choice>
         <mc:Fallback>
           <w:pict>
-            <v:rect id="shape_0" ID="Cadre4" path="m0,0l-2147483645,0l-2147483645,-2147483646l0,-2147483646xe" stroked="f" o:allowincell="f" style="position:absolute;margin-left:0pt;margin-top:0.05pt;width:1.1pt;height:1.1pt;mso-wrap-style:square;v-text-anchor:top;mso-position-horizontal:right;mso-position-horizontal-relative:margin">
+            <v:rect id="shape_0" ID="Cadre4" path="m0,0l-2147483645,0l-2147483645,-2147483646l0,-2147483646xe" stroked="f" o:allowincell="f" style="position:absolute;margin-left:0pt;margin-top:0.05pt;width:1.1pt;height:1.1pt;mso-wrap-style:none;v-text-anchor:middle;mso-position-horizontal:right;mso-position-horizontal-relative:margin">
               <v:fill o:detectmouseclick="t" on="false"/>
               <v:stroke color="#3465a4" joinstyle="round" endcap="flat"/>
               <v:textbox>
@@ -13649,7 +15559,6 @@
                         <w:rStyle w:val="PageNumber"/>
                         <w:color w:val="000000"/>
                       </w:rPr>
-                      <w:t>0</w:t>
                     </w:r>
                     <w:r>
                       <w:rPr>
@@ -13693,7 +15602,6 @@
     </w:r>
     <w:r>
       <w:rPr/>
-      <w:t>0</w:t>
     </w:r>
     <w:r>
       <w:rPr/>
@@ -13837,7 +15745,6 @@
         </w:r>
         <w:r>
           <w:rPr/>
-          <w:t>0</w:t>
         </w:r>
         <w:r>
           <w:rPr/>
@@ -13890,7 +15797,7 @@
         </w:r>
         <w:r>
           <w:rPr/>
-          <w:t>i</w:t>
+          <w:t>vi</w:t>
         </w:r>
         <w:r>
           <w:rPr/>
@@ -13943,7 +15850,7 @@
         </w:r>
         <w:r>
           <w:rPr/>
-          <w:t>i</w:t>
+          <w:t>vi</w:t>
         </w:r>
         <w:r>
           <w:rPr/>
@@ -14010,25 +15917,25 @@
         </w:r>
         <w:r>
           <w:rPr/>
-          <w:t>17</w:t>
+          <w:t>29</w:t>
         </w:r>
         <w:r>
           <w:rPr/>
           <w:fldChar w:fldCharType="end"/>
         </w:r>
       </w:p>
+      <w:p>
+        <w:pPr>
+          <w:pStyle w:val="Footer"/>
+          <w:jc w:val="left"/>
+          <w:rPr/>
+        </w:pPr>
+        <w:r>
+          <w:rPr/>
+        </w:r>
+      </w:p>
     </w:sdtContent>
   </w:sdt>
-  <w:p>
-    <w:pPr>
-      <w:pStyle w:val="Footer"/>
-      <w:jc w:val="center"/>
-      <w:rPr/>
-    </w:pPr>
-    <w:r>
-      <w:rPr/>
-    </w:r>
-  </w:p>
 </w:ftr>
 </file>
 
@@ -14224,7 +16131,6 @@
                               <w:rStyle w:val="PageNumber"/>
                               <w:color w:val="000000"/>
                             </w:rPr>
-                            <w:t>0</w:t>
                           </w:r>
                           <w:r>
                             <w:rPr>
@@ -14247,7 +16153,7 @@
         </mc:Choice>
         <mc:Fallback>
           <w:pict>
-            <v:rect id="shape_0" ID="Cadre2" path="m0,0l-2147483645,0l-2147483645,-2147483646l0,-2147483646xe" stroked="f" o:allowincell="f" style="position:absolute;margin-left:0pt;margin-top:0.05pt;width:1.1pt;height:1.1pt;mso-wrap-style:square;v-text-anchor:top;mso-position-horizontal:right;mso-position-horizontal-relative:margin">
+            <v:rect id="shape_0" ID="Cadre2" path="m0,0l-2147483645,0l-2147483645,-2147483646l0,-2147483646xe" stroked="f" o:allowincell="f" style="position:absolute;margin-left:0pt;margin-top:0.05pt;width:1.1pt;height:1.1pt;mso-wrap-style:none;v-text-anchor:middle;mso-position-horizontal:right;mso-position-horizontal-relative:margin">
               <v:fill o:detectmouseclick="t" on="false"/>
               <v:stroke color="#3465a4" joinstyle="round" endcap="flat"/>
               <v:textbox>
@@ -14285,7 +16191,6 @@
                         <w:rStyle w:val="PageNumber"/>
                         <w:color w:val="000000"/>
                       </w:rPr>
-                      <w:t>0</w:t>
                     </w:r>
                     <w:r>
                       <w:rPr>
@@ -16204,6 +18109,280 @@
       </w:rPr>
     </w:lvl>
   </w:abstractNum>
+  <w:abstractNum w:abstractNumId="13">
+    <w:lvl w:ilvl="0">
+      <w:start w:val="1"/>
+      <w:numFmt w:val="bullet"/>
+      <w:lvlText w:val=""/>
+      <w:lvlJc w:val="left"/>
+      <w:pPr>
+        <w:tabs>
+          <w:tab w:val="num" w:pos="1549"/>
+        </w:tabs>
+        <w:ind w:left="1549" w:hanging="360"/>
+      </w:pPr>
+      <w:rPr>
+        <w:rFonts w:ascii="Symbol" w:hAnsi="Symbol" w:cs="Symbol" w:hint="default"/>
+      </w:rPr>
+    </w:lvl>
+    <w:lvl w:ilvl="1">
+      <w:start w:val="1"/>
+      <w:numFmt w:val="bullet"/>
+      <w:lvlText w:val="◦"/>
+      <w:lvlJc w:val="left"/>
+      <w:pPr>
+        <w:tabs>
+          <w:tab w:val="num" w:pos="1909"/>
+        </w:tabs>
+        <w:ind w:left="1909" w:hanging="360"/>
+      </w:pPr>
+      <w:rPr>
+        <w:rFonts w:ascii="OpenSymbol" w:hAnsi="OpenSymbol" w:cs="OpenSymbol" w:hint="default"/>
+      </w:rPr>
+    </w:lvl>
+    <w:lvl w:ilvl="2">
+      <w:start w:val="1"/>
+      <w:numFmt w:val="bullet"/>
+      <w:lvlText w:val="▪"/>
+      <w:lvlJc w:val="left"/>
+      <w:pPr>
+        <w:tabs>
+          <w:tab w:val="num" w:pos="2269"/>
+        </w:tabs>
+        <w:ind w:left="2269" w:hanging="360"/>
+      </w:pPr>
+      <w:rPr>
+        <w:rFonts w:ascii="OpenSymbol" w:hAnsi="OpenSymbol" w:cs="OpenSymbol" w:hint="default"/>
+      </w:rPr>
+    </w:lvl>
+    <w:lvl w:ilvl="3">
+      <w:start w:val="1"/>
+      <w:numFmt w:val="bullet"/>
+      <w:lvlText w:val=""/>
+      <w:lvlJc w:val="left"/>
+      <w:pPr>
+        <w:tabs>
+          <w:tab w:val="num" w:pos="2629"/>
+        </w:tabs>
+        <w:ind w:left="2629" w:hanging="360"/>
+      </w:pPr>
+      <w:rPr>
+        <w:rFonts w:ascii="Symbol" w:hAnsi="Symbol" w:cs="Symbol" w:hint="default"/>
+      </w:rPr>
+    </w:lvl>
+    <w:lvl w:ilvl="4">
+      <w:start w:val="1"/>
+      <w:numFmt w:val="bullet"/>
+      <w:lvlText w:val="◦"/>
+      <w:lvlJc w:val="left"/>
+      <w:pPr>
+        <w:tabs>
+          <w:tab w:val="num" w:pos="2989"/>
+        </w:tabs>
+        <w:ind w:left="2989" w:hanging="360"/>
+      </w:pPr>
+      <w:rPr>
+        <w:rFonts w:ascii="OpenSymbol" w:hAnsi="OpenSymbol" w:cs="OpenSymbol" w:hint="default"/>
+      </w:rPr>
+    </w:lvl>
+    <w:lvl w:ilvl="5">
+      <w:start w:val="1"/>
+      <w:numFmt w:val="bullet"/>
+      <w:lvlText w:val="▪"/>
+      <w:lvlJc w:val="left"/>
+      <w:pPr>
+        <w:tabs>
+          <w:tab w:val="num" w:pos="3349"/>
+        </w:tabs>
+        <w:ind w:left="3349" w:hanging="360"/>
+      </w:pPr>
+      <w:rPr>
+        <w:rFonts w:ascii="OpenSymbol" w:hAnsi="OpenSymbol" w:cs="OpenSymbol" w:hint="default"/>
+      </w:rPr>
+    </w:lvl>
+    <w:lvl w:ilvl="6">
+      <w:start w:val="1"/>
+      <w:numFmt w:val="bullet"/>
+      <w:lvlText w:val=""/>
+      <w:lvlJc w:val="left"/>
+      <w:pPr>
+        <w:tabs>
+          <w:tab w:val="num" w:pos="3709"/>
+        </w:tabs>
+        <w:ind w:left="3709" w:hanging="360"/>
+      </w:pPr>
+      <w:rPr>
+        <w:rFonts w:ascii="Symbol" w:hAnsi="Symbol" w:cs="Symbol" w:hint="default"/>
+      </w:rPr>
+    </w:lvl>
+    <w:lvl w:ilvl="7">
+      <w:start w:val="1"/>
+      <w:numFmt w:val="bullet"/>
+      <w:lvlText w:val="◦"/>
+      <w:lvlJc w:val="left"/>
+      <w:pPr>
+        <w:tabs>
+          <w:tab w:val="num" w:pos="4069"/>
+        </w:tabs>
+        <w:ind w:left="4069" w:hanging="360"/>
+      </w:pPr>
+      <w:rPr>
+        <w:rFonts w:ascii="OpenSymbol" w:hAnsi="OpenSymbol" w:cs="OpenSymbol" w:hint="default"/>
+      </w:rPr>
+    </w:lvl>
+    <w:lvl w:ilvl="8">
+      <w:start w:val="1"/>
+      <w:numFmt w:val="bullet"/>
+      <w:lvlText w:val="▪"/>
+      <w:lvlJc w:val="left"/>
+      <w:pPr>
+        <w:tabs>
+          <w:tab w:val="num" w:pos="4429"/>
+        </w:tabs>
+        <w:ind w:left="4429" w:hanging="360"/>
+      </w:pPr>
+      <w:rPr>
+        <w:rFonts w:ascii="OpenSymbol" w:hAnsi="OpenSymbol" w:cs="OpenSymbol" w:hint="default"/>
+      </w:rPr>
+    </w:lvl>
+  </w:abstractNum>
+  <w:abstractNum w:abstractNumId="14">
+    <w:lvl w:ilvl="0">
+      <w:start w:val="1"/>
+      <w:numFmt w:val="bullet"/>
+      <w:lvlText w:val=""/>
+      <w:lvlJc w:val="left"/>
+      <w:pPr>
+        <w:tabs>
+          <w:tab w:val="num" w:pos="720"/>
+        </w:tabs>
+        <w:ind w:left="720" w:hanging="360"/>
+      </w:pPr>
+      <w:rPr>
+        <w:rFonts w:ascii="Symbol" w:hAnsi="Symbol" w:cs="Symbol" w:hint="default"/>
+      </w:rPr>
+    </w:lvl>
+    <w:lvl w:ilvl="1">
+      <w:start w:val="1"/>
+      <w:numFmt w:val="bullet"/>
+      <w:lvlText w:val="◦"/>
+      <w:lvlJc w:val="left"/>
+      <w:pPr>
+        <w:tabs>
+          <w:tab w:val="num" w:pos="1080"/>
+        </w:tabs>
+        <w:ind w:left="1080" w:hanging="360"/>
+      </w:pPr>
+      <w:rPr>
+        <w:rFonts w:ascii="OpenSymbol" w:hAnsi="OpenSymbol" w:cs="OpenSymbol" w:hint="default"/>
+      </w:rPr>
+    </w:lvl>
+    <w:lvl w:ilvl="2">
+      <w:start w:val="1"/>
+      <w:numFmt w:val="bullet"/>
+      <w:lvlText w:val="▪"/>
+      <w:lvlJc w:val="left"/>
+      <w:pPr>
+        <w:tabs>
+          <w:tab w:val="num" w:pos="1440"/>
+        </w:tabs>
+        <w:ind w:left="1440" w:hanging="360"/>
+      </w:pPr>
+      <w:rPr>
+        <w:rFonts w:ascii="OpenSymbol" w:hAnsi="OpenSymbol" w:cs="OpenSymbol" w:hint="default"/>
+      </w:rPr>
+    </w:lvl>
+    <w:lvl w:ilvl="3">
+      <w:start w:val="1"/>
+      <w:numFmt w:val="bullet"/>
+      <w:lvlText w:val=""/>
+      <w:lvlJc w:val="left"/>
+      <w:pPr>
+        <w:tabs>
+          <w:tab w:val="num" w:pos="1800"/>
+        </w:tabs>
+        <w:ind w:left="1800" w:hanging="360"/>
+      </w:pPr>
+      <w:rPr>
+        <w:rFonts w:ascii="Symbol" w:hAnsi="Symbol" w:cs="Symbol" w:hint="default"/>
+      </w:rPr>
+    </w:lvl>
+    <w:lvl w:ilvl="4">
+      <w:start w:val="1"/>
+      <w:numFmt w:val="bullet"/>
+      <w:lvlText w:val="◦"/>
+      <w:lvlJc w:val="left"/>
+      <w:pPr>
+        <w:tabs>
+          <w:tab w:val="num" w:pos="2160"/>
+        </w:tabs>
+        <w:ind w:left="2160" w:hanging="360"/>
+      </w:pPr>
+      <w:rPr>
+        <w:rFonts w:ascii="OpenSymbol" w:hAnsi="OpenSymbol" w:cs="OpenSymbol" w:hint="default"/>
+      </w:rPr>
+    </w:lvl>
+    <w:lvl w:ilvl="5">
+      <w:start w:val="1"/>
+      <w:numFmt w:val="bullet"/>
+      <w:lvlText w:val="▪"/>
+      <w:lvlJc w:val="left"/>
+      <w:pPr>
+        <w:tabs>
+          <w:tab w:val="num" w:pos="2520"/>
+        </w:tabs>
+        <w:ind w:left="2520" w:hanging="360"/>
+      </w:pPr>
+      <w:rPr>
+        <w:rFonts w:ascii="OpenSymbol" w:hAnsi="OpenSymbol" w:cs="OpenSymbol" w:hint="default"/>
+      </w:rPr>
+    </w:lvl>
+    <w:lvl w:ilvl="6">
+      <w:start w:val="1"/>
+      <w:numFmt w:val="bullet"/>
+      <w:lvlText w:val=""/>
+      <w:lvlJc w:val="left"/>
+      <w:pPr>
+        <w:tabs>
+          <w:tab w:val="num" w:pos="2880"/>
+        </w:tabs>
+        <w:ind w:left="2880" w:hanging="360"/>
+      </w:pPr>
+      <w:rPr>
+        <w:rFonts w:ascii="Symbol" w:hAnsi="Symbol" w:cs="Symbol" w:hint="default"/>
+      </w:rPr>
+    </w:lvl>
+    <w:lvl w:ilvl="7">
+      <w:start w:val="1"/>
+      <w:numFmt w:val="bullet"/>
+      <w:lvlText w:val="◦"/>
+      <w:lvlJc w:val="left"/>
+      <w:pPr>
+        <w:tabs>
+          <w:tab w:val="num" w:pos="3240"/>
+        </w:tabs>
+        <w:ind w:left="3240" w:hanging="360"/>
+      </w:pPr>
+      <w:rPr>
+        <w:rFonts w:ascii="OpenSymbol" w:hAnsi="OpenSymbol" w:cs="OpenSymbol" w:hint="default"/>
+      </w:rPr>
+    </w:lvl>
+    <w:lvl w:ilvl="8">
+      <w:start w:val="1"/>
+      <w:numFmt w:val="bullet"/>
+      <w:lvlText w:val="▪"/>
+      <w:lvlJc w:val="left"/>
+      <w:pPr>
+        <w:tabs>
+          <w:tab w:val="num" w:pos="3600"/>
+        </w:tabs>
+        <w:ind w:left="3600" w:hanging="360"/>
+      </w:pPr>
+      <w:rPr>
+        <w:rFonts w:ascii="OpenSymbol" w:hAnsi="OpenSymbol" w:cs="OpenSymbol" w:hint="default"/>
+      </w:rPr>
+    </w:lvl>
+  </w:abstractNum>
   <w:num w:numId="1">
     <w:abstractNumId w:val="1"/>
   </w:num>
@@ -16239,6 +18418,12 @@
   </w:num>
   <w:num w:numId="12">
     <w:abstractNumId w:val="12"/>
+  </w:num>
+  <w:num w:numId="13">
+    <w:abstractNumId w:val="13"/>
+  </w:num>
+  <w:num w:numId="14">
+    <w:abstractNumId w:val="14"/>
   </w:num>
 </w:numbering>
 </file>
@@ -17089,6 +19274,41 @@
   </w:style>
   <w:style w:type="character" w:styleId="FootnoteCharacters1111111111111111111111">
     <w:name w:val="Footnote Characters1111111111111111111111"/>
+    <w:qFormat/>
+    <w:rPr>
+      <w:vertAlign w:val="superscript"/>
+    </w:rPr>
+  </w:style>
+  <w:style w:type="character" w:styleId="FootnoteCharacters11111111111111111111111">
+    <w:name w:val="Footnote Characters11111111111111111111111"/>
+    <w:qFormat/>
+    <w:rPr>
+      <w:vertAlign w:val="superscript"/>
+    </w:rPr>
+  </w:style>
+  <w:style w:type="character" w:styleId="FootnoteCharacters111111111111111111111111">
+    <w:name w:val="Footnote Characters111111111111111111111111"/>
+    <w:qFormat/>
+    <w:rPr>
+      <w:vertAlign w:val="superscript"/>
+    </w:rPr>
+  </w:style>
+  <w:style w:type="character" w:styleId="FootnoteCharacters1111111111111111111111111">
+    <w:name w:val="Footnote Characters1111111111111111111111111"/>
+    <w:qFormat/>
+    <w:rPr>
+      <w:vertAlign w:val="superscript"/>
+    </w:rPr>
+  </w:style>
+  <w:style w:type="character" w:styleId="FootnoteCharacters11111111111111111111111111">
+    <w:name w:val="Footnote Characters11111111111111111111111111"/>
+    <w:qFormat/>
+    <w:rPr>
+      <w:vertAlign w:val="superscript"/>
+    </w:rPr>
+  </w:style>
+  <w:style w:type="character" w:styleId="FootnoteCharacters111111111111111111111111111">
+    <w:name w:val="Footnote Characters111111111111111111111111111"/>
     <w:basedOn w:val="DefaultParagraphFont"/>
     <w:qFormat/>
     <w:rsid w:val="00f47466"/>
@@ -17313,6 +19533,41 @@
       <w:vertAlign w:val="superscript"/>
     </w:rPr>
   </w:style>
+  <w:style w:type="character" w:styleId="EndnoteCharacters1111111111111111111111">
+    <w:name w:val="Endnote Characters1111111111111111111111"/>
+    <w:qFormat/>
+    <w:rPr>
+      <w:vertAlign w:val="superscript"/>
+    </w:rPr>
+  </w:style>
+  <w:style w:type="character" w:styleId="EndnoteCharacters11111111111111111111111">
+    <w:name w:val="Endnote Characters11111111111111111111111"/>
+    <w:qFormat/>
+    <w:rPr>
+      <w:vertAlign w:val="superscript"/>
+    </w:rPr>
+  </w:style>
+  <w:style w:type="character" w:styleId="EndnoteCharacters111111111111111111111111">
+    <w:name w:val="Endnote Characters111111111111111111111111"/>
+    <w:qFormat/>
+    <w:rPr>
+      <w:vertAlign w:val="superscript"/>
+    </w:rPr>
+  </w:style>
+  <w:style w:type="character" w:styleId="EndnoteCharacters1111111111111111111111111">
+    <w:name w:val="Endnote Characters1111111111111111111111111"/>
+    <w:qFormat/>
+    <w:rPr>
+      <w:vertAlign w:val="superscript"/>
+    </w:rPr>
+  </w:style>
+  <w:style w:type="character" w:styleId="EndnoteCharacters11111111111111111111111111">
+    <w:name w:val="Endnote Characters11111111111111111111111111"/>
+    <w:qFormat/>
+    <w:rPr>
+      <w:vertAlign w:val="superscript"/>
+    </w:rPr>
+  </w:style>
   <w:style w:type="character" w:styleId="Caractresdenotedefin">
     <w:name w:val="Caractères de note de fin"/>
     <w:qFormat/>
@@ -17500,6 +19755,46 @@
   </w:style>
   <w:style w:type="character" w:styleId="InternetLink22">
     <w:name w:val="Internet Link22"/>
+    <w:qFormat/>
+    <w:rPr>
+      <w:color w:val="000080"/>
+      <w:u w:val="single"/>
+    </w:rPr>
+  </w:style>
+  <w:style w:type="character" w:styleId="InternetLink23">
+    <w:name w:val="Internet Link23"/>
+    <w:qFormat/>
+    <w:rPr>
+      <w:color w:val="000080"/>
+      <w:u w:val="single"/>
+    </w:rPr>
+  </w:style>
+  <w:style w:type="character" w:styleId="InternetLink24">
+    <w:name w:val="Internet Link24"/>
+    <w:qFormat/>
+    <w:rPr>
+      <w:color w:val="000080"/>
+      <w:u w:val="single"/>
+    </w:rPr>
+  </w:style>
+  <w:style w:type="character" w:styleId="InternetLink25">
+    <w:name w:val="Internet Link25"/>
+    <w:qFormat/>
+    <w:rPr>
+      <w:color w:val="000080"/>
+      <w:u w:val="single"/>
+    </w:rPr>
+  </w:style>
+  <w:style w:type="character" w:styleId="InternetLink26">
+    <w:name w:val="Internet Link26"/>
+    <w:qFormat/>
+    <w:rPr>
+      <w:color w:val="000080"/>
+      <w:u w:val="single"/>
+    </w:rPr>
+  </w:style>
+  <w:style w:type="character" w:styleId="InternetLink27">
+    <w:name w:val="Internet Link27"/>
     <w:qFormat/>
     <w:rPr>
       <w:color w:val="000080"/>

--- a/Mémoire.docx
+++ b/Mémoire.docx
@@ -1666,44 +1666,68 @@
           <w:b/>
           <w:bCs/>
         </w:rPr>
-        <w:t>API (</w:t>
+        <w:t xml:space="preserve">Algorithme : </w:t>
       </w:r>
       <w:r>
         <w:rPr>
           <w:b w:val="false"/>
           <w:bCs w:val="false"/>
         </w:rPr>
-        <w:t>Application Programming Interface</w:t>
-      </w:r>
-      <w:r>
+        <w:t>Une séquence d’instructions ou des règles logiques définissant une procédure ou une méthode pour résoudre un problème spécifique ou effectuer une tâche particulière.</w:t>
+      </w:r>
+    </w:p>
+    <w:p>
+      <w:pPr>
+        <w:pStyle w:val="GlossaryDefinition"/>
+        <w:jc w:val="left"/>
         <w:rPr>
           <w:b/>
           <w:bCs/>
         </w:rPr>
-        <w:t xml:space="preserve">) : </w:t>
+      </w:pPr>
+      <w:r>
+        <w:rPr>
+          <w:b/>
+          <w:bCs/>
+        </w:rPr>
+        <w:t>API (</w:t>
       </w:r>
       <w:r>
         <w:rPr>
           <w:b w:val="false"/>
           <w:bCs w:val="false"/>
         </w:rPr>
-        <w:t>Interface permettant aux applications de communiquer entre elles en échangeant des données de manière structurée.</w:t>
-      </w:r>
-    </w:p>
-    <w:p>
-      <w:pPr>
-        <w:pStyle w:val="GlossaryDefinition"/>
-        <w:jc w:val="left"/>
+        <w:t>Application Programming Interface</w:t>
+      </w:r>
+      <w:r>
         <w:rPr>
           <w:b/>
           <w:bCs/>
         </w:rPr>
-      </w:pPr>
-      <w:r>
+        <w:t xml:space="preserve">) : </w:t>
+      </w:r>
+      <w:r>
+        <w:rPr>
+          <w:b w:val="false"/>
+          <w:bCs w:val="false"/>
+        </w:rPr>
+        <w:t>Interface permettant aux applications de communiquer entre elles en échangeant des données de manière structurée.</w:t>
+      </w:r>
+    </w:p>
+    <w:p>
+      <w:pPr>
+        <w:pStyle w:val="GlossaryDefinition"/>
+        <w:jc w:val="left"/>
         <w:rPr>
           <w:b/>
           <w:bCs/>
         </w:rPr>
+      </w:pPr>
+      <w:r>
+        <w:rPr>
+          <w:b/>
+          <w:bCs/>
+        </w:rPr>
         <w:t xml:space="preserve">Back-office : </w:t>
       </w:r>
       <w:r>
@@ -2115,6 +2139,30 @@
           <w:bCs w:val="false"/>
         </w:rPr>
         <w:t>Une extension de la base de données Oracle, conçue pour le traitement des données géospatiales.</w:t>
+      </w:r>
+    </w:p>
+    <w:p>
+      <w:pPr>
+        <w:pStyle w:val="GlossaryDefinition"/>
+        <w:jc w:val="left"/>
+        <w:rPr>
+          <w:b/>
+          <w:bCs/>
+        </w:rPr>
+      </w:pPr>
+      <w:r>
+        <w:rPr>
+          <w:b/>
+          <w:bCs/>
+        </w:rPr>
+        <w:t xml:space="preserve">Oracle Text : </w:t>
+      </w:r>
+      <w:r>
+        <w:rPr>
+          <w:b w:val="false"/>
+          <w:bCs w:val="false"/>
+        </w:rPr>
+        <w:t>Une fonctionnalité de la base de données Oracle qui permet d’effectier des recherches textuelles avancées sur des données textuelles.</w:t>
       </w:r>
     </w:p>
     <w:p>
@@ -12993,7 +13041,21 @@
           <w:b w:val="false"/>
           <w:bCs w:val="false"/>
         </w:rPr>
-        <w:t>Cette méthode est idéal lorsque l’ajout d’utilisateurs reste ponctuel et dans une quantité modérée.</w:t>
+        <w:t>Cette méthode est idéal</w:t>
+      </w:r>
+      <w:r>
+        <w:rPr>
+          <w:b w:val="false"/>
+          <w:bCs w:val="false"/>
+        </w:rPr>
+        <w:t>e</w:t>
+      </w:r>
+      <w:r>
+        <w:rPr>
+          <w:b w:val="false"/>
+          <w:bCs w:val="false"/>
+        </w:rPr>
+        <w:t xml:space="preserve"> lorsque l’ajout d’utilisateurs reste ponctuel et dans une quantité modérée.</w:t>
       </w:r>
     </w:p>
     <w:p>
@@ -13003,6 +13065,7 @@
           <w:ilvl w:val="0"/>
           <w:numId w:val="14"/>
         </w:numPr>
+        <w:spacing w:before="0" w:after="0"/>
         <w:jc w:val="left"/>
         <w:rPr/>
       </w:pPr>
@@ -13018,97 +13081,135 @@
           <w:b w:val="false"/>
           <w:bCs w:val="false"/>
         </w:rPr>
-        <w:t xml:space="preserve">les informations énoncées dans l’interface de création de compte sont présentes dans un tableau de donnée, où chaque ligne représente un compte utilisateur. </w:t>
+        <w:t xml:space="preserve">les informations énoncées dans l’interface de création de compte sont présentes </w:t>
       </w:r>
       <w:r>
         <w:rPr>
           <w:b w:val="false"/>
           <w:bCs w:val="false"/>
         </w:rPr>
-        <w:t>Cette méthode est plus pratique lorsque de nombreux utilisateurs doivent être ajoutés, comme les membres du bureau électoral ou les chefs CID. Nous avons opté pour le choix du format .xlsx en raison de la facilité de compréhension et de lecture des données, même ceux ayant peu de familiarité avec les systèmes informatiques.</w:t>
-      </w:r>
-    </w:p>
-    <w:p>
-      <w:pPr>
-        <w:pStyle w:val="Para"/>
-        <w:ind w:hanging="0"/>
-        <w:jc w:val="left"/>
-        <w:rPr/>
-      </w:pPr>
+        <w:t>sous</w:t>
+      </w:r>
       <w:r>
         <w:rPr>
           <w:b w:val="false"/>
           <w:bCs w:val="false"/>
         </w:rPr>
-        <w:t xml:space="preserve">Les mots de passe sont cryptés avec l’algorithme Bcrypt pour les comptes administrateurs. Pour les autres types d’utilisateur en revanche, </w:t>
-      </w:r>
-    </w:p>
-    <w:p>
-      <w:pPr>
-        <w:pStyle w:val="Para"/>
-        <w:numPr>
-          <w:ilvl w:val="0"/>
-          <w:numId w:val="0"/>
-        </w:numPr>
-        <w:ind w:hanging="0" w:left="720"/>
-        <w:jc w:val="left"/>
-        <w:rPr/>
-      </w:pPr>
+        <w:t xml:space="preserve"> </w:t>
+      </w:r>
       <w:r>
         <w:rPr>
           <w:b w:val="false"/>
           <w:bCs w:val="false"/>
         </w:rPr>
-        <w:t>L</w:t>
+        <w:t>forme de</w:t>
       </w:r>
       <w:r>
         <w:rPr>
           <w:b w:val="false"/>
           <w:bCs w:val="false"/>
         </w:rPr>
-        <w:t>es mots de passe sont cryptés avec l’algorithme Bcrypt pour les comptes administrateurs</w:t>
+        <w:t xml:space="preserve"> tableau, où chaque ligne représente un compte utilisateur. </w:t>
+      </w:r>
+      <w:r>
+        <w:rPr>
+          <w:b w:val="false"/>
+          <w:bCs w:val="false"/>
+        </w:rPr>
+        <w:t xml:space="preserve">Cette méthode est plus pratique lorsque de nombreux utilisateurs doivent être ajoutés, comme les membres du bureau électoral ou les chefs CID. Nous avons opté pour le choix du format .xlsx en raison de la facilité de compréhension et de lecture des données, même </w:t>
+      </w:r>
+      <w:r>
+        <w:rPr>
+          <w:b w:val="false"/>
+          <w:bCs w:val="false"/>
+        </w:rPr>
+        <w:t>pour</w:t>
+      </w:r>
+      <w:r>
+        <w:rPr>
+          <w:b w:val="false"/>
+          <w:bCs w:val="false"/>
+        </w:rPr>
+        <w:t xml:space="preserve"> ceux ayant peu de familiarité avec les systèmes informatiques.</w:t>
       </w:r>
     </w:p>
     <w:p>
       <w:pPr>
         <w:pStyle w:val="Para"/>
-        <w:jc w:val="left"/>
-        <w:rPr/>
-      </w:pPr>
-      <w:r>
-        <w:rPr/>
-        <w:t>Les opérations de création, de lecture, de mis à jour et de suppression sont disponibles.</w:t>
+        <w:spacing w:before="0" w:after="0"/>
+        <w:ind w:hanging="0"/>
+        <w:jc w:val="left"/>
+        <w:rPr/>
+      </w:pPr>
+      <w:r>
+        <w:rPr/>
       </w:r>
     </w:p>
     <w:p>
       <w:pPr>
         <w:pStyle w:val="Para"/>
-        <w:jc w:val="left"/>
-        <w:rPr/>
-      </w:pPr>
-      <w:r>
-        <w:rPr/>
-        <w:t xml:space="preserve"> </w:t>
-      </w:r>
-      <w:r>
-        <w:rPr/>
-        <w:t xml:space="preserve">permet à l'administrateur </w:t>
-      </w:r>
-      <w:r>
-        <w:rPr/>
-        <w:t>de</w:t>
-      </w:r>
-      <w:r>
-        <w:rPr/>
-        <w:t xml:space="preserve"> </w:t>
-      </w:r>
-      <w:r>
-        <w:rPr/>
-        <w:t>configurer les personnes pouvant interagir avec le système.</w:t>
-      </w:r>
-      <w:r>
-        <w:rPr/>
-        <w:t xml:space="preserve"> de créer, modifier, supprimer, et consulter des utilisateurs de manière centralisée. Elle est essentielle pour administrer les divers types de comptes nécessaires au bon fonctionnement du système, tels que les administrateurs, opérateurs de saisie, et chefs CID. Cette page dédiée inclut une recherche avancée des utilisateurs grâce à "Oracle Text" pour la recherche plein texte avec des mots-clés. Le filtrage est entièrement réalisé côté serveur pour optimiser les performances de l'application. </w:t>
+        <w:spacing w:before="0" w:after="0"/>
+        <w:jc w:val="left"/>
+        <w:rPr/>
+      </w:pPr>
+      <w:r>
+        <w:rPr>
+          <w:b w:val="false"/>
+          <w:bCs w:val="false"/>
+        </w:rPr>
+        <w:t>L’algorit</w:t>
+      </w:r>
+      <w:r>
+        <w:rPr>
+          <w:b w:val="false"/>
+          <w:bCs w:val="false"/>
+        </w:rPr>
+        <w:t>h</w:t>
+      </w:r>
+      <w:r>
+        <w:rPr>
+          <w:b w:val="false"/>
+          <w:bCs w:val="false"/>
+        </w:rPr>
+        <w:t>me Bcrypt est utilisé pour crypter l</w:t>
+      </w:r>
+      <w:r>
+        <w:rPr>
+          <w:b w:val="false"/>
+          <w:bCs w:val="false"/>
+        </w:rPr>
+        <w:t xml:space="preserve">es mots de passe, </w:t>
+      </w:r>
+      <w:r>
+        <w:rPr>
+          <w:b w:val="false"/>
+          <w:bCs w:val="false"/>
+        </w:rPr>
+        <w:t>garantissant un niveau de sécurité élevé. On peut également effectuer des opérations de lecture, de mise à jour et de suppression</w:t>
+      </w:r>
+      <w:r>
+        <w:rPr/>
+        <w:t xml:space="preserve">. </w:t>
+      </w:r>
+      <w:r>
+        <w:rPr/>
+        <w:t xml:space="preserve">Dans la lecture, les utilisateurs peuvent effectuer une recherche avancée grâce à la fonctionnalité « Oracle Text » de la base de données Oracle, ce qui permet de </w:t>
+      </w:r>
+      <w:r>
+        <w:rPr/>
+        <w:t>faire des</w:t>
+      </w:r>
+      <w:r>
+        <w:rPr/>
+        <w:t xml:space="preserve"> recherche</w:t>
+      </w:r>
+      <w:r>
+        <w:rPr/>
+        <w:t>s</w:t>
+      </w:r>
+      <w:r>
+        <w:rPr/>
+        <w:t xml:space="preserve"> plein texte avec des mots-clés. L'ensemble du filtrage est effectué du côté du serveur afin d'améliorer les performances de l'application.</w:t>
       </w:r>
     </w:p>
     <w:p>
@@ -15917,7 +16018,7 @@
         </w:r>
         <w:r>
           <w:rPr/>
-          <w:t>29</w:t>
+          <w:t>28</w:t>
         </w:r>
         <w:r>
           <w:rPr/>

--- a/Mémoire.docx
+++ b/Mémoire.docx
@@ -11689,7 +11689,21 @@
           <w:b/>
           <w:bCs/>
         </w:rPr>
-        <w:t xml:space="preserve">16 </w:t>
+        <w:t>1</w:t>
+      </w:r>
+      <w:r>
+        <w:rPr>
+          <w:b/>
+          <w:bCs/>
+        </w:rPr>
+        <w:t>8</w:t>
+      </w:r>
+      <w:r>
+        <w:rPr>
+          <w:b/>
+          <w:bCs/>
+        </w:rPr>
+        <w:t xml:space="preserve"> </w:t>
       </w:r>
       <w:r>
         <w:rPr>
@@ -11708,6 +11722,21 @@
       </w:pPr>
       <w:r>
         <w:rPr/>
+      </w:r>
+    </w:p>
+    <w:p>
+      <w:pPr>
+        <w:pStyle w:val="Para"/>
+        <w:jc w:val="left"/>
+        <w:rPr/>
+      </w:pPr>
+      <w:r>
+        <w:rPr/>
+        <w:t xml:space="preserve">Notre nouveau système intégrera les données essentielles des systèmes de gestion des électeurs et des candidats. </w:t>
+      </w:r>
+      <w:r>
+        <w:rPr/>
+        <w:t>À des fins de simulation de cette intégration, nous avons créé des tables dédiées pour stocker ces informations, ainsi que des vues et des fonctions pour imiter la communication avec ces systèmes existants.</w:t>
       </w:r>
     </w:p>
     <w:p>
